--- a/谓语&动词/动描-事情.docx
+++ b/谓语&动词/动描-事情.docx
@@ -1,6 +1,6 @@
 
 <file path=word/document.xml><?xml version="1.0" encoding="utf-8"?>
-<w:document xmlns:wpc="http://schemas.microsoft.com/office/word/2010/wordprocessingCanvas" xmlns:mo="http://schemas.microsoft.com/office/mac/office/2008/main" xmlns:mc="http://schemas.openxmlformats.org/markup-compatibility/2006" xmlns:mv="urn:schemas-microsoft-com:mac:vml" xmlns:o="urn:schemas-microsoft-com:office:office" xmlns:r="http://schemas.openxmlformats.org/officeDocument/2006/relationships" xmlns:m="http://schemas.openxmlformats.org/officeDocument/2006/math" xmlns:v="urn:schemas-microsoft-com:vml" xmlns:wp14="http://schemas.microsoft.com/office/word/2010/wordprocessingDrawing" xmlns:wp="http://schemas.openxmlformats.org/drawingml/2006/wordprocessingDrawing" xmlns:w10="urn:schemas-microsoft-com:office:word" xmlns:w="http://schemas.openxmlformats.org/wordprocessingml/2006/main" xmlns:w14="http://schemas.microsoft.com/office/word/2010/wordml" xmlns:wpg="http://schemas.microsoft.com/office/word/2010/wordprocessingGroup" xmlns:wpi="http://schemas.microsoft.com/office/word/2010/wordprocessingInk" xmlns:wne="http://schemas.microsoft.com/office/word/2006/wordml" xmlns:wps="http://schemas.microsoft.com/office/word/2010/wordprocessingShape" mc:Ignorable="w14 wp14">
+<w:document xmlns:wpc="http://schemas.microsoft.com/office/word/2010/wordprocessingCanvas" xmlns:cx="http://schemas.microsoft.com/office/drawing/2014/chartex" xmlns:cx1="http://schemas.microsoft.com/office/drawing/2015/9/8/chartex" xmlns:cx2="http://schemas.microsoft.com/office/drawing/2015/10/21/chartex" xmlns:cx3="http://schemas.microsoft.com/office/drawing/2016/5/9/chartex" xmlns:cx4="http://schemas.microsoft.com/office/drawing/2016/5/10/chartex" xmlns:cx5="http://schemas.microsoft.com/office/drawing/2016/5/11/chartex" xmlns:cx6="http://schemas.microsoft.com/office/drawing/2016/5/12/chartex" xmlns:cx7="http://schemas.microsoft.com/office/drawing/2016/5/13/chartex" xmlns:cx8="http://schemas.microsoft.com/office/drawing/2016/5/14/chartex" xmlns:mc="http://schemas.openxmlformats.org/markup-compatibility/2006" xmlns:aink="http://schemas.microsoft.com/office/drawing/2016/ink" xmlns:am3d="http://schemas.microsoft.com/office/drawing/2017/model3d" xmlns:o="urn:schemas-microsoft-com:office:office" xmlns:r="http://schemas.openxmlformats.org/officeDocument/2006/relationships" xmlns:m="http://schemas.openxmlformats.org/officeDocument/2006/math" xmlns:v="urn:schemas-microsoft-com:vml" xmlns:wp14="http://schemas.microsoft.com/office/word/2010/wordprocessingDrawing" xmlns:wp="http://schemas.openxmlformats.org/drawingml/2006/wordprocessingDrawing" xmlns:w10="urn:schemas-microsoft-com:office:word" xmlns:w="http://schemas.openxmlformats.org/wordprocessingml/2006/main" xmlns:w14="http://schemas.microsoft.com/office/word/2010/wordml" xmlns:w15="http://schemas.microsoft.com/office/word/2012/wordml" xmlns:w16cid="http://schemas.microsoft.com/office/word/2016/wordml/cid" xmlns:w16se="http://schemas.microsoft.com/office/word/2015/wordml/symex" xmlns:wpg="http://schemas.microsoft.com/office/word/2010/wordprocessingGroup" xmlns:wpi="http://schemas.microsoft.com/office/word/2010/wordprocessingInk" xmlns:wne="http://schemas.microsoft.com/office/word/2006/wordml" xmlns:wps="http://schemas.microsoft.com/office/word/2010/wordprocessingShape" mc:Ignorable="w14 w15 w16se w16cid wp14">
   <w:body>
     <w:p>
       <w:pPr>
@@ -2250,17 +2250,13 @@
         <w:tab/>
       </w:r>
       <w:r>
-        <w:rPr>
-          <w:rFonts w:hint="eastAsia"/>
-        </w:rPr>
-        <w:t>end</w:t>
-      </w:r>
-      <w:r>
-        <w:t xml:space="preserve"> [end]</w:t>
-      </w:r>
-      <w:r>
-        <w:rPr>
-          <w:rFonts w:hint="eastAsia"/>
+        <w:t>disrupt</w:t>
+      </w:r>
+      <w:r>
+        <w:t xml:space="preserve"> [dɪsˈrʌpt]</w:t>
+      </w:r>
+      <w:r>
+        <w:rPr>
           <w:color w:val="F79646" w:themeColor="accent6"/>
         </w:rPr>
         <w:t>#vt</w:t>
@@ -2268,124 +2264,23 @@
       <w:r>
         <w:rPr>
           <w:rFonts w:hint="eastAsia"/>
-        </w:rPr>
-        <w:t>结束</w:t>
-      </w:r>
-      <w:r>
-        <w:rPr>
-          <w:rFonts w:hint="eastAsia"/>
-        </w:rPr>
-        <w:t>(</w:t>
-      </w:r>
-      <w:r>
-        <w:rPr>
-          <w:rFonts w:hint="eastAsia"/>
-        </w:rPr>
-        <w:t>事</w:t>
-      </w:r>
-      <w:r>
-        <w:rPr>
-          <w:rFonts w:hint="eastAsia"/>
-        </w:rPr>
-        <w:t>)</w:t>
-      </w:r>
-      <w:r>
-        <w:rPr>
-          <w:rFonts w:hint="eastAsia"/>
-          <w:color w:val="F79646" w:themeColor="accent6"/>
-        </w:rPr>
-        <w:t>#vi</w:t>
-      </w:r>
-      <w:r>
-        <w:rPr>
-          <w:rFonts w:hint="eastAsia"/>
-        </w:rPr>
-        <w:t>结束</w:t>
-      </w:r>
-    </w:p>
-    <w:p>
-      <w:r>
-        <w:rPr>
-          <w:rFonts w:hint="eastAsia"/>
-        </w:rPr>
-        <w:tab/>
-      </w:r>
-      <w:r>
-        <w:rPr>
-          <w:rFonts w:hint="eastAsia"/>
-        </w:rPr>
-        <w:t>·</w:t>
-      </w:r>
-      <w:r>
-        <w:rPr>
-          <w:rFonts w:hint="eastAsia"/>
-        </w:rPr>
-        <w:t xml:space="preserve">end off/up </w:t>
-      </w:r>
-      <w:r>
-        <w:rPr>
-          <w:rFonts w:hint="eastAsia"/>
-          <w:color w:val="F79646" w:themeColor="accent6"/>
-        </w:rPr>
-        <w:t>#vt</w:t>
-      </w:r>
-      <w:r>
-        <w:rPr>
-          <w:rFonts w:hint="eastAsia"/>
-          <w:color w:val="4BACC6" w:themeColor="accent5"/>
-        </w:rPr>
-        <w:t>结束</w:t>
-      </w:r>
-      <w:r>
-        <w:rPr>
-          <w:rFonts w:hint="eastAsia"/>
-          <w:color w:val="F79646" w:themeColor="accent6"/>
-        </w:rPr>
-        <w:t>#vi</w:t>
-      </w:r>
-      <w:r>
-        <w:rPr>
-          <w:rFonts w:hint="eastAsia"/>
-          <w:color w:val="4BACC6" w:themeColor="accent5"/>
-        </w:rPr>
-        <w:t>结束</w:t>
-      </w:r>
-    </w:p>
-    <w:p>
-      <w:r>
-        <w:rPr>
-          <w:rFonts w:hint="eastAsia"/>
-        </w:rPr>
-        <w:tab/>
-        <w:t xml:space="preserve">fall </w:t>
-      </w:r>
-      <w:r>
-        <w:t>[fɔ:l]</w:t>
-      </w:r>
-      <w:r>
-        <w:rPr>
-          <w:rFonts w:hint="eastAsia"/>
-          <w:color w:val="F79646" w:themeColor="accent6"/>
-        </w:rPr>
-        <w:t>#vi</w:t>
-      </w:r>
-      <w:r>
-        <w:rPr>
-          <w:rFonts w:hint="eastAsia"/>
-        </w:rPr>
-        <w:t>落</w:t>
-      </w:r>
-      <w:r>
-        <w:rPr>
-          <w:rFonts w:hint="eastAsia"/>
-        </w:rPr>
-        <w:t>,</w:t>
-      </w:r>
-      <w:r>
-        <w:rPr>
-          <w:rFonts w:hint="eastAsia"/>
-        </w:rPr>
-        <w:t>跌</w:t>
+          <w:color w:val="4BACC6" w:themeColor="accent5"/>
+        </w:rPr>
+        <w:t>使</w:t>
+      </w:r>
+      <w:r>
+        <w:rPr>
+          <w:rFonts w:hint="eastAsia"/>
+          <w:color w:val="4BACC6" w:themeColor="accent5"/>
+        </w:rPr>
+        <w:t>...</w:t>
+      </w:r>
+      <w:r>
+        <w:rPr>
+          <w:rFonts w:hint="eastAsia"/>
+          <w:color w:val="4BACC6" w:themeColor="accent5"/>
+        </w:rPr>
+        <w:t>中断</w:t>
       </w:r>
       <w:r>
         <w:rPr>
@@ -2396,407 +2291,6 @@
       <w:r>
         <w:rPr>
           <w:rFonts w:hint="eastAsia"/>
-          <w:color w:val="4BACC6" w:themeColor="accent5"/>
-        </w:rPr>
-        <w:t>降临</w:t>
-      </w:r>
-      <w:r>
-        <w:rPr>
-          <w:rFonts w:hint="eastAsia"/>
-        </w:rPr>
-        <w:t>/</w:t>
-      </w:r>
-      <w:r>
-        <w:rPr>
-          <w:rFonts w:hint="eastAsia"/>
-        </w:rPr>
-        <w:t>降低</w:t>
-      </w:r>
-      <w:r>
-        <w:rPr>
-          <w:rFonts w:hint="eastAsia"/>
-        </w:rPr>
-        <w:t>/</w:t>
-      </w:r>
-      <w:r>
-        <w:rPr>
-          <w:rFonts w:hint="eastAsia"/>
-        </w:rPr>
-        <w:t>堕落</w:t>
-      </w:r>
-      <w:r>
-        <w:rPr>
-          <w:rFonts w:hint="eastAsia"/>
-        </w:rPr>
-        <w:t>/</w:t>
-      </w:r>
-      <w:r>
-        <w:rPr>
-          <w:rFonts w:hint="eastAsia"/>
-        </w:rPr>
-        <w:t>垮台</w:t>
-      </w:r>
-      <w:r>
-        <w:rPr>
-          <w:rFonts w:hint="eastAsia"/>
-          <w:color w:val="F79646" w:themeColor="accent6"/>
-        </w:rPr>
-        <w:t>#vl</w:t>
-      </w:r>
-      <w:r>
-        <w:rPr>
-          <w:rFonts w:hint="eastAsia"/>
-        </w:rPr>
-        <w:t>变得</w:t>
-      </w:r>
-      <w:r>
-        <w:rPr>
-          <w:rFonts w:hint="eastAsia"/>
-        </w:rPr>
-        <w:t>,</w:t>
-      </w:r>
-      <w:r>
-        <w:rPr>
-          <w:rFonts w:hint="eastAsia"/>
-        </w:rPr>
-        <w:t>成</w:t>
-      </w:r>
-      <w:r>
-        <w:rPr>
-          <w:rFonts w:hint="eastAsia"/>
-        </w:rPr>
-        <w:t>(</w:t>
-      </w:r>
-      <w:r>
-        <w:rPr>
-          <w:rFonts w:hint="eastAsia"/>
-        </w:rPr>
-        <w:t>某状态</w:t>
-      </w:r>
-      <w:r>
-        <w:rPr>
-          <w:rFonts w:hint="eastAsia"/>
-        </w:rPr>
-        <w:t>)</w:t>
-      </w:r>
-    </w:p>
-    <w:p>
-      <w:r>
-        <w:rPr>
-          <w:rFonts w:hint="eastAsia"/>
-        </w:rPr>
-        <w:tab/>
-      </w:r>
-      <w:r>
-        <w:rPr>
-          <w:rFonts w:hint="eastAsia"/>
-        </w:rPr>
-        <w:t>·其他短语动词见：</w:t>
-      </w:r>
-      <w:r>
-        <w:rPr>
-          <w:rFonts w:hint="eastAsia"/>
-          <w:color w:val="8064A2" w:themeColor="accent4"/>
-        </w:rPr>
-        <w:t>动描</w:t>
-      </w:r>
-      <w:r>
-        <w:rPr>
-          <w:rFonts w:hint="eastAsia"/>
-          <w:color w:val="8064A2" w:themeColor="accent4"/>
-        </w:rPr>
-        <w:t>-</w:t>
-      </w:r>
-      <w:r>
-        <w:rPr>
-          <w:rFonts w:hint="eastAsia"/>
-          <w:color w:val="8064A2" w:themeColor="accent4"/>
-        </w:rPr>
-        <w:t>物质</w:t>
-      </w:r>
-      <w:r>
-        <w:rPr>
-          <w:rFonts w:hint="eastAsia"/>
-          <w:color w:val="8064A2" w:themeColor="accent4"/>
-        </w:rPr>
-        <w:t xml:space="preserve"> =&gt; </w:t>
-      </w:r>
-      <w:r>
-        <w:rPr>
-          <w:rFonts w:hint="eastAsia"/>
-          <w:color w:val="8064A2" w:themeColor="accent4"/>
-        </w:rPr>
-        <w:t>刚体</w:t>
-      </w:r>
-    </w:p>
-    <w:p>
-      <w:r>
-        <w:rPr>
-          <w:rFonts w:hint="eastAsia"/>
-        </w:rPr>
-        <w:tab/>
-        <w:t>function</w:t>
-      </w:r>
-      <w:r>
-        <w:t xml:space="preserve"> [ˈfʌŋkʃn]</w:t>
-      </w:r>
-      <w:r>
-        <w:rPr>
-          <w:rFonts w:hint="eastAsia"/>
-          <w:color w:val="F79646" w:themeColor="accent6"/>
-        </w:rPr>
-        <w:t>#vi</w:t>
-      </w:r>
-      <w:r>
-        <w:rPr>
-          <w:rFonts w:hint="eastAsia"/>
-        </w:rPr>
-        <w:t>运行</w:t>
-      </w:r>
-    </w:p>
-    <w:p>
-      <w:r>
-        <w:rPr>
-          <w:rFonts w:hint="eastAsia"/>
-        </w:rPr>
-        <w:tab/>
-      </w:r>
-      <w:r>
-        <w:rPr>
-          <w:rFonts w:hint="eastAsia"/>
-        </w:rPr>
-        <w:t>go</w:t>
-      </w:r>
-      <w:r>
-        <w:t xml:space="preserve"> [gəʊ]</w:t>
-      </w:r>
-      <w:r>
-        <w:rPr>
-          <w:rFonts w:hint="eastAsia"/>
-          <w:color w:val="F79646" w:themeColor="accent6"/>
-        </w:rPr>
-        <w:t>#vi</w:t>
-      </w:r>
-      <w:r>
-        <w:rPr>
-          <w:rFonts w:hint="eastAsia"/>
-        </w:rPr>
-        <w:t>去</w:t>
-      </w:r>
-      <w:r>
-        <w:rPr>
-          <w:rFonts w:hint="eastAsia"/>
-        </w:rPr>
-        <w:t>,</w:t>
-      </w:r>
-      <w:r>
-        <w:rPr>
-          <w:rFonts w:hint="eastAsia"/>
-        </w:rPr>
-        <w:t>走</w:t>
-      </w:r>
-      <w:r>
-        <w:rPr>
-          <w:rFonts w:hint="eastAsia"/>
-        </w:rPr>
-        <w:t>(</w:t>
-      </w:r>
-      <w:r>
-        <w:rPr>
-          <w:rFonts w:hint="eastAsia"/>
-        </w:rPr>
-        <w:t>不定</w:t>
-      </w:r>
-      <w:r>
-        <w:rPr>
-          <w:rFonts w:hint="eastAsia"/>
-        </w:rPr>
-        <w:t>|</w:t>
-      </w:r>
-      <w:r>
-        <w:t>动名</w:t>
-      </w:r>
-      <w:r>
-        <w:rPr>
-          <w:rFonts w:hint="eastAsia"/>
-        </w:rPr>
-        <w:t>)</w:t>
-      </w:r>
-      <w:r>
-        <w:rPr>
-          <w:rFonts w:hint="eastAsia"/>
-        </w:rPr>
-        <w:t>/</w:t>
-      </w:r>
-      <w:r>
-        <w:rPr>
-          <w:rFonts w:hint="eastAsia"/>
-          <w:color w:val="4BACC6" w:themeColor="accent5"/>
-        </w:rPr>
-        <w:t>进行</w:t>
-      </w:r>
-      <w:r>
-        <w:rPr>
-          <w:rFonts w:hint="eastAsia"/>
-          <w:color w:val="F79646" w:themeColor="accent6"/>
-        </w:rPr>
-        <w:t>#vl</w:t>
-      </w:r>
-      <w:r>
-        <w:rPr>
-          <w:rFonts w:hint="eastAsia"/>
-          <w:color w:val="4BACC6" w:themeColor="accent5"/>
-        </w:rPr>
-        <w:t>进行</w:t>
-      </w:r>
-      <w:r>
-        <w:rPr>
-          <w:rFonts w:hint="eastAsia"/>
-        </w:rPr>
-        <w:tab/>
-      </w:r>
-      <w:r>
-        <w:rPr>
-          <w:rFonts w:hint="eastAsia"/>
-        </w:rPr>
-        <w:tab/>
-      </w:r>
-      <w:r>
-        <w:rPr>
-          <w:rFonts w:hint="eastAsia"/>
-        </w:rPr>
-        <w:tab/>
-      </w:r>
-      <w:r>
-        <w:rPr>
-          <w:rFonts w:hint="eastAsia"/>
-        </w:rPr>
-        <w:tab/>
-      </w:r>
-      <w:r>
-        <w:rPr>
-          <w:rFonts w:hint="eastAsia"/>
-          <w:color w:val="0000FF"/>
-        </w:rPr>
-        <w:t>描述自身状态</w:t>
-      </w:r>
-      <w:r>
-        <w:rPr>
-          <w:rFonts w:hint="eastAsia"/>
-          <w:color w:val="0000FF"/>
-        </w:rPr>
-        <w:t>/</w:t>
-      </w:r>
-      <w:r>
-        <w:rPr>
-          <w:rFonts w:hint="eastAsia"/>
-          <w:color w:val="0000FF"/>
-        </w:rPr>
-        <w:t>趋势</w:t>
-      </w:r>
-    </w:p>
-    <w:p>
-      <w:r>
-        <w:rPr>
-          <w:rFonts w:hint="eastAsia"/>
-        </w:rPr>
-        <w:tab/>
-      </w:r>
-      <w:r>
-        <w:rPr>
-          <w:rFonts w:hint="eastAsia"/>
-        </w:rPr>
-        <w:t>·其他短语动词见：</w:t>
-      </w:r>
-      <w:r>
-        <w:rPr>
-          <w:rFonts w:hint="eastAsia"/>
-          <w:color w:val="8064A2" w:themeColor="accent4"/>
-        </w:rPr>
-        <w:t>动行</w:t>
-      </w:r>
-      <w:r>
-        <w:rPr>
-          <w:rFonts w:hint="eastAsia"/>
-          <w:color w:val="8064A2" w:themeColor="accent4"/>
-        </w:rPr>
-        <w:t>-</w:t>
-      </w:r>
-      <w:r>
-        <w:rPr>
-          <w:rFonts w:hint="eastAsia"/>
-          <w:color w:val="8064A2" w:themeColor="accent4"/>
-        </w:rPr>
-        <w:t>社会生活</w:t>
-      </w:r>
-      <w:r>
-        <w:rPr>
-          <w:rFonts w:hint="eastAsia"/>
-          <w:color w:val="8064A2" w:themeColor="accent4"/>
-        </w:rPr>
-        <w:t xml:space="preserve"> =</w:t>
-      </w:r>
-      <w:r>
-        <w:rPr>
-          <w:rFonts w:hint="eastAsia"/>
-          <w:color w:val="8064A2" w:themeColor="accent4"/>
-        </w:rPr>
-        <w:t>&gt;</w:t>
-      </w:r>
-      <w:r>
-        <w:rPr>
-          <w:rFonts w:hint="eastAsia"/>
-          <w:color w:val="8064A2" w:themeColor="accent4"/>
-        </w:rPr>
-        <w:t xml:space="preserve"> </w:t>
-      </w:r>
-      <w:r>
-        <w:rPr>
-          <w:rFonts w:hint="eastAsia"/>
-          <w:color w:val="8064A2" w:themeColor="accent4"/>
-        </w:rPr>
-        <w:t>行动</w:t>
-      </w:r>
-    </w:p>
-    <w:p>
-      <w:r>
-        <w:rPr>
-          <w:rFonts w:hint="eastAsia"/>
-        </w:rPr>
-        <w:tab/>
-      </w:r>
-      <w:r>
-        <w:rPr>
-          <w:rFonts w:hint="eastAsia"/>
-        </w:rPr>
-        <w:t>halt</w:t>
-      </w:r>
-      <w:r>
-        <w:t xml:space="preserve"> [hɔ:lt]</w:t>
-      </w:r>
-      <w:r>
-        <w:rPr>
-          <w:rFonts w:hint="eastAsia"/>
-          <w:color w:val="F79646" w:themeColor="accent6"/>
-        </w:rPr>
-        <w:t>#vt</w:t>
-      </w:r>
-      <w:r>
-        <w:rPr>
-          <w:rFonts w:hint="eastAsia"/>
-          <w:color w:val="4BACC6" w:themeColor="accent5"/>
-        </w:rPr>
-        <w:t>停止</w:t>
-      </w:r>
-      <w:r>
-        <w:rPr>
-          <w:rFonts w:hint="eastAsia"/>
-        </w:rPr>
-        <w:t>/</w:t>
-      </w:r>
-      <w:r>
-        <w:rPr>
-          <w:rFonts w:hint="eastAsia"/>
         </w:rPr>
         <w:t>使</w:t>
       </w:r>
@@ -2810,2556 +2304,3176 @@
         <w:rPr>
           <w:rFonts w:hint="eastAsia"/>
         </w:rPr>
-        <w:t>立定</w:t>
-      </w:r>
-      <w:r>
-        <w:rPr>
-          <w:rFonts w:hint="eastAsia"/>
-          <w:color w:val="F79646" w:themeColor="accent6"/>
-        </w:rPr>
-        <w:t>#vi</w:t>
-      </w:r>
-      <w:r>
-        <w:rPr>
-          <w:rFonts w:hint="eastAsia"/>
-          <w:color w:val="4BACC6" w:themeColor="accent5"/>
-        </w:rPr>
-        <w:t>停止</w:t>
-      </w:r>
-      <w:r>
-        <w:rPr>
-          <w:rFonts w:hint="eastAsia"/>
-        </w:rPr>
-        <w:t>/</w:t>
-      </w:r>
-      <w:r>
-        <w:rPr>
-          <w:rFonts w:hint="eastAsia"/>
-        </w:rPr>
-        <w:t>立定</w:t>
-      </w:r>
-    </w:p>
-    <w:p>
-      <w:r>
-        <w:rPr>
-          <w:rFonts w:hint="eastAsia"/>
-        </w:rPr>
-        <w:lastRenderedPageBreak/>
-        <w:tab/>
-      </w:r>
-      <w:r>
-        <w:rPr>
-          <w:rFonts w:hint="eastAsia"/>
-        </w:rPr>
-        <w:t>kill</w:t>
-      </w:r>
-      <w:r>
-        <w:t xml:space="preserve"> [kɪl]</w:t>
-      </w:r>
-      <w:r>
-        <w:rPr>
-          <w:rFonts w:hint="eastAsia"/>
-          <w:color w:val="F79646" w:themeColor="accent6"/>
-        </w:rPr>
-        <w:t>#vt</w:t>
-      </w:r>
-      <w:r>
-        <w:rPr>
-          <w:rFonts w:hint="eastAsia"/>
-        </w:rPr>
-        <w:t>杀死</w:t>
-      </w:r>
-      <w:r>
-        <w:rPr>
-          <w:rFonts w:hint="eastAsia"/>
-        </w:rPr>
-        <w:t>(</w:t>
-      </w:r>
-      <w:r>
-        <w:rPr>
-          <w:rFonts w:hint="eastAsia"/>
-        </w:rPr>
-        <w:t>宾</w:t>
-      </w:r>
-      <w:r>
-        <w:rPr>
-          <w:rFonts w:hint="eastAsia"/>
-        </w:rPr>
-        <w:t>|</w:t>
-      </w:r>
-      <w:r>
-        <w:rPr>
-          <w:rFonts w:hint="eastAsia"/>
-        </w:rPr>
-        <w:t>双宾</w:t>
-      </w:r>
-      <w:r>
-        <w:rPr>
-          <w:rFonts w:hint="eastAsia"/>
-        </w:rPr>
-        <w:t>)/</w:t>
-      </w:r>
-      <w:r>
-        <w:rPr>
-          <w:rFonts w:hint="eastAsia"/>
-          <w:color w:val="4BACC6" w:themeColor="accent5"/>
-        </w:rPr>
-        <w:t>终止</w:t>
-      </w:r>
-      <w:r>
-        <w:rPr>
-          <w:rFonts w:hint="eastAsia"/>
-          <w:color w:val="4BACC6" w:themeColor="accent5"/>
-        </w:rPr>
-        <w:t>(</w:t>
-      </w:r>
-      <w:r>
-        <w:rPr>
-          <w:rFonts w:hint="eastAsia"/>
-          <w:color w:val="4BACC6" w:themeColor="accent5"/>
-        </w:rPr>
-        <w:t>事</w:t>
-      </w:r>
-      <w:r>
-        <w:rPr>
-          <w:rFonts w:hint="eastAsia"/>
-          <w:color w:val="4BACC6" w:themeColor="accent5"/>
-        </w:rPr>
-        <w:t>)</w:t>
-      </w:r>
-      <w:r>
-        <w:rPr>
-          <w:rFonts w:hint="eastAsia"/>
-        </w:rPr>
-        <w:t xml:space="preserve"> </w:t>
-      </w:r>
-      <w:r>
-        <w:rPr>
-          <w:rFonts w:hint="eastAsia"/>
-          <w:color w:val="F79646" w:themeColor="accent6"/>
-        </w:rPr>
-        <w:t>#vi</w:t>
-      </w:r>
-      <w:r>
-        <w:rPr>
-          <w:rFonts w:hint="eastAsia"/>
-        </w:rPr>
-        <w:t>杀死</w:t>
-      </w:r>
-      <w:r>
-        <w:rPr>
-          <w:rFonts w:hint="eastAsia"/>
-        </w:rPr>
-        <w:t>/</w:t>
-      </w:r>
-      <w:r>
-        <w:rPr>
-          <w:rFonts w:hint="eastAsia"/>
-          <w:color w:val="4BACC6" w:themeColor="accent5"/>
-        </w:rPr>
-        <w:t>终止</w:t>
-      </w:r>
-    </w:p>
-    <w:p>
-      <w:r>
-        <w:rPr>
-          <w:rFonts w:hint="eastAsia"/>
-        </w:rPr>
-        <w:tab/>
-      </w:r>
-      <w:r>
-        <w:rPr>
-          <w:rFonts w:hint="eastAsia"/>
-        </w:rPr>
-        <w:t>run</w:t>
-      </w:r>
-      <w:r>
-        <w:t xml:space="preserve"> [rʌn]</w:t>
-      </w:r>
-      <w:r>
-        <w:rPr>
-          <w:rFonts w:hint="eastAsia"/>
-          <w:color w:val="F79646" w:themeColor="accent6"/>
-        </w:rPr>
-        <w:t>#vt</w:t>
-      </w:r>
-      <w:r>
-        <w:rPr>
-          <w:rFonts w:hint="eastAsia"/>
-        </w:rPr>
-        <w:t>跑</w:t>
-      </w:r>
-      <w:r>
-        <w:rPr>
-          <w:rFonts w:hint="eastAsia"/>
-        </w:rPr>
-        <w:t>(</w:t>
-      </w:r>
-      <w:r>
-        <w:rPr>
-          <w:rFonts w:hint="eastAsia"/>
-        </w:rPr>
-        <w:t>事物</w:t>
-      </w:r>
-      <w:r>
-        <w:rPr>
-          <w:rFonts w:hint="eastAsia"/>
-        </w:rPr>
-        <w:t>)</w:t>
-      </w:r>
-      <w:r>
-        <w:rPr>
-          <w:rFonts w:hint="eastAsia"/>
-        </w:rPr>
-        <w:t>/</w:t>
-      </w:r>
-      <w:r>
-        <w:rPr>
-          <w:rFonts w:hint="eastAsia"/>
-          <w:color w:val="4BACC6" w:themeColor="accent5"/>
-        </w:rPr>
-        <w:t>运行</w:t>
-      </w:r>
-      <w:r>
-        <w:rPr>
-          <w:rFonts w:hint="eastAsia"/>
-          <w:color w:val="4BACC6" w:themeColor="accent5"/>
-        </w:rPr>
-        <w:t>(</w:t>
-      </w:r>
-      <w:r>
-        <w:rPr>
-          <w:rFonts w:hint="eastAsia"/>
-          <w:color w:val="4BACC6" w:themeColor="accent5"/>
-        </w:rPr>
-        <w:t>事物</w:t>
-      </w:r>
-      <w:r>
-        <w:rPr>
-          <w:rFonts w:hint="eastAsia"/>
-          <w:color w:val="4BACC6" w:themeColor="accent5"/>
-        </w:rPr>
-        <w:t>)</w:t>
-      </w:r>
-      <w:r>
-        <w:rPr>
-          <w:rFonts w:hint="eastAsia"/>
-        </w:rPr>
-        <w:t xml:space="preserve"> </w:t>
-      </w:r>
-      <w:r>
-        <w:rPr>
-          <w:rFonts w:hint="eastAsia"/>
-          <w:color w:val="F79646" w:themeColor="accent6"/>
-        </w:rPr>
-        <w:t>#vi</w:t>
-      </w:r>
-      <w:r>
-        <w:rPr>
-          <w:rFonts w:hint="eastAsia"/>
-        </w:rPr>
-        <w:t>跑</w:t>
-      </w:r>
-      <w:r>
-        <w:rPr>
-          <w:rFonts w:hint="eastAsia"/>
-        </w:rPr>
-        <w:t>/</w:t>
-      </w:r>
-      <w:r>
-        <w:rPr>
-          <w:rFonts w:hint="eastAsia"/>
-          <w:color w:val="4BACC6" w:themeColor="accent5"/>
-        </w:rPr>
-        <w:t>运行</w:t>
-      </w:r>
-      <w:r>
-        <w:rPr>
-          <w:rFonts w:hint="eastAsia"/>
-          <w:color w:val="F79646" w:themeColor="accent6"/>
-        </w:rPr>
-        <w:t>#vl</w:t>
-      </w:r>
-      <w:r>
-        <w:rPr>
-          <w:rFonts w:hint="eastAsia"/>
-          <w:color w:val="4BACC6" w:themeColor="accent5"/>
-        </w:rPr>
-        <w:t>运行</w:t>
-      </w:r>
-      <w:r>
-        <w:rPr>
-          <w:rFonts w:hint="eastAsia"/>
-        </w:rPr>
-        <w:tab/>
-      </w:r>
-      <w:r>
-        <w:rPr>
-          <w:rFonts w:hint="eastAsia"/>
-          <w:color w:val="0000FF"/>
-        </w:rPr>
-        <w:t>描述自身或使役目标状态</w:t>
-      </w:r>
-      <w:r>
-        <w:rPr>
-          <w:rFonts w:hint="eastAsia"/>
-          <w:color w:val="0000FF"/>
-        </w:rPr>
-        <w:t>/</w:t>
-      </w:r>
-      <w:r>
-        <w:rPr>
-          <w:rFonts w:hint="eastAsia"/>
-          <w:color w:val="0000FF"/>
-        </w:rPr>
-        <w:t>趋势</w:t>
-      </w:r>
-    </w:p>
-    <w:p>
-      <w:r>
-        <w:rPr>
-          <w:rFonts w:hint="eastAsia"/>
-        </w:rPr>
-        <w:tab/>
-      </w:r>
-      <w:r>
-        <w:rPr>
-          <w:rFonts w:hint="eastAsia"/>
-        </w:rPr>
-        <w:t>·其他短语动词见：</w:t>
-      </w:r>
-      <w:r>
-        <w:rPr>
-          <w:rFonts w:hint="eastAsia"/>
-          <w:color w:val="8064A2" w:themeColor="accent4"/>
-        </w:rPr>
-        <w:t>动行</w:t>
-      </w:r>
-      <w:r>
-        <w:rPr>
-          <w:rFonts w:hint="eastAsia"/>
-          <w:color w:val="8064A2" w:themeColor="accent4"/>
-        </w:rPr>
-        <w:t>-</w:t>
-      </w:r>
-      <w:r>
-        <w:rPr>
-          <w:rFonts w:hint="eastAsia"/>
-          <w:color w:val="8064A2" w:themeColor="accent4"/>
-        </w:rPr>
-        <w:t>驱动处理</w:t>
-      </w:r>
-      <w:r>
-        <w:rPr>
-          <w:rFonts w:hint="eastAsia"/>
-          <w:color w:val="8064A2" w:themeColor="accent4"/>
-        </w:rPr>
-        <w:t xml:space="preserve"> =</w:t>
-      </w:r>
-      <w:r>
-        <w:rPr>
-          <w:rFonts w:hint="eastAsia"/>
-          <w:color w:val="8064A2" w:themeColor="accent4"/>
-        </w:rPr>
-        <w:t>&gt;</w:t>
-      </w:r>
-      <w:r>
-        <w:rPr>
-          <w:rFonts w:hint="eastAsia"/>
-          <w:color w:val="8064A2" w:themeColor="accent4"/>
-        </w:rPr>
-        <w:t xml:space="preserve"> </w:t>
-      </w:r>
-      <w:r>
-        <w:rPr>
-          <w:rFonts w:hint="eastAsia"/>
-          <w:color w:val="8064A2" w:themeColor="accent4"/>
-        </w:rPr>
-        <w:t>行为力</w:t>
-      </w:r>
-    </w:p>
-    <w:p>
-      <w:r>
-        <w:rPr>
-          <w:rFonts w:hint="eastAsia"/>
-        </w:rPr>
-        <w:tab/>
-      </w:r>
-      <w:r>
-        <w:rPr>
-          <w:rFonts w:hint="eastAsia"/>
-        </w:rPr>
-        <w:t>happen</w:t>
-      </w:r>
-      <w:r>
-        <w:t xml:space="preserve"> [ˈhæpən]</w:t>
-      </w:r>
-      <w:r>
-        <w:rPr>
-          <w:rFonts w:hint="eastAsia"/>
-          <w:color w:val="F79646" w:themeColor="accent6"/>
-        </w:rPr>
-        <w:t>#vi</w:t>
-      </w:r>
-      <w:r>
-        <w:rPr>
-          <w:rFonts w:hint="eastAsia"/>
-          <w:color w:val="4BACC6" w:themeColor="accent5"/>
-        </w:rPr>
-        <w:t>发生</w:t>
-      </w:r>
-      <w:r>
-        <w:rPr>
-          <w:rFonts w:hint="eastAsia"/>
-        </w:rPr>
-        <w:t>/</w:t>
-      </w:r>
-      <w:r>
-        <w:rPr>
-          <w:rFonts w:hint="eastAsia"/>
-        </w:rPr>
-        <w:t>碰巧</w:t>
-      </w:r>
-      <w:r>
-        <w:rPr>
-          <w:rFonts w:hint="eastAsia"/>
-        </w:rPr>
-        <w:t>(</w:t>
-      </w:r>
-      <w:r>
-        <w:rPr>
-          <w:rFonts w:hint="eastAsia"/>
-        </w:rPr>
-        <w:t>不定</w:t>
-      </w:r>
-      <w:r>
-        <w:rPr>
-          <w:rFonts w:hint="eastAsia"/>
-        </w:rPr>
-        <w:t>)</w:t>
-      </w:r>
-    </w:p>
-    <w:p>
-      <w:r>
-        <w:rPr>
-          <w:rFonts w:hint="eastAsia"/>
-        </w:rPr>
-        <w:tab/>
-      </w:r>
-      <w:r>
-        <w:rPr>
-          <w:rFonts w:hint="eastAsia"/>
-        </w:rPr>
-        <w:t>·</w:t>
-      </w:r>
-      <w:r>
-        <w:rPr>
-          <w:rFonts w:hint="eastAsia"/>
-        </w:rPr>
-        <w:t xml:space="preserve">happen along </w:t>
-      </w:r>
-      <w:r>
-        <w:rPr>
-          <w:rFonts w:hint="eastAsia"/>
-          <w:color w:val="F79646" w:themeColor="accent6"/>
-        </w:rPr>
-        <w:t>#vi</w:t>
-      </w:r>
-      <w:r>
-        <w:rPr>
-          <w:rFonts w:hint="eastAsia"/>
-          <w:color w:val="F79646" w:themeColor="accent6"/>
-        </w:rPr>
-        <w:t xml:space="preserve"> </w:t>
-      </w:r>
-      <w:r>
-        <w:rPr>
-          <w:rFonts w:hint="eastAsia"/>
-        </w:rPr>
-        <w:t>(</w:t>
-      </w:r>
-      <w:r>
-        <w:rPr>
-          <w:rFonts w:hint="eastAsia"/>
-        </w:rPr>
-        <w:t>人</w:t>
-      </w:r>
-      <w:r>
-        <w:rPr>
-          <w:rFonts w:hint="eastAsia"/>
-        </w:rPr>
-        <w:t>)</w:t>
-      </w:r>
-      <w:r>
-        <w:rPr>
-          <w:rFonts w:hint="eastAsia"/>
-        </w:rPr>
-        <w:t>意外</w:t>
-      </w:r>
-      <w:r>
-        <w:rPr>
-          <w:rFonts w:hint="eastAsia"/>
-        </w:rPr>
-        <w:t>到来</w:t>
-      </w:r>
-    </w:p>
-    <w:p>
-      <w:r>
-        <w:rPr>
-          <w:rFonts w:hint="eastAsia"/>
-        </w:rPr>
-        <w:tab/>
-      </w:r>
-      <w:r>
-        <w:rPr>
-          <w:rFonts w:hint="eastAsia"/>
-        </w:rPr>
-        <w:t>·</w:t>
-      </w:r>
-      <w:r>
-        <w:rPr>
-          <w:rFonts w:hint="eastAsia"/>
-        </w:rPr>
-        <w:t xml:space="preserve">happen on </w:t>
-      </w:r>
-      <w:r>
-        <w:rPr>
-          <w:rFonts w:hint="eastAsia"/>
-          <w:color w:val="F79646" w:themeColor="accent6"/>
-        </w:rPr>
-        <w:t>#vp</w:t>
-      </w:r>
-      <w:r>
-        <w:rPr>
-          <w:rFonts w:hint="eastAsia"/>
-        </w:rPr>
-        <w:t>巧遇</w:t>
-      </w:r>
-      <w:r>
-        <w:rPr>
-          <w:rFonts w:hint="eastAsia"/>
-        </w:rPr>
-        <w:t>(</w:t>
-      </w:r>
-      <w:r>
-        <w:rPr>
-          <w:rFonts w:hint="eastAsia"/>
-        </w:rPr>
-        <w:t>人</w:t>
-      </w:r>
-      <w:r>
-        <w:rPr>
-          <w:rFonts w:hint="eastAsia"/>
-        </w:rPr>
-        <w:t>|</w:t>
-      </w:r>
-      <w:r>
-        <w:rPr>
-          <w:rFonts w:hint="eastAsia"/>
-        </w:rPr>
-        <w:t>物</w:t>
-      </w:r>
-      <w:r>
-        <w:rPr>
-          <w:rFonts w:hint="eastAsia"/>
-        </w:rPr>
-        <w:t>)</w:t>
-      </w:r>
-    </w:p>
-    <w:p>
-      <w:r>
-        <w:rPr>
-          <w:rFonts w:hint="eastAsia"/>
-        </w:rPr>
-        <w:tab/>
-      </w:r>
-      <w:r>
-        <w:rPr>
-          <w:rFonts w:hint="eastAsia"/>
-        </w:rPr>
-        <w:t>occur</w:t>
-      </w:r>
-      <w:r>
-        <w:t xml:space="preserve"> [əˈkɜ</w:t>
-      </w:r>
-      <w:r>
-        <w:t>:r</w:t>
-      </w:r>
-      <w:r>
-        <w:t>]</w:t>
-      </w:r>
-      <w:r>
-        <w:rPr>
-          <w:rFonts w:hint="eastAsia"/>
-          <w:color w:val="F79646" w:themeColor="accent6"/>
-        </w:rPr>
-        <w:t>#vi</w:t>
-      </w:r>
-      <w:r>
-        <w:rPr>
-          <w:rFonts w:hint="eastAsia"/>
-          <w:color w:val="4BACC6" w:themeColor="accent5"/>
-        </w:rPr>
-        <w:t>发生</w:t>
-      </w:r>
-      <w:r>
-        <w:rPr>
-          <w:rFonts w:hint="eastAsia"/>
-        </w:rPr>
-        <w:t>/</w:t>
-      </w:r>
-      <w:r>
-        <w:rPr>
-          <w:rFonts w:hint="eastAsia"/>
-        </w:rPr>
-        <w:t>呈现</w:t>
-      </w:r>
-    </w:p>
-    <w:p>
-      <w:r>
-        <w:rPr>
-          <w:rFonts w:hint="eastAsia"/>
-        </w:rPr>
-        <w:tab/>
-      </w:r>
-      <w:r>
-        <w:rPr>
-          <w:rFonts w:hint="eastAsia"/>
-        </w:rPr>
-        <w:t xml:space="preserve">open </w:t>
-      </w:r>
-      <w:r>
-        <w:t>[ˈəʊpən]</w:t>
-      </w:r>
-      <w:r>
-        <w:rPr>
-          <w:rFonts w:hint="eastAsia"/>
-          <w:color w:val="F79646" w:themeColor="accent6"/>
-        </w:rPr>
-        <w:t>#vt</w:t>
-      </w:r>
-      <w:r>
-        <w:rPr>
-          <w:rFonts w:hint="eastAsia"/>
-        </w:rPr>
-        <w:t>打开</w:t>
-      </w:r>
-      <w:r>
-        <w:rPr>
-          <w:rFonts w:hint="eastAsia"/>
-        </w:rPr>
-        <w:t>(</w:t>
-      </w:r>
-      <w:r>
-        <w:rPr>
-          <w:rFonts w:hint="eastAsia"/>
-        </w:rPr>
-        <w:t>物</w:t>
-      </w:r>
-      <w:r>
-        <w:rPr>
-          <w:rFonts w:hint="eastAsia"/>
-        </w:rPr>
-        <w:t>)/</w:t>
-      </w:r>
-      <w:r>
-        <w:rPr>
-          <w:rFonts w:hint="eastAsia"/>
-          <w:color w:val="4BACC6" w:themeColor="accent5"/>
-        </w:rPr>
-        <w:t>开始</w:t>
-      </w:r>
-      <w:r>
-        <w:rPr>
-          <w:rFonts w:hint="eastAsia"/>
-          <w:color w:val="4BACC6" w:themeColor="accent5"/>
-        </w:rPr>
-        <w:t>(</w:t>
-      </w:r>
-      <w:r>
-        <w:rPr>
-          <w:rFonts w:hint="eastAsia"/>
-          <w:color w:val="4BACC6" w:themeColor="accent5"/>
-        </w:rPr>
-        <w:t>事</w:t>
-      </w:r>
-      <w:r>
-        <w:rPr>
-          <w:rFonts w:hint="eastAsia"/>
-          <w:color w:val="4BACC6" w:themeColor="accent5"/>
-        </w:rPr>
-        <w:t xml:space="preserve">) </w:t>
-      </w:r>
-      <w:r>
-        <w:rPr>
-          <w:rFonts w:hint="eastAsia"/>
-          <w:color w:val="F79646" w:themeColor="accent6"/>
-        </w:rPr>
-        <w:t>#vi</w:t>
-      </w:r>
-      <w:r>
-        <w:rPr>
-          <w:rFonts w:hint="eastAsia"/>
-        </w:rPr>
-        <w:t>打开</w:t>
-      </w:r>
-      <w:r>
-        <w:rPr>
-          <w:rFonts w:hint="eastAsia"/>
-        </w:rPr>
-        <w:t>/</w:t>
-      </w:r>
-      <w:r>
-        <w:rPr>
-          <w:rFonts w:hint="eastAsia"/>
-          <w:color w:val="4BACC6" w:themeColor="accent5"/>
-        </w:rPr>
-        <w:t>开始</w:t>
-      </w:r>
-    </w:p>
-    <w:p>
-      <w:r>
-        <w:rPr>
-          <w:rFonts w:hint="eastAsia"/>
-        </w:rPr>
-        <w:tab/>
-      </w:r>
-      <w:r>
-        <w:rPr>
-          <w:rFonts w:hint="eastAsia"/>
-        </w:rPr>
-        <w:t>·其他短语动词见：</w:t>
-      </w:r>
-      <w:r>
-        <w:rPr>
-          <w:rFonts w:hint="eastAsia"/>
-          <w:color w:val="8064A2" w:themeColor="accent4"/>
-        </w:rPr>
-        <w:t>动描</w:t>
-      </w:r>
-      <w:r>
-        <w:rPr>
-          <w:rFonts w:hint="eastAsia"/>
-          <w:color w:val="8064A2" w:themeColor="accent4"/>
-        </w:rPr>
-        <w:t>-</w:t>
-      </w:r>
-      <w:r>
-        <w:rPr>
-          <w:rFonts w:hint="eastAsia"/>
-          <w:color w:val="8064A2" w:themeColor="accent4"/>
-        </w:rPr>
-        <w:t>物质</w:t>
-      </w:r>
-      <w:r>
-        <w:rPr>
-          <w:rFonts w:hint="eastAsia"/>
-          <w:color w:val="8064A2" w:themeColor="accent4"/>
-        </w:rPr>
-        <w:t xml:space="preserve"> =&gt; </w:t>
-      </w:r>
-      <w:r>
-        <w:rPr>
-          <w:rFonts w:hint="eastAsia"/>
-          <w:color w:val="8064A2" w:themeColor="accent4"/>
-        </w:rPr>
-        <w:t>结构</w:t>
-      </w:r>
-    </w:p>
-    <w:p>
-      <w:r>
-        <w:rPr>
-          <w:rFonts w:hint="eastAsia"/>
-        </w:rPr>
-        <w:tab/>
-      </w:r>
-      <w:r>
-        <w:rPr>
-          <w:rFonts w:hint="eastAsia"/>
-        </w:rPr>
-        <w:t>pause</w:t>
-      </w:r>
-      <w:r>
-        <w:t xml:space="preserve"> [pɔ:z]</w:t>
-      </w:r>
-      <w:r>
-        <w:rPr>
-          <w:rFonts w:hint="eastAsia"/>
-          <w:color w:val="F79646" w:themeColor="accent6"/>
-        </w:rPr>
-        <w:t>#vi</w:t>
-      </w:r>
-      <w:r>
-        <w:rPr>
-          <w:rFonts w:hint="eastAsia"/>
-        </w:rPr>
-        <w:t>暂停</w:t>
-      </w:r>
-      <w:r>
-        <w:rPr>
-          <w:rFonts w:hint="eastAsia"/>
-        </w:rPr>
-        <w:tab/>
-      </w:r>
-      <w:r>
-        <w:rPr>
-          <w:rFonts w:hint="eastAsia"/>
-        </w:rPr>
-        <w:tab/>
-      </w:r>
-      <w:r>
-        <w:rPr>
-          <w:rFonts w:hint="eastAsia"/>
-        </w:rPr>
-        <w:tab/>
-      </w:r>
-      <w:r>
-        <w:rPr>
-          <w:rFonts w:hint="eastAsia"/>
-        </w:rPr>
-        <w:tab/>
-      </w:r>
-      <w:r>
-        <w:rPr>
-          <w:rFonts w:hint="eastAsia"/>
-        </w:rPr>
-        <w:tab/>
-      </w:r>
-      <w:r>
-        <w:rPr>
-          <w:rFonts w:hint="eastAsia"/>
-        </w:rPr>
-        <w:tab/>
-      </w:r>
-      <w:r>
-        <w:rPr>
-          <w:rFonts w:hint="eastAsia"/>
-          <w:color w:val="0000FF"/>
-        </w:rPr>
-        <w:t>强调停顿一下，</w:t>
-      </w:r>
-      <w:r>
-        <w:rPr>
-          <w:rFonts w:hint="eastAsia"/>
-          <w:color w:val="0000FF"/>
-        </w:rPr>
-        <w:t>随后</w:t>
-      </w:r>
-      <w:r>
-        <w:rPr>
-          <w:rFonts w:hint="eastAsia"/>
-          <w:color w:val="0000FF"/>
-        </w:rPr>
-        <w:t>会继续</w:t>
-      </w:r>
-      <w:r>
-        <w:t xml:space="preserve"> </w:t>
-      </w:r>
-    </w:p>
-    <w:p>
-      <w:r>
-        <w:rPr>
-          <w:rFonts w:hint="eastAsia"/>
-        </w:rPr>
-        <w:tab/>
-      </w:r>
-      <w:r>
-        <w:rPr>
-          <w:rFonts w:hint="eastAsia"/>
-        </w:rPr>
-        <w:t>proceed</w:t>
-      </w:r>
-      <w:r>
-        <w:t xml:space="preserve"> [prəˈsi:d]</w:t>
-      </w:r>
-      <w:r>
-        <w:rPr>
-          <w:rFonts w:hint="eastAsia"/>
-          <w:color w:val="F79646" w:themeColor="accent6"/>
-        </w:rPr>
-        <w:t>#vi</w:t>
-      </w:r>
-      <w:r>
-        <w:rPr>
-          <w:rFonts w:hint="eastAsia"/>
-          <w:color w:val="4BACC6" w:themeColor="accent5"/>
-        </w:rPr>
-        <w:t>进行</w:t>
-      </w:r>
-      <w:r>
-        <w:rPr>
-          <w:rFonts w:hint="eastAsia"/>
-        </w:rPr>
-        <w:t>/</w:t>
-      </w:r>
-      <w:r>
-        <w:rPr>
-          <w:rFonts w:hint="eastAsia"/>
-        </w:rPr>
-        <w:t>行进</w:t>
-      </w:r>
-    </w:p>
-    <w:p>
-      <w:r>
-        <w:rPr>
-          <w:rFonts w:hint="eastAsia"/>
-        </w:rPr>
-        <w:tab/>
-      </w:r>
-      <w:r>
-        <w:rPr>
-          <w:rFonts w:hint="eastAsia"/>
-        </w:rPr>
-        <w:t>quit</w:t>
-      </w:r>
-      <w:r>
-        <w:t xml:space="preserve"> [kwɪt]</w:t>
-      </w:r>
-      <w:r>
-        <w:rPr>
-          <w:rFonts w:hint="eastAsia"/>
-          <w:color w:val="F79646" w:themeColor="accent6"/>
-        </w:rPr>
-        <w:t>#vt</w:t>
-      </w:r>
-      <w:r>
-        <w:rPr>
-          <w:rFonts w:hint="eastAsia"/>
-        </w:rPr>
-        <w:t>离开</w:t>
-      </w:r>
-      <w:r>
-        <w:rPr>
-          <w:rFonts w:hint="eastAsia"/>
-        </w:rPr>
-        <w:t>(</w:t>
-      </w:r>
-      <w:r>
-        <w:rPr>
-          <w:rFonts w:hint="eastAsia"/>
-        </w:rPr>
-        <w:t>宾</w:t>
-      </w:r>
-      <w:r>
-        <w:rPr>
-          <w:rFonts w:hint="eastAsia"/>
-        </w:rPr>
-        <w:t>)/</w:t>
-      </w:r>
-      <w:r>
-        <w:rPr>
-          <w:rFonts w:hint="eastAsia"/>
-          <w:color w:val="4BACC6" w:themeColor="accent5"/>
-        </w:rPr>
-        <w:t>停止</w:t>
-      </w:r>
-      <w:r>
-        <w:rPr>
-          <w:rFonts w:hint="eastAsia"/>
-          <w:color w:val="4BACC6" w:themeColor="accent5"/>
-        </w:rPr>
-        <w:t>(</w:t>
-      </w:r>
-      <w:r>
-        <w:rPr>
-          <w:rFonts w:hint="eastAsia"/>
-          <w:color w:val="4BACC6" w:themeColor="accent5"/>
-        </w:rPr>
-        <w:t>宾</w:t>
-      </w:r>
-      <w:r>
-        <w:rPr>
-          <w:rFonts w:hint="eastAsia"/>
-          <w:color w:val="4BACC6" w:themeColor="accent5"/>
-        </w:rPr>
-        <w:t>|</w:t>
-      </w:r>
-      <w:r>
-        <w:rPr>
-          <w:rFonts w:hint="eastAsia"/>
-          <w:color w:val="4BACC6" w:themeColor="accent5"/>
-        </w:rPr>
-        <w:t>动名</w:t>
-      </w:r>
-      <w:r>
-        <w:rPr>
-          <w:rFonts w:hint="eastAsia"/>
-          <w:color w:val="4BACC6" w:themeColor="accent5"/>
-        </w:rPr>
-        <w:t>)</w:t>
-      </w:r>
-      <w:r>
-        <w:rPr>
-          <w:rFonts w:hint="eastAsia"/>
-        </w:rPr>
-        <w:t xml:space="preserve"> </w:t>
-      </w:r>
-      <w:r>
-        <w:rPr>
-          <w:rFonts w:hint="eastAsia"/>
-          <w:color w:val="F79646" w:themeColor="accent6"/>
-        </w:rPr>
-        <w:t>#vi</w:t>
-      </w:r>
-      <w:r>
-        <w:rPr>
-          <w:rFonts w:hint="eastAsia"/>
-        </w:rPr>
-        <w:t>离开</w:t>
-      </w:r>
-      <w:r>
-        <w:rPr>
-          <w:rFonts w:hint="eastAsia"/>
-        </w:rPr>
-        <w:t>/</w:t>
-      </w:r>
-      <w:r>
-        <w:rPr>
-          <w:rFonts w:hint="eastAsia"/>
-          <w:color w:val="4BACC6" w:themeColor="accent5"/>
-        </w:rPr>
-        <w:t>停止</w:t>
-      </w:r>
-    </w:p>
-    <w:p>
-      <w:r>
-        <w:rPr>
-          <w:rFonts w:hint="eastAsia"/>
-        </w:rPr>
-        <w:tab/>
-      </w:r>
-      <w:r>
-        <w:rPr>
-          <w:rFonts w:hint="eastAsia"/>
-        </w:rPr>
-        <w:t>renew</w:t>
-      </w:r>
-      <w:r>
-        <w:t xml:space="preserve"> [rɪˈnju:]</w:t>
-      </w:r>
-      <w:r>
-        <w:rPr>
-          <w:rFonts w:hint="eastAsia"/>
-          <w:color w:val="F79646" w:themeColor="accent6"/>
-        </w:rPr>
-        <w:t>#vt</w:t>
-      </w:r>
-      <w:r>
-        <w:rPr>
-          <w:rFonts w:hint="eastAsia"/>
-        </w:rPr>
-        <w:t>更新</w:t>
-      </w:r>
-      <w:r>
-        <w:rPr>
-          <w:rFonts w:hint="eastAsia"/>
-        </w:rPr>
-        <w:t>/</w:t>
-      </w:r>
-      <w:r>
-        <w:rPr>
-          <w:rFonts w:hint="eastAsia"/>
-          <w:color w:val="4BACC6" w:themeColor="accent5"/>
-        </w:rPr>
-        <w:t>重新开始</w:t>
-      </w:r>
-      <w:r>
-        <w:rPr>
-          <w:rFonts w:hint="eastAsia"/>
-          <w:color w:val="F79646" w:themeColor="accent6"/>
-        </w:rPr>
-        <w:t>#vi</w:t>
-      </w:r>
-      <w:r>
-        <w:rPr>
-          <w:rFonts w:hint="eastAsia"/>
-        </w:rPr>
-        <w:t>更新</w:t>
-      </w:r>
-      <w:r>
-        <w:rPr>
-          <w:rFonts w:hint="eastAsia"/>
-        </w:rPr>
-        <w:t>/</w:t>
-      </w:r>
-      <w:r>
-        <w:rPr>
-          <w:rFonts w:hint="eastAsia"/>
-          <w:color w:val="4BACC6" w:themeColor="accent5"/>
-        </w:rPr>
-        <w:t>重新开始</w:t>
-      </w:r>
-    </w:p>
-    <w:p>
-      <w:r>
-        <w:rPr>
-          <w:rFonts w:hint="eastAsia"/>
-        </w:rPr>
-        <w:tab/>
-      </w:r>
-      <w:r>
-        <w:rPr>
-          <w:rFonts w:hint="eastAsia"/>
-        </w:rPr>
-        <w:t>resume</w:t>
-      </w:r>
-      <w:r>
-        <w:t xml:space="preserve"> [rɪ'zju:m]</w:t>
-      </w:r>
-      <w:r>
-        <w:rPr>
-          <w:rFonts w:hint="eastAsia"/>
-          <w:color w:val="F79646" w:themeColor="accent6"/>
-        </w:rPr>
-        <w:t>#vt</w:t>
-      </w:r>
-      <w:r>
-        <w:rPr>
-          <w:rFonts w:hint="eastAsia"/>
-        </w:rPr>
-        <w:t>再继续</w:t>
-      </w:r>
-      <w:r>
-        <w:rPr>
-          <w:rFonts w:hint="eastAsia"/>
-        </w:rPr>
-        <w:t>(</w:t>
-      </w:r>
-      <w:r>
-        <w:rPr>
-          <w:rFonts w:hint="eastAsia"/>
-        </w:rPr>
-        <w:t>事</w:t>
-      </w:r>
-      <w:r>
-        <w:rPr>
-          <w:rFonts w:hint="eastAsia"/>
-        </w:rPr>
-        <w:t xml:space="preserve">) </w:t>
-      </w:r>
-      <w:r>
-        <w:rPr>
-          <w:rFonts w:hint="eastAsia"/>
-          <w:color w:val="F79646" w:themeColor="accent6"/>
-        </w:rPr>
-        <w:t>#vi</w:t>
-      </w:r>
-      <w:r>
-        <w:rPr>
-          <w:rFonts w:hint="eastAsia"/>
-        </w:rPr>
-        <w:t>再继续</w:t>
-      </w:r>
-    </w:p>
-    <w:p>
-      <w:r>
-        <w:rPr>
-          <w:rFonts w:hint="eastAsia"/>
-        </w:rPr>
-        <w:tab/>
-      </w:r>
-      <w:r>
-        <w:rPr>
-          <w:rFonts w:hint="eastAsia"/>
-        </w:rPr>
-        <w:t>spring</w:t>
-      </w:r>
-      <w:r>
-        <w:t xml:space="preserve"> [sprɪŋ]</w:t>
-      </w:r>
-      <w:r>
-        <w:rPr>
-          <w:rFonts w:hint="eastAsia"/>
-          <w:color w:val="F79646" w:themeColor="accent6"/>
-        </w:rPr>
-        <w:t>#vt</w:t>
-      </w:r>
-      <w:r>
-        <w:rPr>
-          <w:rFonts w:hint="eastAsia"/>
-        </w:rPr>
-        <w:t>蹦过</w:t>
-      </w:r>
-      <w:r>
-        <w:rPr>
-          <w:rFonts w:hint="eastAsia"/>
-        </w:rPr>
-        <w:t>(</w:t>
-      </w:r>
-      <w:r>
-        <w:rPr>
-          <w:rFonts w:hint="eastAsia"/>
-        </w:rPr>
-        <w:t>地</w:t>
-      </w:r>
-      <w:r>
-        <w:rPr>
-          <w:rFonts w:hint="eastAsia"/>
-        </w:rPr>
-        <w:t>)/</w:t>
-      </w:r>
-      <w:r>
-        <w:rPr>
-          <w:rFonts w:hint="eastAsia"/>
-          <w:color w:val="4BACC6" w:themeColor="accent5"/>
-        </w:rPr>
-        <w:t>使</w:t>
-      </w:r>
-      <w:r>
-        <w:rPr>
-          <w:rFonts w:hint="eastAsia"/>
-          <w:color w:val="4BACC6" w:themeColor="accent5"/>
-        </w:rPr>
-        <w:t>...</w:t>
-      </w:r>
-      <w:r>
-        <w:rPr>
-          <w:rFonts w:hint="eastAsia"/>
-          <w:color w:val="4BACC6" w:themeColor="accent5"/>
-        </w:rPr>
-        <w:t>迸发</w:t>
-      </w:r>
-      <w:r>
-        <w:rPr>
-          <w:rFonts w:hint="eastAsia"/>
-          <w:color w:val="4BACC6" w:themeColor="accent5"/>
-        </w:rPr>
-        <w:t>(</w:t>
-      </w:r>
-      <w:r>
-        <w:rPr>
-          <w:rFonts w:hint="eastAsia"/>
-          <w:color w:val="4BACC6" w:themeColor="accent5"/>
-        </w:rPr>
-        <w:t>宾</w:t>
-      </w:r>
-      <w:r>
-        <w:rPr>
-          <w:rFonts w:hint="eastAsia"/>
-          <w:color w:val="4BACC6" w:themeColor="accent5"/>
-        </w:rPr>
-        <w:t>)</w:t>
-      </w:r>
-      <w:r>
-        <w:rPr>
-          <w:rFonts w:hint="eastAsia"/>
-        </w:rPr>
-        <w:t xml:space="preserve"> </w:t>
-      </w:r>
-      <w:r>
-        <w:rPr>
-          <w:rFonts w:hint="eastAsia"/>
-          <w:color w:val="F79646" w:themeColor="accent6"/>
-        </w:rPr>
-        <w:t>#vi</w:t>
-      </w:r>
-      <w:r>
-        <w:rPr>
-          <w:rFonts w:hint="eastAsia"/>
-        </w:rPr>
-        <w:t>蹦</w:t>
-      </w:r>
-      <w:r>
-        <w:rPr>
-          <w:rFonts w:hint="eastAsia"/>
-        </w:rPr>
-        <w:t>/</w:t>
-      </w:r>
-      <w:r>
-        <w:rPr>
-          <w:rFonts w:hint="eastAsia"/>
-          <w:color w:val="4BACC6" w:themeColor="accent5"/>
-        </w:rPr>
-        <w:t>迸发</w:t>
-      </w:r>
-    </w:p>
-    <w:p>
-      <w:r>
-        <w:rPr>
-          <w:rFonts w:hint="eastAsia"/>
-        </w:rPr>
-        <w:tab/>
-      </w:r>
-      <w:r>
-        <w:rPr>
-          <w:rFonts w:hint="eastAsia"/>
-        </w:rPr>
-        <w:t>start</w:t>
-      </w:r>
-      <w:r>
-        <w:rPr>
-          <w:rFonts w:hint="eastAsia"/>
-        </w:rPr>
-        <w:t xml:space="preserve"> [st</w:t>
-      </w:r>
-      <w:r>
-        <w:rPr>
-          <w:rFonts w:hint="eastAsia"/>
-        </w:rPr>
-        <w:t>ɑ</w:t>
-      </w:r>
-      <w:r>
-        <w:rPr>
-          <w:rFonts w:hint="eastAsia"/>
-        </w:rPr>
-        <w:t>:t]</w:t>
-      </w:r>
-      <w:r>
-        <w:rPr>
-          <w:rFonts w:hint="eastAsia"/>
-          <w:color w:val="F79646" w:themeColor="accent6"/>
-        </w:rPr>
-        <w:t>#vt</w:t>
-      </w:r>
-      <w:r>
-        <w:rPr>
-          <w:rFonts w:hint="eastAsia"/>
-          <w:color w:val="4BACC6" w:themeColor="accent5"/>
-        </w:rPr>
-        <w:t>开启</w:t>
-      </w:r>
-      <w:r>
-        <w:rPr>
-          <w:rFonts w:hint="eastAsia"/>
-          <w:color w:val="4BACC6" w:themeColor="accent5"/>
-        </w:rPr>
-        <w:t>(</w:t>
-      </w:r>
-      <w:r>
-        <w:rPr>
-          <w:rFonts w:hint="eastAsia"/>
-          <w:color w:val="4BACC6" w:themeColor="accent5"/>
-        </w:rPr>
-        <w:t>事</w:t>
-      </w:r>
-      <w:r>
-        <w:rPr>
-          <w:rFonts w:hint="eastAsia"/>
-          <w:color w:val="4BACC6" w:themeColor="accent5"/>
-        </w:rPr>
-        <w:t>|</w:t>
-      </w:r>
-      <w:r>
-        <w:rPr>
-          <w:rFonts w:hint="eastAsia"/>
-          <w:color w:val="4BACC6" w:themeColor="accent5"/>
-        </w:rPr>
-        <w:t>非限</w:t>
-      </w:r>
-      <w:r>
-        <w:rPr>
-          <w:rFonts w:hint="eastAsia"/>
-          <w:color w:val="4BACC6" w:themeColor="accent5"/>
-        </w:rPr>
-        <w:t>|</w:t>
-      </w:r>
-      <w:r>
-        <w:rPr>
-          <w:rFonts w:hint="eastAsia"/>
-          <w:color w:val="4BACC6" w:themeColor="accent5"/>
-        </w:rPr>
-        <w:t>宾补</w:t>
-      </w:r>
-      <w:r>
-        <w:rPr>
-          <w:rFonts w:hint="eastAsia"/>
-          <w:color w:val="4BACC6" w:themeColor="accent5"/>
-        </w:rPr>
-        <w:t>)</w:t>
-      </w:r>
-      <w:r>
-        <w:rPr>
-          <w:rFonts w:hint="eastAsia"/>
-        </w:rPr>
-        <w:t xml:space="preserve"> </w:t>
-      </w:r>
-      <w:r>
-        <w:rPr>
-          <w:rFonts w:hint="eastAsia"/>
-          <w:color w:val="F79646" w:themeColor="accent6"/>
-        </w:rPr>
-        <w:t>#vi</w:t>
-      </w:r>
-      <w:r>
-        <w:rPr>
-          <w:rFonts w:hint="eastAsia"/>
-          <w:color w:val="4BACC6" w:themeColor="accent5"/>
-        </w:rPr>
-        <w:t>开</w:t>
-      </w:r>
-      <w:r>
-        <w:rPr>
-          <w:rFonts w:hint="eastAsia"/>
-          <w:color w:val="4BACC6" w:themeColor="accent5"/>
-        </w:rPr>
-        <w:t>启</w:t>
-      </w:r>
-      <w:r>
-        <w:rPr>
-          <w:rFonts w:hint="eastAsia"/>
-        </w:rPr>
-        <w:t>/</w:t>
-      </w:r>
-      <w:r>
-        <w:rPr>
-          <w:rFonts w:hint="eastAsia"/>
-        </w:rPr>
-        <w:t>出发</w:t>
-      </w:r>
-      <w:r>
-        <w:rPr>
-          <w:rFonts w:hint="eastAsia"/>
-        </w:rPr>
-        <w:t>/</w:t>
-      </w:r>
-      <w:r>
-        <w:rPr>
-          <w:rFonts w:hint="eastAsia"/>
-        </w:rPr>
-        <w:t>吓一跳</w:t>
-      </w:r>
-    </w:p>
-    <w:p>
-      <w:r>
-        <w:rPr>
-          <w:rFonts w:hint="eastAsia"/>
-        </w:rPr>
-        <w:tab/>
-      </w:r>
-      <w:r>
-        <w:rPr>
-          <w:rFonts w:hint="eastAsia"/>
-        </w:rPr>
-        <w:t>·</w:t>
-      </w:r>
-      <w:r>
-        <w:rPr>
-          <w:rFonts w:hint="eastAsia"/>
-        </w:rPr>
-        <w:t xml:space="preserve">start back/over </w:t>
-      </w:r>
-      <w:r>
-        <w:rPr>
-          <w:rFonts w:hint="eastAsia"/>
-          <w:color w:val="F79646" w:themeColor="accent6"/>
-        </w:rPr>
-        <w:t>#vi</w:t>
-      </w:r>
-      <w:r>
-        <w:rPr>
-          <w:rFonts w:hint="eastAsia"/>
-        </w:rPr>
-        <w:t>开始返回</w:t>
-      </w:r>
-      <w:r>
-        <w:rPr>
-          <w:rFonts w:hint="eastAsia"/>
-        </w:rPr>
-        <w:t>/</w:t>
-      </w:r>
-      <w:r>
-        <w:rPr>
-          <w:rFonts w:hint="eastAsia"/>
-        </w:rPr>
-        <w:t>重新开始</w:t>
-      </w:r>
-    </w:p>
-    <w:p>
-      <w:r>
-        <w:rPr>
-          <w:rFonts w:hint="eastAsia"/>
-        </w:rPr>
-        <w:tab/>
-      </w:r>
-      <w:r>
-        <w:rPr>
-          <w:rFonts w:hint="eastAsia"/>
-        </w:rPr>
-        <w:t>·</w:t>
-      </w:r>
-      <w:r>
-        <w:rPr>
-          <w:rFonts w:hint="eastAsia"/>
-        </w:rPr>
-        <w:t xml:space="preserve">start in </w:t>
-      </w:r>
-      <w:r>
-        <w:rPr>
-          <w:rFonts w:hint="eastAsia"/>
-          <w:color w:val="F79646" w:themeColor="accent6"/>
-        </w:rPr>
-        <w:t>#vi</w:t>
-      </w:r>
-      <w:r>
-        <w:rPr>
-          <w:rFonts w:hint="eastAsia"/>
-        </w:rPr>
-        <w:t>开始进行</w:t>
-      </w:r>
-      <w:r>
-        <w:rPr>
-          <w:rFonts w:hint="eastAsia"/>
-        </w:rPr>
-        <w:t>(on)</w:t>
-      </w:r>
-      <w:r>
-        <w:rPr>
-          <w:rFonts w:hint="eastAsia"/>
-        </w:rPr>
-        <w:tab/>
-      </w:r>
-      <w:r>
-        <w:rPr>
-          <w:rFonts w:hint="eastAsia"/>
-        </w:rPr>
-        <w:tab/>
-      </w:r>
-      <w:r>
-        <w:rPr>
-          <w:rFonts w:hint="eastAsia"/>
-        </w:rPr>
-        <w:tab/>
-      </w:r>
-      <w:r>
-        <w:rPr>
-          <w:rFonts w:hint="eastAsia"/>
-        </w:rPr>
-        <w:tab/>
-      </w:r>
-      <w:r>
-        <w:rPr>
-          <w:rFonts w:hint="eastAsia"/>
-        </w:rPr>
-        <w:tab/>
-      </w:r>
-      <w:r>
-        <w:rPr>
-          <w:rFonts w:hint="eastAsia"/>
-          <w:color w:val="0000FF"/>
-        </w:rPr>
-        <w:t>使事物进行</w:t>
-      </w:r>
-    </w:p>
-    <w:p>
-      <w:r>
-        <w:rPr>
-          <w:rFonts w:hint="eastAsia"/>
-        </w:rPr>
-        <w:tab/>
-      </w:r>
-      <w:r>
-        <w:rPr>
-          <w:rFonts w:hint="eastAsia"/>
-        </w:rPr>
-        <w:t>·</w:t>
-      </w:r>
-      <w:r>
-        <w:rPr>
-          <w:rFonts w:hint="eastAsia"/>
-        </w:rPr>
-        <w:t xml:space="preserve">start off </w:t>
-      </w:r>
-      <w:r>
-        <w:rPr>
-          <w:rFonts w:hint="eastAsia"/>
-          <w:color w:val="F79646" w:themeColor="accent6"/>
-        </w:rPr>
-        <w:t>#v</w:t>
-      </w:r>
-      <w:r>
-        <w:rPr>
-          <w:rFonts w:hint="eastAsia"/>
-        </w:rPr>
-        <w:t>开始</w:t>
-      </w:r>
-      <w:r>
-        <w:rPr>
-          <w:rFonts w:hint="eastAsia"/>
-        </w:rPr>
-        <w:t>(</w:t>
-      </w:r>
-      <w:r>
-        <w:rPr>
-          <w:rFonts w:hint="eastAsia"/>
-        </w:rPr>
-        <w:t>事</w:t>
-      </w:r>
-      <w:r>
-        <w:rPr>
-          <w:rFonts w:hint="eastAsia"/>
-        </w:rPr>
-        <w:t>)/</w:t>
-      </w:r>
-      <w:r>
-        <w:rPr>
-          <w:rFonts w:hint="eastAsia"/>
-        </w:rPr>
-        <w:t>动身</w:t>
-      </w:r>
-      <w:r>
-        <w:rPr>
-          <w:rFonts w:hint="eastAsia"/>
-        </w:rPr>
-        <w:tab/>
-      </w:r>
-      <w:r>
-        <w:rPr>
-          <w:rFonts w:hint="eastAsia"/>
-        </w:rPr>
-        <w:tab/>
-      </w:r>
-      <w:r>
-        <w:rPr>
-          <w:rFonts w:hint="eastAsia"/>
-        </w:rPr>
-        <w:tab/>
-      </w:r>
-      <w:r>
-        <w:rPr>
-          <w:rFonts w:hint="eastAsia"/>
-        </w:rPr>
-        <w:tab/>
-      </w:r>
-      <w:r>
-        <w:rPr>
-          <w:rFonts w:hint="eastAsia"/>
-        </w:rPr>
-        <w:tab/>
-      </w:r>
-      <w:r>
-        <w:rPr>
-          <w:rFonts w:hint="eastAsia"/>
-          <w:color w:val="0000FF"/>
-        </w:rPr>
-        <w:t>强调开启</w:t>
-      </w:r>
-    </w:p>
-    <w:p>
-      <w:r>
-        <w:rPr>
-          <w:rFonts w:hint="eastAsia"/>
-        </w:rPr>
-        <w:tab/>
-      </w:r>
-      <w:r>
-        <w:rPr>
-          <w:rFonts w:hint="eastAsia"/>
-        </w:rPr>
-        <w:t>·</w:t>
-      </w:r>
-      <w:r>
-        <w:rPr>
-          <w:rFonts w:hint="eastAsia"/>
-        </w:rPr>
-        <w:t xml:space="preserve">start out </w:t>
-      </w:r>
-      <w:r>
-        <w:rPr>
-          <w:rFonts w:hint="eastAsia"/>
-          <w:color w:val="F79646" w:themeColor="accent6"/>
-        </w:rPr>
-        <w:t>#vi</w:t>
-      </w:r>
-      <w:r>
-        <w:rPr>
-          <w:rFonts w:hint="eastAsia"/>
-        </w:rPr>
-        <w:t>着手</w:t>
-      </w:r>
-      <w:r>
-        <w:rPr>
-          <w:rFonts w:hint="eastAsia"/>
-        </w:rPr>
-        <w:t>(</w:t>
-      </w:r>
-      <w:r>
-        <w:rPr>
-          <w:rFonts w:hint="eastAsia"/>
-        </w:rPr>
-        <w:t>不定</w:t>
-      </w:r>
-      <w:r>
-        <w:rPr>
-          <w:rFonts w:hint="eastAsia"/>
-        </w:rPr>
-        <w:t>)/</w:t>
-      </w:r>
-      <w:r>
-        <w:rPr>
-          <w:rFonts w:hint="eastAsia"/>
-        </w:rPr>
-        <w:t>启程</w:t>
-      </w:r>
-      <w:r>
-        <w:rPr>
-          <w:rFonts w:hint="eastAsia"/>
-        </w:rPr>
-        <w:tab/>
-      </w:r>
-      <w:r>
-        <w:rPr>
-          <w:rFonts w:hint="eastAsia"/>
-        </w:rPr>
-        <w:tab/>
-      </w:r>
-      <w:r>
-        <w:rPr>
-          <w:rFonts w:hint="eastAsia"/>
-        </w:rPr>
-        <w:tab/>
-      </w:r>
-      <w:r>
-        <w:rPr>
-          <w:rFonts w:hint="eastAsia"/>
-        </w:rPr>
-        <w:tab/>
-      </w:r>
-      <w:r>
-        <w:rPr>
-          <w:rFonts w:hint="eastAsia"/>
-          <w:color w:val="0000FF"/>
-        </w:rPr>
-        <w:t>强调准备开启</w:t>
-      </w:r>
-    </w:p>
-    <w:p>
-      <w:r>
-        <w:rPr>
-          <w:rFonts w:hint="eastAsia"/>
-        </w:rPr>
-        <w:tab/>
-      </w:r>
-      <w:r>
-        <w:rPr>
-          <w:rFonts w:hint="eastAsia"/>
-        </w:rPr>
-        <w:t>·</w:t>
-      </w:r>
-      <w:r>
-        <w:rPr>
-          <w:rFonts w:hint="eastAsia"/>
-        </w:rPr>
-        <w:t xml:space="preserve">start up </w:t>
-      </w:r>
-      <w:r>
-        <w:rPr>
-          <w:rFonts w:hint="eastAsia"/>
-          <w:color w:val="F79646" w:themeColor="accent6"/>
-        </w:rPr>
-        <w:t>#vt</w:t>
-      </w:r>
-      <w:r>
-        <w:rPr>
-          <w:rFonts w:hint="eastAsia"/>
-        </w:rPr>
-        <w:t>开动</w:t>
-      </w:r>
-      <w:r>
-        <w:rPr>
-          <w:rFonts w:hint="eastAsia"/>
-        </w:rPr>
-        <w:t>(</w:t>
-      </w:r>
-      <w:r>
-        <w:rPr>
-          <w:rFonts w:hint="eastAsia"/>
-        </w:rPr>
-        <w:t>机器</w:t>
-      </w:r>
-      <w:r>
-        <w:rPr>
-          <w:rFonts w:hint="eastAsia"/>
-        </w:rPr>
-        <w:t>)/</w:t>
-      </w:r>
-      <w:r>
-        <w:rPr>
-          <w:rFonts w:hint="eastAsia"/>
-        </w:rPr>
-        <w:t>吓一跳</w:t>
-      </w:r>
-      <w:r>
-        <w:rPr>
-          <w:rFonts w:hint="eastAsia"/>
-        </w:rPr>
-        <w:tab/>
-      </w:r>
-      <w:r>
-        <w:rPr>
-          <w:rFonts w:hint="eastAsia"/>
-        </w:rPr>
-        <w:tab/>
-      </w:r>
-      <w:r>
-        <w:rPr>
-          <w:rFonts w:hint="eastAsia"/>
-        </w:rPr>
-        <w:tab/>
-      </w:r>
-      <w:r>
-        <w:rPr>
-          <w:rFonts w:hint="eastAsia"/>
-        </w:rPr>
-        <w:tab/>
-      </w:r>
-      <w:r>
-        <w:rPr>
-          <w:rFonts w:hint="eastAsia"/>
-          <w:color w:val="0000FF"/>
-        </w:rPr>
-        <w:t>使机器运转</w:t>
-      </w:r>
-    </w:p>
-    <w:p>
-      <w:r>
-        <w:rPr>
-          <w:rFonts w:hint="eastAsia"/>
-        </w:rPr>
-        <w:tab/>
-        <w:t>stop</w:t>
-      </w:r>
-      <w:r>
-        <w:t xml:space="preserve"> [stɒp]</w:t>
-      </w:r>
-      <w:r>
-        <w:rPr>
-          <w:rFonts w:hint="eastAsia"/>
-          <w:color w:val="F79646" w:themeColor="accent6"/>
-        </w:rPr>
-        <w:t>#vt</w:t>
-      </w:r>
-      <w:r>
-        <w:rPr>
-          <w:rFonts w:hint="eastAsia"/>
-          <w:color w:val="4BACC6" w:themeColor="accent5"/>
-        </w:rPr>
-        <w:t>停止</w:t>
-      </w:r>
-      <w:r>
-        <w:rPr>
-          <w:rFonts w:hint="eastAsia"/>
-          <w:color w:val="4BACC6" w:themeColor="accent5"/>
-        </w:rPr>
-        <w:t>(</w:t>
-      </w:r>
-      <w:r>
-        <w:rPr>
-          <w:rFonts w:hint="eastAsia"/>
-          <w:color w:val="4BACC6" w:themeColor="accent5"/>
-        </w:rPr>
-        <w:t>宾</w:t>
-      </w:r>
-      <w:r>
-        <w:rPr>
-          <w:rFonts w:hint="eastAsia"/>
-          <w:color w:val="4BACC6" w:themeColor="accent5"/>
-        </w:rPr>
-        <w:t>|</w:t>
-      </w:r>
-      <w:r>
-        <w:rPr>
-          <w:color w:val="4BACC6" w:themeColor="accent5"/>
-        </w:rPr>
-        <w:t>动名</w:t>
-      </w:r>
-      <w:r>
-        <w:rPr>
-          <w:rFonts w:hint="eastAsia"/>
-          <w:color w:val="4BACC6" w:themeColor="accent5"/>
-        </w:rPr>
-        <w:t>|</w:t>
-      </w:r>
-      <w:r>
-        <w:rPr>
-          <w:rFonts w:hint="eastAsia"/>
-          <w:color w:val="4BACC6" w:themeColor="accent5"/>
-        </w:rPr>
-        <w:t>宾补</w:t>
-      </w:r>
-      <w:r>
-        <w:rPr>
-          <w:rFonts w:hint="eastAsia"/>
-          <w:color w:val="4BACC6" w:themeColor="accent5"/>
-        </w:rPr>
-        <w:t>)</w:t>
-      </w:r>
-      <w:r>
-        <w:rPr>
-          <w:rFonts w:hint="eastAsia"/>
-          <w:color w:val="F79646" w:themeColor="accent6"/>
-        </w:rPr>
-        <w:t xml:space="preserve"> #vi</w:t>
-      </w:r>
-      <w:r>
-        <w:rPr>
-          <w:rFonts w:hint="eastAsia"/>
-          <w:color w:val="4BACC6" w:themeColor="accent5"/>
-        </w:rPr>
-        <w:t>停止</w:t>
-      </w:r>
-      <w:r>
-        <w:rPr>
-          <w:rFonts w:hint="eastAsia"/>
-        </w:rPr>
-        <w:t>/</w:t>
-      </w:r>
-      <w:r>
-        <w:rPr>
-          <w:rFonts w:hint="eastAsia"/>
-        </w:rPr>
-        <w:t>停留</w:t>
-      </w:r>
-      <w:r>
-        <w:rPr>
-          <w:rFonts w:hint="eastAsia"/>
-        </w:rPr>
-        <w:t>(</w:t>
-      </w:r>
-      <w:r>
-        <w:rPr>
-          <w:rFonts w:hint="eastAsia"/>
-        </w:rPr>
-        <w:t>不定</w:t>
-      </w:r>
-      <w:r>
-        <w:rPr>
-          <w:rFonts w:hint="eastAsia"/>
-        </w:rPr>
-        <w:t>)</w:t>
-      </w:r>
-    </w:p>
-    <w:p>
-      <w:r>
-        <w:rPr>
-          <w:rFonts w:hint="eastAsia"/>
-        </w:rPr>
-        <w:tab/>
-      </w:r>
-      <w:r>
-        <w:rPr>
-          <w:rFonts w:hint="eastAsia"/>
-        </w:rPr>
-        <w:t>·其他短语动词见：</w:t>
-      </w:r>
-      <w:r>
-        <w:rPr>
-          <w:rFonts w:hint="eastAsia"/>
-          <w:color w:val="8064A2" w:themeColor="accent4"/>
-        </w:rPr>
-        <w:t>动行</w:t>
-      </w:r>
-      <w:r>
-        <w:rPr>
-          <w:rFonts w:hint="eastAsia"/>
-          <w:color w:val="8064A2" w:themeColor="accent4"/>
-        </w:rPr>
-        <w:t>-</w:t>
-      </w:r>
-      <w:r>
-        <w:rPr>
-          <w:rFonts w:hint="eastAsia"/>
-          <w:color w:val="8064A2" w:themeColor="accent4"/>
-        </w:rPr>
-        <w:t>社会生活</w:t>
-      </w:r>
-      <w:r>
-        <w:rPr>
-          <w:rFonts w:hint="eastAsia"/>
-          <w:color w:val="8064A2" w:themeColor="accent4"/>
-        </w:rPr>
-        <w:t xml:space="preserve"> =&gt; </w:t>
-      </w:r>
-      <w:r>
-        <w:rPr>
-          <w:rFonts w:hint="eastAsia"/>
-          <w:color w:val="8064A2" w:themeColor="accent4"/>
-        </w:rPr>
-        <w:t>运动</w:t>
-      </w:r>
-    </w:p>
-    <w:p>
-      <w:r>
-        <w:rPr>
-          <w:rFonts w:hint="eastAsia"/>
-        </w:rPr>
-        <w:tab/>
-      </w:r>
-      <w:r>
-        <w:rPr>
-          <w:rFonts w:hint="eastAsia"/>
-        </w:rPr>
-        <w:t>suspend</w:t>
-      </w:r>
-      <w:r>
-        <w:t xml:space="preserve"> [səˈspend]</w:t>
-      </w:r>
-      <w:r>
-        <w:rPr>
-          <w:rFonts w:hint="eastAsia"/>
-          <w:color w:val="F79646" w:themeColor="accent6"/>
-        </w:rPr>
-        <w:t>#vt</w:t>
-      </w:r>
-      <w:r>
-        <w:rPr>
-          <w:rFonts w:hint="eastAsia"/>
-          <w:color w:val="4BACC6" w:themeColor="accent5"/>
-        </w:rPr>
-        <w:t>暂停</w:t>
-      </w:r>
-      <w:r>
-        <w:rPr>
-          <w:rFonts w:hint="eastAsia"/>
-          <w:color w:val="4BACC6" w:themeColor="accent5"/>
-        </w:rPr>
-        <w:t>(</w:t>
-      </w:r>
-      <w:r>
-        <w:rPr>
-          <w:rFonts w:hint="eastAsia"/>
-          <w:color w:val="4BACC6" w:themeColor="accent5"/>
-        </w:rPr>
-        <w:t>事</w:t>
-      </w:r>
-      <w:r>
-        <w:rPr>
-          <w:rFonts w:hint="eastAsia"/>
-          <w:color w:val="4BACC6" w:themeColor="accent5"/>
-        </w:rPr>
-        <w:t>)</w:t>
-      </w:r>
-      <w:r>
-        <w:rPr>
-          <w:rFonts w:hint="eastAsia"/>
-        </w:rPr>
-        <w:t>/</w:t>
-      </w:r>
-      <w:r>
-        <w:rPr>
-          <w:rFonts w:hint="eastAsia"/>
-        </w:rPr>
-        <w:t>悬挂</w:t>
-      </w:r>
-      <w:r>
-        <w:rPr>
-          <w:rFonts w:hint="eastAsia"/>
-        </w:rPr>
-        <w:t>(</w:t>
-      </w:r>
-      <w:r>
-        <w:rPr>
-          <w:rFonts w:hint="eastAsia"/>
-        </w:rPr>
-        <w:t>物</w:t>
-      </w:r>
-      <w:r>
-        <w:rPr>
-          <w:rFonts w:hint="eastAsia"/>
-        </w:rPr>
-        <w:t>)</w:t>
-      </w:r>
-      <w:r>
-        <w:rPr>
-          <w:rFonts w:hint="eastAsia"/>
-        </w:rPr>
-        <w:tab/>
-      </w:r>
-      <w:r>
-        <w:rPr>
-          <w:rFonts w:hint="eastAsia"/>
-        </w:rPr>
-        <w:tab/>
-      </w:r>
-      <w:r>
-        <w:rPr>
-          <w:rFonts w:hint="eastAsia"/>
-          <w:color w:val="0000FF"/>
-        </w:rPr>
-        <w:t>强调停顿下来，何时继续未知</w:t>
-      </w:r>
-    </w:p>
-    <w:p>
-      <w:r>
-        <w:rPr>
-          <w:rFonts w:hint="eastAsia"/>
-        </w:rPr>
-        <w:tab/>
-      </w:r>
-      <w:r>
-        <w:rPr>
-          <w:rFonts w:hint="eastAsia"/>
-        </w:rPr>
-        <w:t>wage</w:t>
-      </w:r>
-      <w:r>
-        <w:t xml:space="preserve"> [weɪdʒ]</w:t>
-      </w:r>
-      <w:r>
-        <w:rPr>
-          <w:rFonts w:hint="eastAsia"/>
-          <w:color w:val="F79646" w:themeColor="accent6"/>
-        </w:rPr>
-        <w:t>#vt</w:t>
-      </w:r>
-      <w:r>
-        <w:rPr>
-          <w:rFonts w:hint="eastAsia"/>
-        </w:rPr>
-        <w:t>开展</w:t>
-      </w:r>
-      <w:r>
-        <w:rPr>
-          <w:rFonts w:hint="eastAsia"/>
-        </w:rPr>
-        <w:t>(</w:t>
-      </w:r>
-      <w:r>
-        <w:rPr>
-          <w:rFonts w:hint="eastAsia"/>
-        </w:rPr>
-        <w:t>使</w:t>
-      </w:r>
-      <w:r>
-        <w:rPr>
-          <w:rFonts w:hint="eastAsia"/>
-        </w:rPr>
-        <w:t xml:space="preserve">) </w:t>
-      </w:r>
-      <w:r>
-        <w:rPr>
-          <w:rFonts w:hint="eastAsia"/>
-          <w:color w:val="F79646" w:themeColor="accent6"/>
-        </w:rPr>
-        <w:t>#vi</w:t>
-      </w:r>
-      <w:r>
-        <w:rPr>
-          <w:rFonts w:hint="eastAsia"/>
-        </w:rPr>
-        <w:t>开展</w:t>
-      </w:r>
-    </w:p>
-    <w:p>
-      <w:r>
-        <w:rPr>
-          <w:rFonts w:hint="eastAsia"/>
-          <w:color w:val="C0504D" w:themeColor="accent2"/>
-        </w:rPr>
-        <w:tab/>
-      </w:r>
-      <w:r>
-        <w:rPr>
-          <w:rFonts w:hint="eastAsia"/>
-          <w:color w:val="C0504D" w:themeColor="accent2"/>
-        </w:rPr>
-        <w:t>趋势</w:t>
-      </w:r>
-      <w:r>
-        <w:rPr>
-          <w:rFonts w:hint="eastAsia"/>
-        </w:rPr>
-        <w:t>：针对某方面的涨落</w:t>
-      </w:r>
-    </w:p>
-    <w:p>
-      <w:r>
-        <w:rPr>
-          <w:rFonts w:hint="eastAsia"/>
-        </w:rPr>
-        <w:tab/>
-      </w:r>
-      <w:r>
-        <w:rPr>
-          <w:rFonts w:hint="eastAsia"/>
-        </w:rPr>
-        <w:t>alleviate</w:t>
-      </w:r>
-      <w:r>
-        <w:t xml:space="preserve"> [əˈli:vieɪt]</w:t>
-      </w:r>
-      <w:r>
-        <w:rPr>
-          <w:rFonts w:hint="eastAsia"/>
-          <w:color w:val="F79646" w:themeColor="accent6"/>
-        </w:rPr>
-        <w:t>#vt</w:t>
-      </w:r>
-      <w:r>
-        <w:rPr>
-          <w:rFonts w:hint="eastAsia"/>
-        </w:rPr>
-        <w:t>使</w:t>
-      </w:r>
-      <w:r>
-        <w:rPr>
-          <w:rFonts w:hint="eastAsia"/>
-        </w:rPr>
-        <w:t>...</w:t>
-      </w:r>
-      <w:r>
-        <w:rPr>
-          <w:rFonts w:hint="eastAsia"/>
-        </w:rPr>
-        <w:t>减轻</w:t>
-      </w:r>
-    </w:p>
-    <w:p>
-      <w:r>
-        <w:rPr>
-          <w:rFonts w:hint="eastAsia"/>
-        </w:rPr>
-        <w:tab/>
-      </w:r>
-      <w:r>
-        <w:rPr>
-          <w:rFonts w:hint="eastAsia"/>
-        </w:rPr>
-        <w:t>appreciate</w:t>
-      </w:r>
-      <w:r>
-        <w:t xml:space="preserve"> [əˈpri:ʃieɪt]</w:t>
-      </w:r>
-      <w:r>
-        <w:rPr>
-          <w:rFonts w:hint="eastAsia"/>
-          <w:color w:val="F79646" w:themeColor="accent6"/>
-        </w:rPr>
-        <w:t>#vt</w:t>
-      </w:r>
-      <w:r>
-        <w:rPr>
-          <w:rFonts w:hint="eastAsia"/>
-        </w:rPr>
-        <w:t>欣赏</w:t>
-      </w:r>
-      <w:r>
-        <w:rPr>
-          <w:rFonts w:hint="eastAsia"/>
-        </w:rPr>
-        <w:t>/</w:t>
-      </w:r>
-      <w:r>
-        <w:rPr>
-          <w:rFonts w:hint="eastAsia"/>
-        </w:rPr>
-        <w:t>感谢</w:t>
-      </w:r>
-      <w:r>
-        <w:rPr>
-          <w:rFonts w:hint="eastAsia"/>
-        </w:rPr>
-        <w:t>/</w:t>
-      </w:r>
-      <w:r>
-        <w:rPr>
-          <w:rFonts w:hint="eastAsia"/>
-        </w:rPr>
-        <w:t>领会</w:t>
-      </w:r>
-      <w:r>
-        <w:rPr>
-          <w:rFonts w:hint="eastAsia"/>
-          <w:color w:val="F79646" w:themeColor="accent6"/>
-        </w:rPr>
-        <w:t>#vi</w:t>
-      </w:r>
-      <w:r>
-        <w:rPr>
-          <w:rFonts w:hint="eastAsia"/>
-          <w:color w:val="4BACC6" w:themeColor="accent5"/>
-        </w:rPr>
-        <w:t>增值</w:t>
-      </w:r>
-    </w:p>
-    <w:p>
-      <w:r>
-        <w:rPr>
-          <w:rFonts w:hint="eastAsia"/>
-        </w:rPr>
-        <w:tab/>
-      </w:r>
-      <w:r>
-        <w:rPr>
-          <w:rFonts w:hint="eastAsia"/>
-        </w:rPr>
-        <w:t>augment</w:t>
-      </w:r>
-      <w:r>
-        <w:t xml:space="preserve"> [ɔ:gˈment]</w:t>
-      </w:r>
-      <w:r>
-        <w:rPr>
-          <w:rFonts w:hint="eastAsia"/>
-          <w:color w:val="F79646" w:themeColor="accent6"/>
-        </w:rPr>
-        <w:t>#vt</w:t>
-      </w:r>
-      <w:r>
-        <w:rPr>
-          <w:rFonts w:hint="eastAsia"/>
-        </w:rPr>
-        <w:t>增加</w:t>
-      </w:r>
-      <w:r>
-        <w:rPr>
-          <w:rFonts w:hint="eastAsia"/>
-        </w:rPr>
-        <w:t>(</w:t>
-      </w:r>
-      <w:r>
-        <w:rPr>
-          <w:rFonts w:hint="eastAsia"/>
-        </w:rPr>
-        <w:t>宾</w:t>
-      </w:r>
-      <w:r>
-        <w:rPr>
-          <w:rFonts w:hint="eastAsia"/>
-        </w:rPr>
-        <w:t xml:space="preserve">) </w:t>
-      </w:r>
-      <w:r>
-        <w:rPr>
-          <w:rFonts w:hint="eastAsia"/>
-          <w:color w:val="F79646" w:themeColor="accent6"/>
-        </w:rPr>
-        <w:t>#vi</w:t>
-      </w:r>
-      <w:r>
-        <w:rPr>
-          <w:rFonts w:hint="eastAsia"/>
-        </w:rPr>
-        <w:t>增加</w:t>
-      </w:r>
-    </w:p>
-    <w:p>
-      <w:r>
-        <w:rPr>
-          <w:rFonts w:hint="eastAsia"/>
-        </w:rPr>
-        <w:tab/>
-      </w:r>
-      <w:r>
-        <w:rPr>
-          <w:rFonts w:hint="eastAsia"/>
-        </w:rPr>
-        <w:t xml:space="preserve">boost </w:t>
-      </w:r>
-      <w:r>
-        <w:t>[bu:st]</w:t>
-      </w:r>
-      <w:r>
-        <w:rPr>
-          <w:rFonts w:hint="eastAsia"/>
-          <w:color w:val="F79646" w:themeColor="accent6"/>
-        </w:rPr>
-        <w:t>#vt</w:t>
-      </w:r>
-      <w:r>
-        <w:rPr>
-          <w:rFonts w:hint="eastAsia"/>
-        </w:rPr>
-        <w:t>推起</w:t>
-      </w:r>
-      <w:r>
-        <w:rPr>
-          <w:rFonts w:hint="eastAsia"/>
-        </w:rPr>
-        <w:t>/</w:t>
-      </w:r>
-      <w:r>
-        <w:rPr>
-          <w:rFonts w:hint="eastAsia"/>
-          <w:color w:val="4BACC6" w:themeColor="accent5"/>
-        </w:rPr>
-        <w:t>使</w:t>
-      </w:r>
-      <w:r>
-        <w:rPr>
-          <w:rFonts w:hint="eastAsia"/>
-          <w:color w:val="4BACC6" w:themeColor="accent5"/>
-        </w:rPr>
-        <w:t>...</w:t>
-      </w:r>
-      <w:r>
-        <w:rPr>
-          <w:rFonts w:hint="eastAsia"/>
-          <w:color w:val="4BACC6" w:themeColor="accent5"/>
-        </w:rPr>
-        <w:t>提高</w:t>
-      </w:r>
-    </w:p>
-    <w:p>
-      <w:r>
-        <w:rPr>
-          <w:rFonts w:hint="eastAsia"/>
-        </w:rPr>
-        <w:tab/>
-      </w:r>
-      <w:r>
-        <w:rPr>
-          <w:rFonts w:hint="eastAsia"/>
-        </w:rPr>
-        <w:t>decline</w:t>
-      </w:r>
-      <w:r>
-        <w:t xml:space="preserve"> [dɪˈklaɪn]</w:t>
-      </w:r>
-      <w:r>
-        <w:rPr>
-          <w:rFonts w:hint="eastAsia"/>
-          <w:color w:val="F79646" w:themeColor="accent6"/>
-        </w:rPr>
-        <w:t>#vt</w:t>
-      </w:r>
-      <w:r>
-        <w:rPr>
-          <w:rFonts w:hint="eastAsia"/>
-        </w:rPr>
-        <w:t>谢绝</w:t>
-      </w:r>
-      <w:r>
-        <w:rPr>
-          <w:rFonts w:hint="eastAsia"/>
-        </w:rPr>
-        <w:t>(</w:t>
-      </w:r>
-      <w:r>
-        <w:rPr>
-          <w:rFonts w:hint="eastAsia"/>
-        </w:rPr>
-        <w:t>宾</w:t>
-      </w:r>
-      <w:r>
-        <w:rPr>
-          <w:rFonts w:hint="eastAsia"/>
-        </w:rPr>
-        <w:t xml:space="preserve">) </w:t>
-      </w:r>
-      <w:r>
-        <w:rPr>
-          <w:rFonts w:hint="eastAsia"/>
-          <w:color w:val="F79646" w:themeColor="accent6"/>
-        </w:rPr>
-        <w:t>#vi</w:t>
-      </w:r>
-      <w:r>
-        <w:rPr>
-          <w:rFonts w:hint="eastAsia"/>
-          <w:color w:val="4BACC6" w:themeColor="accent5"/>
-        </w:rPr>
-        <w:t>下降</w:t>
-      </w:r>
-      <w:r>
-        <w:rPr>
-          <w:rFonts w:hint="eastAsia"/>
-        </w:rPr>
-        <w:t>/</w:t>
-      </w:r>
-      <w:r>
-        <w:rPr>
-          <w:rFonts w:hint="eastAsia"/>
-        </w:rPr>
-        <w:t>谢绝</w:t>
-      </w:r>
-    </w:p>
-    <w:p>
-      <w:r>
-        <w:rPr>
-          <w:rFonts w:hint="eastAsia"/>
-        </w:rPr>
-        <w:tab/>
-      </w:r>
-      <w:r>
-        <w:rPr>
-          <w:rFonts w:hint="eastAsia"/>
-        </w:rPr>
-        <w:t>decrease</w:t>
-      </w:r>
-      <w:r>
-        <w:t xml:space="preserve"> [dɪˈkri:s]</w:t>
-      </w:r>
-      <w:r>
-        <w:rPr>
-          <w:rFonts w:hint="eastAsia"/>
-          <w:color w:val="F79646" w:themeColor="accent6"/>
-        </w:rPr>
-        <w:t>#vt</w:t>
-      </w:r>
-      <w:r>
-        <w:rPr>
-          <w:rFonts w:hint="eastAsia"/>
-        </w:rPr>
-        <w:t>使</w:t>
-      </w:r>
-      <w:r>
-        <w:rPr>
-          <w:rFonts w:hint="eastAsia"/>
-        </w:rPr>
-        <w:t>...</w:t>
-      </w:r>
-      <w:r>
-        <w:rPr>
-          <w:rFonts w:hint="eastAsia"/>
-        </w:rPr>
-        <w:t>减少</w:t>
-      </w:r>
-      <w:r>
-        <w:rPr>
-          <w:rFonts w:hint="eastAsia"/>
-          <w:color w:val="F79646" w:themeColor="accent6"/>
-        </w:rPr>
-        <w:t>#vi</w:t>
-      </w:r>
-      <w:r>
-        <w:rPr>
-          <w:rFonts w:hint="eastAsia"/>
-        </w:rPr>
-        <w:t>减少</w:t>
-      </w:r>
-    </w:p>
-    <w:p>
-      <w:pPr>
-        <w:rPr>
-          <w:rFonts w:hint="eastAsia"/>
-        </w:rPr>
-      </w:pPr>
-      <w:r>
-        <w:rPr>
-          <w:rFonts w:hint="eastAsia"/>
-        </w:rPr>
-        <w:tab/>
-      </w:r>
-      <w:r>
-        <w:rPr>
-          <w:rFonts w:hint="eastAsia"/>
-        </w:rPr>
-        <w:t>degenerate</w:t>
-      </w:r>
-      <w:r>
-        <w:t xml:space="preserve"> [dɪˈdʒenəreɪt]</w:t>
-      </w:r>
-      <w:r>
-        <w:rPr>
-          <w:rFonts w:hint="eastAsia"/>
-          <w:color w:val="F79646" w:themeColor="accent6"/>
-        </w:rPr>
-        <w:t>#vi</w:t>
-      </w:r>
-      <w:r>
-        <w:rPr>
-          <w:rFonts w:hint="eastAsia"/>
-        </w:rPr>
-        <w:t>衰退</w:t>
+        <w:t>陷入</w:t>
       </w:r>
       <w:bookmarkStart w:id="0" w:name="_GoBack"/>
       <w:bookmarkEnd w:id="0"/>
-    </w:p>
-    <w:p>
-      <w:r>
-        <w:rPr>
-          <w:rFonts w:hint="eastAsia"/>
-        </w:rPr>
+      <w:r>
+        <w:rPr>
+          <w:rFonts w:hint="eastAsia"/>
+        </w:rPr>
+        <w:t>混乱</w:t>
+      </w:r>
+    </w:p>
+    <w:p>
+      <w:r>
+        <w:tab/>
+      </w:r>
+      <w:r>
+        <w:rPr>
+          <w:rFonts w:hint="eastAsia"/>
+        </w:rPr>
+        <w:t>end</w:t>
+      </w:r>
+      <w:r>
+        <w:t xml:space="preserve"> [end]</w:t>
+      </w:r>
+      <w:r>
+        <w:rPr>
+          <w:rFonts w:hint="eastAsia"/>
+          <w:color w:val="F79646" w:themeColor="accent6"/>
+        </w:rPr>
+        <w:t>#vt</w:t>
+      </w:r>
+      <w:r>
+        <w:rPr>
+          <w:rFonts w:hint="eastAsia"/>
+        </w:rPr>
+        <w:t>结束</w:t>
+      </w:r>
+      <w:r>
+        <w:rPr>
+          <w:rFonts w:hint="eastAsia"/>
+        </w:rPr>
+        <w:t>(</w:t>
+      </w:r>
+      <w:r>
+        <w:rPr>
+          <w:rFonts w:hint="eastAsia"/>
+        </w:rPr>
+        <w:t>事</w:t>
+      </w:r>
+      <w:r>
+        <w:rPr>
+          <w:rFonts w:hint="eastAsia"/>
+        </w:rPr>
+        <w:t>)</w:t>
+      </w:r>
+      <w:r>
+        <w:rPr>
+          <w:rFonts w:hint="eastAsia"/>
+          <w:color w:val="F79646" w:themeColor="accent6"/>
+        </w:rPr>
+        <w:t>#vi</w:t>
+      </w:r>
+      <w:r>
+        <w:rPr>
+          <w:rFonts w:hint="eastAsia"/>
+        </w:rPr>
+        <w:t>结束</w:t>
+      </w:r>
+    </w:p>
+    <w:p>
+      <w:r>
+        <w:rPr>
+          <w:rFonts w:hint="eastAsia"/>
+        </w:rPr>
+        <w:tab/>
+      </w:r>
+      <w:r>
+        <w:rPr>
+          <w:rFonts w:hint="eastAsia"/>
+        </w:rPr>
+        <w:t>·</w:t>
+      </w:r>
+      <w:r>
+        <w:rPr>
+          <w:rFonts w:hint="eastAsia"/>
+        </w:rPr>
+        <w:t xml:space="preserve">end off/up </w:t>
+      </w:r>
+      <w:r>
+        <w:rPr>
+          <w:rFonts w:hint="eastAsia"/>
+          <w:color w:val="F79646" w:themeColor="accent6"/>
+        </w:rPr>
+        <w:t>#vt</w:t>
+      </w:r>
+      <w:r>
+        <w:rPr>
+          <w:rFonts w:hint="eastAsia"/>
+          <w:color w:val="4BACC6" w:themeColor="accent5"/>
+        </w:rPr>
+        <w:t>结束</w:t>
+      </w:r>
+      <w:r>
+        <w:rPr>
+          <w:rFonts w:hint="eastAsia"/>
+          <w:color w:val="F79646" w:themeColor="accent6"/>
+        </w:rPr>
+        <w:t>#vi</w:t>
+      </w:r>
+      <w:r>
+        <w:rPr>
+          <w:rFonts w:hint="eastAsia"/>
+          <w:color w:val="4BACC6" w:themeColor="accent5"/>
+        </w:rPr>
+        <w:t>结束</w:t>
+      </w:r>
+    </w:p>
+    <w:p>
+      <w:r>
+        <w:rPr>
+          <w:rFonts w:hint="eastAsia"/>
+        </w:rPr>
+        <w:tab/>
+        <w:t xml:space="preserve">fall </w:t>
+      </w:r>
+      <w:r>
+        <w:t>[fɔ:l]</w:t>
+      </w:r>
+      <w:r>
+        <w:rPr>
+          <w:rFonts w:hint="eastAsia"/>
+          <w:color w:val="F79646" w:themeColor="accent6"/>
+        </w:rPr>
+        <w:t>#vi</w:t>
+      </w:r>
+      <w:r>
+        <w:rPr>
+          <w:rFonts w:hint="eastAsia"/>
+        </w:rPr>
+        <w:t>落</w:t>
+      </w:r>
+      <w:r>
+        <w:rPr>
+          <w:rFonts w:hint="eastAsia"/>
+        </w:rPr>
+        <w:t>,</w:t>
+      </w:r>
+      <w:r>
+        <w:rPr>
+          <w:rFonts w:hint="eastAsia"/>
+        </w:rPr>
+        <w:t>跌</w:t>
+      </w:r>
+      <w:r>
+        <w:rPr>
+          <w:rFonts w:hint="eastAsia"/>
+        </w:rPr>
+        <w:t>/</w:t>
+      </w:r>
+      <w:r>
+        <w:rPr>
+          <w:rFonts w:hint="eastAsia"/>
+          <w:color w:val="4BACC6" w:themeColor="accent5"/>
+        </w:rPr>
+        <w:t>降临</w:t>
+      </w:r>
+      <w:r>
+        <w:rPr>
+          <w:rFonts w:hint="eastAsia"/>
+        </w:rPr>
+        <w:t>/</w:t>
+      </w:r>
+      <w:r>
+        <w:rPr>
+          <w:rFonts w:hint="eastAsia"/>
+        </w:rPr>
+        <w:t>降低</w:t>
+      </w:r>
+      <w:r>
+        <w:rPr>
+          <w:rFonts w:hint="eastAsia"/>
+        </w:rPr>
+        <w:t>/</w:t>
+      </w:r>
+      <w:r>
+        <w:rPr>
+          <w:rFonts w:hint="eastAsia"/>
+        </w:rPr>
+        <w:t>堕落</w:t>
+      </w:r>
+      <w:r>
+        <w:rPr>
+          <w:rFonts w:hint="eastAsia"/>
+        </w:rPr>
+        <w:t>/</w:t>
+      </w:r>
+      <w:r>
+        <w:rPr>
+          <w:rFonts w:hint="eastAsia"/>
+        </w:rPr>
+        <w:t>垮台</w:t>
+      </w:r>
+      <w:r>
+        <w:rPr>
+          <w:rFonts w:hint="eastAsia"/>
+          <w:color w:val="F79646" w:themeColor="accent6"/>
+        </w:rPr>
+        <w:t>#vl</w:t>
+      </w:r>
+      <w:r>
+        <w:rPr>
+          <w:rFonts w:hint="eastAsia"/>
+        </w:rPr>
+        <w:t>变得</w:t>
+      </w:r>
+      <w:r>
+        <w:rPr>
+          <w:rFonts w:hint="eastAsia"/>
+        </w:rPr>
+        <w:t>,</w:t>
+      </w:r>
+      <w:r>
+        <w:rPr>
+          <w:rFonts w:hint="eastAsia"/>
+        </w:rPr>
+        <w:t>成</w:t>
+      </w:r>
+      <w:r>
+        <w:rPr>
+          <w:rFonts w:hint="eastAsia"/>
+        </w:rPr>
+        <w:t>(</w:t>
+      </w:r>
+      <w:r>
+        <w:rPr>
+          <w:rFonts w:hint="eastAsia"/>
+        </w:rPr>
+        <w:t>某状态</w:t>
+      </w:r>
+      <w:r>
+        <w:rPr>
+          <w:rFonts w:hint="eastAsia"/>
+        </w:rPr>
+        <w:t>)</w:t>
+      </w:r>
+    </w:p>
+    <w:p>
+      <w:r>
+        <w:rPr>
+          <w:rFonts w:hint="eastAsia"/>
+        </w:rPr>
+        <w:tab/>
+      </w:r>
+      <w:r>
+        <w:rPr>
+          <w:rFonts w:hint="eastAsia"/>
+        </w:rPr>
+        <w:t>·其他短语动词见：</w:t>
+      </w:r>
+      <w:r>
+        <w:rPr>
+          <w:rFonts w:hint="eastAsia"/>
+          <w:color w:val="8064A2" w:themeColor="accent4"/>
+        </w:rPr>
+        <w:t>动描</w:t>
+      </w:r>
+      <w:r>
+        <w:rPr>
+          <w:rFonts w:hint="eastAsia"/>
+          <w:color w:val="8064A2" w:themeColor="accent4"/>
+        </w:rPr>
+        <w:t>-</w:t>
+      </w:r>
+      <w:r>
+        <w:rPr>
+          <w:rFonts w:hint="eastAsia"/>
+          <w:color w:val="8064A2" w:themeColor="accent4"/>
+        </w:rPr>
+        <w:t>物质</w:t>
+      </w:r>
+      <w:r>
+        <w:rPr>
+          <w:rFonts w:hint="eastAsia"/>
+          <w:color w:val="8064A2" w:themeColor="accent4"/>
+        </w:rPr>
+        <w:t xml:space="preserve"> =&gt; </w:t>
+      </w:r>
+      <w:r>
+        <w:rPr>
+          <w:rFonts w:hint="eastAsia"/>
+          <w:color w:val="8064A2" w:themeColor="accent4"/>
+        </w:rPr>
+        <w:t>刚体</w:t>
+      </w:r>
+    </w:p>
+    <w:p>
+      <w:r>
+        <w:rPr>
+          <w:rFonts w:hint="eastAsia"/>
+        </w:rPr>
+        <w:tab/>
+        <w:t>function</w:t>
+      </w:r>
+      <w:r>
+        <w:t xml:space="preserve"> [ˈfʌŋkʃn]</w:t>
+      </w:r>
+      <w:r>
+        <w:rPr>
+          <w:rFonts w:hint="eastAsia"/>
+          <w:color w:val="F79646" w:themeColor="accent6"/>
+        </w:rPr>
+        <w:t>#vi</w:t>
+      </w:r>
+      <w:r>
+        <w:rPr>
+          <w:rFonts w:hint="eastAsia"/>
+        </w:rPr>
+        <w:t>运行</w:t>
+      </w:r>
+    </w:p>
+    <w:p>
+      <w:r>
+        <w:rPr>
+          <w:rFonts w:hint="eastAsia"/>
+        </w:rPr>
+        <w:tab/>
+      </w:r>
+      <w:r>
+        <w:rPr>
+          <w:rFonts w:hint="eastAsia"/>
+        </w:rPr>
+        <w:t>go</w:t>
+      </w:r>
+      <w:r>
+        <w:t xml:space="preserve"> [gəʊ]</w:t>
+      </w:r>
+      <w:r>
+        <w:rPr>
+          <w:rFonts w:hint="eastAsia"/>
+          <w:color w:val="F79646" w:themeColor="accent6"/>
+        </w:rPr>
+        <w:t>#vi</w:t>
+      </w:r>
+      <w:r>
+        <w:rPr>
+          <w:rFonts w:hint="eastAsia"/>
+        </w:rPr>
+        <w:t>去</w:t>
+      </w:r>
+      <w:r>
+        <w:rPr>
+          <w:rFonts w:hint="eastAsia"/>
+        </w:rPr>
+        <w:t>,</w:t>
+      </w:r>
+      <w:r>
+        <w:rPr>
+          <w:rFonts w:hint="eastAsia"/>
+        </w:rPr>
+        <w:t>走</w:t>
+      </w:r>
+      <w:r>
+        <w:rPr>
+          <w:rFonts w:hint="eastAsia"/>
+        </w:rPr>
+        <w:t>(</w:t>
+      </w:r>
+      <w:r>
+        <w:rPr>
+          <w:rFonts w:hint="eastAsia"/>
+        </w:rPr>
+        <w:t>不定</w:t>
+      </w:r>
+      <w:r>
+        <w:rPr>
+          <w:rFonts w:hint="eastAsia"/>
+        </w:rPr>
+        <w:t>|</w:t>
+      </w:r>
+      <w:r>
+        <w:t>动名</w:t>
+      </w:r>
+      <w:r>
+        <w:rPr>
+          <w:rFonts w:hint="eastAsia"/>
+        </w:rPr>
+        <w:t>)</w:t>
+      </w:r>
+      <w:r>
+        <w:rPr>
+          <w:rFonts w:hint="eastAsia"/>
+        </w:rPr>
+        <w:t>/</w:t>
+      </w:r>
+      <w:r>
+        <w:rPr>
+          <w:rFonts w:hint="eastAsia"/>
+          <w:color w:val="4BACC6" w:themeColor="accent5"/>
+        </w:rPr>
+        <w:t>进行</w:t>
+      </w:r>
+      <w:r>
+        <w:rPr>
+          <w:rFonts w:hint="eastAsia"/>
+          <w:color w:val="F79646" w:themeColor="accent6"/>
+        </w:rPr>
+        <w:t>#vl</w:t>
+      </w:r>
+      <w:r>
+        <w:rPr>
+          <w:rFonts w:hint="eastAsia"/>
+          <w:color w:val="4BACC6" w:themeColor="accent5"/>
+        </w:rPr>
+        <w:t>进行</w:t>
+      </w:r>
+      <w:r>
+        <w:rPr>
+          <w:rFonts w:hint="eastAsia"/>
+        </w:rPr>
+        <w:tab/>
+      </w:r>
+      <w:r>
+        <w:rPr>
+          <w:rFonts w:hint="eastAsia"/>
+        </w:rPr>
+        <w:tab/>
+      </w:r>
+      <w:r>
+        <w:rPr>
+          <w:rFonts w:hint="eastAsia"/>
+        </w:rPr>
+        <w:tab/>
+      </w:r>
+      <w:r>
+        <w:rPr>
+          <w:rFonts w:hint="eastAsia"/>
+        </w:rPr>
+        <w:tab/>
+      </w:r>
+      <w:r>
+        <w:rPr>
+          <w:rFonts w:hint="eastAsia"/>
+          <w:color w:val="0000FF"/>
+        </w:rPr>
+        <w:t>描述自身状态</w:t>
+      </w:r>
+      <w:r>
+        <w:rPr>
+          <w:rFonts w:hint="eastAsia"/>
+          <w:color w:val="0000FF"/>
+        </w:rPr>
+        <w:t>/</w:t>
+      </w:r>
+      <w:r>
+        <w:rPr>
+          <w:rFonts w:hint="eastAsia"/>
+          <w:color w:val="0000FF"/>
+        </w:rPr>
+        <w:t>趋势</w:t>
+      </w:r>
+    </w:p>
+    <w:p>
+      <w:r>
+        <w:rPr>
+          <w:rFonts w:hint="eastAsia"/>
+        </w:rPr>
+        <w:tab/>
+      </w:r>
+      <w:r>
+        <w:rPr>
+          <w:rFonts w:hint="eastAsia"/>
+        </w:rPr>
+        <w:t>·其他短语动词见：</w:t>
+      </w:r>
+      <w:r>
+        <w:rPr>
+          <w:rFonts w:hint="eastAsia"/>
+          <w:color w:val="8064A2" w:themeColor="accent4"/>
+        </w:rPr>
+        <w:t>动行</w:t>
+      </w:r>
+      <w:r>
+        <w:rPr>
+          <w:rFonts w:hint="eastAsia"/>
+          <w:color w:val="8064A2" w:themeColor="accent4"/>
+        </w:rPr>
+        <w:t>-</w:t>
+      </w:r>
+      <w:r>
+        <w:rPr>
+          <w:rFonts w:hint="eastAsia"/>
+          <w:color w:val="8064A2" w:themeColor="accent4"/>
+        </w:rPr>
+        <w:t>社会生活</w:t>
+      </w:r>
+      <w:r>
+        <w:rPr>
+          <w:rFonts w:hint="eastAsia"/>
+          <w:color w:val="8064A2" w:themeColor="accent4"/>
+        </w:rPr>
+        <w:t xml:space="preserve"> =</w:t>
+      </w:r>
+      <w:r>
+        <w:rPr>
+          <w:rFonts w:hint="eastAsia"/>
+          <w:color w:val="8064A2" w:themeColor="accent4"/>
+        </w:rPr>
+        <w:t>&gt;</w:t>
+      </w:r>
+      <w:r>
+        <w:rPr>
+          <w:rFonts w:hint="eastAsia"/>
+          <w:color w:val="8064A2" w:themeColor="accent4"/>
+        </w:rPr>
+        <w:t xml:space="preserve"> </w:t>
+      </w:r>
+      <w:r>
+        <w:rPr>
+          <w:rFonts w:hint="eastAsia"/>
+          <w:color w:val="8064A2" w:themeColor="accent4"/>
+        </w:rPr>
+        <w:t>行动</w:t>
+      </w:r>
+    </w:p>
+    <w:p>
+      <w:r>
+        <w:rPr>
+          <w:rFonts w:hint="eastAsia"/>
+        </w:rPr>
+        <w:lastRenderedPageBreak/>
+        <w:tab/>
+      </w:r>
+      <w:r>
+        <w:rPr>
+          <w:rFonts w:hint="eastAsia"/>
+        </w:rPr>
+        <w:t>halt</w:t>
+      </w:r>
+      <w:r>
+        <w:t xml:space="preserve"> [hɔ:lt]</w:t>
+      </w:r>
+      <w:r>
+        <w:rPr>
+          <w:rFonts w:hint="eastAsia"/>
+          <w:color w:val="F79646" w:themeColor="accent6"/>
+        </w:rPr>
+        <w:t>#vt</w:t>
+      </w:r>
+      <w:r>
+        <w:rPr>
+          <w:rFonts w:hint="eastAsia"/>
+          <w:color w:val="4BACC6" w:themeColor="accent5"/>
+        </w:rPr>
+        <w:t>停止</w:t>
+      </w:r>
+      <w:r>
+        <w:rPr>
+          <w:rFonts w:hint="eastAsia"/>
+        </w:rPr>
+        <w:t>/</w:t>
+      </w:r>
+      <w:r>
+        <w:rPr>
+          <w:rFonts w:hint="eastAsia"/>
+        </w:rPr>
+        <w:t>使</w:t>
+      </w:r>
+      <w:r>
+        <w:rPr>
+          <w:rFonts w:hint="eastAsia"/>
+        </w:rPr>
+        <w:t>...</w:t>
+      </w:r>
+      <w:r>
+        <w:rPr>
+          <w:rFonts w:hint="eastAsia"/>
+        </w:rPr>
+        <w:t>立定</w:t>
+      </w:r>
+      <w:r>
+        <w:rPr>
+          <w:rFonts w:hint="eastAsia"/>
+          <w:color w:val="F79646" w:themeColor="accent6"/>
+        </w:rPr>
+        <w:t>#vi</w:t>
+      </w:r>
+      <w:r>
+        <w:rPr>
+          <w:rFonts w:hint="eastAsia"/>
+          <w:color w:val="4BACC6" w:themeColor="accent5"/>
+        </w:rPr>
+        <w:t>停止</w:t>
+      </w:r>
+      <w:r>
+        <w:rPr>
+          <w:rFonts w:hint="eastAsia"/>
+        </w:rPr>
+        <w:t>/</w:t>
+      </w:r>
+      <w:r>
+        <w:rPr>
+          <w:rFonts w:hint="eastAsia"/>
+        </w:rPr>
+        <w:t>立定</w:t>
+      </w:r>
+    </w:p>
+    <w:p>
+      <w:r>
+        <w:rPr>
+          <w:rFonts w:hint="eastAsia"/>
+        </w:rPr>
+        <w:tab/>
+      </w:r>
+      <w:r>
+        <w:rPr>
+          <w:rFonts w:hint="eastAsia"/>
+        </w:rPr>
+        <w:t>kill</w:t>
+      </w:r>
+      <w:r>
+        <w:t xml:space="preserve"> [kɪl]</w:t>
+      </w:r>
+      <w:r>
+        <w:rPr>
+          <w:rFonts w:hint="eastAsia"/>
+          <w:color w:val="F79646" w:themeColor="accent6"/>
+        </w:rPr>
+        <w:t>#vt</w:t>
+      </w:r>
+      <w:r>
+        <w:rPr>
+          <w:rFonts w:hint="eastAsia"/>
+        </w:rPr>
+        <w:t>杀死</w:t>
+      </w:r>
+      <w:r>
+        <w:rPr>
+          <w:rFonts w:hint="eastAsia"/>
+        </w:rPr>
+        <w:t>(</w:t>
+      </w:r>
+      <w:r>
+        <w:rPr>
+          <w:rFonts w:hint="eastAsia"/>
+        </w:rPr>
+        <w:t>宾</w:t>
+      </w:r>
+      <w:r>
+        <w:rPr>
+          <w:rFonts w:hint="eastAsia"/>
+        </w:rPr>
+        <w:t>|</w:t>
+      </w:r>
+      <w:r>
+        <w:rPr>
+          <w:rFonts w:hint="eastAsia"/>
+        </w:rPr>
+        <w:t>双宾</w:t>
+      </w:r>
+      <w:r>
+        <w:rPr>
+          <w:rFonts w:hint="eastAsia"/>
+        </w:rPr>
+        <w:t>)/</w:t>
+      </w:r>
+      <w:r>
+        <w:rPr>
+          <w:rFonts w:hint="eastAsia"/>
+          <w:color w:val="4BACC6" w:themeColor="accent5"/>
+        </w:rPr>
+        <w:t>终止</w:t>
+      </w:r>
+      <w:r>
+        <w:rPr>
+          <w:rFonts w:hint="eastAsia"/>
+          <w:color w:val="4BACC6" w:themeColor="accent5"/>
+        </w:rPr>
+        <w:t>(</w:t>
+      </w:r>
+      <w:r>
+        <w:rPr>
+          <w:rFonts w:hint="eastAsia"/>
+          <w:color w:val="4BACC6" w:themeColor="accent5"/>
+        </w:rPr>
+        <w:t>事</w:t>
+      </w:r>
+      <w:r>
+        <w:rPr>
+          <w:rFonts w:hint="eastAsia"/>
+          <w:color w:val="4BACC6" w:themeColor="accent5"/>
+        </w:rPr>
+        <w:t>)</w:t>
+      </w:r>
+      <w:r>
+        <w:rPr>
+          <w:rFonts w:hint="eastAsia"/>
+        </w:rPr>
+        <w:t xml:space="preserve"> </w:t>
+      </w:r>
+      <w:r>
+        <w:rPr>
+          <w:rFonts w:hint="eastAsia"/>
+          <w:color w:val="F79646" w:themeColor="accent6"/>
+        </w:rPr>
+        <w:t>#vi</w:t>
+      </w:r>
+      <w:r>
+        <w:rPr>
+          <w:rFonts w:hint="eastAsia"/>
+        </w:rPr>
+        <w:t>杀死</w:t>
+      </w:r>
+      <w:r>
+        <w:rPr>
+          <w:rFonts w:hint="eastAsia"/>
+        </w:rPr>
+        <w:t>/</w:t>
+      </w:r>
+      <w:r>
+        <w:rPr>
+          <w:rFonts w:hint="eastAsia"/>
+          <w:color w:val="4BACC6" w:themeColor="accent5"/>
+        </w:rPr>
+        <w:t>终止</w:t>
+      </w:r>
+    </w:p>
+    <w:p>
+      <w:r>
+        <w:rPr>
+          <w:rFonts w:hint="eastAsia"/>
+        </w:rPr>
+        <w:tab/>
+      </w:r>
+      <w:r>
+        <w:rPr>
+          <w:rFonts w:hint="eastAsia"/>
+        </w:rPr>
+        <w:t>run</w:t>
+      </w:r>
+      <w:r>
+        <w:t xml:space="preserve"> [rʌn]</w:t>
+      </w:r>
+      <w:r>
+        <w:rPr>
+          <w:rFonts w:hint="eastAsia"/>
+          <w:color w:val="F79646" w:themeColor="accent6"/>
+        </w:rPr>
+        <w:t>#vt</w:t>
+      </w:r>
+      <w:r>
+        <w:rPr>
+          <w:rFonts w:hint="eastAsia"/>
+        </w:rPr>
+        <w:t>跑</w:t>
+      </w:r>
+      <w:r>
+        <w:rPr>
+          <w:rFonts w:hint="eastAsia"/>
+        </w:rPr>
+        <w:t>(</w:t>
+      </w:r>
+      <w:r>
+        <w:rPr>
+          <w:rFonts w:hint="eastAsia"/>
+        </w:rPr>
+        <w:t>事物</w:t>
+      </w:r>
+      <w:r>
+        <w:rPr>
+          <w:rFonts w:hint="eastAsia"/>
+        </w:rPr>
+        <w:t>)</w:t>
+      </w:r>
+      <w:r>
+        <w:rPr>
+          <w:rFonts w:hint="eastAsia"/>
+        </w:rPr>
+        <w:t>/</w:t>
+      </w:r>
+      <w:r>
+        <w:rPr>
+          <w:rFonts w:hint="eastAsia"/>
+          <w:color w:val="4BACC6" w:themeColor="accent5"/>
+        </w:rPr>
+        <w:t>运行</w:t>
+      </w:r>
+      <w:r>
+        <w:rPr>
+          <w:rFonts w:hint="eastAsia"/>
+          <w:color w:val="4BACC6" w:themeColor="accent5"/>
+        </w:rPr>
+        <w:t>(</w:t>
+      </w:r>
+      <w:r>
+        <w:rPr>
+          <w:rFonts w:hint="eastAsia"/>
+          <w:color w:val="4BACC6" w:themeColor="accent5"/>
+        </w:rPr>
+        <w:t>事物</w:t>
+      </w:r>
+      <w:r>
+        <w:rPr>
+          <w:rFonts w:hint="eastAsia"/>
+          <w:color w:val="4BACC6" w:themeColor="accent5"/>
+        </w:rPr>
+        <w:t>)</w:t>
+      </w:r>
+      <w:r>
+        <w:rPr>
+          <w:rFonts w:hint="eastAsia"/>
+        </w:rPr>
+        <w:t xml:space="preserve"> </w:t>
+      </w:r>
+      <w:r>
+        <w:rPr>
+          <w:rFonts w:hint="eastAsia"/>
+          <w:color w:val="F79646" w:themeColor="accent6"/>
+        </w:rPr>
+        <w:t>#vi</w:t>
+      </w:r>
+      <w:r>
+        <w:rPr>
+          <w:rFonts w:hint="eastAsia"/>
+        </w:rPr>
+        <w:t>跑</w:t>
+      </w:r>
+      <w:r>
+        <w:rPr>
+          <w:rFonts w:hint="eastAsia"/>
+        </w:rPr>
+        <w:t>/</w:t>
+      </w:r>
+      <w:r>
+        <w:rPr>
+          <w:rFonts w:hint="eastAsia"/>
+          <w:color w:val="4BACC6" w:themeColor="accent5"/>
+        </w:rPr>
+        <w:t>运行</w:t>
+      </w:r>
+      <w:r>
+        <w:rPr>
+          <w:rFonts w:hint="eastAsia"/>
+          <w:color w:val="F79646" w:themeColor="accent6"/>
+        </w:rPr>
+        <w:t>#vl</w:t>
+      </w:r>
+      <w:r>
+        <w:rPr>
+          <w:rFonts w:hint="eastAsia"/>
+          <w:color w:val="4BACC6" w:themeColor="accent5"/>
+        </w:rPr>
+        <w:t>运行</w:t>
+      </w:r>
+      <w:r>
+        <w:rPr>
+          <w:rFonts w:hint="eastAsia"/>
+        </w:rPr>
+        <w:tab/>
+      </w:r>
+      <w:r>
+        <w:rPr>
+          <w:rFonts w:hint="eastAsia"/>
+          <w:color w:val="0000FF"/>
+        </w:rPr>
+        <w:t>描述自身或使役目标状态</w:t>
+      </w:r>
+      <w:r>
+        <w:rPr>
+          <w:rFonts w:hint="eastAsia"/>
+          <w:color w:val="0000FF"/>
+        </w:rPr>
+        <w:t>/</w:t>
+      </w:r>
+      <w:r>
+        <w:rPr>
+          <w:rFonts w:hint="eastAsia"/>
+          <w:color w:val="0000FF"/>
+        </w:rPr>
+        <w:t>趋势</w:t>
+      </w:r>
+    </w:p>
+    <w:p>
+      <w:r>
+        <w:rPr>
+          <w:rFonts w:hint="eastAsia"/>
+        </w:rPr>
+        <w:tab/>
+      </w:r>
+      <w:r>
+        <w:rPr>
+          <w:rFonts w:hint="eastAsia"/>
+        </w:rPr>
+        <w:t>·其他短语动词见：</w:t>
+      </w:r>
+      <w:r>
+        <w:rPr>
+          <w:rFonts w:hint="eastAsia"/>
+          <w:color w:val="8064A2" w:themeColor="accent4"/>
+        </w:rPr>
+        <w:t>动行</w:t>
+      </w:r>
+      <w:r>
+        <w:rPr>
+          <w:rFonts w:hint="eastAsia"/>
+          <w:color w:val="8064A2" w:themeColor="accent4"/>
+        </w:rPr>
+        <w:t>-</w:t>
+      </w:r>
+      <w:r>
+        <w:rPr>
+          <w:rFonts w:hint="eastAsia"/>
+          <w:color w:val="8064A2" w:themeColor="accent4"/>
+        </w:rPr>
+        <w:t>驱动处理</w:t>
+      </w:r>
+      <w:r>
+        <w:rPr>
+          <w:rFonts w:hint="eastAsia"/>
+          <w:color w:val="8064A2" w:themeColor="accent4"/>
+        </w:rPr>
+        <w:t xml:space="preserve"> =</w:t>
+      </w:r>
+      <w:r>
+        <w:rPr>
+          <w:rFonts w:hint="eastAsia"/>
+          <w:color w:val="8064A2" w:themeColor="accent4"/>
+        </w:rPr>
+        <w:t>&gt;</w:t>
+      </w:r>
+      <w:r>
+        <w:rPr>
+          <w:rFonts w:hint="eastAsia"/>
+          <w:color w:val="8064A2" w:themeColor="accent4"/>
+        </w:rPr>
+        <w:t xml:space="preserve"> </w:t>
+      </w:r>
+      <w:r>
+        <w:rPr>
+          <w:rFonts w:hint="eastAsia"/>
+          <w:color w:val="8064A2" w:themeColor="accent4"/>
+        </w:rPr>
+        <w:t>行为力</w:t>
+      </w:r>
+    </w:p>
+    <w:p>
+      <w:r>
+        <w:rPr>
+          <w:rFonts w:hint="eastAsia"/>
+        </w:rPr>
+        <w:tab/>
+      </w:r>
+      <w:r>
+        <w:rPr>
+          <w:rFonts w:hint="eastAsia"/>
+        </w:rPr>
+        <w:t>happen</w:t>
+      </w:r>
+      <w:r>
+        <w:t xml:space="preserve"> [ˈhæpən]</w:t>
+      </w:r>
+      <w:r>
+        <w:rPr>
+          <w:rFonts w:hint="eastAsia"/>
+          <w:color w:val="F79646" w:themeColor="accent6"/>
+        </w:rPr>
+        <w:t>#vi</w:t>
+      </w:r>
+      <w:r>
+        <w:rPr>
+          <w:rFonts w:hint="eastAsia"/>
+          <w:color w:val="4BACC6" w:themeColor="accent5"/>
+        </w:rPr>
+        <w:t>发生</w:t>
+      </w:r>
+      <w:r>
+        <w:rPr>
+          <w:rFonts w:hint="eastAsia"/>
+        </w:rPr>
+        <w:t>/</w:t>
+      </w:r>
+      <w:r>
+        <w:rPr>
+          <w:rFonts w:hint="eastAsia"/>
+        </w:rPr>
+        <w:t>碰巧</w:t>
+      </w:r>
+      <w:r>
+        <w:rPr>
+          <w:rFonts w:hint="eastAsia"/>
+        </w:rPr>
+        <w:t>(</w:t>
+      </w:r>
+      <w:r>
+        <w:rPr>
+          <w:rFonts w:hint="eastAsia"/>
+        </w:rPr>
+        <w:t>不定</w:t>
+      </w:r>
+      <w:r>
+        <w:rPr>
+          <w:rFonts w:hint="eastAsia"/>
+        </w:rPr>
+        <w:t>)</w:t>
+      </w:r>
+    </w:p>
+    <w:p>
+      <w:r>
+        <w:rPr>
+          <w:rFonts w:hint="eastAsia"/>
+        </w:rPr>
+        <w:tab/>
+      </w:r>
+      <w:r>
+        <w:rPr>
+          <w:rFonts w:hint="eastAsia"/>
+        </w:rPr>
+        <w:t>·</w:t>
+      </w:r>
+      <w:r>
+        <w:rPr>
+          <w:rFonts w:hint="eastAsia"/>
+        </w:rPr>
+        <w:t xml:space="preserve">happen along </w:t>
+      </w:r>
+      <w:r>
+        <w:rPr>
+          <w:rFonts w:hint="eastAsia"/>
+          <w:color w:val="F79646" w:themeColor="accent6"/>
+        </w:rPr>
+        <w:t>#vi</w:t>
+      </w:r>
+      <w:r>
+        <w:rPr>
+          <w:rFonts w:hint="eastAsia"/>
+          <w:color w:val="F79646" w:themeColor="accent6"/>
+        </w:rPr>
+        <w:t xml:space="preserve"> </w:t>
+      </w:r>
+      <w:r>
+        <w:rPr>
+          <w:rFonts w:hint="eastAsia"/>
+        </w:rPr>
+        <w:t>(</w:t>
+      </w:r>
+      <w:r>
+        <w:rPr>
+          <w:rFonts w:hint="eastAsia"/>
+        </w:rPr>
+        <w:t>人</w:t>
+      </w:r>
+      <w:r>
+        <w:rPr>
+          <w:rFonts w:hint="eastAsia"/>
+        </w:rPr>
+        <w:t>)</w:t>
+      </w:r>
+      <w:r>
+        <w:rPr>
+          <w:rFonts w:hint="eastAsia"/>
+        </w:rPr>
+        <w:t>意外</w:t>
+      </w:r>
+      <w:r>
+        <w:rPr>
+          <w:rFonts w:hint="eastAsia"/>
+        </w:rPr>
+        <w:t>到来</w:t>
+      </w:r>
+    </w:p>
+    <w:p>
+      <w:r>
+        <w:rPr>
+          <w:rFonts w:hint="eastAsia"/>
+        </w:rPr>
+        <w:tab/>
+      </w:r>
+      <w:r>
+        <w:rPr>
+          <w:rFonts w:hint="eastAsia"/>
+        </w:rPr>
+        <w:t>·</w:t>
+      </w:r>
+      <w:r>
+        <w:rPr>
+          <w:rFonts w:hint="eastAsia"/>
+        </w:rPr>
+        <w:t xml:space="preserve">happen on </w:t>
+      </w:r>
+      <w:r>
+        <w:rPr>
+          <w:rFonts w:hint="eastAsia"/>
+          <w:color w:val="F79646" w:themeColor="accent6"/>
+        </w:rPr>
+        <w:t>#vp</w:t>
+      </w:r>
+      <w:r>
+        <w:rPr>
+          <w:rFonts w:hint="eastAsia"/>
+        </w:rPr>
+        <w:t>巧遇</w:t>
+      </w:r>
+      <w:r>
+        <w:rPr>
+          <w:rFonts w:hint="eastAsia"/>
+        </w:rPr>
+        <w:t>(</w:t>
+      </w:r>
+      <w:r>
+        <w:rPr>
+          <w:rFonts w:hint="eastAsia"/>
+        </w:rPr>
+        <w:t>人</w:t>
+      </w:r>
+      <w:r>
+        <w:rPr>
+          <w:rFonts w:hint="eastAsia"/>
+        </w:rPr>
+        <w:t>|</w:t>
+      </w:r>
+      <w:r>
+        <w:rPr>
+          <w:rFonts w:hint="eastAsia"/>
+        </w:rPr>
+        <w:t>物</w:t>
+      </w:r>
+      <w:r>
+        <w:rPr>
+          <w:rFonts w:hint="eastAsia"/>
+        </w:rPr>
+        <w:t>)</w:t>
+      </w:r>
+    </w:p>
+    <w:p>
+      <w:r>
+        <w:rPr>
+          <w:rFonts w:hint="eastAsia"/>
+        </w:rPr>
+        <w:tab/>
+      </w:r>
+      <w:r>
+        <w:rPr>
+          <w:rFonts w:hint="eastAsia"/>
+        </w:rPr>
+        <w:t>occur</w:t>
+      </w:r>
+      <w:r>
+        <w:t xml:space="preserve"> [əˈkɜ</w:t>
+      </w:r>
+      <w:r>
+        <w:t>:r</w:t>
+      </w:r>
+      <w:r>
+        <w:t>]</w:t>
+      </w:r>
+      <w:r>
+        <w:rPr>
+          <w:rFonts w:hint="eastAsia"/>
+          <w:color w:val="F79646" w:themeColor="accent6"/>
+        </w:rPr>
+        <w:t>#vi</w:t>
+      </w:r>
+      <w:r>
+        <w:rPr>
+          <w:rFonts w:hint="eastAsia"/>
+          <w:color w:val="4BACC6" w:themeColor="accent5"/>
+        </w:rPr>
+        <w:t>发生</w:t>
+      </w:r>
+      <w:r>
+        <w:rPr>
+          <w:rFonts w:hint="eastAsia"/>
+        </w:rPr>
+        <w:t>/</w:t>
+      </w:r>
+      <w:r>
+        <w:rPr>
+          <w:rFonts w:hint="eastAsia"/>
+        </w:rPr>
+        <w:t>呈现</w:t>
+      </w:r>
+    </w:p>
+    <w:p>
+      <w:r>
+        <w:rPr>
+          <w:rFonts w:hint="eastAsia"/>
+        </w:rPr>
+        <w:tab/>
+      </w:r>
+      <w:r>
+        <w:rPr>
+          <w:rFonts w:hint="eastAsia"/>
+        </w:rPr>
+        <w:t xml:space="preserve">open </w:t>
+      </w:r>
+      <w:r>
+        <w:t>[ˈəʊpən]</w:t>
+      </w:r>
+      <w:r>
+        <w:rPr>
+          <w:rFonts w:hint="eastAsia"/>
+          <w:color w:val="F79646" w:themeColor="accent6"/>
+        </w:rPr>
+        <w:t>#vt</w:t>
+      </w:r>
+      <w:r>
+        <w:rPr>
+          <w:rFonts w:hint="eastAsia"/>
+        </w:rPr>
+        <w:t>打开</w:t>
+      </w:r>
+      <w:r>
+        <w:rPr>
+          <w:rFonts w:hint="eastAsia"/>
+        </w:rPr>
+        <w:t>(</w:t>
+      </w:r>
+      <w:r>
+        <w:rPr>
+          <w:rFonts w:hint="eastAsia"/>
+        </w:rPr>
+        <w:t>物</w:t>
+      </w:r>
+      <w:r>
+        <w:rPr>
+          <w:rFonts w:hint="eastAsia"/>
+        </w:rPr>
+        <w:t>)/</w:t>
+      </w:r>
+      <w:r>
+        <w:rPr>
+          <w:rFonts w:hint="eastAsia"/>
+          <w:color w:val="4BACC6" w:themeColor="accent5"/>
+        </w:rPr>
+        <w:t>开始</w:t>
+      </w:r>
+      <w:r>
+        <w:rPr>
+          <w:rFonts w:hint="eastAsia"/>
+          <w:color w:val="4BACC6" w:themeColor="accent5"/>
+        </w:rPr>
+        <w:t>(</w:t>
+      </w:r>
+      <w:r>
+        <w:rPr>
+          <w:rFonts w:hint="eastAsia"/>
+          <w:color w:val="4BACC6" w:themeColor="accent5"/>
+        </w:rPr>
+        <w:t>事</w:t>
+      </w:r>
+      <w:r>
+        <w:rPr>
+          <w:rFonts w:hint="eastAsia"/>
+          <w:color w:val="4BACC6" w:themeColor="accent5"/>
+        </w:rPr>
+        <w:t xml:space="preserve">) </w:t>
+      </w:r>
+      <w:r>
+        <w:rPr>
+          <w:rFonts w:hint="eastAsia"/>
+          <w:color w:val="F79646" w:themeColor="accent6"/>
+        </w:rPr>
+        <w:t>#vi</w:t>
+      </w:r>
+      <w:r>
+        <w:rPr>
+          <w:rFonts w:hint="eastAsia"/>
+        </w:rPr>
+        <w:t>打开</w:t>
+      </w:r>
+      <w:r>
+        <w:rPr>
+          <w:rFonts w:hint="eastAsia"/>
+        </w:rPr>
+        <w:t>/</w:t>
+      </w:r>
+      <w:r>
+        <w:rPr>
+          <w:rFonts w:hint="eastAsia"/>
+          <w:color w:val="4BACC6" w:themeColor="accent5"/>
+        </w:rPr>
+        <w:t>开始</w:t>
+      </w:r>
+    </w:p>
+    <w:p>
+      <w:r>
+        <w:rPr>
+          <w:rFonts w:hint="eastAsia"/>
+        </w:rPr>
+        <w:tab/>
+      </w:r>
+      <w:r>
+        <w:rPr>
+          <w:rFonts w:hint="eastAsia"/>
+        </w:rPr>
+        <w:t>·其他短语动词见：</w:t>
+      </w:r>
+      <w:r>
+        <w:rPr>
+          <w:rFonts w:hint="eastAsia"/>
+          <w:color w:val="8064A2" w:themeColor="accent4"/>
+        </w:rPr>
+        <w:t>动描</w:t>
+      </w:r>
+      <w:r>
+        <w:rPr>
+          <w:rFonts w:hint="eastAsia"/>
+          <w:color w:val="8064A2" w:themeColor="accent4"/>
+        </w:rPr>
+        <w:t>-</w:t>
+      </w:r>
+      <w:r>
+        <w:rPr>
+          <w:rFonts w:hint="eastAsia"/>
+          <w:color w:val="8064A2" w:themeColor="accent4"/>
+        </w:rPr>
+        <w:t>物质</w:t>
+      </w:r>
+      <w:r>
+        <w:rPr>
+          <w:rFonts w:hint="eastAsia"/>
+          <w:color w:val="8064A2" w:themeColor="accent4"/>
+        </w:rPr>
+        <w:t xml:space="preserve"> =&gt; </w:t>
+      </w:r>
+      <w:r>
+        <w:rPr>
+          <w:rFonts w:hint="eastAsia"/>
+          <w:color w:val="8064A2" w:themeColor="accent4"/>
+        </w:rPr>
+        <w:t>结构</w:t>
+      </w:r>
+    </w:p>
+    <w:p>
+      <w:r>
+        <w:rPr>
+          <w:rFonts w:hint="eastAsia"/>
+        </w:rPr>
+        <w:tab/>
+      </w:r>
+      <w:r>
+        <w:rPr>
+          <w:rFonts w:hint="eastAsia"/>
+        </w:rPr>
+        <w:t>pause</w:t>
+      </w:r>
+      <w:r>
+        <w:t xml:space="preserve"> [pɔ:z]</w:t>
+      </w:r>
+      <w:r>
+        <w:rPr>
+          <w:rFonts w:hint="eastAsia"/>
+          <w:color w:val="F79646" w:themeColor="accent6"/>
+        </w:rPr>
+        <w:t>#vi</w:t>
+      </w:r>
+      <w:r>
+        <w:rPr>
+          <w:rFonts w:hint="eastAsia"/>
+        </w:rPr>
+        <w:t>暂停</w:t>
+      </w:r>
+      <w:r>
+        <w:rPr>
+          <w:rFonts w:hint="eastAsia"/>
+        </w:rPr>
+        <w:tab/>
+      </w:r>
+      <w:r>
+        <w:rPr>
+          <w:rFonts w:hint="eastAsia"/>
+        </w:rPr>
+        <w:tab/>
+      </w:r>
+      <w:r>
+        <w:rPr>
+          <w:rFonts w:hint="eastAsia"/>
+        </w:rPr>
+        <w:tab/>
+      </w:r>
+      <w:r>
+        <w:rPr>
+          <w:rFonts w:hint="eastAsia"/>
+        </w:rPr>
+        <w:tab/>
+      </w:r>
+      <w:r>
+        <w:rPr>
+          <w:rFonts w:hint="eastAsia"/>
+        </w:rPr>
+        <w:tab/>
+      </w:r>
+      <w:r>
+        <w:rPr>
+          <w:rFonts w:hint="eastAsia"/>
+        </w:rPr>
+        <w:tab/>
+      </w:r>
+      <w:r>
+        <w:rPr>
+          <w:rFonts w:hint="eastAsia"/>
+          <w:color w:val="0000FF"/>
+        </w:rPr>
+        <w:t>强调停顿一下，</w:t>
+      </w:r>
+      <w:r>
+        <w:rPr>
+          <w:rFonts w:hint="eastAsia"/>
+          <w:color w:val="0000FF"/>
+        </w:rPr>
+        <w:t>随后</w:t>
+      </w:r>
+      <w:r>
+        <w:rPr>
+          <w:rFonts w:hint="eastAsia"/>
+          <w:color w:val="0000FF"/>
+        </w:rPr>
+        <w:t>会继续</w:t>
+      </w:r>
+      <w:r>
+        <w:t xml:space="preserve"> </w:t>
+      </w:r>
+    </w:p>
+    <w:p>
+      <w:r>
+        <w:rPr>
+          <w:rFonts w:hint="eastAsia"/>
+        </w:rPr>
+        <w:tab/>
+      </w:r>
+      <w:r>
+        <w:rPr>
+          <w:rFonts w:hint="eastAsia"/>
+        </w:rPr>
+        <w:t>proceed</w:t>
+      </w:r>
+      <w:r>
+        <w:t xml:space="preserve"> [prəˈsi:d]</w:t>
+      </w:r>
+      <w:r>
+        <w:rPr>
+          <w:rFonts w:hint="eastAsia"/>
+          <w:color w:val="F79646" w:themeColor="accent6"/>
+        </w:rPr>
+        <w:t>#vi</w:t>
+      </w:r>
+      <w:r>
+        <w:rPr>
+          <w:rFonts w:hint="eastAsia"/>
+          <w:color w:val="4BACC6" w:themeColor="accent5"/>
+        </w:rPr>
+        <w:t>进行</w:t>
+      </w:r>
+      <w:r>
+        <w:rPr>
+          <w:rFonts w:hint="eastAsia"/>
+        </w:rPr>
+        <w:t>/</w:t>
+      </w:r>
+      <w:r>
+        <w:rPr>
+          <w:rFonts w:hint="eastAsia"/>
+        </w:rPr>
+        <w:t>行进</w:t>
+      </w:r>
+    </w:p>
+    <w:p>
+      <w:r>
+        <w:rPr>
+          <w:rFonts w:hint="eastAsia"/>
+        </w:rPr>
+        <w:tab/>
+      </w:r>
+      <w:r>
+        <w:rPr>
+          <w:rFonts w:hint="eastAsia"/>
+        </w:rPr>
+        <w:t>quit</w:t>
+      </w:r>
+      <w:r>
+        <w:t xml:space="preserve"> [kwɪt]</w:t>
+      </w:r>
+      <w:r>
+        <w:rPr>
+          <w:rFonts w:hint="eastAsia"/>
+          <w:color w:val="F79646" w:themeColor="accent6"/>
+        </w:rPr>
+        <w:t>#vt</w:t>
+      </w:r>
+      <w:r>
+        <w:rPr>
+          <w:rFonts w:hint="eastAsia"/>
+        </w:rPr>
+        <w:t>离开</w:t>
+      </w:r>
+      <w:r>
+        <w:rPr>
+          <w:rFonts w:hint="eastAsia"/>
+        </w:rPr>
+        <w:t>(</w:t>
+      </w:r>
+      <w:r>
+        <w:rPr>
+          <w:rFonts w:hint="eastAsia"/>
+        </w:rPr>
+        <w:t>宾</w:t>
+      </w:r>
+      <w:r>
+        <w:rPr>
+          <w:rFonts w:hint="eastAsia"/>
+        </w:rPr>
+        <w:t>)/</w:t>
+      </w:r>
+      <w:r>
+        <w:rPr>
+          <w:rFonts w:hint="eastAsia"/>
+          <w:color w:val="4BACC6" w:themeColor="accent5"/>
+        </w:rPr>
+        <w:t>停止</w:t>
+      </w:r>
+      <w:r>
+        <w:rPr>
+          <w:rFonts w:hint="eastAsia"/>
+          <w:color w:val="4BACC6" w:themeColor="accent5"/>
+        </w:rPr>
+        <w:t>(</w:t>
+      </w:r>
+      <w:r>
+        <w:rPr>
+          <w:rFonts w:hint="eastAsia"/>
+          <w:color w:val="4BACC6" w:themeColor="accent5"/>
+        </w:rPr>
+        <w:t>宾</w:t>
+      </w:r>
+      <w:r>
+        <w:rPr>
+          <w:rFonts w:hint="eastAsia"/>
+          <w:color w:val="4BACC6" w:themeColor="accent5"/>
+        </w:rPr>
+        <w:t>|</w:t>
+      </w:r>
+      <w:r>
+        <w:rPr>
+          <w:rFonts w:hint="eastAsia"/>
+          <w:color w:val="4BACC6" w:themeColor="accent5"/>
+        </w:rPr>
+        <w:t>动名</w:t>
+      </w:r>
+      <w:r>
+        <w:rPr>
+          <w:rFonts w:hint="eastAsia"/>
+          <w:color w:val="4BACC6" w:themeColor="accent5"/>
+        </w:rPr>
+        <w:t>)</w:t>
+      </w:r>
+      <w:r>
+        <w:rPr>
+          <w:rFonts w:hint="eastAsia"/>
+        </w:rPr>
+        <w:t xml:space="preserve"> </w:t>
+      </w:r>
+      <w:r>
+        <w:rPr>
+          <w:rFonts w:hint="eastAsia"/>
+          <w:color w:val="F79646" w:themeColor="accent6"/>
+        </w:rPr>
+        <w:t>#vi</w:t>
+      </w:r>
+      <w:r>
+        <w:rPr>
+          <w:rFonts w:hint="eastAsia"/>
+        </w:rPr>
+        <w:t>离开</w:t>
+      </w:r>
+      <w:r>
+        <w:rPr>
+          <w:rFonts w:hint="eastAsia"/>
+        </w:rPr>
+        <w:t>/</w:t>
+      </w:r>
+      <w:r>
+        <w:rPr>
+          <w:rFonts w:hint="eastAsia"/>
+          <w:color w:val="4BACC6" w:themeColor="accent5"/>
+        </w:rPr>
+        <w:t>停止</w:t>
+      </w:r>
+    </w:p>
+    <w:p>
+      <w:r>
+        <w:rPr>
+          <w:rFonts w:hint="eastAsia"/>
+        </w:rPr>
+        <w:tab/>
+      </w:r>
+      <w:r>
+        <w:rPr>
+          <w:rFonts w:hint="eastAsia"/>
+        </w:rPr>
+        <w:t>renew</w:t>
+      </w:r>
+      <w:r>
+        <w:t xml:space="preserve"> [rɪˈnju:]</w:t>
+      </w:r>
+      <w:r>
+        <w:rPr>
+          <w:rFonts w:hint="eastAsia"/>
+          <w:color w:val="F79646" w:themeColor="accent6"/>
+        </w:rPr>
+        <w:t>#vt</w:t>
+      </w:r>
+      <w:r>
+        <w:rPr>
+          <w:rFonts w:hint="eastAsia"/>
+        </w:rPr>
+        <w:t>更新</w:t>
+      </w:r>
+      <w:r>
+        <w:rPr>
+          <w:rFonts w:hint="eastAsia"/>
+        </w:rPr>
+        <w:t>/</w:t>
+      </w:r>
+      <w:r>
+        <w:rPr>
+          <w:rFonts w:hint="eastAsia"/>
+          <w:color w:val="4BACC6" w:themeColor="accent5"/>
+        </w:rPr>
+        <w:t>重新开始</w:t>
+      </w:r>
+      <w:r>
+        <w:rPr>
+          <w:rFonts w:hint="eastAsia"/>
+          <w:color w:val="F79646" w:themeColor="accent6"/>
+        </w:rPr>
+        <w:t>#vi</w:t>
+      </w:r>
+      <w:r>
+        <w:rPr>
+          <w:rFonts w:hint="eastAsia"/>
+        </w:rPr>
+        <w:t>更新</w:t>
+      </w:r>
+      <w:r>
+        <w:rPr>
+          <w:rFonts w:hint="eastAsia"/>
+        </w:rPr>
+        <w:t>/</w:t>
+      </w:r>
+      <w:r>
+        <w:rPr>
+          <w:rFonts w:hint="eastAsia"/>
+          <w:color w:val="4BACC6" w:themeColor="accent5"/>
+        </w:rPr>
+        <w:t>重新开始</w:t>
+      </w:r>
+    </w:p>
+    <w:p>
+      <w:r>
+        <w:rPr>
+          <w:rFonts w:hint="eastAsia"/>
+        </w:rPr>
+        <w:tab/>
+      </w:r>
+      <w:r>
+        <w:rPr>
+          <w:rFonts w:hint="eastAsia"/>
+        </w:rPr>
+        <w:t>resume</w:t>
+      </w:r>
+      <w:r>
+        <w:t xml:space="preserve"> [rɪ'zju:m]</w:t>
+      </w:r>
+      <w:r>
+        <w:rPr>
+          <w:rFonts w:hint="eastAsia"/>
+          <w:color w:val="F79646" w:themeColor="accent6"/>
+        </w:rPr>
+        <w:t>#vt</w:t>
+      </w:r>
+      <w:r>
+        <w:rPr>
+          <w:rFonts w:hint="eastAsia"/>
+        </w:rPr>
+        <w:t>再继续</w:t>
+      </w:r>
+      <w:r>
+        <w:rPr>
+          <w:rFonts w:hint="eastAsia"/>
+        </w:rPr>
+        <w:t>(</w:t>
+      </w:r>
+      <w:r>
+        <w:rPr>
+          <w:rFonts w:hint="eastAsia"/>
+        </w:rPr>
+        <w:t>事</w:t>
+      </w:r>
+      <w:r>
+        <w:rPr>
+          <w:rFonts w:hint="eastAsia"/>
+        </w:rPr>
+        <w:t xml:space="preserve">) </w:t>
+      </w:r>
+      <w:r>
+        <w:rPr>
+          <w:rFonts w:hint="eastAsia"/>
+          <w:color w:val="F79646" w:themeColor="accent6"/>
+        </w:rPr>
+        <w:t>#vi</w:t>
+      </w:r>
+      <w:r>
+        <w:rPr>
+          <w:rFonts w:hint="eastAsia"/>
+        </w:rPr>
+        <w:t>再继续</w:t>
+      </w:r>
+    </w:p>
+    <w:p>
+      <w:r>
+        <w:rPr>
+          <w:rFonts w:hint="eastAsia"/>
+        </w:rPr>
+        <w:tab/>
+      </w:r>
+      <w:r>
+        <w:rPr>
+          <w:rFonts w:hint="eastAsia"/>
+        </w:rPr>
+        <w:t>spring</w:t>
+      </w:r>
+      <w:r>
+        <w:t xml:space="preserve"> [sprɪŋ]</w:t>
+      </w:r>
+      <w:r>
+        <w:rPr>
+          <w:rFonts w:hint="eastAsia"/>
+          <w:color w:val="F79646" w:themeColor="accent6"/>
+        </w:rPr>
+        <w:t>#vt</w:t>
+      </w:r>
+      <w:r>
+        <w:rPr>
+          <w:rFonts w:hint="eastAsia"/>
+        </w:rPr>
+        <w:t>蹦过</w:t>
+      </w:r>
+      <w:r>
+        <w:rPr>
+          <w:rFonts w:hint="eastAsia"/>
+        </w:rPr>
+        <w:t>(</w:t>
+      </w:r>
+      <w:r>
+        <w:rPr>
+          <w:rFonts w:hint="eastAsia"/>
+        </w:rPr>
+        <w:t>地</w:t>
+      </w:r>
+      <w:r>
+        <w:rPr>
+          <w:rFonts w:hint="eastAsia"/>
+        </w:rPr>
+        <w:t>)/</w:t>
+      </w:r>
+      <w:r>
+        <w:rPr>
+          <w:rFonts w:hint="eastAsia"/>
+          <w:color w:val="4BACC6" w:themeColor="accent5"/>
+        </w:rPr>
+        <w:t>使</w:t>
+      </w:r>
+      <w:r>
+        <w:rPr>
+          <w:rFonts w:hint="eastAsia"/>
+          <w:color w:val="4BACC6" w:themeColor="accent5"/>
+        </w:rPr>
+        <w:t>...</w:t>
+      </w:r>
+      <w:r>
+        <w:rPr>
+          <w:rFonts w:hint="eastAsia"/>
+          <w:color w:val="4BACC6" w:themeColor="accent5"/>
+        </w:rPr>
+        <w:t>迸发</w:t>
+      </w:r>
+      <w:r>
+        <w:rPr>
+          <w:rFonts w:hint="eastAsia"/>
+          <w:color w:val="4BACC6" w:themeColor="accent5"/>
+        </w:rPr>
+        <w:t>(</w:t>
+      </w:r>
+      <w:r>
+        <w:rPr>
+          <w:rFonts w:hint="eastAsia"/>
+          <w:color w:val="4BACC6" w:themeColor="accent5"/>
+        </w:rPr>
+        <w:t>宾</w:t>
+      </w:r>
+      <w:r>
+        <w:rPr>
+          <w:rFonts w:hint="eastAsia"/>
+          <w:color w:val="4BACC6" w:themeColor="accent5"/>
+        </w:rPr>
+        <w:t>)</w:t>
+      </w:r>
+      <w:r>
+        <w:rPr>
+          <w:rFonts w:hint="eastAsia"/>
+        </w:rPr>
+        <w:t xml:space="preserve"> </w:t>
+      </w:r>
+      <w:r>
+        <w:rPr>
+          <w:rFonts w:hint="eastAsia"/>
+          <w:color w:val="F79646" w:themeColor="accent6"/>
+        </w:rPr>
+        <w:t>#vi</w:t>
+      </w:r>
+      <w:r>
+        <w:rPr>
+          <w:rFonts w:hint="eastAsia"/>
+        </w:rPr>
+        <w:t>蹦</w:t>
+      </w:r>
+      <w:r>
+        <w:rPr>
+          <w:rFonts w:hint="eastAsia"/>
+        </w:rPr>
+        <w:t>/</w:t>
+      </w:r>
+      <w:r>
+        <w:rPr>
+          <w:rFonts w:hint="eastAsia"/>
+          <w:color w:val="4BACC6" w:themeColor="accent5"/>
+        </w:rPr>
+        <w:t>迸发</w:t>
+      </w:r>
+    </w:p>
+    <w:p>
+      <w:r>
+        <w:rPr>
+          <w:rFonts w:hint="eastAsia"/>
+        </w:rPr>
+        <w:tab/>
+      </w:r>
+      <w:r>
+        <w:rPr>
+          <w:rFonts w:hint="eastAsia"/>
+        </w:rPr>
+        <w:t>start</w:t>
+      </w:r>
+      <w:r>
+        <w:rPr>
+          <w:rFonts w:hint="eastAsia"/>
+        </w:rPr>
+        <w:t xml:space="preserve"> [st</w:t>
+      </w:r>
+      <w:r>
+        <w:rPr>
+          <w:rFonts w:hint="eastAsia"/>
+        </w:rPr>
+        <w:t>ɑ</w:t>
+      </w:r>
+      <w:r>
+        <w:rPr>
+          <w:rFonts w:hint="eastAsia"/>
+        </w:rPr>
+        <w:t>:t]</w:t>
+      </w:r>
+      <w:r>
+        <w:rPr>
+          <w:rFonts w:hint="eastAsia"/>
+          <w:color w:val="F79646" w:themeColor="accent6"/>
+        </w:rPr>
+        <w:t>#vt</w:t>
+      </w:r>
+      <w:r>
+        <w:rPr>
+          <w:rFonts w:hint="eastAsia"/>
+          <w:color w:val="4BACC6" w:themeColor="accent5"/>
+        </w:rPr>
+        <w:t>开启</w:t>
+      </w:r>
+      <w:r>
+        <w:rPr>
+          <w:rFonts w:hint="eastAsia"/>
+          <w:color w:val="4BACC6" w:themeColor="accent5"/>
+        </w:rPr>
+        <w:t>(</w:t>
+      </w:r>
+      <w:r>
+        <w:rPr>
+          <w:rFonts w:hint="eastAsia"/>
+          <w:color w:val="4BACC6" w:themeColor="accent5"/>
+        </w:rPr>
+        <w:t>事</w:t>
+      </w:r>
+      <w:r>
+        <w:rPr>
+          <w:rFonts w:hint="eastAsia"/>
+          <w:color w:val="4BACC6" w:themeColor="accent5"/>
+        </w:rPr>
+        <w:t>|</w:t>
+      </w:r>
+      <w:r>
+        <w:rPr>
+          <w:rFonts w:hint="eastAsia"/>
+          <w:color w:val="4BACC6" w:themeColor="accent5"/>
+        </w:rPr>
+        <w:t>非限</w:t>
+      </w:r>
+      <w:r>
+        <w:rPr>
+          <w:rFonts w:hint="eastAsia"/>
+          <w:color w:val="4BACC6" w:themeColor="accent5"/>
+        </w:rPr>
+        <w:t>|</w:t>
+      </w:r>
+      <w:r>
+        <w:rPr>
+          <w:rFonts w:hint="eastAsia"/>
+          <w:color w:val="4BACC6" w:themeColor="accent5"/>
+        </w:rPr>
+        <w:t>宾补</w:t>
+      </w:r>
+      <w:r>
+        <w:rPr>
+          <w:rFonts w:hint="eastAsia"/>
+          <w:color w:val="4BACC6" w:themeColor="accent5"/>
+        </w:rPr>
+        <w:t>)</w:t>
+      </w:r>
+      <w:r>
+        <w:rPr>
+          <w:rFonts w:hint="eastAsia"/>
+        </w:rPr>
+        <w:t xml:space="preserve"> </w:t>
+      </w:r>
+      <w:r>
+        <w:rPr>
+          <w:rFonts w:hint="eastAsia"/>
+          <w:color w:val="F79646" w:themeColor="accent6"/>
+        </w:rPr>
+        <w:t>#vi</w:t>
+      </w:r>
+      <w:r>
+        <w:rPr>
+          <w:rFonts w:hint="eastAsia"/>
+          <w:color w:val="4BACC6" w:themeColor="accent5"/>
+        </w:rPr>
+        <w:t>开</w:t>
+      </w:r>
+      <w:r>
+        <w:rPr>
+          <w:rFonts w:hint="eastAsia"/>
+          <w:color w:val="4BACC6" w:themeColor="accent5"/>
+        </w:rPr>
+        <w:t>启</w:t>
+      </w:r>
+      <w:r>
+        <w:rPr>
+          <w:rFonts w:hint="eastAsia"/>
+        </w:rPr>
+        <w:t>/</w:t>
+      </w:r>
+      <w:r>
+        <w:rPr>
+          <w:rFonts w:hint="eastAsia"/>
+        </w:rPr>
+        <w:t>出发</w:t>
+      </w:r>
+      <w:r>
+        <w:rPr>
+          <w:rFonts w:hint="eastAsia"/>
+        </w:rPr>
+        <w:t>/</w:t>
+      </w:r>
+      <w:r>
+        <w:rPr>
+          <w:rFonts w:hint="eastAsia"/>
+        </w:rPr>
+        <w:t>吓一跳</w:t>
+      </w:r>
+    </w:p>
+    <w:p>
+      <w:r>
+        <w:rPr>
+          <w:rFonts w:hint="eastAsia"/>
+        </w:rPr>
+        <w:tab/>
+      </w:r>
+      <w:r>
+        <w:rPr>
+          <w:rFonts w:hint="eastAsia"/>
+        </w:rPr>
+        <w:t>·</w:t>
+      </w:r>
+      <w:r>
+        <w:rPr>
+          <w:rFonts w:hint="eastAsia"/>
+        </w:rPr>
+        <w:t xml:space="preserve">start back/over </w:t>
+      </w:r>
+      <w:r>
+        <w:rPr>
+          <w:rFonts w:hint="eastAsia"/>
+          <w:color w:val="F79646" w:themeColor="accent6"/>
+        </w:rPr>
+        <w:t>#vi</w:t>
+      </w:r>
+      <w:r>
+        <w:rPr>
+          <w:rFonts w:hint="eastAsia"/>
+        </w:rPr>
+        <w:t>开始返回</w:t>
+      </w:r>
+      <w:r>
+        <w:rPr>
+          <w:rFonts w:hint="eastAsia"/>
+        </w:rPr>
+        <w:t>/</w:t>
+      </w:r>
+      <w:r>
+        <w:rPr>
+          <w:rFonts w:hint="eastAsia"/>
+        </w:rPr>
+        <w:t>重新开始</w:t>
+      </w:r>
+    </w:p>
+    <w:p>
+      <w:r>
+        <w:rPr>
+          <w:rFonts w:hint="eastAsia"/>
+        </w:rPr>
+        <w:tab/>
+      </w:r>
+      <w:r>
+        <w:rPr>
+          <w:rFonts w:hint="eastAsia"/>
+        </w:rPr>
+        <w:t>·</w:t>
+      </w:r>
+      <w:r>
+        <w:rPr>
+          <w:rFonts w:hint="eastAsia"/>
+        </w:rPr>
+        <w:t xml:space="preserve">start in </w:t>
+      </w:r>
+      <w:r>
+        <w:rPr>
+          <w:rFonts w:hint="eastAsia"/>
+          <w:color w:val="F79646" w:themeColor="accent6"/>
+        </w:rPr>
+        <w:t>#vi</w:t>
+      </w:r>
+      <w:r>
+        <w:rPr>
+          <w:rFonts w:hint="eastAsia"/>
+        </w:rPr>
+        <w:t>开始进行</w:t>
+      </w:r>
+      <w:r>
+        <w:rPr>
+          <w:rFonts w:hint="eastAsia"/>
+        </w:rPr>
+        <w:t>(on)</w:t>
+      </w:r>
+      <w:r>
+        <w:rPr>
+          <w:rFonts w:hint="eastAsia"/>
+        </w:rPr>
+        <w:tab/>
+      </w:r>
+      <w:r>
+        <w:rPr>
+          <w:rFonts w:hint="eastAsia"/>
+        </w:rPr>
+        <w:tab/>
+      </w:r>
+      <w:r>
+        <w:rPr>
+          <w:rFonts w:hint="eastAsia"/>
+        </w:rPr>
+        <w:tab/>
+      </w:r>
+      <w:r>
+        <w:rPr>
+          <w:rFonts w:hint="eastAsia"/>
+        </w:rPr>
+        <w:tab/>
+      </w:r>
+      <w:r>
+        <w:rPr>
+          <w:rFonts w:hint="eastAsia"/>
+        </w:rPr>
+        <w:tab/>
+      </w:r>
+      <w:r>
+        <w:rPr>
+          <w:rFonts w:hint="eastAsia"/>
+          <w:color w:val="0000FF"/>
+        </w:rPr>
+        <w:t>使事物进行</w:t>
+      </w:r>
+    </w:p>
+    <w:p>
+      <w:r>
+        <w:rPr>
+          <w:rFonts w:hint="eastAsia"/>
+        </w:rPr>
+        <w:tab/>
+      </w:r>
+      <w:r>
+        <w:rPr>
+          <w:rFonts w:hint="eastAsia"/>
+        </w:rPr>
+        <w:t>·</w:t>
+      </w:r>
+      <w:r>
+        <w:rPr>
+          <w:rFonts w:hint="eastAsia"/>
+        </w:rPr>
+        <w:t xml:space="preserve">start off </w:t>
+      </w:r>
+      <w:r>
+        <w:rPr>
+          <w:rFonts w:hint="eastAsia"/>
+          <w:color w:val="F79646" w:themeColor="accent6"/>
+        </w:rPr>
+        <w:t>#v</w:t>
+      </w:r>
+      <w:r>
+        <w:rPr>
+          <w:rFonts w:hint="eastAsia"/>
+        </w:rPr>
+        <w:t>开始</w:t>
+      </w:r>
+      <w:r>
+        <w:rPr>
+          <w:rFonts w:hint="eastAsia"/>
+        </w:rPr>
+        <w:t>(</w:t>
+      </w:r>
+      <w:r>
+        <w:rPr>
+          <w:rFonts w:hint="eastAsia"/>
+        </w:rPr>
+        <w:t>事</w:t>
+      </w:r>
+      <w:r>
+        <w:rPr>
+          <w:rFonts w:hint="eastAsia"/>
+        </w:rPr>
+        <w:t>)/</w:t>
+      </w:r>
+      <w:r>
+        <w:rPr>
+          <w:rFonts w:hint="eastAsia"/>
+        </w:rPr>
+        <w:t>动身</w:t>
+      </w:r>
+      <w:r>
+        <w:rPr>
+          <w:rFonts w:hint="eastAsia"/>
+        </w:rPr>
+        <w:tab/>
+      </w:r>
+      <w:r>
+        <w:rPr>
+          <w:rFonts w:hint="eastAsia"/>
+        </w:rPr>
+        <w:tab/>
+      </w:r>
+      <w:r>
+        <w:rPr>
+          <w:rFonts w:hint="eastAsia"/>
+        </w:rPr>
+        <w:tab/>
+      </w:r>
+      <w:r>
+        <w:rPr>
+          <w:rFonts w:hint="eastAsia"/>
+        </w:rPr>
+        <w:tab/>
+      </w:r>
+      <w:r>
+        <w:rPr>
+          <w:rFonts w:hint="eastAsia"/>
+        </w:rPr>
+        <w:tab/>
+      </w:r>
+      <w:r>
+        <w:rPr>
+          <w:rFonts w:hint="eastAsia"/>
+          <w:color w:val="0000FF"/>
+        </w:rPr>
+        <w:t>强调开启</w:t>
+      </w:r>
+    </w:p>
+    <w:p>
+      <w:r>
+        <w:rPr>
+          <w:rFonts w:hint="eastAsia"/>
+        </w:rPr>
+        <w:tab/>
+      </w:r>
+      <w:r>
+        <w:rPr>
+          <w:rFonts w:hint="eastAsia"/>
+        </w:rPr>
+        <w:t>·</w:t>
+      </w:r>
+      <w:r>
+        <w:rPr>
+          <w:rFonts w:hint="eastAsia"/>
+        </w:rPr>
+        <w:t xml:space="preserve">start out </w:t>
+      </w:r>
+      <w:r>
+        <w:rPr>
+          <w:rFonts w:hint="eastAsia"/>
+          <w:color w:val="F79646" w:themeColor="accent6"/>
+        </w:rPr>
+        <w:t>#vi</w:t>
+      </w:r>
+      <w:r>
+        <w:rPr>
+          <w:rFonts w:hint="eastAsia"/>
+        </w:rPr>
+        <w:t>着手</w:t>
+      </w:r>
+      <w:r>
+        <w:rPr>
+          <w:rFonts w:hint="eastAsia"/>
+        </w:rPr>
+        <w:t>(</w:t>
+      </w:r>
+      <w:r>
+        <w:rPr>
+          <w:rFonts w:hint="eastAsia"/>
+        </w:rPr>
+        <w:t>不定</w:t>
+      </w:r>
+      <w:r>
+        <w:rPr>
+          <w:rFonts w:hint="eastAsia"/>
+        </w:rPr>
+        <w:t>)/</w:t>
+      </w:r>
+      <w:r>
+        <w:rPr>
+          <w:rFonts w:hint="eastAsia"/>
+        </w:rPr>
+        <w:t>启程</w:t>
+      </w:r>
+      <w:r>
+        <w:rPr>
+          <w:rFonts w:hint="eastAsia"/>
+        </w:rPr>
+        <w:tab/>
+      </w:r>
+      <w:r>
+        <w:rPr>
+          <w:rFonts w:hint="eastAsia"/>
+        </w:rPr>
+        <w:tab/>
+      </w:r>
+      <w:r>
+        <w:rPr>
+          <w:rFonts w:hint="eastAsia"/>
+        </w:rPr>
+        <w:tab/>
+      </w:r>
+      <w:r>
+        <w:rPr>
+          <w:rFonts w:hint="eastAsia"/>
+        </w:rPr>
+        <w:tab/>
+      </w:r>
+      <w:r>
+        <w:rPr>
+          <w:rFonts w:hint="eastAsia"/>
+          <w:color w:val="0000FF"/>
+        </w:rPr>
+        <w:t>强调准备开启</w:t>
+      </w:r>
+    </w:p>
+    <w:p>
+      <w:r>
+        <w:rPr>
+          <w:rFonts w:hint="eastAsia"/>
+        </w:rPr>
+        <w:tab/>
+      </w:r>
+      <w:r>
+        <w:rPr>
+          <w:rFonts w:hint="eastAsia"/>
+        </w:rPr>
+        <w:t>·</w:t>
+      </w:r>
+      <w:r>
+        <w:rPr>
+          <w:rFonts w:hint="eastAsia"/>
+        </w:rPr>
+        <w:t xml:space="preserve">start up </w:t>
+      </w:r>
+      <w:r>
+        <w:rPr>
+          <w:rFonts w:hint="eastAsia"/>
+          <w:color w:val="F79646" w:themeColor="accent6"/>
+        </w:rPr>
+        <w:t>#vt</w:t>
+      </w:r>
+      <w:r>
+        <w:rPr>
+          <w:rFonts w:hint="eastAsia"/>
+        </w:rPr>
+        <w:t>开动</w:t>
+      </w:r>
+      <w:r>
+        <w:rPr>
+          <w:rFonts w:hint="eastAsia"/>
+        </w:rPr>
+        <w:t>(</w:t>
+      </w:r>
+      <w:r>
+        <w:rPr>
+          <w:rFonts w:hint="eastAsia"/>
+        </w:rPr>
+        <w:t>机器</w:t>
+      </w:r>
+      <w:r>
+        <w:rPr>
+          <w:rFonts w:hint="eastAsia"/>
+        </w:rPr>
+        <w:t>)/</w:t>
+      </w:r>
+      <w:r>
+        <w:rPr>
+          <w:rFonts w:hint="eastAsia"/>
+        </w:rPr>
+        <w:t>吓一跳</w:t>
+      </w:r>
+      <w:r>
+        <w:rPr>
+          <w:rFonts w:hint="eastAsia"/>
+        </w:rPr>
+        <w:tab/>
+      </w:r>
+      <w:r>
+        <w:rPr>
+          <w:rFonts w:hint="eastAsia"/>
+        </w:rPr>
+        <w:tab/>
+      </w:r>
+      <w:r>
+        <w:rPr>
+          <w:rFonts w:hint="eastAsia"/>
+        </w:rPr>
+        <w:tab/>
+      </w:r>
+      <w:r>
+        <w:rPr>
+          <w:rFonts w:hint="eastAsia"/>
+        </w:rPr>
+        <w:tab/>
+      </w:r>
+      <w:r>
+        <w:rPr>
+          <w:rFonts w:hint="eastAsia"/>
+          <w:color w:val="0000FF"/>
+        </w:rPr>
+        <w:t>使机器运转</w:t>
+      </w:r>
+    </w:p>
+    <w:p>
+      <w:r>
+        <w:rPr>
+          <w:rFonts w:hint="eastAsia"/>
+        </w:rPr>
+        <w:tab/>
+        <w:t>stop</w:t>
+      </w:r>
+      <w:r>
+        <w:t xml:space="preserve"> [stɒp]</w:t>
+      </w:r>
+      <w:r>
+        <w:rPr>
+          <w:rFonts w:hint="eastAsia"/>
+          <w:color w:val="F79646" w:themeColor="accent6"/>
+        </w:rPr>
+        <w:t>#vt</w:t>
+      </w:r>
+      <w:r>
+        <w:rPr>
+          <w:rFonts w:hint="eastAsia"/>
+          <w:color w:val="4BACC6" w:themeColor="accent5"/>
+        </w:rPr>
+        <w:t>停止</w:t>
+      </w:r>
+      <w:r>
+        <w:rPr>
+          <w:rFonts w:hint="eastAsia"/>
+          <w:color w:val="4BACC6" w:themeColor="accent5"/>
+        </w:rPr>
+        <w:t>(</w:t>
+      </w:r>
+      <w:r>
+        <w:rPr>
+          <w:rFonts w:hint="eastAsia"/>
+          <w:color w:val="4BACC6" w:themeColor="accent5"/>
+        </w:rPr>
+        <w:t>宾</w:t>
+      </w:r>
+      <w:r>
+        <w:rPr>
+          <w:rFonts w:hint="eastAsia"/>
+          <w:color w:val="4BACC6" w:themeColor="accent5"/>
+        </w:rPr>
+        <w:t>|</w:t>
+      </w:r>
+      <w:r>
+        <w:rPr>
+          <w:color w:val="4BACC6" w:themeColor="accent5"/>
+        </w:rPr>
+        <w:t>动名</w:t>
+      </w:r>
+      <w:r>
+        <w:rPr>
+          <w:rFonts w:hint="eastAsia"/>
+          <w:color w:val="4BACC6" w:themeColor="accent5"/>
+        </w:rPr>
+        <w:t>|</w:t>
+      </w:r>
+      <w:r>
+        <w:rPr>
+          <w:rFonts w:hint="eastAsia"/>
+          <w:color w:val="4BACC6" w:themeColor="accent5"/>
+        </w:rPr>
+        <w:t>宾补</w:t>
+      </w:r>
+      <w:r>
+        <w:rPr>
+          <w:rFonts w:hint="eastAsia"/>
+          <w:color w:val="4BACC6" w:themeColor="accent5"/>
+        </w:rPr>
+        <w:t>)</w:t>
+      </w:r>
+      <w:r>
+        <w:rPr>
+          <w:rFonts w:hint="eastAsia"/>
+          <w:color w:val="F79646" w:themeColor="accent6"/>
+        </w:rPr>
+        <w:t xml:space="preserve"> #vi</w:t>
+      </w:r>
+      <w:r>
+        <w:rPr>
+          <w:rFonts w:hint="eastAsia"/>
+          <w:color w:val="4BACC6" w:themeColor="accent5"/>
+        </w:rPr>
+        <w:t>停止</w:t>
+      </w:r>
+      <w:r>
+        <w:rPr>
+          <w:rFonts w:hint="eastAsia"/>
+        </w:rPr>
+        <w:t>/</w:t>
+      </w:r>
+      <w:r>
+        <w:rPr>
+          <w:rFonts w:hint="eastAsia"/>
+        </w:rPr>
+        <w:t>停留</w:t>
+      </w:r>
+      <w:r>
+        <w:rPr>
+          <w:rFonts w:hint="eastAsia"/>
+        </w:rPr>
+        <w:t>(</w:t>
+      </w:r>
+      <w:r>
+        <w:rPr>
+          <w:rFonts w:hint="eastAsia"/>
+        </w:rPr>
+        <w:t>不定</w:t>
+      </w:r>
+      <w:r>
+        <w:rPr>
+          <w:rFonts w:hint="eastAsia"/>
+        </w:rPr>
+        <w:t>)</w:t>
+      </w:r>
+    </w:p>
+    <w:p>
+      <w:r>
+        <w:rPr>
+          <w:rFonts w:hint="eastAsia"/>
+        </w:rPr>
+        <w:tab/>
+      </w:r>
+      <w:r>
+        <w:rPr>
+          <w:rFonts w:hint="eastAsia"/>
+        </w:rPr>
+        <w:t>·其他短语动词见：</w:t>
+      </w:r>
+      <w:r>
+        <w:rPr>
+          <w:rFonts w:hint="eastAsia"/>
+          <w:color w:val="8064A2" w:themeColor="accent4"/>
+        </w:rPr>
+        <w:t>动行</w:t>
+      </w:r>
+      <w:r>
+        <w:rPr>
+          <w:rFonts w:hint="eastAsia"/>
+          <w:color w:val="8064A2" w:themeColor="accent4"/>
+        </w:rPr>
+        <w:t>-</w:t>
+      </w:r>
+      <w:r>
+        <w:rPr>
+          <w:rFonts w:hint="eastAsia"/>
+          <w:color w:val="8064A2" w:themeColor="accent4"/>
+        </w:rPr>
+        <w:t>社会生活</w:t>
+      </w:r>
+      <w:r>
+        <w:rPr>
+          <w:rFonts w:hint="eastAsia"/>
+          <w:color w:val="8064A2" w:themeColor="accent4"/>
+        </w:rPr>
+        <w:t xml:space="preserve"> =&gt; </w:t>
+      </w:r>
+      <w:r>
+        <w:rPr>
+          <w:rFonts w:hint="eastAsia"/>
+          <w:color w:val="8064A2" w:themeColor="accent4"/>
+        </w:rPr>
+        <w:t>运动</w:t>
+      </w:r>
+    </w:p>
+    <w:p>
+      <w:r>
+        <w:rPr>
+          <w:rFonts w:hint="eastAsia"/>
+        </w:rPr>
+        <w:tab/>
+      </w:r>
+      <w:r>
+        <w:rPr>
+          <w:rFonts w:hint="eastAsia"/>
+        </w:rPr>
+        <w:t>suspend</w:t>
+      </w:r>
+      <w:r>
+        <w:t xml:space="preserve"> [səˈspend]</w:t>
+      </w:r>
+      <w:r>
+        <w:rPr>
+          <w:rFonts w:hint="eastAsia"/>
+          <w:color w:val="F79646" w:themeColor="accent6"/>
+        </w:rPr>
+        <w:t>#vt</w:t>
+      </w:r>
+      <w:r>
+        <w:rPr>
+          <w:rFonts w:hint="eastAsia"/>
+          <w:color w:val="4BACC6" w:themeColor="accent5"/>
+        </w:rPr>
+        <w:t>暂停</w:t>
+      </w:r>
+      <w:r>
+        <w:rPr>
+          <w:rFonts w:hint="eastAsia"/>
+          <w:color w:val="4BACC6" w:themeColor="accent5"/>
+        </w:rPr>
+        <w:t>(</w:t>
+      </w:r>
+      <w:r>
+        <w:rPr>
+          <w:rFonts w:hint="eastAsia"/>
+          <w:color w:val="4BACC6" w:themeColor="accent5"/>
+        </w:rPr>
+        <w:t>事</w:t>
+      </w:r>
+      <w:r>
+        <w:rPr>
+          <w:rFonts w:hint="eastAsia"/>
+          <w:color w:val="4BACC6" w:themeColor="accent5"/>
+        </w:rPr>
+        <w:t>)</w:t>
+      </w:r>
+      <w:r>
+        <w:rPr>
+          <w:rFonts w:hint="eastAsia"/>
+        </w:rPr>
+        <w:t>/</w:t>
+      </w:r>
+      <w:r>
+        <w:rPr>
+          <w:rFonts w:hint="eastAsia"/>
+        </w:rPr>
+        <w:t>悬挂</w:t>
+      </w:r>
+      <w:r>
+        <w:rPr>
+          <w:rFonts w:hint="eastAsia"/>
+        </w:rPr>
+        <w:t>(</w:t>
+      </w:r>
+      <w:r>
+        <w:rPr>
+          <w:rFonts w:hint="eastAsia"/>
+        </w:rPr>
+        <w:t>物</w:t>
+      </w:r>
+      <w:r>
+        <w:rPr>
+          <w:rFonts w:hint="eastAsia"/>
+        </w:rPr>
+        <w:t>)</w:t>
+      </w:r>
+      <w:r>
+        <w:rPr>
+          <w:rFonts w:hint="eastAsia"/>
+        </w:rPr>
+        <w:tab/>
+      </w:r>
+      <w:r>
+        <w:rPr>
+          <w:rFonts w:hint="eastAsia"/>
+        </w:rPr>
+        <w:tab/>
+      </w:r>
+      <w:r>
+        <w:rPr>
+          <w:rFonts w:hint="eastAsia"/>
+          <w:color w:val="0000FF"/>
+        </w:rPr>
+        <w:t>强调停顿下来，何时继续未知</w:t>
+      </w:r>
+    </w:p>
+    <w:p>
+      <w:r>
+        <w:rPr>
+          <w:rFonts w:hint="eastAsia"/>
+        </w:rPr>
+        <w:tab/>
+      </w:r>
+      <w:r>
+        <w:rPr>
+          <w:rFonts w:hint="eastAsia"/>
+        </w:rPr>
+        <w:t>wage</w:t>
+      </w:r>
+      <w:r>
+        <w:t xml:space="preserve"> [weɪdʒ]</w:t>
+      </w:r>
+      <w:r>
+        <w:rPr>
+          <w:rFonts w:hint="eastAsia"/>
+          <w:color w:val="F79646" w:themeColor="accent6"/>
+        </w:rPr>
+        <w:t>#vt</w:t>
+      </w:r>
+      <w:r>
+        <w:rPr>
+          <w:rFonts w:hint="eastAsia"/>
+        </w:rPr>
+        <w:t>开展</w:t>
+      </w:r>
+      <w:r>
+        <w:rPr>
+          <w:rFonts w:hint="eastAsia"/>
+        </w:rPr>
+        <w:t>(</w:t>
+      </w:r>
+      <w:r>
+        <w:rPr>
+          <w:rFonts w:hint="eastAsia"/>
+        </w:rPr>
+        <w:t>使</w:t>
+      </w:r>
+      <w:r>
+        <w:rPr>
+          <w:rFonts w:hint="eastAsia"/>
+        </w:rPr>
+        <w:t xml:space="preserve">) </w:t>
+      </w:r>
+      <w:r>
+        <w:rPr>
+          <w:rFonts w:hint="eastAsia"/>
+          <w:color w:val="F79646" w:themeColor="accent6"/>
+        </w:rPr>
+        <w:t>#vi</w:t>
+      </w:r>
+      <w:r>
+        <w:rPr>
+          <w:rFonts w:hint="eastAsia"/>
+        </w:rPr>
+        <w:t>开展</w:t>
+      </w:r>
+    </w:p>
+    <w:p>
+      <w:r>
+        <w:rPr>
+          <w:rFonts w:hint="eastAsia"/>
+          <w:color w:val="C0504D" w:themeColor="accent2"/>
+        </w:rPr>
+        <w:tab/>
+      </w:r>
+      <w:r>
+        <w:rPr>
+          <w:rFonts w:hint="eastAsia"/>
+          <w:color w:val="C0504D" w:themeColor="accent2"/>
+        </w:rPr>
+        <w:t>趋势</w:t>
+      </w:r>
+      <w:r>
+        <w:rPr>
+          <w:rFonts w:hint="eastAsia"/>
+        </w:rPr>
+        <w:t>：针对某方面的涨落</w:t>
+      </w:r>
+    </w:p>
+    <w:p>
+      <w:r>
+        <w:rPr>
+          <w:rFonts w:hint="eastAsia"/>
+        </w:rPr>
+        <w:tab/>
+      </w:r>
+      <w:r>
+        <w:rPr>
+          <w:rFonts w:hint="eastAsia"/>
+        </w:rPr>
+        <w:t>alleviate</w:t>
+      </w:r>
+      <w:r>
+        <w:t xml:space="preserve"> [əˈli:vieɪt]</w:t>
+      </w:r>
+      <w:r>
+        <w:rPr>
+          <w:rFonts w:hint="eastAsia"/>
+          <w:color w:val="F79646" w:themeColor="accent6"/>
+        </w:rPr>
+        <w:t>#vt</w:t>
+      </w:r>
+      <w:r>
+        <w:rPr>
+          <w:rFonts w:hint="eastAsia"/>
+        </w:rPr>
+        <w:t>使</w:t>
+      </w:r>
+      <w:r>
+        <w:rPr>
+          <w:rFonts w:hint="eastAsia"/>
+        </w:rPr>
+        <w:t>...</w:t>
+      </w:r>
+      <w:r>
+        <w:rPr>
+          <w:rFonts w:hint="eastAsia"/>
+        </w:rPr>
+        <w:t>减轻</w:t>
+      </w:r>
+    </w:p>
+    <w:p>
+      <w:r>
+        <w:rPr>
+          <w:rFonts w:hint="eastAsia"/>
+        </w:rPr>
+        <w:tab/>
+      </w:r>
+      <w:r>
+        <w:rPr>
+          <w:rFonts w:hint="eastAsia"/>
+        </w:rPr>
+        <w:t>appreciate</w:t>
+      </w:r>
+      <w:r>
+        <w:t xml:space="preserve"> [əˈpri:ʃieɪt]</w:t>
+      </w:r>
+      <w:r>
+        <w:rPr>
+          <w:rFonts w:hint="eastAsia"/>
+          <w:color w:val="F79646" w:themeColor="accent6"/>
+        </w:rPr>
+        <w:t>#vt</w:t>
+      </w:r>
+      <w:r>
+        <w:rPr>
+          <w:rFonts w:hint="eastAsia"/>
+        </w:rPr>
+        <w:t>欣赏</w:t>
+      </w:r>
+      <w:r>
+        <w:rPr>
+          <w:rFonts w:hint="eastAsia"/>
+        </w:rPr>
+        <w:t>/</w:t>
+      </w:r>
+      <w:r>
+        <w:rPr>
+          <w:rFonts w:hint="eastAsia"/>
+        </w:rPr>
+        <w:t>感谢</w:t>
+      </w:r>
+      <w:r>
+        <w:rPr>
+          <w:rFonts w:hint="eastAsia"/>
+        </w:rPr>
+        <w:t>/</w:t>
+      </w:r>
+      <w:r>
+        <w:rPr>
+          <w:rFonts w:hint="eastAsia"/>
+        </w:rPr>
+        <w:t>领会</w:t>
+      </w:r>
+      <w:r>
+        <w:rPr>
+          <w:rFonts w:hint="eastAsia"/>
+          <w:color w:val="F79646" w:themeColor="accent6"/>
+        </w:rPr>
+        <w:t>#vi</w:t>
+      </w:r>
+      <w:r>
+        <w:rPr>
+          <w:rFonts w:hint="eastAsia"/>
+          <w:color w:val="4BACC6" w:themeColor="accent5"/>
+        </w:rPr>
+        <w:t>增值</w:t>
+      </w:r>
+    </w:p>
+    <w:p>
+      <w:r>
+        <w:rPr>
+          <w:rFonts w:hint="eastAsia"/>
+        </w:rPr>
+        <w:tab/>
+      </w:r>
+      <w:r>
+        <w:rPr>
+          <w:rFonts w:hint="eastAsia"/>
+        </w:rPr>
+        <w:t>augment</w:t>
+      </w:r>
+      <w:r>
+        <w:t xml:space="preserve"> [ɔ:gˈment]</w:t>
+      </w:r>
+      <w:r>
+        <w:rPr>
+          <w:rFonts w:hint="eastAsia"/>
+          <w:color w:val="F79646" w:themeColor="accent6"/>
+        </w:rPr>
+        <w:t>#vt</w:t>
+      </w:r>
+      <w:r>
+        <w:rPr>
+          <w:rFonts w:hint="eastAsia"/>
+        </w:rPr>
+        <w:t>增加</w:t>
+      </w:r>
+      <w:r>
+        <w:rPr>
+          <w:rFonts w:hint="eastAsia"/>
+        </w:rPr>
+        <w:t>(</w:t>
+      </w:r>
+      <w:r>
+        <w:rPr>
+          <w:rFonts w:hint="eastAsia"/>
+        </w:rPr>
+        <w:t>宾</w:t>
+      </w:r>
+      <w:r>
+        <w:rPr>
+          <w:rFonts w:hint="eastAsia"/>
+        </w:rPr>
+        <w:t xml:space="preserve">) </w:t>
+      </w:r>
+      <w:r>
+        <w:rPr>
+          <w:rFonts w:hint="eastAsia"/>
+          <w:color w:val="F79646" w:themeColor="accent6"/>
+        </w:rPr>
+        <w:t>#vi</w:t>
+      </w:r>
+      <w:r>
+        <w:rPr>
+          <w:rFonts w:hint="eastAsia"/>
+        </w:rPr>
+        <w:t>增加</w:t>
+      </w:r>
+    </w:p>
+    <w:p>
+      <w:r>
+        <w:rPr>
+          <w:rFonts w:hint="eastAsia"/>
+        </w:rPr>
+        <w:tab/>
+      </w:r>
+      <w:r>
+        <w:rPr>
+          <w:rFonts w:hint="eastAsia"/>
+        </w:rPr>
+        <w:t xml:space="preserve">boost </w:t>
+      </w:r>
+      <w:r>
+        <w:t>[bu:st]</w:t>
+      </w:r>
+      <w:r>
+        <w:rPr>
+          <w:rFonts w:hint="eastAsia"/>
+          <w:color w:val="F79646" w:themeColor="accent6"/>
+        </w:rPr>
+        <w:t>#vt</w:t>
+      </w:r>
+      <w:r>
+        <w:rPr>
+          <w:rFonts w:hint="eastAsia"/>
+        </w:rPr>
+        <w:t>推起</w:t>
+      </w:r>
+      <w:r>
+        <w:rPr>
+          <w:rFonts w:hint="eastAsia"/>
+        </w:rPr>
+        <w:t>/</w:t>
+      </w:r>
+      <w:r>
+        <w:rPr>
+          <w:rFonts w:hint="eastAsia"/>
+          <w:color w:val="4BACC6" w:themeColor="accent5"/>
+        </w:rPr>
+        <w:t>使</w:t>
+      </w:r>
+      <w:r>
+        <w:rPr>
+          <w:rFonts w:hint="eastAsia"/>
+          <w:color w:val="4BACC6" w:themeColor="accent5"/>
+        </w:rPr>
+        <w:t>...</w:t>
+      </w:r>
+      <w:r>
+        <w:rPr>
+          <w:rFonts w:hint="eastAsia"/>
+          <w:color w:val="4BACC6" w:themeColor="accent5"/>
+        </w:rPr>
+        <w:t>提高</w:t>
+      </w:r>
+    </w:p>
+    <w:p>
+      <w:r>
+        <w:rPr>
+          <w:rFonts w:hint="eastAsia"/>
+        </w:rPr>
+        <w:tab/>
+      </w:r>
+      <w:r>
+        <w:rPr>
+          <w:rFonts w:hint="eastAsia"/>
+        </w:rPr>
+        <w:t>decline</w:t>
+      </w:r>
+      <w:r>
+        <w:t xml:space="preserve"> [dɪˈklaɪn]</w:t>
+      </w:r>
+      <w:r>
+        <w:rPr>
+          <w:rFonts w:hint="eastAsia"/>
+          <w:color w:val="F79646" w:themeColor="accent6"/>
+        </w:rPr>
+        <w:t>#vt</w:t>
+      </w:r>
+      <w:r>
+        <w:rPr>
+          <w:rFonts w:hint="eastAsia"/>
+        </w:rPr>
+        <w:t>谢绝</w:t>
+      </w:r>
+      <w:r>
+        <w:rPr>
+          <w:rFonts w:hint="eastAsia"/>
+        </w:rPr>
+        <w:t>(</w:t>
+      </w:r>
+      <w:r>
+        <w:rPr>
+          <w:rFonts w:hint="eastAsia"/>
+        </w:rPr>
+        <w:t>宾</w:t>
+      </w:r>
+      <w:r>
+        <w:rPr>
+          <w:rFonts w:hint="eastAsia"/>
+        </w:rPr>
+        <w:t xml:space="preserve">) </w:t>
+      </w:r>
+      <w:r>
+        <w:rPr>
+          <w:rFonts w:hint="eastAsia"/>
+          <w:color w:val="F79646" w:themeColor="accent6"/>
+        </w:rPr>
+        <w:t>#vi</w:t>
+      </w:r>
+      <w:r>
+        <w:rPr>
+          <w:rFonts w:hint="eastAsia"/>
+          <w:color w:val="4BACC6" w:themeColor="accent5"/>
+        </w:rPr>
+        <w:t>下降</w:t>
+      </w:r>
+      <w:r>
+        <w:rPr>
+          <w:rFonts w:hint="eastAsia"/>
+        </w:rPr>
+        <w:t>/</w:t>
+      </w:r>
+      <w:r>
+        <w:rPr>
+          <w:rFonts w:hint="eastAsia"/>
+        </w:rPr>
+        <w:t>谢绝</w:t>
+      </w:r>
+    </w:p>
+    <w:p>
+      <w:r>
+        <w:rPr>
+          <w:rFonts w:hint="eastAsia"/>
+        </w:rPr>
+        <w:tab/>
+      </w:r>
+      <w:r>
+        <w:rPr>
+          <w:rFonts w:hint="eastAsia"/>
+        </w:rPr>
+        <w:t>decrease</w:t>
+      </w:r>
+      <w:r>
+        <w:t xml:space="preserve"> [dɪˈkri:s]</w:t>
+      </w:r>
+      <w:r>
+        <w:rPr>
+          <w:rFonts w:hint="eastAsia"/>
+          <w:color w:val="F79646" w:themeColor="accent6"/>
+        </w:rPr>
+        <w:t>#vt</w:t>
+      </w:r>
+      <w:r>
+        <w:rPr>
+          <w:rFonts w:hint="eastAsia"/>
+        </w:rPr>
+        <w:t>使</w:t>
+      </w:r>
+      <w:r>
+        <w:rPr>
+          <w:rFonts w:hint="eastAsia"/>
+        </w:rPr>
+        <w:t>...</w:t>
+      </w:r>
+      <w:r>
+        <w:rPr>
+          <w:rFonts w:hint="eastAsia"/>
+        </w:rPr>
+        <w:t>减少</w:t>
+      </w:r>
+      <w:r>
+        <w:rPr>
+          <w:rFonts w:hint="eastAsia"/>
+          <w:color w:val="F79646" w:themeColor="accent6"/>
+        </w:rPr>
+        <w:t>#vi</w:t>
+      </w:r>
+      <w:r>
+        <w:rPr>
+          <w:rFonts w:hint="eastAsia"/>
+        </w:rPr>
+        <w:t>减少</w:t>
+      </w:r>
+    </w:p>
+    <w:p>
+      <w:r>
+        <w:rPr>
+          <w:rFonts w:hint="eastAsia"/>
+        </w:rPr>
+        <w:tab/>
+      </w:r>
+      <w:r>
+        <w:rPr>
+          <w:rFonts w:hint="eastAsia"/>
+        </w:rPr>
+        <w:t>degenerate</w:t>
+      </w:r>
+      <w:r>
+        <w:t xml:space="preserve"> [dɪˈdʒenəreɪt]</w:t>
+      </w:r>
+      <w:r>
+        <w:rPr>
+          <w:rFonts w:hint="eastAsia"/>
+          <w:color w:val="F79646" w:themeColor="accent6"/>
+        </w:rPr>
+        <w:t>#vi</w:t>
+      </w:r>
+      <w:r>
+        <w:rPr>
+          <w:rFonts w:hint="eastAsia"/>
+        </w:rPr>
+        <w:t>衰退</w:t>
+      </w:r>
+    </w:p>
+    <w:p>
+      <w:r>
+        <w:rPr>
+          <w:rFonts w:hint="eastAsia"/>
+        </w:rPr>
+        <w:tab/>
+      </w:r>
+      <w:r>
+        <w:rPr>
+          <w:rFonts w:hint="eastAsia"/>
+        </w:rPr>
+        <w:t>diminish</w:t>
+      </w:r>
+      <w:r>
+        <w:t xml:space="preserve"> [dɪˈmɪnɪʃ]</w:t>
+      </w:r>
+      <w:r>
+        <w:rPr>
+          <w:color w:val="F79646" w:themeColor="accent6"/>
+        </w:rPr>
+        <w:t>#vt</w:t>
+      </w:r>
+      <w:r>
+        <w:rPr>
+          <w:rFonts w:hint="eastAsia"/>
+        </w:rPr>
+        <w:t>使</w:t>
+      </w:r>
+      <w:r>
+        <w:rPr>
+          <w:rFonts w:hint="eastAsia"/>
+        </w:rPr>
+        <w:t>...</w:t>
+      </w:r>
+      <w:r>
+        <w:rPr>
+          <w:rFonts w:hint="eastAsia"/>
+        </w:rPr>
+        <w:t>减少</w:t>
+      </w:r>
+      <w:r>
+        <w:rPr>
+          <w:rFonts w:hint="eastAsia"/>
+          <w:color w:val="F79646" w:themeColor="accent6"/>
+        </w:rPr>
+        <w:t>#vi</w:t>
+      </w:r>
+      <w:r>
+        <w:rPr>
+          <w:rFonts w:hint="eastAsia"/>
+        </w:rPr>
+        <w:t>减少</w:t>
+      </w:r>
+    </w:p>
+    <w:p>
+      <w:r>
         <w:tab/>
       </w:r>
       <w:r>
@@ -6031,6 +6145,7 @@
         <w:rPr>
           <w:rFonts w:hint="eastAsia"/>
         </w:rPr>
+        <w:lastRenderedPageBreak/>
         <w:tab/>
       </w:r>
       <w:r>
@@ -8263,6 +8378,35 @@
         <w:rPr>
           <w:rFonts w:hint="eastAsia"/>
         </w:rPr>
+        <w:t>deter</w:t>
+      </w:r>
+      <w:r>
+        <w:t>iorate</w:t>
+      </w:r>
+      <w:r>
+        <w:t xml:space="preserve"> [dɪˈtɪəriəreɪt]</w:t>
+      </w:r>
+      <w:r>
+        <w:rPr>
+          <w:color w:val="F79646" w:themeColor="accent6"/>
+        </w:rPr>
+        <w:t>#vi</w:t>
+      </w:r>
+      <w:r>
+        <w:rPr>
+          <w:rFonts w:hint="eastAsia"/>
+        </w:rPr>
+        <w:t>恶化</w:t>
+      </w:r>
+    </w:p>
+    <w:p>
+      <w:r>
+        <w:tab/>
+      </w:r>
+      <w:r>
+        <w:rPr>
+          <w:rFonts w:hint="eastAsia"/>
+        </w:rPr>
         <w:t>dissolve</w:t>
       </w:r>
       <w:r>
@@ -9347,6 +9491,7 @@
         <w:rPr>
           <w:rFonts w:hint="eastAsia"/>
         </w:rPr>
+        <w:lastRenderedPageBreak/>
         <w:tab/>
       </w:r>
       <w:r>
@@ -13454,6 +13599,7 @@
         <w:rPr>
           <w:rFonts w:hint="eastAsia"/>
         </w:rPr>
+        <w:lastRenderedPageBreak/>
         <w:tab/>
       </w:r>
       <w:r>
@@ -16838,6 +16984,7 @@
         <w:rPr>
           <w:rFonts w:hint="eastAsia"/>
         </w:rPr>
+        <w:lastRenderedPageBreak/>
         <w:tab/>
       </w:r>
       <w:r>
@@ -20526,6 +20673,7 @@
         <w:rPr>
           <w:rFonts w:hint="eastAsia"/>
         </w:rPr>
+        <w:lastRenderedPageBreak/>
         <w:tab/>
       </w:r>
       <w:r>
@@ -22180,7 +22328,7 @@
 </file>
 
 <file path=word/endnotes.xml><?xml version="1.0" encoding="utf-8"?>
-<w:endnotes xmlns:wpc="http://schemas.microsoft.com/office/word/2010/wordprocessingCanvas" xmlns:mo="http://schemas.microsoft.com/office/mac/office/2008/main" xmlns:mc="http://schemas.openxmlformats.org/markup-compatibility/2006" xmlns:mv="urn:schemas-microsoft-com:mac:vml" xmlns:o="urn:schemas-microsoft-com:office:office" xmlns:r="http://schemas.openxmlformats.org/officeDocument/2006/relationships" xmlns:m="http://schemas.openxmlformats.org/officeDocument/2006/math" xmlns:v="urn:schemas-microsoft-com:vml" xmlns:wp14="http://schemas.microsoft.com/office/word/2010/wordprocessingDrawing" xmlns:wp="http://schemas.openxmlformats.org/drawingml/2006/wordprocessingDrawing" xmlns:w10="urn:schemas-microsoft-com:office:word" xmlns:w="http://schemas.openxmlformats.org/wordprocessingml/2006/main" xmlns:w14="http://schemas.microsoft.com/office/word/2010/wordml" xmlns:wpg="http://schemas.microsoft.com/office/word/2010/wordprocessingGroup" xmlns:wpi="http://schemas.microsoft.com/office/word/2010/wordprocessingInk" xmlns:wne="http://schemas.microsoft.com/office/word/2006/wordml" xmlns:wps="http://schemas.microsoft.com/office/word/2010/wordprocessingShape" mc:Ignorable="w14 wp14">
+<w:endnotes xmlns:wpc="http://schemas.microsoft.com/office/word/2010/wordprocessingCanvas" xmlns:cx="http://schemas.microsoft.com/office/drawing/2014/chartex" xmlns:cx1="http://schemas.microsoft.com/office/drawing/2015/9/8/chartex" xmlns:cx2="http://schemas.microsoft.com/office/drawing/2015/10/21/chartex" xmlns:cx3="http://schemas.microsoft.com/office/drawing/2016/5/9/chartex" xmlns:cx4="http://schemas.microsoft.com/office/drawing/2016/5/10/chartex" xmlns:cx5="http://schemas.microsoft.com/office/drawing/2016/5/11/chartex" xmlns:cx6="http://schemas.microsoft.com/office/drawing/2016/5/12/chartex" xmlns:cx7="http://schemas.microsoft.com/office/drawing/2016/5/13/chartex" xmlns:cx8="http://schemas.microsoft.com/office/drawing/2016/5/14/chartex" xmlns:mc="http://schemas.openxmlformats.org/markup-compatibility/2006" xmlns:aink="http://schemas.microsoft.com/office/drawing/2016/ink" xmlns:am3d="http://schemas.microsoft.com/office/drawing/2017/model3d" xmlns:o="urn:schemas-microsoft-com:office:office" xmlns:r="http://schemas.openxmlformats.org/officeDocument/2006/relationships" xmlns:m="http://schemas.openxmlformats.org/officeDocument/2006/math" xmlns:v="urn:schemas-microsoft-com:vml" xmlns:wp14="http://schemas.microsoft.com/office/word/2010/wordprocessingDrawing" xmlns:wp="http://schemas.openxmlformats.org/drawingml/2006/wordprocessingDrawing" xmlns:w10="urn:schemas-microsoft-com:office:word" xmlns:w="http://schemas.openxmlformats.org/wordprocessingml/2006/main" xmlns:w14="http://schemas.microsoft.com/office/word/2010/wordml" xmlns:w15="http://schemas.microsoft.com/office/word/2012/wordml" xmlns:w16cid="http://schemas.microsoft.com/office/word/2016/wordml/cid" xmlns:w16se="http://schemas.microsoft.com/office/word/2015/wordml/symex" xmlns:wpg="http://schemas.microsoft.com/office/word/2010/wordprocessingGroup" xmlns:wpi="http://schemas.microsoft.com/office/word/2010/wordprocessingInk" xmlns:wne="http://schemas.microsoft.com/office/word/2006/wordml" xmlns:wps="http://schemas.microsoft.com/office/word/2010/wordprocessingShape" mc:Ignorable="w14 w15 w16se w16cid wp14">
   <w:endnote w:type="separator" w:id="-1">
     <w:p>
       <w:r>
@@ -22199,7 +22347,7 @@
 </file>
 
 <file path=word/footnotes.xml><?xml version="1.0" encoding="utf-8"?>
-<w:footnotes xmlns:wpc="http://schemas.microsoft.com/office/word/2010/wordprocessingCanvas" xmlns:mo="http://schemas.microsoft.com/office/mac/office/2008/main" xmlns:mc="http://schemas.openxmlformats.org/markup-compatibility/2006" xmlns:mv="urn:schemas-microsoft-com:mac:vml" xmlns:o="urn:schemas-microsoft-com:office:office" xmlns:r="http://schemas.openxmlformats.org/officeDocument/2006/relationships" xmlns:m="http://schemas.openxmlformats.org/officeDocument/2006/math" xmlns:v="urn:schemas-microsoft-com:vml" xmlns:wp14="http://schemas.microsoft.com/office/word/2010/wordprocessingDrawing" xmlns:wp="http://schemas.openxmlformats.org/drawingml/2006/wordprocessingDrawing" xmlns:w10="urn:schemas-microsoft-com:office:word" xmlns:w="http://schemas.openxmlformats.org/wordprocessingml/2006/main" xmlns:w14="http://schemas.microsoft.com/office/word/2010/wordml" xmlns:wpg="http://schemas.microsoft.com/office/word/2010/wordprocessingGroup" xmlns:wpi="http://schemas.microsoft.com/office/word/2010/wordprocessingInk" xmlns:wne="http://schemas.microsoft.com/office/word/2006/wordml" xmlns:wps="http://schemas.microsoft.com/office/word/2010/wordprocessingShape" mc:Ignorable="w14 wp14">
+<w:footnotes xmlns:wpc="http://schemas.microsoft.com/office/word/2010/wordprocessingCanvas" xmlns:cx="http://schemas.microsoft.com/office/drawing/2014/chartex" xmlns:cx1="http://schemas.microsoft.com/office/drawing/2015/9/8/chartex" xmlns:cx2="http://schemas.microsoft.com/office/drawing/2015/10/21/chartex" xmlns:cx3="http://schemas.microsoft.com/office/drawing/2016/5/9/chartex" xmlns:cx4="http://schemas.microsoft.com/office/drawing/2016/5/10/chartex" xmlns:cx5="http://schemas.microsoft.com/office/drawing/2016/5/11/chartex" xmlns:cx6="http://schemas.microsoft.com/office/drawing/2016/5/12/chartex" xmlns:cx7="http://schemas.microsoft.com/office/drawing/2016/5/13/chartex" xmlns:cx8="http://schemas.microsoft.com/office/drawing/2016/5/14/chartex" xmlns:mc="http://schemas.openxmlformats.org/markup-compatibility/2006" xmlns:aink="http://schemas.microsoft.com/office/drawing/2016/ink" xmlns:am3d="http://schemas.microsoft.com/office/drawing/2017/model3d" xmlns:o="urn:schemas-microsoft-com:office:office" xmlns:r="http://schemas.openxmlformats.org/officeDocument/2006/relationships" xmlns:m="http://schemas.openxmlformats.org/officeDocument/2006/math" xmlns:v="urn:schemas-microsoft-com:vml" xmlns:wp14="http://schemas.microsoft.com/office/word/2010/wordprocessingDrawing" xmlns:wp="http://schemas.openxmlformats.org/drawingml/2006/wordprocessingDrawing" xmlns:w10="urn:schemas-microsoft-com:office:word" xmlns:w="http://schemas.openxmlformats.org/wordprocessingml/2006/main" xmlns:w14="http://schemas.microsoft.com/office/word/2010/wordml" xmlns:w15="http://schemas.microsoft.com/office/word/2012/wordml" xmlns:w16cid="http://schemas.microsoft.com/office/word/2016/wordml/cid" xmlns:w16se="http://schemas.microsoft.com/office/word/2015/wordml/symex" xmlns:wpg="http://schemas.microsoft.com/office/word/2010/wordprocessingGroup" xmlns:wpi="http://schemas.microsoft.com/office/word/2010/wordprocessingInk" xmlns:wne="http://schemas.microsoft.com/office/word/2006/wordml" xmlns:wps="http://schemas.microsoft.com/office/word/2010/wordprocessingShape" mc:Ignorable="w14 w15 w16se w16cid wp14">
   <w:footnote w:type="separator" w:id="-1">
     <w:p>
       <w:r>
@@ -22218,7 +22366,7 @@
 </file>
 
 <file path=word/styles.xml><?xml version="1.0" encoding="utf-8"?>
-<w:styles xmlns:mc="http://schemas.openxmlformats.org/markup-compatibility/2006" xmlns:r="http://schemas.openxmlformats.org/officeDocument/2006/relationships" xmlns:w="http://schemas.openxmlformats.org/wordprocessingml/2006/main" xmlns:w14="http://schemas.microsoft.com/office/word/2010/wordml" mc:Ignorable="w14">
+<w:styles xmlns:mc="http://schemas.openxmlformats.org/markup-compatibility/2006" xmlns:r="http://schemas.openxmlformats.org/officeDocument/2006/relationships" xmlns:w="http://schemas.openxmlformats.org/wordprocessingml/2006/main" xmlns:w14="http://schemas.microsoft.com/office/word/2010/wordml" xmlns:w15="http://schemas.microsoft.com/office/word/2012/wordml" xmlns:w16cid="http://schemas.microsoft.com/office/word/2016/wordml/cid" xmlns:w16se="http://schemas.microsoft.com/office/word/2015/wordml/symex" mc:Ignorable="w14 w15 w16se w16cid">
   <w:docDefaults>
     <w:rPrDefault>
       <w:rPr>
@@ -22231,144 +22379,373 @@
     </w:rPrDefault>
     <w:pPrDefault/>
   </w:docDefaults>
-  <w:latentStyles w:defLockedState="0" w:defUIPriority="99" w:defSemiHidden="1" w:defUnhideWhenUsed="1" w:defQFormat="0" w:count="276">
-    <w:lsdException w:name="Normal" w:semiHidden="0" w:uiPriority="0" w:unhideWhenUsed="0" w:qFormat="1"/>
-    <w:lsdException w:name="heading 1" w:semiHidden="0" w:uiPriority="9" w:unhideWhenUsed="0" w:qFormat="1"/>
-    <w:lsdException w:name="heading 2" w:uiPriority="9" w:qFormat="1"/>
-    <w:lsdException w:name="heading 3" w:uiPriority="9" w:qFormat="1"/>
-    <w:lsdException w:name="heading 4" w:uiPriority="9" w:qFormat="1"/>
-    <w:lsdException w:name="heading 5" w:uiPriority="9" w:qFormat="1"/>
-    <w:lsdException w:name="heading 6" w:uiPriority="9" w:qFormat="1"/>
-    <w:lsdException w:name="heading 7" w:uiPriority="9" w:qFormat="1"/>
-    <w:lsdException w:name="heading 8" w:uiPriority="9" w:qFormat="1"/>
-    <w:lsdException w:name="heading 9" w:uiPriority="9" w:qFormat="1"/>
-    <w:lsdException w:name="toc 1" w:uiPriority="39"/>
-    <w:lsdException w:name="toc 2" w:uiPriority="39"/>
-    <w:lsdException w:name="toc 3" w:uiPriority="39"/>
-    <w:lsdException w:name="toc 4" w:uiPriority="39"/>
-    <w:lsdException w:name="toc 5" w:uiPriority="39"/>
-    <w:lsdException w:name="toc 6" w:uiPriority="39"/>
-    <w:lsdException w:name="toc 7" w:uiPriority="39"/>
-    <w:lsdException w:name="toc 8" w:uiPriority="39"/>
-    <w:lsdException w:name="toc 9" w:uiPriority="39"/>
-    <w:lsdException w:name="caption" w:uiPriority="35" w:qFormat="1"/>
-    <w:lsdException w:name="Title" w:semiHidden="0" w:uiPriority="10" w:unhideWhenUsed="0" w:qFormat="1"/>
-    <w:lsdException w:name="Default Paragraph Font" w:uiPriority="1"/>
-    <w:lsdException w:name="Subtitle" w:semiHidden="0" w:uiPriority="11" w:unhideWhenUsed="0" w:qFormat="1"/>
-    <w:lsdException w:name="Strong" w:semiHidden="0" w:uiPriority="22" w:unhideWhenUsed="0" w:qFormat="1"/>
-    <w:lsdException w:name="Emphasis" w:semiHidden="0" w:uiPriority="20" w:unhideWhenUsed="0" w:qFormat="1"/>
-    <w:lsdException w:name="Table Grid" w:semiHidden="0" w:uiPriority="59" w:unhideWhenUsed="0"/>
-    <w:lsdException w:name="Placeholder Text" w:unhideWhenUsed="0"/>
-    <w:lsdException w:name="No Spacing" w:semiHidden="0" w:uiPriority="1" w:unhideWhenUsed="0" w:qFormat="1"/>
-    <w:lsdException w:name="Light Shading" w:semiHidden="0" w:uiPriority="60" w:unhideWhenUsed="0"/>
-    <w:lsdException w:name="Light List" w:semiHidden="0" w:uiPriority="61" w:unhideWhenUsed="0"/>
-    <w:lsdException w:name="Light Grid" w:semiHidden="0" w:uiPriority="62" w:unhideWhenUsed="0"/>
-    <w:lsdException w:name="Medium Shading 1" w:semiHidden="0" w:uiPriority="63" w:unhideWhenUsed="0"/>
-    <w:lsdException w:name="Medium Shading 2" w:semiHidden="0" w:uiPriority="64" w:unhideWhenUsed="0"/>
-    <w:lsdException w:name="Medium List 1" w:semiHidden="0" w:uiPriority="65" w:unhideWhenUsed="0"/>
-    <w:lsdException w:name="Medium List 2" w:semiHidden="0" w:uiPriority="66" w:unhideWhenUsed="0"/>
-    <w:lsdException w:name="Medium Grid 1" w:semiHidden="0" w:uiPriority="67" w:unhideWhenUsed="0"/>
-    <w:lsdException w:name="Medium Grid 2" w:semiHidden="0" w:uiPriority="68" w:unhideWhenUsed="0"/>
-    <w:lsdException w:name="Medium Grid 3" w:semiHidden="0" w:uiPriority="69" w:unhideWhenUsed="0"/>
-    <w:lsdException w:name="Dark List" w:semiHidden="0" w:uiPriority="70" w:unhideWhenUsed="0"/>
-    <w:lsdException w:name="Colorful Shading" w:semiHidden="0" w:uiPriority="71" w:unhideWhenUsed="0"/>
-    <w:lsdException w:name="Colorful List" w:semiHidden="0" w:uiPriority="72" w:unhideWhenUsed="0"/>
-    <w:lsdException w:name="Colorful Grid" w:semiHidden="0" w:uiPriority="73" w:unhideWhenUsed="0"/>
-    <w:lsdException w:name="Light Shading Accent 1" w:semiHidden="0" w:uiPriority="60" w:unhideWhenUsed="0"/>
-    <w:lsdException w:name="Light List Accent 1" w:semiHidden="0" w:uiPriority="61" w:unhideWhenUsed="0"/>
-    <w:lsdException w:name="Light Grid Accent 1" w:semiHidden="0" w:uiPriority="62" w:unhideWhenUsed="0"/>
-    <w:lsdException w:name="Medium Shading 1 Accent 1" w:semiHidden="0" w:uiPriority="63" w:unhideWhenUsed="0"/>
-    <w:lsdException w:name="Medium Shading 2 Accent 1" w:semiHidden="0" w:uiPriority="64" w:unhideWhenUsed="0"/>
-    <w:lsdException w:name="Medium List 1 Accent 1" w:semiHidden="0" w:uiPriority="65" w:unhideWhenUsed="0"/>
-    <w:lsdException w:name="Revision" w:unhideWhenUsed="0"/>
-    <w:lsdException w:name="List Paragraph" w:semiHidden="0" w:uiPriority="34" w:unhideWhenUsed="0" w:qFormat="1"/>
-    <w:lsdException w:name="Quote" w:semiHidden="0" w:uiPriority="29" w:unhideWhenUsed="0" w:qFormat="1"/>
-    <w:lsdException w:name="Intense Quote" w:semiHidden="0" w:uiPriority="30" w:unhideWhenUsed="0" w:qFormat="1"/>
-    <w:lsdException w:name="Medium List 2 Accent 1" w:semiHidden="0" w:uiPriority="66" w:unhideWhenUsed="0"/>
-    <w:lsdException w:name="Medium Grid 1 Accent 1" w:semiHidden="0" w:uiPriority="67" w:unhideWhenUsed="0"/>
-    <w:lsdException w:name="Medium Grid 2 Accent 1" w:semiHidden="0" w:uiPriority="68" w:unhideWhenUsed="0"/>
-    <w:lsdException w:name="Medium Grid 3 Accent 1" w:semiHidden="0" w:uiPriority="69" w:unhideWhenUsed="0"/>
-    <w:lsdException w:name="Dark List Accent 1" w:semiHidden="0" w:uiPriority="70" w:unhideWhenUsed="0"/>
-    <w:lsdException w:name="Colorful Shading Accent 1" w:semiHidden="0" w:uiPriority="71" w:unhideWhenUsed="0"/>
-    <w:lsdException w:name="Colorful List Accent 1" w:semiHidden="0" w:uiPriority="72" w:unhideWhenUsed="0"/>
-    <w:lsdException w:name="Colorful Grid Accent 1" w:semiHidden="0" w:uiPriority="73" w:unhideWhenUsed="0"/>
-    <w:lsdException w:name="Light Shading Accent 2" w:semiHidden="0" w:uiPriority="60" w:unhideWhenUsed="0"/>
-    <w:lsdException w:name="Light List Accent 2" w:semiHidden="0" w:uiPriority="61" w:unhideWhenUsed="0"/>
-    <w:lsdException w:name="Light Grid Accent 2" w:semiHidden="0" w:uiPriority="62" w:unhideWhenUsed="0"/>
-    <w:lsdException w:name="Medium Shading 1 Accent 2" w:semiHidden="0" w:uiPriority="63" w:unhideWhenUsed="0"/>
-    <w:lsdException w:name="Medium Shading 2 Accent 2" w:semiHidden="0" w:uiPriority="64" w:unhideWhenUsed="0"/>
-    <w:lsdException w:name="Medium List 1 Accent 2" w:semiHidden="0" w:uiPriority="65" w:unhideWhenUsed="0"/>
-    <w:lsdException w:name="Medium List 2 Accent 2" w:semiHidden="0" w:uiPriority="66" w:unhideWhenUsed="0"/>
-    <w:lsdException w:name="Medium Grid 1 Accent 2" w:semiHidden="0" w:uiPriority="67" w:unhideWhenUsed="0"/>
-    <w:lsdException w:name="Medium Grid 2 Accent 2" w:semiHidden="0" w:uiPriority="68" w:unhideWhenUsed="0"/>
-    <w:lsdException w:name="Medium Grid 3 Accent 2" w:semiHidden="0" w:uiPriority="69" w:unhideWhenUsed="0"/>
-    <w:lsdException w:name="Dark List Accent 2" w:semiHidden="0" w:uiPriority="70" w:unhideWhenUsed="0"/>
-    <w:lsdException w:name="Colorful Shading Accent 2" w:semiHidden="0" w:uiPriority="71" w:unhideWhenUsed="0"/>
-    <w:lsdException w:name="Colorful List Accent 2" w:semiHidden="0" w:uiPriority="72" w:unhideWhenUsed="0"/>
-    <w:lsdException w:name="Colorful Grid Accent 2" w:semiHidden="0" w:uiPriority="73" w:unhideWhenUsed="0"/>
-    <w:lsdException w:name="Light Shading Accent 3" w:semiHidden="0" w:uiPriority="60" w:unhideWhenUsed="0"/>
-    <w:lsdException w:name="Light List Accent 3" w:semiHidden="0" w:uiPriority="61" w:unhideWhenUsed="0"/>
-    <w:lsdException w:name="Light Grid Accent 3" w:semiHidden="0" w:uiPriority="62" w:unhideWhenUsed="0"/>
-    <w:lsdException w:name="Medium Shading 1 Accent 3" w:semiHidden="0" w:uiPriority="63" w:unhideWhenUsed="0"/>
-    <w:lsdException w:name="Medium Shading 2 Accent 3" w:semiHidden="0" w:uiPriority="64" w:unhideWhenUsed="0"/>
-    <w:lsdException w:name="Medium List 1 Accent 3" w:semiHidden="0" w:uiPriority="65" w:unhideWhenUsed="0"/>
-    <w:lsdException w:name="Medium List 2 Accent 3" w:semiHidden="0" w:uiPriority="66" w:unhideWhenUsed="0"/>
-    <w:lsdException w:name="Medium Grid 1 Accent 3" w:semiHidden="0" w:uiPriority="67" w:unhideWhenUsed="0"/>
-    <w:lsdException w:name="Medium Grid 2 Accent 3" w:semiHidden="0" w:uiPriority="68" w:unhideWhenUsed="0"/>
-    <w:lsdException w:name="Medium Grid 3 Accent 3" w:semiHidden="0" w:uiPriority="69" w:unhideWhenUsed="0"/>
-    <w:lsdException w:name="Dark List Accent 3" w:semiHidden="0" w:uiPriority="70" w:unhideWhenUsed="0"/>
-    <w:lsdException w:name="Colorful Shading Accent 3" w:semiHidden="0" w:uiPriority="71" w:unhideWhenUsed="0"/>
-    <w:lsdException w:name="Colorful List Accent 3" w:semiHidden="0" w:uiPriority="72" w:unhideWhenUsed="0"/>
-    <w:lsdException w:name="Colorful Grid Accent 3" w:semiHidden="0" w:uiPriority="73" w:unhideWhenUsed="0"/>
-    <w:lsdException w:name="Light Shading Accent 4" w:semiHidden="0" w:uiPriority="60" w:unhideWhenUsed="0"/>
-    <w:lsdException w:name="Light List Accent 4" w:semiHidden="0" w:uiPriority="61" w:unhideWhenUsed="0"/>
-    <w:lsdException w:name="Light Grid Accent 4" w:semiHidden="0" w:uiPriority="62" w:unhideWhenUsed="0"/>
-    <w:lsdException w:name="Medium Shading 1 Accent 4" w:semiHidden="0" w:uiPriority="63" w:unhideWhenUsed="0"/>
-    <w:lsdException w:name="Medium Shading 2 Accent 4" w:semiHidden="0" w:uiPriority="64" w:unhideWhenUsed="0"/>
-    <w:lsdException w:name="Medium List 1 Accent 4" w:semiHidden="0" w:uiPriority="65" w:unhideWhenUsed="0"/>
-    <w:lsdException w:name="Medium List 2 Accent 4" w:semiHidden="0" w:uiPriority="66" w:unhideWhenUsed="0"/>
-    <w:lsdException w:name="Medium Grid 1 Accent 4" w:semiHidden="0" w:uiPriority="67" w:unhideWhenUsed="0"/>
-    <w:lsdException w:name="Medium Grid 2 Accent 4" w:semiHidden="0" w:uiPriority="68" w:unhideWhenUsed="0"/>
-    <w:lsdException w:name="Medium Grid 3 Accent 4" w:semiHidden="0" w:uiPriority="69" w:unhideWhenUsed="0"/>
-    <w:lsdException w:name="Dark List Accent 4" w:semiHidden="0" w:uiPriority="70" w:unhideWhenUsed="0"/>
-    <w:lsdException w:name="Colorful Shading Accent 4" w:semiHidden="0" w:uiPriority="71" w:unhideWhenUsed="0"/>
-    <w:lsdException w:name="Colorful List Accent 4" w:semiHidden="0" w:uiPriority="72" w:unhideWhenUsed="0"/>
-    <w:lsdException w:name="Colorful Grid Accent 4" w:semiHidden="0" w:uiPriority="73" w:unhideWhenUsed="0"/>
-    <w:lsdException w:name="Light Shading Accent 5" w:semiHidden="0" w:uiPriority="60" w:unhideWhenUsed="0"/>
-    <w:lsdException w:name="Light List Accent 5" w:semiHidden="0" w:uiPriority="61" w:unhideWhenUsed="0"/>
-    <w:lsdException w:name="Light Grid Accent 5" w:semiHidden="0" w:uiPriority="62" w:unhideWhenUsed="0"/>
-    <w:lsdException w:name="Medium Shading 1 Accent 5" w:semiHidden="0" w:uiPriority="63" w:unhideWhenUsed="0"/>
-    <w:lsdException w:name="Medium Shading 2 Accent 5" w:semiHidden="0" w:uiPriority="64" w:unhideWhenUsed="0"/>
-    <w:lsdException w:name="Medium List 1 Accent 5" w:semiHidden="0" w:uiPriority="65" w:unhideWhenUsed="0"/>
-    <w:lsdException w:name="Medium List 2 Accent 5" w:semiHidden="0" w:uiPriority="66" w:unhideWhenUsed="0"/>
-    <w:lsdException w:name="Medium Grid 1 Accent 5" w:semiHidden="0" w:uiPriority="67" w:unhideWhenUsed="0"/>
-    <w:lsdException w:name="Medium Grid 2 Accent 5" w:semiHidden="0" w:uiPriority="68" w:unhideWhenUsed="0"/>
-    <w:lsdException w:name="Medium Grid 3 Accent 5" w:semiHidden="0" w:uiPriority="69" w:unhideWhenUsed="0"/>
-    <w:lsdException w:name="Dark List Accent 5" w:semiHidden="0" w:uiPriority="70" w:unhideWhenUsed="0"/>
-    <w:lsdException w:name="Colorful Shading Accent 5" w:semiHidden="0" w:uiPriority="71" w:unhideWhenUsed="0"/>
-    <w:lsdException w:name="Colorful List Accent 5" w:semiHidden="0" w:uiPriority="72" w:unhideWhenUsed="0"/>
-    <w:lsdException w:name="Colorful Grid Accent 5" w:semiHidden="0" w:uiPriority="73" w:unhideWhenUsed="0"/>
-    <w:lsdException w:name="Light Shading Accent 6" w:semiHidden="0" w:uiPriority="60" w:unhideWhenUsed="0"/>
-    <w:lsdException w:name="Light List Accent 6" w:semiHidden="0" w:uiPriority="61" w:unhideWhenUsed="0"/>
-    <w:lsdException w:name="Light Grid Accent 6" w:semiHidden="0" w:uiPriority="62" w:unhideWhenUsed="0"/>
-    <w:lsdException w:name="Medium Shading 1 Accent 6" w:semiHidden="0" w:uiPriority="63" w:unhideWhenUsed="0"/>
-    <w:lsdException w:name="Medium Shading 2 Accent 6" w:semiHidden="0" w:uiPriority="64" w:unhideWhenUsed="0"/>
-    <w:lsdException w:name="Medium List 1 Accent 6" w:semiHidden="0" w:uiPriority="65" w:unhideWhenUsed="0"/>
-    <w:lsdException w:name="Medium List 2 Accent 6" w:semiHidden="0" w:uiPriority="66" w:unhideWhenUsed="0"/>
-    <w:lsdException w:name="Medium Grid 1 Accent 6" w:semiHidden="0" w:uiPriority="67" w:unhideWhenUsed="0"/>
-    <w:lsdException w:name="Medium Grid 2 Accent 6" w:semiHidden="0" w:uiPriority="68" w:unhideWhenUsed="0"/>
-    <w:lsdException w:name="Medium Grid 3 Accent 6" w:semiHidden="0" w:uiPriority="69" w:unhideWhenUsed="0"/>
-    <w:lsdException w:name="Dark List Accent 6" w:semiHidden="0" w:uiPriority="70" w:unhideWhenUsed="0"/>
-    <w:lsdException w:name="Colorful Shading Accent 6" w:semiHidden="0" w:uiPriority="71" w:unhideWhenUsed="0"/>
-    <w:lsdException w:name="Colorful List Accent 6" w:semiHidden="0" w:uiPriority="72" w:unhideWhenUsed="0"/>
-    <w:lsdException w:name="Colorful Grid Accent 6" w:semiHidden="0" w:uiPriority="73" w:unhideWhenUsed="0"/>
-    <w:lsdException w:name="Subtle Emphasis" w:semiHidden="0" w:uiPriority="19" w:unhideWhenUsed="0" w:qFormat="1"/>
-    <w:lsdException w:name="Intense Emphasis" w:semiHidden="0" w:uiPriority="21" w:unhideWhenUsed="0" w:qFormat="1"/>
-    <w:lsdException w:name="Subtle Reference" w:semiHidden="0" w:uiPriority="31" w:unhideWhenUsed="0" w:qFormat="1"/>
-    <w:lsdException w:name="Intense Reference" w:semiHidden="0" w:uiPriority="32" w:unhideWhenUsed="0" w:qFormat="1"/>
-    <w:lsdException w:name="Book Title" w:semiHidden="0" w:uiPriority="33" w:unhideWhenUsed="0" w:qFormat="1"/>
-    <w:lsdException w:name="Bibliography" w:uiPriority="37"/>
-    <w:lsdException w:name="TOC Heading" w:uiPriority="39" w:qFormat="1"/>
+  <w:latentStyles w:defLockedState="0" w:defUIPriority="99" w:defSemiHidden="0" w:defUnhideWhenUsed="0" w:defQFormat="0" w:count="375">
+    <w:lsdException w:name="Normal" w:uiPriority="0" w:qFormat="1"/>
+    <w:lsdException w:name="heading 1" w:uiPriority="9" w:qFormat="1"/>
+    <w:lsdException w:name="heading 2" w:semiHidden="1" w:uiPriority="9" w:unhideWhenUsed="1" w:qFormat="1"/>
+    <w:lsdException w:name="heading 3" w:semiHidden="1" w:uiPriority="9" w:unhideWhenUsed="1" w:qFormat="1"/>
+    <w:lsdException w:name="heading 4" w:semiHidden="1" w:uiPriority="9" w:unhideWhenUsed="1" w:qFormat="1"/>
+    <w:lsdException w:name="heading 5" w:semiHidden="1" w:uiPriority="9" w:unhideWhenUsed="1" w:qFormat="1"/>
+    <w:lsdException w:name="heading 6" w:semiHidden="1" w:uiPriority="9" w:unhideWhenUsed="1" w:qFormat="1"/>
+    <w:lsdException w:name="heading 7" w:semiHidden="1" w:uiPriority="9" w:unhideWhenUsed="1" w:qFormat="1"/>
+    <w:lsdException w:name="heading 8" w:semiHidden="1" w:uiPriority="9" w:unhideWhenUsed="1" w:qFormat="1"/>
+    <w:lsdException w:name="heading 9" w:semiHidden="1" w:uiPriority="9" w:unhideWhenUsed="1" w:qFormat="1"/>
+    <w:lsdException w:name="index 1" w:semiHidden="1" w:unhideWhenUsed="1"/>
+    <w:lsdException w:name="index 2" w:semiHidden="1" w:unhideWhenUsed="1"/>
+    <w:lsdException w:name="index 3" w:semiHidden="1" w:unhideWhenUsed="1"/>
+    <w:lsdException w:name="index 4" w:semiHidden="1" w:unhideWhenUsed="1"/>
+    <w:lsdException w:name="index 5" w:semiHidden="1" w:unhideWhenUsed="1"/>
+    <w:lsdException w:name="index 6" w:semiHidden="1" w:unhideWhenUsed="1"/>
+    <w:lsdException w:name="index 7" w:semiHidden="1" w:unhideWhenUsed="1"/>
+    <w:lsdException w:name="index 8" w:semiHidden="1" w:unhideWhenUsed="1"/>
+    <w:lsdException w:name="index 9" w:semiHidden="1" w:unhideWhenUsed="1"/>
+    <w:lsdException w:name="toc 1" w:semiHidden="1" w:uiPriority="39" w:unhideWhenUsed="1"/>
+    <w:lsdException w:name="toc 2" w:semiHidden="1" w:uiPriority="39" w:unhideWhenUsed="1"/>
+    <w:lsdException w:name="toc 3" w:semiHidden="1" w:uiPriority="39" w:unhideWhenUsed="1"/>
+    <w:lsdException w:name="toc 4" w:semiHidden="1" w:uiPriority="39" w:unhideWhenUsed="1"/>
+    <w:lsdException w:name="toc 5" w:semiHidden="1" w:uiPriority="39" w:unhideWhenUsed="1"/>
+    <w:lsdException w:name="toc 6" w:semiHidden="1" w:uiPriority="39" w:unhideWhenUsed="1"/>
+    <w:lsdException w:name="toc 7" w:semiHidden="1" w:uiPriority="39" w:unhideWhenUsed="1"/>
+    <w:lsdException w:name="toc 8" w:semiHidden="1" w:uiPriority="39" w:unhideWhenUsed="1"/>
+    <w:lsdException w:name="toc 9" w:semiHidden="1" w:uiPriority="39" w:unhideWhenUsed="1"/>
+    <w:lsdException w:name="Normal Indent" w:semiHidden="1" w:unhideWhenUsed="1"/>
+    <w:lsdException w:name="footnote text" w:semiHidden="1" w:unhideWhenUsed="1"/>
+    <w:lsdException w:name="annotation text" w:semiHidden="1" w:unhideWhenUsed="1"/>
+    <w:lsdException w:name="header" w:semiHidden="1" w:unhideWhenUsed="1"/>
+    <w:lsdException w:name="footer" w:semiHidden="1" w:unhideWhenUsed="1"/>
+    <w:lsdException w:name="index heading" w:semiHidden="1" w:unhideWhenUsed="1"/>
+    <w:lsdException w:name="caption" w:semiHidden="1" w:uiPriority="35" w:unhideWhenUsed="1" w:qFormat="1"/>
+    <w:lsdException w:name="table of figures" w:semiHidden="1" w:unhideWhenUsed="1"/>
+    <w:lsdException w:name="envelope address" w:semiHidden="1" w:unhideWhenUsed="1"/>
+    <w:lsdException w:name="envelope return" w:semiHidden="1" w:unhideWhenUsed="1"/>
+    <w:lsdException w:name="footnote reference" w:semiHidden="1" w:unhideWhenUsed="1"/>
+    <w:lsdException w:name="annotation reference" w:semiHidden="1" w:unhideWhenUsed="1"/>
+    <w:lsdException w:name="line number" w:semiHidden="1" w:unhideWhenUsed="1"/>
+    <w:lsdException w:name="page number" w:semiHidden="1" w:unhideWhenUsed="1"/>
+    <w:lsdException w:name="endnote reference" w:semiHidden="1" w:unhideWhenUsed="1"/>
+    <w:lsdException w:name="endnote text" w:semiHidden="1" w:unhideWhenUsed="1"/>
+    <w:lsdException w:name="table of authorities" w:semiHidden="1" w:unhideWhenUsed="1"/>
+    <w:lsdException w:name="macro" w:semiHidden="1" w:unhideWhenUsed="1"/>
+    <w:lsdException w:name="toa heading" w:semiHidden="1" w:unhideWhenUsed="1"/>
+    <w:lsdException w:name="List" w:semiHidden="1" w:unhideWhenUsed="1"/>
+    <w:lsdException w:name="List Bullet" w:semiHidden="1" w:unhideWhenUsed="1"/>
+    <w:lsdException w:name="List Number" w:semiHidden="1" w:unhideWhenUsed="1"/>
+    <w:lsdException w:name="List 2" w:semiHidden="1" w:unhideWhenUsed="1"/>
+    <w:lsdException w:name="List 3" w:semiHidden="1" w:unhideWhenUsed="1"/>
+    <w:lsdException w:name="List 4" w:semiHidden="1" w:unhideWhenUsed="1"/>
+    <w:lsdException w:name="List 5" w:semiHidden="1" w:unhideWhenUsed="1"/>
+    <w:lsdException w:name="List Bullet 2" w:semiHidden="1" w:unhideWhenUsed="1"/>
+    <w:lsdException w:name="List Bullet 3" w:semiHidden="1" w:unhideWhenUsed="1"/>
+    <w:lsdException w:name="List Bullet 4" w:semiHidden="1" w:unhideWhenUsed="1"/>
+    <w:lsdException w:name="List Bullet 5" w:semiHidden="1" w:unhideWhenUsed="1"/>
+    <w:lsdException w:name="List Number 2" w:semiHidden="1" w:unhideWhenUsed="1"/>
+    <w:lsdException w:name="List Number 3" w:semiHidden="1" w:unhideWhenUsed="1"/>
+    <w:lsdException w:name="List Number 4" w:semiHidden="1" w:unhideWhenUsed="1"/>
+    <w:lsdException w:name="List Number 5" w:semiHidden="1" w:unhideWhenUsed="1"/>
+    <w:lsdException w:name="Title" w:uiPriority="10" w:qFormat="1"/>
+    <w:lsdException w:name="Closing" w:semiHidden="1" w:unhideWhenUsed="1"/>
+    <w:lsdException w:name="Signature" w:semiHidden="1" w:unhideWhenUsed="1"/>
+    <w:lsdException w:name="Default Paragraph Font" w:semiHidden="1" w:uiPriority="1" w:unhideWhenUsed="1"/>
+    <w:lsdException w:name="Body Text" w:semiHidden="1" w:unhideWhenUsed="1"/>
+    <w:lsdException w:name="Body Text Indent" w:semiHidden="1" w:unhideWhenUsed="1"/>
+    <w:lsdException w:name="List Continue" w:semiHidden="1" w:unhideWhenUsed="1"/>
+    <w:lsdException w:name="List Continue 2" w:semiHidden="1" w:unhideWhenUsed="1"/>
+    <w:lsdException w:name="List Continue 3" w:semiHidden="1" w:unhideWhenUsed="1"/>
+    <w:lsdException w:name="List Continue 4" w:semiHidden="1" w:unhideWhenUsed="1"/>
+    <w:lsdException w:name="List Continue 5" w:semiHidden="1" w:unhideWhenUsed="1"/>
+    <w:lsdException w:name="Message Header" w:semiHidden="1" w:unhideWhenUsed="1"/>
+    <w:lsdException w:name="Subtitle" w:uiPriority="11" w:qFormat="1"/>
+    <w:lsdException w:name="Salutation" w:semiHidden="1" w:unhideWhenUsed="1"/>
+    <w:lsdException w:name="Date" w:semiHidden="1" w:unhideWhenUsed="1"/>
+    <w:lsdException w:name="Body Text First Indent" w:semiHidden="1" w:unhideWhenUsed="1"/>
+    <w:lsdException w:name="Body Text First Indent 2" w:semiHidden="1" w:unhideWhenUsed="1"/>
+    <w:lsdException w:name="Note Heading" w:semiHidden="1" w:unhideWhenUsed="1"/>
+    <w:lsdException w:name="Body Text 2" w:semiHidden="1" w:unhideWhenUsed="1"/>
+    <w:lsdException w:name="Body Text 3" w:semiHidden="1" w:unhideWhenUsed="1"/>
+    <w:lsdException w:name="Body Text Indent 2" w:semiHidden="1" w:unhideWhenUsed="1"/>
+    <w:lsdException w:name="Body Text Indent 3" w:semiHidden="1" w:unhideWhenUsed="1"/>
+    <w:lsdException w:name="Block Text" w:semiHidden="1" w:unhideWhenUsed="1"/>
+    <w:lsdException w:name="Hyperlink" w:semiHidden="1" w:unhideWhenUsed="1"/>
+    <w:lsdException w:name="FollowedHyperlink" w:semiHidden="1" w:unhideWhenUsed="1"/>
+    <w:lsdException w:name="Strong" w:uiPriority="22" w:qFormat="1"/>
+    <w:lsdException w:name="Emphasis" w:uiPriority="20" w:qFormat="1"/>
+    <w:lsdException w:name="Document Map" w:semiHidden="1" w:unhideWhenUsed="1"/>
+    <w:lsdException w:name="Plain Text" w:semiHidden="1" w:unhideWhenUsed="1"/>
+    <w:lsdException w:name="E-mail Signature" w:semiHidden="1" w:unhideWhenUsed="1"/>
+    <w:lsdException w:name="HTML Top of Form" w:semiHidden="1" w:unhideWhenUsed="1"/>
+    <w:lsdException w:name="HTML Bottom of Form" w:semiHidden="1" w:unhideWhenUsed="1"/>
+    <w:lsdException w:name="Normal (Web)" w:semiHidden="1" w:unhideWhenUsed="1"/>
+    <w:lsdException w:name="HTML Acronym" w:semiHidden="1" w:unhideWhenUsed="1"/>
+    <w:lsdException w:name="HTML Address" w:semiHidden="1" w:unhideWhenUsed="1"/>
+    <w:lsdException w:name="HTML Cite" w:semiHidden="1" w:unhideWhenUsed="1"/>
+    <w:lsdException w:name="HTML Code" w:semiHidden="1" w:unhideWhenUsed="1"/>
+    <w:lsdException w:name="HTML Definition" w:semiHidden="1" w:unhideWhenUsed="1"/>
+    <w:lsdException w:name="HTML Keyboard" w:semiHidden="1" w:unhideWhenUsed="1"/>
+    <w:lsdException w:name="HTML Preformatted" w:semiHidden="1" w:unhideWhenUsed="1"/>
+    <w:lsdException w:name="HTML Sample" w:semiHidden="1" w:unhideWhenUsed="1"/>
+    <w:lsdException w:name="HTML Typewriter" w:semiHidden="1" w:unhideWhenUsed="1"/>
+    <w:lsdException w:name="HTML Variable" w:semiHidden="1" w:unhideWhenUsed="1"/>
+    <w:lsdException w:name="Normal Table" w:semiHidden="1" w:unhideWhenUsed="1"/>
+    <w:lsdException w:name="annotation subject" w:semiHidden="1" w:unhideWhenUsed="1"/>
+    <w:lsdException w:name="No List" w:semiHidden="1" w:unhideWhenUsed="1"/>
+    <w:lsdException w:name="Outline List 1" w:semiHidden="1" w:unhideWhenUsed="1"/>
+    <w:lsdException w:name="Outline List 2" w:semiHidden="1" w:unhideWhenUsed="1"/>
+    <w:lsdException w:name="Outline List 3" w:semiHidden="1" w:unhideWhenUsed="1"/>
+    <w:lsdException w:name="Table Simple 1" w:semiHidden="1" w:unhideWhenUsed="1"/>
+    <w:lsdException w:name="Table Simple 2" w:semiHidden="1" w:unhideWhenUsed="1"/>
+    <w:lsdException w:name="Table Simple 3" w:semiHidden="1" w:unhideWhenUsed="1"/>
+    <w:lsdException w:name="Table Classic 1" w:semiHidden="1" w:unhideWhenUsed="1"/>
+    <w:lsdException w:name="Table Classic 2" w:semiHidden="1" w:unhideWhenUsed="1"/>
+    <w:lsdException w:name="Table Classic 3" w:semiHidden="1" w:unhideWhenUsed="1"/>
+    <w:lsdException w:name="Table Classic 4" w:semiHidden="1" w:unhideWhenUsed="1"/>
+    <w:lsdException w:name="Table Colorful 1" w:semiHidden="1" w:unhideWhenUsed="1"/>
+    <w:lsdException w:name="Table Colorful 2" w:semiHidden="1" w:unhideWhenUsed="1"/>
+    <w:lsdException w:name="Table Colorful 3" w:semiHidden="1" w:unhideWhenUsed="1"/>
+    <w:lsdException w:name="Table Columns 1" w:semiHidden="1" w:unhideWhenUsed="1"/>
+    <w:lsdException w:name="Table Columns 2" w:semiHidden="1" w:unhideWhenUsed="1"/>
+    <w:lsdException w:name="Table Columns 3" w:semiHidden="1" w:unhideWhenUsed="1"/>
+    <w:lsdException w:name="Table Columns 4" w:semiHidden="1" w:unhideWhenUsed="1"/>
+    <w:lsdException w:name="Table Columns 5" w:semiHidden="1" w:unhideWhenUsed="1"/>
+    <w:lsdException w:name="Table Grid 1" w:semiHidden="1" w:unhideWhenUsed="1"/>
+    <w:lsdException w:name="Table Grid 2" w:semiHidden="1" w:unhideWhenUsed="1"/>
+    <w:lsdException w:name="Table Grid 3" w:semiHidden="1" w:unhideWhenUsed="1"/>
+    <w:lsdException w:name="Table Grid 4" w:semiHidden="1" w:unhideWhenUsed="1"/>
+    <w:lsdException w:name="Table Grid 5" w:semiHidden="1" w:unhideWhenUsed="1"/>
+    <w:lsdException w:name="Table Grid 6" w:semiHidden="1" w:unhideWhenUsed="1"/>
+    <w:lsdException w:name="Table Grid 7" w:semiHidden="1" w:unhideWhenUsed="1"/>
+    <w:lsdException w:name="Table Grid 8" w:semiHidden="1" w:unhideWhenUsed="1"/>
+    <w:lsdException w:name="Table List 1" w:semiHidden="1" w:unhideWhenUsed="1"/>
+    <w:lsdException w:name="Table List 2" w:semiHidden="1" w:unhideWhenUsed="1"/>
+    <w:lsdException w:name="Table List 3" w:semiHidden="1" w:unhideWhenUsed="1"/>
+    <w:lsdException w:name="Table List 4" w:semiHidden="1" w:unhideWhenUsed="1"/>
+    <w:lsdException w:name="Table List 5" w:semiHidden="1" w:unhideWhenUsed="1"/>
+    <w:lsdException w:name="Table List 6" w:semiHidden="1" w:unhideWhenUsed="1"/>
+    <w:lsdException w:name="Table List 7" w:semiHidden="1" w:unhideWhenUsed="1"/>
+    <w:lsdException w:name="Table List 8" w:semiHidden="1" w:unhideWhenUsed="1"/>
+    <w:lsdException w:name="Table 3D effects 1" w:semiHidden="1" w:unhideWhenUsed="1"/>
+    <w:lsdException w:name="Table 3D effects 2" w:semiHidden="1" w:unhideWhenUsed="1"/>
+    <w:lsdException w:name="Table 3D effects 3" w:semiHidden="1" w:unhideWhenUsed="1"/>
+    <w:lsdException w:name="Table Contemporary" w:semiHidden="1" w:unhideWhenUsed="1"/>
+    <w:lsdException w:name="Table Elegant" w:semiHidden="1" w:unhideWhenUsed="1"/>
+    <w:lsdException w:name="Table Professional" w:semiHidden="1" w:unhideWhenUsed="1"/>
+    <w:lsdException w:name="Table Subtle 1" w:semiHidden="1" w:unhideWhenUsed="1"/>
+    <w:lsdException w:name="Table Subtle 2" w:semiHidden="1" w:unhideWhenUsed="1"/>
+    <w:lsdException w:name="Table Web 1" w:semiHidden="1" w:unhideWhenUsed="1"/>
+    <w:lsdException w:name="Table Web 2" w:semiHidden="1" w:unhideWhenUsed="1"/>
+    <w:lsdException w:name="Table Web 3" w:semiHidden="1" w:unhideWhenUsed="1"/>
+    <w:lsdException w:name="Balloon Text" w:semiHidden="1" w:unhideWhenUsed="1"/>
+    <w:lsdException w:name="Table Grid" w:uiPriority="59"/>
+    <w:lsdException w:name="Table Theme" w:semiHidden="1" w:unhideWhenUsed="1"/>
+    <w:lsdException w:name="Placeholder Text" w:semiHidden="1"/>
+    <w:lsdException w:name="No Spacing" w:uiPriority="1" w:qFormat="1"/>
+    <w:lsdException w:name="Light Shading" w:uiPriority="60"/>
+    <w:lsdException w:name="Light List" w:uiPriority="61"/>
+    <w:lsdException w:name="Light Grid" w:uiPriority="62"/>
+    <w:lsdException w:name="Medium Shading 1" w:uiPriority="63"/>
+    <w:lsdException w:name="Medium Shading 2" w:uiPriority="64"/>
+    <w:lsdException w:name="Medium List 1" w:uiPriority="65"/>
+    <w:lsdException w:name="Medium List 2" w:uiPriority="66"/>
+    <w:lsdException w:name="Medium Grid 1" w:uiPriority="67"/>
+    <w:lsdException w:name="Medium Grid 2" w:uiPriority="68"/>
+    <w:lsdException w:name="Medium Grid 3" w:uiPriority="69"/>
+    <w:lsdException w:name="Dark List" w:uiPriority="70"/>
+    <w:lsdException w:name="Colorful Shading" w:uiPriority="71"/>
+    <w:lsdException w:name="Colorful List" w:uiPriority="72"/>
+    <w:lsdException w:name="Colorful Grid" w:uiPriority="73"/>
+    <w:lsdException w:name="Light Shading Accent 1" w:uiPriority="60"/>
+    <w:lsdException w:name="Light List Accent 1" w:uiPriority="61"/>
+    <w:lsdException w:name="Light Grid Accent 1" w:uiPriority="62"/>
+    <w:lsdException w:name="Medium Shading 1 Accent 1" w:uiPriority="63"/>
+    <w:lsdException w:name="Medium Shading 2 Accent 1" w:uiPriority="64"/>
+    <w:lsdException w:name="Medium List 1 Accent 1" w:uiPriority="65"/>
+    <w:lsdException w:name="Revision" w:semiHidden="1"/>
+    <w:lsdException w:name="List Paragraph" w:uiPriority="34" w:qFormat="1"/>
+    <w:lsdException w:name="Quote" w:uiPriority="29" w:qFormat="1"/>
+    <w:lsdException w:name="Intense Quote" w:uiPriority="30" w:qFormat="1"/>
+    <w:lsdException w:name="Medium List 2 Accent 1" w:uiPriority="66"/>
+    <w:lsdException w:name="Medium Grid 1 Accent 1" w:uiPriority="67"/>
+    <w:lsdException w:name="Medium Grid 2 Accent 1" w:uiPriority="68"/>
+    <w:lsdException w:name="Medium Grid 3 Accent 1" w:uiPriority="69"/>
+    <w:lsdException w:name="Dark List Accent 1" w:uiPriority="70"/>
+    <w:lsdException w:name="Colorful Shading Accent 1" w:uiPriority="71"/>
+    <w:lsdException w:name="Colorful List Accent 1" w:uiPriority="72"/>
+    <w:lsdException w:name="Colorful Grid Accent 1" w:uiPriority="73"/>
+    <w:lsdException w:name="Light Shading Accent 2" w:uiPriority="60"/>
+    <w:lsdException w:name="Light List Accent 2" w:uiPriority="61"/>
+    <w:lsdException w:name="Light Grid Accent 2" w:uiPriority="62"/>
+    <w:lsdException w:name="Medium Shading 1 Accent 2" w:uiPriority="63"/>
+    <w:lsdException w:name="Medium Shading 2 Accent 2" w:uiPriority="64"/>
+    <w:lsdException w:name="Medium List 1 Accent 2" w:uiPriority="65"/>
+    <w:lsdException w:name="Medium List 2 Accent 2" w:uiPriority="66"/>
+    <w:lsdException w:name="Medium Grid 1 Accent 2" w:uiPriority="67"/>
+    <w:lsdException w:name="Medium Grid 2 Accent 2" w:uiPriority="68"/>
+    <w:lsdException w:name="Medium Grid 3 Accent 2" w:uiPriority="69"/>
+    <w:lsdException w:name="Dark List Accent 2" w:uiPriority="70"/>
+    <w:lsdException w:name="Colorful Shading Accent 2" w:uiPriority="71"/>
+    <w:lsdException w:name="Colorful List Accent 2" w:uiPriority="72"/>
+    <w:lsdException w:name="Colorful Grid Accent 2" w:uiPriority="73"/>
+    <w:lsdException w:name="Light Shading Accent 3" w:uiPriority="60"/>
+    <w:lsdException w:name="Light List Accent 3" w:uiPriority="61"/>
+    <w:lsdException w:name="Light Grid Accent 3" w:uiPriority="62"/>
+    <w:lsdException w:name="Medium Shading 1 Accent 3" w:uiPriority="63"/>
+    <w:lsdException w:name="Medium Shading 2 Accent 3" w:uiPriority="64"/>
+    <w:lsdException w:name="Medium List 1 Accent 3" w:uiPriority="65"/>
+    <w:lsdException w:name="Medium List 2 Accent 3" w:uiPriority="66"/>
+    <w:lsdException w:name="Medium Grid 1 Accent 3" w:uiPriority="67"/>
+    <w:lsdException w:name="Medium Grid 2 Accent 3" w:uiPriority="68"/>
+    <w:lsdException w:name="Medium Grid 3 Accent 3" w:uiPriority="69"/>
+    <w:lsdException w:name="Dark List Accent 3" w:uiPriority="70"/>
+    <w:lsdException w:name="Colorful Shading Accent 3" w:uiPriority="71"/>
+    <w:lsdException w:name="Colorful List Accent 3" w:uiPriority="72"/>
+    <w:lsdException w:name="Colorful Grid Accent 3" w:uiPriority="73"/>
+    <w:lsdException w:name="Light Shading Accent 4" w:uiPriority="60"/>
+    <w:lsdException w:name="Light List Accent 4" w:uiPriority="61"/>
+    <w:lsdException w:name="Light Grid Accent 4" w:uiPriority="62"/>
+    <w:lsdException w:name="Medium Shading 1 Accent 4" w:uiPriority="63"/>
+    <w:lsdException w:name="Medium Shading 2 Accent 4" w:uiPriority="64"/>
+    <w:lsdException w:name="Medium List 1 Accent 4" w:uiPriority="65"/>
+    <w:lsdException w:name="Medium List 2 Accent 4" w:uiPriority="66"/>
+    <w:lsdException w:name="Medium Grid 1 Accent 4" w:uiPriority="67"/>
+    <w:lsdException w:name="Medium Grid 2 Accent 4" w:uiPriority="68"/>
+    <w:lsdException w:name="Medium Grid 3 Accent 4" w:uiPriority="69"/>
+    <w:lsdException w:name="Dark List Accent 4" w:uiPriority="70"/>
+    <w:lsdException w:name="Colorful Shading Accent 4" w:uiPriority="71"/>
+    <w:lsdException w:name="Colorful List Accent 4" w:uiPriority="72"/>
+    <w:lsdException w:name="Colorful Grid Accent 4" w:uiPriority="73"/>
+    <w:lsdException w:name="Light Shading Accent 5" w:uiPriority="60"/>
+    <w:lsdException w:name="Light List Accent 5" w:uiPriority="61"/>
+    <w:lsdException w:name="Light Grid Accent 5" w:uiPriority="62"/>
+    <w:lsdException w:name="Medium Shading 1 Accent 5" w:uiPriority="63"/>
+    <w:lsdException w:name="Medium Shading 2 Accent 5" w:uiPriority="64"/>
+    <w:lsdException w:name="Medium List 1 Accent 5" w:uiPriority="65"/>
+    <w:lsdException w:name="Medium List 2 Accent 5" w:uiPriority="66"/>
+    <w:lsdException w:name="Medium Grid 1 Accent 5" w:uiPriority="67"/>
+    <w:lsdException w:name="Medium Grid 2 Accent 5" w:uiPriority="68"/>
+    <w:lsdException w:name="Medium Grid 3 Accent 5" w:uiPriority="69"/>
+    <w:lsdException w:name="Dark List Accent 5" w:uiPriority="70"/>
+    <w:lsdException w:name="Colorful Shading Accent 5" w:uiPriority="71"/>
+    <w:lsdException w:name="Colorful List Accent 5" w:uiPriority="72"/>
+    <w:lsdException w:name="Colorful Grid Accent 5" w:uiPriority="73"/>
+    <w:lsdException w:name="Light Shading Accent 6" w:uiPriority="60"/>
+    <w:lsdException w:name="Light List Accent 6" w:uiPriority="61"/>
+    <w:lsdException w:name="Light Grid Accent 6" w:uiPriority="62"/>
+    <w:lsdException w:name="Medium Shading 1 Accent 6" w:uiPriority="63"/>
+    <w:lsdException w:name="Medium Shading 2 Accent 6" w:uiPriority="64"/>
+    <w:lsdException w:name="Medium List 1 Accent 6" w:uiPriority="65"/>
+    <w:lsdException w:name="Medium List 2 Accent 6" w:uiPriority="66"/>
+    <w:lsdException w:name="Medium Grid 1 Accent 6" w:uiPriority="67"/>
+    <w:lsdException w:name="Medium Grid 2 Accent 6" w:uiPriority="68"/>
+    <w:lsdException w:name="Medium Grid 3 Accent 6" w:uiPriority="69"/>
+    <w:lsdException w:name="Dark List Accent 6" w:uiPriority="70"/>
+    <w:lsdException w:name="Colorful Shading Accent 6" w:uiPriority="71"/>
+    <w:lsdException w:name="Colorful List Accent 6" w:uiPriority="72"/>
+    <w:lsdException w:name="Colorful Grid Accent 6" w:uiPriority="73"/>
+    <w:lsdException w:name="Subtle Emphasis" w:uiPriority="19" w:qFormat="1"/>
+    <w:lsdException w:name="Intense Emphasis" w:uiPriority="21" w:qFormat="1"/>
+    <w:lsdException w:name="Subtle Reference" w:uiPriority="31" w:qFormat="1"/>
+    <w:lsdException w:name="Intense Reference" w:uiPriority="32" w:qFormat="1"/>
+    <w:lsdException w:name="Book Title" w:uiPriority="33" w:qFormat="1"/>
+    <w:lsdException w:name="Bibliography" w:semiHidden="1" w:uiPriority="37" w:unhideWhenUsed="1"/>
+    <w:lsdException w:name="TOC Heading" w:semiHidden="1" w:uiPriority="39" w:unhideWhenUsed="1" w:qFormat="1"/>
+    <w:lsdException w:name="Grid Table 4" w:uiPriority="49"/>
+    <w:lsdException w:name="Grid Table 5 Dark" w:uiPriority="50"/>
+    <w:lsdException w:name="Grid Table 6 Colorful" w:uiPriority="51"/>
+    <w:lsdException w:name="Grid Table 7 Colorful" w:uiPriority="52"/>
+    <w:lsdException w:name="Grid Table 1 Light Accent 1" w:uiPriority="46"/>
+    <w:lsdException w:name="Grid Table 2 Accent 1" w:uiPriority="47"/>
+    <w:lsdException w:name="Grid Table 3 Accent 1" w:uiPriority="48"/>
+    <w:lsdException w:name="Grid Table 4 Accent 1" w:uiPriority="49"/>
+    <w:lsdException w:name="Grid Table 5 Dark Accent 1" w:uiPriority="50"/>
+    <w:lsdException w:name="Grid Table 6 Colorful Accent 1" w:uiPriority="51"/>
+    <w:lsdException w:name="Grid Table 7 Colorful Accent 1" w:uiPriority="52"/>
+    <w:lsdException w:name="Grid Table 1 Light Accent 2" w:uiPriority="46"/>
+    <w:lsdException w:name="Grid Table 2 Accent 2" w:uiPriority="47"/>
+    <w:lsdException w:name="Grid Table 3 Accent 2" w:uiPriority="48"/>
+    <w:lsdException w:name="Grid Table 4 Accent 2" w:uiPriority="49"/>
+    <w:lsdException w:name="Grid Table 5 Dark Accent 2" w:uiPriority="50"/>
+    <w:lsdException w:name="Grid Table 6 Colorful Accent 2" w:uiPriority="51"/>
+    <w:lsdException w:name="Grid Table 7 Colorful Accent 2" w:uiPriority="52"/>
+    <w:lsdException w:name="Grid Table 1 Light Accent 3" w:uiPriority="46"/>
+    <w:lsdException w:name="Grid Table 2 Accent 3" w:uiPriority="47"/>
+    <w:lsdException w:name="Grid Table 3 Accent 3" w:uiPriority="48"/>
+    <w:lsdException w:name="Grid Table 4 Accent 3" w:uiPriority="49"/>
+    <w:lsdException w:name="Grid Table 5 Dark Accent 3" w:uiPriority="50"/>
+    <w:lsdException w:name="Grid Table 6 Colorful Accent 3" w:uiPriority="51"/>
+    <w:lsdException w:name="Grid Table 7 Colorful Accent 3" w:uiPriority="52"/>
+    <w:lsdException w:name="Grid Table 1 Light Accent 4" w:uiPriority="46"/>
+    <w:lsdException w:name="Grid Table 2 Accent 4" w:uiPriority="47"/>
+    <w:lsdException w:name="Grid Table 3 Accent 4" w:uiPriority="48"/>
+    <w:lsdException w:name="Grid Table 4 Accent 4" w:uiPriority="49"/>
+    <w:lsdException w:name="Grid Table 5 Dark Accent 4" w:uiPriority="50"/>
+    <w:lsdException w:name="Grid Table 6 Colorful Accent 4" w:uiPriority="51"/>
+    <w:lsdException w:name="Grid Table 7 Colorful Accent 4" w:uiPriority="52"/>
+    <w:lsdException w:name="Grid Table 1 Light Accent 5" w:uiPriority="46"/>
+    <w:lsdException w:name="Grid Table 2 Accent 5" w:uiPriority="47"/>
+    <w:lsdException w:name="Grid Table 3 Accent 5" w:uiPriority="48"/>
+    <w:lsdException w:name="Grid Table 4 Accent 5" w:uiPriority="49"/>
+    <w:lsdException w:name="Grid Table 5 Dark Accent 5" w:uiPriority="50"/>
+    <w:lsdException w:name="Grid Table 6 Colorful Accent 5" w:uiPriority="51"/>
+    <w:lsdException w:name="Grid Table 7 Colorful Accent 5" w:uiPriority="52"/>
+    <w:lsdException w:name="Grid Table 1 Light Accent 6" w:uiPriority="46"/>
+    <w:lsdException w:name="Grid Table 2 Accent 6" w:uiPriority="47"/>
+    <w:lsdException w:name="Grid Table 3 Accent 6" w:uiPriority="48"/>
+    <w:lsdException w:name="Grid Table 4 Accent 6" w:uiPriority="49"/>
+    <w:lsdException w:name="Grid Table 5 Dark Accent 6" w:uiPriority="50"/>
+    <w:lsdException w:name="Grid Table 6 Colorful Accent 6" w:uiPriority="51"/>
+    <w:lsdException w:name="Grid Table 7 Colorful Accent 6" w:uiPriority="52"/>
+    <w:lsdException w:name="List Table 1 Light" w:uiPriority="46"/>
+    <w:lsdException w:name="List Table 2" w:uiPriority="47"/>
+    <w:lsdException w:name="List Table 3" w:uiPriority="48"/>
+    <w:lsdException w:name="List Table 4" w:uiPriority="49"/>
+    <w:lsdException w:name="List Table 5 Dark" w:uiPriority="50"/>
+    <w:lsdException w:name="List Table 6 Colorful" w:uiPriority="51"/>
+    <w:lsdException w:name="List Table 7 Colorful" w:uiPriority="52"/>
+    <w:lsdException w:name="List Table 1 Light Accent 1" w:uiPriority="46"/>
+    <w:lsdException w:name="List Table 2 Accent 1" w:uiPriority="47"/>
+    <w:lsdException w:name="List Table 3 Accent 1" w:uiPriority="48"/>
+    <w:lsdException w:name="List Table 4 Accent 1" w:uiPriority="49"/>
+    <w:lsdException w:name="List Table 5 Dark Accent 1" w:uiPriority="50"/>
+    <w:lsdException w:name="List Table 6 Colorful Accent 1" w:uiPriority="51"/>
+    <w:lsdException w:name="List Table 7 Colorful Accent 1" w:uiPriority="52"/>
+    <w:lsdException w:name="List Table 1 Light Accent 2" w:uiPriority="46"/>
+    <w:lsdException w:name="List Table 2 Accent 2" w:uiPriority="47"/>
+    <w:lsdException w:name="List Table 3 Accent 2" w:uiPriority="48"/>
+    <w:lsdException w:name="List Table 4 Accent 2" w:uiPriority="49"/>
+    <w:lsdException w:name="List Table 5 Dark Accent 2" w:uiPriority="50"/>
+    <w:lsdException w:name="List Table 6 Colorful Accent 2" w:uiPriority="51"/>
+    <w:lsdException w:name="List Table 7 Colorful Accent 2" w:uiPriority="52"/>
+    <w:lsdException w:name="List Table 1 Light Accent 3" w:uiPriority="46"/>
+    <w:lsdException w:name="List Table 2 Accent 3" w:uiPriority="47"/>
+    <w:lsdException w:name="List Table 3 Accent 3" w:uiPriority="48"/>
+    <w:lsdException w:name="List Table 4 Accent 3" w:uiPriority="49"/>
+    <w:lsdException w:name="List Table 5 Dark Accent 3" w:uiPriority="50"/>
+    <w:lsdException w:name="List Table 6 Colorful Accent 3" w:uiPriority="51"/>
+    <w:lsdException w:name="List Table 7 Colorful Accent 3" w:uiPriority="52"/>
+    <w:lsdException w:name="List Table 1 Light Accent 4" w:uiPriority="46"/>
+    <w:lsdException w:name="List Table 2 Accent 4" w:uiPriority="47"/>
+    <w:lsdException w:name="List Table 3 Accent 4" w:uiPriority="48"/>
+    <w:lsdException w:name="List Table 4 Accent 4" w:uiPriority="49"/>
+    <w:lsdException w:name="List Table 5 Dark Accent 4" w:uiPriority="50"/>
+    <w:lsdException w:name="List Table 6 Colorful Accent 4" w:uiPriority="51"/>
+    <w:lsdException w:name="List Table 7 Colorful Accent 4" w:uiPriority="52"/>
+    <w:lsdException w:name="List Table 1 Light Accent 5" w:uiPriority="46"/>
+    <w:lsdException w:name="List Table 2 Accent 5" w:uiPriority="47"/>
+    <w:lsdException w:name="List Table 3 Accent 5" w:uiPriority="48"/>
+    <w:lsdException w:name="List Table 4 Accent 5" w:uiPriority="49"/>
+    <w:lsdException w:name="List Table 5 Dark Accent 5" w:uiPriority="50"/>
+    <w:lsdException w:name="List Table 6 Colorful Accent 5" w:uiPriority="51"/>
+    <w:lsdException w:name="List Table 7 Colorful Accent 5" w:uiPriority="52"/>
+    <w:lsdException w:name="List Table 1 Light Accent 6" w:uiPriority="46"/>
+    <w:lsdException w:name="List Table 2 Accent 6" w:uiPriority="47"/>
+    <w:lsdException w:name="List Table 3 Accent 6" w:uiPriority="48"/>
+    <w:lsdException w:name="List Table 4 Accent 6" w:uiPriority="49"/>
+    <w:lsdException w:name="List Table 5 Dark Accent 6" w:uiPriority="50"/>
+    <w:lsdException w:name="List Table 6 Colorful Accent 6" w:uiPriority="51"/>
+    <w:lsdException w:name="List Table 7 Colorful Accent 6" w:uiPriority="52"/>
+    <w:lsdException w:name="Mention" w:semiHidden="1" w:unhideWhenUsed="1"/>
+    <w:lsdException w:name="Smart Hyperlink" w:semiHidden="1" w:unhideWhenUsed="1"/>
+    <w:lsdException w:name="Hashtag" w:semiHidden="1" w:unhideWhenUsed="1"/>
+    <w:lsdException w:name="Unresolved Mention" w:semiHidden="1" w:unhideWhenUsed="1"/>
   </w:latentStyles>
   <w:style w:type="paragraph" w:default="1" w:styleId="a">
     <w:name w:val="Normal"/>
@@ -22429,7 +22806,7 @@
     </w:rPr>
   </w:style>
   <w:style w:type="character" w:customStyle="1" w:styleId="a4">
-    <w:name w:val="页眉字符"/>
+    <w:name w:val="页眉 字符"/>
     <w:basedOn w:val="a0"/>
     <w:link w:val="a3"/>
     <w:uiPriority w:val="99"/>
@@ -22460,7 +22837,7 @@
     </w:rPr>
   </w:style>
   <w:style w:type="character" w:customStyle="1" w:styleId="a6">
-    <w:name w:val="页脚字符"/>
+    <w:name w:val="页脚 字符"/>
     <w:basedOn w:val="a0"/>
     <w:link w:val="a5"/>
     <w:uiPriority w:val="99"/>
@@ -22481,296 +22858,7 @@
       <w:u w:val="single"/>
     </w:rPr>
   </w:style>
-  <w:style w:type="character" w:styleId="FollowedHyperlink">
-    <w:name w:val="FollowedHyperlink"/>
-    <w:basedOn w:val="a0"/>
-    <w:uiPriority w:val="99"/>
-    <w:semiHidden/>
-    <w:unhideWhenUsed/>
-    <w:rsid w:val="00166ED0"/>
-    <w:rPr>
-      <w:color w:val="800080" w:themeColor="followedHyperlink"/>
-      <w:u w:val="single"/>
-    </w:rPr>
-  </w:style>
-  <w:style w:type="character" w:customStyle="1" w:styleId="apple-converted-space">
-    <w:name w:val="apple-converted-space"/>
-    <w:basedOn w:val="a0"/>
-    <w:rsid w:val="00F37B8A"/>
-  </w:style>
-  <w:style w:type="character" w:customStyle="1" w:styleId="high-light">
-    <w:name w:val="high-light"/>
-    <w:basedOn w:val="a0"/>
-    <w:rsid w:val="00F37B8A"/>
-  </w:style>
-</w:styles>
-</file>
-
-<file path=word/stylesWithEffects.xml><?xml version="1.0" encoding="utf-8"?>
-<w:styles xmlns:wpc="http://schemas.microsoft.com/office/word/2010/wordprocessingCanvas" xmlns:mo="http://schemas.microsoft.com/office/mac/office/2008/main" xmlns:mc="http://schemas.openxmlformats.org/markup-compatibility/2006" xmlns:mv="urn:schemas-microsoft-com:mac:vml" xmlns:o="urn:schemas-microsoft-com:office:office" xmlns:r="http://schemas.openxmlformats.org/officeDocument/2006/relationships" xmlns:m="http://schemas.openxmlformats.org/officeDocument/2006/math" xmlns:v="urn:schemas-microsoft-com:vml" xmlns:wp14="http://schemas.microsoft.com/office/word/2010/wordprocessingDrawing" xmlns:wp="http://schemas.openxmlformats.org/drawingml/2006/wordprocessingDrawing" xmlns:w10="urn:schemas-microsoft-com:office:word" xmlns:w="http://schemas.openxmlformats.org/wordprocessingml/2006/main" xmlns:w14="http://schemas.microsoft.com/office/word/2010/wordml" xmlns:wpg="http://schemas.microsoft.com/office/word/2010/wordprocessingGroup" xmlns:wpi="http://schemas.microsoft.com/office/word/2010/wordprocessingInk" xmlns:wne="http://schemas.microsoft.com/office/word/2006/wordml" xmlns:wps="http://schemas.microsoft.com/office/word/2010/wordprocessingShape" mc:Ignorable="w14 wp14">
-  <w:docDefaults>
-    <w:rPrDefault>
-      <w:rPr>
-        <w:rFonts w:ascii="Times New Roman" w:eastAsia="宋体" w:hAnsi="Times New Roman" w:cs="宋体"/>
-        <w:kern w:val="2"/>
-        <w:sz w:val="21"/>
-        <w:szCs w:val="21"/>
-        <w:lang w:val="en-US" w:eastAsia="zh-CN" w:bidi="ar-SA"/>
-      </w:rPr>
-    </w:rPrDefault>
-    <w:pPrDefault/>
-  </w:docDefaults>
-  <w:latentStyles w:defLockedState="0" w:defUIPriority="99" w:defSemiHidden="1" w:defUnhideWhenUsed="1" w:defQFormat="0" w:count="276">
-    <w:lsdException w:name="Normal" w:semiHidden="0" w:uiPriority="0" w:unhideWhenUsed="0" w:qFormat="1"/>
-    <w:lsdException w:name="heading 1" w:semiHidden="0" w:uiPriority="9" w:unhideWhenUsed="0" w:qFormat="1"/>
-    <w:lsdException w:name="heading 2" w:uiPriority="9" w:qFormat="1"/>
-    <w:lsdException w:name="heading 3" w:uiPriority="9" w:qFormat="1"/>
-    <w:lsdException w:name="heading 4" w:uiPriority="9" w:qFormat="1"/>
-    <w:lsdException w:name="heading 5" w:uiPriority="9" w:qFormat="1"/>
-    <w:lsdException w:name="heading 6" w:uiPriority="9" w:qFormat="1"/>
-    <w:lsdException w:name="heading 7" w:uiPriority="9" w:qFormat="1"/>
-    <w:lsdException w:name="heading 8" w:uiPriority="9" w:qFormat="1"/>
-    <w:lsdException w:name="heading 9" w:uiPriority="9" w:qFormat="1"/>
-    <w:lsdException w:name="toc 1" w:uiPriority="39"/>
-    <w:lsdException w:name="toc 2" w:uiPriority="39"/>
-    <w:lsdException w:name="toc 3" w:uiPriority="39"/>
-    <w:lsdException w:name="toc 4" w:uiPriority="39"/>
-    <w:lsdException w:name="toc 5" w:uiPriority="39"/>
-    <w:lsdException w:name="toc 6" w:uiPriority="39"/>
-    <w:lsdException w:name="toc 7" w:uiPriority="39"/>
-    <w:lsdException w:name="toc 8" w:uiPriority="39"/>
-    <w:lsdException w:name="toc 9" w:uiPriority="39"/>
-    <w:lsdException w:name="caption" w:uiPriority="35" w:qFormat="1"/>
-    <w:lsdException w:name="Title" w:semiHidden="0" w:uiPriority="10" w:unhideWhenUsed="0" w:qFormat="1"/>
-    <w:lsdException w:name="Default Paragraph Font" w:uiPriority="1"/>
-    <w:lsdException w:name="Subtitle" w:semiHidden="0" w:uiPriority="11" w:unhideWhenUsed="0" w:qFormat="1"/>
-    <w:lsdException w:name="Strong" w:semiHidden="0" w:uiPriority="22" w:unhideWhenUsed="0" w:qFormat="1"/>
-    <w:lsdException w:name="Emphasis" w:semiHidden="0" w:uiPriority="20" w:unhideWhenUsed="0" w:qFormat="1"/>
-    <w:lsdException w:name="Table Grid" w:semiHidden="0" w:uiPriority="59" w:unhideWhenUsed="0"/>
-    <w:lsdException w:name="Placeholder Text" w:unhideWhenUsed="0"/>
-    <w:lsdException w:name="No Spacing" w:semiHidden="0" w:uiPriority="1" w:unhideWhenUsed="0" w:qFormat="1"/>
-    <w:lsdException w:name="Light Shading" w:semiHidden="0" w:uiPriority="60" w:unhideWhenUsed="0"/>
-    <w:lsdException w:name="Light List" w:semiHidden="0" w:uiPriority="61" w:unhideWhenUsed="0"/>
-    <w:lsdException w:name="Light Grid" w:semiHidden="0" w:uiPriority="62" w:unhideWhenUsed="0"/>
-    <w:lsdException w:name="Medium Shading 1" w:semiHidden="0" w:uiPriority="63" w:unhideWhenUsed="0"/>
-    <w:lsdException w:name="Medium Shading 2" w:semiHidden="0" w:uiPriority="64" w:unhideWhenUsed="0"/>
-    <w:lsdException w:name="Medium List 1" w:semiHidden="0" w:uiPriority="65" w:unhideWhenUsed="0"/>
-    <w:lsdException w:name="Medium List 2" w:semiHidden="0" w:uiPriority="66" w:unhideWhenUsed="0"/>
-    <w:lsdException w:name="Medium Grid 1" w:semiHidden="0" w:uiPriority="67" w:unhideWhenUsed="0"/>
-    <w:lsdException w:name="Medium Grid 2" w:semiHidden="0" w:uiPriority="68" w:unhideWhenUsed="0"/>
-    <w:lsdException w:name="Medium Grid 3" w:semiHidden="0" w:uiPriority="69" w:unhideWhenUsed="0"/>
-    <w:lsdException w:name="Dark List" w:semiHidden="0" w:uiPriority="70" w:unhideWhenUsed="0"/>
-    <w:lsdException w:name="Colorful Shading" w:semiHidden="0" w:uiPriority="71" w:unhideWhenUsed="0"/>
-    <w:lsdException w:name="Colorful List" w:semiHidden="0" w:uiPriority="72" w:unhideWhenUsed="0"/>
-    <w:lsdException w:name="Colorful Grid" w:semiHidden="0" w:uiPriority="73" w:unhideWhenUsed="0"/>
-    <w:lsdException w:name="Light Shading Accent 1" w:semiHidden="0" w:uiPriority="60" w:unhideWhenUsed="0"/>
-    <w:lsdException w:name="Light List Accent 1" w:semiHidden="0" w:uiPriority="61" w:unhideWhenUsed="0"/>
-    <w:lsdException w:name="Light Grid Accent 1" w:semiHidden="0" w:uiPriority="62" w:unhideWhenUsed="0"/>
-    <w:lsdException w:name="Medium Shading 1 Accent 1" w:semiHidden="0" w:uiPriority="63" w:unhideWhenUsed="0"/>
-    <w:lsdException w:name="Medium Shading 2 Accent 1" w:semiHidden="0" w:uiPriority="64" w:unhideWhenUsed="0"/>
-    <w:lsdException w:name="Medium List 1 Accent 1" w:semiHidden="0" w:uiPriority="65" w:unhideWhenUsed="0"/>
-    <w:lsdException w:name="Revision" w:unhideWhenUsed="0"/>
-    <w:lsdException w:name="List Paragraph" w:semiHidden="0" w:uiPriority="34" w:unhideWhenUsed="0" w:qFormat="1"/>
-    <w:lsdException w:name="Quote" w:semiHidden="0" w:uiPriority="29" w:unhideWhenUsed="0" w:qFormat="1"/>
-    <w:lsdException w:name="Intense Quote" w:semiHidden="0" w:uiPriority="30" w:unhideWhenUsed="0" w:qFormat="1"/>
-    <w:lsdException w:name="Medium List 2 Accent 1" w:semiHidden="0" w:uiPriority="66" w:unhideWhenUsed="0"/>
-    <w:lsdException w:name="Medium Grid 1 Accent 1" w:semiHidden="0" w:uiPriority="67" w:unhideWhenUsed="0"/>
-    <w:lsdException w:name="Medium Grid 2 Accent 1" w:semiHidden="0" w:uiPriority="68" w:unhideWhenUsed="0"/>
-    <w:lsdException w:name="Medium Grid 3 Accent 1" w:semiHidden="0" w:uiPriority="69" w:unhideWhenUsed="0"/>
-    <w:lsdException w:name="Dark List Accent 1" w:semiHidden="0" w:uiPriority="70" w:unhideWhenUsed="0"/>
-    <w:lsdException w:name="Colorful Shading Accent 1" w:semiHidden="0" w:uiPriority="71" w:unhideWhenUsed="0"/>
-    <w:lsdException w:name="Colorful List Accent 1" w:semiHidden="0" w:uiPriority="72" w:unhideWhenUsed="0"/>
-    <w:lsdException w:name="Colorful Grid Accent 1" w:semiHidden="0" w:uiPriority="73" w:unhideWhenUsed="0"/>
-    <w:lsdException w:name="Light Shading Accent 2" w:semiHidden="0" w:uiPriority="60" w:unhideWhenUsed="0"/>
-    <w:lsdException w:name="Light List Accent 2" w:semiHidden="0" w:uiPriority="61" w:unhideWhenUsed="0"/>
-    <w:lsdException w:name="Light Grid Accent 2" w:semiHidden="0" w:uiPriority="62" w:unhideWhenUsed="0"/>
-    <w:lsdException w:name="Medium Shading 1 Accent 2" w:semiHidden="0" w:uiPriority="63" w:unhideWhenUsed="0"/>
-    <w:lsdException w:name="Medium Shading 2 Accent 2" w:semiHidden="0" w:uiPriority="64" w:unhideWhenUsed="0"/>
-    <w:lsdException w:name="Medium List 1 Accent 2" w:semiHidden="0" w:uiPriority="65" w:unhideWhenUsed="0"/>
-    <w:lsdException w:name="Medium List 2 Accent 2" w:semiHidden="0" w:uiPriority="66" w:unhideWhenUsed="0"/>
-    <w:lsdException w:name="Medium Grid 1 Accent 2" w:semiHidden="0" w:uiPriority="67" w:unhideWhenUsed="0"/>
-    <w:lsdException w:name="Medium Grid 2 Accent 2" w:semiHidden="0" w:uiPriority="68" w:unhideWhenUsed="0"/>
-    <w:lsdException w:name="Medium Grid 3 Accent 2" w:semiHidden="0" w:uiPriority="69" w:unhideWhenUsed="0"/>
-    <w:lsdException w:name="Dark List Accent 2" w:semiHidden="0" w:uiPriority="70" w:unhideWhenUsed="0"/>
-    <w:lsdException w:name="Colorful Shading Accent 2" w:semiHidden="0" w:uiPriority="71" w:unhideWhenUsed="0"/>
-    <w:lsdException w:name="Colorful List Accent 2" w:semiHidden="0" w:uiPriority="72" w:unhideWhenUsed="0"/>
-    <w:lsdException w:name="Colorful Grid Accent 2" w:semiHidden="0" w:uiPriority="73" w:unhideWhenUsed="0"/>
-    <w:lsdException w:name="Light Shading Accent 3" w:semiHidden="0" w:uiPriority="60" w:unhideWhenUsed="0"/>
-    <w:lsdException w:name="Light List Accent 3" w:semiHidden="0" w:uiPriority="61" w:unhideWhenUsed="0"/>
-    <w:lsdException w:name="Light Grid Accent 3" w:semiHidden="0" w:uiPriority="62" w:unhideWhenUsed="0"/>
-    <w:lsdException w:name="Medium Shading 1 Accent 3" w:semiHidden="0" w:uiPriority="63" w:unhideWhenUsed="0"/>
-    <w:lsdException w:name="Medium Shading 2 Accent 3" w:semiHidden="0" w:uiPriority="64" w:unhideWhenUsed="0"/>
-    <w:lsdException w:name="Medium List 1 Accent 3" w:semiHidden="0" w:uiPriority="65" w:unhideWhenUsed="0"/>
-    <w:lsdException w:name="Medium List 2 Accent 3" w:semiHidden="0" w:uiPriority="66" w:unhideWhenUsed="0"/>
-    <w:lsdException w:name="Medium Grid 1 Accent 3" w:semiHidden="0" w:uiPriority="67" w:unhideWhenUsed="0"/>
-    <w:lsdException w:name="Medium Grid 2 Accent 3" w:semiHidden="0" w:uiPriority="68" w:unhideWhenUsed="0"/>
-    <w:lsdException w:name="Medium Grid 3 Accent 3" w:semiHidden="0" w:uiPriority="69" w:unhideWhenUsed="0"/>
-    <w:lsdException w:name="Dark List Accent 3" w:semiHidden="0" w:uiPriority="70" w:unhideWhenUsed="0"/>
-    <w:lsdException w:name="Colorful Shading Accent 3" w:semiHidden="0" w:uiPriority="71" w:unhideWhenUsed="0"/>
-    <w:lsdException w:name="Colorful List Accent 3" w:semiHidden="0" w:uiPriority="72" w:unhideWhenUsed="0"/>
-    <w:lsdException w:name="Colorful Grid Accent 3" w:semiHidden="0" w:uiPriority="73" w:unhideWhenUsed="0"/>
-    <w:lsdException w:name="Light Shading Accent 4" w:semiHidden="0" w:uiPriority="60" w:unhideWhenUsed="0"/>
-    <w:lsdException w:name="Light List Accent 4" w:semiHidden="0" w:uiPriority="61" w:unhideWhenUsed="0"/>
-    <w:lsdException w:name="Light Grid Accent 4" w:semiHidden="0" w:uiPriority="62" w:unhideWhenUsed="0"/>
-    <w:lsdException w:name="Medium Shading 1 Accent 4" w:semiHidden="0" w:uiPriority="63" w:unhideWhenUsed="0"/>
-    <w:lsdException w:name="Medium Shading 2 Accent 4" w:semiHidden="0" w:uiPriority="64" w:unhideWhenUsed="0"/>
-    <w:lsdException w:name="Medium List 1 Accent 4" w:semiHidden="0" w:uiPriority="65" w:unhideWhenUsed="0"/>
-    <w:lsdException w:name="Medium List 2 Accent 4" w:semiHidden="0" w:uiPriority="66" w:unhideWhenUsed="0"/>
-    <w:lsdException w:name="Medium Grid 1 Accent 4" w:semiHidden="0" w:uiPriority="67" w:unhideWhenUsed="0"/>
-    <w:lsdException w:name="Medium Grid 2 Accent 4" w:semiHidden="0" w:uiPriority="68" w:unhideWhenUsed="0"/>
-    <w:lsdException w:name="Medium Grid 3 Accent 4" w:semiHidden="0" w:uiPriority="69" w:unhideWhenUsed="0"/>
-    <w:lsdException w:name="Dark List Accent 4" w:semiHidden="0" w:uiPriority="70" w:unhideWhenUsed="0"/>
-    <w:lsdException w:name="Colorful Shading Accent 4" w:semiHidden="0" w:uiPriority="71" w:unhideWhenUsed="0"/>
-    <w:lsdException w:name="Colorful List Accent 4" w:semiHidden="0" w:uiPriority="72" w:unhideWhenUsed="0"/>
-    <w:lsdException w:name="Colorful Grid Accent 4" w:semiHidden="0" w:uiPriority="73" w:unhideWhenUsed="0"/>
-    <w:lsdException w:name="Light Shading Accent 5" w:semiHidden="0" w:uiPriority="60" w:unhideWhenUsed="0"/>
-    <w:lsdException w:name="Light List Accent 5" w:semiHidden="0" w:uiPriority="61" w:unhideWhenUsed="0"/>
-    <w:lsdException w:name="Light Grid Accent 5" w:semiHidden="0" w:uiPriority="62" w:unhideWhenUsed="0"/>
-    <w:lsdException w:name="Medium Shading 1 Accent 5" w:semiHidden="0" w:uiPriority="63" w:unhideWhenUsed="0"/>
-    <w:lsdException w:name="Medium Shading 2 Accent 5" w:semiHidden="0" w:uiPriority="64" w:unhideWhenUsed="0"/>
-    <w:lsdException w:name="Medium List 1 Accent 5" w:semiHidden="0" w:uiPriority="65" w:unhideWhenUsed="0"/>
-    <w:lsdException w:name="Medium List 2 Accent 5" w:semiHidden="0" w:uiPriority="66" w:unhideWhenUsed="0"/>
-    <w:lsdException w:name="Medium Grid 1 Accent 5" w:semiHidden="0" w:uiPriority="67" w:unhideWhenUsed="0"/>
-    <w:lsdException w:name="Medium Grid 2 Accent 5" w:semiHidden="0" w:uiPriority="68" w:unhideWhenUsed="0"/>
-    <w:lsdException w:name="Medium Grid 3 Accent 5" w:semiHidden="0" w:uiPriority="69" w:unhideWhenUsed="0"/>
-    <w:lsdException w:name="Dark List Accent 5" w:semiHidden="0" w:uiPriority="70" w:unhideWhenUsed="0"/>
-    <w:lsdException w:name="Colorful Shading Accent 5" w:semiHidden="0" w:uiPriority="71" w:unhideWhenUsed="0"/>
-    <w:lsdException w:name="Colorful List Accent 5" w:semiHidden="0" w:uiPriority="72" w:unhideWhenUsed="0"/>
-    <w:lsdException w:name="Colorful Grid Accent 5" w:semiHidden="0" w:uiPriority="73" w:unhideWhenUsed="0"/>
-    <w:lsdException w:name="Light Shading Accent 6" w:semiHidden="0" w:uiPriority="60" w:unhideWhenUsed="0"/>
-    <w:lsdException w:name="Light List Accent 6" w:semiHidden="0" w:uiPriority="61" w:unhideWhenUsed="0"/>
-    <w:lsdException w:name="Light Grid Accent 6" w:semiHidden="0" w:uiPriority="62" w:unhideWhenUsed="0"/>
-    <w:lsdException w:name="Medium Shading 1 Accent 6" w:semiHidden="0" w:uiPriority="63" w:unhideWhenUsed="0"/>
-    <w:lsdException w:name="Medium Shading 2 Accent 6" w:semiHidden="0" w:uiPriority="64" w:unhideWhenUsed="0"/>
-    <w:lsdException w:name="Medium List 1 Accent 6" w:semiHidden="0" w:uiPriority="65" w:unhideWhenUsed="0"/>
-    <w:lsdException w:name="Medium List 2 Accent 6" w:semiHidden="0" w:uiPriority="66" w:unhideWhenUsed="0"/>
-    <w:lsdException w:name="Medium Grid 1 Accent 6" w:semiHidden="0" w:uiPriority="67" w:unhideWhenUsed="0"/>
-    <w:lsdException w:name="Medium Grid 2 Accent 6" w:semiHidden="0" w:uiPriority="68" w:unhideWhenUsed="0"/>
-    <w:lsdException w:name="Medium Grid 3 Accent 6" w:semiHidden="0" w:uiPriority="69" w:unhideWhenUsed="0"/>
-    <w:lsdException w:name="Dark List Accent 6" w:semiHidden="0" w:uiPriority="70" w:unhideWhenUsed="0"/>
-    <w:lsdException w:name="Colorful Shading Accent 6" w:semiHidden="0" w:uiPriority="71" w:unhideWhenUsed="0"/>
-    <w:lsdException w:name="Colorful List Accent 6" w:semiHidden="0" w:uiPriority="72" w:unhideWhenUsed="0"/>
-    <w:lsdException w:name="Colorful Grid Accent 6" w:semiHidden="0" w:uiPriority="73" w:unhideWhenUsed="0"/>
-    <w:lsdException w:name="Subtle Emphasis" w:semiHidden="0" w:uiPriority="19" w:unhideWhenUsed="0" w:qFormat="1"/>
-    <w:lsdException w:name="Intense Emphasis" w:semiHidden="0" w:uiPriority="21" w:unhideWhenUsed="0" w:qFormat="1"/>
-    <w:lsdException w:name="Subtle Reference" w:semiHidden="0" w:uiPriority="31" w:unhideWhenUsed="0" w:qFormat="1"/>
-    <w:lsdException w:name="Intense Reference" w:semiHidden="0" w:uiPriority="32" w:unhideWhenUsed="0" w:qFormat="1"/>
-    <w:lsdException w:name="Book Title" w:semiHidden="0" w:uiPriority="33" w:unhideWhenUsed="0" w:qFormat="1"/>
-    <w:lsdException w:name="Bibliography" w:uiPriority="37"/>
-    <w:lsdException w:name="TOC Heading" w:uiPriority="39" w:qFormat="1"/>
-  </w:latentStyles>
-  <w:style w:type="paragraph" w:default="1" w:styleId="a">
-    <w:name w:val="Normal"/>
-    <w:qFormat/>
-    <w:pPr>
-      <w:widowControl w:val="0"/>
-      <w:jc w:val="both"/>
-    </w:pPr>
-  </w:style>
-  <w:style w:type="character" w:default="1" w:styleId="a0">
-    <w:name w:val="Default Paragraph Font"/>
-    <w:uiPriority w:val="1"/>
-    <w:semiHidden/>
-    <w:unhideWhenUsed/>
-  </w:style>
-  <w:style w:type="table" w:default="1" w:styleId="a1">
-    <w:name w:val="Normal Table"/>
-    <w:uiPriority w:val="99"/>
-    <w:semiHidden/>
-    <w:unhideWhenUsed/>
-    <w:tblPr>
-      <w:tblInd w:w="0" w:type="dxa"/>
-      <w:tblCellMar>
-        <w:top w:w="0" w:type="dxa"/>
-        <w:left w:w="108" w:type="dxa"/>
-        <w:bottom w:w="0" w:type="dxa"/>
-        <w:right w:w="108" w:type="dxa"/>
-      </w:tblCellMar>
-    </w:tblPr>
-  </w:style>
-  <w:style w:type="numbering" w:default="1" w:styleId="a2">
-    <w:name w:val="No List"/>
-    <w:uiPriority w:val="99"/>
-    <w:semiHidden/>
-    <w:unhideWhenUsed/>
-  </w:style>
-  <w:style w:type="paragraph" w:styleId="a3">
-    <w:name w:val="header"/>
-    <w:basedOn w:val="a"/>
-    <w:link w:val="a4"/>
-    <w:uiPriority w:val="99"/>
-    <w:unhideWhenUsed/>
-    <w:rsid w:val="004A20C6"/>
-    <w:pPr>
-      <w:pBdr>
-        <w:bottom w:val="single" w:sz="6" w:space="1" w:color="auto"/>
-      </w:pBdr>
-      <w:tabs>
-        <w:tab w:val="center" w:pos="4153"/>
-        <w:tab w:val="right" w:pos="8306"/>
-      </w:tabs>
-      <w:snapToGrid w:val="0"/>
-      <w:jc w:val="center"/>
-    </w:pPr>
-    <w:rPr>
-      <w:sz w:val="18"/>
-      <w:szCs w:val="18"/>
-    </w:rPr>
-  </w:style>
-  <w:style w:type="character" w:customStyle="1" w:styleId="a4">
-    <w:name w:val="页眉字符"/>
-    <w:basedOn w:val="a0"/>
-    <w:link w:val="a3"/>
-    <w:uiPriority w:val="99"/>
-    <w:rsid w:val="004A20C6"/>
-    <w:rPr>
-      <w:sz w:val="18"/>
-      <w:szCs w:val="18"/>
-    </w:rPr>
-  </w:style>
-  <w:style w:type="paragraph" w:styleId="a5">
-    <w:name w:val="footer"/>
-    <w:basedOn w:val="a"/>
-    <w:link w:val="a6"/>
-    <w:uiPriority w:val="99"/>
-    <w:unhideWhenUsed/>
-    <w:rsid w:val="004A20C6"/>
-    <w:pPr>
-      <w:tabs>
-        <w:tab w:val="center" w:pos="4153"/>
-        <w:tab w:val="right" w:pos="8306"/>
-      </w:tabs>
-      <w:snapToGrid w:val="0"/>
-      <w:jc w:val="left"/>
-    </w:pPr>
-    <w:rPr>
-      <w:sz w:val="18"/>
-      <w:szCs w:val="18"/>
-    </w:rPr>
-  </w:style>
-  <w:style w:type="character" w:customStyle="1" w:styleId="a6">
-    <w:name w:val="页脚字符"/>
-    <w:basedOn w:val="a0"/>
-    <w:link w:val="a5"/>
-    <w:uiPriority w:val="99"/>
-    <w:rsid w:val="004A20C6"/>
-    <w:rPr>
-      <w:sz w:val="18"/>
-      <w:szCs w:val="18"/>
-    </w:rPr>
-  </w:style>
-  <w:style w:type="character" w:styleId="a7">
-    <w:name w:val="Hyperlink"/>
-    <w:basedOn w:val="a0"/>
-    <w:uiPriority w:val="99"/>
-    <w:unhideWhenUsed/>
-    <w:rsid w:val="00166ED0"/>
-    <w:rPr>
-      <w:color w:val="0000FF" w:themeColor="hyperlink"/>
-      <w:u w:val="single"/>
-    </w:rPr>
-  </w:style>
-  <w:style w:type="character" w:styleId="FollowedHyperlink">
+  <w:style w:type="character" w:styleId="a8">
     <w:name w:val="FollowedHyperlink"/>
     <w:basedOn w:val="a0"/>
     <w:uiPriority w:val="99"/>

--- a/谓语&动词/动描-事情.docx
+++ b/谓语&动词/动描-事情.docx
@@ -2306,8 +2306,6 @@
         </w:rPr>
         <w:t>陷入</w:t>
       </w:r>
-      <w:bookmarkStart w:id="0" w:name="_GoBack"/>
-      <w:bookmarkEnd w:id="0"/>
       <w:r>
         <w:rPr>
           <w:rFonts w:hint="eastAsia"/>
@@ -14871,6 +14869,32 @@
         <w:rPr>
           <w:rFonts w:hint="eastAsia"/>
         </w:rPr>
+        <w:t>enlighten</w:t>
+      </w:r>
+      <w:r>
+        <w:t xml:space="preserve"> [ɪnˈlaɪtn]</w:t>
+      </w:r>
+      <w:r>
+        <w:rPr>
+          <w:color w:val="F79646" w:themeColor="accent6"/>
+        </w:rPr>
+        <w:t>#vt</w:t>
+      </w:r>
+      <w:r>
+        <w:rPr>
+          <w:rFonts w:hint="eastAsia"/>
+        </w:rPr>
+        <w:t>启发</w:t>
+      </w:r>
+    </w:p>
+    <w:p>
+      <w:r>
+        <w:tab/>
+      </w:r>
+      <w:r>
+        <w:rPr>
+          <w:rFonts w:hint="eastAsia"/>
+        </w:rPr>
         <w:t>excite</w:t>
       </w:r>
       <w:r>
@@ -16902,6 +16926,7 @@
         <w:rPr>
           <w:rFonts w:hint="eastAsia"/>
         </w:rPr>
+        <w:lastRenderedPageBreak/>
         <w:tab/>
       </w:r>
       <w:r>
@@ -16984,7 +17009,6 @@
         <w:rPr>
           <w:rFonts w:hint="eastAsia"/>
         </w:rPr>
-        <w:lastRenderedPageBreak/>
         <w:tab/>
       </w:r>
       <w:r>
@@ -18186,10 +18210,92 @@
       </w:r>
     </w:p>
     <w:p>
-      <w:r>
-        <w:rPr>
-          <w:rFonts w:hint="eastAsia"/>
-        </w:rPr>
+      <w:pPr>
+        <w:rPr>
+          <w:rFonts w:hint="eastAsia"/>
+        </w:rPr>
+      </w:pPr>
+      <w:r>
+        <w:rPr>
+          <w:rFonts w:hint="eastAsia"/>
+        </w:rPr>
+        <w:tab/>
+      </w:r>
+      <w:r>
+        <w:t>entail</w:t>
+      </w:r>
+      <w:r>
+        <w:t xml:space="preserve"> [ɪnˈteɪl]</w:t>
+      </w:r>
+      <w:r>
+        <w:rPr>
+          <w:color w:val="F79646" w:themeColor="accent6"/>
+        </w:rPr>
+        <w:t>#vt</w:t>
+      </w:r>
+      <w:bookmarkStart w:id="0" w:name="_GoBack"/>
+      <w:r>
+        <w:rPr>
+          <w:rFonts w:hint="eastAsia"/>
+          <w:color w:val="4BACC6" w:themeColor="accent5"/>
+        </w:rPr>
+        <w:t>牵涉</w:t>
+      </w:r>
+      <w:r>
+        <w:rPr>
+          <w:rFonts w:hint="eastAsia"/>
+          <w:color w:val="4BACC6" w:themeColor="accent5"/>
+        </w:rPr>
+        <w:t>(</w:t>
+      </w:r>
+      <w:r>
+        <w:rPr>
+          <w:rFonts w:hint="eastAsia"/>
+          <w:color w:val="4BACC6" w:themeColor="accent5"/>
+        </w:rPr>
+        <w:t>事</w:t>
+      </w:r>
+      <w:r>
+        <w:rPr>
+          <w:rFonts w:hint="eastAsia"/>
+          <w:color w:val="4BACC6" w:themeColor="accent5"/>
+        </w:rPr>
+        <w:t>)</w:t>
+      </w:r>
+      <w:bookmarkEnd w:id="0"/>
+      <w:r>
+        <w:rPr>
+          <w:rFonts w:hint="eastAsia"/>
+        </w:rPr>
+        <w:t>/</w:t>
+      </w:r>
+      <w:r>
+        <w:rPr>
+          <w:rFonts w:hint="eastAsia"/>
+        </w:rPr>
+        <w:t>限定继承</w:t>
+      </w:r>
+      <w:r>
+        <w:rPr>
+          <w:rFonts w:hint="eastAsia"/>
+        </w:rPr>
+        <w:t>(</w:t>
+      </w:r>
+      <w:r>
+        <w:rPr>
+          <w:rFonts w:hint="eastAsia"/>
+        </w:rPr>
+        <w:t>财产</w:t>
+      </w:r>
+      <w:r>
+        <w:rPr>
+          <w:rFonts w:hint="eastAsia"/>
+        </w:rPr>
+        <w:t>)</w:t>
+      </w:r>
+    </w:p>
+    <w:p>
+      <w:r>
         <w:tab/>
       </w:r>
       <w:r>
@@ -20372,6 +20478,7 @@
         <w:rPr>
           <w:rFonts w:hint="eastAsia"/>
         </w:rPr>
+        <w:lastRenderedPageBreak/>
         <w:tab/>
       </w:r>
       <w:r>
@@ -20673,7 +20780,6 @@
         <w:rPr>
           <w:rFonts w:hint="eastAsia"/>
         </w:rPr>
-        <w:lastRenderedPageBreak/>
         <w:tab/>
       </w:r>
       <w:r>

--- a/谓语&动词/动描-事情.docx
+++ b/谓语&动词/动描-事情.docx
@@ -5581,6 +5581,66 @@
         <w:tab/>
       </w:r>
       <w:r>
+        <w:rPr>
+          <w:rFonts w:hint="eastAsia"/>
+        </w:rPr>
+        <w:t>es</w:t>
+      </w:r>
+      <w:r>
+        <w:t>calate</w:t>
+      </w:r>
+      <w:r>
+        <w:t xml:space="preserve"> [ˈeskəleɪt]</w:t>
+      </w:r>
+      <w:r>
+        <w:rPr>
+          <w:color w:val="F79646" w:themeColor="accent6"/>
+        </w:rPr>
+        <w:t>#vt</w:t>
+      </w:r>
+      <w:r>
+        <w:rPr>
+          <w:rFonts w:hint="eastAsia"/>
+        </w:rPr>
+        <w:t>使</w:t>
+      </w:r>
+      <w:r>
+        <w:rPr>
+          <w:rFonts w:hint="eastAsia"/>
+        </w:rPr>
+        <w:t>...</w:t>
+      </w:r>
+      <w:r>
+        <w:rPr>
+          <w:rFonts w:hint="eastAsia"/>
+        </w:rPr>
+        <w:t>逐步</w:t>
+      </w:r>
+      <w:r>
+        <w:rPr>
+          <w:rFonts w:hint="eastAsia"/>
+        </w:rPr>
+        <w:t>升级</w:t>
+      </w:r>
+      <w:r>
+        <w:rPr>
+          <w:rFonts w:hint="eastAsia"/>
+          <w:color w:val="F79646" w:themeColor="accent6"/>
+        </w:rPr>
+        <w:t>#vi</w:t>
+      </w:r>
+      <w:r>
+        <w:rPr>
+          <w:rFonts w:hint="eastAsia"/>
+        </w:rPr>
+        <w:t>逐步升级</w:t>
+      </w:r>
+    </w:p>
+    <w:p>
+      <w:r>
+        <w:tab/>
+      </w:r>
+      <w:r>
         <w:t>explode</w:t>
       </w:r>
       <w:r>
@@ -6033,6 +6093,7 @@
         <w:rPr>
           <w:rFonts w:hint="eastAsia"/>
         </w:rPr>
+        <w:lastRenderedPageBreak/>
         <w:tab/>
       </w:r>
       <w:r>
@@ -6143,7 +6204,6 @@
         <w:rPr>
           <w:rFonts w:hint="eastAsia"/>
         </w:rPr>
-        <w:lastRenderedPageBreak/>
         <w:tab/>
       </w:r>
       <w:r>
@@ -9426,6 +9486,7 @@
         <w:rPr>
           <w:rFonts w:hint="eastAsia"/>
         </w:rPr>
+        <w:lastRenderedPageBreak/>
         <w:tab/>
       </w:r>
       <w:r>
@@ -9489,7 +9550,6 @@
         <w:rPr>
           <w:rFonts w:hint="eastAsia"/>
         </w:rPr>
-        <w:lastRenderedPageBreak/>
         <w:tab/>
       </w:r>
       <w:r>
@@ -13564,6 +13624,7 @@
         <w:rPr>
           <w:rFonts w:hint="eastAsia"/>
         </w:rPr>
+        <w:lastRenderedPageBreak/>
         <w:tab/>
       </w:r>
       <w:r>
@@ -13597,7 +13658,6 @@
         <w:rPr>
           <w:rFonts w:hint="eastAsia"/>
         </w:rPr>
-        <w:lastRenderedPageBreak/>
         <w:tab/>
       </w:r>
       <w:r>
@@ -14436,6 +14496,32 @@
         <w:rPr>
           <w:rFonts w:hint="eastAsia"/>
         </w:rPr>
+        <w:t>evoke</w:t>
+      </w:r>
+      <w:r>
+        <w:t xml:space="preserve"> [ɪˈvəʊk]</w:t>
+      </w:r>
+      <w:r>
+        <w:rPr>
+          <w:color w:val="F79646" w:themeColor="accent6"/>
+        </w:rPr>
+        <w:t>#vt</w:t>
+      </w:r>
+      <w:r>
+        <w:rPr>
+          <w:rFonts w:hint="eastAsia"/>
+        </w:rPr>
+        <w:t>引起</w:t>
+      </w:r>
+    </w:p>
+    <w:p>
+      <w:r>
+        <w:tab/>
+      </w:r>
+      <w:r>
+        <w:rPr>
+          <w:rFonts w:hint="eastAsia"/>
+        </w:rPr>
         <w:t>grip</w:t>
       </w:r>
       <w:r>
@@ -16717,6 +16803,7 @@
         <w:rPr>
           <w:rFonts w:hint="eastAsia"/>
         </w:rPr>
+        <w:lastRenderedPageBreak/>
         <w:tab/>
       </w:r>
       <w:r>
@@ -16926,7 +17013,6 @@
         <w:rPr>
           <w:rFonts w:hint="eastAsia"/>
         </w:rPr>
-        <w:lastRenderedPageBreak/>
         <w:tab/>
       </w:r>
       <w:r>
@@ -18210,11 +18296,6 @@
       </w:r>
     </w:p>
     <w:p>
-      <w:pPr>
-        <w:rPr>
-          <w:rFonts w:hint="eastAsia"/>
-        </w:rPr>
-      </w:pPr>
       <w:r>
         <w:rPr>
           <w:rFonts w:hint="eastAsia"/>
@@ -18233,7 +18314,6 @@
         </w:rPr>
         <w:t>#vt</w:t>
       </w:r>
-      <w:bookmarkStart w:id="0" w:name="_GoBack"/>
       <w:r>
         <w:rPr>
           <w:rFonts w:hint="eastAsia"/>
@@ -18262,7 +18342,6 @@
         </w:rPr>
         <w:t>)</w:t>
       </w:r>
-      <w:bookmarkEnd w:id="0"/>
       <w:r>
         <w:rPr>
           <w:rFonts w:hint="eastAsia"/>
@@ -20353,6 +20432,7 @@
           <w:rFonts w:hint="eastAsia"/>
           <w:color w:val="C0504D" w:themeColor="accent2"/>
         </w:rPr>
+        <w:lastRenderedPageBreak/>
         <w:tab/>
       </w:r>
       <w:r>
@@ -20478,7 +20558,6 @@
         <w:rPr>
           <w:rFonts w:hint="eastAsia"/>
         </w:rPr>
-        <w:lastRenderedPageBreak/>
         <w:tab/>
       </w:r>
       <w:r>
@@ -21627,6 +21706,47 @@
         <w:rPr>
           <w:rFonts w:hint="eastAsia"/>
         </w:rPr>
+        <w:tab/>
+      </w:r>
+      <w:r>
+        <w:rPr>
+          <w:rFonts w:hint="eastAsia"/>
+        </w:rPr>
+        <w:t>excel</w:t>
+      </w:r>
+      <w:r>
+        <w:t xml:space="preserve"> [ɪkˈsel]</w:t>
+      </w:r>
+      <w:r>
+        <w:rPr>
+          <w:color w:val="F79646" w:themeColor="accent6"/>
+        </w:rPr>
+        <w:t>#vt</w:t>
+      </w:r>
+      <w:r>
+        <w:rPr>
+          <w:rFonts w:hint="eastAsia"/>
+        </w:rPr>
+        <w:t>擅长</w:t>
+      </w:r>
+      <w:r>
+        <w:rPr>
+          <w:rFonts w:hint="eastAsia"/>
+        </w:rPr>
+        <w:t>/</w:t>
+      </w:r>
+      <w:bookmarkStart w:id="0" w:name="_GoBack"/>
+      <w:r>
+        <w:rPr>
+          <w:rFonts w:hint="eastAsia"/>
+          <w:color w:val="4BACC6" w:themeColor="accent5"/>
+        </w:rPr>
+        <w:t>优于</w:t>
+      </w:r>
+      <w:bookmarkEnd w:id="0"/>
+    </w:p>
+    <w:p>
+      <w:r>
         <w:tab/>
       </w:r>
       <w:r>

--- a/谓语&动词/动描-事情.docx
+++ b/谓语&动词/动描-事情.docx
@@ -433,6 +433,11 @@
       </w:r>
     </w:p>
     <w:p>
+      <w:pPr>
+        <w:rPr>
+          <w:rFonts w:hint="eastAsia"/>
+        </w:rPr>
+      </w:pPr>
       <w:r>
         <w:rPr>
           <w:rFonts w:hint="eastAsia"/>
@@ -473,6 +478,8 @@
         </w:rPr>
         <w:t>复杂化</w:t>
       </w:r>
+      <w:bookmarkStart w:id="0" w:name="_GoBack"/>
+      <w:bookmarkEnd w:id="0"/>
     </w:p>
     <w:p>
       <w:pPr>
@@ -6050,6 +6057,7 @@
         <w:rPr>
           <w:rFonts w:hint="eastAsia"/>
         </w:rPr>
+        <w:lastRenderedPageBreak/>
         <w:tab/>
       </w:r>
       <w:r>
@@ -6093,7 +6101,6 @@
         <w:rPr>
           <w:rFonts w:hint="eastAsia"/>
         </w:rPr>
-        <w:lastRenderedPageBreak/>
         <w:tab/>
       </w:r>
       <w:r>
@@ -9355,6 +9362,7 @@
         <w:rPr>
           <w:rFonts w:hint="eastAsia"/>
         </w:rPr>
+        <w:lastRenderedPageBreak/>
         <w:tab/>
       </w:r>
       <w:r>
@@ -9486,7 +9494,6 @@
         <w:rPr>
           <w:rFonts w:hint="eastAsia"/>
         </w:rPr>
-        <w:lastRenderedPageBreak/>
         <w:tab/>
       </w:r>
       <w:r>
@@ -13573,6 +13580,7 @@
         <w:rPr>
           <w:rFonts w:hint="eastAsia"/>
         </w:rPr>
+        <w:lastRenderedPageBreak/>
         <w:tab/>
       </w:r>
       <w:r>
@@ -13624,7 +13632,6 @@
         <w:rPr>
           <w:rFonts w:hint="eastAsia"/>
         </w:rPr>
-        <w:lastRenderedPageBreak/>
         <w:tab/>
       </w:r>
       <w:r>
@@ -16672,6 +16679,7 @@
           <w:rFonts w:hint="eastAsia"/>
           <w:color w:val="F79646" w:themeColor="accent6"/>
         </w:rPr>
+        <w:lastRenderedPageBreak/>
         <w:t>结</w:t>
       </w:r>
       <w:r>
@@ -16803,7 +16811,6 @@
         <w:rPr>
           <w:rFonts w:hint="eastAsia"/>
         </w:rPr>
-        <w:lastRenderedPageBreak/>
         <w:tab/>
       </w:r>
       <w:r>
@@ -20411,6 +20418,7 @@
           <w:rFonts w:hint="eastAsia"/>
           <w:b/>
         </w:rPr>
+        <w:lastRenderedPageBreak/>
         <w:t>2</w:t>
       </w:r>
       <w:r>
@@ -20432,7 +20440,6 @@
           <w:rFonts w:hint="eastAsia"/>
           <w:color w:val="C0504D" w:themeColor="accent2"/>
         </w:rPr>
-        <w:lastRenderedPageBreak/>
         <w:tab/>
       </w:r>
       <w:r>
@@ -21735,7 +21742,6 @@
         </w:rPr>
         <w:t>/</w:t>
       </w:r>
-      <w:bookmarkStart w:id="0" w:name="_GoBack"/>
       <w:r>
         <w:rPr>
           <w:rFonts w:hint="eastAsia"/>
@@ -21743,7 +21749,6 @@
         </w:rPr>
         <w:t>优于</w:t>
       </w:r>
-      <w:bookmarkEnd w:id="0"/>
     </w:p>
     <w:p>
       <w:r>

--- a/谓语&动词/动描-事情.docx
+++ b/谓语&动词/动描-事情.docx
@@ -433,11 +433,6 @@
       </w:r>
     </w:p>
     <w:p>
-      <w:pPr>
-        <w:rPr>
-          <w:rFonts w:hint="eastAsia"/>
-        </w:rPr>
-      </w:pPr>
       <w:r>
         <w:rPr>
           <w:rFonts w:hint="eastAsia"/>
@@ -478,8 +473,6 @@
         </w:rPr>
         <w:t>复杂化</w:t>
       </w:r>
-      <w:bookmarkStart w:id="0" w:name="_GoBack"/>
-      <w:bookmarkEnd w:id="0"/>
     </w:p>
     <w:p>
       <w:pPr>
@@ -5954,10 +5947,40 @@
       </w:r>
     </w:p>
     <w:p>
-      <w:r>
-        <w:rPr>
-          <w:rFonts w:hint="eastAsia"/>
-        </w:rPr>
+      <w:pPr>
+        <w:rPr>
+          <w:rFonts w:hint="eastAsia"/>
+        </w:rPr>
+      </w:pPr>
+      <w:r>
+        <w:rPr>
+          <w:rFonts w:hint="eastAsia"/>
+        </w:rPr>
+        <w:tab/>
+      </w:r>
+      <w:r>
+        <w:t>fluctuate</w:t>
+      </w:r>
+      <w:r>
+        <w:t xml:space="preserve"> [ˈflʌktʃueɪt]</w:t>
+      </w:r>
+      <w:bookmarkStart w:id="0" w:name="_GoBack"/>
+      <w:r>
+        <w:rPr>
+          <w:color w:val="F79646" w:themeColor="accent6"/>
+        </w:rPr>
+        <w:t>#vi</w:t>
+      </w:r>
+      <w:bookmarkEnd w:id="0"/>
+      <w:r>
+        <w:rPr>
+          <w:rFonts w:hint="eastAsia"/>
+        </w:rPr>
+        <w:t>波动</w:t>
+      </w:r>
+    </w:p>
+    <w:p>
+      <w:r>
         <w:tab/>
       </w:r>
       <w:r>

--- a/谓语&动词/动描-事情.docx
+++ b/谓语&动词/动描-事情.docx
@@ -5947,11 +5947,6 @@
       </w:r>
     </w:p>
     <w:p>
-      <w:pPr>
-        <w:rPr>
-          <w:rFonts w:hint="eastAsia"/>
-        </w:rPr>
-      </w:pPr>
       <w:r>
         <w:rPr>
           <w:rFonts w:hint="eastAsia"/>
@@ -5964,14 +5959,12 @@
       <w:r>
         <w:t xml:space="preserve"> [ˈflʌktʃueɪt]</w:t>
       </w:r>
-      <w:bookmarkStart w:id="0" w:name="_GoBack"/>
       <w:r>
         <w:rPr>
           <w:color w:val="F79646" w:themeColor="accent6"/>
         </w:rPr>
         <w:t>#vi</w:t>
       </w:r>
-      <w:bookmarkEnd w:id="0"/>
       <w:r>
         <w:rPr>
           <w:rFonts w:hint="eastAsia"/>
@@ -9641,6 +9634,218 @@
         <w:rPr>
           <w:rFonts w:hint="eastAsia"/>
         </w:rPr>
+        <w:t>recover</w:t>
+      </w:r>
+      <w:r>
+        <w:t xml:space="preserve"> [rɪˈkʌvə</w:t>
+      </w:r>
+      <w:r>
+        <w:t>r</w:t>
+      </w:r>
+      <w:r>
+        <w:t>]</w:t>
+      </w:r>
+      <w:r>
+        <w:rPr>
+          <w:rFonts w:hint="eastAsia"/>
+          <w:color w:val="F79646" w:themeColor="accent6"/>
+        </w:rPr>
+        <w:t>#vt</w:t>
+      </w:r>
+      <w:r>
+        <w:rPr>
+          <w:rFonts w:hint="eastAsia"/>
+        </w:rPr>
+        <w:t>恢复</w:t>
+      </w:r>
+      <w:r>
+        <w:rPr>
+          <w:rFonts w:hint="eastAsia"/>
+        </w:rPr>
+        <w:t>(</w:t>
+      </w:r>
+      <w:r>
+        <w:rPr>
+          <w:rFonts w:hint="eastAsia"/>
+        </w:rPr>
+        <w:t>宾</w:t>
+      </w:r>
+      <w:r>
+        <w:rPr>
+          <w:rFonts w:hint="eastAsia"/>
+        </w:rPr>
+        <w:t xml:space="preserve">) </w:t>
+      </w:r>
+      <w:r>
+        <w:rPr>
+          <w:rFonts w:hint="eastAsia"/>
+          <w:color w:val="F79646" w:themeColor="accent6"/>
+        </w:rPr>
+        <w:t>#vi</w:t>
+      </w:r>
+      <w:r>
+        <w:rPr>
+          <w:rFonts w:hint="eastAsia"/>
+        </w:rPr>
+        <w:t>恢复</w:t>
+      </w:r>
+      <w:r>
+        <w:tab/>
+      </w:r>
+      <w:r>
+        <w:tab/>
+      </w:r>
+      <w:r>
+        <w:rPr>
+          <w:rFonts w:hint="eastAsia"/>
+        </w:rPr>
+        <w:tab/>
+      </w:r>
+      <w:r>
+        <w:rPr>
+          <w:rFonts w:hint="eastAsia"/>
+          <w:color w:val="0000FF"/>
+        </w:rPr>
+        <w:t>强调恢复抽象状况</w:t>
+      </w:r>
+      <w:r>
+        <w:rPr>
+          <w:rFonts w:hint="eastAsia"/>
+          <w:color w:val="0000FF"/>
+        </w:rPr>
+        <w:t>(</w:t>
+      </w:r>
+      <w:r>
+        <w:rPr>
+          <w:rFonts w:hint="eastAsia"/>
+          <w:color w:val="0000FF"/>
+        </w:rPr>
+        <w:t>健康</w:t>
+      </w:r>
+      <w:r>
+        <w:rPr>
+          <w:rFonts w:hint="eastAsia"/>
+          <w:color w:val="0000FF"/>
+        </w:rPr>
+        <w:t>)</w:t>
+      </w:r>
+    </w:p>
+    <w:p>
+      <w:r>
+        <w:rPr>
+          <w:rFonts w:hint="eastAsia"/>
+        </w:rPr>
+        <w:tab/>
+        <w:t>restore</w:t>
+      </w:r>
+      <w:r>
+        <w:t xml:space="preserve"> [rɪˈstɔ</w:t>
+      </w:r>
+      <w:r>
+        <w:t>:r</w:t>
+      </w:r>
+      <w:r>
+        <w:t>]</w:t>
+      </w:r>
+      <w:r>
+        <w:rPr>
+          <w:rFonts w:hint="eastAsia"/>
+          <w:color w:val="F79646" w:themeColor="accent6"/>
+        </w:rPr>
+        <w:t>#vt</w:t>
+      </w:r>
+      <w:r>
+        <w:rPr>
+          <w:rFonts w:hint="eastAsia"/>
+        </w:rPr>
+        <w:t>归还</w:t>
+      </w:r>
+      <w:r>
+        <w:rPr>
+          <w:rFonts w:hint="eastAsia"/>
+        </w:rPr>
+        <w:t>(</w:t>
+      </w:r>
+      <w:r>
+        <w:rPr>
+          <w:rFonts w:hint="eastAsia"/>
+        </w:rPr>
+        <w:t>物</w:t>
+      </w:r>
+      <w:r>
+        <w:rPr>
+          <w:rFonts w:hint="eastAsia"/>
+        </w:rPr>
+        <w:t>)/</w:t>
+      </w:r>
+      <w:r>
+        <w:rPr>
+          <w:rFonts w:hint="eastAsia"/>
+          <w:color w:val="4BACC6" w:themeColor="accent5"/>
+        </w:rPr>
+        <w:t>恢复</w:t>
+      </w:r>
+      <w:r>
+        <w:rPr>
+          <w:rFonts w:hint="eastAsia"/>
+          <w:color w:val="4BACC6" w:themeColor="accent5"/>
+        </w:rPr>
+        <w:t>(</w:t>
+      </w:r>
+      <w:r>
+        <w:rPr>
+          <w:rFonts w:hint="eastAsia"/>
+          <w:color w:val="4BACC6" w:themeColor="accent5"/>
+        </w:rPr>
+        <w:t>宾</w:t>
+      </w:r>
+      <w:r>
+        <w:rPr>
+          <w:rFonts w:hint="eastAsia"/>
+          <w:color w:val="4BACC6" w:themeColor="accent5"/>
+        </w:rPr>
+        <w:t>)</w:t>
+      </w:r>
+      <w:r>
+        <w:rPr>
+          <w:rFonts w:hint="eastAsia"/>
+        </w:rPr>
+        <w:tab/>
+      </w:r>
+      <w:r>
+        <w:rPr>
+          <w:rFonts w:hint="eastAsia"/>
+        </w:rPr>
+        <w:tab/>
+      </w:r>
+      <w:r>
+        <w:rPr>
+          <w:rFonts w:hint="eastAsia"/>
+        </w:rPr>
+        <w:tab/>
+      </w:r>
+      <w:r>
+        <w:rPr>
+          <w:rFonts w:hint="eastAsia"/>
+        </w:rPr>
+        <w:tab/>
+      </w:r>
+      <w:r>
+        <w:rPr>
+          <w:rFonts w:hint="eastAsia"/>
+          <w:color w:val="0000FF"/>
+        </w:rPr>
+        <w:t>强调恢复具体状况</w:t>
+      </w:r>
+    </w:p>
+    <w:p>
+      <w:r>
+        <w:tab/>
+      </w:r>
+      <w:r>
+        <w:rPr>
+          <w:rFonts w:hint="eastAsia"/>
+        </w:rPr>
         <w:t>result</w:t>
       </w:r>
       <w:r>
@@ -13378,6 +13583,7 @@
         <w:rPr>
           <w:rFonts w:hint="eastAsia"/>
         </w:rPr>
+        <w:lastRenderedPageBreak/>
         <w:tab/>
       </w:r>
       <w:r>
@@ -13603,7 +13809,6 @@
         <w:rPr>
           <w:rFonts w:hint="eastAsia"/>
         </w:rPr>
-        <w:lastRenderedPageBreak/>
         <w:tab/>
       </w:r>
       <w:r>
@@ -16115,6 +16320,8 @@
         </w:rPr>
         <w:t>偏爱</w:t>
       </w:r>
+      <w:bookmarkStart w:id="0" w:name="_GoBack"/>
+      <w:bookmarkEnd w:id="0"/>
       <w:r>
         <w:rPr>
           <w:rFonts w:hint="eastAsia"/>
@@ -16124,8 +16331,310 @@
       <w:r>
         <w:rPr>
           <w:rFonts w:hint="eastAsia"/>
-        </w:rPr>
-        <w:t>赞同</w:t>
+          <w:color w:val="4BACC6" w:themeColor="accent5"/>
+        </w:rPr>
+        <w:t>有利于</w:t>
+      </w:r>
+      <w:r>
+        <w:rPr>
+          <w:rFonts w:hint="eastAsia"/>
+          <w:color w:val="4BACC6" w:themeColor="accent5"/>
+        </w:rPr>
+        <w:t>(</w:t>
+      </w:r>
+      <w:r>
+        <w:rPr>
+          <w:rFonts w:hint="eastAsia"/>
+          <w:color w:val="4BACC6" w:themeColor="accent5"/>
+        </w:rPr>
+        <w:t>事</w:t>
+      </w:r>
+      <w:r>
+        <w:rPr>
+          <w:rFonts w:hint="eastAsia"/>
+          <w:color w:val="4BACC6" w:themeColor="accent5"/>
+        </w:rPr>
+        <w:t>)</w:t>
+      </w:r>
+    </w:p>
+    <w:p>
+      <w:r>
+        <w:rPr>
+          <w:rFonts w:hint="eastAsia"/>
+        </w:rPr>
+        <w:tab/>
+      </w:r>
+      <w:r>
+        <w:rPr>
+          <w:rFonts w:hint="eastAsia"/>
+        </w:rPr>
+        <w:t>feature</w:t>
+      </w:r>
+      <w:r>
+        <w:t xml:space="preserve"> [ˈfi:tʃə</w:t>
+      </w:r>
+      <w:r>
+        <w:t>r</w:t>
+      </w:r>
+      <w:r>
+        <w:t>]</w:t>
+      </w:r>
+      <w:r>
+        <w:rPr>
+          <w:rFonts w:hint="eastAsia"/>
+          <w:color w:val="F79646" w:themeColor="accent6"/>
+        </w:rPr>
+        <w:t>#vt</w:t>
+      </w:r>
+      <w:r>
+        <w:rPr>
+          <w:rFonts w:hint="eastAsia"/>
+        </w:rPr>
+        <w:t>突出</w:t>
+      </w:r>
+      <w:r>
+        <w:rPr>
+          <w:rFonts w:hint="eastAsia"/>
+        </w:rPr>
+        <w:t>(</w:t>
+      </w:r>
+      <w:r>
+        <w:rPr>
+          <w:rFonts w:hint="eastAsia"/>
+        </w:rPr>
+        <w:t>事</w:t>
+      </w:r>
+      <w:r>
+        <w:rPr>
+          <w:rFonts w:hint="eastAsia"/>
+        </w:rPr>
+        <w:t xml:space="preserve">) </w:t>
+      </w:r>
+      <w:r>
+        <w:rPr>
+          <w:rFonts w:hint="eastAsia"/>
+          <w:color w:val="F79646" w:themeColor="accent6"/>
+        </w:rPr>
+        <w:t>#vi</w:t>
+      </w:r>
+      <w:r>
+        <w:rPr>
+          <w:rFonts w:hint="eastAsia"/>
+          <w:color w:val="4BACC6" w:themeColor="accent5"/>
+        </w:rPr>
+        <w:t>起重要作用</w:t>
+      </w:r>
+      <w:r>
+        <w:rPr>
+          <w:rFonts w:hint="eastAsia"/>
+          <w:color w:val="4BACC6" w:themeColor="accent5"/>
+        </w:rPr>
+        <w:t>(in)</w:t>
+      </w:r>
+    </w:p>
+    <w:p>
+      <w:r>
+        <w:rPr>
+          <w:rFonts w:hint="eastAsia"/>
+        </w:rPr>
+        <w:tab/>
+      </w:r>
+      <w:r>
+        <w:rPr>
+          <w:rFonts w:hint="eastAsia"/>
+        </w:rPr>
+        <w:t>further</w:t>
+      </w:r>
+      <w:r>
+        <w:t xml:space="preserve"> [ˈfɜ:ðə</w:t>
+      </w:r>
+      <w:r>
+        <w:t>r</w:t>
+      </w:r>
+      <w:r>
+        <w:t>]</w:t>
+      </w:r>
+      <w:r>
+        <w:rPr>
+          <w:rFonts w:hint="eastAsia"/>
+          <w:color w:val="F79646" w:themeColor="accent6"/>
+        </w:rPr>
+        <w:t>#vt</w:t>
+      </w:r>
+      <w:r>
+        <w:rPr>
+          <w:rFonts w:hint="eastAsia"/>
+        </w:rPr>
+        <w:t>促进</w:t>
+      </w:r>
+      <w:r>
+        <w:rPr>
+          <w:rFonts w:hint="eastAsia"/>
+        </w:rPr>
+        <w:t>(</w:t>
+      </w:r>
+      <w:r>
+        <w:rPr>
+          <w:rFonts w:hint="eastAsia"/>
+        </w:rPr>
+        <w:t>事</w:t>
+      </w:r>
+      <w:r>
+        <w:rPr>
+          <w:rFonts w:hint="eastAsia"/>
+        </w:rPr>
+        <w:t>)</w:t>
+      </w:r>
+    </w:p>
+    <w:p>
+      <w:r>
+        <w:rPr>
+          <w:rFonts w:hint="eastAsia"/>
+        </w:rPr>
+        <w:tab/>
+      </w:r>
+      <w:r>
+        <w:rPr>
+          <w:rFonts w:hint="eastAsia"/>
+        </w:rPr>
+        <w:t>influence</w:t>
+      </w:r>
+      <w:r>
+        <w:t xml:space="preserve"> [ˈɪnfluəns]</w:t>
+      </w:r>
+      <w:r>
+        <w:rPr>
+          <w:rFonts w:hint="eastAsia"/>
+          <w:color w:val="F79646" w:themeColor="accent6"/>
+        </w:rPr>
+        <w:t>#vt</w:t>
+      </w:r>
+      <w:r>
+        <w:rPr>
+          <w:rFonts w:hint="eastAsia"/>
+        </w:rPr>
+        <w:t>影响</w:t>
+      </w:r>
+    </w:p>
+    <w:p>
+      <w:r>
+        <w:rPr>
+          <w:rFonts w:hint="eastAsia"/>
+        </w:rPr>
+        <w:tab/>
+      </w:r>
+      <w:r>
+        <w:rPr>
+          <w:rFonts w:hint="eastAsia"/>
+        </w:rPr>
+        <w:t>pay</w:t>
+      </w:r>
+      <w:r>
+        <w:t xml:space="preserve"> [peɪ]</w:t>
+      </w:r>
+      <w:r>
+        <w:rPr>
+          <w:rFonts w:hint="eastAsia"/>
+          <w:color w:val="F79646" w:themeColor="accent6"/>
+        </w:rPr>
+        <w:t>#vt</w:t>
+      </w:r>
+      <w:r>
+        <w:rPr>
+          <w:rFonts w:hint="eastAsia"/>
+        </w:rPr>
+        <w:t>支付</w:t>
+      </w:r>
+      <w:r>
+        <w:rPr>
+          <w:rFonts w:hint="eastAsia"/>
+        </w:rPr>
+        <w:t>(</w:t>
+      </w:r>
+      <w:r>
+        <w:rPr>
+          <w:rFonts w:hint="eastAsia"/>
+        </w:rPr>
+        <w:t>人</w:t>
+      </w:r>
+      <w:r>
+        <w:rPr>
+          <w:rFonts w:hint="eastAsia"/>
+        </w:rPr>
+        <w:t>,</w:t>
+      </w:r>
+      <w:r>
+        <w:rPr>
+          <w:rFonts w:hint="eastAsia"/>
+        </w:rPr>
+        <w:t>费</w:t>
+      </w:r>
+      <w:r>
+        <w:rPr>
+          <w:rFonts w:hint="eastAsia"/>
+        </w:rPr>
+        <w:t>|</w:t>
+      </w:r>
+      <w:r>
+        <w:rPr>
+          <w:rFonts w:hint="eastAsia"/>
+        </w:rPr>
+        <w:t>双宾</w:t>
+      </w:r>
+      <w:r>
+        <w:rPr>
+          <w:rFonts w:hint="eastAsia"/>
+        </w:rPr>
+        <w:t>)/</w:t>
+      </w:r>
+      <w:r>
+        <w:rPr>
+          <w:rFonts w:hint="eastAsia"/>
+        </w:rPr>
+        <w:t>给予</w:t>
+      </w:r>
+      <w:r>
+        <w:rPr>
+          <w:rFonts w:hint="eastAsia"/>
+        </w:rPr>
+        <w:t>(</w:t>
+      </w:r>
+      <w:r>
+        <w:rPr>
+          <w:rFonts w:hint="eastAsia"/>
+        </w:rPr>
+        <w:t>行为</w:t>
+      </w:r>
+      <w:r>
+        <w:rPr>
+          <w:rFonts w:hint="eastAsia"/>
+        </w:rPr>
+        <w:t>|</w:t>
+      </w:r>
+      <w:r>
+        <w:rPr>
+          <w:rFonts w:hint="eastAsia"/>
+        </w:rPr>
+        <w:t>双宾</w:t>
+      </w:r>
+      <w:r>
+        <w:rPr>
+          <w:rFonts w:hint="eastAsia"/>
+        </w:rPr>
+        <w:t xml:space="preserve">) </w:t>
+      </w:r>
+      <w:r>
+        <w:rPr>
+          <w:rFonts w:hint="eastAsia"/>
+          <w:color w:val="F79646" w:themeColor="accent6"/>
+        </w:rPr>
+        <w:t>#vi</w:t>
+      </w:r>
+      <w:r>
+        <w:rPr>
+          <w:rFonts w:hint="eastAsia"/>
+        </w:rPr>
+        <w:t>支付</w:t>
       </w:r>
       <w:r>
         <w:rPr>
@@ -16136,47 +16645,2216 @@
       <w:r>
         <w:rPr>
           <w:rFonts w:hint="eastAsia"/>
-          <w:color w:val="4BACC6" w:themeColor="accent5"/>
-        </w:rPr>
-        <w:t>有利于</w:t>
-      </w:r>
-      <w:r>
-        <w:rPr>
-          <w:rFonts w:hint="eastAsia"/>
-          <w:color w:val="4BACC6" w:themeColor="accent5"/>
-        </w:rPr>
-        <w:t>(</w:t>
-      </w:r>
-      <w:r>
-        <w:rPr>
-          <w:rFonts w:hint="eastAsia"/>
-          <w:color w:val="4BACC6" w:themeColor="accent5"/>
+        </w:rPr>
+        <w:t>赢利</w:t>
+      </w:r>
+      <w:r>
+        <w:rPr>
+          <w:rFonts w:hint="eastAsia"/>
+        </w:rPr>
+        <w:t>/</w:t>
+      </w:r>
+      <w:r>
+        <w:rPr>
+          <w:rFonts w:hint="eastAsia"/>
+          <w:color w:val="4BACC6" w:themeColor="accent5"/>
+        </w:rPr>
+        <w:t>有利</w:t>
+      </w:r>
+      <w:r>
+        <w:rPr>
+          <w:rFonts w:hint="eastAsia"/>
+          <w:color w:val="4BACC6" w:themeColor="accent5"/>
+        </w:rPr>
+        <w:t>(</w:t>
+      </w:r>
+      <w:r>
+        <w:rPr>
+          <w:rFonts w:hint="eastAsia"/>
+          <w:color w:val="4BACC6" w:themeColor="accent5"/>
+        </w:rPr>
+        <w:t>不定</w:t>
+      </w:r>
+      <w:r>
+        <w:rPr>
+          <w:rFonts w:hint="eastAsia"/>
+          <w:color w:val="4BACC6" w:themeColor="accent5"/>
+        </w:rPr>
+        <w:t>)</w:t>
+      </w:r>
+    </w:p>
+    <w:p>
+      <w:r>
+        <w:rPr>
+          <w:rFonts w:hint="eastAsia"/>
+        </w:rPr>
+        <w:tab/>
+        <w:t>profit</w:t>
+      </w:r>
+      <w:r>
+        <w:t xml:space="preserve"> [ˈprɒfɪt]</w:t>
+      </w:r>
+      <w:r>
+        <w:rPr>
+          <w:rFonts w:hint="eastAsia"/>
+          <w:color w:val="F79646" w:themeColor="accent6"/>
+        </w:rPr>
+        <w:t>#vt</w:t>
+      </w:r>
+      <w:r>
+        <w:rPr>
+          <w:rFonts w:hint="eastAsia"/>
+        </w:rPr>
+        <w:t>有益于</w:t>
+      </w:r>
+      <w:r>
+        <w:rPr>
+          <w:rFonts w:hint="eastAsia"/>
+        </w:rPr>
+        <w:t>(</w:t>
+      </w:r>
+      <w:r>
+        <w:rPr>
+          <w:rFonts w:hint="eastAsia"/>
+        </w:rPr>
+        <w:t>宾</w:t>
+      </w:r>
+      <w:r>
+        <w:rPr>
+          <w:rFonts w:hint="eastAsia"/>
+        </w:rPr>
+        <w:t>|</w:t>
+      </w:r>
+      <w:r>
+        <w:rPr>
+          <w:rFonts w:hint="eastAsia"/>
+        </w:rPr>
+        <w:t>双宾</w:t>
+      </w:r>
+      <w:r>
+        <w:rPr>
+          <w:rFonts w:hint="eastAsia"/>
+        </w:rPr>
+        <w:t>)</w:t>
+      </w:r>
+      <w:r>
+        <w:rPr>
+          <w:rFonts w:hint="eastAsia"/>
+        </w:rPr>
+        <w:t xml:space="preserve"> </w:t>
+      </w:r>
+      <w:r>
+        <w:rPr>
+          <w:rFonts w:hint="eastAsia"/>
+          <w:color w:val="F79646" w:themeColor="accent6"/>
+        </w:rPr>
+        <w:t>#vi</w:t>
+      </w:r>
+      <w:r>
+        <w:rPr>
+          <w:rFonts w:hint="eastAsia"/>
+        </w:rPr>
+        <w:t>获益</w:t>
+      </w:r>
+    </w:p>
+    <w:p>
+      <w:r>
+        <w:rPr>
+          <w:rFonts w:hint="eastAsia"/>
+        </w:rPr>
+        <w:lastRenderedPageBreak/>
+        <w:tab/>
+      </w:r>
+      <w:r>
+        <w:rPr>
+          <w:rFonts w:hint="eastAsia"/>
+        </w:rPr>
+        <w:t>promote</w:t>
+      </w:r>
+      <w:r>
+        <w:t xml:space="preserve"> [prəˈməʊt]</w:t>
+      </w:r>
+      <w:r>
+        <w:rPr>
+          <w:color w:val="F79646" w:themeColor="accent6"/>
+        </w:rPr>
+        <w:t>#vt</w:t>
+      </w:r>
+      <w:r>
+        <w:rPr>
+          <w:rFonts w:hint="eastAsia"/>
+          <w:color w:val="4BACC6" w:themeColor="accent5"/>
+        </w:rPr>
+        <w:t>促进</w:t>
+      </w:r>
+      <w:r>
+        <w:rPr>
+          <w:rFonts w:hint="eastAsia"/>
+        </w:rPr>
+        <w:t>/</w:t>
+      </w:r>
+      <w:r>
+        <w:rPr>
+          <w:rFonts w:hint="eastAsia"/>
+        </w:rPr>
+        <w:t>推广</w:t>
+      </w:r>
+      <w:r>
+        <w:rPr>
+          <w:rFonts w:hint="eastAsia"/>
+        </w:rPr>
+        <w:t>/</w:t>
+      </w:r>
+      <w:r>
+        <w:rPr>
+          <w:rFonts w:hint="eastAsia"/>
+        </w:rPr>
+        <w:t>提升</w:t>
+      </w:r>
+      <w:r>
+        <w:rPr>
+          <w:rFonts w:hint="eastAsia"/>
+        </w:rPr>
+        <w:t>(</w:t>
+      </w:r>
+      <w:r>
+        <w:rPr>
+          <w:rFonts w:hint="eastAsia"/>
+        </w:rPr>
+        <w:t>宾</w:t>
+      </w:r>
+      <w:r>
+        <w:rPr>
+          <w:rFonts w:hint="eastAsia"/>
+        </w:rPr>
+        <w:t>|</w:t>
+      </w:r>
+      <w:r>
+        <w:rPr>
+          <w:rFonts w:hint="eastAsia"/>
+        </w:rPr>
+        <w:t>宾补</w:t>
+      </w:r>
+      <w:r>
+        <w:rPr>
+          <w:rFonts w:hint="eastAsia"/>
+        </w:rPr>
+        <w:t>)</w:t>
+      </w:r>
+    </w:p>
+    <w:p>
+      <w:r>
+        <w:rPr>
+          <w:rFonts w:hint="eastAsia"/>
+        </w:rPr>
+        <w:tab/>
+        <w:t>shape</w:t>
+      </w:r>
+      <w:r>
+        <w:t xml:space="preserve"> [ʃeɪp]</w:t>
+      </w:r>
+      <w:r>
+        <w:rPr>
+          <w:rFonts w:hint="eastAsia"/>
+          <w:color w:val="F79646" w:themeColor="accent6"/>
+        </w:rPr>
+        <w:t>#vt</w:t>
+      </w:r>
+      <w:r>
+        <w:rPr>
+          <w:rFonts w:hint="eastAsia"/>
+        </w:rPr>
+        <w:t>使</w:t>
+      </w:r>
+      <w:r>
+        <w:rPr>
+          <w:rFonts w:hint="eastAsia"/>
+        </w:rPr>
+        <w:t>...</w:t>
+      </w:r>
+      <w:r>
+        <w:rPr>
+          <w:rFonts w:hint="eastAsia"/>
+        </w:rPr>
+        <w:t>成某形状</w:t>
+      </w:r>
+      <w:r>
+        <w:rPr>
+          <w:rFonts w:hint="eastAsia"/>
+        </w:rPr>
+        <w:t>/</w:t>
+      </w:r>
+      <w:r>
+        <w:rPr>
+          <w:rFonts w:hint="eastAsia"/>
+          <w:color w:val="4BACC6" w:themeColor="accent5"/>
+        </w:rPr>
+        <w:t>影响</w:t>
+      </w:r>
+    </w:p>
+    <w:p>
+      <w:r>
+        <w:rPr>
+          <w:rFonts w:hint="eastAsia"/>
+          <w:color w:val="F79646" w:themeColor="accent6"/>
+        </w:rPr>
+        <w:t>结</w:t>
+      </w:r>
+      <w:r>
+        <w:rPr>
+          <w:rFonts w:hint="eastAsia"/>
+        </w:rPr>
+        <w:tab/>
+      </w:r>
+      <w:r>
+        <w:rPr>
+          <w:rFonts w:hint="eastAsia"/>
+        </w:rPr>
+        <w:t>compose</w:t>
+      </w:r>
+      <w:r>
+        <w:t xml:space="preserve"> [kəmˈpəʊz]</w:t>
+      </w:r>
+      <w:r>
+        <w:rPr>
+          <w:rFonts w:hint="eastAsia"/>
+          <w:color w:val="F79646" w:themeColor="accent6"/>
+        </w:rPr>
+        <w:t>#vt</w:t>
+      </w:r>
+      <w:r>
+        <w:rPr>
+          <w:rFonts w:hint="eastAsia"/>
+          <w:color w:val="4BACC6" w:themeColor="accent5"/>
+        </w:rPr>
+        <w:t>构成</w:t>
+      </w:r>
+      <w:r>
+        <w:rPr>
+          <w:rFonts w:hint="eastAsia"/>
+          <w:color w:val="4BACC6" w:themeColor="accent5"/>
+        </w:rPr>
+        <w:t>(</w:t>
+      </w:r>
+      <w:r>
+        <w:rPr>
+          <w:rFonts w:hint="eastAsia"/>
+          <w:color w:val="4BACC6" w:themeColor="accent5"/>
+        </w:rPr>
+        <w:t>宾</w:t>
+      </w:r>
+      <w:r>
+        <w:rPr>
+          <w:rFonts w:hint="eastAsia"/>
+          <w:color w:val="4BACC6" w:themeColor="accent5"/>
+        </w:rPr>
+        <w:t>)</w:t>
+      </w:r>
+      <w:r>
+        <w:rPr>
+          <w:rFonts w:hint="eastAsia"/>
+        </w:rPr>
+        <w:t>/</w:t>
+      </w:r>
+      <w:r>
+        <w:rPr>
+          <w:rFonts w:hint="eastAsia"/>
+        </w:rPr>
+        <w:t>创作</w:t>
+      </w:r>
+      <w:r>
+        <w:rPr>
+          <w:rFonts w:hint="eastAsia"/>
+        </w:rPr>
+        <w:t>(</w:t>
+      </w:r>
+      <w:r>
+        <w:rPr>
+          <w:rFonts w:hint="eastAsia"/>
+        </w:rPr>
+        <w:t>文</w:t>
+      </w:r>
+      <w:r>
+        <w:rPr>
+          <w:rFonts w:hint="eastAsia"/>
+        </w:rPr>
+        <w:t>|</w:t>
+      </w:r>
+      <w:r>
+        <w:rPr>
+          <w:rFonts w:hint="eastAsia"/>
+        </w:rPr>
+        <w:t>曲</w:t>
+      </w:r>
+      <w:r>
+        <w:rPr>
+          <w:rFonts w:hint="eastAsia"/>
+        </w:rPr>
+        <w:t>)/</w:t>
+      </w:r>
+      <w:r>
+        <w:rPr>
+          <w:rFonts w:hint="eastAsia"/>
+        </w:rPr>
+        <w:t>使</w:t>
+      </w:r>
+      <w:r>
+        <w:rPr>
+          <w:rFonts w:hint="eastAsia"/>
+        </w:rPr>
+        <w:t>...</w:t>
+      </w:r>
+      <w:r>
+        <w:rPr>
+          <w:rFonts w:hint="eastAsia"/>
+        </w:rPr>
+        <w:t>镇静</w:t>
+      </w:r>
+      <w:r>
+        <w:rPr>
+          <w:rFonts w:hint="eastAsia"/>
+          <w:color w:val="F79646" w:themeColor="accent6"/>
+        </w:rPr>
+        <w:t>#vi</w:t>
+      </w:r>
+      <w:r>
+        <w:rPr>
+          <w:rFonts w:hint="eastAsia"/>
+        </w:rPr>
+        <w:t>创作</w:t>
+      </w:r>
+    </w:p>
+    <w:p>
+      <w:r>
+        <w:rPr>
+          <w:rFonts w:hint="eastAsia"/>
+        </w:rPr>
+        <w:tab/>
+      </w:r>
+      <w:r>
+        <w:rPr>
+          <w:rFonts w:hint="eastAsia"/>
+        </w:rPr>
+        <w:t>comprise</w:t>
+      </w:r>
+      <w:r>
+        <w:t xml:space="preserve"> [kəmˈpraɪz]</w:t>
+      </w:r>
+      <w:r>
+        <w:rPr>
+          <w:rFonts w:hint="eastAsia"/>
+          <w:color w:val="F79646" w:themeColor="accent6"/>
+        </w:rPr>
+        <w:t>#vt</w:t>
+      </w:r>
+      <w:r>
+        <w:rPr>
+          <w:rFonts w:hint="eastAsia"/>
+        </w:rPr>
+        <w:t>包含</w:t>
+      </w:r>
+      <w:r>
+        <w:rPr>
+          <w:rFonts w:hint="eastAsia"/>
+        </w:rPr>
+        <w:t>(</w:t>
+      </w:r>
+      <w:r>
+        <w:rPr>
+          <w:rFonts w:hint="eastAsia"/>
+        </w:rPr>
+        <w:t>宾</w:t>
+      </w:r>
+      <w:r>
+        <w:rPr>
+          <w:rFonts w:hint="eastAsia"/>
+        </w:rPr>
+        <w:t>)/</w:t>
+      </w:r>
+      <w:r>
+        <w:rPr>
+          <w:rFonts w:hint="eastAsia"/>
+          <w:color w:val="4BACC6" w:themeColor="accent5"/>
+        </w:rPr>
+        <w:t>组成</w:t>
+      </w:r>
+      <w:r>
+        <w:rPr>
+          <w:rFonts w:hint="eastAsia"/>
+          <w:color w:val="4BACC6" w:themeColor="accent5"/>
+        </w:rPr>
+        <w:t>(</w:t>
+      </w:r>
+      <w:r>
+        <w:rPr>
+          <w:rFonts w:hint="eastAsia"/>
+          <w:color w:val="4BACC6" w:themeColor="accent5"/>
+        </w:rPr>
+        <w:t>宾</w:t>
+      </w:r>
+      <w:r>
+        <w:rPr>
+          <w:rFonts w:hint="eastAsia"/>
+          <w:color w:val="4BACC6" w:themeColor="accent5"/>
+        </w:rPr>
+        <w:t>)</w:t>
+      </w:r>
+    </w:p>
+    <w:p>
+      <w:r>
+        <w:rPr>
+          <w:rFonts w:hint="eastAsia"/>
+        </w:rPr>
+        <w:tab/>
+      </w:r>
+      <w:r>
+        <w:rPr>
+          <w:rFonts w:hint="eastAsia"/>
+        </w:rPr>
+        <w:t>conclude</w:t>
+      </w:r>
+      <w:r>
+        <w:t xml:space="preserve"> [kənˈklu:d]</w:t>
+      </w:r>
+      <w:r>
+        <w:rPr>
+          <w:rFonts w:hint="eastAsia"/>
+          <w:color w:val="F79646" w:themeColor="accent6"/>
+        </w:rPr>
+        <w:t>#vt</w:t>
+      </w:r>
+      <w:r>
+        <w:rPr>
+          <w:rFonts w:hint="eastAsia"/>
+        </w:rPr>
+        <w:t>结束</w:t>
+      </w:r>
+      <w:r>
+        <w:rPr>
+          <w:rFonts w:hint="eastAsia"/>
+        </w:rPr>
+        <w:t>(</w:t>
+      </w:r>
+      <w:r>
+        <w:rPr>
+          <w:rFonts w:hint="eastAsia"/>
         </w:rPr>
         <w:t>事</w:t>
       </w:r>
       <w:r>
         <w:rPr>
           <w:rFonts w:hint="eastAsia"/>
+        </w:rPr>
+        <w:t>)/</w:t>
+      </w:r>
+      <w:r>
+        <w:rPr>
+          <w:rFonts w:hint="eastAsia"/>
+          <w:color w:val="4BACC6" w:themeColor="accent5"/>
+        </w:rPr>
+        <w:t>得出</w:t>
+      </w:r>
+      <w:r>
+        <w:rPr>
+          <w:rFonts w:hint="eastAsia"/>
+          <w:color w:val="4BACC6" w:themeColor="accent5"/>
+        </w:rPr>
+        <w:t>(</w:t>
+      </w:r>
+      <w:r>
+        <w:rPr>
+          <w:rFonts w:hint="eastAsia"/>
+          <w:color w:val="4BACC6" w:themeColor="accent5"/>
+        </w:rPr>
+        <w:t>宾</w:t>
+      </w:r>
+      <w:r>
+        <w:rPr>
+          <w:rFonts w:hint="eastAsia"/>
+          <w:color w:val="4BACC6" w:themeColor="accent5"/>
+        </w:rPr>
+        <w:t>|</w:t>
+      </w:r>
+      <w:r>
+        <w:rPr>
+          <w:rFonts w:hint="eastAsia"/>
+          <w:color w:val="4BACC6" w:themeColor="accent5"/>
+        </w:rPr>
+        <w:t>宾补</w:t>
+      </w:r>
+      <w:r>
+        <w:rPr>
+          <w:rFonts w:hint="eastAsia"/>
           <w:color w:val="4BACC6" w:themeColor="accent5"/>
         </w:rPr>
         <w:t>)</w:t>
       </w:r>
-    </w:p>
-    <w:p>
-      <w:r>
-        <w:rPr>
-          <w:rFonts w:hint="eastAsia"/>
-        </w:rPr>
-        <w:tab/>
-      </w:r>
-      <w:r>
-        <w:rPr>
-          <w:rFonts w:hint="eastAsia"/>
-        </w:rPr>
-        <w:t>feature</w:t>
-      </w:r>
-      <w:r>
-        <w:t xml:space="preserve"> [ˈfi:tʃə</w:t>
+      <w:r>
+        <w:rPr>
+          <w:rFonts w:hint="eastAsia"/>
+        </w:rPr>
+        <w:t>/</w:t>
+      </w:r>
+      <w:r>
+        <w:rPr>
+          <w:rFonts w:hint="eastAsia"/>
+        </w:rPr>
+        <w:t>决定</w:t>
+      </w:r>
+      <w:r>
+        <w:rPr>
+          <w:rFonts w:hint="eastAsia"/>
+        </w:rPr>
+        <w:t>(</w:t>
+      </w:r>
+      <w:r>
+        <w:rPr>
+          <w:rFonts w:hint="eastAsia"/>
+        </w:rPr>
+        <w:t>不定</w:t>
+      </w:r>
+      <w:r>
+        <w:rPr>
+          <w:rFonts w:hint="eastAsia"/>
+        </w:rPr>
+        <w:t xml:space="preserve">) </w:t>
+      </w:r>
+      <w:r>
+        <w:rPr>
+          <w:rFonts w:hint="eastAsia"/>
+          <w:color w:val="F79646" w:themeColor="accent6"/>
+        </w:rPr>
+        <w:t>#vi</w:t>
+      </w:r>
+      <w:r>
+        <w:rPr>
+          <w:rFonts w:hint="eastAsia"/>
+        </w:rPr>
+        <w:t>结束</w:t>
+      </w:r>
+    </w:p>
+    <w:p>
+      <w:r>
+        <w:rPr>
+          <w:rFonts w:hint="eastAsia"/>
+        </w:rPr>
+        <w:tab/>
+      </w:r>
+      <w:r>
+        <w:rPr>
+          <w:rFonts w:hint="eastAsia"/>
+        </w:rPr>
+        <w:t>constitute</w:t>
+      </w:r>
+      <w:r>
+        <w:t xml:space="preserve"> [ˈkɒnstɪtju:t]</w:t>
+      </w:r>
+      <w:r>
+        <w:rPr>
+          <w:rFonts w:hint="eastAsia"/>
+          <w:color w:val="F79646" w:themeColor="accent6"/>
+        </w:rPr>
+        <w:t>#vt</w:t>
+      </w:r>
+      <w:r>
+        <w:rPr>
+          <w:rFonts w:hint="eastAsia"/>
+          <w:color w:val="4BACC6" w:themeColor="accent5"/>
+        </w:rPr>
+        <w:t>构成</w:t>
+      </w:r>
+      <w:r>
+        <w:rPr>
+          <w:rFonts w:hint="eastAsia"/>
+          <w:color w:val="4BACC6" w:themeColor="accent5"/>
+        </w:rPr>
+        <w:t>(</w:t>
+      </w:r>
+      <w:r>
+        <w:rPr>
+          <w:rFonts w:hint="eastAsia"/>
+          <w:color w:val="4BACC6" w:themeColor="accent5"/>
+        </w:rPr>
+        <w:t>宾</w:t>
+      </w:r>
+      <w:r>
+        <w:rPr>
+          <w:rFonts w:hint="eastAsia"/>
+          <w:color w:val="4BACC6" w:themeColor="accent5"/>
+        </w:rPr>
+        <w:t>)</w:t>
+      </w:r>
+      <w:r>
+        <w:rPr>
+          <w:rFonts w:hint="eastAsia"/>
+        </w:rPr>
+        <w:t>/</w:t>
+      </w:r>
+      <w:r>
+        <w:rPr>
+          <w:rFonts w:hint="eastAsia"/>
+        </w:rPr>
+        <w:t>任命</w:t>
+      </w:r>
+      <w:r>
+        <w:rPr>
+          <w:rFonts w:hint="eastAsia"/>
+        </w:rPr>
+        <w:t>(</w:t>
+      </w:r>
+      <w:r>
+        <w:rPr>
+          <w:rFonts w:hint="eastAsia"/>
+        </w:rPr>
+        <w:t>宾补</w:t>
+      </w:r>
+      <w:r>
+        <w:rPr>
+          <w:rFonts w:hint="eastAsia"/>
+        </w:rPr>
+        <w:t>)</w:t>
+      </w:r>
+    </w:p>
+    <w:p>
+      <w:r>
+        <w:rPr>
+          <w:rFonts w:hint="eastAsia"/>
+        </w:rPr>
+        <w:tab/>
+      </w:r>
+      <w:r>
+        <w:rPr>
+          <w:rFonts w:hint="eastAsia"/>
+        </w:rPr>
+        <w:t>form</w:t>
+      </w:r>
+      <w:r>
+        <w:t xml:space="preserve"> [fɔ:m]</w:t>
+      </w:r>
+      <w:r>
+        <w:rPr>
+          <w:rFonts w:hint="eastAsia"/>
+          <w:color w:val="F79646" w:themeColor="accent6"/>
+        </w:rPr>
+        <w:t>#vt</w:t>
+      </w:r>
+      <w:r>
+        <w:rPr>
+          <w:rFonts w:hint="eastAsia"/>
+          <w:color w:val="4BACC6" w:themeColor="accent5"/>
+        </w:rPr>
+        <w:t>形成</w:t>
+      </w:r>
+      <w:r>
+        <w:rPr>
+          <w:rFonts w:hint="eastAsia"/>
+        </w:rPr>
+        <w:t>/</w:t>
+      </w:r>
+      <w:r>
+        <w:rPr>
+          <w:rFonts w:hint="eastAsia"/>
+        </w:rPr>
+        <w:t>成立</w:t>
+      </w:r>
+      <w:r>
+        <w:rPr>
+          <w:rFonts w:hint="eastAsia"/>
+        </w:rPr>
+        <w:t>(</w:t>
+      </w:r>
+      <w:r>
+        <w:rPr>
+          <w:rFonts w:hint="eastAsia"/>
+        </w:rPr>
+        <w:t>机构</w:t>
+      </w:r>
+      <w:r>
+        <w:rPr>
+          <w:rFonts w:hint="eastAsia"/>
+        </w:rPr>
+        <w:t>)</w:t>
+      </w:r>
+      <w:r>
+        <w:rPr>
+          <w:rFonts w:hint="eastAsia"/>
+        </w:rPr>
+        <w:t xml:space="preserve"> </w:t>
+      </w:r>
+      <w:r>
+        <w:rPr>
+          <w:rFonts w:hint="eastAsia"/>
+          <w:color w:val="F79646" w:themeColor="accent6"/>
+        </w:rPr>
+        <w:t>#vi</w:t>
+      </w:r>
+      <w:r>
+        <w:rPr>
+          <w:rFonts w:hint="eastAsia"/>
+          <w:color w:val="4BACC6" w:themeColor="accent5"/>
+        </w:rPr>
+        <w:t>形成</w:t>
+      </w:r>
+    </w:p>
+    <w:p>
+      <w:r>
+        <w:rPr>
+          <w:rFonts w:hint="eastAsia"/>
+        </w:rPr>
+        <w:tab/>
+      </w:r>
+      <w:r>
+        <w:rPr>
+          <w:rFonts w:hint="eastAsia"/>
+        </w:rPr>
+        <w:t>industrialize</w:t>
+      </w:r>
+      <w:r>
+        <w:t xml:space="preserve"> [ɪnˈdʌstriəlaɪz]</w:t>
+      </w:r>
+      <w:r>
+        <w:rPr>
+          <w:rFonts w:hint="eastAsia"/>
+          <w:color w:val="F79646" w:themeColor="accent6"/>
+        </w:rPr>
+        <w:t>#vt</w:t>
+      </w:r>
+      <w:r>
+        <w:rPr>
+          <w:rFonts w:hint="eastAsia"/>
+        </w:rPr>
+        <w:t>使</w:t>
+      </w:r>
+      <w:r>
+        <w:rPr>
+          <w:rFonts w:hint="eastAsia"/>
+        </w:rPr>
+        <w:t>...</w:t>
+      </w:r>
+      <w:r>
+        <w:rPr>
+          <w:rFonts w:hint="eastAsia"/>
+        </w:rPr>
+        <w:t>工业化</w:t>
+      </w:r>
+      <w:r>
+        <w:rPr>
+          <w:rFonts w:hint="eastAsia"/>
+          <w:color w:val="F79646" w:themeColor="accent6"/>
+        </w:rPr>
+        <w:t>#vi</w:t>
+      </w:r>
+      <w:r>
+        <w:rPr>
+          <w:rFonts w:hint="eastAsia"/>
+        </w:rPr>
+        <w:t>工业化</w:t>
+      </w:r>
+    </w:p>
+    <w:p>
+      <w:r>
+        <w:rPr>
+          <w:rFonts w:hint="eastAsia"/>
+        </w:rPr>
+        <w:tab/>
+      </w:r>
+      <w:r>
+        <w:rPr>
+          <w:rFonts w:hint="eastAsia"/>
+        </w:rPr>
+        <w:t>integrate</w:t>
+      </w:r>
+      <w:r>
+        <w:t xml:space="preserve"> [ˈɪntɪgreɪt]</w:t>
+      </w:r>
+      <w:r>
+        <w:rPr>
+          <w:rFonts w:hint="eastAsia"/>
+          <w:color w:val="F79646" w:themeColor="accent6"/>
+        </w:rPr>
+        <w:t>#vt</w:t>
+      </w:r>
+      <w:r>
+        <w:rPr>
+          <w:rFonts w:hint="eastAsia"/>
+          <w:color w:val="4BACC6" w:themeColor="accent5"/>
+        </w:rPr>
+        <w:t>使</w:t>
+      </w:r>
+      <w:r>
+        <w:rPr>
+          <w:rFonts w:hint="eastAsia"/>
+          <w:color w:val="4BACC6" w:themeColor="accent5"/>
+        </w:rPr>
+        <w:t>...</w:t>
+      </w:r>
+      <w:r>
+        <w:rPr>
+          <w:rFonts w:hint="eastAsia"/>
+          <w:color w:val="4BACC6" w:themeColor="accent5"/>
+        </w:rPr>
+        <w:t>一体化</w:t>
+      </w:r>
+      <w:r>
+        <w:rPr>
+          <w:rFonts w:hint="eastAsia"/>
+        </w:rPr>
+        <w:t>/</w:t>
+      </w:r>
+      <w:r>
+        <w:rPr>
+          <w:rFonts w:hint="eastAsia"/>
+        </w:rPr>
+        <w:t>求</w:t>
+      </w:r>
+      <w:r>
+        <w:rPr>
+          <w:rFonts w:hint="eastAsia"/>
+        </w:rPr>
+        <w:t>...</w:t>
+      </w:r>
+      <w:r>
+        <w:rPr>
+          <w:rFonts w:hint="eastAsia"/>
+        </w:rPr>
+        <w:t>的积分</w:t>
+      </w:r>
+      <w:r>
+        <w:rPr>
+          <w:rFonts w:hint="eastAsia"/>
+          <w:color w:val="F79646" w:themeColor="accent6"/>
+        </w:rPr>
+        <w:t>#vi</w:t>
+      </w:r>
+      <w:r>
+        <w:rPr>
+          <w:rFonts w:hint="eastAsia"/>
+          <w:color w:val="4BACC6" w:themeColor="accent5"/>
+        </w:rPr>
+        <w:t>一体化</w:t>
+      </w:r>
+    </w:p>
+    <w:p>
+      <w:r>
+        <w:rPr>
+          <w:rFonts w:hint="eastAsia"/>
+        </w:rPr>
+        <w:tab/>
+      </w:r>
+      <w:r>
+        <w:rPr>
+          <w:rFonts w:hint="eastAsia"/>
+        </w:rPr>
+        <w:t>pose</w:t>
+      </w:r>
+      <w:r>
+        <w:t xml:space="preserve"> [pəʊz]</w:t>
+      </w:r>
+      <w:r>
+        <w:rPr>
+          <w:rFonts w:hint="eastAsia"/>
+          <w:color w:val="F79646" w:themeColor="accent6"/>
+        </w:rPr>
+        <w:t>#vt</w:t>
+      </w:r>
+      <w:r>
+        <w:rPr>
+          <w:rFonts w:hint="eastAsia"/>
+        </w:rPr>
+        <w:t>摆</w:t>
+      </w:r>
+      <w:r>
+        <w:rPr>
+          <w:rFonts w:hint="eastAsia"/>
+        </w:rPr>
+        <w:t>...</w:t>
+      </w:r>
+      <w:r>
+        <w:rPr>
+          <w:rFonts w:hint="eastAsia"/>
+        </w:rPr>
+        <w:t>姿势</w:t>
+      </w:r>
+      <w:r>
+        <w:rPr>
+          <w:rFonts w:hint="eastAsia"/>
+        </w:rPr>
+        <w:t>(</w:t>
+      </w:r>
+      <w:r>
+        <w:rPr>
+          <w:rFonts w:hint="eastAsia"/>
+        </w:rPr>
+        <w:t>宾</w:t>
+      </w:r>
+      <w:r>
+        <w:rPr>
+          <w:rFonts w:hint="eastAsia"/>
+        </w:rPr>
+        <w:t>)/</w:t>
+      </w:r>
+      <w:r>
+        <w:rPr>
+          <w:rFonts w:hint="eastAsia"/>
+          <w:color w:val="4BACC6" w:themeColor="accent5"/>
+        </w:rPr>
+        <w:t>造成</w:t>
+      </w:r>
+      <w:r>
+        <w:rPr>
+          <w:rFonts w:hint="eastAsia"/>
+          <w:color w:val="4BACC6" w:themeColor="accent5"/>
+        </w:rPr>
+        <w:t>(</w:t>
+      </w:r>
+      <w:r>
+        <w:rPr>
+          <w:rFonts w:hint="eastAsia"/>
+          <w:color w:val="4BACC6" w:themeColor="accent5"/>
+        </w:rPr>
+        <w:t>问题</w:t>
+      </w:r>
+      <w:r>
+        <w:rPr>
+          <w:rFonts w:hint="eastAsia"/>
+          <w:color w:val="4BACC6" w:themeColor="accent5"/>
+        </w:rPr>
+        <w:t>)</w:t>
+      </w:r>
+      <w:r>
+        <w:rPr>
+          <w:rFonts w:hint="eastAsia"/>
+        </w:rPr>
+        <w:t>/</w:t>
+      </w:r>
+      <w:r>
+        <w:rPr>
+          <w:rFonts w:hint="eastAsia"/>
+        </w:rPr>
+        <w:t>提出</w:t>
+      </w:r>
+      <w:r>
+        <w:rPr>
+          <w:rFonts w:hint="eastAsia"/>
+        </w:rPr>
+        <w:t>(</w:t>
+      </w:r>
+      <w:r>
+        <w:rPr>
+          <w:rFonts w:hint="eastAsia"/>
+        </w:rPr>
+        <w:t>宾</w:t>
+      </w:r>
+      <w:r>
+        <w:rPr>
+          <w:rFonts w:hint="eastAsia"/>
+        </w:rPr>
+        <w:t>|</w:t>
+      </w:r>
+      <w:r>
+        <w:rPr>
+          <w:rFonts w:hint="eastAsia"/>
+        </w:rPr>
+        <w:t>双宾</w:t>
+      </w:r>
+      <w:r>
+        <w:rPr>
+          <w:rFonts w:hint="eastAsia"/>
+        </w:rPr>
+        <w:t xml:space="preserve">) </w:t>
+      </w:r>
+      <w:r>
+        <w:rPr>
+          <w:rFonts w:hint="eastAsia"/>
+          <w:color w:val="F79646" w:themeColor="accent6"/>
+        </w:rPr>
+        <w:t>#vi</w:t>
+      </w:r>
+      <w:r>
+        <w:rPr>
+          <w:rFonts w:hint="eastAsia"/>
+        </w:rPr>
+        <w:t>摆姿势</w:t>
+      </w:r>
+      <w:r>
+        <w:rPr>
+          <w:rFonts w:hint="eastAsia"/>
+        </w:rPr>
+        <w:t>/</w:t>
+      </w:r>
+      <w:r>
+        <w:rPr>
+          <w:rFonts w:hint="eastAsia"/>
+        </w:rPr>
+        <w:t>做作</w:t>
+      </w:r>
+    </w:p>
+    <w:p>
+      <w:r>
+        <w:rPr>
+          <w:rFonts w:hint="eastAsia"/>
+          <w:color w:val="C0504D" w:themeColor="accent2"/>
+        </w:rPr>
+        <w:tab/>
+      </w:r>
+      <w:r>
+        <w:rPr>
+          <w:rFonts w:hint="eastAsia"/>
+          <w:color w:val="C0504D" w:themeColor="accent2"/>
+        </w:rPr>
+        <w:t>关联</w:t>
+      </w:r>
+    </w:p>
+    <w:p>
+      <w:r>
+        <w:rPr>
+          <w:rFonts w:hint="eastAsia"/>
+          <w:color w:val="F79646" w:themeColor="accent6"/>
+        </w:rPr>
+        <w:t>联</w:t>
+      </w:r>
+      <w:r>
+        <w:rPr>
+          <w:rFonts w:hint="eastAsia"/>
+        </w:rPr>
+        <w:tab/>
+      </w:r>
+      <w:r>
+        <w:rPr>
+          <w:rFonts w:hint="eastAsia"/>
+        </w:rPr>
+        <w:t>affiliate</w:t>
+      </w:r>
+      <w:r>
+        <w:t xml:space="preserve"> [əˈfɪlieɪt]</w:t>
+      </w:r>
+      <w:r>
+        <w:rPr>
+          <w:rFonts w:hint="eastAsia"/>
+          <w:color w:val="F79646" w:themeColor="accent6"/>
+        </w:rPr>
+        <w:t>#vt</w:t>
+      </w:r>
+      <w:r>
+        <w:rPr>
+          <w:rFonts w:hint="eastAsia"/>
+        </w:rPr>
+        <w:t>使</w:t>
+      </w:r>
+      <w:r>
+        <w:rPr>
+          <w:rFonts w:hint="eastAsia"/>
+        </w:rPr>
+        <w:t>...</w:t>
+      </w:r>
+      <w:r>
+        <w:rPr>
+          <w:rFonts w:hint="eastAsia"/>
+        </w:rPr>
+        <w:t>隶属</w:t>
+      </w:r>
+      <w:r>
+        <w:rPr>
+          <w:rFonts w:hint="eastAsia"/>
+        </w:rPr>
+        <w:t>于</w:t>
+      </w:r>
+    </w:p>
+    <w:p>
+      <w:r>
+        <w:rPr>
+          <w:rFonts w:hint="eastAsia"/>
+        </w:rPr>
+        <w:tab/>
+      </w:r>
+      <w:r>
+        <w:rPr>
+          <w:rFonts w:hint="eastAsia"/>
+        </w:rPr>
+        <w:t>associ</w:t>
+      </w:r>
+      <w:r>
+        <w:rPr>
+          <w:rFonts w:hint="eastAsia"/>
+        </w:rPr>
+        <w:t>ate</w:t>
+      </w:r>
+      <w:r>
+        <w:t xml:space="preserve"> [əˈsəʊʃieɪt]</w:t>
+      </w:r>
+      <w:r>
+        <w:rPr>
+          <w:rFonts w:hint="eastAsia"/>
+          <w:color w:val="F79646" w:themeColor="accent6"/>
+        </w:rPr>
+        <w:t>#vt</w:t>
+      </w:r>
+      <w:r>
+        <w:rPr>
+          <w:rFonts w:hint="eastAsia"/>
+        </w:rPr>
+        <w:t>使</w:t>
+      </w:r>
+      <w:r>
+        <w:rPr>
+          <w:rFonts w:hint="eastAsia"/>
+        </w:rPr>
+        <w:t>...</w:t>
+      </w:r>
+      <w:r>
+        <w:rPr>
+          <w:rFonts w:hint="eastAsia"/>
+        </w:rPr>
+        <w:t>联系</w:t>
+      </w:r>
+      <w:r>
+        <w:rPr>
+          <w:rFonts w:hint="eastAsia"/>
+          <w:color w:val="F79646" w:themeColor="accent6"/>
+        </w:rPr>
+        <w:t>#vi</w:t>
+      </w:r>
+      <w:r>
+        <w:rPr>
+          <w:rFonts w:hint="eastAsia"/>
+        </w:rPr>
+        <w:t>联系</w:t>
+      </w:r>
+    </w:p>
+    <w:p>
+      <w:r>
+        <w:rPr>
+          <w:rFonts w:hint="eastAsia"/>
+        </w:rPr>
+        <w:tab/>
+      </w:r>
+      <w:r>
+        <w:rPr>
+          <w:rFonts w:hint="eastAsia"/>
+        </w:rPr>
+        <w:t>bond</w:t>
+      </w:r>
+      <w:r>
+        <w:t xml:space="preserve"> [bɒnd]</w:t>
+      </w:r>
+      <w:r>
+        <w:rPr>
+          <w:rFonts w:hint="eastAsia"/>
+          <w:color w:val="F79646" w:themeColor="accent6"/>
+        </w:rPr>
+        <w:t>#vt</w:t>
+      </w:r>
+      <w:r>
+        <w:rPr>
+          <w:rFonts w:hint="eastAsia"/>
+        </w:rPr>
+        <w:t>使</w:t>
+      </w:r>
+      <w:r>
+        <w:rPr>
+          <w:rFonts w:hint="eastAsia"/>
+        </w:rPr>
+        <w:t>...</w:t>
+      </w:r>
+      <w:r>
+        <w:rPr>
+          <w:rFonts w:hint="eastAsia"/>
+        </w:rPr>
+        <w:t>结合</w:t>
+      </w:r>
+      <w:r>
+        <w:rPr>
+          <w:rFonts w:hint="eastAsia"/>
+          <w:color w:val="F79646" w:themeColor="accent6"/>
+        </w:rPr>
+        <w:t>#vi</w:t>
+      </w:r>
+      <w:r>
+        <w:rPr>
+          <w:rFonts w:hint="eastAsia"/>
+        </w:rPr>
+        <w:t>结合</w:t>
+      </w:r>
+    </w:p>
+    <w:p>
+      <w:r>
+        <w:rPr>
+          <w:rFonts w:hint="eastAsia"/>
+        </w:rPr>
+        <w:tab/>
+      </w:r>
+      <w:r>
+        <w:rPr>
+          <w:rFonts w:hint="eastAsia"/>
+        </w:rPr>
+        <w:t>characterize</w:t>
+      </w:r>
+      <w:r>
+        <w:rPr>
+          <w:rFonts w:hint="eastAsia"/>
+        </w:rPr>
+        <w:t>/characterise</w:t>
+      </w:r>
+      <w:r>
+        <w:t xml:space="preserve"> [ˈkærəktəraɪz]</w:t>
+      </w:r>
+      <w:r>
+        <w:rPr>
+          <w:rFonts w:hint="eastAsia"/>
+          <w:color w:val="F79646" w:themeColor="accent6"/>
+        </w:rPr>
+        <w:t>#vt</w:t>
+      </w:r>
+      <w:r>
+        <w:rPr>
+          <w:rFonts w:hint="eastAsia"/>
+          <w:color w:val="4BACC6" w:themeColor="accent5"/>
+        </w:rPr>
+        <w:t>作为</w:t>
+      </w:r>
+      <w:r>
+        <w:rPr>
+          <w:rFonts w:hint="eastAsia"/>
+          <w:color w:val="4BACC6" w:themeColor="accent5"/>
+        </w:rPr>
+        <w:t>...</w:t>
+      </w:r>
+      <w:r>
+        <w:rPr>
+          <w:rFonts w:hint="eastAsia"/>
+          <w:color w:val="4BACC6" w:themeColor="accent5"/>
+        </w:rPr>
+        <w:t>的特征</w:t>
+      </w:r>
+      <w:r>
+        <w:rPr>
+          <w:rFonts w:hint="eastAsia"/>
+          <w:color w:val="4BACC6" w:themeColor="accent5"/>
+        </w:rPr>
+        <w:t>(</w:t>
+      </w:r>
+      <w:r>
+        <w:rPr>
+          <w:rFonts w:hint="eastAsia"/>
+          <w:color w:val="4BACC6" w:themeColor="accent5"/>
+        </w:rPr>
+        <w:t>宾</w:t>
+      </w:r>
+      <w:r>
+        <w:rPr>
+          <w:rFonts w:hint="eastAsia"/>
+          <w:color w:val="4BACC6" w:themeColor="accent5"/>
+        </w:rPr>
+        <w:t>)</w:t>
+      </w:r>
+      <w:r>
+        <w:rPr>
+          <w:rFonts w:hint="eastAsia"/>
+        </w:rPr>
+        <w:t>/</w:t>
+      </w:r>
+      <w:r>
+        <w:rPr>
+          <w:rFonts w:hint="eastAsia"/>
+        </w:rPr>
+        <w:t>描绘</w:t>
+      </w:r>
+      <w:r>
+        <w:rPr>
+          <w:rFonts w:hint="eastAsia"/>
+        </w:rPr>
+        <w:t>(</w:t>
+      </w:r>
+      <w:r>
+        <w:rPr>
+          <w:rFonts w:hint="eastAsia"/>
+        </w:rPr>
+        <w:t>宾补</w:t>
+      </w:r>
+      <w:r>
+        <w:rPr>
+          <w:rFonts w:hint="eastAsia"/>
+        </w:rPr>
+        <w:t>)</w:t>
+      </w:r>
+    </w:p>
+    <w:p>
+      <w:r>
+        <w:rPr>
+          <w:rFonts w:hint="eastAsia"/>
+        </w:rPr>
+        <w:tab/>
+      </w:r>
+      <w:r>
+        <w:rPr>
+          <w:rFonts w:hint="eastAsia"/>
+        </w:rPr>
+        <w:t>combine</w:t>
+      </w:r>
+      <w:r>
+        <w:t xml:space="preserve"> [kəmˈbaɪn]</w:t>
+      </w:r>
+      <w:r>
+        <w:rPr>
+          <w:rFonts w:hint="eastAsia"/>
+          <w:color w:val="F79646" w:themeColor="accent6"/>
+        </w:rPr>
+        <w:t>#vt</w:t>
+      </w:r>
+      <w:r>
+        <w:rPr>
+          <w:rFonts w:hint="eastAsia"/>
+        </w:rPr>
+        <w:t>结合</w:t>
+      </w:r>
+      <w:r>
+        <w:rPr>
+          <w:rFonts w:hint="eastAsia"/>
+          <w:color w:val="F79646" w:themeColor="accent6"/>
+        </w:rPr>
+        <w:t>#vi</w:t>
+      </w:r>
+      <w:r>
+        <w:rPr>
+          <w:rFonts w:hint="eastAsia"/>
+        </w:rPr>
+        <w:t>结合</w:t>
+      </w:r>
+      <w:r>
+        <w:rPr>
+          <w:rFonts w:hint="eastAsia"/>
+        </w:rPr>
+        <w:tab/>
+      </w:r>
+      <w:r>
+        <w:rPr>
+          <w:rFonts w:hint="eastAsia"/>
+        </w:rPr>
+        <w:tab/>
+      </w:r>
+      <w:r>
+        <w:rPr>
+          <w:rFonts w:hint="eastAsia"/>
+        </w:rPr>
+        <w:tab/>
+      </w:r>
+      <w:r>
+        <w:rPr>
+          <w:rFonts w:hint="eastAsia"/>
+        </w:rPr>
+        <w:tab/>
+      </w:r>
+      <w:r>
+        <w:rPr>
+          <w:rFonts w:hint="eastAsia"/>
+        </w:rPr>
+        <w:tab/>
+      </w:r>
+      <w:r>
+        <w:rPr>
+          <w:rFonts w:hint="eastAsia"/>
+          <w:color w:val="0000FF"/>
+        </w:rPr>
+        <w:t>强调</w:t>
+      </w:r>
+      <w:r>
+        <w:rPr>
+          <w:rFonts w:hint="eastAsia"/>
+          <w:color w:val="0000FF"/>
+        </w:rPr>
+        <w:t>紧密</w:t>
+      </w:r>
+      <w:r>
+        <w:rPr>
+          <w:rFonts w:hint="eastAsia"/>
+          <w:color w:val="0000FF"/>
+        </w:rPr>
+        <w:t>的联系</w:t>
+      </w:r>
+    </w:p>
+    <w:p>
+      <w:r>
+        <w:rPr>
+          <w:rFonts w:hint="eastAsia"/>
+        </w:rPr>
+        <w:tab/>
+      </w:r>
+      <w:r>
+        <w:rPr>
+          <w:rFonts w:hint="eastAsia"/>
+        </w:rPr>
+        <w:t>compromise</w:t>
+      </w:r>
+      <w:r>
+        <w:t xml:space="preserve"> [ˈkɒmprəmaɪz]</w:t>
+      </w:r>
+      <w:r>
+        <w:rPr>
+          <w:rFonts w:hint="eastAsia"/>
+          <w:color w:val="F79646" w:themeColor="accent6"/>
+        </w:rPr>
+        <w:t>#vt</w:t>
+      </w:r>
+      <w:r>
+        <w:rPr>
+          <w:rFonts w:hint="eastAsia"/>
+          <w:color w:val="4BACC6" w:themeColor="accent5"/>
+        </w:rPr>
+        <w:t>连累</w:t>
+      </w:r>
+      <w:r>
+        <w:rPr>
+          <w:rFonts w:hint="eastAsia"/>
+          <w:color w:val="4BACC6" w:themeColor="accent5"/>
+        </w:rPr>
+        <w:t>(</w:t>
+      </w:r>
+      <w:r>
+        <w:rPr>
+          <w:rFonts w:hint="eastAsia"/>
+          <w:color w:val="4BACC6" w:themeColor="accent5"/>
+        </w:rPr>
+        <w:t>宾</w:t>
+      </w:r>
+      <w:r>
+        <w:rPr>
+          <w:rFonts w:hint="eastAsia"/>
+          <w:color w:val="4BACC6" w:themeColor="accent5"/>
+        </w:rPr>
+        <w:t>)</w:t>
+      </w:r>
+      <w:r>
+        <w:rPr>
+          <w:rFonts w:hint="eastAsia"/>
+        </w:rPr>
+        <w:t xml:space="preserve"> </w:t>
+      </w:r>
+      <w:r>
+        <w:rPr>
+          <w:rFonts w:hint="eastAsia"/>
+          <w:color w:val="F79646" w:themeColor="accent6"/>
+        </w:rPr>
+        <w:t>#vi</w:t>
+      </w:r>
+      <w:r>
+        <w:rPr>
+          <w:rFonts w:hint="eastAsia"/>
+        </w:rPr>
+        <w:t>妥协</w:t>
+      </w:r>
+    </w:p>
+    <w:p>
+      <w:r>
+        <w:rPr>
+          <w:rFonts w:hint="eastAsia"/>
+        </w:rPr>
+        <w:tab/>
+      </w:r>
+      <w:r>
+        <w:rPr>
+          <w:rFonts w:hint="eastAsia"/>
+        </w:rPr>
+        <w:t>concern</w:t>
+      </w:r>
+      <w:r>
+        <w:t xml:space="preserve"> [kənˈsɜ:n]</w:t>
+      </w:r>
+      <w:r>
+        <w:rPr>
+          <w:rFonts w:hint="eastAsia"/>
+          <w:color w:val="F79646" w:themeColor="accent6"/>
+        </w:rPr>
+        <w:t>#vt</w:t>
+      </w:r>
+      <w:r>
+        <w:rPr>
+          <w:rFonts w:hint="eastAsia"/>
+        </w:rPr>
+        <w:t>关系到</w:t>
+      </w:r>
+      <w:r>
+        <w:rPr>
+          <w:rFonts w:hint="eastAsia"/>
+        </w:rPr>
+        <w:t>(</w:t>
+      </w:r>
+      <w:r>
+        <w:rPr>
+          <w:rFonts w:hint="eastAsia"/>
+        </w:rPr>
+        <w:t>事</w:t>
+      </w:r>
+      <w:r>
+        <w:rPr>
+          <w:rFonts w:hint="eastAsia"/>
+        </w:rPr>
+        <w:t>)</w:t>
+      </w:r>
+    </w:p>
+    <w:p>
+      <w:r>
+        <w:rPr>
+          <w:rFonts w:hint="eastAsia"/>
+        </w:rPr>
+        <w:tab/>
+      </w:r>
+      <w:r>
+        <w:rPr>
+          <w:rFonts w:hint="eastAsia"/>
+        </w:rPr>
+        <w:t>connect</w:t>
+      </w:r>
+      <w:r>
+        <w:t xml:space="preserve"> [kəˈnekt]</w:t>
+      </w:r>
+      <w:r>
+        <w:rPr>
+          <w:rFonts w:hint="eastAsia"/>
+          <w:color w:val="F79646" w:themeColor="accent6"/>
+        </w:rPr>
+        <w:t>#vt</w:t>
+      </w:r>
+      <w:r>
+        <w:rPr>
+          <w:rFonts w:hint="eastAsia"/>
+        </w:rPr>
+        <w:t>使</w:t>
+      </w:r>
+      <w:r>
+        <w:rPr>
+          <w:rFonts w:hint="eastAsia"/>
+        </w:rPr>
+        <w:t>...</w:t>
+      </w:r>
+      <w:r>
+        <w:rPr>
+          <w:rFonts w:hint="eastAsia"/>
+        </w:rPr>
+        <w:t>连接</w:t>
+      </w:r>
+      <w:r>
+        <w:rPr>
+          <w:rFonts w:hint="eastAsia"/>
+        </w:rPr>
+        <w:t>/</w:t>
+      </w:r>
+      <w:r>
+        <w:rPr>
+          <w:rFonts w:hint="eastAsia"/>
+          <w:color w:val="4BACC6" w:themeColor="accent5"/>
+        </w:rPr>
+        <w:t>使</w:t>
+      </w:r>
+      <w:r>
+        <w:rPr>
+          <w:rFonts w:hint="eastAsia"/>
+          <w:color w:val="4BACC6" w:themeColor="accent5"/>
+        </w:rPr>
+        <w:t>...</w:t>
+      </w:r>
+      <w:r>
+        <w:rPr>
+          <w:rFonts w:hint="eastAsia"/>
+          <w:color w:val="4BACC6" w:themeColor="accent5"/>
+        </w:rPr>
+        <w:t>联系</w:t>
+      </w:r>
+      <w:r>
+        <w:rPr>
+          <w:rFonts w:hint="eastAsia"/>
+          <w:color w:val="F79646" w:themeColor="accent6"/>
+        </w:rPr>
+        <w:t>#vi</w:t>
+      </w:r>
+      <w:r>
+        <w:rPr>
+          <w:rFonts w:hint="eastAsia"/>
+        </w:rPr>
+        <w:t>连接</w:t>
+      </w:r>
+      <w:r>
+        <w:rPr>
+          <w:rFonts w:hint="eastAsia"/>
+        </w:rPr>
+        <w:t>/</w:t>
+      </w:r>
+      <w:r>
+        <w:rPr>
+          <w:rFonts w:hint="eastAsia"/>
+          <w:color w:val="4BACC6" w:themeColor="accent5"/>
+        </w:rPr>
+        <w:t>联系</w:t>
+      </w:r>
+      <w:r>
+        <w:rPr>
+          <w:rFonts w:hint="eastAsia"/>
+        </w:rPr>
+        <w:tab/>
+      </w:r>
+      <w:r>
+        <w:rPr>
+          <w:rFonts w:hint="eastAsia"/>
+          <w:color w:val="0000FF"/>
+        </w:rPr>
+        <w:t>强调两</w:t>
+      </w:r>
+      <w:r>
+        <w:rPr>
+          <w:rFonts w:hint="eastAsia"/>
+          <w:color w:val="0000FF"/>
+        </w:rPr>
+        <w:t>事物</w:t>
+      </w:r>
+      <w:r>
+        <w:rPr>
+          <w:rFonts w:hint="eastAsia"/>
+          <w:color w:val="0000FF"/>
+        </w:rPr>
+        <w:t>仅</w:t>
+      </w:r>
+      <w:r>
+        <w:rPr>
+          <w:rFonts w:hint="eastAsia"/>
+          <w:color w:val="0000FF"/>
+        </w:rPr>
+        <w:t>某方面的</w:t>
+      </w:r>
+      <w:r>
+        <w:rPr>
+          <w:rFonts w:hint="eastAsia"/>
+          <w:color w:val="0000FF"/>
+        </w:rPr>
+        <w:t>关系</w:t>
+      </w:r>
+    </w:p>
+    <w:p>
+      <w:r>
+        <w:rPr>
+          <w:rFonts w:hint="eastAsia"/>
+        </w:rPr>
+        <w:tab/>
+      </w:r>
+      <w:r>
+        <w:rPr>
+          <w:rFonts w:hint="eastAsia"/>
+        </w:rPr>
+        <w:t>contradict</w:t>
+      </w:r>
+      <w:r>
+        <w:t xml:space="preserve"> [ˌkɒntrəˈdɪkt]</w:t>
+      </w:r>
+      <w:r>
+        <w:rPr>
+          <w:rFonts w:hint="eastAsia"/>
+          <w:color w:val="F79646" w:themeColor="accent6"/>
+        </w:rPr>
+        <w:t>#vt</w:t>
+      </w:r>
+      <w:r>
+        <w:rPr>
+          <w:rFonts w:hint="eastAsia"/>
+        </w:rPr>
+        <w:t>反驳</w:t>
+      </w:r>
+      <w:r>
+        <w:rPr>
+          <w:rFonts w:hint="eastAsia"/>
+        </w:rPr>
+        <w:t>(</w:t>
+      </w:r>
+      <w:r>
+        <w:rPr>
+          <w:rFonts w:hint="eastAsia"/>
+        </w:rPr>
+        <w:t>人</w:t>
+      </w:r>
+      <w:r>
+        <w:rPr>
+          <w:rFonts w:hint="eastAsia"/>
+        </w:rPr>
+        <w:t>)/</w:t>
+      </w:r>
+      <w:r>
+        <w:rPr>
+          <w:rFonts w:hint="eastAsia"/>
+          <w:color w:val="4BACC6" w:themeColor="accent5"/>
+        </w:rPr>
+        <w:t>与</w:t>
+      </w:r>
+      <w:r>
+        <w:rPr>
+          <w:rFonts w:hint="eastAsia"/>
+          <w:color w:val="4BACC6" w:themeColor="accent5"/>
+        </w:rPr>
+        <w:t>...</w:t>
+      </w:r>
+      <w:r>
+        <w:rPr>
+          <w:rFonts w:hint="eastAsia"/>
+          <w:color w:val="4BACC6" w:themeColor="accent5"/>
+        </w:rPr>
+        <w:t>矛盾</w:t>
+      </w:r>
+      <w:r>
+        <w:rPr>
+          <w:rFonts w:hint="eastAsia"/>
+          <w:color w:val="F79646" w:themeColor="accent6"/>
+        </w:rPr>
+        <w:t>#vi</w:t>
+      </w:r>
+      <w:r>
+        <w:rPr>
+          <w:rFonts w:hint="eastAsia"/>
+        </w:rPr>
+        <w:t>反驳</w:t>
+      </w:r>
+    </w:p>
+    <w:p>
+      <w:r>
+        <w:rPr>
+          <w:rFonts w:hint="eastAsia"/>
+        </w:rPr>
+        <w:tab/>
+      </w:r>
+      <w:r>
+        <w:rPr>
+          <w:rFonts w:hint="eastAsia"/>
+        </w:rPr>
+        <w:t>correlate</w:t>
+      </w:r>
+      <w:r>
+        <w:t xml:space="preserve"> [ˈkɒrəleɪt]</w:t>
+      </w:r>
+      <w:r>
+        <w:rPr>
+          <w:rFonts w:hint="eastAsia"/>
+          <w:color w:val="F79646" w:themeColor="accent6"/>
+        </w:rPr>
+        <w:t>#vt</w:t>
+      </w:r>
+      <w:r>
+        <w:rPr>
+          <w:rFonts w:hint="eastAsia"/>
+        </w:rPr>
+        <w:t>使</w:t>
+      </w:r>
+      <w:r>
+        <w:rPr>
+          <w:rFonts w:hint="eastAsia"/>
+        </w:rPr>
+        <w:t>...</w:t>
+      </w:r>
+      <w:r>
+        <w:rPr>
+          <w:rFonts w:hint="eastAsia"/>
+        </w:rPr>
+        <w:t>相关</w:t>
+      </w:r>
+      <w:r>
+        <w:rPr>
+          <w:rFonts w:hint="eastAsia"/>
+          <w:color w:val="F79646" w:themeColor="accent6"/>
+        </w:rPr>
+        <w:t>#vi</w:t>
+      </w:r>
+      <w:r>
+        <w:rPr>
+          <w:rFonts w:hint="eastAsia"/>
+        </w:rPr>
+        <w:t>相关</w:t>
+      </w:r>
+    </w:p>
+    <w:p>
+      <w:r>
+        <w:rPr>
+          <w:rFonts w:hint="eastAsia"/>
+        </w:rPr>
+        <w:tab/>
+      </w:r>
+      <w:r>
+        <w:rPr>
+          <w:rFonts w:hint="eastAsia"/>
+        </w:rPr>
+        <w:t>embrace</w:t>
+      </w:r>
+      <w:r>
+        <w:t xml:space="preserve"> [ɪmˈbreɪs]</w:t>
+      </w:r>
+      <w:r>
+        <w:rPr>
+          <w:rFonts w:hint="eastAsia"/>
+          <w:color w:val="F79646" w:themeColor="accent6"/>
+        </w:rPr>
+        <w:t>#vt</w:t>
+      </w:r>
+      <w:r>
+        <w:rPr>
+          <w:rFonts w:hint="eastAsia"/>
+        </w:rPr>
+        <w:t>拥抱</w:t>
+      </w:r>
+      <w:r>
+        <w:rPr>
+          <w:rFonts w:hint="eastAsia"/>
+        </w:rPr>
+        <w:t>/</w:t>
+      </w:r>
+      <w:r>
+        <w:rPr>
+          <w:rFonts w:hint="eastAsia"/>
+          <w:color w:val="4BACC6" w:themeColor="accent5"/>
+        </w:rPr>
+        <w:t>包括</w:t>
+      </w:r>
+      <w:r>
+        <w:rPr>
+          <w:rFonts w:hint="eastAsia"/>
+          <w:color w:val="F79646" w:themeColor="accent6"/>
+        </w:rPr>
+        <w:t>#vi</w:t>
+      </w:r>
+      <w:r>
+        <w:rPr>
+          <w:rFonts w:hint="eastAsia"/>
+        </w:rPr>
+        <w:t>拥抱</w:t>
+      </w:r>
+    </w:p>
+    <w:p>
+      <w:r>
+        <w:rPr>
+          <w:rFonts w:hint="eastAsia"/>
+        </w:rPr>
+        <w:tab/>
+      </w:r>
+      <w:r>
+        <w:t>entail</w:t>
+      </w:r>
+      <w:r>
+        <w:t xml:space="preserve"> [ɪnˈteɪl]</w:t>
+      </w:r>
+      <w:r>
+        <w:rPr>
+          <w:color w:val="F79646" w:themeColor="accent6"/>
+        </w:rPr>
+        <w:t>#vt</w:t>
+      </w:r>
+      <w:r>
+        <w:rPr>
+          <w:rFonts w:hint="eastAsia"/>
+          <w:color w:val="4BACC6" w:themeColor="accent5"/>
+        </w:rPr>
+        <w:t>牵涉</w:t>
+      </w:r>
+      <w:r>
+        <w:rPr>
+          <w:rFonts w:hint="eastAsia"/>
+          <w:color w:val="4BACC6" w:themeColor="accent5"/>
+        </w:rPr>
+        <w:t>(</w:t>
+      </w:r>
+      <w:r>
+        <w:rPr>
+          <w:rFonts w:hint="eastAsia"/>
+          <w:color w:val="4BACC6" w:themeColor="accent5"/>
+        </w:rPr>
+        <w:t>事</w:t>
+      </w:r>
+      <w:r>
+        <w:rPr>
+          <w:rFonts w:hint="eastAsia"/>
+          <w:color w:val="4BACC6" w:themeColor="accent5"/>
+        </w:rPr>
+        <w:t>)</w:t>
+      </w:r>
+      <w:r>
+        <w:rPr>
+          <w:rFonts w:hint="eastAsia"/>
+        </w:rPr>
+        <w:t>/</w:t>
+      </w:r>
+      <w:r>
+        <w:rPr>
+          <w:rFonts w:hint="eastAsia"/>
+        </w:rPr>
+        <w:t>限定继承</w:t>
+      </w:r>
+      <w:r>
+        <w:rPr>
+          <w:rFonts w:hint="eastAsia"/>
+        </w:rPr>
+        <w:t>(</w:t>
+      </w:r>
+      <w:r>
+        <w:rPr>
+          <w:rFonts w:hint="eastAsia"/>
+        </w:rPr>
+        <w:t>财产</w:t>
+      </w:r>
+      <w:r>
+        <w:rPr>
+          <w:rFonts w:hint="eastAsia"/>
+        </w:rPr>
+        <w:t>)</w:t>
+      </w:r>
+    </w:p>
+    <w:p>
+      <w:r>
+        <w:tab/>
+      </w:r>
+      <w:r>
+        <w:rPr>
+          <w:rFonts w:hint="eastAsia"/>
+        </w:rPr>
+        <w:t>involve</w:t>
+      </w:r>
+      <w:r>
+        <w:t xml:space="preserve"> [ɪnˈvɒlv]</w:t>
+      </w:r>
+      <w:r>
+        <w:rPr>
+          <w:rFonts w:hint="eastAsia"/>
+          <w:color w:val="F79646" w:themeColor="accent6"/>
+        </w:rPr>
+        <w:t>#vt</w:t>
+      </w:r>
+      <w:r>
+        <w:rPr>
+          <w:rFonts w:hint="eastAsia"/>
+        </w:rPr>
+        <w:t>牵扯</w:t>
+      </w:r>
+      <w:r>
+        <w:rPr>
+          <w:rFonts w:hint="eastAsia"/>
+        </w:rPr>
+        <w:t>(</w:t>
+      </w:r>
+      <w:r>
+        <w:rPr>
+          <w:rFonts w:hint="eastAsia"/>
+        </w:rPr>
+        <w:t>事</w:t>
+      </w:r>
+      <w:r>
+        <w:rPr>
+          <w:rFonts w:hint="eastAsia"/>
+        </w:rPr>
+        <w:t>|</w:t>
+      </w:r>
+      <w:r>
+        <w:t>动名</w:t>
+      </w:r>
+      <w:r>
+        <w:rPr>
+          <w:rFonts w:hint="eastAsia"/>
+        </w:rPr>
+        <w:t>|</w:t>
+      </w:r>
+      <w:r>
+        <w:rPr>
+          <w:rFonts w:hint="eastAsia"/>
+        </w:rPr>
+        <w:t>宾补</w:t>
+      </w:r>
+      <w:r>
+        <w:rPr>
+          <w:rFonts w:hint="eastAsia"/>
+        </w:rPr>
+        <w:t>)</w:t>
+      </w:r>
+    </w:p>
+    <w:p>
+      <w:r>
+        <w:rPr>
+          <w:rFonts w:hint="eastAsia"/>
+        </w:rPr>
+        <w:tab/>
+      </w:r>
+      <w:r>
+        <w:rPr>
+          <w:rFonts w:hint="eastAsia"/>
+        </w:rPr>
+        <w:t>link</w:t>
+      </w:r>
+      <w:r>
+        <w:t xml:space="preserve"> [lɪŋk]</w:t>
+      </w:r>
+      <w:r>
+        <w:rPr>
+          <w:rFonts w:hint="eastAsia"/>
+          <w:color w:val="F79646" w:themeColor="accent6"/>
+        </w:rPr>
+        <w:t>#vt</w:t>
+      </w:r>
+      <w:r>
+        <w:rPr>
+          <w:rFonts w:hint="eastAsia"/>
+        </w:rPr>
+        <w:t>使</w:t>
+      </w:r>
+      <w:r>
+        <w:rPr>
+          <w:rFonts w:hint="eastAsia"/>
+        </w:rPr>
+        <w:t>...</w:t>
+      </w:r>
+      <w:r>
+        <w:rPr>
+          <w:rFonts w:hint="eastAsia"/>
+        </w:rPr>
+        <w:t>链接</w:t>
+      </w:r>
+      <w:r>
+        <w:rPr>
+          <w:rFonts w:hint="eastAsia"/>
+        </w:rPr>
+        <w:t>/</w:t>
+      </w:r>
+      <w:r>
+        <w:rPr>
+          <w:rFonts w:hint="eastAsia"/>
+          <w:color w:val="4BACC6" w:themeColor="accent5"/>
+        </w:rPr>
+        <w:t>使</w:t>
+      </w:r>
+      <w:r>
+        <w:rPr>
+          <w:rFonts w:hint="eastAsia"/>
+          <w:color w:val="4BACC6" w:themeColor="accent5"/>
+        </w:rPr>
+        <w:t>...</w:t>
+      </w:r>
+      <w:r>
+        <w:rPr>
+          <w:rFonts w:hint="eastAsia"/>
+          <w:color w:val="4BACC6" w:themeColor="accent5"/>
+        </w:rPr>
+        <w:t>联系</w:t>
+      </w:r>
+      <w:r>
+        <w:rPr>
+          <w:rFonts w:hint="eastAsia"/>
+          <w:color w:val="F79646" w:themeColor="accent6"/>
+        </w:rPr>
+        <w:t>#vi</w:t>
+      </w:r>
+      <w:r>
+        <w:rPr>
+          <w:rFonts w:hint="eastAsia"/>
+        </w:rPr>
+        <w:t>链接</w:t>
+      </w:r>
+      <w:r>
+        <w:rPr>
+          <w:rFonts w:hint="eastAsia"/>
+        </w:rPr>
+        <w:t>/</w:t>
+      </w:r>
+      <w:r>
+        <w:rPr>
+          <w:rFonts w:hint="eastAsia"/>
+          <w:color w:val="4BACC6" w:themeColor="accent5"/>
+        </w:rPr>
+        <w:t>联系</w:t>
+      </w:r>
+      <w:r>
+        <w:rPr>
+          <w:rFonts w:hint="eastAsia"/>
+        </w:rPr>
+        <w:tab/>
+      </w:r>
+      <w:r>
+        <w:rPr>
+          <w:rFonts w:hint="eastAsia"/>
+        </w:rPr>
+        <w:tab/>
+      </w:r>
+      <w:r>
+        <w:rPr>
+          <w:rFonts w:hint="eastAsia"/>
+        </w:rPr>
+        <w:tab/>
+      </w:r>
+      <w:r>
+        <w:rPr>
+          <w:rFonts w:hint="eastAsia"/>
+          <w:color w:val="0000FF"/>
+        </w:rPr>
+        <w:t>强调不同事物的联系</w:t>
+      </w:r>
+    </w:p>
+    <w:p>
+      <w:r>
+        <w:rPr>
+          <w:rFonts w:hint="eastAsia"/>
+        </w:rPr>
+        <w:tab/>
+        <w:t>mate</w:t>
+      </w:r>
+      <w:r>
+        <w:t xml:space="preserve"> [meɪt]</w:t>
+      </w:r>
+      <w:r>
+        <w:rPr>
+          <w:rFonts w:hint="eastAsia"/>
+          <w:color w:val="F79646" w:themeColor="accent6"/>
+        </w:rPr>
+        <w:t>#vt</w:t>
+      </w:r>
+      <w:r>
+        <w:rPr>
+          <w:rFonts w:hint="eastAsia"/>
+        </w:rPr>
+        <w:t>使</w:t>
+      </w:r>
+      <w:r>
+        <w:rPr>
+          <w:rFonts w:hint="eastAsia"/>
+        </w:rPr>
+        <w:t>...</w:t>
+      </w:r>
+      <w:r>
+        <w:rPr>
+          <w:rFonts w:hint="eastAsia"/>
+        </w:rPr>
+        <w:t>配对</w:t>
+      </w:r>
+      <w:r>
+        <w:rPr>
+          <w:rFonts w:hint="eastAsia"/>
+          <w:color w:val="F79646" w:themeColor="accent6"/>
+        </w:rPr>
+        <w:t>#vi</w:t>
+      </w:r>
+      <w:r>
+        <w:rPr>
+          <w:rFonts w:hint="eastAsia"/>
+        </w:rPr>
+        <w:t>交配</w:t>
+      </w:r>
+      <w:r>
+        <w:rPr>
+          <w:rFonts w:hint="eastAsia"/>
+        </w:rPr>
+        <w:t xml:space="preserve"> </w:t>
+      </w:r>
+    </w:p>
+    <w:p>
+      <w:r>
+        <w:rPr>
+          <w:rFonts w:hint="eastAsia"/>
+        </w:rPr>
+        <w:tab/>
+      </w:r>
+      <w:r>
+        <w:rPr>
+          <w:rFonts w:hint="eastAsia"/>
+        </w:rPr>
+        <w:t>pair</w:t>
+      </w:r>
+      <w:r>
+        <w:t xml:space="preserve"> [peə</w:t>
       </w:r>
       <w:r>
         <w:t>r</w:t>
@@ -16195,7 +18873,248 @@
         <w:rPr>
           <w:rFonts w:hint="eastAsia"/>
         </w:rPr>
-        <w:t>突出</w:t>
+        <w:t>使</w:t>
+      </w:r>
+      <w:r>
+        <w:rPr>
+          <w:rFonts w:hint="eastAsia"/>
+        </w:rPr>
+        <w:t>...</w:t>
+      </w:r>
+      <w:r>
+        <w:rPr>
+          <w:rFonts w:hint="eastAsia"/>
+        </w:rPr>
+        <w:t>成对</w:t>
+      </w:r>
+      <w:r>
+        <w:rPr>
+          <w:rFonts w:hint="eastAsia"/>
+        </w:rPr>
+        <w:t>(</w:t>
+      </w:r>
+      <w:r>
+        <w:rPr>
+          <w:rFonts w:hint="eastAsia"/>
+        </w:rPr>
+        <w:t>多物</w:t>
+      </w:r>
+      <w:r>
+        <w:rPr>
+          <w:rFonts w:hint="eastAsia"/>
+        </w:rPr>
+        <w:t>|</w:t>
+      </w:r>
+      <w:r>
+        <w:rPr>
+          <w:rFonts w:hint="eastAsia"/>
+        </w:rPr>
+        <w:t>物</w:t>
+      </w:r>
+      <w:r>
+        <w:rPr>
+          <w:rFonts w:hint="eastAsia"/>
+        </w:rPr>
+        <w:t>with)</w:t>
+      </w:r>
+      <w:r>
+        <w:rPr>
+          <w:rFonts w:hint="eastAsia"/>
+        </w:rPr>
+        <w:t xml:space="preserve"> </w:t>
+      </w:r>
+      <w:r>
+        <w:rPr>
+          <w:rFonts w:hint="eastAsia"/>
+          <w:color w:val="F79646" w:themeColor="accent6"/>
+        </w:rPr>
+        <w:t>#vi</w:t>
+      </w:r>
+      <w:r>
+        <w:rPr>
+          <w:rFonts w:hint="eastAsia"/>
+        </w:rPr>
+        <w:t>结对</w:t>
+      </w:r>
+      <w:r>
+        <w:rPr>
+          <w:rFonts w:hint="eastAsia"/>
+        </w:rPr>
+        <w:t>/(</w:t>
+      </w:r>
+      <w:r>
+        <w:rPr>
+          <w:rFonts w:hint="eastAsia"/>
+        </w:rPr>
+        <w:t>动物</w:t>
+      </w:r>
+      <w:r>
+        <w:rPr>
+          <w:rFonts w:hint="eastAsia"/>
+        </w:rPr>
+        <w:t>)</w:t>
+      </w:r>
+      <w:r>
+        <w:rPr>
+          <w:rFonts w:hint="eastAsia"/>
+        </w:rPr>
+        <w:t>交配</w:t>
+      </w:r>
+    </w:p>
+    <w:p>
+      <w:r>
+        <w:rPr>
+          <w:rFonts w:hint="eastAsia"/>
+        </w:rPr>
+        <w:tab/>
+      </w:r>
+      <w:r>
+        <w:rPr>
+          <w:rFonts w:hint="eastAsia"/>
+        </w:rPr>
+        <w:t>preface</w:t>
+      </w:r>
+      <w:r>
+        <w:t xml:space="preserve"> [ˈprefəs]</w:t>
+      </w:r>
+      <w:r>
+        <w:rPr>
+          <w:rFonts w:hint="eastAsia"/>
+          <w:color w:val="F79646" w:themeColor="accent6"/>
+        </w:rPr>
+        <w:t>#vt</w:t>
+      </w:r>
+      <w:r>
+        <w:rPr>
+          <w:rFonts w:hint="eastAsia"/>
+        </w:rPr>
+        <w:t>作为</w:t>
+      </w:r>
+      <w:r>
+        <w:rPr>
+          <w:rFonts w:hint="eastAsia"/>
+        </w:rPr>
+        <w:t>...</w:t>
+      </w:r>
+      <w:r>
+        <w:rPr>
+          <w:rFonts w:hint="eastAsia"/>
+        </w:rPr>
+        <w:t>的开篇</w:t>
+      </w:r>
+    </w:p>
+    <w:p>
+      <w:r>
+        <w:rPr>
+          <w:rFonts w:hint="eastAsia"/>
+        </w:rPr>
+        <w:tab/>
+      </w:r>
+      <w:r>
+        <w:rPr>
+          <w:rFonts w:hint="eastAsia"/>
+        </w:rPr>
+        <w:t>partner</w:t>
+      </w:r>
+      <w:r>
+        <w:t xml:space="preserve"> [ˈp</w:t>
+      </w:r>
+      <w:r>
+        <w:rPr>
+          <w:rFonts w:hint="eastAsia"/>
+        </w:rPr>
+        <w:t>ɑ</w:t>
+      </w:r>
+      <w:r>
+        <w:t>:tnə</w:t>
+      </w:r>
+      <w:r>
+        <w:t>r</w:t>
+      </w:r>
+      <w:r>
+        <w:t>]</w:t>
+      </w:r>
+      <w:r>
+        <w:rPr>
+          <w:rFonts w:hint="eastAsia"/>
+          <w:color w:val="F79646" w:themeColor="accent6"/>
+        </w:rPr>
+        <w:t>#vt</w:t>
+      </w:r>
+      <w:r>
+        <w:rPr>
+          <w:rFonts w:hint="eastAsia"/>
+        </w:rPr>
+        <w:t>做</w:t>
+      </w:r>
+      <w:r>
+        <w:rPr>
+          <w:rFonts w:hint="eastAsia"/>
+        </w:rPr>
+        <w:t>...</w:t>
+      </w:r>
+      <w:r>
+        <w:rPr>
+          <w:rFonts w:hint="eastAsia"/>
+        </w:rPr>
+        <w:t>的搭档</w:t>
+      </w:r>
+    </w:p>
+    <w:p>
+      <w:r>
+        <w:rPr>
+          <w:rFonts w:hint="eastAsia"/>
+        </w:rPr>
+        <w:tab/>
+      </w:r>
+      <w:r>
+        <w:rPr>
+          <w:rFonts w:hint="eastAsia"/>
+        </w:rPr>
+        <w:t>relate</w:t>
+      </w:r>
+      <w:r>
+        <w:t xml:space="preserve"> [rɪˈleɪt]</w:t>
+      </w:r>
+      <w:r>
+        <w:rPr>
+          <w:rFonts w:hint="eastAsia"/>
+          <w:color w:val="F79646" w:themeColor="accent6"/>
+        </w:rPr>
+        <w:t>#vt</w:t>
+      </w:r>
+      <w:r>
+        <w:rPr>
+          <w:rFonts w:hint="eastAsia"/>
+          <w:color w:val="4BACC6" w:themeColor="accent5"/>
+        </w:rPr>
+        <w:t>使</w:t>
+      </w:r>
+      <w:r>
+        <w:rPr>
+          <w:rFonts w:hint="eastAsia"/>
+          <w:color w:val="4BACC6" w:themeColor="accent5"/>
+        </w:rPr>
+        <w:t>...</w:t>
+      </w:r>
+      <w:r>
+        <w:rPr>
+          <w:rFonts w:hint="eastAsia"/>
+          <w:color w:val="4BACC6" w:themeColor="accent5"/>
+        </w:rPr>
+        <w:t>关联</w:t>
+      </w:r>
+      <w:r>
+        <w:rPr>
+          <w:rFonts w:hint="eastAsia"/>
+        </w:rPr>
+        <w:t>/</w:t>
+      </w:r>
+      <w:r>
+        <w:rPr>
+          <w:rFonts w:hint="eastAsia"/>
+        </w:rPr>
+        <w:t>叙述</w:t>
       </w:r>
       <w:r>
         <w:rPr>
@@ -16227,31 +19146,678 @@
           <w:rFonts w:hint="eastAsia"/>
           <w:color w:val="4BACC6" w:themeColor="accent5"/>
         </w:rPr>
-        <w:t>起重要作用</w:t>
-      </w:r>
-      <w:r>
-        <w:rPr>
-          <w:rFonts w:hint="eastAsia"/>
-          <w:color w:val="4BACC6" w:themeColor="accent5"/>
+        <w:t>有关</w:t>
+      </w:r>
+      <w:r>
+        <w:rPr>
+          <w:rFonts w:hint="eastAsia"/>
+          <w:color w:val="4BACC6" w:themeColor="accent5"/>
+        </w:rPr>
+        <w:t>(to)</w:t>
+      </w:r>
+    </w:p>
+    <w:p>
+      <w:r>
+        <w:rPr>
+          <w:rFonts w:hint="eastAsia"/>
+        </w:rPr>
+        <w:tab/>
+      </w:r>
+      <w:r>
+        <w:rPr>
+          <w:rFonts w:hint="eastAsia"/>
+        </w:rPr>
+        <w:t>unite</w:t>
+      </w:r>
+      <w:r>
+        <w:t xml:space="preserve"> [juˈnaɪt]</w:t>
+      </w:r>
+      <w:r>
+        <w:rPr>
+          <w:rFonts w:hint="eastAsia"/>
+          <w:color w:val="F79646" w:themeColor="accent6"/>
+        </w:rPr>
+        <w:t>#vt</w:t>
+      </w:r>
+      <w:r>
+        <w:rPr>
+          <w:rFonts w:hint="eastAsia"/>
+        </w:rPr>
+        <w:t>使</w:t>
+      </w:r>
+      <w:r>
+        <w:rPr>
+          <w:rFonts w:hint="eastAsia"/>
+        </w:rPr>
+        <w:t>...</w:t>
+      </w:r>
+      <w:r>
+        <w:rPr>
+          <w:rFonts w:hint="eastAsia"/>
+        </w:rPr>
+        <w:t>联合</w:t>
+      </w:r>
+      <w:r>
+        <w:rPr>
+          <w:rFonts w:hint="eastAsia"/>
+          <w:color w:val="F79646" w:themeColor="accent6"/>
+        </w:rPr>
+        <w:t>#vi</w:t>
+      </w:r>
+      <w:r>
+        <w:rPr>
+          <w:rFonts w:hint="eastAsia"/>
+        </w:rPr>
+        <w:t>联合</w:t>
+      </w:r>
+      <w:r>
+        <w:rPr>
+          <w:rFonts w:hint="eastAsia"/>
+        </w:rPr>
+        <w:tab/>
+      </w:r>
+      <w:r>
+        <w:rPr>
+          <w:rFonts w:hint="eastAsia"/>
+        </w:rPr>
+        <w:tab/>
+      </w:r>
+      <w:r>
+        <w:rPr>
+          <w:rFonts w:hint="eastAsia"/>
+        </w:rPr>
+        <w:tab/>
+      </w:r>
+      <w:r>
+        <w:rPr>
+          <w:rFonts w:hint="eastAsia"/>
+        </w:rPr>
+        <w:tab/>
+      </w:r>
+      <w:r>
+        <w:rPr>
+          <w:rFonts w:hint="eastAsia"/>
+        </w:rPr>
+        <w:tab/>
+      </w:r>
+      <w:r>
+        <w:rPr>
+          <w:rFonts w:hint="eastAsia"/>
+          <w:color w:val="0000FF"/>
+        </w:rPr>
+        <w:t>强调形成一个整体</w:t>
+      </w:r>
+    </w:p>
+    <w:p>
+      <w:r>
+        <w:rPr>
+          <w:rFonts w:hint="eastAsia"/>
+          <w:color w:val="F79646" w:themeColor="accent6"/>
+        </w:rPr>
+        <w:t>有</w:t>
+      </w:r>
+      <w:r>
+        <w:rPr>
+          <w:rFonts w:hint="eastAsia"/>
+        </w:rPr>
+        <w:tab/>
+      </w:r>
+      <w:r>
+        <w:rPr>
+          <w:rFonts w:hint="eastAsia"/>
+        </w:rPr>
+        <w:t>bear</w:t>
+      </w:r>
+      <w:r>
+        <w:t xml:space="preserve"> [beə</w:t>
+      </w:r>
+      <w:r>
+        <w:t>r</w:t>
+      </w:r>
+      <w:r>
+        <w:t>]</w:t>
+      </w:r>
+      <w:r>
+        <w:rPr>
+          <w:rFonts w:hint="eastAsia"/>
+          <w:color w:val="F79646" w:themeColor="accent6"/>
+        </w:rPr>
+        <w:t>#vt</w:t>
+      </w:r>
+      <w:r>
+        <w:rPr>
+          <w:rFonts w:hint="eastAsia"/>
+        </w:rPr>
+        <w:t>承载</w:t>
+      </w:r>
+      <w:r>
+        <w:rPr>
+          <w:rFonts w:hint="eastAsia"/>
+        </w:rPr>
+        <w:t>(</w:t>
+      </w:r>
+      <w:r>
+        <w:rPr>
+          <w:rFonts w:hint="eastAsia"/>
+        </w:rPr>
+        <w:t>宾</w:t>
+      </w:r>
+      <w:r>
+        <w:rPr>
+          <w:rFonts w:hint="eastAsia"/>
+        </w:rPr>
+        <w:t>|</w:t>
+      </w:r>
+      <w:r>
+        <w:rPr>
+          <w:rFonts w:hint="eastAsia"/>
+        </w:rPr>
+        <w:t>非限</w:t>
+      </w:r>
+      <w:r>
+        <w:rPr>
+          <w:rFonts w:hint="eastAsia"/>
+        </w:rPr>
+        <w:t>|</w:t>
+      </w:r>
+      <w:r>
+        <w:rPr>
+          <w:rFonts w:hint="eastAsia"/>
+        </w:rPr>
+        <w:t>宾补</w:t>
+      </w:r>
+      <w:r>
+        <w:rPr>
+          <w:rFonts w:hint="eastAsia"/>
+        </w:rPr>
+        <w:t>)</w:t>
+      </w:r>
+      <w:r>
+        <w:rPr>
+          <w:rFonts w:hint="eastAsia"/>
+        </w:rPr>
+        <w:t>/</w:t>
+      </w:r>
+      <w:r>
+        <w:rPr>
+          <w:rFonts w:hint="eastAsia"/>
+        </w:rPr>
+        <w:t>生</w:t>
+      </w:r>
+      <w:r>
+        <w:rPr>
+          <w:rFonts w:hint="eastAsia"/>
+        </w:rPr>
+        <w:t>,</w:t>
+      </w:r>
+      <w:r>
+        <w:rPr>
+          <w:rFonts w:hint="eastAsia"/>
+        </w:rPr>
+        <w:t>结</w:t>
+      </w:r>
+      <w:r>
+        <w:rPr>
+          <w:rFonts w:hint="eastAsia"/>
+        </w:rPr>
+        <w:t>/</w:t>
+      </w:r>
+      <w:r>
+        <w:rPr>
+          <w:rFonts w:hint="eastAsia"/>
+          <w:color w:val="4BACC6" w:themeColor="accent5"/>
+        </w:rPr>
+        <w:t>具有</w:t>
+      </w:r>
+      <w:r>
+        <w:rPr>
+          <w:rFonts w:hint="eastAsia"/>
+          <w:color w:val="4BACC6" w:themeColor="accent5"/>
+        </w:rPr>
+        <w:t>(</w:t>
+      </w:r>
+      <w:r>
+        <w:rPr>
+          <w:rFonts w:hint="eastAsia"/>
+          <w:color w:val="4BACC6" w:themeColor="accent5"/>
+        </w:rPr>
+        <w:t>宾</w:t>
+      </w:r>
+      <w:r>
+        <w:rPr>
+          <w:rFonts w:hint="eastAsia"/>
+          <w:color w:val="4BACC6" w:themeColor="accent5"/>
+        </w:rPr>
+        <w:t>|</w:t>
+      </w:r>
+      <w:r>
+        <w:rPr>
+          <w:rFonts w:hint="eastAsia"/>
+          <w:color w:val="4BACC6" w:themeColor="accent5"/>
+        </w:rPr>
+        <w:t>双宾</w:t>
+      </w:r>
+      <w:r>
+        <w:rPr>
+          <w:rFonts w:hint="eastAsia"/>
+          <w:color w:val="4BACC6" w:themeColor="accent5"/>
+        </w:rPr>
+        <w:t xml:space="preserve">) </w:t>
+      </w:r>
+      <w:r>
+        <w:rPr>
+          <w:rFonts w:hint="eastAsia"/>
+          <w:color w:val="F79646" w:themeColor="accent6"/>
+        </w:rPr>
+        <w:t>#vi</w:t>
+      </w:r>
+      <w:r>
+        <w:rPr>
+          <w:rFonts w:hint="eastAsia"/>
+        </w:rPr>
+        <w:t>承载</w:t>
+      </w:r>
+      <w:r>
+        <w:rPr>
+          <w:rFonts w:hint="eastAsia"/>
+        </w:rPr>
+        <w:t>/</w:t>
+      </w:r>
+      <w:r>
+        <w:rPr>
+          <w:rFonts w:hint="eastAsia"/>
+        </w:rPr>
+        <w:t>生</w:t>
+      </w:r>
+      <w:r>
+        <w:rPr>
+          <w:rFonts w:hint="eastAsia"/>
+        </w:rPr>
+        <w:t>,</w:t>
+      </w:r>
+      <w:r>
+        <w:rPr>
+          <w:rFonts w:hint="eastAsia"/>
+        </w:rPr>
+        <w:t>结</w:t>
+      </w:r>
+    </w:p>
+    <w:p>
+      <w:r>
+        <w:rPr>
+          <w:rFonts w:hint="eastAsia"/>
+        </w:rPr>
+        <w:tab/>
+      </w:r>
+      <w:r>
+        <w:rPr>
+          <w:rFonts w:hint="eastAsia"/>
+        </w:rPr>
+        <w:t>·其他短语动词见：</w:t>
+      </w:r>
+      <w:r>
+        <w:rPr>
+          <w:rFonts w:hint="eastAsia"/>
+          <w:color w:val="8064A2" w:themeColor="accent4"/>
+        </w:rPr>
+        <w:t>动行</w:t>
+      </w:r>
+      <w:r>
+        <w:rPr>
+          <w:rFonts w:hint="eastAsia"/>
+          <w:color w:val="8064A2" w:themeColor="accent4"/>
+        </w:rPr>
+        <w:t>-</w:t>
+      </w:r>
+      <w:r>
+        <w:rPr>
+          <w:rFonts w:hint="eastAsia"/>
+          <w:color w:val="8064A2" w:themeColor="accent4"/>
+        </w:rPr>
+        <w:t>驱动处理</w:t>
+      </w:r>
+      <w:r>
+        <w:rPr>
+          <w:rFonts w:hint="eastAsia"/>
+          <w:color w:val="8064A2" w:themeColor="accent4"/>
+        </w:rPr>
+        <w:t xml:space="preserve"> =&gt; </w:t>
+      </w:r>
+      <w:r>
+        <w:rPr>
+          <w:rFonts w:hint="eastAsia"/>
+          <w:color w:val="8064A2" w:themeColor="accent4"/>
+        </w:rPr>
+        <w:t>力的作用</w:t>
+      </w:r>
+    </w:p>
+    <w:p>
+      <w:r>
+        <w:rPr>
+          <w:rFonts w:hint="eastAsia"/>
+        </w:rPr>
+        <w:tab/>
+      </w:r>
+      <w:r>
+        <w:rPr>
+          <w:rFonts w:hint="eastAsia"/>
+        </w:rPr>
+        <w:t>belong</w:t>
+      </w:r>
+      <w:r>
+        <w:t xml:space="preserve"> [bɪˈlɒŋ]</w:t>
+      </w:r>
+      <w:r>
+        <w:rPr>
+          <w:rFonts w:hint="eastAsia"/>
+          <w:color w:val="F79646" w:themeColor="accent6"/>
+        </w:rPr>
+        <w:t>#vi</w:t>
+      </w:r>
+      <w:r>
+        <w:rPr>
+          <w:rFonts w:hint="eastAsia"/>
+        </w:rPr>
+        <w:t>属于</w:t>
+      </w:r>
+    </w:p>
+    <w:p>
+      <w:r>
+        <w:rPr>
+          <w:rFonts w:hint="eastAsia"/>
+        </w:rPr>
+        <w:tab/>
+      </w:r>
+      <w:r>
+        <w:rPr>
+          <w:rFonts w:hint="eastAsia"/>
+        </w:rPr>
+        <w:t>comprehend</w:t>
+      </w:r>
+      <w:r>
+        <w:t xml:space="preserve"> [ˌkɒmprɪˈhend]</w:t>
+      </w:r>
+      <w:r>
+        <w:rPr>
+          <w:rFonts w:hint="eastAsia"/>
+          <w:color w:val="F79646" w:themeColor="accent6"/>
+        </w:rPr>
+        <w:t>#vt</w:t>
+      </w:r>
+      <w:r>
+        <w:rPr>
+          <w:rFonts w:hint="eastAsia"/>
+        </w:rPr>
+        <w:t>理解</w:t>
+      </w:r>
+      <w:r>
+        <w:rPr>
+          <w:rFonts w:hint="eastAsia"/>
+        </w:rPr>
+        <w:t>/</w:t>
+      </w:r>
+      <w:r>
+        <w:rPr>
+          <w:rFonts w:hint="eastAsia"/>
+          <w:color w:val="4BACC6" w:themeColor="accent5"/>
+        </w:rPr>
+        <w:t>包含</w:t>
+      </w:r>
+    </w:p>
+    <w:p>
+      <w:r>
+        <w:rPr>
+          <w:rFonts w:hint="eastAsia"/>
+        </w:rPr>
+        <w:tab/>
+      </w:r>
+      <w:r>
+        <w:rPr>
+          <w:rFonts w:hint="eastAsia"/>
+        </w:rPr>
+        <w:t>comprise</w:t>
+      </w:r>
+      <w:r>
+        <w:t xml:space="preserve"> [kəmˈpraɪz]</w:t>
+      </w:r>
+      <w:r>
+        <w:rPr>
+          <w:rFonts w:hint="eastAsia"/>
+          <w:color w:val="F79646" w:themeColor="accent6"/>
+        </w:rPr>
+        <w:t>#vt</w:t>
+      </w:r>
+      <w:r>
+        <w:rPr>
+          <w:rFonts w:hint="eastAsia"/>
+          <w:color w:val="4BACC6" w:themeColor="accent5"/>
+        </w:rPr>
+        <w:t>包含</w:t>
+      </w:r>
+      <w:r>
+        <w:rPr>
+          <w:rFonts w:hint="eastAsia"/>
+          <w:color w:val="4BACC6" w:themeColor="accent5"/>
+        </w:rPr>
+        <w:t>(</w:t>
+      </w:r>
+      <w:r>
+        <w:rPr>
+          <w:rFonts w:hint="eastAsia"/>
+          <w:color w:val="4BACC6" w:themeColor="accent5"/>
+        </w:rPr>
+        <w:t>宾</w:t>
+      </w:r>
+      <w:r>
+        <w:rPr>
+          <w:rFonts w:hint="eastAsia"/>
+          <w:color w:val="4BACC6" w:themeColor="accent5"/>
+        </w:rPr>
+        <w:t>)</w:t>
+      </w:r>
+      <w:r>
+        <w:rPr>
+          <w:rFonts w:hint="eastAsia"/>
+        </w:rPr>
+        <w:t>/</w:t>
+      </w:r>
+      <w:r>
+        <w:rPr>
+          <w:rFonts w:hint="eastAsia"/>
+        </w:rPr>
+        <w:t>组成</w:t>
+      </w:r>
+      <w:r>
+        <w:rPr>
+          <w:rFonts w:hint="eastAsia"/>
+        </w:rPr>
+        <w:t>(</w:t>
+      </w:r>
+      <w:r>
+        <w:rPr>
+          <w:rFonts w:hint="eastAsia"/>
+        </w:rPr>
+        <w:t>宾</w:t>
+      </w:r>
+      <w:r>
+        <w:rPr>
+          <w:rFonts w:hint="eastAsia"/>
+        </w:rPr>
+        <w:t>)</w:t>
+      </w:r>
+    </w:p>
+    <w:p>
+      <w:r>
+        <w:rPr>
+          <w:rFonts w:hint="eastAsia"/>
+        </w:rPr>
+        <w:tab/>
+      </w:r>
+      <w:r>
+        <w:rPr>
+          <w:rFonts w:hint="eastAsia"/>
+        </w:rPr>
+        <w:t>consist</w:t>
+      </w:r>
+      <w:r>
+        <w:t xml:space="preserve"> [kənˈsɪst]</w:t>
+      </w:r>
+      <w:r>
+        <w:rPr>
+          <w:rFonts w:hint="eastAsia"/>
+          <w:color w:val="F79646" w:themeColor="accent6"/>
+        </w:rPr>
+        <w:t>#vi</w:t>
+      </w:r>
+      <w:r>
+        <w:rPr>
+          <w:rFonts w:hint="eastAsia"/>
+          <w:color w:val="4BACC6" w:themeColor="accent5"/>
+        </w:rPr>
+        <w:t>包含</w:t>
+      </w:r>
+      <w:r>
+        <w:rPr>
+          <w:rFonts w:hint="eastAsia"/>
+          <w:color w:val="4BACC6" w:themeColor="accent5"/>
+        </w:rPr>
+        <w:t>(of)</w:t>
+      </w:r>
+      <w:r>
+        <w:rPr>
+          <w:rFonts w:hint="eastAsia"/>
+        </w:rPr>
+        <w:t>/</w:t>
+      </w:r>
+      <w:r>
+        <w:rPr>
+          <w:rFonts w:hint="eastAsia"/>
+        </w:rPr>
+        <w:t>在于</w:t>
+      </w:r>
+      <w:r>
+        <w:rPr>
+          <w:rFonts w:hint="eastAsia"/>
         </w:rPr>
         <w:t>(in)</w:t>
       </w:r>
-    </w:p>
-    <w:p>
-      <w:r>
-        <w:rPr>
-          <w:rFonts w:hint="eastAsia"/>
-        </w:rPr>
-        <w:tab/>
-      </w:r>
-      <w:r>
-        <w:rPr>
-          <w:rFonts w:hint="eastAsia"/>
-        </w:rPr>
-        <w:t>further</w:t>
-      </w:r>
-      <w:r>
-        <w:t xml:space="preserve"> [ˈfɜ:ðə</w:t>
+      <w:r>
+        <w:rPr>
+          <w:rFonts w:hint="eastAsia"/>
+        </w:rPr>
+        <w:t>/</w:t>
+      </w:r>
+      <w:r>
+        <w:rPr>
+          <w:rFonts w:hint="eastAsia"/>
+        </w:rPr>
+        <w:t>一致</w:t>
+      </w:r>
+      <w:r>
+        <w:rPr>
+          <w:rFonts w:hint="eastAsia"/>
+        </w:rPr>
+        <w:t>(with)</w:t>
+      </w:r>
+    </w:p>
+    <w:p>
+      <w:r>
+        <w:rPr>
+          <w:rFonts w:hint="eastAsia"/>
+        </w:rPr>
+        <w:tab/>
+      </w:r>
+      <w:r>
+        <w:rPr>
+          <w:rFonts w:hint="eastAsia"/>
+        </w:rPr>
+        <w:t>contain</w:t>
+      </w:r>
+      <w:r>
+        <w:t xml:space="preserve"> [kənˈteɪn]</w:t>
+      </w:r>
+      <w:r>
+        <w:rPr>
+          <w:rFonts w:hint="eastAsia"/>
+          <w:color w:val="F79646" w:themeColor="accent6"/>
+        </w:rPr>
+        <w:t>#vt</w:t>
+      </w:r>
+      <w:r>
+        <w:rPr>
+          <w:rFonts w:hint="eastAsia"/>
+          <w:color w:val="4BACC6" w:themeColor="accent5"/>
+        </w:rPr>
+        <w:t>包含</w:t>
+      </w:r>
+      <w:r>
+        <w:rPr>
+          <w:rFonts w:hint="eastAsia"/>
+          <w:color w:val="4BACC6" w:themeColor="accent5"/>
+        </w:rPr>
+        <w:t>(</w:t>
+      </w:r>
+      <w:r>
+        <w:rPr>
+          <w:rFonts w:hint="eastAsia"/>
+          <w:color w:val="4BACC6" w:themeColor="accent5"/>
+        </w:rPr>
+        <w:t>宾</w:t>
+      </w:r>
+      <w:r>
+        <w:rPr>
+          <w:rFonts w:hint="eastAsia"/>
+          <w:color w:val="4BACC6" w:themeColor="accent5"/>
+        </w:rPr>
+        <w:t>)</w:t>
+      </w:r>
+      <w:r>
+        <w:rPr>
+          <w:rFonts w:hint="eastAsia"/>
+        </w:rPr>
+        <w:t>/</w:t>
+      </w:r>
+      <w:r>
+        <w:rPr>
+          <w:rFonts w:hint="eastAsia"/>
+        </w:rPr>
+        <w:t>控</w:t>
+      </w:r>
+      <w:r>
+        <w:rPr>
+          <w:rFonts w:hint="eastAsia"/>
+        </w:rPr>
+        <w:t>制</w:t>
+      </w:r>
+      <w:r>
+        <w:rPr>
+          <w:rFonts w:hint="eastAsia"/>
+        </w:rPr>
+        <w:t>(</w:t>
+      </w:r>
+      <w:r>
+        <w:rPr>
+          <w:rFonts w:hint="eastAsia"/>
+        </w:rPr>
+        <w:t>宾</w:t>
+      </w:r>
+      <w:r>
+        <w:rPr>
+          <w:rFonts w:hint="eastAsia"/>
+        </w:rPr>
+        <w:t>)</w:t>
+      </w:r>
+    </w:p>
+    <w:p>
+      <w:r>
+        <w:rPr>
+          <w:rFonts w:hint="eastAsia"/>
+        </w:rPr>
+        <w:tab/>
+        <w:t>cover</w:t>
+      </w:r>
+      <w:r>
+        <w:t xml:space="preserve"> [ˈkʌvə</w:t>
       </w:r>
       <w:r>
         <w:t>r</w:t>
@@ -16270,7 +19836,43 @@
         <w:rPr>
           <w:rFonts w:hint="eastAsia"/>
         </w:rPr>
-        <w:t>促进</w:t>
+        <w:t>覆盖</w:t>
+      </w:r>
+      <w:r>
+        <w:rPr>
+          <w:rFonts w:hint="eastAsia"/>
+        </w:rPr>
+        <w:t>(</w:t>
+      </w:r>
+      <w:r>
+        <w:rPr>
+          <w:rFonts w:hint="eastAsia"/>
+        </w:rPr>
+        <w:t>地</w:t>
+      </w:r>
+      <w:r>
+        <w:rPr>
+          <w:rFonts w:hint="eastAsia"/>
+        </w:rPr>
+        <w:t>|</w:t>
+      </w:r>
+      <w:r>
+        <w:rPr>
+          <w:rFonts w:hint="eastAsia"/>
+        </w:rPr>
+        <w:t>物</w:t>
+      </w:r>
+      <w:r>
+        <w:rPr>
+          <w:rFonts w:hint="eastAsia"/>
+        </w:rPr>
+        <w:t>)/</w:t>
+      </w:r>
+      <w:r>
+        <w:rPr>
+          <w:rFonts w:hint="eastAsia"/>
+        </w:rPr>
+        <w:t>掩盖</w:t>
       </w:r>
       <w:r>
         <w:rPr>
@@ -16288,6 +19890,86 @@
         <w:rPr>
           <w:rFonts w:hint="eastAsia"/>
         </w:rPr>
+        <w:t>)/</w:t>
+      </w:r>
+      <w:r>
+        <w:rPr>
+          <w:rFonts w:hint="eastAsia"/>
+          <w:color w:val="4BACC6" w:themeColor="accent5"/>
+        </w:rPr>
+        <w:t>涵盖</w:t>
+      </w:r>
+    </w:p>
+    <w:p>
+      <w:r>
+        <w:rPr>
+          <w:rFonts w:hint="eastAsia"/>
+        </w:rPr>
+        <w:tab/>
+      </w:r>
+      <w:r>
+        <w:rPr>
+          <w:rFonts w:hint="eastAsia"/>
+        </w:rPr>
+        <w:t xml:space="preserve">deal with </w:t>
+      </w:r>
+      <w:r>
+        <w:rPr>
+          <w:rFonts w:hint="eastAsia"/>
+          <w:color w:val="F79646" w:themeColor="accent6"/>
+        </w:rPr>
+        <w:t>#vp</w:t>
+      </w:r>
+      <w:r>
+        <w:rPr>
+          <w:rFonts w:hint="eastAsia"/>
+        </w:rPr>
+        <w:t>应付</w:t>
+      </w:r>
+      <w:r>
+        <w:rPr>
+          <w:rFonts w:hint="eastAsia"/>
+        </w:rPr>
+        <w:t>(</w:t>
+      </w:r>
+      <w:r>
+        <w:rPr>
+          <w:rFonts w:hint="eastAsia"/>
+        </w:rPr>
+        <w:t>宾</w:t>
+      </w:r>
+      <w:r>
+        <w:rPr>
+          <w:rFonts w:hint="eastAsia"/>
+        </w:rPr>
+        <w:t>)/</w:t>
+      </w:r>
+      <w:r>
+        <w:rPr>
+          <w:rFonts w:hint="eastAsia"/>
+          <w:color w:val="4BACC6" w:themeColor="accent5"/>
+        </w:rPr>
+        <w:t>涉及</w:t>
+      </w:r>
+      <w:r>
+        <w:rPr>
+          <w:rFonts w:hint="eastAsia"/>
+          <w:color w:val="4BACC6" w:themeColor="accent5"/>
+        </w:rPr>
+        <w:t>(</w:t>
+      </w:r>
+      <w:r>
+        <w:rPr>
+          <w:rFonts w:hint="eastAsia"/>
+          <w:color w:val="4BACC6" w:themeColor="accent5"/>
+        </w:rPr>
+        <w:t>事</w:t>
+      </w:r>
+      <w:r>
+        <w:rPr>
+          <w:rFonts w:hint="eastAsia"/>
+          <w:color w:val="4BACC6" w:themeColor="accent5"/>
+        </w:rPr>
         <w:t>)</w:t>
       </w:r>
     </w:p>
@@ -16302,10 +19984,10 @@
         <w:rPr>
           <w:rFonts w:hint="eastAsia"/>
         </w:rPr>
-        <w:t>influence</w:t>
-      </w:r>
-      <w:r>
-        <w:t xml:space="preserve"> [ˈɪnfluəns]</w:t>
+        <w:t>exclude</w:t>
+      </w:r>
+      <w:r>
+        <w:t xml:space="preserve"> [ɪkˈsklu:d]</w:t>
       </w:r>
       <w:r>
         <w:rPr>
@@ -16318,24 +20000,42 @@
         <w:rPr>
           <w:rFonts w:hint="eastAsia"/>
         </w:rPr>
-        <w:t>影响</w:t>
-      </w:r>
-    </w:p>
-    <w:p>
-      <w:r>
-        <w:rPr>
-          <w:rFonts w:hint="eastAsia"/>
-        </w:rPr>
-        <w:tab/>
-      </w:r>
-      <w:r>
-        <w:rPr>
-          <w:rFonts w:hint="eastAsia"/>
-        </w:rPr>
-        <w:t>pay</w:t>
-      </w:r>
-      <w:r>
-        <w:t xml:space="preserve"> [peɪ]</w:t>
+        <w:t>不包括</w:t>
+      </w:r>
+      <w:r>
+        <w:rPr>
+          <w:rFonts w:hint="eastAsia"/>
+        </w:rPr>
+        <w:t>(</w:t>
+      </w:r>
+      <w:r>
+        <w:rPr>
+          <w:rFonts w:hint="eastAsia"/>
+        </w:rPr>
+        <w:t>宾</w:t>
+      </w:r>
+      <w:r>
+        <w:rPr>
+          <w:rFonts w:hint="eastAsia"/>
+        </w:rPr>
+        <w:t>)</w:t>
+      </w:r>
+    </w:p>
+    <w:p>
+      <w:r>
+        <w:rPr>
+          <w:rFonts w:hint="eastAsia"/>
+        </w:rPr>
+        <w:tab/>
+      </w:r>
+      <w:r>
+        <w:rPr>
+          <w:rFonts w:hint="eastAsia"/>
+        </w:rPr>
+        <w:t>fail</w:t>
+      </w:r>
+      <w:r>
+        <w:t xml:space="preserve"> [feɪl]</w:t>
       </w:r>
       <w:r>
         <w:rPr>
@@ -16348,31 +20048,228 @@
         <w:rPr>
           <w:rFonts w:hint="eastAsia"/>
         </w:rPr>
-        <w:t>支付</w:t>
-      </w:r>
-      <w:r>
-        <w:rPr>
-          <w:rFonts w:hint="eastAsia"/>
-        </w:rPr>
-        <w:t>(</w:t>
-      </w:r>
-      <w:r>
-        <w:rPr>
-          <w:rFonts w:hint="eastAsia"/>
-        </w:rPr>
-        <w:t>人</w:t>
-      </w:r>
-      <w:r>
-        <w:rPr>
-          <w:rFonts w:hint="eastAsia"/>
+        <w:t>弄黄了</w:t>
+      </w:r>
+      <w:r>
+        <w:rPr>
+          <w:rFonts w:hint="eastAsia"/>
+        </w:rPr>
+        <w:t>(</w:t>
+      </w:r>
+      <w:r>
+        <w:rPr>
+          <w:rFonts w:hint="eastAsia"/>
+        </w:rPr>
+        <w:t>宾</w:t>
+      </w:r>
+      <w:r>
+        <w:rPr>
+          <w:rFonts w:hint="eastAsia"/>
+        </w:rPr>
+        <w:t>)</w:t>
+      </w:r>
+      <w:r>
+        <w:rPr>
+          <w:rFonts w:hint="eastAsia"/>
+        </w:rPr>
+        <w:t>/</w:t>
+      </w:r>
+      <w:r>
+        <w:rPr>
+          <w:rFonts w:hint="eastAsia"/>
+          <w:color w:val="4BACC6" w:themeColor="accent5"/>
+        </w:rPr>
+        <w:t>没</w:t>
+      </w:r>
+      <w:r>
+        <w:rPr>
+          <w:rFonts w:hint="eastAsia"/>
+          <w:color w:val="4BACC6" w:themeColor="accent5"/>
         </w:rPr>
         <w:t>,</w:t>
       </w:r>
       <w:r>
         <w:rPr>
           <w:rFonts w:hint="eastAsia"/>
-        </w:rPr>
-        <w:t>费</w:t>
+          <w:color w:val="4BACC6" w:themeColor="accent5"/>
+        </w:rPr>
+        <w:t>不</w:t>
+      </w:r>
+      <w:r>
+        <w:rPr>
+          <w:rFonts w:hint="eastAsia"/>
+          <w:color w:val="4BACC6" w:themeColor="accent5"/>
+        </w:rPr>
+        <w:t>(</w:t>
+      </w:r>
+      <w:r>
+        <w:rPr>
+          <w:rFonts w:hint="eastAsia"/>
+          <w:color w:val="4BACC6" w:themeColor="accent5"/>
+        </w:rPr>
+        <w:t>不定</w:t>
+      </w:r>
+      <w:r>
+        <w:rPr>
+          <w:rFonts w:hint="eastAsia"/>
+          <w:color w:val="4BACC6" w:themeColor="accent5"/>
+        </w:rPr>
+        <w:t>)</w:t>
+      </w:r>
+      <w:r>
+        <w:rPr>
+          <w:rFonts w:hint="eastAsia"/>
+        </w:rPr>
+        <w:t xml:space="preserve"> </w:t>
+      </w:r>
+      <w:r>
+        <w:rPr>
+          <w:rFonts w:hint="eastAsia"/>
+          <w:color w:val="F79646" w:themeColor="accent6"/>
+        </w:rPr>
+        <w:t>#vi</w:t>
+      </w:r>
+      <w:r>
+        <w:rPr>
+          <w:rFonts w:hint="eastAsia"/>
+        </w:rPr>
+        <w:t>完蛋</w:t>
+      </w:r>
+      <w:r>
+        <w:rPr>
+          <w:rFonts w:hint="eastAsia"/>
+        </w:rPr>
+        <w:t>,</w:t>
+      </w:r>
+      <w:r>
+        <w:rPr>
+          <w:rFonts w:hint="eastAsia"/>
+        </w:rPr>
+        <w:t>黄了</w:t>
+      </w:r>
+    </w:p>
+    <w:p>
+      <w:r>
+        <w:rPr>
+          <w:rFonts w:hint="eastAsia"/>
+        </w:rPr>
+        <w:tab/>
+      </w:r>
+      <w:r>
+        <w:rPr>
+          <w:rFonts w:hint="eastAsia"/>
+        </w:rPr>
+        <w:t>have</w:t>
+      </w:r>
+      <w:r>
+        <w:t xml:space="preserve"> [həv]</w:t>
+      </w:r>
+      <w:r>
+        <w:rPr>
+          <w:rFonts w:hint="eastAsia"/>
+          <w:color w:val="F79646" w:themeColor="accent6"/>
+        </w:rPr>
+        <w:t>#vt</w:t>
+      </w:r>
+      <w:r>
+        <w:rPr>
+          <w:rFonts w:hint="eastAsia"/>
+          <w:color w:val="4BACC6" w:themeColor="accent5"/>
+        </w:rPr>
+        <w:t>有</w:t>
+      </w:r>
+      <w:r>
+        <w:rPr>
+          <w:rFonts w:hint="eastAsia"/>
+          <w:color w:val="4BACC6" w:themeColor="accent5"/>
+        </w:rPr>
+        <w:t>(</w:t>
+      </w:r>
+      <w:r>
+        <w:rPr>
+          <w:rFonts w:hint="eastAsia"/>
+          <w:color w:val="4BACC6" w:themeColor="accent5"/>
+        </w:rPr>
+        <w:t>事物</w:t>
+      </w:r>
+      <w:r>
+        <w:rPr>
+          <w:rFonts w:hint="eastAsia"/>
+          <w:color w:val="4BACC6" w:themeColor="accent5"/>
+        </w:rPr>
+        <w:t>)</w:t>
+      </w:r>
+      <w:r>
+        <w:rPr>
+          <w:rFonts w:hint="eastAsia"/>
+        </w:rPr>
+        <w:t>/</w:t>
+      </w:r>
+      <w:r>
+        <w:rPr>
+          <w:rFonts w:hint="eastAsia"/>
+        </w:rPr>
+        <w:t>使</w:t>
+      </w:r>
+      <w:r>
+        <w:rPr>
+          <w:rFonts w:hint="eastAsia"/>
+        </w:rPr>
+        <w:t>...</w:t>
+      </w:r>
+      <w:r>
+        <w:rPr>
+          <w:rFonts w:hint="eastAsia"/>
+        </w:rPr>
+        <w:t>变得</w:t>
+      </w:r>
+      <w:r>
+        <w:rPr>
+          <w:rFonts w:hint="eastAsia"/>
+        </w:rPr>
+        <w:t>(</w:t>
+      </w:r>
+      <w:r>
+        <w:rPr>
+          <w:rFonts w:hint="eastAsia"/>
+        </w:rPr>
+        <w:t>宾补</w:t>
+      </w:r>
+      <w:r>
+        <w:rPr>
+          <w:rFonts w:hint="eastAsia"/>
+        </w:rPr>
+        <w:t>)/</w:t>
+      </w:r>
+      <w:r>
+        <w:rPr>
+          <w:rFonts w:hint="eastAsia"/>
+        </w:rPr>
+        <w:t>享用</w:t>
+      </w:r>
+      <w:r>
+        <w:rPr>
+          <w:rFonts w:hint="eastAsia"/>
+        </w:rPr>
+        <w:t>/</w:t>
+      </w:r>
+      <w:r>
+        <w:rPr>
+          <w:rFonts w:hint="eastAsia"/>
+        </w:rPr>
+        <w:t>得到</w:t>
+      </w:r>
+      <w:r>
+        <w:rPr>
+          <w:rFonts w:hint="eastAsia"/>
+        </w:rPr>
+        <w:t>(</w:t>
+      </w:r>
+      <w:r>
+        <w:rPr>
+          <w:rFonts w:hint="eastAsia"/>
+        </w:rPr>
+        <w:t>物</w:t>
       </w:r>
       <w:r>
         <w:rPr>
@@ -16384,62 +20281,43 @@
         <w:rPr>
           <w:rFonts w:hint="eastAsia"/>
         </w:rPr>
-        <w:t>双宾</w:t>
-      </w:r>
-      <w:r>
-        <w:rPr>
-          <w:rFonts w:hint="eastAsia"/>
-        </w:rPr>
-        <w:t>)/</w:t>
-      </w:r>
-      <w:r>
-        <w:rPr>
-          <w:rFonts w:hint="eastAsia"/>
-        </w:rPr>
-        <w:t>给予</w:t>
-      </w:r>
-      <w:r>
-        <w:rPr>
-          <w:rFonts w:hint="eastAsia"/>
-        </w:rPr>
-        <w:t>(</w:t>
-      </w:r>
-      <w:r>
-        <w:rPr>
-          <w:rFonts w:hint="eastAsia"/>
-        </w:rPr>
-        <w:t>行为</w:t>
-      </w:r>
-      <w:r>
-        <w:rPr>
-          <w:rFonts w:hint="eastAsia"/>
-        </w:rPr>
-        <w:t>|</w:t>
-      </w:r>
-      <w:r>
-        <w:rPr>
-          <w:rFonts w:hint="eastAsia"/>
-        </w:rPr>
-        <w:t>双宾</w:t>
-      </w:r>
-      <w:r>
-        <w:rPr>
-          <w:rFonts w:hint="eastAsia"/>
-        </w:rPr>
-        <w:t xml:space="preserve">) </w:t>
-      </w:r>
-      <w:r>
-        <w:rPr>
-          <w:rFonts w:hint="eastAsia"/>
-          <w:color w:val="F79646" w:themeColor="accent6"/>
-        </w:rPr>
-        <w:t>#vi</w:t>
-      </w:r>
-      <w:r>
-        <w:rPr>
-          <w:rFonts w:hint="eastAsia"/>
-        </w:rPr>
-        <w:t>支付</w:t>
+        <w:t>感觉</w:t>
+      </w:r>
+      <w:r>
+        <w:rPr>
+          <w:rFonts w:hint="eastAsia"/>
+        </w:rPr>
+        <w:t>),</w:t>
+      </w:r>
+      <w:r>
+        <w:rPr>
+          <w:rFonts w:hint="eastAsia"/>
+        </w:rPr>
+        <w:t>赢</w:t>
+      </w:r>
+      <w:r>
+        <w:rPr>
+          <w:rFonts w:hint="eastAsia"/>
+        </w:rPr>
+        <w:t>,</w:t>
+      </w:r>
+      <w:r>
+        <w:rPr>
+          <w:rFonts w:hint="eastAsia"/>
+        </w:rPr>
+        <w:t>骗</w:t>
+      </w:r>
+      <w:r>
+        <w:rPr>
+          <w:rFonts w:hint="eastAsia"/>
+        </w:rPr>
+        <w:t>,</w:t>
+      </w:r>
+      <w:r>
+        <w:rPr>
+          <w:rFonts w:hint="eastAsia"/>
+        </w:rPr>
+        <w:t>肏</w:t>
       </w:r>
       <w:r>
         <w:rPr>
@@ -16451,39 +20329,23 @@
         <w:rPr>
           <w:rFonts w:hint="eastAsia"/>
         </w:rPr>
-        <w:t>赢利</w:t>
-      </w:r>
-      <w:r>
-        <w:rPr>
-          <w:rFonts w:hint="eastAsia"/>
-        </w:rPr>
-        <w:t>/</w:t>
-      </w:r>
-      <w:r>
-        <w:rPr>
-          <w:rFonts w:hint="eastAsia"/>
-          <w:color w:val="4BACC6" w:themeColor="accent5"/>
-        </w:rPr>
-        <w:t>有利</w:t>
-      </w:r>
-      <w:r>
-        <w:rPr>
-          <w:rFonts w:hint="eastAsia"/>
-          <w:color w:val="4BACC6" w:themeColor="accent5"/>
-        </w:rPr>
-        <w:t>(</w:t>
-      </w:r>
-      <w:r>
-        <w:rPr>
-          <w:rFonts w:hint="eastAsia"/>
-          <w:color w:val="4BACC6" w:themeColor="accent5"/>
-        </w:rPr>
-        <w:t>不定</w:t>
-      </w:r>
-      <w:r>
-        <w:rPr>
-          <w:rFonts w:hint="eastAsia"/>
-          <w:color w:val="4BACC6" w:themeColor="accent5"/>
+        <w:t>容忍</w:t>
+      </w:r>
+      <w:r>
+        <w:rPr>
+          <w:rFonts w:hint="eastAsia"/>
+        </w:rPr>
+        <w:t>(</w:t>
+      </w:r>
+      <w:r>
+        <w:rPr>
+          <w:rFonts w:hint="eastAsia"/>
+        </w:rPr>
+        <w:t>事</w:t>
+      </w:r>
+      <w:r>
+        <w:rPr>
+          <w:rFonts w:hint="eastAsia"/>
         </w:rPr>
         <w:t>)</w:t>
       </w:r>
@@ -16494,10 +20356,15 @@
           <w:rFonts w:hint="eastAsia"/>
         </w:rPr>
         <w:tab/>
-        <w:t>profit</w:t>
-      </w:r>
-      <w:r>
-        <w:t xml:space="preserve"> [ˈprɒfɪt]</w:t>
+      </w:r>
+      <w:r>
+        <w:rPr>
+          <w:rFonts w:hint="eastAsia"/>
+        </w:rPr>
+        <w:t>include</w:t>
+      </w:r>
+      <w:r>
+        <w:t xml:space="preserve"> [ɪnˈklu:d]</w:t>
       </w:r>
       <w:r>
         <w:rPr>
@@ -16510,3686 +20377,15 @@
         <w:rPr>
           <w:rFonts w:hint="eastAsia"/>
         </w:rPr>
-        <w:t>有益于</w:t>
-      </w:r>
-      <w:r>
-        <w:rPr>
-          <w:rFonts w:hint="eastAsia"/>
-        </w:rPr>
-        <w:t>(</w:t>
-      </w:r>
-      <w:r>
-        <w:rPr>
-          <w:rFonts w:hint="eastAsia"/>
-        </w:rPr>
-        <w:t>宾</w:t>
-      </w:r>
-      <w:r>
-        <w:rPr>
-          <w:rFonts w:hint="eastAsia"/>
-        </w:rPr>
-        <w:t>|</w:t>
-      </w:r>
-      <w:r>
-        <w:rPr>
-          <w:rFonts w:hint="eastAsia"/>
-        </w:rPr>
-        <w:t>双宾</w:t>
-      </w:r>
-      <w:r>
-        <w:rPr>
-          <w:rFonts w:hint="eastAsia"/>
-        </w:rPr>
-        <w:t>)</w:t>
-      </w:r>
-      <w:r>
-        <w:rPr>
-          <w:rFonts w:hint="eastAsia"/>
-        </w:rPr>
-        <w:t xml:space="preserve"> </w:t>
-      </w:r>
-      <w:r>
-        <w:rPr>
-          <w:rFonts w:hint="eastAsia"/>
-          <w:color w:val="F79646" w:themeColor="accent6"/>
-        </w:rPr>
-        <w:t>#vi</w:t>
-      </w:r>
-      <w:r>
-        <w:rPr>
-          <w:rFonts w:hint="eastAsia"/>
-        </w:rPr>
-        <w:t>获益</w:t>
-      </w:r>
-    </w:p>
-    <w:p>
-      <w:r>
-        <w:rPr>
-          <w:rFonts w:hint="eastAsia"/>
-        </w:rPr>
-        <w:tab/>
-      </w:r>
-      <w:r>
-        <w:rPr>
-          <w:rFonts w:hint="eastAsia"/>
-        </w:rPr>
-        <w:t>promote</w:t>
-      </w:r>
-      <w:r>
-        <w:t xml:space="preserve"> [prəˈməʊt]</w:t>
-      </w:r>
-      <w:r>
-        <w:rPr>
-          <w:color w:val="F79646" w:themeColor="accent6"/>
-        </w:rPr>
-        <w:t>#vt</w:t>
-      </w:r>
-      <w:r>
-        <w:rPr>
-          <w:rFonts w:hint="eastAsia"/>
-          <w:color w:val="4BACC6" w:themeColor="accent5"/>
-        </w:rPr>
-        <w:t>促进</w:t>
-      </w:r>
-      <w:r>
-        <w:rPr>
-          <w:rFonts w:hint="eastAsia"/>
-        </w:rPr>
-        <w:t>/</w:t>
-      </w:r>
-      <w:r>
-        <w:rPr>
-          <w:rFonts w:hint="eastAsia"/>
-        </w:rPr>
-        <w:t>推广</w:t>
-      </w:r>
-      <w:r>
-        <w:rPr>
-          <w:rFonts w:hint="eastAsia"/>
-        </w:rPr>
-        <w:t>/</w:t>
-      </w:r>
-      <w:r>
-        <w:rPr>
-          <w:rFonts w:hint="eastAsia"/>
-        </w:rPr>
-        <w:t>提升</w:t>
-      </w:r>
-      <w:r>
-        <w:rPr>
-          <w:rFonts w:hint="eastAsia"/>
-        </w:rPr>
-        <w:t>(</w:t>
-      </w:r>
-      <w:r>
-        <w:rPr>
-          <w:rFonts w:hint="eastAsia"/>
-        </w:rPr>
-        <w:t>宾</w:t>
-      </w:r>
-      <w:r>
-        <w:rPr>
-          <w:rFonts w:hint="eastAsia"/>
-        </w:rPr>
-        <w:t>|</w:t>
-      </w:r>
-      <w:r>
-        <w:rPr>
-          <w:rFonts w:hint="eastAsia"/>
-        </w:rPr>
-        <w:t>宾补</w:t>
-      </w:r>
-      <w:r>
-        <w:rPr>
-          <w:rFonts w:hint="eastAsia"/>
-        </w:rPr>
-        <w:t>)</w:t>
-      </w:r>
-    </w:p>
-    <w:p>
-      <w:r>
-        <w:rPr>
-          <w:rFonts w:hint="eastAsia"/>
-        </w:rPr>
-        <w:tab/>
-        <w:t>shape</w:t>
-      </w:r>
-      <w:r>
-        <w:t xml:space="preserve"> [ʃeɪp]</w:t>
-      </w:r>
-      <w:r>
-        <w:rPr>
-          <w:rFonts w:hint="eastAsia"/>
-          <w:color w:val="F79646" w:themeColor="accent6"/>
-        </w:rPr>
-        <w:t>#vt</w:t>
-      </w:r>
-      <w:r>
-        <w:rPr>
-          <w:rFonts w:hint="eastAsia"/>
-        </w:rPr>
-        <w:t>使</w:t>
-      </w:r>
-      <w:r>
-        <w:rPr>
-          <w:rFonts w:hint="eastAsia"/>
-        </w:rPr>
-        <w:t>...</w:t>
-      </w:r>
-      <w:r>
-        <w:rPr>
-          <w:rFonts w:hint="eastAsia"/>
-        </w:rPr>
-        <w:t>成某形状</w:t>
-      </w:r>
-      <w:r>
-        <w:rPr>
-          <w:rFonts w:hint="eastAsia"/>
-        </w:rPr>
-        <w:t>/</w:t>
-      </w:r>
-      <w:r>
-        <w:rPr>
-          <w:rFonts w:hint="eastAsia"/>
-          <w:color w:val="4BACC6" w:themeColor="accent5"/>
-        </w:rPr>
-        <w:t>影响</w:t>
-      </w:r>
-    </w:p>
-    <w:p>
-      <w:r>
-        <w:rPr>
-          <w:rFonts w:hint="eastAsia"/>
-          <w:color w:val="F79646" w:themeColor="accent6"/>
+        <w:t>包括</w:t>
+      </w:r>
+    </w:p>
+    <w:p>
+      <w:r>
+        <w:rPr>
+          <w:rFonts w:hint="eastAsia"/>
         </w:rPr>
         <w:lastRenderedPageBreak/>
-        <w:t>结</w:t>
-      </w:r>
-      <w:r>
-        <w:rPr>
-          <w:rFonts w:hint="eastAsia"/>
-        </w:rPr>
-        <w:tab/>
-      </w:r>
-      <w:r>
-        <w:rPr>
-          <w:rFonts w:hint="eastAsia"/>
-        </w:rPr>
-        <w:t>compose</w:t>
-      </w:r>
-      <w:r>
-        <w:t xml:space="preserve"> [kəmˈpəʊz]</w:t>
-      </w:r>
-      <w:r>
-        <w:rPr>
-          <w:rFonts w:hint="eastAsia"/>
-          <w:color w:val="F79646" w:themeColor="accent6"/>
-        </w:rPr>
-        <w:t>#vt</w:t>
-      </w:r>
-      <w:r>
-        <w:rPr>
-          <w:rFonts w:hint="eastAsia"/>
-          <w:color w:val="4BACC6" w:themeColor="accent5"/>
-        </w:rPr>
-        <w:t>构成</w:t>
-      </w:r>
-      <w:r>
-        <w:rPr>
-          <w:rFonts w:hint="eastAsia"/>
-          <w:color w:val="4BACC6" w:themeColor="accent5"/>
-        </w:rPr>
-        <w:t>(</w:t>
-      </w:r>
-      <w:r>
-        <w:rPr>
-          <w:rFonts w:hint="eastAsia"/>
-          <w:color w:val="4BACC6" w:themeColor="accent5"/>
-        </w:rPr>
-        <w:t>宾</w:t>
-      </w:r>
-      <w:r>
-        <w:rPr>
-          <w:rFonts w:hint="eastAsia"/>
-          <w:color w:val="4BACC6" w:themeColor="accent5"/>
-        </w:rPr>
-        <w:t>)</w:t>
-      </w:r>
-      <w:r>
-        <w:rPr>
-          <w:rFonts w:hint="eastAsia"/>
-        </w:rPr>
-        <w:t>/</w:t>
-      </w:r>
-      <w:r>
-        <w:rPr>
-          <w:rFonts w:hint="eastAsia"/>
-        </w:rPr>
-        <w:t>创作</w:t>
-      </w:r>
-      <w:r>
-        <w:rPr>
-          <w:rFonts w:hint="eastAsia"/>
-        </w:rPr>
-        <w:t>(</w:t>
-      </w:r>
-      <w:r>
-        <w:rPr>
-          <w:rFonts w:hint="eastAsia"/>
-        </w:rPr>
-        <w:t>文</w:t>
-      </w:r>
-      <w:r>
-        <w:rPr>
-          <w:rFonts w:hint="eastAsia"/>
-        </w:rPr>
-        <w:t>|</w:t>
-      </w:r>
-      <w:r>
-        <w:rPr>
-          <w:rFonts w:hint="eastAsia"/>
-        </w:rPr>
-        <w:t>曲</w:t>
-      </w:r>
-      <w:r>
-        <w:rPr>
-          <w:rFonts w:hint="eastAsia"/>
-        </w:rPr>
-        <w:t>)/</w:t>
-      </w:r>
-      <w:r>
-        <w:rPr>
-          <w:rFonts w:hint="eastAsia"/>
-        </w:rPr>
-        <w:t>使</w:t>
-      </w:r>
-      <w:r>
-        <w:rPr>
-          <w:rFonts w:hint="eastAsia"/>
-        </w:rPr>
-        <w:t>...</w:t>
-      </w:r>
-      <w:r>
-        <w:rPr>
-          <w:rFonts w:hint="eastAsia"/>
-        </w:rPr>
-        <w:t>镇静</w:t>
-      </w:r>
-      <w:r>
-        <w:rPr>
-          <w:rFonts w:hint="eastAsia"/>
-          <w:color w:val="F79646" w:themeColor="accent6"/>
-        </w:rPr>
-        <w:t>#vi</w:t>
-      </w:r>
-      <w:r>
-        <w:rPr>
-          <w:rFonts w:hint="eastAsia"/>
-        </w:rPr>
-        <w:t>创作</w:t>
-      </w:r>
-    </w:p>
-    <w:p>
-      <w:r>
-        <w:rPr>
-          <w:rFonts w:hint="eastAsia"/>
-        </w:rPr>
-        <w:tab/>
-      </w:r>
-      <w:r>
-        <w:rPr>
-          <w:rFonts w:hint="eastAsia"/>
-        </w:rPr>
-        <w:t>comprise</w:t>
-      </w:r>
-      <w:r>
-        <w:t xml:space="preserve"> [kəmˈpraɪz]</w:t>
-      </w:r>
-      <w:r>
-        <w:rPr>
-          <w:rFonts w:hint="eastAsia"/>
-          <w:color w:val="F79646" w:themeColor="accent6"/>
-        </w:rPr>
-        <w:t>#vt</w:t>
-      </w:r>
-      <w:r>
-        <w:rPr>
-          <w:rFonts w:hint="eastAsia"/>
-        </w:rPr>
-        <w:t>包含</w:t>
-      </w:r>
-      <w:r>
-        <w:rPr>
-          <w:rFonts w:hint="eastAsia"/>
-        </w:rPr>
-        <w:t>(</w:t>
-      </w:r>
-      <w:r>
-        <w:rPr>
-          <w:rFonts w:hint="eastAsia"/>
-        </w:rPr>
-        <w:t>宾</w:t>
-      </w:r>
-      <w:r>
-        <w:rPr>
-          <w:rFonts w:hint="eastAsia"/>
-        </w:rPr>
-        <w:t>)/</w:t>
-      </w:r>
-      <w:r>
-        <w:rPr>
-          <w:rFonts w:hint="eastAsia"/>
-          <w:color w:val="4BACC6" w:themeColor="accent5"/>
-        </w:rPr>
-        <w:t>组成</w:t>
-      </w:r>
-      <w:r>
-        <w:rPr>
-          <w:rFonts w:hint="eastAsia"/>
-          <w:color w:val="4BACC6" w:themeColor="accent5"/>
-        </w:rPr>
-        <w:t>(</w:t>
-      </w:r>
-      <w:r>
-        <w:rPr>
-          <w:rFonts w:hint="eastAsia"/>
-          <w:color w:val="4BACC6" w:themeColor="accent5"/>
-        </w:rPr>
-        <w:t>宾</w:t>
-      </w:r>
-      <w:r>
-        <w:rPr>
-          <w:rFonts w:hint="eastAsia"/>
-          <w:color w:val="4BACC6" w:themeColor="accent5"/>
-        </w:rPr>
-        <w:t>)</w:t>
-      </w:r>
-    </w:p>
-    <w:p>
-      <w:r>
-        <w:rPr>
-          <w:rFonts w:hint="eastAsia"/>
-        </w:rPr>
-        <w:tab/>
-      </w:r>
-      <w:r>
-        <w:rPr>
-          <w:rFonts w:hint="eastAsia"/>
-        </w:rPr>
-        <w:t>conclude</w:t>
-      </w:r>
-      <w:r>
-        <w:t xml:space="preserve"> [kənˈklu:d]</w:t>
-      </w:r>
-      <w:r>
-        <w:rPr>
-          <w:rFonts w:hint="eastAsia"/>
-          <w:color w:val="F79646" w:themeColor="accent6"/>
-        </w:rPr>
-        <w:t>#vt</w:t>
-      </w:r>
-      <w:r>
-        <w:rPr>
-          <w:rFonts w:hint="eastAsia"/>
-        </w:rPr>
-        <w:t>结束</w:t>
-      </w:r>
-      <w:r>
-        <w:rPr>
-          <w:rFonts w:hint="eastAsia"/>
-        </w:rPr>
-        <w:t>(</w:t>
-      </w:r>
-      <w:r>
-        <w:rPr>
-          <w:rFonts w:hint="eastAsia"/>
-        </w:rPr>
-        <w:t>事</w:t>
-      </w:r>
-      <w:r>
-        <w:rPr>
-          <w:rFonts w:hint="eastAsia"/>
-        </w:rPr>
-        <w:t>)/</w:t>
-      </w:r>
-      <w:r>
-        <w:rPr>
-          <w:rFonts w:hint="eastAsia"/>
-          <w:color w:val="4BACC6" w:themeColor="accent5"/>
-        </w:rPr>
-        <w:t>得出</w:t>
-      </w:r>
-      <w:r>
-        <w:rPr>
-          <w:rFonts w:hint="eastAsia"/>
-          <w:color w:val="4BACC6" w:themeColor="accent5"/>
-        </w:rPr>
-        <w:t>(</w:t>
-      </w:r>
-      <w:r>
-        <w:rPr>
-          <w:rFonts w:hint="eastAsia"/>
-          <w:color w:val="4BACC6" w:themeColor="accent5"/>
-        </w:rPr>
-        <w:t>宾</w:t>
-      </w:r>
-      <w:r>
-        <w:rPr>
-          <w:rFonts w:hint="eastAsia"/>
-          <w:color w:val="4BACC6" w:themeColor="accent5"/>
-        </w:rPr>
-        <w:t>|</w:t>
-      </w:r>
-      <w:r>
-        <w:rPr>
-          <w:rFonts w:hint="eastAsia"/>
-          <w:color w:val="4BACC6" w:themeColor="accent5"/>
-        </w:rPr>
-        <w:t>宾补</w:t>
-      </w:r>
-      <w:r>
-        <w:rPr>
-          <w:rFonts w:hint="eastAsia"/>
-          <w:color w:val="4BACC6" w:themeColor="accent5"/>
-        </w:rPr>
-        <w:t>)</w:t>
-      </w:r>
-      <w:r>
-        <w:rPr>
-          <w:rFonts w:hint="eastAsia"/>
-        </w:rPr>
-        <w:t>/</w:t>
-      </w:r>
-      <w:r>
-        <w:rPr>
-          <w:rFonts w:hint="eastAsia"/>
-        </w:rPr>
-        <w:t>决定</w:t>
-      </w:r>
-      <w:r>
-        <w:rPr>
-          <w:rFonts w:hint="eastAsia"/>
-        </w:rPr>
-        <w:t>(</w:t>
-      </w:r>
-      <w:r>
-        <w:rPr>
-          <w:rFonts w:hint="eastAsia"/>
-        </w:rPr>
-        <w:t>不定</w:t>
-      </w:r>
-      <w:r>
-        <w:rPr>
-          <w:rFonts w:hint="eastAsia"/>
-        </w:rPr>
-        <w:t xml:space="preserve">) </w:t>
-      </w:r>
-      <w:r>
-        <w:rPr>
-          <w:rFonts w:hint="eastAsia"/>
-          <w:color w:val="F79646" w:themeColor="accent6"/>
-        </w:rPr>
-        <w:t>#vi</w:t>
-      </w:r>
-      <w:r>
-        <w:rPr>
-          <w:rFonts w:hint="eastAsia"/>
-        </w:rPr>
-        <w:t>结束</w:t>
-      </w:r>
-    </w:p>
-    <w:p>
-      <w:r>
-        <w:rPr>
-          <w:rFonts w:hint="eastAsia"/>
-        </w:rPr>
-        <w:tab/>
-      </w:r>
-      <w:r>
-        <w:rPr>
-          <w:rFonts w:hint="eastAsia"/>
-        </w:rPr>
-        <w:t>constitute</w:t>
-      </w:r>
-      <w:r>
-        <w:t xml:space="preserve"> [ˈkɒnstɪtju:t]</w:t>
-      </w:r>
-      <w:r>
-        <w:rPr>
-          <w:rFonts w:hint="eastAsia"/>
-          <w:color w:val="F79646" w:themeColor="accent6"/>
-        </w:rPr>
-        <w:t>#vt</w:t>
-      </w:r>
-      <w:r>
-        <w:rPr>
-          <w:rFonts w:hint="eastAsia"/>
-          <w:color w:val="4BACC6" w:themeColor="accent5"/>
-        </w:rPr>
-        <w:t>构成</w:t>
-      </w:r>
-      <w:r>
-        <w:rPr>
-          <w:rFonts w:hint="eastAsia"/>
-          <w:color w:val="4BACC6" w:themeColor="accent5"/>
-        </w:rPr>
-        <w:t>(</w:t>
-      </w:r>
-      <w:r>
-        <w:rPr>
-          <w:rFonts w:hint="eastAsia"/>
-          <w:color w:val="4BACC6" w:themeColor="accent5"/>
-        </w:rPr>
-        <w:t>宾</w:t>
-      </w:r>
-      <w:r>
-        <w:rPr>
-          <w:rFonts w:hint="eastAsia"/>
-          <w:color w:val="4BACC6" w:themeColor="accent5"/>
-        </w:rPr>
-        <w:t>)</w:t>
-      </w:r>
-      <w:r>
-        <w:rPr>
-          <w:rFonts w:hint="eastAsia"/>
-        </w:rPr>
-        <w:t>/</w:t>
-      </w:r>
-      <w:r>
-        <w:rPr>
-          <w:rFonts w:hint="eastAsia"/>
-        </w:rPr>
-        <w:t>任命</w:t>
-      </w:r>
-      <w:r>
-        <w:rPr>
-          <w:rFonts w:hint="eastAsia"/>
-        </w:rPr>
-        <w:t>(</w:t>
-      </w:r>
-      <w:r>
-        <w:rPr>
-          <w:rFonts w:hint="eastAsia"/>
-        </w:rPr>
-        <w:t>宾补</w:t>
-      </w:r>
-      <w:r>
-        <w:rPr>
-          <w:rFonts w:hint="eastAsia"/>
-        </w:rPr>
-        <w:t>)</w:t>
-      </w:r>
-    </w:p>
-    <w:p>
-      <w:r>
-        <w:rPr>
-          <w:rFonts w:hint="eastAsia"/>
-        </w:rPr>
-        <w:tab/>
-      </w:r>
-      <w:r>
-        <w:rPr>
-          <w:rFonts w:hint="eastAsia"/>
-        </w:rPr>
-        <w:t>form</w:t>
-      </w:r>
-      <w:r>
-        <w:t xml:space="preserve"> [fɔ:m]</w:t>
-      </w:r>
-      <w:r>
-        <w:rPr>
-          <w:rFonts w:hint="eastAsia"/>
-          <w:color w:val="F79646" w:themeColor="accent6"/>
-        </w:rPr>
-        <w:t>#vt</w:t>
-      </w:r>
-      <w:r>
-        <w:rPr>
-          <w:rFonts w:hint="eastAsia"/>
-          <w:color w:val="4BACC6" w:themeColor="accent5"/>
-        </w:rPr>
-        <w:t>形成</w:t>
-      </w:r>
-      <w:r>
-        <w:rPr>
-          <w:rFonts w:hint="eastAsia"/>
-        </w:rPr>
-        <w:t>/</w:t>
-      </w:r>
-      <w:r>
-        <w:rPr>
-          <w:rFonts w:hint="eastAsia"/>
-        </w:rPr>
-        <w:t>成立</w:t>
-      </w:r>
-      <w:r>
-        <w:rPr>
-          <w:rFonts w:hint="eastAsia"/>
-        </w:rPr>
-        <w:t>(</w:t>
-      </w:r>
-      <w:r>
-        <w:rPr>
-          <w:rFonts w:hint="eastAsia"/>
-        </w:rPr>
-        <w:t>机构</w:t>
-      </w:r>
-      <w:r>
-        <w:rPr>
-          <w:rFonts w:hint="eastAsia"/>
-        </w:rPr>
-        <w:t>)</w:t>
-      </w:r>
-      <w:r>
-        <w:rPr>
-          <w:rFonts w:hint="eastAsia"/>
-        </w:rPr>
-        <w:t xml:space="preserve"> </w:t>
-      </w:r>
-      <w:r>
-        <w:rPr>
-          <w:rFonts w:hint="eastAsia"/>
-          <w:color w:val="F79646" w:themeColor="accent6"/>
-        </w:rPr>
-        <w:t>#vi</w:t>
-      </w:r>
-      <w:r>
-        <w:rPr>
-          <w:rFonts w:hint="eastAsia"/>
-          <w:color w:val="4BACC6" w:themeColor="accent5"/>
-        </w:rPr>
-        <w:t>形成</w:t>
-      </w:r>
-    </w:p>
-    <w:p>
-      <w:r>
-        <w:rPr>
-          <w:rFonts w:hint="eastAsia"/>
-        </w:rPr>
-        <w:tab/>
-      </w:r>
-      <w:r>
-        <w:rPr>
-          <w:rFonts w:hint="eastAsia"/>
-        </w:rPr>
-        <w:t>industrialize</w:t>
-      </w:r>
-      <w:r>
-        <w:t xml:space="preserve"> [ɪnˈdʌstriəlaɪz]</w:t>
-      </w:r>
-      <w:r>
-        <w:rPr>
-          <w:rFonts w:hint="eastAsia"/>
-          <w:color w:val="F79646" w:themeColor="accent6"/>
-        </w:rPr>
-        <w:t>#vt</w:t>
-      </w:r>
-      <w:r>
-        <w:rPr>
-          <w:rFonts w:hint="eastAsia"/>
-        </w:rPr>
-        <w:t>使</w:t>
-      </w:r>
-      <w:r>
-        <w:rPr>
-          <w:rFonts w:hint="eastAsia"/>
-        </w:rPr>
-        <w:t>...</w:t>
-      </w:r>
-      <w:r>
-        <w:rPr>
-          <w:rFonts w:hint="eastAsia"/>
-        </w:rPr>
-        <w:t>工业化</w:t>
-      </w:r>
-      <w:r>
-        <w:rPr>
-          <w:rFonts w:hint="eastAsia"/>
-          <w:color w:val="F79646" w:themeColor="accent6"/>
-        </w:rPr>
-        <w:t>#vi</w:t>
-      </w:r>
-      <w:r>
-        <w:rPr>
-          <w:rFonts w:hint="eastAsia"/>
-        </w:rPr>
-        <w:t>工业化</w:t>
-      </w:r>
-    </w:p>
-    <w:p>
-      <w:r>
-        <w:rPr>
-          <w:rFonts w:hint="eastAsia"/>
-        </w:rPr>
-        <w:tab/>
-      </w:r>
-      <w:r>
-        <w:rPr>
-          <w:rFonts w:hint="eastAsia"/>
-        </w:rPr>
-        <w:t>integrate</w:t>
-      </w:r>
-      <w:r>
-        <w:t xml:space="preserve"> [ˈɪntɪgreɪt]</w:t>
-      </w:r>
-      <w:r>
-        <w:rPr>
-          <w:rFonts w:hint="eastAsia"/>
-          <w:color w:val="F79646" w:themeColor="accent6"/>
-        </w:rPr>
-        <w:t>#vt</w:t>
-      </w:r>
-      <w:r>
-        <w:rPr>
-          <w:rFonts w:hint="eastAsia"/>
-          <w:color w:val="4BACC6" w:themeColor="accent5"/>
-        </w:rPr>
-        <w:t>使</w:t>
-      </w:r>
-      <w:r>
-        <w:rPr>
-          <w:rFonts w:hint="eastAsia"/>
-          <w:color w:val="4BACC6" w:themeColor="accent5"/>
-        </w:rPr>
-        <w:t>...</w:t>
-      </w:r>
-      <w:r>
-        <w:rPr>
-          <w:rFonts w:hint="eastAsia"/>
-          <w:color w:val="4BACC6" w:themeColor="accent5"/>
-        </w:rPr>
-        <w:t>一体化</w:t>
-      </w:r>
-      <w:r>
-        <w:rPr>
-          <w:rFonts w:hint="eastAsia"/>
-        </w:rPr>
-        <w:t>/</w:t>
-      </w:r>
-      <w:r>
-        <w:rPr>
-          <w:rFonts w:hint="eastAsia"/>
-        </w:rPr>
-        <w:t>求</w:t>
-      </w:r>
-      <w:r>
-        <w:rPr>
-          <w:rFonts w:hint="eastAsia"/>
-        </w:rPr>
-        <w:t>...</w:t>
-      </w:r>
-      <w:r>
-        <w:rPr>
-          <w:rFonts w:hint="eastAsia"/>
-        </w:rPr>
-        <w:t>的积分</w:t>
-      </w:r>
-      <w:r>
-        <w:rPr>
-          <w:rFonts w:hint="eastAsia"/>
-          <w:color w:val="F79646" w:themeColor="accent6"/>
-        </w:rPr>
-        <w:t>#vi</w:t>
-      </w:r>
-      <w:r>
-        <w:rPr>
-          <w:rFonts w:hint="eastAsia"/>
-          <w:color w:val="4BACC6" w:themeColor="accent5"/>
-        </w:rPr>
-        <w:t>一体化</w:t>
-      </w:r>
-    </w:p>
-    <w:p>
-      <w:r>
-        <w:rPr>
-          <w:rFonts w:hint="eastAsia"/>
-        </w:rPr>
-        <w:tab/>
-      </w:r>
-      <w:r>
-        <w:rPr>
-          <w:rFonts w:hint="eastAsia"/>
-        </w:rPr>
-        <w:t>pose</w:t>
-      </w:r>
-      <w:r>
-        <w:t xml:space="preserve"> [pəʊz]</w:t>
-      </w:r>
-      <w:r>
-        <w:rPr>
-          <w:rFonts w:hint="eastAsia"/>
-          <w:color w:val="F79646" w:themeColor="accent6"/>
-        </w:rPr>
-        <w:t>#vt</w:t>
-      </w:r>
-      <w:r>
-        <w:rPr>
-          <w:rFonts w:hint="eastAsia"/>
-        </w:rPr>
-        <w:t>摆</w:t>
-      </w:r>
-      <w:r>
-        <w:rPr>
-          <w:rFonts w:hint="eastAsia"/>
-        </w:rPr>
-        <w:t>...</w:t>
-      </w:r>
-      <w:r>
-        <w:rPr>
-          <w:rFonts w:hint="eastAsia"/>
-        </w:rPr>
-        <w:t>姿势</w:t>
-      </w:r>
-      <w:r>
-        <w:rPr>
-          <w:rFonts w:hint="eastAsia"/>
-        </w:rPr>
-        <w:t>(</w:t>
-      </w:r>
-      <w:r>
-        <w:rPr>
-          <w:rFonts w:hint="eastAsia"/>
-        </w:rPr>
-        <w:t>宾</w:t>
-      </w:r>
-      <w:r>
-        <w:rPr>
-          <w:rFonts w:hint="eastAsia"/>
-        </w:rPr>
-        <w:t>)/</w:t>
-      </w:r>
-      <w:r>
-        <w:rPr>
-          <w:rFonts w:hint="eastAsia"/>
-          <w:color w:val="4BACC6" w:themeColor="accent5"/>
-        </w:rPr>
-        <w:t>造成</w:t>
-      </w:r>
-      <w:r>
-        <w:rPr>
-          <w:rFonts w:hint="eastAsia"/>
-          <w:color w:val="4BACC6" w:themeColor="accent5"/>
-        </w:rPr>
-        <w:t>(</w:t>
-      </w:r>
-      <w:r>
-        <w:rPr>
-          <w:rFonts w:hint="eastAsia"/>
-          <w:color w:val="4BACC6" w:themeColor="accent5"/>
-        </w:rPr>
-        <w:t>问题</w:t>
-      </w:r>
-      <w:r>
-        <w:rPr>
-          <w:rFonts w:hint="eastAsia"/>
-          <w:color w:val="4BACC6" w:themeColor="accent5"/>
-        </w:rPr>
-        <w:t>)</w:t>
-      </w:r>
-      <w:r>
-        <w:rPr>
-          <w:rFonts w:hint="eastAsia"/>
-        </w:rPr>
-        <w:t>/</w:t>
-      </w:r>
-      <w:r>
-        <w:rPr>
-          <w:rFonts w:hint="eastAsia"/>
-        </w:rPr>
-        <w:t>提出</w:t>
-      </w:r>
-      <w:r>
-        <w:rPr>
-          <w:rFonts w:hint="eastAsia"/>
-        </w:rPr>
-        <w:t>(</w:t>
-      </w:r>
-      <w:r>
-        <w:rPr>
-          <w:rFonts w:hint="eastAsia"/>
-        </w:rPr>
-        <w:t>宾</w:t>
-      </w:r>
-      <w:r>
-        <w:rPr>
-          <w:rFonts w:hint="eastAsia"/>
-        </w:rPr>
-        <w:t>|</w:t>
-      </w:r>
-      <w:r>
-        <w:rPr>
-          <w:rFonts w:hint="eastAsia"/>
-        </w:rPr>
-        <w:t>双宾</w:t>
-      </w:r>
-      <w:r>
-        <w:rPr>
-          <w:rFonts w:hint="eastAsia"/>
-        </w:rPr>
-        <w:t xml:space="preserve">) </w:t>
-      </w:r>
-      <w:r>
-        <w:rPr>
-          <w:rFonts w:hint="eastAsia"/>
-          <w:color w:val="F79646" w:themeColor="accent6"/>
-        </w:rPr>
-        <w:t>#vi</w:t>
-      </w:r>
-      <w:r>
-        <w:rPr>
-          <w:rFonts w:hint="eastAsia"/>
-        </w:rPr>
-        <w:t>摆姿势</w:t>
-      </w:r>
-      <w:r>
-        <w:rPr>
-          <w:rFonts w:hint="eastAsia"/>
-        </w:rPr>
-        <w:t>/</w:t>
-      </w:r>
-      <w:r>
-        <w:rPr>
-          <w:rFonts w:hint="eastAsia"/>
-        </w:rPr>
-        <w:t>做作</w:t>
-      </w:r>
-    </w:p>
-    <w:p>
-      <w:r>
-        <w:rPr>
-          <w:rFonts w:hint="eastAsia"/>
-          <w:color w:val="C0504D" w:themeColor="accent2"/>
-        </w:rPr>
-        <w:tab/>
-      </w:r>
-      <w:r>
-        <w:rPr>
-          <w:rFonts w:hint="eastAsia"/>
-          <w:color w:val="C0504D" w:themeColor="accent2"/>
-        </w:rPr>
-        <w:t>关联</w:t>
-      </w:r>
-    </w:p>
-    <w:p>
-      <w:r>
-        <w:rPr>
-          <w:rFonts w:hint="eastAsia"/>
-          <w:color w:val="F79646" w:themeColor="accent6"/>
-        </w:rPr>
-        <w:t>联</w:t>
-      </w:r>
-      <w:r>
-        <w:rPr>
-          <w:rFonts w:hint="eastAsia"/>
-        </w:rPr>
-        <w:tab/>
-      </w:r>
-      <w:r>
-        <w:rPr>
-          <w:rFonts w:hint="eastAsia"/>
-        </w:rPr>
-        <w:t>affiliate</w:t>
-      </w:r>
-      <w:r>
-        <w:t xml:space="preserve"> [əˈfɪlieɪt]</w:t>
-      </w:r>
-      <w:r>
-        <w:rPr>
-          <w:rFonts w:hint="eastAsia"/>
-          <w:color w:val="F79646" w:themeColor="accent6"/>
-        </w:rPr>
-        <w:t>#vt</w:t>
-      </w:r>
-      <w:r>
-        <w:rPr>
-          <w:rFonts w:hint="eastAsia"/>
-        </w:rPr>
-        <w:t>使</w:t>
-      </w:r>
-      <w:r>
-        <w:rPr>
-          <w:rFonts w:hint="eastAsia"/>
-        </w:rPr>
-        <w:t>...</w:t>
-      </w:r>
-      <w:r>
-        <w:rPr>
-          <w:rFonts w:hint="eastAsia"/>
-        </w:rPr>
-        <w:t>隶属</w:t>
-      </w:r>
-      <w:r>
-        <w:rPr>
-          <w:rFonts w:hint="eastAsia"/>
-        </w:rPr>
-        <w:t>于</w:t>
-      </w:r>
-    </w:p>
-    <w:p>
-      <w:r>
-        <w:rPr>
-          <w:rFonts w:hint="eastAsia"/>
-        </w:rPr>
-        <w:tab/>
-      </w:r>
-      <w:r>
-        <w:rPr>
-          <w:rFonts w:hint="eastAsia"/>
-        </w:rPr>
-        <w:t>associ</w:t>
-      </w:r>
-      <w:r>
-        <w:rPr>
-          <w:rFonts w:hint="eastAsia"/>
-        </w:rPr>
-        <w:t>ate</w:t>
-      </w:r>
-      <w:r>
-        <w:t xml:space="preserve"> [əˈsəʊʃieɪt]</w:t>
-      </w:r>
-      <w:r>
-        <w:rPr>
-          <w:rFonts w:hint="eastAsia"/>
-          <w:color w:val="F79646" w:themeColor="accent6"/>
-        </w:rPr>
-        <w:t>#vt</w:t>
-      </w:r>
-      <w:r>
-        <w:rPr>
-          <w:rFonts w:hint="eastAsia"/>
-        </w:rPr>
-        <w:t>使</w:t>
-      </w:r>
-      <w:r>
-        <w:rPr>
-          <w:rFonts w:hint="eastAsia"/>
-        </w:rPr>
-        <w:t>...</w:t>
-      </w:r>
-      <w:r>
-        <w:rPr>
-          <w:rFonts w:hint="eastAsia"/>
-        </w:rPr>
-        <w:t>联系</w:t>
-      </w:r>
-      <w:r>
-        <w:rPr>
-          <w:rFonts w:hint="eastAsia"/>
-          <w:color w:val="F79646" w:themeColor="accent6"/>
-        </w:rPr>
-        <w:t>#vi</w:t>
-      </w:r>
-      <w:r>
-        <w:rPr>
-          <w:rFonts w:hint="eastAsia"/>
-        </w:rPr>
-        <w:t>联系</w:t>
-      </w:r>
-    </w:p>
-    <w:p>
-      <w:r>
-        <w:rPr>
-          <w:rFonts w:hint="eastAsia"/>
-        </w:rPr>
-        <w:tab/>
-      </w:r>
-      <w:r>
-        <w:rPr>
-          <w:rFonts w:hint="eastAsia"/>
-        </w:rPr>
-        <w:t>bond</w:t>
-      </w:r>
-      <w:r>
-        <w:t xml:space="preserve"> [bɒnd]</w:t>
-      </w:r>
-      <w:r>
-        <w:rPr>
-          <w:rFonts w:hint="eastAsia"/>
-          <w:color w:val="F79646" w:themeColor="accent6"/>
-        </w:rPr>
-        <w:t>#vt</w:t>
-      </w:r>
-      <w:r>
-        <w:rPr>
-          <w:rFonts w:hint="eastAsia"/>
-        </w:rPr>
-        <w:t>使</w:t>
-      </w:r>
-      <w:r>
-        <w:rPr>
-          <w:rFonts w:hint="eastAsia"/>
-        </w:rPr>
-        <w:t>...</w:t>
-      </w:r>
-      <w:r>
-        <w:rPr>
-          <w:rFonts w:hint="eastAsia"/>
-        </w:rPr>
-        <w:t>结合</w:t>
-      </w:r>
-      <w:r>
-        <w:rPr>
-          <w:rFonts w:hint="eastAsia"/>
-          <w:color w:val="F79646" w:themeColor="accent6"/>
-        </w:rPr>
-        <w:t>#vi</w:t>
-      </w:r>
-      <w:r>
-        <w:rPr>
-          <w:rFonts w:hint="eastAsia"/>
-        </w:rPr>
-        <w:t>结合</w:t>
-      </w:r>
-    </w:p>
-    <w:p>
-      <w:r>
-        <w:rPr>
-          <w:rFonts w:hint="eastAsia"/>
-        </w:rPr>
-        <w:tab/>
-      </w:r>
-      <w:r>
-        <w:rPr>
-          <w:rFonts w:hint="eastAsia"/>
-        </w:rPr>
-        <w:t>characterize</w:t>
-      </w:r>
-      <w:r>
-        <w:rPr>
-          <w:rFonts w:hint="eastAsia"/>
-        </w:rPr>
-        <w:t>/characterise</w:t>
-      </w:r>
-      <w:r>
-        <w:t xml:space="preserve"> [ˈkærəktəraɪz]</w:t>
-      </w:r>
-      <w:r>
-        <w:rPr>
-          <w:rFonts w:hint="eastAsia"/>
-          <w:color w:val="F79646" w:themeColor="accent6"/>
-        </w:rPr>
-        <w:t>#vt</w:t>
-      </w:r>
-      <w:r>
-        <w:rPr>
-          <w:rFonts w:hint="eastAsia"/>
-          <w:color w:val="4BACC6" w:themeColor="accent5"/>
-        </w:rPr>
-        <w:t>作为</w:t>
-      </w:r>
-      <w:r>
-        <w:rPr>
-          <w:rFonts w:hint="eastAsia"/>
-          <w:color w:val="4BACC6" w:themeColor="accent5"/>
-        </w:rPr>
-        <w:t>...</w:t>
-      </w:r>
-      <w:r>
-        <w:rPr>
-          <w:rFonts w:hint="eastAsia"/>
-          <w:color w:val="4BACC6" w:themeColor="accent5"/>
-        </w:rPr>
-        <w:t>的特征</w:t>
-      </w:r>
-      <w:r>
-        <w:rPr>
-          <w:rFonts w:hint="eastAsia"/>
-          <w:color w:val="4BACC6" w:themeColor="accent5"/>
-        </w:rPr>
-        <w:t>(</w:t>
-      </w:r>
-      <w:r>
-        <w:rPr>
-          <w:rFonts w:hint="eastAsia"/>
-          <w:color w:val="4BACC6" w:themeColor="accent5"/>
-        </w:rPr>
-        <w:t>宾</w:t>
-      </w:r>
-      <w:r>
-        <w:rPr>
-          <w:rFonts w:hint="eastAsia"/>
-          <w:color w:val="4BACC6" w:themeColor="accent5"/>
-        </w:rPr>
-        <w:t>)</w:t>
-      </w:r>
-      <w:r>
-        <w:rPr>
-          <w:rFonts w:hint="eastAsia"/>
-        </w:rPr>
-        <w:t>/</w:t>
-      </w:r>
-      <w:r>
-        <w:rPr>
-          <w:rFonts w:hint="eastAsia"/>
-        </w:rPr>
-        <w:t>描绘</w:t>
-      </w:r>
-      <w:r>
-        <w:rPr>
-          <w:rFonts w:hint="eastAsia"/>
-        </w:rPr>
-        <w:t>(</w:t>
-      </w:r>
-      <w:r>
-        <w:rPr>
-          <w:rFonts w:hint="eastAsia"/>
-        </w:rPr>
-        <w:t>宾补</w:t>
-      </w:r>
-      <w:r>
-        <w:rPr>
-          <w:rFonts w:hint="eastAsia"/>
-        </w:rPr>
-        <w:t>)</w:t>
-      </w:r>
-    </w:p>
-    <w:p>
-      <w:r>
-        <w:rPr>
-          <w:rFonts w:hint="eastAsia"/>
-        </w:rPr>
-        <w:tab/>
-      </w:r>
-      <w:r>
-        <w:rPr>
-          <w:rFonts w:hint="eastAsia"/>
-        </w:rPr>
-        <w:t>combine</w:t>
-      </w:r>
-      <w:r>
-        <w:t xml:space="preserve"> [kəmˈbaɪn]</w:t>
-      </w:r>
-      <w:r>
-        <w:rPr>
-          <w:rFonts w:hint="eastAsia"/>
-          <w:color w:val="F79646" w:themeColor="accent6"/>
-        </w:rPr>
-        <w:t>#vt</w:t>
-      </w:r>
-      <w:r>
-        <w:rPr>
-          <w:rFonts w:hint="eastAsia"/>
-        </w:rPr>
-        <w:t>结合</w:t>
-      </w:r>
-      <w:r>
-        <w:rPr>
-          <w:rFonts w:hint="eastAsia"/>
-          <w:color w:val="F79646" w:themeColor="accent6"/>
-        </w:rPr>
-        <w:t>#vi</w:t>
-      </w:r>
-      <w:r>
-        <w:rPr>
-          <w:rFonts w:hint="eastAsia"/>
-        </w:rPr>
-        <w:t>结合</w:t>
-      </w:r>
-      <w:r>
-        <w:rPr>
-          <w:rFonts w:hint="eastAsia"/>
-        </w:rPr>
-        <w:tab/>
-      </w:r>
-      <w:r>
-        <w:rPr>
-          <w:rFonts w:hint="eastAsia"/>
-        </w:rPr>
-        <w:tab/>
-      </w:r>
-      <w:r>
-        <w:rPr>
-          <w:rFonts w:hint="eastAsia"/>
-        </w:rPr>
-        <w:tab/>
-      </w:r>
-      <w:r>
-        <w:rPr>
-          <w:rFonts w:hint="eastAsia"/>
-        </w:rPr>
-        <w:tab/>
-      </w:r>
-      <w:r>
-        <w:rPr>
-          <w:rFonts w:hint="eastAsia"/>
-        </w:rPr>
-        <w:tab/>
-      </w:r>
-      <w:r>
-        <w:rPr>
-          <w:rFonts w:hint="eastAsia"/>
-          <w:color w:val="0000FF"/>
-        </w:rPr>
-        <w:t>强调</w:t>
-      </w:r>
-      <w:r>
-        <w:rPr>
-          <w:rFonts w:hint="eastAsia"/>
-          <w:color w:val="0000FF"/>
-        </w:rPr>
-        <w:t>紧密</w:t>
-      </w:r>
-      <w:r>
-        <w:rPr>
-          <w:rFonts w:hint="eastAsia"/>
-          <w:color w:val="0000FF"/>
-        </w:rPr>
-        <w:t>的联系</w:t>
-      </w:r>
-    </w:p>
-    <w:p>
-      <w:r>
-        <w:rPr>
-          <w:rFonts w:hint="eastAsia"/>
-        </w:rPr>
-        <w:tab/>
-      </w:r>
-      <w:r>
-        <w:rPr>
-          <w:rFonts w:hint="eastAsia"/>
-        </w:rPr>
-        <w:t>compromise</w:t>
-      </w:r>
-      <w:r>
-        <w:t xml:space="preserve"> [ˈkɒmprəmaɪz]</w:t>
-      </w:r>
-      <w:r>
-        <w:rPr>
-          <w:rFonts w:hint="eastAsia"/>
-          <w:color w:val="F79646" w:themeColor="accent6"/>
-        </w:rPr>
-        <w:t>#vt</w:t>
-      </w:r>
-      <w:r>
-        <w:rPr>
-          <w:rFonts w:hint="eastAsia"/>
-          <w:color w:val="4BACC6" w:themeColor="accent5"/>
-        </w:rPr>
-        <w:t>连累</w:t>
-      </w:r>
-      <w:r>
-        <w:rPr>
-          <w:rFonts w:hint="eastAsia"/>
-          <w:color w:val="4BACC6" w:themeColor="accent5"/>
-        </w:rPr>
-        <w:t>(</w:t>
-      </w:r>
-      <w:r>
-        <w:rPr>
-          <w:rFonts w:hint="eastAsia"/>
-          <w:color w:val="4BACC6" w:themeColor="accent5"/>
-        </w:rPr>
-        <w:t>宾</w:t>
-      </w:r>
-      <w:r>
-        <w:rPr>
-          <w:rFonts w:hint="eastAsia"/>
-          <w:color w:val="4BACC6" w:themeColor="accent5"/>
-        </w:rPr>
-        <w:t>)</w:t>
-      </w:r>
-      <w:r>
-        <w:rPr>
-          <w:rFonts w:hint="eastAsia"/>
-        </w:rPr>
-        <w:t xml:space="preserve"> </w:t>
-      </w:r>
-      <w:r>
-        <w:rPr>
-          <w:rFonts w:hint="eastAsia"/>
-          <w:color w:val="F79646" w:themeColor="accent6"/>
-        </w:rPr>
-        <w:t>#vi</w:t>
-      </w:r>
-      <w:r>
-        <w:rPr>
-          <w:rFonts w:hint="eastAsia"/>
-        </w:rPr>
-        <w:t>妥协</w:t>
-      </w:r>
-    </w:p>
-    <w:p>
-      <w:r>
-        <w:rPr>
-          <w:rFonts w:hint="eastAsia"/>
-        </w:rPr>
-        <w:tab/>
-      </w:r>
-      <w:r>
-        <w:rPr>
-          <w:rFonts w:hint="eastAsia"/>
-        </w:rPr>
-        <w:t>concern</w:t>
-      </w:r>
-      <w:r>
-        <w:t xml:space="preserve"> [kənˈsɜ:n]</w:t>
-      </w:r>
-      <w:r>
-        <w:rPr>
-          <w:rFonts w:hint="eastAsia"/>
-          <w:color w:val="F79646" w:themeColor="accent6"/>
-        </w:rPr>
-        <w:t>#vt</w:t>
-      </w:r>
-      <w:r>
-        <w:rPr>
-          <w:rFonts w:hint="eastAsia"/>
-        </w:rPr>
-        <w:t>关系到</w:t>
-      </w:r>
-      <w:r>
-        <w:rPr>
-          <w:rFonts w:hint="eastAsia"/>
-        </w:rPr>
-        <w:t>(</w:t>
-      </w:r>
-      <w:r>
-        <w:rPr>
-          <w:rFonts w:hint="eastAsia"/>
-        </w:rPr>
-        <w:t>事</w:t>
-      </w:r>
-      <w:r>
-        <w:rPr>
-          <w:rFonts w:hint="eastAsia"/>
-        </w:rPr>
-        <w:t>)</w:t>
-      </w:r>
-    </w:p>
-    <w:p>
-      <w:r>
-        <w:rPr>
-          <w:rFonts w:hint="eastAsia"/>
-        </w:rPr>
-        <w:tab/>
-      </w:r>
-      <w:r>
-        <w:rPr>
-          <w:rFonts w:hint="eastAsia"/>
-        </w:rPr>
-        <w:t>connect</w:t>
-      </w:r>
-      <w:r>
-        <w:t xml:space="preserve"> [kəˈnekt]</w:t>
-      </w:r>
-      <w:r>
-        <w:rPr>
-          <w:rFonts w:hint="eastAsia"/>
-          <w:color w:val="F79646" w:themeColor="accent6"/>
-        </w:rPr>
-        <w:t>#vt</w:t>
-      </w:r>
-      <w:r>
-        <w:rPr>
-          <w:rFonts w:hint="eastAsia"/>
-        </w:rPr>
-        <w:t>使</w:t>
-      </w:r>
-      <w:r>
-        <w:rPr>
-          <w:rFonts w:hint="eastAsia"/>
-        </w:rPr>
-        <w:t>...</w:t>
-      </w:r>
-      <w:r>
-        <w:rPr>
-          <w:rFonts w:hint="eastAsia"/>
-        </w:rPr>
-        <w:t>连接</w:t>
-      </w:r>
-      <w:r>
-        <w:rPr>
-          <w:rFonts w:hint="eastAsia"/>
-        </w:rPr>
-        <w:t>/</w:t>
-      </w:r>
-      <w:r>
-        <w:rPr>
-          <w:rFonts w:hint="eastAsia"/>
-          <w:color w:val="4BACC6" w:themeColor="accent5"/>
-        </w:rPr>
-        <w:t>使</w:t>
-      </w:r>
-      <w:r>
-        <w:rPr>
-          <w:rFonts w:hint="eastAsia"/>
-          <w:color w:val="4BACC6" w:themeColor="accent5"/>
-        </w:rPr>
-        <w:t>...</w:t>
-      </w:r>
-      <w:r>
-        <w:rPr>
-          <w:rFonts w:hint="eastAsia"/>
-          <w:color w:val="4BACC6" w:themeColor="accent5"/>
-        </w:rPr>
-        <w:t>联系</w:t>
-      </w:r>
-      <w:r>
-        <w:rPr>
-          <w:rFonts w:hint="eastAsia"/>
-          <w:color w:val="F79646" w:themeColor="accent6"/>
-        </w:rPr>
-        <w:t>#vi</w:t>
-      </w:r>
-      <w:r>
-        <w:rPr>
-          <w:rFonts w:hint="eastAsia"/>
-        </w:rPr>
-        <w:t>连接</w:t>
-      </w:r>
-      <w:r>
-        <w:rPr>
-          <w:rFonts w:hint="eastAsia"/>
-        </w:rPr>
-        <w:t>/</w:t>
-      </w:r>
-      <w:r>
-        <w:rPr>
-          <w:rFonts w:hint="eastAsia"/>
-          <w:color w:val="4BACC6" w:themeColor="accent5"/>
-        </w:rPr>
-        <w:t>联系</w:t>
-      </w:r>
-      <w:r>
-        <w:rPr>
-          <w:rFonts w:hint="eastAsia"/>
-        </w:rPr>
-        <w:tab/>
-      </w:r>
-      <w:r>
-        <w:rPr>
-          <w:rFonts w:hint="eastAsia"/>
-          <w:color w:val="0000FF"/>
-        </w:rPr>
-        <w:t>强调两</w:t>
-      </w:r>
-      <w:r>
-        <w:rPr>
-          <w:rFonts w:hint="eastAsia"/>
-          <w:color w:val="0000FF"/>
-        </w:rPr>
-        <w:t>事物</w:t>
-      </w:r>
-      <w:r>
-        <w:rPr>
-          <w:rFonts w:hint="eastAsia"/>
-          <w:color w:val="0000FF"/>
-        </w:rPr>
-        <w:t>仅</w:t>
-      </w:r>
-      <w:r>
-        <w:rPr>
-          <w:rFonts w:hint="eastAsia"/>
-          <w:color w:val="0000FF"/>
-        </w:rPr>
-        <w:t>某方面的</w:t>
-      </w:r>
-      <w:r>
-        <w:rPr>
-          <w:rFonts w:hint="eastAsia"/>
-          <w:color w:val="0000FF"/>
-        </w:rPr>
-        <w:t>关系</w:t>
-      </w:r>
-    </w:p>
-    <w:p>
-      <w:r>
-        <w:rPr>
-          <w:rFonts w:hint="eastAsia"/>
-        </w:rPr>
-        <w:tab/>
-      </w:r>
-      <w:r>
-        <w:rPr>
-          <w:rFonts w:hint="eastAsia"/>
-        </w:rPr>
-        <w:t>contradict</w:t>
-      </w:r>
-      <w:r>
-        <w:t xml:space="preserve"> [ˌkɒntrəˈdɪkt]</w:t>
-      </w:r>
-      <w:r>
-        <w:rPr>
-          <w:rFonts w:hint="eastAsia"/>
-          <w:color w:val="F79646" w:themeColor="accent6"/>
-        </w:rPr>
-        <w:t>#vt</w:t>
-      </w:r>
-      <w:r>
-        <w:rPr>
-          <w:rFonts w:hint="eastAsia"/>
-        </w:rPr>
-        <w:t>反驳</w:t>
-      </w:r>
-      <w:r>
-        <w:rPr>
-          <w:rFonts w:hint="eastAsia"/>
-        </w:rPr>
-        <w:t>(</w:t>
-      </w:r>
-      <w:r>
-        <w:rPr>
-          <w:rFonts w:hint="eastAsia"/>
-        </w:rPr>
-        <w:t>人</w:t>
-      </w:r>
-      <w:r>
-        <w:rPr>
-          <w:rFonts w:hint="eastAsia"/>
-        </w:rPr>
-        <w:t>)/</w:t>
-      </w:r>
-      <w:r>
-        <w:rPr>
-          <w:rFonts w:hint="eastAsia"/>
-          <w:color w:val="4BACC6" w:themeColor="accent5"/>
-        </w:rPr>
-        <w:t>与</w:t>
-      </w:r>
-      <w:r>
-        <w:rPr>
-          <w:rFonts w:hint="eastAsia"/>
-          <w:color w:val="4BACC6" w:themeColor="accent5"/>
-        </w:rPr>
-        <w:t>...</w:t>
-      </w:r>
-      <w:r>
-        <w:rPr>
-          <w:rFonts w:hint="eastAsia"/>
-          <w:color w:val="4BACC6" w:themeColor="accent5"/>
-        </w:rPr>
-        <w:t>矛盾</w:t>
-      </w:r>
-      <w:r>
-        <w:rPr>
-          <w:rFonts w:hint="eastAsia"/>
-          <w:color w:val="F79646" w:themeColor="accent6"/>
-        </w:rPr>
-        <w:t>#vi</w:t>
-      </w:r>
-      <w:r>
-        <w:rPr>
-          <w:rFonts w:hint="eastAsia"/>
-        </w:rPr>
-        <w:t>反驳</w:t>
-      </w:r>
-    </w:p>
-    <w:p>
-      <w:r>
-        <w:rPr>
-          <w:rFonts w:hint="eastAsia"/>
-        </w:rPr>
-        <w:tab/>
-      </w:r>
-      <w:r>
-        <w:rPr>
-          <w:rFonts w:hint="eastAsia"/>
-        </w:rPr>
-        <w:t>correlate</w:t>
-      </w:r>
-      <w:r>
-        <w:t xml:space="preserve"> [ˈkɒrəleɪt]</w:t>
-      </w:r>
-      <w:r>
-        <w:rPr>
-          <w:rFonts w:hint="eastAsia"/>
-          <w:color w:val="F79646" w:themeColor="accent6"/>
-        </w:rPr>
-        <w:t>#vt</w:t>
-      </w:r>
-      <w:r>
-        <w:rPr>
-          <w:rFonts w:hint="eastAsia"/>
-        </w:rPr>
-        <w:t>使</w:t>
-      </w:r>
-      <w:r>
-        <w:rPr>
-          <w:rFonts w:hint="eastAsia"/>
-        </w:rPr>
-        <w:t>...</w:t>
-      </w:r>
-      <w:r>
-        <w:rPr>
-          <w:rFonts w:hint="eastAsia"/>
-        </w:rPr>
-        <w:t>相关</w:t>
-      </w:r>
-      <w:r>
-        <w:rPr>
-          <w:rFonts w:hint="eastAsia"/>
-          <w:color w:val="F79646" w:themeColor="accent6"/>
-        </w:rPr>
-        <w:t>#vi</w:t>
-      </w:r>
-      <w:r>
-        <w:rPr>
-          <w:rFonts w:hint="eastAsia"/>
-        </w:rPr>
-        <w:t>相关</w:t>
-      </w:r>
-    </w:p>
-    <w:p>
-      <w:r>
-        <w:rPr>
-          <w:rFonts w:hint="eastAsia"/>
-        </w:rPr>
-        <w:tab/>
-      </w:r>
-      <w:r>
-        <w:rPr>
-          <w:rFonts w:hint="eastAsia"/>
-        </w:rPr>
-        <w:t>embrace</w:t>
-      </w:r>
-      <w:r>
-        <w:t xml:space="preserve"> [ɪmˈbreɪs]</w:t>
-      </w:r>
-      <w:r>
-        <w:rPr>
-          <w:rFonts w:hint="eastAsia"/>
-          <w:color w:val="F79646" w:themeColor="accent6"/>
-        </w:rPr>
-        <w:t>#vt</w:t>
-      </w:r>
-      <w:r>
-        <w:rPr>
-          <w:rFonts w:hint="eastAsia"/>
-        </w:rPr>
-        <w:t>拥抱</w:t>
-      </w:r>
-      <w:r>
-        <w:rPr>
-          <w:rFonts w:hint="eastAsia"/>
-        </w:rPr>
-        <w:t>/</w:t>
-      </w:r>
-      <w:r>
-        <w:rPr>
-          <w:rFonts w:hint="eastAsia"/>
-          <w:color w:val="4BACC6" w:themeColor="accent5"/>
-        </w:rPr>
-        <w:t>包括</w:t>
-      </w:r>
-      <w:r>
-        <w:rPr>
-          <w:rFonts w:hint="eastAsia"/>
-          <w:color w:val="F79646" w:themeColor="accent6"/>
-        </w:rPr>
-        <w:t>#vi</w:t>
-      </w:r>
-      <w:r>
-        <w:rPr>
-          <w:rFonts w:hint="eastAsia"/>
-        </w:rPr>
-        <w:t>拥抱</w:t>
-      </w:r>
-    </w:p>
-    <w:p>
-      <w:r>
-        <w:rPr>
-          <w:rFonts w:hint="eastAsia"/>
-        </w:rPr>
-        <w:tab/>
-      </w:r>
-      <w:r>
-        <w:t>entail</w:t>
-      </w:r>
-      <w:r>
-        <w:t xml:space="preserve"> [ɪnˈteɪl]</w:t>
-      </w:r>
-      <w:r>
-        <w:rPr>
-          <w:color w:val="F79646" w:themeColor="accent6"/>
-        </w:rPr>
-        <w:t>#vt</w:t>
-      </w:r>
-      <w:r>
-        <w:rPr>
-          <w:rFonts w:hint="eastAsia"/>
-          <w:color w:val="4BACC6" w:themeColor="accent5"/>
-        </w:rPr>
-        <w:t>牵涉</w:t>
-      </w:r>
-      <w:r>
-        <w:rPr>
-          <w:rFonts w:hint="eastAsia"/>
-          <w:color w:val="4BACC6" w:themeColor="accent5"/>
-        </w:rPr>
-        <w:t>(</w:t>
-      </w:r>
-      <w:r>
-        <w:rPr>
-          <w:rFonts w:hint="eastAsia"/>
-          <w:color w:val="4BACC6" w:themeColor="accent5"/>
-        </w:rPr>
-        <w:t>事</w:t>
-      </w:r>
-      <w:r>
-        <w:rPr>
-          <w:rFonts w:hint="eastAsia"/>
-          <w:color w:val="4BACC6" w:themeColor="accent5"/>
-        </w:rPr>
-        <w:t>)</w:t>
-      </w:r>
-      <w:r>
-        <w:rPr>
-          <w:rFonts w:hint="eastAsia"/>
-        </w:rPr>
-        <w:t>/</w:t>
-      </w:r>
-      <w:r>
-        <w:rPr>
-          <w:rFonts w:hint="eastAsia"/>
-        </w:rPr>
-        <w:t>限定继承</w:t>
-      </w:r>
-      <w:r>
-        <w:rPr>
-          <w:rFonts w:hint="eastAsia"/>
-        </w:rPr>
-        <w:t>(</w:t>
-      </w:r>
-      <w:r>
-        <w:rPr>
-          <w:rFonts w:hint="eastAsia"/>
-        </w:rPr>
-        <w:t>财产</w:t>
-      </w:r>
-      <w:r>
-        <w:rPr>
-          <w:rFonts w:hint="eastAsia"/>
-        </w:rPr>
-        <w:t>)</w:t>
-      </w:r>
-    </w:p>
-    <w:p>
-      <w:r>
-        <w:tab/>
-      </w:r>
-      <w:r>
-        <w:rPr>
-          <w:rFonts w:hint="eastAsia"/>
-        </w:rPr>
-        <w:t>involve</w:t>
-      </w:r>
-      <w:r>
-        <w:t xml:space="preserve"> [ɪnˈvɒlv]</w:t>
-      </w:r>
-      <w:r>
-        <w:rPr>
-          <w:rFonts w:hint="eastAsia"/>
-          <w:color w:val="F79646" w:themeColor="accent6"/>
-        </w:rPr>
-        <w:t>#vt</w:t>
-      </w:r>
-      <w:r>
-        <w:rPr>
-          <w:rFonts w:hint="eastAsia"/>
-        </w:rPr>
-        <w:t>牵扯</w:t>
-      </w:r>
-      <w:r>
-        <w:rPr>
-          <w:rFonts w:hint="eastAsia"/>
-        </w:rPr>
-        <w:t>(</w:t>
-      </w:r>
-      <w:r>
-        <w:rPr>
-          <w:rFonts w:hint="eastAsia"/>
-        </w:rPr>
-        <w:t>事</w:t>
-      </w:r>
-      <w:r>
-        <w:rPr>
-          <w:rFonts w:hint="eastAsia"/>
-        </w:rPr>
-        <w:t>|</w:t>
-      </w:r>
-      <w:r>
-        <w:t>动名</w:t>
-      </w:r>
-      <w:r>
-        <w:rPr>
-          <w:rFonts w:hint="eastAsia"/>
-        </w:rPr>
-        <w:t>|</w:t>
-      </w:r>
-      <w:r>
-        <w:rPr>
-          <w:rFonts w:hint="eastAsia"/>
-        </w:rPr>
-        <w:t>宾补</w:t>
-      </w:r>
-      <w:r>
-        <w:rPr>
-          <w:rFonts w:hint="eastAsia"/>
-        </w:rPr>
-        <w:t>)</w:t>
-      </w:r>
-    </w:p>
-    <w:p>
-      <w:r>
-        <w:rPr>
-          <w:rFonts w:hint="eastAsia"/>
-        </w:rPr>
-        <w:tab/>
-      </w:r>
-      <w:r>
-        <w:rPr>
-          <w:rFonts w:hint="eastAsia"/>
-        </w:rPr>
-        <w:t>link</w:t>
-      </w:r>
-      <w:r>
-        <w:t xml:space="preserve"> [lɪŋk]</w:t>
-      </w:r>
-      <w:r>
-        <w:rPr>
-          <w:rFonts w:hint="eastAsia"/>
-          <w:color w:val="F79646" w:themeColor="accent6"/>
-        </w:rPr>
-        <w:t>#vt</w:t>
-      </w:r>
-      <w:r>
-        <w:rPr>
-          <w:rFonts w:hint="eastAsia"/>
-        </w:rPr>
-        <w:t>使</w:t>
-      </w:r>
-      <w:r>
-        <w:rPr>
-          <w:rFonts w:hint="eastAsia"/>
-        </w:rPr>
-        <w:t>...</w:t>
-      </w:r>
-      <w:r>
-        <w:rPr>
-          <w:rFonts w:hint="eastAsia"/>
-        </w:rPr>
-        <w:t>链接</w:t>
-      </w:r>
-      <w:r>
-        <w:rPr>
-          <w:rFonts w:hint="eastAsia"/>
-        </w:rPr>
-        <w:t>/</w:t>
-      </w:r>
-      <w:r>
-        <w:rPr>
-          <w:rFonts w:hint="eastAsia"/>
-          <w:color w:val="4BACC6" w:themeColor="accent5"/>
-        </w:rPr>
-        <w:t>使</w:t>
-      </w:r>
-      <w:r>
-        <w:rPr>
-          <w:rFonts w:hint="eastAsia"/>
-          <w:color w:val="4BACC6" w:themeColor="accent5"/>
-        </w:rPr>
-        <w:t>...</w:t>
-      </w:r>
-      <w:r>
-        <w:rPr>
-          <w:rFonts w:hint="eastAsia"/>
-          <w:color w:val="4BACC6" w:themeColor="accent5"/>
-        </w:rPr>
-        <w:t>联系</w:t>
-      </w:r>
-      <w:r>
-        <w:rPr>
-          <w:rFonts w:hint="eastAsia"/>
-          <w:color w:val="F79646" w:themeColor="accent6"/>
-        </w:rPr>
-        <w:t>#vi</w:t>
-      </w:r>
-      <w:r>
-        <w:rPr>
-          <w:rFonts w:hint="eastAsia"/>
-        </w:rPr>
-        <w:t>链接</w:t>
-      </w:r>
-      <w:r>
-        <w:rPr>
-          <w:rFonts w:hint="eastAsia"/>
-        </w:rPr>
-        <w:t>/</w:t>
-      </w:r>
-      <w:r>
-        <w:rPr>
-          <w:rFonts w:hint="eastAsia"/>
-          <w:color w:val="4BACC6" w:themeColor="accent5"/>
-        </w:rPr>
-        <w:t>联系</w:t>
-      </w:r>
-      <w:r>
-        <w:rPr>
-          <w:rFonts w:hint="eastAsia"/>
-        </w:rPr>
-        <w:tab/>
-      </w:r>
-      <w:r>
-        <w:rPr>
-          <w:rFonts w:hint="eastAsia"/>
-        </w:rPr>
-        <w:tab/>
-      </w:r>
-      <w:r>
-        <w:rPr>
-          <w:rFonts w:hint="eastAsia"/>
-        </w:rPr>
-        <w:tab/>
-      </w:r>
-      <w:r>
-        <w:rPr>
-          <w:rFonts w:hint="eastAsia"/>
-          <w:color w:val="0000FF"/>
-        </w:rPr>
-        <w:t>强调不同事物的联系</w:t>
-      </w:r>
-    </w:p>
-    <w:p>
-      <w:r>
-        <w:rPr>
-          <w:rFonts w:hint="eastAsia"/>
-        </w:rPr>
-        <w:tab/>
-        <w:t>mate</w:t>
-      </w:r>
-      <w:r>
-        <w:t xml:space="preserve"> [meɪt]</w:t>
-      </w:r>
-      <w:r>
-        <w:rPr>
-          <w:rFonts w:hint="eastAsia"/>
-          <w:color w:val="F79646" w:themeColor="accent6"/>
-        </w:rPr>
-        <w:t>#vt</w:t>
-      </w:r>
-      <w:r>
-        <w:rPr>
-          <w:rFonts w:hint="eastAsia"/>
-        </w:rPr>
-        <w:t>使</w:t>
-      </w:r>
-      <w:r>
-        <w:rPr>
-          <w:rFonts w:hint="eastAsia"/>
-        </w:rPr>
-        <w:t>...</w:t>
-      </w:r>
-      <w:r>
-        <w:rPr>
-          <w:rFonts w:hint="eastAsia"/>
-        </w:rPr>
-        <w:t>配对</w:t>
-      </w:r>
-      <w:r>
-        <w:rPr>
-          <w:rFonts w:hint="eastAsia"/>
-          <w:color w:val="F79646" w:themeColor="accent6"/>
-        </w:rPr>
-        <w:t>#vi</w:t>
-      </w:r>
-      <w:r>
-        <w:rPr>
-          <w:rFonts w:hint="eastAsia"/>
-        </w:rPr>
-        <w:t>交配</w:t>
-      </w:r>
-      <w:r>
-        <w:rPr>
-          <w:rFonts w:hint="eastAsia"/>
-        </w:rPr>
-        <w:t xml:space="preserve"> </w:t>
-      </w:r>
-    </w:p>
-    <w:p>
-      <w:r>
-        <w:rPr>
-          <w:rFonts w:hint="eastAsia"/>
-        </w:rPr>
-        <w:tab/>
-      </w:r>
-      <w:r>
-        <w:rPr>
-          <w:rFonts w:hint="eastAsia"/>
-        </w:rPr>
-        <w:t>pair</w:t>
-      </w:r>
-      <w:r>
-        <w:t xml:space="preserve"> [peə</w:t>
-      </w:r>
-      <w:r>
-        <w:t>r</w:t>
-      </w:r>
-      <w:r>
-        <w:t>]</w:t>
-      </w:r>
-      <w:r>
-        <w:rPr>
-          <w:rFonts w:hint="eastAsia"/>
-          <w:color w:val="F79646" w:themeColor="accent6"/>
-        </w:rPr>
-        <w:t>#vt</w:t>
-      </w:r>
-      <w:r>
-        <w:rPr>
-          <w:rFonts w:hint="eastAsia"/>
-        </w:rPr>
-        <w:t>使</w:t>
-      </w:r>
-      <w:r>
-        <w:rPr>
-          <w:rFonts w:hint="eastAsia"/>
-        </w:rPr>
-        <w:t>...</w:t>
-      </w:r>
-      <w:r>
-        <w:rPr>
-          <w:rFonts w:hint="eastAsia"/>
-        </w:rPr>
-        <w:t>成对</w:t>
-      </w:r>
-      <w:r>
-        <w:rPr>
-          <w:rFonts w:hint="eastAsia"/>
-        </w:rPr>
-        <w:t>(</w:t>
-      </w:r>
-      <w:r>
-        <w:rPr>
-          <w:rFonts w:hint="eastAsia"/>
-        </w:rPr>
-        <w:t>多物</w:t>
-      </w:r>
-      <w:r>
-        <w:rPr>
-          <w:rFonts w:hint="eastAsia"/>
-        </w:rPr>
-        <w:t>|</w:t>
-      </w:r>
-      <w:r>
-        <w:rPr>
-          <w:rFonts w:hint="eastAsia"/>
-        </w:rPr>
-        <w:t>物</w:t>
-      </w:r>
-      <w:r>
-        <w:rPr>
-          <w:rFonts w:hint="eastAsia"/>
-        </w:rPr>
-        <w:t>with)</w:t>
-      </w:r>
-      <w:r>
-        <w:rPr>
-          <w:rFonts w:hint="eastAsia"/>
-        </w:rPr>
-        <w:t xml:space="preserve"> </w:t>
-      </w:r>
-      <w:r>
-        <w:rPr>
-          <w:rFonts w:hint="eastAsia"/>
-          <w:color w:val="F79646" w:themeColor="accent6"/>
-        </w:rPr>
-        <w:t>#vi</w:t>
-      </w:r>
-      <w:r>
-        <w:rPr>
-          <w:rFonts w:hint="eastAsia"/>
-        </w:rPr>
-        <w:t>结对</w:t>
-      </w:r>
-      <w:r>
-        <w:rPr>
-          <w:rFonts w:hint="eastAsia"/>
-        </w:rPr>
-        <w:t>/(</w:t>
-      </w:r>
-      <w:r>
-        <w:rPr>
-          <w:rFonts w:hint="eastAsia"/>
-        </w:rPr>
-        <w:t>动物</w:t>
-      </w:r>
-      <w:r>
-        <w:rPr>
-          <w:rFonts w:hint="eastAsia"/>
-        </w:rPr>
-        <w:t>)</w:t>
-      </w:r>
-      <w:r>
-        <w:rPr>
-          <w:rFonts w:hint="eastAsia"/>
-        </w:rPr>
-        <w:t>交配</w:t>
-      </w:r>
-    </w:p>
-    <w:p>
-      <w:r>
-        <w:rPr>
-          <w:rFonts w:hint="eastAsia"/>
-        </w:rPr>
-        <w:tab/>
-      </w:r>
-      <w:r>
-        <w:rPr>
-          <w:rFonts w:hint="eastAsia"/>
-        </w:rPr>
-        <w:t>preface</w:t>
-      </w:r>
-      <w:r>
-        <w:t xml:space="preserve"> [ˈprefəs]</w:t>
-      </w:r>
-      <w:r>
-        <w:rPr>
-          <w:rFonts w:hint="eastAsia"/>
-          <w:color w:val="F79646" w:themeColor="accent6"/>
-        </w:rPr>
-        <w:t>#vt</w:t>
-      </w:r>
-      <w:r>
-        <w:rPr>
-          <w:rFonts w:hint="eastAsia"/>
-        </w:rPr>
-        <w:t>作为</w:t>
-      </w:r>
-      <w:r>
-        <w:rPr>
-          <w:rFonts w:hint="eastAsia"/>
-        </w:rPr>
-        <w:t>...</w:t>
-      </w:r>
-      <w:r>
-        <w:rPr>
-          <w:rFonts w:hint="eastAsia"/>
-        </w:rPr>
-        <w:t>的开篇</w:t>
-      </w:r>
-    </w:p>
-    <w:p>
-      <w:r>
-        <w:rPr>
-          <w:rFonts w:hint="eastAsia"/>
-        </w:rPr>
-        <w:tab/>
-      </w:r>
-      <w:r>
-        <w:rPr>
-          <w:rFonts w:hint="eastAsia"/>
-        </w:rPr>
-        <w:t>partner</w:t>
-      </w:r>
-      <w:r>
-        <w:t xml:space="preserve"> [ˈp</w:t>
-      </w:r>
-      <w:r>
-        <w:rPr>
-          <w:rFonts w:hint="eastAsia"/>
-        </w:rPr>
-        <w:t>ɑ</w:t>
-      </w:r>
-      <w:r>
-        <w:t>:tnə</w:t>
-      </w:r>
-      <w:r>
-        <w:t>r</w:t>
-      </w:r>
-      <w:r>
-        <w:t>]</w:t>
-      </w:r>
-      <w:r>
-        <w:rPr>
-          <w:rFonts w:hint="eastAsia"/>
-          <w:color w:val="F79646" w:themeColor="accent6"/>
-        </w:rPr>
-        <w:t>#vt</w:t>
-      </w:r>
-      <w:r>
-        <w:rPr>
-          <w:rFonts w:hint="eastAsia"/>
-        </w:rPr>
-        <w:t>做</w:t>
-      </w:r>
-      <w:r>
-        <w:rPr>
-          <w:rFonts w:hint="eastAsia"/>
-        </w:rPr>
-        <w:t>...</w:t>
-      </w:r>
-      <w:r>
-        <w:rPr>
-          <w:rFonts w:hint="eastAsia"/>
-        </w:rPr>
-        <w:t>的搭档</w:t>
-      </w:r>
-    </w:p>
-    <w:p>
-      <w:r>
-        <w:rPr>
-          <w:rFonts w:hint="eastAsia"/>
-        </w:rPr>
-        <w:tab/>
-      </w:r>
-      <w:r>
-        <w:rPr>
-          <w:rFonts w:hint="eastAsia"/>
-        </w:rPr>
-        <w:t>relate</w:t>
-      </w:r>
-      <w:r>
-        <w:t xml:space="preserve"> [rɪˈleɪt]</w:t>
-      </w:r>
-      <w:r>
-        <w:rPr>
-          <w:rFonts w:hint="eastAsia"/>
-          <w:color w:val="F79646" w:themeColor="accent6"/>
-        </w:rPr>
-        <w:t>#vt</w:t>
-      </w:r>
-      <w:r>
-        <w:rPr>
-          <w:rFonts w:hint="eastAsia"/>
-          <w:color w:val="4BACC6" w:themeColor="accent5"/>
-        </w:rPr>
-        <w:t>使</w:t>
-      </w:r>
-      <w:r>
-        <w:rPr>
-          <w:rFonts w:hint="eastAsia"/>
-          <w:color w:val="4BACC6" w:themeColor="accent5"/>
-        </w:rPr>
-        <w:t>...</w:t>
-      </w:r>
-      <w:r>
-        <w:rPr>
-          <w:rFonts w:hint="eastAsia"/>
-          <w:color w:val="4BACC6" w:themeColor="accent5"/>
-        </w:rPr>
-        <w:t>关联</w:t>
-      </w:r>
-      <w:r>
-        <w:rPr>
-          <w:rFonts w:hint="eastAsia"/>
-        </w:rPr>
-        <w:t>/</w:t>
-      </w:r>
-      <w:r>
-        <w:rPr>
-          <w:rFonts w:hint="eastAsia"/>
-        </w:rPr>
-        <w:t>叙述</w:t>
-      </w:r>
-      <w:r>
-        <w:rPr>
-          <w:rFonts w:hint="eastAsia"/>
-        </w:rPr>
-        <w:t>(</w:t>
-      </w:r>
-      <w:r>
-        <w:rPr>
-          <w:rFonts w:hint="eastAsia"/>
-        </w:rPr>
-        <w:t>事</w:t>
-      </w:r>
-      <w:r>
-        <w:rPr>
-          <w:rFonts w:hint="eastAsia"/>
-        </w:rPr>
-        <w:t xml:space="preserve">) </w:t>
-      </w:r>
-      <w:r>
-        <w:rPr>
-          <w:rFonts w:hint="eastAsia"/>
-          <w:color w:val="F79646" w:themeColor="accent6"/>
-        </w:rPr>
-        <w:t>#vi</w:t>
-      </w:r>
-      <w:r>
-        <w:rPr>
-          <w:rFonts w:hint="eastAsia"/>
-          <w:color w:val="4BACC6" w:themeColor="accent5"/>
-        </w:rPr>
-        <w:t>有关</w:t>
-      </w:r>
-      <w:r>
-        <w:rPr>
-          <w:rFonts w:hint="eastAsia"/>
-          <w:color w:val="4BACC6" w:themeColor="accent5"/>
-        </w:rPr>
-        <w:t>(to)</w:t>
-      </w:r>
-    </w:p>
-    <w:p>
-      <w:r>
-        <w:rPr>
-          <w:rFonts w:hint="eastAsia"/>
-        </w:rPr>
-        <w:tab/>
-      </w:r>
-      <w:r>
-        <w:rPr>
-          <w:rFonts w:hint="eastAsia"/>
-        </w:rPr>
-        <w:t>unite</w:t>
-      </w:r>
-      <w:r>
-        <w:t xml:space="preserve"> [juˈnaɪt]</w:t>
-      </w:r>
-      <w:r>
-        <w:rPr>
-          <w:rFonts w:hint="eastAsia"/>
-          <w:color w:val="F79646" w:themeColor="accent6"/>
-        </w:rPr>
-        <w:t>#vt</w:t>
-      </w:r>
-      <w:r>
-        <w:rPr>
-          <w:rFonts w:hint="eastAsia"/>
-        </w:rPr>
-        <w:t>使</w:t>
-      </w:r>
-      <w:r>
-        <w:rPr>
-          <w:rFonts w:hint="eastAsia"/>
-        </w:rPr>
-        <w:t>...</w:t>
-      </w:r>
-      <w:r>
-        <w:rPr>
-          <w:rFonts w:hint="eastAsia"/>
-        </w:rPr>
-        <w:t>联合</w:t>
-      </w:r>
-      <w:r>
-        <w:rPr>
-          <w:rFonts w:hint="eastAsia"/>
-          <w:color w:val="F79646" w:themeColor="accent6"/>
-        </w:rPr>
-        <w:t>#vi</w:t>
-      </w:r>
-      <w:r>
-        <w:rPr>
-          <w:rFonts w:hint="eastAsia"/>
-        </w:rPr>
-        <w:t>联合</w:t>
-      </w:r>
-      <w:r>
-        <w:rPr>
-          <w:rFonts w:hint="eastAsia"/>
-        </w:rPr>
-        <w:tab/>
-      </w:r>
-      <w:r>
-        <w:rPr>
-          <w:rFonts w:hint="eastAsia"/>
-        </w:rPr>
-        <w:tab/>
-      </w:r>
-      <w:r>
-        <w:rPr>
-          <w:rFonts w:hint="eastAsia"/>
-        </w:rPr>
-        <w:tab/>
-      </w:r>
-      <w:r>
-        <w:rPr>
-          <w:rFonts w:hint="eastAsia"/>
-        </w:rPr>
-        <w:tab/>
-      </w:r>
-      <w:r>
-        <w:rPr>
-          <w:rFonts w:hint="eastAsia"/>
-        </w:rPr>
-        <w:tab/>
-      </w:r>
-      <w:r>
-        <w:rPr>
-          <w:rFonts w:hint="eastAsia"/>
-          <w:color w:val="0000FF"/>
-        </w:rPr>
-        <w:t>强调形成一个整体</w:t>
-      </w:r>
-    </w:p>
-    <w:p>
-      <w:r>
-        <w:rPr>
-          <w:rFonts w:hint="eastAsia"/>
-          <w:color w:val="F79646" w:themeColor="accent6"/>
-        </w:rPr>
-        <w:t>有</w:t>
-      </w:r>
-      <w:r>
-        <w:rPr>
-          <w:rFonts w:hint="eastAsia"/>
-        </w:rPr>
-        <w:tab/>
-      </w:r>
-      <w:r>
-        <w:rPr>
-          <w:rFonts w:hint="eastAsia"/>
-        </w:rPr>
-        <w:t>bear</w:t>
-      </w:r>
-      <w:r>
-        <w:t xml:space="preserve"> [beə</w:t>
-      </w:r>
-      <w:r>
-        <w:t>r</w:t>
-      </w:r>
-      <w:r>
-        <w:t>]</w:t>
-      </w:r>
-      <w:r>
-        <w:rPr>
-          <w:rFonts w:hint="eastAsia"/>
-          <w:color w:val="F79646" w:themeColor="accent6"/>
-        </w:rPr>
-        <w:t>#vt</w:t>
-      </w:r>
-      <w:r>
-        <w:rPr>
-          <w:rFonts w:hint="eastAsia"/>
-        </w:rPr>
-        <w:t>承载</w:t>
-      </w:r>
-      <w:r>
-        <w:rPr>
-          <w:rFonts w:hint="eastAsia"/>
-        </w:rPr>
-        <w:t>(</w:t>
-      </w:r>
-      <w:r>
-        <w:rPr>
-          <w:rFonts w:hint="eastAsia"/>
-        </w:rPr>
-        <w:t>宾</w:t>
-      </w:r>
-      <w:r>
-        <w:rPr>
-          <w:rFonts w:hint="eastAsia"/>
-        </w:rPr>
-        <w:t>|</w:t>
-      </w:r>
-      <w:r>
-        <w:rPr>
-          <w:rFonts w:hint="eastAsia"/>
-        </w:rPr>
-        <w:t>非限</w:t>
-      </w:r>
-      <w:r>
-        <w:rPr>
-          <w:rFonts w:hint="eastAsia"/>
-        </w:rPr>
-        <w:t>|</w:t>
-      </w:r>
-      <w:r>
-        <w:rPr>
-          <w:rFonts w:hint="eastAsia"/>
-        </w:rPr>
-        <w:t>宾补</w:t>
-      </w:r>
-      <w:r>
-        <w:rPr>
-          <w:rFonts w:hint="eastAsia"/>
-        </w:rPr>
-        <w:t>)</w:t>
-      </w:r>
-      <w:r>
-        <w:rPr>
-          <w:rFonts w:hint="eastAsia"/>
-        </w:rPr>
-        <w:t>/</w:t>
-      </w:r>
-      <w:r>
-        <w:rPr>
-          <w:rFonts w:hint="eastAsia"/>
-        </w:rPr>
-        <w:t>生</w:t>
-      </w:r>
-      <w:r>
-        <w:rPr>
-          <w:rFonts w:hint="eastAsia"/>
-        </w:rPr>
-        <w:t>,</w:t>
-      </w:r>
-      <w:r>
-        <w:rPr>
-          <w:rFonts w:hint="eastAsia"/>
-        </w:rPr>
-        <w:t>结</w:t>
-      </w:r>
-      <w:r>
-        <w:rPr>
-          <w:rFonts w:hint="eastAsia"/>
-        </w:rPr>
-        <w:t>/</w:t>
-      </w:r>
-      <w:r>
-        <w:rPr>
-          <w:rFonts w:hint="eastAsia"/>
-          <w:color w:val="4BACC6" w:themeColor="accent5"/>
-        </w:rPr>
-        <w:t>具有</w:t>
-      </w:r>
-      <w:r>
-        <w:rPr>
-          <w:rFonts w:hint="eastAsia"/>
-          <w:color w:val="4BACC6" w:themeColor="accent5"/>
-        </w:rPr>
-        <w:t>(</w:t>
-      </w:r>
-      <w:r>
-        <w:rPr>
-          <w:rFonts w:hint="eastAsia"/>
-          <w:color w:val="4BACC6" w:themeColor="accent5"/>
-        </w:rPr>
-        <w:t>宾</w:t>
-      </w:r>
-      <w:r>
-        <w:rPr>
-          <w:rFonts w:hint="eastAsia"/>
-          <w:color w:val="4BACC6" w:themeColor="accent5"/>
-        </w:rPr>
-        <w:t>|</w:t>
-      </w:r>
-      <w:r>
-        <w:rPr>
-          <w:rFonts w:hint="eastAsia"/>
-          <w:color w:val="4BACC6" w:themeColor="accent5"/>
-        </w:rPr>
-        <w:t>双宾</w:t>
-      </w:r>
-      <w:r>
-        <w:rPr>
-          <w:rFonts w:hint="eastAsia"/>
-          <w:color w:val="4BACC6" w:themeColor="accent5"/>
-        </w:rPr>
-        <w:t xml:space="preserve">) </w:t>
-      </w:r>
-      <w:r>
-        <w:rPr>
-          <w:rFonts w:hint="eastAsia"/>
-          <w:color w:val="F79646" w:themeColor="accent6"/>
-        </w:rPr>
-        <w:t>#vi</w:t>
-      </w:r>
-      <w:r>
-        <w:rPr>
-          <w:rFonts w:hint="eastAsia"/>
-        </w:rPr>
-        <w:t>承载</w:t>
-      </w:r>
-      <w:r>
-        <w:rPr>
-          <w:rFonts w:hint="eastAsia"/>
-        </w:rPr>
-        <w:t>/</w:t>
-      </w:r>
-      <w:r>
-        <w:rPr>
-          <w:rFonts w:hint="eastAsia"/>
-        </w:rPr>
-        <w:t>生</w:t>
-      </w:r>
-      <w:r>
-        <w:rPr>
-          <w:rFonts w:hint="eastAsia"/>
-        </w:rPr>
-        <w:t>,</w:t>
-      </w:r>
-      <w:r>
-        <w:rPr>
-          <w:rFonts w:hint="eastAsia"/>
-        </w:rPr>
-        <w:t>结</w:t>
-      </w:r>
-    </w:p>
-    <w:p>
-      <w:r>
-        <w:rPr>
-          <w:rFonts w:hint="eastAsia"/>
-        </w:rPr>
-        <w:tab/>
-      </w:r>
-      <w:r>
-        <w:rPr>
-          <w:rFonts w:hint="eastAsia"/>
-        </w:rPr>
-        <w:t>·其他短语动词见：</w:t>
-      </w:r>
-      <w:r>
-        <w:rPr>
-          <w:rFonts w:hint="eastAsia"/>
-          <w:color w:val="8064A2" w:themeColor="accent4"/>
-        </w:rPr>
-        <w:t>动行</w:t>
-      </w:r>
-      <w:r>
-        <w:rPr>
-          <w:rFonts w:hint="eastAsia"/>
-          <w:color w:val="8064A2" w:themeColor="accent4"/>
-        </w:rPr>
-        <w:t>-</w:t>
-      </w:r>
-      <w:r>
-        <w:rPr>
-          <w:rFonts w:hint="eastAsia"/>
-          <w:color w:val="8064A2" w:themeColor="accent4"/>
-        </w:rPr>
-        <w:t>驱动处理</w:t>
-      </w:r>
-      <w:r>
-        <w:rPr>
-          <w:rFonts w:hint="eastAsia"/>
-          <w:color w:val="8064A2" w:themeColor="accent4"/>
-        </w:rPr>
-        <w:t xml:space="preserve"> =&gt; </w:t>
-      </w:r>
-      <w:r>
-        <w:rPr>
-          <w:rFonts w:hint="eastAsia"/>
-          <w:color w:val="8064A2" w:themeColor="accent4"/>
-        </w:rPr>
-        <w:t>力的作用</w:t>
-      </w:r>
-    </w:p>
-    <w:p>
-      <w:r>
-        <w:rPr>
-          <w:rFonts w:hint="eastAsia"/>
-        </w:rPr>
-        <w:tab/>
-      </w:r>
-      <w:r>
-        <w:rPr>
-          <w:rFonts w:hint="eastAsia"/>
-        </w:rPr>
-        <w:t>belong</w:t>
-      </w:r>
-      <w:r>
-        <w:t xml:space="preserve"> [bɪˈlɒŋ]</w:t>
-      </w:r>
-      <w:r>
-        <w:rPr>
-          <w:rFonts w:hint="eastAsia"/>
-          <w:color w:val="F79646" w:themeColor="accent6"/>
-        </w:rPr>
-        <w:t>#vi</w:t>
-      </w:r>
-      <w:r>
-        <w:rPr>
-          <w:rFonts w:hint="eastAsia"/>
-        </w:rPr>
-        <w:t>属于</w:t>
-      </w:r>
-    </w:p>
-    <w:p>
-      <w:r>
-        <w:rPr>
-          <w:rFonts w:hint="eastAsia"/>
-        </w:rPr>
-        <w:tab/>
-      </w:r>
-      <w:r>
-        <w:rPr>
-          <w:rFonts w:hint="eastAsia"/>
-        </w:rPr>
-        <w:t>comprehend</w:t>
-      </w:r>
-      <w:r>
-        <w:t xml:space="preserve"> [ˌkɒmprɪˈhend]</w:t>
-      </w:r>
-      <w:r>
-        <w:rPr>
-          <w:rFonts w:hint="eastAsia"/>
-          <w:color w:val="F79646" w:themeColor="accent6"/>
-        </w:rPr>
-        <w:t>#vt</w:t>
-      </w:r>
-      <w:r>
-        <w:rPr>
-          <w:rFonts w:hint="eastAsia"/>
-        </w:rPr>
-        <w:t>理解</w:t>
-      </w:r>
-      <w:r>
-        <w:rPr>
-          <w:rFonts w:hint="eastAsia"/>
-        </w:rPr>
-        <w:t>/</w:t>
-      </w:r>
-      <w:r>
-        <w:rPr>
-          <w:rFonts w:hint="eastAsia"/>
-          <w:color w:val="4BACC6" w:themeColor="accent5"/>
-        </w:rPr>
-        <w:t>包含</w:t>
-      </w:r>
-    </w:p>
-    <w:p>
-      <w:r>
-        <w:rPr>
-          <w:rFonts w:hint="eastAsia"/>
-        </w:rPr>
-        <w:tab/>
-      </w:r>
-      <w:r>
-        <w:rPr>
-          <w:rFonts w:hint="eastAsia"/>
-        </w:rPr>
-        <w:t>comprise</w:t>
-      </w:r>
-      <w:r>
-        <w:t xml:space="preserve"> [kəmˈpraɪz]</w:t>
-      </w:r>
-      <w:r>
-        <w:rPr>
-          <w:rFonts w:hint="eastAsia"/>
-          <w:color w:val="F79646" w:themeColor="accent6"/>
-        </w:rPr>
-        <w:t>#vt</w:t>
-      </w:r>
-      <w:r>
-        <w:rPr>
-          <w:rFonts w:hint="eastAsia"/>
-          <w:color w:val="4BACC6" w:themeColor="accent5"/>
-        </w:rPr>
-        <w:t>包含</w:t>
-      </w:r>
-      <w:r>
-        <w:rPr>
-          <w:rFonts w:hint="eastAsia"/>
-          <w:color w:val="4BACC6" w:themeColor="accent5"/>
-        </w:rPr>
-        <w:t>(</w:t>
-      </w:r>
-      <w:r>
-        <w:rPr>
-          <w:rFonts w:hint="eastAsia"/>
-          <w:color w:val="4BACC6" w:themeColor="accent5"/>
-        </w:rPr>
-        <w:t>宾</w:t>
-      </w:r>
-      <w:r>
-        <w:rPr>
-          <w:rFonts w:hint="eastAsia"/>
-          <w:color w:val="4BACC6" w:themeColor="accent5"/>
-        </w:rPr>
-        <w:t>)</w:t>
-      </w:r>
-      <w:r>
-        <w:rPr>
-          <w:rFonts w:hint="eastAsia"/>
-        </w:rPr>
-        <w:t>/</w:t>
-      </w:r>
-      <w:r>
-        <w:rPr>
-          <w:rFonts w:hint="eastAsia"/>
-        </w:rPr>
-        <w:t>组成</w:t>
-      </w:r>
-      <w:r>
-        <w:rPr>
-          <w:rFonts w:hint="eastAsia"/>
-        </w:rPr>
-        <w:t>(</w:t>
-      </w:r>
-      <w:r>
-        <w:rPr>
-          <w:rFonts w:hint="eastAsia"/>
-        </w:rPr>
-        <w:t>宾</w:t>
-      </w:r>
-      <w:r>
-        <w:rPr>
-          <w:rFonts w:hint="eastAsia"/>
-        </w:rPr>
-        <w:t>)</w:t>
-      </w:r>
-    </w:p>
-    <w:p>
-      <w:r>
-        <w:rPr>
-          <w:rFonts w:hint="eastAsia"/>
-        </w:rPr>
-        <w:tab/>
-      </w:r>
-      <w:r>
-        <w:rPr>
-          <w:rFonts w:hint="eastAsia"/>
-        </w:rPr>
-        <w:t>consist</w:t>
-      </w:r>
-      <w:r>
-        <w:t xml:space="preserve"> [kənˈsɪst]</w:t>
-      </w:r>
-      <w:r>
-        <w:rPr>
-          <w:rFonts w:hint="eastAsia"/>
-          <w:color w:val="F79646" w:themeColor="accent6"/>
-        </w:rPr>
-        <w:t>#vi</w:t>
-      </w:r>
-      <w:r>
-        <w:rPr>
-          <w:rFonts w:hint="eastAsia"/>
-          <w:color w:val="4BACC6" w:themeColor="accent5"/>
-        </w:rPr>
-        <w:t>包含</w:t>
-      </w:r>
-      <w:r>
-        <w:rPr>
-          <w:rFonts w:hint="eastAsia"/>
-          <w:color w:val="4BACC6" w:themeColor="accent5"/>
-        </w:rPr>
-        <w:t>(of)</w:t>
-      </w:r>
-      <w:r>
-        <w:rPr>
-          <w:rFonts w:hint="eastAsia"/>
-        </w:rPr>
-        <w:t>/</w:t>
-      </w:r>
-      <w:r>
-        <w:rPr>
-          <w:rFonts w:hint="eastAsia"/>
-        </w:rPr>
-        <w:t>在于</w:t>
-      </w:r>
-      <w:r>
-        <w:rPr>
-          <w:rFonts w:hint="eastAsia"/>
-        </w:rPr>
-        <w:t>(in)</w:t>
-      </w:r>
-      <w:r>
-        <w:rPr>
-          <w:rFonts w:hint="eastAsia"/>
-        </w:rPr>
-        <w:t>/</w:t>
-      </w:r>
-      <w:r>
-        <w:rPr>
-          <w:rFonts w:hint="eastAsia"/>
-        </w:rPr>
-        <w:t>一致</w:t>
-      </w:r>
-      <w:r>
-        <w:rPr>
-          <w:rFonts w:hint="eastAsia"/>
-        </w:rPr>
-        <w:t>(with)</w:t>
-      </w:r>
-    </w:p>
-    <w:p>
-      <w:r>
-        <w:rPr>
-          <w:rFonts w:hint="eastAsia"/>
-        </w:rPr>
-        <w:tab/>
-      </w:r>
-      <w:r>
-        <w:rPr>
-          <w:rFonts w:hint="eastAsia"/>
-        </w:rPr>
-        <w:t>contain</w:t>
-      </w:r>
-      <w:r>
-        <w:t xml:space="preserve"> [kənˈteɪn]</w:t>
-      </w:r>
-      <w:r>
-        <w:rPr>
-          <w:rFonts w:hint="eastAsia"/>
-          <w:color w:val="F79646" w:themeColor="accent6"/>
-        </w:rPr>
-        <w:t>#vt</w:t>
-      </w:r>
-      <w:r>
-        <w:rPr>
-          <w:rFonts w:hint="eastAsia"/>
-          <w:color w:val="4BACC6" w:themeColor="accent5"/>
-        </w:rPr>
-        <w:t>包含</w:t>
-      </w:r>
-      <w:r>
-        <w:rPr>
-          <w:rFonts w:hint="eastAsia"/>
-          <w:color w:val="4BACC6" w:themeColor="accent5"/>
-        </w:rPr>
-        <w:t>(</w:t>
-      </w:r>
-      <w:r>
-        <w:rPr>
-          <w:rFonts w:hint="eastAsia"/>
-          <w:color w:val="4BACC6" w:themeColor="accent5"/>
-        </w:rPr>
-        <w:t>宾</w:t>
-      </w:r>
-      <w:r>
-        <w:rPr>
-          <w:rFonts w:hint="eastAsia"/>
-          <w:color w:val="4BACC6" w:themeColor="accent5"/>
-        </w:rPr>
-        <w:t>)</w:t>
-      </w:r>
-      <w:r>
-        <w:rPr>
-          <w:rFonts w:hint="eastAsia"/>
-        </w:rPr>
-        <w:t>/</w:t>
-      </w:r>
-      <w:r>
-        <w:rPr>
-          <w:rFonts w:hint="eastAsia"/>
-        </w:rPr>
-        <w:t>控</w:t>
-      </w:r>
-      <w:r>
-        <w:rPr>
-          <w:rFonts w:hint="eastAsia"/>
-        </w:rPr>
-        <w:t>制</w:t>
-      </w:r>
-      <w:r>
-        <w:rPr>
-          <w:rFonts w:hint="eastAsia"/>
-        </w:rPr>
-        <w:t>(</w:t>
-      </w:r>
-      <w:r>
-        <w:rPr>
-          <w:rFonts w:hint="eastAsia"/>
-        </w:rPr>
-        <w:t>宾</w:t>
-      </w:r>
-      <w:r>
-        <w:rPr>
-          <w:rFonts w:hint="eastAsia"/>
-        </w:rPr>
-        <w:t>)</w:t>
-      </w:r>
-    </w:p>
-    <w:p>
-      <w:r>
-        <w:rPr>
-          <w:rFonts w:hint="eastAsia"/>
-        </w:rPr>
-        <w:tab/>
-        <w:t>cover</w:t>
-      </w:r>
-      <w:r>
-        <w:t xml:space="preserve"> [ˈkʌvə</w:t>
-      </w:r>
-      <w:r>
-        <w:t>r</w:t>
-      </w:r>
-      <w:r>
-        <w:t>]</w:t>
-      </w:r>
-      <w:r>
-        <w:rPr>
-          <w:rFonts w:hint="eastAsia"/>
-          <w:color w:val="F79646" w:themeColor="accent6"/>
-        </w:rPr>
-        <w:t>#vt</w:t>
-      </w:r>
-      <w:r>
-        <w:rPr>
-          <w:rFonts w:hint="eastAsia"/>
-        </w:rPr>
-        <w:t>覆盖</w:t>
-      </w:r>
-      <w:r>
-        <w:rPr>
-          <w:rFonts w:hint="eastAsia"/>
-        </w:rPr>
-        <w:t>(</w:t>
-      </w:r>
-      <w:r>
-        <w:rPr>
-          <w:rFonts w:hint="eastAsia"/>
-        </w:rPr>
-        <w:t>地</w:t>
-      </w:r>
-      <w:r>
-        <w:rPr>
-          <w:rFonts w:hint="eastAsia"/>
-        </w:rPr>
-        <w:t>|</w:t>
-      </w:r>
-      <w:r>
-        <w:rPr>
-          <w:rFonts w:hint="eastAsia"/>
-        </w:rPr>
-        <w:t>物</w:t>
-      </w:r>
-      <w:r>
-        <w:rPr>
-          <w:rFonts w:hint="eastAsia"/>
-        </w:rPr>
-        <w:t>)/</w:t>
-      </w:r>
-      <w:r>
-        <w:rPr>
-          <w:rFonts w:hint="eastAsia"/>
-        </w:rPr>
-        <w:t>掩盖</w:t>
-      </w:r>
-      <w:r>
-        <w:rPr>
-          <w:rFonts w:hint="eastAsia"/>
-        </w:rPr>
-        <w:t>(</w:t>
-      </w:r>
-      <w:r>
-        <w:rPr>
-          <w:rFonts w:hint="eastAsia"/>
-        </w:rPr>
-        <w:t>事</w:t>
-      </w:r>
-      <w:r>
-        <w:rPr>
-          <w:rFonts w:hint="eastAsia"/>
-        </w:rPr>
-        <w:t>)/</w:t>
-      </w:r>
-      <w:r>
-        <w:rPr>
-          <w:rFonts w:hint="eastAsia"/>
-          <w:color w:val="4BACC6" w:themeColor="accent5"/>
-        </w:rPr>
-        <w:t>涵盖</w:t>
-      </w:r>
-    </w:p>
-    <w:p>
-      <w:r>
-        <w:rPr>
-          <w:rFonts w:hint="eastAsia"/>
-        </w:rPr>
-        <w:tab/>
-      </w:r>
-      <w:r>
-        <w:rPr>
-          <w:rFonts w:hint="eastAsia"/>
-        </w:rPr>
-        <w:t xml:space="preserve">deal with </w:t>
-      </w:r>
-      <w:r>
-        <w:rPr>
-          <w:rFonts w:hint="eastAsia"/>
-          <w:color w:val="F79646" w:themeColor="accent6"/>
-        </w:rPr>
-        <w:t>#vp</w:t>
-      </w:r>
-      <w:r>
-        <w:rPr>
-          <w:rFonts w:hint="eastAsia"/>
-        </w:rPr>
-        <w:t>应付</w:t>
-      </w:r>
-      <w:r>
-        <w:rPr>
-          <w:rFonts w:hint="eastAsia"/>
-        </w:rPr>
-        <w:t>(</w:t>
-      </w:r>
-      <w:r>
-        <w:rPr>
-          <w:rFonts w:hint="eastAsia"/>
-        </w:rPr>
-        <w:t>宾</w:t>
-      </w:r>
-      <w:r>
-        <w:rPr>
-          <w:rFonts w:hint="eastAsia"/>
-        </w:rPr>
-        <w:t>)/</w:t>
-      </w:r>
-      <w:r>
-        <w:rPr>
-          <w:rFonts w:hint="eastAsia"/>
-          <w:color w:val="4BACC6" w:themeColor="accent5"/>
-        </w:rPr>
-        <w:t>涉及</w:t>
-      </w:r>
-      <w:r>
-        <w:rPr>
-          <w:rFonts w:hint="eastAsia"/>
-          <w:color w:val="4BACC6" w:themeColor="accent5"/>
-        </w:rPr>
-        <w:t>(</w:t>
-      </w:r>
-      <w:r>
-        <w:rPr>
-          <w:rFonts w:hint="eastAsia"/>
-          <w:color w:val="4BACC6" w:themeColor="accent5"/>
-        </w:rPr>
-        <w:t>事</w:t>
-      </w:r>
-      <w:r>
-        <w:rPr>
-          <w:rFonts w:hint="eastAsia"/>
-          <w:color w:val="4BACC6" w:themeColor="accent5"/>
-        </w:rPr>
-        <w:t>)</w:t>
-      </w:r>
-    </w:p>
-    <w:p>
-      <w:r>
-        <w:rPr>
-          <w:rFonts w:hint="eastAsia"/>
-        </w:rPr>
-        <w:tab/>
-      </w:r>
-      <w:r>
-        <w:rPr>
-          <w:rFonts w:hint="eastAsia"/>
-        </w:rPr>
-        <w:t>exclude</w:t>
-      </w:r>
-      <w:r>
-        <w:t xml:space="preserve"> [ɪkˈsklu:d]</w:t>
-      </w:r>
-      <w:r>
-        <w:rPr>
-          <w:rFonts w:hint="eastAsia"/>
-          <w:color w:val="F79646" w:themeColor="accent6"/>
-        </w:rPr>
-        <w:t>#vt</w:t>
-      </w:r>
-      <w:r>
-        <w:rPr>
-          <w:rFonts w:hint="eastAsia"/>
-        </w:rPr>
-        <w:t>不包括</w:t>
-      </w:r>
-      <w:r>
-        <w:rPr>
-          <w:rFonts w:hint="eastAsia"/>
-        </w:rPr>
-        <w:t>(</w:t>
-      </w:r>
-      <w:r>
-        <w:rPr>
-          <w:rFonts w:hint="eastAsia"/>
-        </w:rPr>
-        <w:t>宾</w:t>
-      </w:r>
-      <w:r>
-        <w:rPr>
-          <w:rFonts w:hint="eastAsia"/>
-        </w:rPr>
-        <w:t>)</w:t>
-      </w:r>
-    </w:p>
-    <w:p>
-      <w:r>
-        <w:rPr>
-          <w:rFonts w:hint="eastAsia"/>
-        </w:rPr>
-        <w:tab/>
-      </w:r>
-      <w:r>
-        <w:rPr>
-          <w:rFonts w:hint="eastAsia"/>
-        </w:rPr>
-        <w:t>fail</w:t>
-      </w:r>
-      <w:r>
-        <w:t xml:space="preserve"> [feɪl]</w:t>
-      </w:r>
-      <w:r>
-        <w:rPr>
-          <w:rFonts w:hint="eastAsia"/>
-          <w:color w:val="F79646" w:themeColor="accent6"/>
-        </w:rPr>
-        <w:t>#vt</w:t>
-      </w:r>
-      <w:r>
-        <w:rPr>
-          <w:rFonts w:hint="eastAsia"/>
-        </w:rPr>
-        <w:t>弄黄了</w:t>
-      </w:r>
-      <w:r>
-        <w:rPr>
-          <w:rFonts w:hint="eastAsia"/>
-        </w:rPr>
-        <w:t>(</w:t>
-      </w:r>
-      <w:r>
-        <w:rPr>
-          <w:rFonts w:hint="eastAsia"/>
-        </w:rPr>
-        <w:t>宾</w:t>
-      </w:r>
-      <w:r>
-        <w:rPr>
-          <w:rFonts w:hint="eastAsia"/>
-        </w:rPr>
-        <w:t>)</w:t>
-      </w:r>
-      <w:r>
-        <w:rPr>
-          <w:rFonts w:hint="eastAsia"/>
-        </w:rPr>
-        <w:t>/</w:t>
-      </w:r>
-      <w:r>
-        <w:rPr>
-          <w:rFonts w:hint="eastAsia"/>
-          <w:color w:val="4BACC6" w:themeColor="accent5"/>
-        </w:rPr>
-        <w:t>没</w:t>
-      </w:r>
-      <w:r>
-        <w:rPr>
-          <w:rFonts w:hint="eastAsia"/>
-          <w:color w:val="4BACC6" w:themeColor="accent5"/>
-        </w:rPr>
-        <w:t>,</w:t>
-      </w:r>
-      <w:r>
-        <w:rPr>
-          <w:rFonts w:hint="eastAsia"/>
-          <w:color w:val="4BACC6" w:themeColor="accent5"/>
-        </w:rPr>
-        <w:t>不</w:t>
-      </w:r>
-      <w:r>
-        <w:rPr>
-          <w:rFonts w:hint="eastAsia"/>
-          <w:color w:val="4BACC6" w:themeColor="accent5"/>
-        </w:rPr>
-        <w:t>(</w:t>
-      </w:r>
-      <w:r>
-        <w:rPr>
-          <w:rFonts w:hint="eastAsia"/>
-          <w:color w:val="4BACC6" w:themeColor="accent5"/>
-        </w:rPr>
-        <w:t>不定</w:t>
-      </w:r>
-      <w:r>
-        <w:rPr>
-          <w:rFonts w:hint="eastAsia"/>
-          <w:color w:val="4BACC6" w:themeColor="accent5"/>
-        </w:rPr>
-        <w:t>)</w:t>
-      </w:r>
-      <w:r>
-        <w:rPr>
-          <w:rFonts w:hint="eastAsia"/>
-        </w:rPr>
-        <w:t xml:space="preserve"> </w:t>
-      </w:r>
-      <w:r>
-        <w:rPr>
-          <w:rFonts w:hint="eastAsia"/>
-          <w:color w:val="F79646" w:themeColor="accent6"/>
-        </w:rPr>
-        <w:t>#vi</w:t>
-      </w:r>
-      <w:r>
-        <w:rPr>
-          <w:rFonts w:hint="eastAsia"/>
-        </w:rPr>
-        <w:t>完蛋</w:t>
-      </w:r>
-      <w:r>
-        <w:rPr>
-          <w:rFonts w:hint="eastAsia"/>
-        </w:rPr>
-        <w:t>,</w:t>
-      </w:r>
-      <w:r>
-        <w:rPr>
-          <w:rFonts w:hint="eastAsia"/>
-        </w:rPr>
-        <w:t>黄了</w:t>
-      </w:r>
-    </w:p>
-    <w:p>
-      <w:r>
-        <w:rPr>
-          <w:rFonts w:hint="eastAsia"/>
-        </w:rPr>
-        <w:tab/>
-      </w:r>
-      <w:r>
-        <w:rPr>
-          <w:rFonts w:hint="eastAsia"/>
-        </w:rPr>
-        <w:t>have</w:t>
-      </w:r>
-      <w:r>
-        <w:t xml:space="preserve"> [həv]</w:t>
-      </w:r>
-      <w:r>
-        <w:rPr>
-          <w:rFonts w:hint="eastAsia"/>
-          <w:color w:val="F79646" w:themeColor="accent6"/>
-        </w:rPr>
-        <w:t>#vt</w:t>
-      </w:r>
-      <w:r>
-        <w:rPr>
-          <w:rFonts w:hint="eastAsia"/>
-          <w:color w:val="4BACC6" w:themeColor="accent5"/>
-        </w:rPr>
-        <w:t>有</w:t>
-      </w:r>
-      <w:r>
-        <w:rPr>
-          <w:rFonts w:hint="eastAsia"/>
-          <w:color w:val="4BACC6" w:themeColor="accent5"/>
-        </w:rPr>
-        <w:t>(</w:t>
-      </w:r>
-      <w:r>
-        <w:rPr>
-          <w:rFonts w:hint="eastAsia"/>
-          <w:color w:val="4BACC6" w:themeColor="accent5"/>
-        </w:rPr>
-        <w:t>事物</w:t>
-      </w:r>
-      <w:r>
-        <w:rPr>
-          <w:rFonts w:hint="eastAsia"/>
-          <w:color w:val="4BACC6" w:themeColor="accent5"/>
-        </w:rPr>
-        <w:t>)</w:t>
-      </w:r>
-      <w:r>
-        <w:rPr>
-          <w:rFonts w:hint="eastAsia"/>
-        </w:rPr>
-        <w:t>/</w:t>
-      </w:r>
-      <w:r>
-        <w:rPr>
-          <w:rFonts w:hint="eastAsia"/>
-        </w:rPr>
-        <w:t>使</w:t>
-      </w:r>
-      <w:r>
-        <w:rPr>
-          <w:rFonts w:hint="eastAsia"/>
-        </w:rPr>
-        <w:t>...</w:t>
-      </w:r>
-      <w:r>
-        <w:rPr>
-          <w:rFonts w:hint="eastAsia"/>
-        </w:rPr>
-        <w:t>变得</w:t>
-      </w:r>
-      <w:r>
-        <w:rPr>
-          <w:rFonts w:hint="eastAsia"/>
-        </w:rPr>
-        <w:t>(</w:t>
-      </w:r>
-      <w:r>
-        <w:rPr>
-          <w:rFonts w:hint="eastAsia"/>
-        </w:rPr>
-        <w:t>宾补</w:t>
-      </w:r>
-      <w:r>
-        <w:rPr>
-          <w:rFonts w:hint="eastAsia"/>
-        </w:rPr>
-        <w:t>)/</w:t>
-      </w:r>
-      <w:r>
-        <w:rPr>
-          <w:rFonts w:hint="eastAsia"/>
-        </w:rPr>
-        <w:t>享用</w:t>
-      </w:r>
-      <w:r>
-        <w:rPr>
-          <w:rFonts w:hint="eastAsia"/>
-        </w:rPr>
-        <w:t>/</w:t>
-      </w:r>
-      <w:r>
-        <w:rPr>
-          <w:rFonts w:hint="eastAsia"/>
-        </w:rPr>
-        <w:t>得到</w:t>
-      </w:r>
-      <w:r>
-        <w:rPr>
-          <w:rFonts w:hint="eastAsia"/>
-        </w:rPr>
-        <w:t>(</w:t>
-      </w:r>
-      <w:r>
-        <w:rPr>
-          <w:rFonts w:hint="eastAsia"/>
-        </w:rPr>
-        <w:t>物</w:t>
-      </w:r>
-      <w:r>
-        <w:rPr>
-          <w:rFonts w:hint="eastAsia"/>
-        </w:rPr>
-        <w:t>|</w:t>
-      </w:r>
-      <w:r>
-        <w:rPr>
-          <w:rFonts w:hint="eastAsia"/>
-        </w:rPr>
-        <w:t>感觉</w:t>
-      </w:r>
-      <w:r>
-        <w:rPr>
-          <w:rFonts w:hint="eastAsia"/>
-        </w:rPr>
-        <w:t>),</w:t>
-      </w:r>
-      <w:r>
-        <w:rPr>
-          <w:rFonts w:hint="eastAsia"/>
-        </w:rPr>
-        <w:t>赢</w:t>
-      </w:r>
-      <w:r>
-        <w:rPr>
-          <w:rFonts w:hint="eastAsia"/>
-        </w:rPr>
-        <w:t>,</w:t>
-      </w:r>
-      <w:r>
-        <w:rPr>
-          <w:rFonts w:hint="eastAsia"/>
-        </w:rPr>
-        <w:t>骗</w:t>
-      </w:r>
-      <w:r>
-        <w:rPr>
-          <w:rFonts w:hint="eastAsia"/>
-        </w:rPr>
-        <w:t>,</w:t>
-      </w:r>
-      <w:r>
-        <w:rPr>
-          <w:rFonts w:hint="eastAsia"/>
-        </w:rPr>
-        <w:t>肏</w:t>
-      </w:r>
-      <w:r>
-        <w:rPr>
-          <w:rFonts w:hint="eastAsia"/>
-        </w:rPr>
-        <w:t>/</w:t>
-      </w:r>
-      <w:r>
-        <w:rPr>
-          <w:rFonts w:hint="eastAsia"/>
-        </w:rPr>
-        <w:t>容忍</w:t>
-      </w:r>
-      <w:r>
-        <w:rPr>
-          <w:rFonts w:hint="eastAsia"/>
-        </w:rPr>
-        <w:t>(</w:t>
-      </w:r>
-      <w:r>
-        <w:rPr>
-          <w:rFonts w:hint="eastAsia"/>
-        </w:rPr>
-        <w:t>事</w:t>
-      </w:r>
-      <w:r>
-        <w:rPr>
-          <w:rFonts w:hint="eastAsia"/>
-        </w:rPr>
-        <w:t>)</w:t>
-      </w:r>
-    </w:p>
-    <w:p>
-      <w:r>
-        <w:rPr>
-          <w:rFonts w:hint="eastAsia"/>
-        </w:rPr>
-        <w:tab/>
-      </w:r>
-      <w:r>
-        <w:rPr>
-          <w:rFonts w:hint="eastAsia"/>
-        </w:rPr>
-        <w:t>include</w:t>
-      </w:r>
-      <w:r>
-        <w:t xml:space="preserve"> [ɪnˈklu:d]</w:t>
-      </w:r>
-      <w:r>
-        <w:rPr>
-          <w:rFonts w:hint="eastAsia"/>
-          <w:color w:val="F79646" w:themeColor="accent6"/>
-        </w:rPr>
-        <w:t>#vt</w:t>
-      </w:r>
-      <w:r>
-        <w:rPr>
-          <w:rFonts w:hint="eastAsia"/>
-        </w:rPr>
-        <w:t>包括</w:t>
-      </w:r>
-    </w:p>
-    <w:p>
-      <w:r>
-        <w:rPr>
-          <w:rFonts w:hint="eastAsia"/>
-        </w:rPr>
         <w:tab/>
       </w:r>
       <w:r>
@@ -20441,7 +20637,6 @@
           <w:rFonts w:hint="eastAsia"/>
           <w:b/>
         </w:rPr>
-        <w:lastRenderedPageBreak/>
         <w:t>2</w:t>
       </w:r>
       <w:r>

--- a/谓语&动词/动描-事情.docx
+++ b/谓语&动词/动描-事情.docx
@@ -6080,6 +6080,74 @@
         <w:rPr>
           <w:rFonts w:hint="eastAsia"/>
         </w:rPr>
+        <w:t>hike</w:t>
+      </w:r>
+      <w:r>
+        <w:t xml:space="preserve"> [haɪk]</w:t>
+      </w:r>
+      <w:r>
+        <w:rPr>
+          <w:color w:val="F79646" w:themeColor="accent6"/>
+        </w:rPr>
+        <w:t>#</w:t>
+      </w:r>
+      <w:r>
+        <w:rPr>
+          <w:rFonts w:hint="eastAsia"/>
+          <w:color w:val="F79646" w:themeColor="accent6"/>
+        </w:rPr>
+        <w:t>vt</w:t>
+      </w:r>
+      <w:bookmarkStart w:id="0" w:name="_GoBack"/>
+      <w:r>
+        <w:rPr>
+          <w:rFonts w:hint="eastAsia"/>
+          <w:color w:val="4BACC6" w:themeColor="accent5"/>
+        </w:rPr>
+        <w:t>提高</w:t>
+      </w:r>
+      <w:bookmarkEnd w:id="0"/>
+      <w:r>
+        <w:rPr>
+          <w:color w:val="F79646" w:themeColor="accent6"/>
+        </w:rPr>
+        <w:t>#</w:t>
+      </w:r>
+      <w:r>
+        <w:rPr>
+          <w:rFonts w:hint="eastAsia"/>
+          <w:color w:val="F79646" w:themeColor="accent6"/>
+        </w:rPr>
+        <w:t>vi</w:t>
+      </w:r>
+      <w:r>
+        <w:rPr>
+          <w:rFonts w:hint="eastAsia"/>
+        </w:rPr>
+        <w:t>远足</w:t>
+      </w:r>
+      <w:r>
+        <w:rPr>
+          <w:rFonts w:hint="eastAsia"/>
+        </w:rPr>
+        <w:t>/</w:t>
+      </w:r>
+      <w:r>
+        <w:rPr>
+          <w:rFonts w:hint="eastAsia"/>
+          <w:color w:val="4BACC6" w:themeColor="accent5"/>
+        </w:rPr>
+        <w:t>上升</w:t>
+      </w:r>
+    </w:p>
+    <w:p>
+      <w:r>
+        <w:tab/>
+      </w:r>
+      <w:r>
+        <w:rPr>
+          <w:rFonts w:hint="eastAsia"/>
+        </w:rPr>
         <w:t>increase</w:t>
       </w:r>
       <w:r>
@@ -9268,6 +9336,7 @@
         <w:rPr>
           <w:rFonts w:hint="eastAsia"/>
         </w:rPr>
+        <w:lastRenderedPageBreak/>
         <w:tab/>
       </w:r>
       <w:r>
@@ -9378,7 +9447,6 @@
         <w:rPr>
           <w:rFonts w:hint="eastAsia"/>
         </w:rPr>
-        <w:lastRenderedPageBreak/>
         <w:tab/>
       </w:r>
       <w:r>
@@ -13489,6 +13557,7 @@
         <w:rPr>
           <w:rFonts w:hint="eastAsia"/>
         </w:rPr>
+        <w:lastRenderedPageBreak/>
         <w:tab/>
       </w:r>
       <w:r>
@@ -13583,7 +13652,6 @@
         <w:rPr>
           <w:rFonts w:hint="eastAsia"/>
         </w:rPr>
-        <w:lastRenderedPageBreak/>
         <w:tab/>
       </w:r>
       <w:r>
@@ -16320,8 +16388,6 @@
         </w:rPr>
         <w:t>偏爱</w:t>
       </w:r>
-      <w:bookmarkStart w:id="0" w:name="_GoBack"/>
-      <w:bookmarkEnd w:id="0"/>
       <w:r>
         <w:rPr>
           <w:rFonts w:hint="eastAsia"/>
@@ -16497,6 +16563,32 @@
         <w:rPr>
           <w:rFonts w:hint="eastAsia"/>
         </w:rPr>
+        <w:t>handicap</w:t>
+      </w:r>
+      <w:r>
+        <w:t xml:space="preserve"> [ˈhændikæp]</w:t>
+      </w:r>
+      <w:r>
+        <w:rPr>
+          <w:color w:val="F79646" w:themeColor="accent6"/>
+        </w:rPr>
+        <w:t>#vt</w:t>
+      </w:r>
+      <w:r>
+        <w:rPr>
+          <w:rFonts w:hint="eastAsia"/>
+        </w:rPr>
+        <w:t>不利于</w:t>
+      </w:r>
+    </w:p>
+    <w:p>
+      <w:r>
+        <w:tab/>
+      </w:r>
+      <w:r>
+        <w:rPr>
+          <w:rFonts w:hint="eastAsia"/>
+        </w:rPr>
         <w:t>influence</w:t>
       </w:r>
       <w:r>
@@ -16521,6 +16613,7 @@
         <w:rPr>
           <w:rFonts w:hint="eastAsia"/>
         </w:rPr>
+        <w:lastRenderedPageBreak/>
         <w:tab/>
       </w:r>
       <w:r>
@@ -16762,6 +16855,3396 @@
         <w:rPr>
           <w:rFonts w:hint="eastAsia"/>
         </w:rPr>
+        <w:tab/>
+      </w:r>
+      <w:r>
+        <w:rPr>
+          <w:rFonts w:hint="eastAsia"/>
+        </w:rPr>
+        <w:t>promote</w:t>
+      </w:r>
+      <w:r>
+        <w:t xml:space="preserve"> [prəˈməʊt]</w:t>
+      </w:r>
+      <w:r>
+        <w:rPr>
+          <w:color w:val="F79646" w:themeColor="accent6"/>
+        </w:rPr>
+        <w:t>#vt</w:t>
+      </w:r>
+      <w:r>
+        <w:rPr>
+          <w:rFonts w:hint="eastAsia"/>
+          <w:color w:val="4BACC6" w:themeColor="accent5"/>
+        </w:rPr>
+        <w:t>促进</w:t>
+      </w:r>
+      <w:r>
+        <w:rPr>
+          <w:rFonts w:hint="eastAsia"/>
+        </w:rPr>
+        <w:t>/</w:t>
+      </w:r>
+      <w:r>
+        <w:rPr>
+          <w:rFonts w:hint="eastAsia"/>
+        </w:rPr>
+        <w:t>推广</w:t>
+      </w:r>
+      <w:r>
+        <w:rPr>
+          <w:rFonts w:hint="eastAsia"/>
+        </w:rPr>
+        <w:t>/</w:t>
+      </w:r>
+      <w:r>
+        <w:rPr>
+          <w:rFonts w:hint="eastAsia"/>
+        </w:rPr>
+        <w:t>提升</w:t>
+      </w:r>
+      <w:r>
+        <w:rPr>
+          <w:rFonts w:hint="eastAsia"/>
+        </w:rPr>
+        <w:t>(</w:t>
+      </w:r>
+      <w:r>
+        <w:rPr>
+          <w:rFonts w:hint="eastAsia"/>
+        </w:rPr>
+        <w:t>宾</w:t>
+      </w:r>
+      <w:r>
+        <w:rPr>
+          <w:rFonts w:hint="eastAsia"/>
+        </w:rPr>
+        <w:t>|</w:t>
+      </w:r>
+      <w:r>
+        <w:rPr>
+          <w:rFonts w:hint="eastAsia"/>
+        </w:rPr>
+        <w:t>宾补</w:t>
+      </w:r>
+      <w:r>
+        <w:rPr>
+          <w:rFonts w:hint="eastAsia"/>
+        </w:rPr>
+        <w:t>)</w:t>
+      </w:r>
+    </w:p>
+    <w:p>
+      <w:r>
+        <w:rPr>
+          <w:rFonts w:hint="eastAsia"/>
+        </w:rPr>
+        <w:tab/>
+        <w:t>shape</w:t>
+      </w:r>
+      <w:r>
+        <w:t xml:space="preserve"> [ʃeɪp]</w:t>
+      </w:r>
+      <w:r>
+        <w:rPr>
+          <w:rFonts w:hint="eastAsia"/>
+          <w:color w:val="F79646" w:themeColor="accent6"/>
+        </w:rPr>
+        <w:t>#vt</w:t>
+      </w:r>
+      <w:r>
+        <w:rPr>
+          <w:rFonts w:hint="eastAsia"/>
+        </w:rPr>
+        <w:t>使</w:t>
+      </w:r>
+      <w:r>
+        <w:rPr>
+          <w:rFonts w:hint="eastAsia"/>
+        </w:rPr>
+        <w:t>...</w:t>
+      </w:r>
+      <w:r>
+        <w:rPr>
+          <w:rFonts w:hint="eastAsia"/>
+        </w:rPr>
+        <w:t>成某形状</w:t>
+      </w:r>
+      <w:r>
+        <w:rPr>
+          <w:rFonts w:hint="eastAsia"/>
+        </w:rPr>
+        <w:t>/</w:t>
+      </w:r>
+      <w:r>
+        <w:rPr>
+          <w:rFonts w:hint="eastAsia"/>
+          <w:color w:val="4BACC6" w:themeColor="accent5"/>
+        </w:rPr>
+        <w:t>影响</w:t>
+      </w:r>
+    </w:p>
+    <w:p>
+      <w:r>
+        <w:rPr>
+          <w:rFonts w:hint="eastAsia"/>
+          <w:color w:val="F79646" w:themeColor="accent6"/>
+        </w:rPr>
+        <w:t>结</w:t>
+      </w:r>
+      <w:r>
+        <w:rPr>
+          <w:rFonts w:hint="eastAsia"/>
+        </w:rPr>
+        <w:tab/>
+      </w:r>
+      <w:r>
+        <w:rPr>
+          <w:rFonts w:hint="eastAsia"/>
+        </w:rPr>
+        <w:t>compose</w:t>
+      </w:r>
+      <w:r>
+        <w:t xml:space="preserve"> [kəmˈpəʊz]</w:t>
+      </w:r>
+      <w:r>
+        <w:rPr>
+          <w:rFonts w:hint="eastAsia"/>
+          <w:color w:val="F79646" w:themeColor="accent6"/>
+        </w:rPr>
+        <w:t>#vt</w:t>
+      </w:r>
+      <w:r>
+        <w:rPr>
+          <w:rFonts w:hint="eastAsia"/>
+          <w:color w:val="4BACC6" w:themeColor="accent5"/>
+        </w:rPr>
+        <w:t>构成</w:t>
+      </w:r>
+      <w:r>
+        <w:rPr>
+          <w:rFonts w:hint="eastAsia"/>
+          <w:color w:val="4BACC6" w:themeColor="accent5"/>
+        </w:rPr>
+        <w:t>(</w:t>
+      </w:r>
+      <w:r>
+        <w:rPr>
+          <w:rFonts w:hint="eastAsia"/>
+          <w:color w:val="4BACC6" w:themeColor="accent5"/>
+        </w:rPr>
+        <w:t>宾</w:t>
+      </w:r>
+      <w:r>
+        <w:rPr>
+          <w:rFonts w:hint="eastAsia"/>
+          <w:color w:val="4BACC6" w:themeColor="accent5"/>
+        </w:rPr>
+        <w:t>)</w:t>
+      </w:r>
+      <w:r>
+        <w:rPr>
+          <w:rFonts w:hint="eastAsia"/>
+        </w:rPr>
+        <w:t>/</w:t>
+      </w:r>
+      <w:r>
+        <w:rPr>
+          <w:rFonts w:hint="eastAsia"/>
+        </w:rPr>
+        <w:t>创作</w:t>
+      </w:r>
+      <w:r>
+        <w:rPr>
+          <w:rFonts w:hint="eastAsia"/>
+        </w:rPr>
+        <w:t>(</w:t>
+      </w:r>
+      <w:r>
+        <w:rPr>
+          <w:rFonts w:hint="eastAsia"/>
+        </w:rPr>
+        <w:t>文</w:t>
+      </w:r>
+      <w:r>
+        <w:rPr>
+          <w:rFonts w:hint="eastAsia"/>
+        </w:rPr>
+        <w:t>|</w:t>
+      </w:r>
+      <w:r>
+        <w:rPr>
+          <w:rFonts w:hint="eastAsia"/>
+        </w:rPr>
+        <w:t>曲</w:t>
+      </w:r>
+      <w:r>
+        <w:rPr>
+          <w:rFonts w:hint="eastAsia"/>
+        </w:rPr>
+        <w:t>)/</w:t>
+      </w:r>
+      <w:r>
+        <w:rPr>
+          <w:rFonts w:hint="eastAsia"/>
+        </w:rPr>
+        <w:t>使</w:t>
+      </w:r>
+      <w:r>
+        <w:rPr>
+          <w:rFonts w:hint="eastAsia"/>
+        </w:rPr>
+        <w:t>...</w:t>
+      </w:r>
+      <w:r>
+        <w:rPr>
+          <w:rFonts w:hint="eastAsia"/>
+        </w:rPr>
+        <w:t>镇静</w:t>
+      </w:r>
+      <w:r>
+        <w:rPr>
+          <w:rFonts w:hint="eastAsia"/>
+          <w:color w:val="F79646" w:themeColor="accent6"/>
+        </w:rPr>
+        <w:t>#vi</w:t>
+      </w:r>
+      <w:r>
+        <w:rPr>
+          <w:rFonts w:hint="eastAsia"/>
+        </w:rPr>
+        <w:t>创作</w:t>
+      </w:r>
+    </w:p>
+    <w:p>
+      <w:r>
+        <w:rPr>
+          <w:rFonts w:hint="eastAsia"/>
+        </w:rPr>
+        <w:tab/>
+      </w:r>
+      <w:r>
+        <w:rPr>
+          <w:rFonts w:hint="eastAsia"/>
+        </w:rPr>
+        <w:t>comprise</w:t>
+      </w:r>
+      <w:r>
+        <w:t xml:space="preserve"> [kəmˈpraɪz]</w:t>
+      </w:r>
+      <w:r>
+        <w:rPr>
+          <w:rFonts w:hint="eastAsia"/>
+          <w:color w:val="F79646" w:themeColor="accent6"/>
+        </w:rPr>
+        <w:t>#vt</w:t>
+      </w:r>
+      <w:r>
+        <w:rPr>
+          <w:rFonts w:hint="eastAsia"/>
+        </w:rPr>
+        <w:t>包含</w:t>
+      </w:r>
+      <w:r>
+        <w:rPr>
+          <w:rFonts w:hint="eastAsia"/>
+        </w:rPr>
+        <w:t>(</w:t>
+      </w:r>
+      <w:r>
+        <w:rPr>
+          <w:rFonts w:hint="eastAsia"/>
+        </w:rPr>
+        <w:t>宾</w:t>
+      </w:r>
+      <w:r>
+        <w:rPr>
+          <w:rFonts w:hint="eastAsia"/>
+        </w:rPr>
+        <w:t>)/</w:t>
+      </w:r>
+      <w:r>
+        <w:rPr>
+          <w:rFonts w:hint="eastAsia"/>
+          <w:color w:val="4BACC6" w:themeColor="accent5"/>
+        </w:rPr>
+        <w:t>组成</w:t>
+      </w:r>
+      <w:r>
+        <w:rPr>
+          <w:rFonts w:hint="eastAsia"/>
+          <w:color w:val="4BACC6" w:themeColor="accent5"/>
+        </w:rPr>
+        <w:t>(</w:t>
+      </w:r>
+      <w:r>
+        <w:rPr>
+          <w:rFonts w:hint="eastAsia"/>
+          <w:color w:val="4BACC6" w:themeColor="accent5"/>
+        </w:rPr>
+        <w:t>宾</w:t>
+      </w:r>
+      <w:r>
+        <w:rPr>
+          <w:rFonts w:hint="eastAsia"/>
+          <w:color w:val="4BACC6" w:themeColor="accent5"/>
+        </w:rPr>
+        <w:t>)</w:t>
+      </w:r>
+    </w:p>
+    <w:p>
+      <w:r>
+        <w:rPr>
+          <w:rFonts w:hint="eastAsia"/>
+        </w:rPr>
+        <w:tab/>
+      </w:r>
+      <w:r>
+        <w:rPr>
+          <w:rFonts w:hint="eastAsia"/>
+        </w:rPr>
+        <w:t>conclude</w:t>
+      </w:r>
+      <w:r>
+        <w:t xml:space="preserve"> [kənˈklu:d]</w:t>
+      </w:r>
+      <w:r>
+        <w:rPr>
+          <w:rFonts w:hint="eastAsia"/>
+          <w:color w:val="F79646" w:themeColor="accent6"/>
+        </w:rPr>
+        <w:t>#vt</w:t>
+      </w:r>
+      <w:r>
+        <w:rPr>
+          <w:rFonts w:hint="eastAsia"/>
+        </w:rPr>
+        <w:t>结束</w:t>
+      </w:r>
+      <w:r>
+        <w:rPr>
+          <w:rFonts w:hint="eastAsia"/>
+        </w:rPr>
+        <w:t>(</w:t>
+      </w:r>
+      <w:r>
+        <w:rPr>
+          <w:rFonts w:hint="eastAsia"/>
+        </w:rPr>
+        <w:t>事</w:t>
+      </w:r>
+      <w:r>
+        <w:rPr>
+          <w:rFonts w:hint="eastAsia"/>
+        </w:rPr>
+        <w:t>)/</w:t>
+      </w:r>
+      <w:r>
+        <w:rPr>
+          <w:rFonts w:hint="eastAsia"/>
+          <w:color w:val="4BACC6" w:themeColor="accent5"/>
+        </w:rPr>
+        <w:t>得出</w:t>
+      </w:r>
+      <w:r>
+        <w:rPr>
+          <w:rFonts w:hint="eastAsia"/>
+          <w:color w:val="4BACC6" w:themeColor="accent5"/>
+        </w:rPr>
+        <w:t>(</w:t>
+      </w:r>
+      <w:r>
+        <w:rPr>
+          <w:rFonts w:hint="eastAsia"/>
+          <w:color w:val="4BACC6" w:themeColor="accent5"/>
+        </w:rPr>
+        <w:t>宾</w:t>
+      </w:r>
+      <w:r>
+        <w:rPr>
+          <w:rFonts w:hint="eastAsia"/>
+          <w:color w:val="4BACC6" w:themeColor="accent5"/>
+        </w:rPr>
+        <w:t>|</w:t>
+      </w:r>
+      <w:r>
+        <w:rPr>
+          <w:rFonts w:hint="eastAsia"/>
+          <w:color w:val="4BACC6" w:themeColor="accent5"/>
+        </w:rPr>
+        <w:t>宾补</w:t>
+      </w:r>
+      <w:r>
+        <w:rPr>
+          <w:rFonts w:hint="eastAsia"/>
+          <w:color w:val="4BACC6" w:themeColor="accent5"/>
+        </w:rPr>
+        <w:t>)</w:t>
+      </w:r>
+      <w:r>
+        <w:rPr>
+          <w:rFonts w:hint="eastAsia"/>
+        </w:rPr>
+        <w:t>/</w:t>
+      </w:r>
+      <w:r>
+        <w:rPr>
+          <w:rFonts w:hint="eastAsia"/>
+        </w:rPr>
+        <w:t>决定</w:t>
+      </w:r>
+      <w:r>
+        <w:rPr>
+          <w:rFonts w:hint="eastAsia"/>
+        </w:rPr>
+        <w:t>(</w:t>
+      </w:r>
+      <w:r>
+        <w:rPr>
+          <w:rFonts w:hint="eastAsia"/>
+        </w:rPr>
+        <w:t>不定</w:t>
+      </w:r>
+      <w:r>
+        <w:rPr>
+          <w:rFonts w:hint="eastAsia"/>
+        </w:rPr>
+        <w:t xml:space="preserve">) </w:t>
+      </w:r>
+      <w:r>
+        <w:rPr>
+          <w:rFonts w:hint="eastAsia"/>
+          <w:color w:val="F79646" w:themeColor="accent6"/>
+        </w:rPr>
+        <w:t>#vi</w:t>
+      </w:r>
+      <w:r>
+        <w:rPr>
+          <w:rFonts w:hint="eastAsia"/>
+        </w:rPr>
+        <w:t>结束</w:t>
+      </w:r>
+    </w:p>
+    <w:p>
+      <w:r>
+        <w:rPr>
+          <w:rFonts w:hint="eastAsia"/>
+        </w:rPr>
+        <w:tab/>
+      </w:r>
+      <w:r>
+        <w:rPr>
+          <w:rFonts w:hint="eastAsia"/>
+        </w:rPr>
+        <w:t>constitute</w:t>
+      </w:r>
+      <w:r>
+        <w:t xml:space="preserve"> [ˈkɒnstɪtju:t]</w:t>
+      </w:r>
+      <w:r>
+        <w:rPr>
+          <w:rFonts w:hint="eastAsia"/>
+          <w:color w:val="F79646" w:themeColor="accent6"/>
+        </w:rPr>
+        <w:t>#vt</w:t>
+      </w:r>
+      <w:r>
+        <w:rPr>
+          <w:rFonts w:hint="eastAsia"/>
+          <w:color w:val="4BACC6" w:themeColor="accent5"/>
+        </w:rPr>
+        <w:t>构成</w:t>
+      </w:r>
+      <w:r>
+        <w:rPr>
+          <w:rFonts w:hint="eastAsia"/>
+          <w:color w:val="4BACC6" w:themeColor="accent5"/>
+        </w:rPr>
+        <w:t>(</w:t>
+      </w:r>
+      <w:r>
+        <w:rPr>
+          <w:rFonts w:hint="eastAsia"/>
+          <w:color w:val="4BACC6" w:themeColor="accent5"/>
+        </w:rPr>
+        <w:t>宾</w:t>
+      </w:r>
+      <w:r>
+        <w:rPr>
+          <w:rFonts w:hint="eastAsia"/>
+          <w:color w:val="4BACC6" w:themeColor="accent5"/>
+        </w:rPr>
+        <w:t>)</w:t>
+      </w:r>
+      <w:r>
+        <w:rPr>
+          <w:rFonts w:hint="eastAsia"/>
+        </w:rPr>
+        <w:t>/</w:t>
+      </w:r>
+      <w:r>
+        <w:rPr>
+          <w:rFonts w:hint="eastAsia"/>
+        </w:rPr>
+        <w:t>任命</w:t>
+      </w:r>
+      <w:r>
+        <w:rPr>
+          <w:rFonts w:hint="eastAsia"/>
+        </w:rPr>
+        <w:t>(</w:t>
+      </w:r>
+      <w:r>
+        <w:rPr>
+          <w:rFonts w:hint="eastAsia"/>
+        </w:rPr>
+        <w:t>宾补</w:t>
+      </w:r>
+      <w:r>
+        <w:rPr>
+          <w:rFonts w:hint="eastAsia"/>
+        </w:rPr>
+        <w:t>)</w:t>
+      </w:r>
+    </w:p>
+    <w:p>
+      <w:r>
+        <w:rPr>
+          <w:rFonts w:hint="eastAsia"/>
+        </w:rPr>
+        <w:tab/>
+      </w:r>
+      <w:r>
+        <w:rPr>
+          <w:rFonts w:hint="eastAsia"/>
+        </w:rPr>
+        <w:t>form</w:t>
+      </w:r>
+      <w:r>
+        <w:t xml:space="preserve"> [fɔ:m]</w:t>
+      </w:r>
+      <w:r>
+        <w:rPr>
+          <w:rFonts w:hint="eastAsia"/>
+          <w:color w:val="F79646" w:themeColor="accent6"/>
+        </w:rPr>
+        <w:t>#vt</w:t>
+      </w:r>
+      <w:r>
+        <w:rPr>
+          <w:rFonts w:hint="eastAsia"/>
+          <w:color w:val="4BACC6" w:themeColor="accent5"/>
+        </w:rPr>
+        <w:t>形成</w:t>
+      </w:r>
+      <w:r>
+        <w:rPr>
+          <w:rFonts w:hint="eastAsia"/>
+        </w:rPr>
+        <w:t>/</w:t>
+      </w:r>
+      <w:r>
+        <w:rPr>
+          <w:rFonts w:hint="eastAsia"/>
+        </w:rPr>
+        <w:t>成立</w:t>
+      </w:r>
+      <w:r>
+        <w:rPr>
+          <w:rFonts w:hint="eastAsia"/>
+        </w:rPr>
+        <w:t>(</w:t>
+      </w:r>
+      <w:r>
+        <w:rPr>
+          <w:rFonts w:hint="eastAsia"/>
+        </w:rPr>
+        <w:t>机构</w:t>
+      </w:r>
+      <w:r>
+        <w:rPr>
+          <w:rFonts w:hint="eastAsia"/>
+        </w:rPr>
+        <w:t>)</w:t>
+      </w:r>
+      <w:r>
+        <w:rPr>
+          <w:rFonts w:hint="eastAsia"/>
+        </w:rPr>
+        <w:t xml:space="preserve"> </w:t>
+      </w:r>
+      <w:r>
+        <w:rPr>
+          <w:rFonts w:hint="eastAsia"/>
+          <w:color w:val="F79646" w:themeColor="accent6"/>
+        </w:rPr>
+        <w:t>#vi</w:t>
+      </w:r>
+      <w:r>
+        <w:rPr>
+          <w:rFonts w:hint="eastAsia"/>
+          <w:color w:val="4BACC6" w:themeColor="accent5"/>
+        </w:rPr>
+        <w:t>形成</w:t>
+      </w:r>
+    </w:p>
+    <w:p>
+      <w:r>
+        <w:rPr>
+          <w:rFonts w:hint="eastAsia"/>
+        </w:rPr>
+        <w:tab/>
+      </w:r>
+      <w:r>
+        <w:rPr>
+          <w:rFonts w:hint="eastAsia"/>
+        </w:rPr>
+        <w:t>industrialize</w:t>
+      </w:r>
+      <w:r>
+        <w:t xml:space="preserve"> [ɪnˈdʌstriəlaɪz]</w:t>
+      </w:r>
+      <w:r>
+        <w:rPr>
+          <w:rFonts w:hint="eastAsia"/>
+          <w:color w:val="F79646" w:themeColor="accent6"/>
+        </w:rPr>
+        <w:t>#vt</w:t>
+      </w:r>
+      <w:r>
+        <w:rPr>
+          <w:rFonts w:hint="eastAsia"/>
+        </w:rPr>
+        <w:t>使</w:t>
+      </w:r>
+      <w:r>
+        <w:rPr>
+          <w:rFonts w:hint="eastAsia"/>
+        </w:rPr>
+        <w:t>...</w:t>
+      </w:r>
+      <w:r>
+        <w:rPr>
+          <w:rFonts w:hint="eastAsia"/>
+        </w:rPr>
+        <w:t>工业化</w:t>
+      </w:r>
+      <w:r>
+        <w:rPr>
+          <w:rFonts w:hint="eastAsia"/>
+          <w:color w:val="F79646" w:themeColor="accent6"/>
+        </w:rPr>
+        <w:t>#vi</w:t>
+      </w:r>
+      <w:r>
+        <w:rPr>
+          <w:rFonts w:hint="eastAsia"/>
+        </w:rPr>
+        <w:t>工业化</w:t>
+      </w:r>
+    </w:p>
+    <w:p>
+      <w:r>
+        <w:rPr>
+          <w:rFonts w:hint="eastAsia"/>
+        </w:rPr>
+        <w:tab/>
+      </w:r>
+      <w:r>
+        <w:rPr>
+          <w:rFonts w:hint="eastAsia"/>
+        </w:rPr>
+        <w:t>integrate</w:t>
+      </w:r>
+      <w:r>
+        <w:t xml:space="preserve"> [ˈɪntɪgreɪt]</w:t>
+      </w:r>
+      <w:r>
+        <w:rPr>
+          <w:rFonts w:hint="eastAsia"/>
+          <w:color w:val="F79646" w:themeColor="accent6"/>
+        </w:rPr>
+        <w:t>#vt</w:t>
+      </w:r>
+      <w:r>
+        <w:rPr>
+          <w:rFonts w:hint="eastAsia"/>
+          <w:color w:val="4BACC6" w:themeColor="accent5"/>
+        </w:rPr>
+        <w:t>使</w:t>
+      </w:r>
+      <w:r>
+        <w:rPr>
+          <w:rFonts w:hint="eastAsia"/>
+          <w:color w:val="4BACC6" w:themeColor="accent5"/>
+        </w:rPr>
+        <w:t>...</w:t>
+      </w:r>
+      <w:r>
+        <w:rPr>
+          <w:rFonts w:hint="eastAsia"/>
+          <w:color w:val="4BACC6" w:themeColor="accent5"/>
+        </w:rPr>
+        <w:t>一体化</w:t>
+      </w:r>
+      <w:r>
+        <w:rPr>
+          <w:rFonts w:hint="eastAsia"/>
+        </w:rPr>
+        <w:t>/</w:t>
+      </w:r>
+      <w:r>
+        <w:rPr>
+          <w:rFonts w:hint="eastAsia"/>
+        </w:rPr>
+        <w:t>求</w:t>
+      </w:r>
+      <w:r>
+        <w:rPr>
+          <w:rFonts w:hint="eastAsia"/>
+        </w:rPr>
+        <w:t>...</w:t>
+      </w:r>
+      <w:r>
+        <w:rPr>
+          <w:rFonts w:hint="eastAsia"/>
+        </w:rPr>
+        <w:t>的积分</w:t>
+      </w:r>
+      <w:r>
+        <w:rPr>
+          <w:rFonts w:hint="eastAsia"/>
+          <w:color w:val="F79646" w:themeColor="accent6"/>
+        </w:rPr>
+        <w:t>#vi</w:t>
+      </w:r>
+      <w:r>
+        <w:rPr>
+          <w:rFonts w:hint="eastAsia"/>
+          <w:color w:val="4BACC6" w:themeColor="accent5"/>
+        </w:rPr>
+        <w:t>一体化</w:t>
+      </w:r>
+    </w:p>
+    <w:p>
+      <w:r>
+        <w:rPr>
+          <w:rFonts w:hint="eastAsia"/>
+        </w:rPr>
+        <w:tab/>
+      </w:r>
+      <w:r>
+        <w:rPr>
+          <w:rFonts w:hint="eastAsia"/>
+        </w:rPr>
+        <w:t>pose</w:t>
+      </w:r>
+      <w:r>
+        <w:t xml:space="preserve"> [pəʊz]</w:t>
+      </w:r>
+      <w:r>
+        <w:rPr>
+          <w:rFonts w:hint="eastAsia"/>
+          <w:color w:val="F79646" w:themeColor="accent6"/>
+        </w:rPr>
+        <w:t>#vt</w:t>
+      </w:r>
+      <w:r>
+        <w:rPr>
+          <w:rFonts w:hint="eastAsia"/>
+        </w:rPr>
+        <w:t>摆</w:t>
+      </w:r>
+      <w:r>
+        <w:rPr>
+          <w:rFonts w:hint="eastAsia"/>
+        </w:rPr>
+        <w:t>...</w:t>
+      </w:r>
+      <w:r>
+        <w:rPr>
+          <w:rFonts w:hint="eastAsia"/>
+        </w:rPr>
+        <w:t>姿势</w:t>
+      </w:r>
+      <w:r>
+        <w:rPr>
+          <w:rFonts w:hint="eastAsia"/>
+        </w:rPr>
+        <w:t>(</w:t>
+      </w:r>
+      <w:r>
+        <w:rPr>
+          <w:rFonts w:hint="eastAsia"/>
+        </w:rPr>
+        <w:t>宾</w:t>
+      </w:r>
+      <w:r>
+        <w:rPr>
+          <w:rFonts w:hint="eastAsia"/>
+        </w:rPr>
+        <w:t>)/</w:t>
+      </w:r>
+      <w:r>
+        <w:rPr>
+          <w:rFonts w:hint="eastAsia"/>
+          <w:color w:val="4BACC6" w:themeColor="accent5"/>
+        </w:rPr>
+        <w:t>造成</w:t>
+      </w:r>
+      <w:r>
+        <w:rPr>
+          <w:rFonts w:hint="eastAsia"/>
+          <w:color w:val="4BACC6" w:themeColor="accent5"/>
+        </w:rPr>
+        <w:t>(</w:t>
+      </w:r>
+      <w:r>
+        <w:rPr>
+          <w:rFonts w:hint="eastAsia"/>
+          <w:color w:val="4BACC6" w:themeColor="accent5"/>
+        </w:rPr>
+        <w:t>问题</w:t>
+      </w:r>
+      <w:r>
+        <w:rPr>
+          <w:rFonts w:hint="eastAsia"/>
+          <w:color w:val="4BACC6" w:themeColor="accent5"/>
+        </w:rPr>
+        <w:t>)</w:t>
+      </w:r>
+      <w:r>
+        <w:rPr>
+          <w:rFonts w:hint="eastAsia"/>
+        </w:rPr>
+        <w:t>/</w:t>
+      </w:r>
+      <w:r>
+        <w:rPr>
+          <w:rFonts w:hint="eastAsia"/>
+        </w:rPr>
+        <w:t>提出</w:t>
+      </w:r>
+      <w:r>
+        <w:rPr>
+          <w:rFonts w:hint="eastAsia"/>
+        </w:rPr>
+        <w:t>(</w:t>
+      </w:r>
+      <w:r>
+        <w:rPr>
+          <w:rFonts w:hint="eastAsia"/>
+        </w:rPr>
+        <w:t>宾</w:t>
+      </w:r>
+      <w:r>
+        <w:rPr>
+          <w:rFonts w:hint="eastAsia"/>
+        </w:rPr>
+        <w:t>|</w:t>
+      </w:r>
+      <w:r>
+        <w:rPr>
+          <w:rFonts w:hint="eastAsia"/>
+        </w:rPr>
+        <w:t>双宾</w:t>
+      </w:r>
+      <w:r>
+        <w:rPr>
+          <w:rFonts w:hint="eastAsia"/>
+        </w:rPr>
+        <w:t xml:space="preserve">) </w:t>
+      </w:r>
+      <w:r>
+        <w:rPr>
+          <w:rFonts w:hint="eastAsia"/>
+          <w:color w:val="F79646" w:themeColor="accent6"/>
+        </w:rPr>
+        <w:t>#vi</w:t>
+      </w:r>
+      <w:r>
+        <w:rPr>
+          <w:rFonts w:hint="eastAsia"/>
+        </w:rPr>
+        <w:t>摆姿势</w:t>
+      </w:r>
+      <w:r>
+        <w:rPr>
+          <w:rFonts w:hint="eastAsia"/>
+        </w:rPr>
+        <w:t>/</w:t>
+      </w:r>
+      <w:r>
+        <w:rPr>
+          <w:rFonts w:hint="eastAsia"/>
+        </w:rPr>
+        <w:t>做作</w:t>
+      </w:r>
+    </w:p>
+    <w:p>
+      <w:r>
+        <w:rPr>
+          <w:rFonts w:hint="eastAsia"/>
+          <w:color w:val="C0504D" w:themeColor="accent2"/>
+        </w:rPr>
+        <w:tab/>
+      </w:r>
+      <w:r>
+        <w:rPr>
+          <w:rFonts w:hint="eastAsia"/>
+          <w:color w:val="C0504D" w:themeColor="accent2"/>
+        </w:rPr>
+        <w:t>关联</w:t>
+      </w:r>
+    </w:p>
+    <w:p>
+      <w:r>
+        <w:rPr>
+          <w:rFonts w:hint="eastAsia"/>
+          <w:color w:val="F79646" w:themeColor="accent6"/>
+        </w:rPr>
+        <w:t>联</w:t>
+      </w:r>
+      <w:r>
+        <w:rPr>
+          <w:rFonts w:hint="eastAsia"/>
+        </w:rPr>
+        <w:tab/>
+      </w:r>
+      <w:r>
+        <w:rPr>
+          <w:rFonts w:hint="eastAsia"/>
+        </w:rPr>
+        <w:t>affiliate</w:t>
+      </w:r>
+      <w:r>
+        <w:t xml:space="preserve"> [əˈfɪlieɪt]</w:t>
+      </w:r>
+      <w:r>
+        <w:rPr>
+          <w:rFonts w:hint="eastAsia"/>
+          <w:color w:val="F79646" w:themeColor="accent6"/>
+        </w:rPr>
+        <w:t>#vt</w:t>
+      </w:r>
+      <w:r>
+        <w:rPr>
+          <w:rFonts w:hint="eastAsia"/>
+        </w:rPr>
+        <w:t>使</w:t>
+      </w:r>
+      <w:r>
+        <w:rPr>
+          <w:rFonts w:hint="eastAsia"/>
+        </w:rPr>
+        <w:t>...</w:t>
+      </w:r>
+      <w:r>
+        <w:rPr>
+          <w:rFonts w:hint="eastAsia"/>
+        </w:rPr>
+        <w:t>隶属</w:t>
+      </w:r>
+      <w:r>
+        <w:rPr>
+          <w:rFonts w:hint="eastAsia"/>
+        </w:rPr>
+        <w:t>于</w:t>
+      </w:r>
+    </w:p>
+    <w:p>
+      <w:r>
+        <w:rPr>
+          <w:rFonts w:hint="eastAsia"/>
+        </w:rPr>
+        <w:tab/>
+      </w:r>
+      <w:r>
+        <w:rPr>
+          <w:rFonts w:hint="eastAsia"/>
+        </w:rPr>
+        <w:t>associ</w:t>
+      </w:r>
+      <w:r>
+        <w:rPr>
+          <w:rFonts w:hint="eastAsia"/>
+        </w:rPr>
+        <w:t>ate</w:t>
+      </w:r>
+      <w:r>
+        <w:t xml:space="preserve"> [əˈsəʊʃieɪt]</w:t>
+      </w:r>
+      <w:r>
+        <w:rPr>
+          <w:rFonts w:hint="eastAsia"/>
+          <w:color w:val="F79646" w:themeColor="accent6"/>
+        </w:rPr>
+        <w:t>#vt</w:t>
+      </w:r>
+      <w:r>
+        <w:rPr>
+          <w:rFonts w:hint="eastAsia"/>
+        </w:rPr>
+        <w:t>使</w:t>
+      </w:r>
+      <w:r>
+        <w:rPr>
+          <w:rFonts w:hint="eastAsia"/>
+        </w:rPr>
+        <w:t>...</w:t>
+      </w:r>
+      <w:r>
+        <w:rPr>
+          <w:rFonts w:hint="eastAsia"/>
+        </w:rPr>
+        <w:t>联系</w:t>
+      </w:r>
+      <w:r>
+        <w:rPr>
+          <w:rFonts w:hint="eastAsia"/>
+          <w:color w:val="F79646" w:themeColor="accent6"/>
+        </w:rPr>
+        <w:t>#vi</w:t>
+      </w:r>
+      <w:r>
+        <w:rPr>
+          <w:rFonts w:hint="eastAsia"/>
+        </w:rPr>
+        <w:t>联系</w:t>
+      </w:r>
+    </w:p>
+    <w:p>
+      <w:r>
+        <w:rPr>
+          <w:rFonts w:hint="eastAsia"/>
+        </w:rPr>
+        <w:tab/>
+      </w:r>
+      <w:r>
+        <w:rPr>
+          <w:rFonts w:hint="eastAsia"/>
+        </w:rPr>
+        <w:t>bond</w:t>
+      </w:r>
+      <w:r>
+        <w:t xml:space="preserve"> [bɒnd]</w:t>
+      </w:r>
+      <w:r>
+        <w:rPr>
+          <w:rFonts w:hint="eastAsia"/>
+          <w:color w:val="F79646" w:themeColor="accent6"/>
+        </w:rPr>
+        <w:t>#vt</w:t>
+      </w:r>
+      <w:r>
+        <w:rPr>
+          <w:rFonts w:hint="eastAsia"/>
+        </w:rPr>
+        <w:t>使</w:t>
+      </w:r>
+      <w:r>
+        <w:rPr>
+          <w:rFonts w:hint="eastAsia"/>
+        </w:rPr>
+        <w:t>...</w:t>
+      </w:r>
+      <w:r>
+        <w:rPr>
+          <w:rFonts w:hint="eastAsia"/>
+        </w:rPr>
+        <w:t>结合</w:t>
+      </w:r>
+      <w:r>
+        <w:rPr>
+          <w:rFonts w:hint="eastAsia"/>
+          <w:color w:val="F79646" w:themeColor="accent6"/>
+        </w:rPr>
+        <w:t>#vi</w:t>
+      </w:r>
+      <w:r>
+        <w:rPr>
+          <w:rFonts w:hint="eastAsia"/>
+        </w:rPr>
+        <w:t>结合</w:t>
+      </w:r>
+    </w:p>
+    <w:p>
+      <w:r>
+        <w:rPr>
+          <w:rFonts w:hint="eastAsia"/>
+        </w:rPr>
+        <w:tab/>
+      </w:r>
+      <w:r>
+        <w:rPr>
+          <w:rFonts w:hint="eastAsia"/>
+        </w:rPr>
+        <w:t>characterize</w:t>
+      </w:r>
+      <w:r>
+        <w:rPr>
+          <w:rFonts w:hint="eastAsia"/>
+        </w:rPr>
+        <w:t>/characterise</w:t>
+      </w:r>
+      <w:r>
+        <w:t xml:space="preserve"> [ˈkærəktəraɪz]</w:t>
+      </w:r>
+      <w:r>
+        <w:rPr>
+          <w:rFonts w:hint="eastAsia"/>
+          <w:color w:val="F79646" w:themeColor="accent6"/>
+        </w:rPr>
+        <w:t>#vt</w:t>
+      </w:r>
+      <w:r>
+        <w:rPr>
+          <w:rFonts w:hint="eastAsia"/>
+          <w:color w:val="4BACC6" w:themeColor="accent5"/>
+        </w:rPr>
+        <w:t>作为</w:t>
+      </w:r>
+      <w:r>
+        <w:rPr>
+          <w:rFonts w:hint="eastAsia"/>
+          <w:color w:val="4BACC6" w:themeColor="accent5"/>
+        </w:rPr>
+        <w:t>...</w:t>
+      </w:r>
+      <w:r>
+        <w:rPr>
+          <w:rFonts w:hint="eastAsia"/>
+          <w:color w:val="4BACC6" w:themeColor="accent5"/>
+        </w:rPr>
+        <w:t>的特征</w:t>
+      </w:r>
+      <w:r>
+        <w:rPr>
+          <w:rFonts w:hint="eastAsia"/>
+          <w:color w:val="4BACC6" w:themeColor="accent5"/>
+        </w:rPr>
+        <w:t>(</w:t>
+      </w:r>
+      <w:r>
+        <w:rPr>
+          <w:rFonts w:hint="eastAsia"/>
+          <w:color w:val="4BACC6" w:themeColor="accent5"/>
+        </w:rPr>
+        <w:t>宾</w:t>
+      </w:r>
+      <w:r>
+        <w:rPr>
+          <w:rFonts w:hint="eastAsia"/>
+          <w:color w:val="4BACC6" w:themeColor="accent5"/>
+        </w:rPr>
+        <w:t>)</w:t>
+      </w:r>
+      <w:r>
+        <w:rPr>
+          <w:rFonts w:hint="eastAsia"/>
+        </w:rPr>
+        <w:t>/</w:t>
+      </w:r>
+      <w:r>
+        <w:rPr>
+          <w:rFonts w:hint="eastAsia"/>
+        </w:rPr>
+        <w:t>描绘</w:t>
+      </w:r>
+      <w:r>
+        <w:rPr>
+          <w:rFonts w:hint="eastAsia"/>
+        </w:rPr>
+        <w:t>(</w:t>
+      </w:r>
+      <w:r>
+        <w:rPr>
+          <w:rFonts w:hint="eastAsia"/>
+        </w:rPr>
+        <w:t>宾补</w:t>
+      </w:r>
+      <w:r>
+        <w:rPr>
+          <w:rFonts w:hint="eastAsia"/>
+        </w:rPr>
+        <w:t>)</w:t>
+      </w:r>
+    </w:p>
+    <w:p>
+      <w:r>
+        <w:rPr>
+          <w:rFonts w:hint="eastAsia"/>
+        </w:rPr>
+        <w:tab/>
+      </w:r>
+      <w:r>
+        <w:rPr>
+          <w:rFonts w:hint="eastAsia"/>
+        </w:rPr>
+        <w:t>combine</w:t>
+      </w:r>
+      <w:r>
+        <w:t xml:space="preserve"> [kəmˈbaɪn]</w:t>
+      </w:r>
+      <w:r>
+        <w:rPr>
+          <w:rFonts w:hint="eastAsia"/>
+          <w:color w:val="F79646" w:themeColor="accent6"/>
+        </w:rPr>
+        <w:t>#vt</w:t>
+      </w:r>
+      <w:r>
+        <w:rPr>
+          <w:rFonts w:hint="eastAsia"/>
+        </w:rPr>
+        <w:t>结合</w:t>
+      </w:r>
+      <w:r>
+        <w:rPr>
+          <w:rFonts w:hint="eastAsia"/>
+          <w:color w:val="F79646" w:themeColor="accent6"/>
+        </w:rPr>
+        <w:t>#vi</w:t>
+      </w:r>
+      <w:r>
+        <w:rPr>
+          <w:rFonts w:hint="eastAsia"/>
+        </w:rPr>
+        <w:t>结合</w:t>
+      </w:r>
+      <w:r>
+        <w:rPr>
+          <w:rFonts w:hint="eastAsia"/>
+        </w:rPr>
+        <w:tab/>
+      </w:r>
+      <w:r>
+        <w:rPr>
+          <w:rFonts w:hint="eastAsia"/>
+        </w:rPr>
+        <w:tab/>
+      </w:r>
+      <w:r>
+        <w:rPr>
+          <w:rFonts w:hint="eastAsia"/>
+        </w:rPr>
+        <w:tab/>
+      </w:r>
+      <w:r>
+        <w:rPr>
+          <w:rFonts w:hint="eastAsia"/>
+        </w:rPr>
+        <w:tab/>
+      </w:r>
+      <w:r>
+        <w:rPr>
+          <w:rFonts w:hint="eastAsia"/>
+        </w:rPr>
+        <w:tab/>
+      </w:r>
+      <w:r>
+        <w:rPr>
+          <w:rFonts w:hint="eastAsia"/>
+          <w:color w:val="0000FF"/>
+        </w:rPr>
+        <w:t>强调</w:t>
+      </w:r>
+      <w:r>
+        <w:rPr>
+          <w:rFonts w:hint="eastAsia"/>
+          <w:color w:val="0000FF"/>
+        </w:rPr>
+        <w:t>紧密</w:t>
+      </w:r>
+      <w:r>
+        <w:rPr>
+          <w:rFonts w:hint="eastAsia"/>
+          <w:color w:val="0000FF"/>
+        </w:rPr>
+        <w:t>的联系</w:t>
+      </w:r>
+    </w:p>
+    <w:p>
+      <w:r>
+        <w:rPr>
+          <w:rFonts w:hint="eastAsia"/>
+        </w:rPr>
+        <w:tab/>
+      </w:r>
+      <w:r>
+        <w:rPr>
+          <w:rFonts w:hint="eastAsia"/>
+        </w:rPr>
+        <w:t>compromise</w:t>
+      </w:r>
+      <w:r>
+        <w:t xml:space="preserve"> [ˈkɒmprəmaɪz]</w:t>
+      </w:r>
+      <w:r>
+        <w:rPr>
+          <w:rFonts w:hint="eastAsia"/>
+          <w:color w:val="F79646" w:themeColor="accent6"/>
+        </w:rPr>
+        <w:t>#vt</w:t>
+      </w:r>
+      <w:r>
+        <w:rPr>
+          <w:rFonts w:hint="eastAsia"/>
+          <w:color w:val="4BACC6" w:themeColor="accent5"/>
+        </w:rPr>
+        <w:t>连累</w:t>
+      </w:r>
+      <w:r>
+        <w:rPr>
+          <w:rFonts w:hint="eastAsia"/>
+          <w:color w:val="4BACC6" w:themeColor="accent5"/>
+        </w:rPr>
+        <w:t>(</w:t>
+      </w:r>
+      <w:r>
+        <w:rPr>
+          <w:rFonts w:hint="eastAsia"/>
+          <w:color w:val="4BACC6" w:themeColor="accent5"/>
+        </w:rPr>
+        <w:t>宾</w:t>
+      </w:r>
+      <w:r>
+        <w:rPr>
+          <w:rFonts w:hint="eastAsia"/>
+          <w:color w:val="4BACC6" w:themeColor="accent5"/>
+        </w:rPr>
+        <w:t>)</w:t>
+      </w:r>
+      <w:r>
+        <w:rPr>
+          <w:rFonts w:hint="eastAsia"/>
+        </w:rPr>
+        <w:t xml:space="preserve"> </w:t>
+      </w:r>
+      <w:r>
+        <w:rPr>
+          <w:rFonts w:hint="eastAsia"/>
+          <w:color w:val="F79646" w:themeColor="accent6"/>
+        </w:rPr>
+        <w:t>#vi</w:t>
+      </w:r>
+      <w:r>
+        <w:rPr>
+          <w:rFonts w:hint="eastAsia"/>
+        </w:rPr>
+        <w:t>妥协</w:t>
+      </w:r>
+    </w:p>
+    <w:p>
+      <w:r>
+        <w:rPr>
+          <w:rFonts w:hint="eastAsia"/>
+        </w:rPr>
+        <w:tab/>
+      </w:r>
+      <w:r>
+        <w:rPr>
+          <w:rFonts w:hint="eastAsia"/>
+        </w:rPr>
+        <w:t>concern</w:t>
+      </w:r>
+      <w:r>
+        <w:t xml:space="preserve"> [kənˈsɜ:n]</w:t>
+      </w:r>
+      <w:r>
+        <w:rPr>
+          <w:rFonts w:hint="eastAsia"/>
+          <w:color w:val="F79646" w:themeColor="accent6"/>
+        </w:rPr>
+        <w:t>#vt</w:t>
+      </w:r>
+      <w:r>
+        <w:rPr>
+          <w:rFonts w:hint="eastAsia"/>
+        </w:rPr>
+        <w:t>关系到</w:t>
+      </w:r>
+      <w:r>
+        <w:rPr>
+          <w:rFonts w:hint="eastAsia"/>
+        </w:rPr>
+        <w:t>(</w:t>
+      </w:r>
+      <w:r>
+        <w:rPr>
+          <w:rFonts w:hint="eastAsia"/>
+        </w:rPr>
+        <w:t>事</w:t>
+      </w:r>
+      <w:r>
+        <w:rPr>
+          <w:rFonts w:hint="eastAsia"/>
+        </w:rPr>
+        <w:t>)</w:t>
+      </w:r>
+    </w:p>
+    <w:p>
+      <w:r>
+        <w:rPr>
+          <w:rFonts w:hint="eastAsia"/>
+        </w:rPr>
+        <w:tab/>
+      </w:r>
+      <w:r>
+        <w:rPr>
+          <w:rFonts w:hint="eastAsia"/>
+        </w:rPr>
+        <w:t>connect</w:t>
+      </w:r>
+      <w:r>
+        <w:t xml:space="preserve"> [kəˈnekt]</w:t>
+      </w:r>
+      <w:r>
+        <w:rPr>
+          <w:rFonts w:hint="eastAsia"/>
+          <w:color w:val="F79646" w:themeColor="accent6"/>
+        </w:rPr>
+        <w:t>#vt</w:t>
+      </w:r>
+      <w:r>
+        <w:rPr>
+          <w:rFonts w:hint="eastAsia"/>
+        </w:rPr>
+        <w:t>使</w:t>
+      </w:r>
+      <w:r>
+        <w:rPr>
+          <w:rFonts w:hint="eastAsia"/>
+        </w:rPr>
+        <w:t>...</w:t>
+      </w:r>
+      <w:r>
+        <w:rPr>
+          <w:rFonts w:hint="eastAsia"/>
+        </w:rPr>
+        <w:t>连接</w:t>
+      </w:r>
+      <w:r>
+        <w:rPr>
+          <w:rFonts w:hint="eastAsia"/>
+        </w:rPr>
+        <w:t>/</w:t>
+      </w:r>
+      <w:r>
+        <w:rPr>
+          <w:rFonts w:hint="eastAsia"/>
+          <w:color w:val="4BACC6" w:themeColor="accent5"/>
+        </w:rPr>
+        <w:t>使</w:t>
+      </w:r>
+      <w:r>
+        <w:rPr>
+          <w:rFonts w:hint="eastAsia"/>
+          <w:color w:val="4BACC6" w:themeColor="accent5"/>
+        </w:rPr>
+        <w:t>...</w:t>
+      </w:r>
+      <w:r>
+        <w:rPr>
+          <w:rFonts w:hint="eastAsia"/>
+          <w:color w:val="4BACC6" w:themeColor="accent5"/>
+        </w:rPr>
+        <w:t>联系</w:t>
+      </w:r>
+      <w:r>
+        <w:rPr>
+          <w:rFonts w:hint="eastAsia"/>
+          <w:color w:val="F79646" w:themeColor="accent6"/>
+        </w:rPr>
+        <w:t>#vi</w:t>
+      </w:r>
+      <w:r>
+        <w:rPr>
+          <w:rFonts w:hint="eastAsia"/>
+        </w:rPr>
+        <w:t>连接</w:t>
+      </w:r>
+      <w:r>
+        <w:rPr>
+          <w:rFonts w:hint="eastAsia"/>
+        </w:rPr>
+        <w:t>/</w:t>
+      </w:r>
+      <w:r>
+        <w:rPr>
+          <w:rFonts w:hint="eastAsia"/>
+          <w:color w:val="4BACC6" w:themeColor="accent5"/>
+        </w:rPr>
+        <w:t>联系</w:t>
+      </w:r>
+      <w:r>
+        <w:rPr>
+          <w:rFonts w:hint="eastAsia"/>
+        </w:rPr>
+        <w:tab/>
+      </w:r>
+      <w:r>
+        <w:rPr>
+          <w:rFonts w:hint="eastAsia"/>
+          <w:color w:val="0000FF"/>
+        </w:rPr>
+        <w:t>强调两</w:t>
+      </w:r>
+      <w:r>
+        <w:rPr>
+          <w:rFonts w:hint="eastAsia"/>
+          <w:color w:val="0000FF"/>
+        </w:rPr>
+        <w:t>事物</w:t>
+      </w:r>
+      <w:r>
+        <w:rPr>
+          <w:rFonts w:hint="eastAsia"/>
+          <w:color w:val="0000FF"/>
+        </w:rPr>
+        <w:t>仅</w:t>
+      </w:r>
+      <w:r>
+        <w:rPr>
+          <w:rFonts w:hint="eastAsia"/>
+          <w:color w:val="0000FF"/>
+        </w:rPr>
+        <w:t>某方面的</w:t>
+      </w:r>
+      <w:r>
+        <w:rPr>
+          <w:rFonts w:hint="eastAsia"/>
+          <w:color w:val="0000FF"/>
+        </w:rPr>
+        <w:t>关系</w:t>
+      </w:r>
+    </w:p>
+    <w:p>
+      <w:r>
+        <w:rPr>
+          <w:rFonts w:hint="eastAsia"/>
+        </w:rPr>
+        <w:tab/>
+      </w:r>
+      <w:r>
+        <w:rPr>
+          <w:rFonts w:hint="eastAsia"/>
+        </w:rPr>
+        <w:t>contradict</w:t>
+      </w:r>
+      <w:r>
+        <w:t xml:space="preserve"> [ˌkɒntrəˈdɪkt]</w:t>
+      </w:r>
+      <w:r>
+        <w:rPr>
+          <w:rFonts w:hint="eastAsia"/>
+          <w:color w:val="F79646" w:themeColor="accent6"/>
+        </w:rPr>
+        <w:t>#vt</w:t>
+      </w:r>
+      <w:r>
+        <w:rPr>
+          <w:rFonts w:hint="eastAsia"/>
+        </w:rPr>
+        <w:t>反驳</w:t>
+      </w:r>
+      <w:r>
+        <w:rPr>
+          <w:rFonts w:hint="eastAsia"/>
+        </w:rPr>
+        <w:t>(</w:t>
+      </w:r>
+      <w:r>
+        <w:rPr>
+          <w:rFonts w:hint="eastAsia"/>
+        </w:rPr>
+        <w:t>人</w:t>
+      </w:r>
+      <w:r>
+        <w:rPr>
+          <w:rFonts w:hint="eastAsia"/>
+        </w:rPr>
+        <w:t>)/</w:t>
+      </w:r>
+      <w:r>
+        <w:rPr>
+          <w:rFonts w:hint="eastAsia"/>
+          <w:color w:val="4BACC6" w:themeColor="accent5"/>
+        </w:rPr>
+        <w:t>与</w:t>
+      </w:r>
+      <w:r>
+        <w:rPr>
+          <w:rFonts w:hint="eastAsia"/>
+          <w:color w:val="4BACC6" w:themeColor="accent5"/>
+        </w:rPr>
+        <w:t>...</w:t>
+      </w:r>
+      <w:r>
+        <w:rPr>
+          <w:rFonts w:hint="eastAsia"/>
+          <w:color w:val="4BACC6" w:themeColor="accent5"/>
+        </w:rPr>
+        <w:t>矛盾</w:t>
+      </w:r>
+      <w:r>
+        <w:rPr>
+          <w:rFonts w:hint="eastAsia"/>
+          <w:color w:val="F79646" w:themeColor="accent6"/>
+        </w:rPr>
+        <w:t>#vi</w:t>
+      </w:r>
+      <w:r>
+        <w:rPr>
+          <w:rFonts w:hint="eastAsia"/>
+        </w:rPr>
+        <w:t>反驳</w:t>
+      </w:r>
+    </w:p>
+    <w:p>
+      <w:r>
+        <w:rPr>
+          <w:rFonts w:hint="eastAsia"/>
+        </w:rPr>
+        <w:tab/>
+      </w:r>
+      <w:r>
+        <w:rPr>
+          <w:rFonts w:hint="eastAsia"/>
+        </w:rPr>
+        <w:t>correlate</w:t>
+      </w:r>
+      <w:r>
+        <w:t xml:space="preserve"> [ˈkɒrəleɪt]</w:t>
+      </w:r>
+      <w:r>
+        <w:rPr>
+          <w:rFonts w:hint="eastAsia"/>
+          <w:color w:val="F79646" w:themeColor="accent6"/>
+        </w:rPr>
+        <w:t>#vt</w:t>
+      </w:r>
+      <w:r>
+        <w:rPr>
+          <w:rFonts w:hint="eastAsia"/>
+        </w:rPr>
+        <w:t>使</w:t>
+      </w:r>
+      <w:r>
+        <w:rPr>
+          <w:rFonts w:hint="eastAsia"/>
+        </w:rPr>
+        <w:t>...</w:t>
+      </w:r>
+      <w:r>
+        <w:rPr>
+          <w:rFonts w:hint="eastAsia"/>
+        </w:rPr>
+        <w:t>相关</w:t>
+      </w:r>
+      <w:r>
+        <w:rPr>
+          <w:rFonts w:hint="eastAsia"/>
+          <w:color w:val="F79646" w:themeColor="accent6"/>
+        </w:rPr>
+        <w:t>#vi</w:t>
+      </w:r>
+      <w:r>
+        <w:rPr>
+          <w:rFonts w:hint="eastAsia"/>
+        </w:rPr>
+        <w:t>相关</w:t>
+      </w:r>
+    </w:p>
+    <w:p>
+      <w:r>
+        <w:rPr>
+          <w:rFonts w:hint="eastAsia"/>
+        </w:rPr>
+        <w:tab/>
+      </w:r>
+      <w:r>
+        <w:rPr>
+          <w:rFonts w:hint="eastAsia"/>
+        </w:rPr>
+        <w:t>embrace</w:t>
+      </w:r>
+      <w:r>
+        <w:t xml:space="preserve"> [ɪmˈbreɪs]</w:t>
+      </w:r>
+      <w:r>
+        <w:rPr>
+          <w:rFonts w:hint="eastAsia"/>
+          <w:color w:val="F79646" w:themeColor="accent6"/>
+        </w:rPr>
+        <w:t>#vt</w:t>
+      </w:r>
+      <w:r>
+        <w:rPr>
+          <w:rFonts w:hint="eastAsia"/>
+        </w:rPr>
+        <w:t>拥抱</w:t>
+      </w:r>
+      <w:r>
+        <w:rPr>
+          <w:rFonts w:hint="eastAsia"/>
+        </w:rPr>
+        <w:t>/</w:t>
+      </w:r>
+      <w:r>
+        <w:rPr>
+          <w:rFonts w:hint="eastAsia"/>
+          <w:color w:val="4BACC6" w:themeColor="accent5"/>
+        </w:rPr>
+        <w:t>包括</w:t>
+      </w:r>
+      <w:r>
+        <w:rPr>
+          <w:rFonts w:hint="eastAsia"/>
+          <w:color w:val="F79646" w:themeColor="accent6"/>
+        </w:rPr>
+        <w:t>#vi</w:t>
+      </w:r>
+      <w:r>
+        <w:rPr>
+          <w:rFonts w:hint="eastAsia"/>
+        </w:rPr>
+        <w:t>拥抱</w:t>
+      </w:r>
+    </w:p>
+    <w:p>
+      <w:r>
+        <w:rPr>
+          <w:rFonts w:hint="eastAsia"/>
+        </w:rPr>
+        <w:tab/>
+      </w:r>
+      <w:r>
+        <w:t>entail</w:t>
+      </w:r>
+      <w:r>
+        <w:t xml:space="preserve"> [ɪnˈteɪl]</w:t>
+      </w:r>
+      <w:r>
+        <w:rPr>
+          <w:color w:val="F79646" w:themeColor="accent6"/>
+        </w:rPr>
+        <w:t>#vt</w:t>
+      </w:r>
+      <w:r>
+        <w:rPr>
+          <w:rFonts w:hint="eastAsia"/>
+          <w:color w:val="4BACC6" w:themeColor="accent5"/>
+        </w:rPr>
+        <w:t>牵涉</w:t>
+      </w:r>
+      <w:r>
+        <w:rPr>
+          <w:rFonts w:hint="eastAsia"/>
+          <w:color w:val="4BACC6" w:themeColor="accent5"/>
+        </w:rPr>
+        <w:t>(</w:t>
+      </w:r>
+      <w:r>
+        <w:rPr>
+          <w:rFonts w:hint="eastAsia"/>
+          <w:color w:val="4BACC6" w:themeColor="accent5"/>
+        </w:rPr>
+        <w:t>事</w:t>
+      </w:r>
+      <w:r>
+        <w:rPr>
+          <w:rFonts w:hint="eastAsia"/>
+          <w:color w:val="4BACC6" w:themeColor="accent5"/>
+        </w:rPr>
+        <w:t>)</w:t>
+      </w:r>
+      <w:r>
+        <w:rPr>
+          <w:rFonts w:hint="eastAsia"/>
+        </w:rPr>
+        <w:t>/</w:t>
+      </w:r>
+      <w:r>
+        <w:rPr>
+          <w:rFonts w:hint="eastAsia"/>
+        </w:rPr>
+        <w:t>限定继承</w:t>
+      </w:r>
+      <w:r>
+        <w:rPr>
+          <w:rFonts w:hint="eastAsia"/>
+        </w:rPr>
+        <w:t>(</w:t>
+      </w:r>
+      <w:r>
+        <w:rPr>
+          <w:rFonts w:hint="eastAsia"/>
+        </w:rPr>
+        <w:t>财产</w:t>
+      </w:r>
+      <w:r>
+        <w:rPr>
+          <w:rFonts w:hint="eastAsia"/>
+        </w:rPr>
+        <w:t>)</w:t>
+      </w:r>
+    </w:p>
+    <w:p>
+      <w:r>
+        <w:tab/>
+      </w:r>
+      <w:r>
+        <w:rPr>
+          <w:rFonts w:hint="eastAsia"/>
+        </w:rPr>
+        <w:t>involve</w:t>
+      </w:r>
+      <w:r>
+        <w:t xml:space="preserve"> [ɪnˈvɒlv]</w:t>
+      </w:r>
+      <w:r>
+        <w:rPr>
+          <w:rFonts w:hint="eastAsia"/>
+          <w:color w:val="F79646" w:themeColor="accent6"/>
+        </w:rPr>
+        <w:t>#vt</w:t>
+      </w:r>
+      <w:r>
+        <w:rPr>
+          <w:rFonts w:hint="eastAsia"/>
+        </w:rPr>
+        <w:t>牵扯</w:t>
+      </w:r>
+      <w:r>
+        <w:rPr>
+          <w:rFonts w:hint="eastAsia"/>
+        </w:rPr>
+        <w:t>(</w:t>
+      </w:r>
+      <w:r>
+        <w:rPr>
+          <w:rFonts w:hint="eastAsia"/>
+        </w:rPr>
+        <w:t>事</w:t>
+      </w:r>
+      <w:r>
+        <w:rPr>
+          <w:rFonts w:hint="eastAsia"/>
+        </w:rPr>
+        <w:t>|</w:t>
+      </w:r>
+      <w:r>
+        <w:t>动名</w:t>
+      </w:r>
+      <w:r>
+        <w:rPr>
+          <w:rFonts w:hint="eastAsia"/>
+        </w:rPr>
+        <w:t>|</w:t>
+      </w:r>
+      <w:r>
+        <w:rPr>
+          <w:rFonts w:hint="eastAsia"/>
+        </w:rPr>
+        <w:t>宾补</w:t>
+      </w:r>
+      <w:r>
+        <w:rPr>
+          <w:rFonts w:hint="eastAsia"/>
+        </w:rPr>
+        <w:t>)</w:t>
+      </w:r>
+    </w:p>
+    <w:p>
+      <w:r>
+        <w:rPr>
+          <w:rFonts w:hint="eastAsia"/>
+        </w:rPr>
+        <w:tab/>
+      </w:r>
+      <w:r>
+        <w:rPr>
+          <w:rFonts w:hint="eastAsia"/>
+        </w:rPr>
+        <w:t>link</w:t>
+      </w:r>
+      <w:r>
+        <w:t xml:space="preserve"> [lɪŋk]</w:t>
+      </w:r>
+      <w:r>
+        <w:rPr>
+          <w:rFonts w:hint="eastAsia"/>
+          <w:color w:val="F79646" w:themeColor="accent6"/>
+        </w:rPr>
+        <w:t>#vt</w:t>
+      </w:r>
+      <w:r>
+        <w:rPr>
+          <w:rFonts w:hint="eastAsia"/>
+        </w:rPr>
+        <w:t>使</w:t>
+      </w:r>
+      <w:r>
+        <w:rPr>
+          <w:rFonts w:hint="eastAsia"/>
+        </w:rPr>
+        <w:t>...</w:t>
+      </w:r>
+      <w:r>
+        <w:rPr>
+          <w:rFonts w:hint="eastAsia"/>
+        </w:rPr>
+        <w:t>链接</w:t>
+      </w:r>
+      <w:r>
+        <w:rPr>
+          <w:rFonts w:hint="eastAsia"/>
+        </w:rPr>
+        <w:t>/</w:t>
+      </w:r>
+      <w:r>
+        <w:rPr>
+          <w:rFonts w:hint="eastAsia"/>
+          <w:color w:val="4BACC6" w:themeColor="accent5"/>
+        </w:rPr>
+        <w:t>使</w:t>
+      </w:r>
+      <w:r>
+        <w:rPr>
+          <w:rFonts w:hint="eastAsia"/>
+          <w:color w:val="4BACC6" w:themeColor="accent5"/>
+        </w:rPr>
+        <w:t>...</w:t>
+      </w:r>
+      <w:r>
+        <w:rPr>
+          <w:rFonts w:hint="eastAsia"/>
+          <w:color w:val="4BACC6" w:themeColor="accent5"/>
+        </w:rPr>
+        <w:t>联系</w:t>
+      </w:r>
+      <w:r>
+        <w:rPr>
+          <w:rFonts w:hint="eastAsia"/>
+          <w:color w:val="F79646" w:themeColor="accent6"/>
+        </w:rPr>
+        <w:t>#vi</w:t>
+      </w:r>
+      <w:r>
+        <w:rPr>
+          <w:rFonts w:hint="eastAsia"/>
+        </w:rPr>
+        <w:t>链接</w:t>
+      </w:r>
+      <w:r>
+        <w:rPr>
+          <w:rFonts w:hint="eastAsia"/>
+        </w:rPr>
+        <w:t>/</w:t>
+      </w:r>
+      <w:r>
+        <w:rPr>
+          <w:rFonts w:hint="eastAsia"/>
+          <w:color w:val="4BACC6" w:themeColor="accent5"/>
+        </w:rPr>
+        <w:t>联系</w:t>
+      </w:r>
+      <w:r>
+        <w:rPr>
+          <w:rFonts w:hint="eastAsia"/>
+        </w:rPr>
+        <w:tab/>
+      </w:r>
+      <w:r>
+        <w:rPr>
+          <w:rFonts w:hint="eastAsia"/>
+        </w:rPr>
+        <w:tab/>
+      </w:r>
+      <w:r>
+        <w:rPr>
+          <w:rFonts w:hint="eastAsia"/>
+        </w:rPr>
+        <w:tab/>
+      </w:r>
+      <w:r>
+        <w:rPr>
+          <w:rFonts w:hint="eastAsia"/>
+          <w:color w:val="0000FF"/>
+        </w:rPr>
+        <w:t>强调不同事物的联系</w:t>
+      </w:r>
+    </w:p>
+    <w:p>
+      <w:r>
+        <w:rPr>
+          <w:rFonts w:hint="eastAsia"/>
+        </w:rPr>
+        <w:tab/>
+        <w:t>mate</w:t>
+      </w:r>
+      <w:r>
+        <w:t xml:space="preserve"> [meɪt]</w:t>
+      </w:r>
+      <w:r>
+        <w:rPr>
+          <w:rFonts w:hint="eastAsia"/>
+          <w:color w:val="F79646" w:themeColor="accent6"/>
+        </w:rPr>
+        <w:t>#vt</w:t>
+      </w:r>
+      <w:r>
+        <w:rPr>
+          <w:rFonts w:hint="eastAsia"/>
+        </w:rPr>
+        <w:t>使</w:t>
+      </w:r>
+      <w:r>
+        <w:rPr>
+          <w:rFonts w:hint="eastAsia"/>
+        </w:rPr>
+        <w:t>...</w:t>
+      </w:r>
+      <w:r>
+        <w:rPr>
+          <w:rFonts w:hint="eastAsia"/>
+        </w:rPr>
+        <w:t>配对</w:t>
+      </w:r>
+      <w:r>
+        <w:rPr>
+          <w:rFonts w:hint="eastAsia"/>
+          <w:color w:val="F79646" w:themeColor="accent6"/>
+        </w:rPr>
+        <w:t>#vi</w:t>
+      </w:r>
+      <w:r>
+        <w:rPr>
+          <w:rFonts w:hint="eastAsia"/>
+        </w:rPr>
+        <w:t>交配</w:t>
+      </w:r>
+      <w:r>
+        <w:rPr>
+          <w:rFonts w:hint="eastAsia"/>
+        </w:rPr>
+        <w:t xml:space="preserve"> </w:t>
+      </w:r>
+    </w:p>
+    <w:p>
+      <w:r>
+        <w:rPr>
+          <w:rFonts w:hint="eastAsia"/>
+        </w:rPr>
+        <w:tab/>
+      </w:r>
+      <w:r>
+        <w:rPr>
+          <w:rFonts w:hint="eastAsia"/>
+        </w:rPr>
+        <w:t>pair</w:t>
+      </w:r>
+      <w:r>
+        <w:t xml:space="preserve"> [peə</w:t>
+      </w:r>
+      <w:r>
+        <w:t>r</w:t>
+      </w:r>
+      <w:r>
+        <w:t>]</w:t>
+      </w:r>
+      <w:r>
+        <w:rPr>
+          <w:rFonts w:hint="eastAsia"/>
+          <w:color w:val="F79646" w:themeColor="accent6"/>
+        </w:rPr>
+        <w:t>#vt</w:t>
+      </w:r>
+      <w:r>
+        <w:rPr>
+          <w:rFonts w:hint="eastAsia"/>
+        </w:rPr>
+        <w:t>使</w:t>
+      </w:r>
+      <w:r>
+        <w:rPr>
+          <w:rFonts w:hint="eastAsia"/>
+        </w:rPr>
+        <w:t>...</w:t>
+      </w:r>
+      <w:r>
+        <w:rPr>
+          <w:rFonts w:hint="eastAsia"/>
+        </w:rPr>
+        <w:t>成对</w:t>
+      </w:r>
+      <w:r>
+        <w:rPr>
+          <w:rFonts w:hint="eastAsia"/>
+        </w:rPr>
+        <w:t>(</w:t>
+      </w:r>
+      <w:r>
+        <w:rPr>
+          <w:rFonts w:hint="eastAsia"/>
+        </w:rPr>
+        <w:t>多物</w:t>
+      </w:r>
+      <w:r>
+        <w:rPr>
+          <w:rFonts w:hint="eastAsia"/>
+        </w:rPr>
+        <w:t>|</w:t>
+      </w:r>
+      <w:r>
+        <w:rPr>
+          <w:rFonts w:hint="eastAsia"/>
+        </w:rPr>
+        <w:t>物</w:t>
+      </w:r>
+      <w:r>
+        <w:rPr>
+          <w:rFonts w:hint="eastAsia"/>
+        </w:rPr>
+        <w:t>with)</w:t>
+      </w:r>
+      <w:r>
+        <w:rPr>
+          <w:rFonts w:hint="eastAsia"/>
+        </w:rPr>
+        <w:t xml:space="preserve"> </w:t>
+      </w:r>
+      <w:r>
+        <w:rPr>
+          <w:rFonts w:hint="eastAsia"/>
+          <w:color w:val="F79646" w:themeColor="accent6"/>
+        </w:rPr>
+        <w:t>#vi</w:t>
+      </w:r>
+      <w:r>
+        <w:rPr>
+          <w:rFonts w:hint="eastAsia"/>
+        </w:rPr>
+        <w:t>结对</w:t>
+      </w:r>
+      <w:r>
+        <w:rPr>
+          <w:rFonts w:hint="eastAsia"/>
+        </w:rPr>
+        <w:t>/(</w:t>
+      </w:r>
+      <w:r>
+        <w:rPr>
+          <w:rFonts w:hint="eastAsia"/>
+        </w:rPr>
+        <w:t>动物</w:t>
+      </w:r>
+      <w:r>
+        <w:rPr>
+          <w:rFonts w:hint="eastAsia"/>
+        </w:rPr>
+        <w:t>)</w:t>
+      </w:r>
+      <w:r>
+        <w:rPr>
+          <w:rFonts w:hint="eastAsia"/>
+        </w:rPr>
+        <w:t>交配</w:t>
+      </w:r>
+    </w:p>
+    <w:p>
+      <w:r>
+        <w:rPr>
+          <w:rFonts w:hint="eastAsia"/>
+        </w:rPr>
+        <w:tab/>
+      </w:r>
+      <w:r>
+        <w:rPr>
+          <w:rFonts w:hint="eastAsia"/>
+        </w:rPr>
+        <w:t>preface</w:t>
+      </w:r>
+      <w:r>
+        <w:t xml:space="preserve"> [ˈprefəs]</w:t>
+      </w:r>
+      <w:r>
+        <w:rPr>
+          <w:rFonts w:hint="eastAsia"/>
+          <w:color w:val="F79646" w:themeColor="accent6"/>
+        </w:rPr>
+        <w:t>#vt</w:t>
+      </w:r>
+      <w:r>
+        <w:rPr>
+          <w:rFonts w:hint="eastAsia"/>
+        </w:rPr>
+        <w:t>作为</w:t>
+      </w:r>
+      <w:r>
+        <w:rPr>
+          <w:rFonts w:hint="eastAsia"/>
+        </w:rPr>
+        <w:t>...</w:t>
+      </w:r>
+      <w:r>
+        <w:rPr>
+          <w:rFonts w:hint="eastAsia"/>
+        </w:rPr>
+        <w:t>的开篇</w:t>
+      </w:r>
+    </w:p>
+    <w:p>
+      <w:r>
+        <w:rPr>
+          <w:rFonts w:hint="eastAsia"/>
+        </w:rPr>
+        <w:tab/>
+      </w:r>
+      <w:r>
+        <w:rPr>
+          <w:rFonts w:hint="eastAsia"/>
+        </w:rPr>
+        <w:t>partner</w:t>
+      </w:r>
+      <w:r>
+        <w:t xml:space="preserve"> [ˈp</w:t>
+      </w:r>
+      <w:r>
+        <w:rPr>
+          <w:rFonts w:hint="eastAsia"/>
+        </w:rPr>
+        <w:t>ɑ</w:t>
+      </w:r>
+      <w:r>
+        <w:t>:tnə</w:t>
+      </w:r>
+      <w:r>
+        <w:t>r</w:t>
+      </w:r>
+      <w:r>
+        <w:t>]</w:t>
+      </w:r>
+      <w:r>
+        <w:rPr>
+          <w:rFonts w:hint="eastAsia"/>
+          <w:color w:val="F79646" w:themeColor="accent6"/>
+        </w:rPr>
+        <w:t>#vt</w:t>
+      </w:r>
+      <w:r>
+        <w:rPr>
+          <w:rFonts w:hint="eastAsia"/>
+        </w:rPr>
+        <w:t>做</w:t>
+      </w:r>
+      <w:r>
+        <w:rPr>
+          <w:rFonts w:hint="eastAsia"/>
+        </w:rPr>
+        <w:t>...</w:t>
+      </w:r>
+      <w:r>
+        <w:rPr>
+          <w:rFonts w:hint="eastAsia"/>
+        </w:rPr>
+        <w:t>的搭档</w:t>
+      </w:r>
+    </w:p>
+    <w:p>
+      <w:r>
+        <w:rPr>
+          <w:rFonts w:hint="eastAsia"/>
+        </w:rPr>
+        <w:tab/>
+      </w:r>
+      <w:r>
+        <w:rPr>
+          <w:rFonts w:hint="eastAsia"/>
+        </w:rPr>
+        <w:t>relate</w:t>
+      </w:r>
+      <w:r>
+        <w:t xml:space="preserve"> [rɪˈleɪt]</w:t>
+      </w:r>
+      <w:r>
+        <w:rPr>
+          <w:rFonts w:hint="eastAsia"/>
+          <w:color w:val="F79646" w:themeColor="accent6"/>
+        </w:rPr>
+        <w:t>#vt</w:t>
+      </w:r>
+      <w:r>
+        <w:rPr>
+          <w:rFonts w:hint="eastAsia"/>
+          <w:color w:val="4BACC6" w:themeColor="accent5"/>
+        </w:rPr>
+        <w:t>使</w:t>
+      </w:r>
+      <w:r>
+        <w:rPr>
+          <w:rFonts w:hint="eastAsia"/>
+          <w:color w:val="4BACC6" w:themeColor="accent5"/>
+        </w:rPr>
+        <w:t>...</w:t>
+      </w:r>
+      <w:r>
+        <w:rPr>
+          <w:rFonts w:hint="eastAsia"/>
+          <w:color w:val="4BACC6" w:themeColor="accent5"/>
+        </w:rPr>
+        <w:t>关联</w:t>
+      </w:r>
+      <w:r>
+        <w:rPr>
+          <w:rFonts w:hint="eastAsia"/>
+        </w:rPr>
+        <w:t>/</w:t>
+      </w:r>
+      <w:r>
+        <w:rPr>
+          <w:rFonts w:hint="eastAsia"/>
+        </w:rPr>
+        <w:t>叙述</w:t>
+      </w:r>
+      <w:r>
+        <w:rPr>
+          <w:rFonts w:hint="eastAsia"/>
+        </w:rPr>
+        <w:t>(</w:t>
+      </w:r>
+      <w:r>
+        <w:rPr>
+          <w:rFonts w:hint="eastAsia"/>
+        </w:rPr>
+        <w:t>事</w:t>
+      </w:r>
+      <w:r>
+        <w:rPr>
+          <w:rFonts w:hint="eastAsia"/>
+        </w:rPr>
+        <w:t xml:space="preserve">) </w:t>
+      </w:r>
+      <w:r>
+        <w:rPr>
+          <w:rFonts w:hint="eastAsia"/>
+          <w:color w:val="F79646" w:themeColor="accent6"/>
+        </w:rPr>
+        <w:t>#vi</w:t>
+      </w:r>
+      <w:r>
+        <w:rPr>
+          <w:rFonts w:hint="eastAsia"/>
+          <w:color w:val="4BACC6" w:themeColor="accent5"/>
+        </w:rPr>
+        <w:t>有关</w:t>
+      </w:r>
+      <w:r>
+        <w:rPr>
+          <w:rFonts w:hint="eastAsia"/>
+          <w:color w:val="4BACC6" w:themeColor="accent5"/>
+        </w:rPr>
+        <w:t>(to)</w:t>
+      </w:r>
+    </w:p>
+    <w:p>
+      <w:r>
+        <w:rPr>
+          <w:rFonts w:hint="eastAsia"/>
+        </w:rPr>
+        <w:tab/>
+      </w:r>
+      <w:r>
+        <w:rPr>
+          <w:rFonts w:hint="eastAsia"/>
+        </w:rPr>
+        <w:t>unite</w:t>
+      </w:r>
+      <w:r>
+        <w:t xml:space="preserve"> [juˈnaɪt]</w:t>
+      </w:r>
+      <w:r>
+        <w:rPr>
+          <w:rFonts w:hint="eastAsia"/>
+          <w:color w:val="F79646" w:themeColor="accent6"/>
+        </w:rPr>
+        <w:t>#vt</w:t>
+      </w:r>
+      <w:r>
+        <w:rPr>
+          <w:rFonts w:hint="eastAsia"/>
+        </w:rPr>
+        <w:t>使</w:t>
+      </w:r>
+      <w:r>
+        <w:rPr>
+          <w:rFonts w:hint="eastAsia"/>
+        </w:rPr>
+        <w:t>...</w:t>
+      </w:r>
+      <w:r>
+        <w:rPr>
+          <w:rFonts w:hint="eastAsia"/>
+        </w:rPr>
+        <w:t>联合</w:t>
+      </w:r>
+      <w:r>
+        <w:rPr>
+          <w:rFonts w:hint="eastAsia"/>
+          <w:color w:val="F79646" w:themeColor="accent6"/>
+        </w:rPr>
+        <w:t>#vi</w:t>
+      </w:r>
+      <w:r>
+        <w:rPr>
+          <w:rFonts w:hint="eastAsia"/>
+        </w:rPr>
+        <w:t>联合</w:t>
+      </w:r>
+      <w:r>
+        <w:rPr>
+          <w:rFonts w:hint="eastAsia"/>
+        </w:rPr>
+        <w:tab/>
+      </w:r>
+      <w:r>
+        <w:rPr>
+          <w:rFonts w:hint="eastAsia"/>
+        </w:rPr>
+        <w:tab/>
+      </w:r>
+      <w:r>
+        <w:rPr>
+          <w:rFonts w:hint="eastAsia"/>
+        </w:rPr>
+        <w:tab/>
+      </w:r>
+      <w:r>
+        <w:rPr>
+          <w:rFonts w:hint="eastAsia"/>
+        </w:rPr>
+        <w:tab/>
+      </w:r>
+      <w:r>
+        <w:rPr>
+          <w:rFonts w:hint="eastAsia"/>
+        </w:rPr>
+        <w:tab/>
+      </w:r>
+      <w:r>
+        <w:rPr>
+          <w:rFonts w:hint="eastAsia"/>
+          <w:color w:val="0000FF"/>
+        </w:rPr>
+        <w:t>强调形成一个整体</w:t>
+      </w:r>
+    </w:p>
+    <w:p>
+      <w:r>
+        <w:rPr>
+          <w:rFonts w:hint="eastAsia"/>
+          <w:color w:val="F79646" w:themeColor="accent6"/>
+        </w:rPr>
+        <w:t>有</w:t>
+      </w:r>
+      <w:r>
+        <w:rPr>
+          <w:rFonts w:hint="eastAsia"/>
+        </w:rPr>
+        <w:tab/>
+      </w:r>
+      <w:r>
+        <w:rPr>
+          <w:rFonts w:hint="eastAsia"/>
+        </w:rPr>
+        <w:t>bear</w:t>
+      </w:r>
+      <w:r>
+        <w:t xml:space="preserve"> [beə</w:t>
+      </w:r>
+      <w:r>
+        <w:t>r</w:t>
+      </w:r>
+      <w:r>
+        <w:t>]</w:t>
+      </w:r>
+      <w:r>
+        <w:rPr>
+          <w:rFonts w:hint="eastAsia"/>
+          <w:color w:val="F79646" w:themeColor="accent6"/>
+        </w:rPr>
+        <w:t>#vt</w:t>
+      </w:r>
+      <w:r>
+        <w:rPr>
+          <w:rFonts w:hint="eastAsia"/>
+        </w:rPr>
+        <w:t>承载</w:t>
+      </w:r>
+      <w:r>
+        <w:rPr>
+          <w:rFonts w:hint="eastAsia"/>
+        </w:rPr>
+        <w:t>(</w:t>
+      </w:r>
+      <w:r>
+        <w:rPr>
+          <w:rFonts w:hint="eastAsia"/>
+        </w:rPr>
+        <w:t>宾</w:t>
+      </w:r>
+      <w:r>
+        <w:rPr>
+          <w:rFonts w:hint="eastAsia"/>
+        </w:rPr>
+        <w:t>|</w:t>
+      </w:r>
+      <w:r>
+        <w:rPr>
+          <w:rFonts w:hint="eastAsia"/>
+        </w:rPr>
+        <w:t>非限</w:t>
+      </w:r>
+      <w:r>
+        <w:rPr>
+          <w:rFonts w:hint="eastAsia"/>
+        </w:rPr>
+        <w:t>|</w:t>
+      </w:r>
+      <w:r>
+        <w:rPr>
+          <w:rFonts w:hint="eastAsia"/>
+        </w:rPr>
+        <w:t>宾补</w:t>
+      </w:r>
+      <w:r>
+        <w:rPr>
+          <w:rFonts w:hint="eastAsia"/>
+        </w:rPr>
+        <w:t>)</w:t>
+      </w:r>
+      <w:r>
+        <w:rPr>
+          <w:rFonts w:hint="eastAsia"/>
+        </w:rPr>
+        <w:t>/</w:t>
+      </w:r>
+      <w:r>
+        <w:rPr>
+          <w:rFonts w:hint="eastAsia"/>
+        </w:rPr>
+        <w:t>生</w:t>
+      </w:r>
+      <w:r>
+        <w:rPr>
+          <w:rFonts w:hint="eastAsia"/>
+        </w:rPr>
+        <w:t>,</w:t>
+      </w:r>
+      <w:r>
+        <w:rPr>
+          <w:rFonts w:hint="eastAsia"/>
+        </w:rPr>
+        <w:t>结</w:t>
+      </w:r>
+      <w:r>
+        <w:rPr>
+          <w:rFonts w:hint="eastAsia"/>
+        </w:rPr>
+        <w:t>/</w:t>
+      </w:r>
+      <w:r>
+        <w:rPr>
+          <w:rFonts w:hint="eastAsia"/>
+          <w:color w:val="4BACC6" w:themeColor="accent5"/>
+        </w:rPr>
+        <w:t>具有</w:t>
+      </w:r>
+      <w:r>
+        <w:rPr>
+          <w:rFonts w:hint="eastAsia"/>
+          <w:color w:val="4BACC6" w:themeColor="accent5"/>
+        </w:rPr>
+        <w:t>(</w:t>
+      </w:r>
+      <w:r>
+        <w:rPr>
+          <w:rFonts w:hint="eastAsia"/>
+          <w:color w:val="4BACC6" w:themeColor="accent5"/>
+        </w:rPr>
+        <w:t>宾</w:t>
+      </w:r>
+      <w:r>
+        <w:rPr>
+          <w:rFonts w:hint="eastAsia"/>
+          <w:color w:val="4BACC6" w:themeColor="accent5"/>
+        </w:rPr>
+        <w:t>|</w:t>
+      </w:r>
+      <w:r>
+        <w:rPr>
+          <w:rFonts w:hint="eastAsia"/>
+          <w:color w:val="4BACC6" w:themeColor="accent5"/>
+        </w:rPr>
+        <w:t>双宾</w:t>
+      </w:r>
+      <w:r>
+        <w:rPr>
+          <w:rFonts w:hint="eastAsia"/>
+          <w:color w:val="4BACC6" w:themeColor="accent5"/>
+        </w:rPr>
+        <w:t xml:space="preserve">) </w:t>
+      </w:r>
+      <w:r>
+        <w:rPr>
+          <w:rFonts w:hint="eastAsia"/>
+          <w:color w:val="F79646" w:themeColor="accent6"/>
+        </w:rPr>
+        <w:t>#vi</w:t>
+      </w:r>
+      <w:r>
+        <w:rPr>
+          <w:rFonts w:hint="eastAsia"/>
+        </w:rPr>
+        <w:t>承载</w:t>
+      </w:r>
+      <w:r>
+        <w:rPr>
+          <w:rFonts w:hint="eastAsia"/>
+        </w:rPr>
+        <w:t>/</w:t>
+      </w:r>
+      <w:r>
+        <w:rPr>
+          <w:rFonts w:hint="eastAsia"/>
+        </w:rPr>
+        <w:t>生</w:t>
+      </w:r>
+      <w:r>
+        <w:rPr>
+          <w:rFonts w:hint="eastAsia"/>
+        </w:rPr>
+        <w:t>,</w:t>
+      </w:r>
+      <w:r>
+        <w:rPr>
+          <w:rFonts w:hint="eastAsia"/>
+        </w:rPr>
+        <w:t>结</w:t>
+      </w:r>
+    </w:p>
+    <w:p>
+      <w:r>
+        <w:rPr>
+          <w:rFonts w:hint="eastAsia"/>
+        </w:rPr>
+        <w:tab/>
+      </w:r>
+      <w:r>
+        <w:rPr>
+          <w:rFonts w:hint="eastAsia"/>
+        </w:rPr>
+        <w:t>·其他短语动词见：</w:t>
+      </w:r>
+      <w:r>
+        <w:rPr>
+          <w:rFonts w:hint="eastAsia"/>
+          <w:color w:val="8064A2" w:themeColor="accent4"/>
+        </w:rPr>
+        <w:t>动行</w:t>
+      </w:r>
+      <w:r>
+        <w:rPr>
+          <w:rFonts w:hint="eastAsia"/>
+          <w:color w:val="8064A2" w:themeColor="accent4"/>
+        </w:rPr>
+        <w:t>-</w:t>
+      </w:r>
+      <w:r>
+        <w:rPr>
+          <w:rFonts w:hint="eastAsia"/>
+          <w:color w:val="8064A2" w:themeColor="accent4"/>
+        </w:rPr>
+        <w:t>驱动处理</w:t>
+      </w:r>
+      <w:r>
+        <w:rPr>
+          <w:rFonts w:hint="eastAsia"/>
+          <w:color w:val="8064A2" w:themeColor="accent4"/>
+        </w:rPr>
+        <w:t xml:space="preserve"> =&gt; </w:t>
+      </w:r>
+      <w:r>
+        <w:rPr>
+          <w:rFonts w:hint="eastAsia"/>
+          <w:color w:val="8064A2" w:themeColor="accent4"/>
+        </w:rPr>
+        <w:t>力的作用</w:t>
+      </w:r>
+    </w:p>
+    <w:p>
+      <w:r>
+        <w:rPr>
+          <w:rFonts w:hint="eastAsia"/>
+        </w:rPr>
+        <w:tab/>
+      </w:r>
+      <w:r>
+        <w:rPr>
+          <w:rFonts w:hint="eastAsia"/>
+        </w:rPr>
+        <w:t>belong</w:t>
+      </w:r>
+      <w:r>
+        <w:t xml:space="preserve"> [bɪˈlɒŋ]</w:t>
+      </w:r>
+      <w:r>
+        <w:rPr>
+          <w:rFonts w:hint="eastAsia"/>
+          <w:color w:val="F79646" w:themeColor="accent6"/>
+        </w:rPr>
+        <w:t>#vi</w:t>
+      </w:r>
+      <w:r>
+        <w:rPr>
+          <w:rFonts w:hint="eastAsia"/>
+        </w:rPr>
+        <w:t>属于</w:t>
+      </w:r>
+    </w:p>
+    <w:p>
+      <w:r>
+        <w:rPr>
+          <w:rFonts w:hint="eastAsia"/>
+        </w:rPr>
+        <w:tab/>
+      </w:r>
+      <w:r>
+        <w:rPr>
+          <w:rFonts w:hint="eastAsia"/>
+        </w:rPr>
+        <w:t>comprehend</w:t>
+      </w:r>
+      <w:r>
+        <w:t xml:space="preserve"> [ˌkɒmprɪˈhend]</w:t>
+      </w:r>
+      <w:r>
+        <w:rPr>
+          <w:rFonts w:hint="eastAsia"/>
+          <w:color w:val="F79646" w:themeColor="accent6"/>
+        </w:rPr>
+        <w:t>#vt</w:t>
+      </w:r>
+      <w:r>
+        <w:rPr>
+          <w:rFonts w:hint="eastAsia"/>
+        </w:rPr>
+        <w:t>理解</w:t>
+      </w:r>
+      <w:r>
+        <w:rPr>
+          <w:rFonts w:hint="eastAsia"/>
+        </w:rPr>
+        <w:t>/</w:t>
+      </w:r>
+      <w:r>
+        <w:rPr>
+          <w:rFonts w:hint="eastAsia"/>
+          <w:color w:val="4BACC6" w:themeColor="accent5"/>
+        </w:rPr>
+        <w:t>包含</w:t>
+      </w:r>
+    </w:p>
+    <w:p>
+      <w:r>
+        <w:rPr>
+          <w:rFonts w:hint="eastAsia"/>
+        </w:rPr>
+        <w:tab/>
+      </w:r>
+      <w:r>
+        <w:rPr>
+          <w:rFonts w:hint="eastAsia"/>
+        </w:rPr>
+        <w:t>comprise</w:t>
+      </w:r>
+      <w:r>
+        <w:t xml:space="preserve"> [kəmˈpraɪz]</w:t>
+      </w:r>
+      <w:r>
+        <w:rPr>
+          <w:rFonts w:hint="eastAsia"/>
+          <w:color w:val="F79646" w:themeColor="accent6"/>
+        </w:rPr>
+        <w:t>#vt</w:t>
+      </w:r>
+      <w:r>
+        <w:rPr>
+          <w:rFonts w:hint="eastAsia"/>
+          <w:color w:val="4BACC6" w:themeColor="accent5"/>
+        </w:rPr>
+        <w:t>包含</w:t>
+      </w:r>
+      <w:r>
+        <w:rPr>
+          <w:rFonts w:hint="eastAsia"/>
+          <w:color w:val="4BACC6" w:themeColor="accent5"/>
+        </w:rPr>
+        <w:t>(</w:t>
+      </w:r>
+      <w:r>
+        <w:rPr>
+          <w:rFonts w:hint="eastAsia"/>
+          <w:color w:val="4BACC6" w:themeColor="accent5"/>
+        </w:rPr>
+        <w:t>宾</w:t>
+      </w:r>
+      <w:r>
+        <w:rPr>
+          <w:rFonts w:hint="eastAsia"/>
+          <w:color w:val="4BACC6" w:themeColor="accent5"/>
+        </w:rPr>
+        <w:t>)</w:t>
+      </w:r>
+      <w:r>
+        <w:rPr>
+          <w:rFonts w:hint="eastAsia"/>
+        </w:rPr>
+        <w:t>/</w:t>
+      </w:r>
+      <w:r>
+        <w:rPr>
+          <w:rFonts w:hint="eastAsia"/>
+        </w:rPr>
+        <w:t>组成</w:t>
+      </w:r>
+      <w:r>
+        <w:rPr>
+          <w:rFonts w:hint="eastAsia"/>
+        </w:rPr>
+        <w:t>(</w:t>
+      </w:r>
+      <w:r>
+        <w:rPr>
+          <w:rFonts w:hint="eastAsia"/>
+        </w:rPr>
+        <w:t>宾</w:t>
+      </w:r>
+      <w:r>
+        <w:rPr>
+          <w:rFonts w:hint="eastAsia"/>
+        </w:rPr>
+        <w:t>)</w:t>
+      </w:r>
+    </w:p>
+    <w:p>
+      <w:r>
+        <w:rPr>
+          <w:rFonts w:hint="eastAsia"/>
+        </w:rPr>
+        <w:tab/>
+      </w:r>
+      <w:r>
+        <w:rPr>
+          <w:rFonts w:hint="eastAsia"/>
+        </w:rPr>
+        <w:t>consist</w:t>
+      </w:r>
+      <w:r>
+        <w:t xml:space="preserve"> [kənˈsɪst]</w:t>
+      </w:r>
+      <w:r>
+        <w:rPr>
+          <w:rFonts w:hint="eastAsia"/>
+          <w:color w:val="F79646" w:themeColor="accent6"/>
+        </w:rPr>
+        <w:t>#vi</w:t>
+      </w:r>
+      <w:r>
+        <w:rPr>
+          <w:rFonts w:hint="eastAsia"/>
+          <w:color w:val="4BACC6" w:themeColor="accent5"/>
+        </w:rPr>
+        <w:t>包含</w:t>
+      </w:r>
+      <w:r>
+        <w:rPr>
+          <w:rFonts w:hint="eastAsia"/>
+          <w:color w:val="4BACC6" w:themeColor="accent5"/>
+        </w:rPr>
+        <w:t>(of)</w:t>
+      </w:r>
+      <w:r>
+        <w:rPr>
+          <w:rFonts w:hint="eastAsia"/>
+        </w:rPr>
+        <w:t>/</w:t>
+      </w:r>
+      <w:r>
+        <w:rPr>
+          <w:rFonts w:hint="eastAsia"/>
+        </w:rPr>
+        <w:t>在于</w:t>
+      </w:r>
+      <w:r>
+        <w:rPr>
+          <w:rFonts w:hint="eastAsia"/>
+        </w:rPr>
+        <w:t>(in)</w:t>
+      </w:r>
+      <w:r>
+        <w:rPr>
+          <w:rFonts w:hint="eastAsia"/>
+        </w:rPr>
+        <w:t>/</w:t>
+      </w:r>
+      <w:r>
+        <w:rPr>
+          <w:rFonts w:hint="eastAsia"/>
+        </w:rPr>
+        <w:t>一致</w:t>
+      </w:r>
+      <w:r>
+        <w:rPr>
+          <w:rFonts w:hint="eastAsia"/>
+        </w:rPr>
+        <w:t>(with)</w:t>
+      </w:r>
+    </w:p>
+    <w:p>
+      <w:r>
+        <w:rPr>
+          <w:rFonts w:hint="eastAsia"/>
+        </w:rPr>
+        <w:tab/>
+      </w:r>
+      <w:r>
+        <w:rPr>
+          <w:rFonts w:hint="eastAsia"/>
+        </w:rPr>
+        <w:t>contain</w:t>
+      </w:r>
+      <w:r>
+        <w:t xml:space="preserve"> [kənˈteɪn]</w:t>
+      </w:r>
+      <w:r>
+        <w:rPr>
+          <w:rFonts w:hint="eastAsia"/>
+          <w:color w:val="F79646" w:themeColor="accent6"/>
+        </w:rPr>
+        <w:t>#vt</w:t>
+      </w:r>
+      <w:r>
+        <w:rPr>
+          <w:rFonts w:hint="eastAsia"/>
+          <w:color w:val="4BACC6" w:themeColor="accent5"/>
+        </w:rPr>
+        <w:t>包含</w:t>
+      </w:r>
+      <w:r>
+        <w:rPr>
+          <w:rFonts w:hint="eastAsia"/>
+          <w:color w:val="4BACC6" w:themeColor="accent5"/>
+        </w:rPr>
+        <w:t>(</w:t>
+      </w:r>
+      <w:r>
+        <w:rPr>
+          <w:rFonts w:hint="eastAsia"/>
+          <w:color w:val="4BACC6" w:themeColor="accent5"/>
+        </w:rPr>
+        <w:t>宾</w:t>
+      </w:r>
+      <w:r>
+        <w:rPr>
+          <w:rFonts w:hint="eastAsia"/>
+          <w:color w:val="4BACC6" w:themeColor="accent5"/>
+        </w:rPr>
+        <w:t>)</w:t>
+      </w:r>
+      <w:r>
+        <w:rPr>
+          <w:rFonts w:hint="eastAsia"/>
+        </w:rPr>
+        <w:t>/</w:t>
+      </w:r>
+      <w:r>
+        <w:rPr>
+          <w:rFonts w:hint="eastAsia"/>
+        </w:rPr>
+        <w:t>控</w:t>
+      </w:r>
+      <w:r>
+        <w:rPr>
+          <w:rFonts w:hint="eastAsia"/>
+        </w:rPr>
+        <w:t>制</w:t>
+      </w:r>
+      <w:r>
+        <w:rPr>
+          <w:rFonts w:hint="eastAsia"/>
+        </w:rPr>
+        <w:t>(</w:t>
+      </w:r>
+      <w:r>
+        <w:rPr>
+          <w:rFonts w:hint="eastAsia"/>
+        </w:rPr>
+        <w:t>宾</w:t>
+      </w:r>
+      <w:r>
+        <w:rPr>
+          <w:rFonts w:hint="eastAsia"/>
+        </w:rPr>
+        <w:t>)</w:t>
+      </w:r>
+    </w:p>
+    <w:p>
+      <w:r>
+        <w:rPr>
+          <w:rFonts w:hint="eastAsia"/>
+        </w:rPr>
+        <w:tab/>
+        <w:t>cover</w:t>
+      </w:r>
+      <w:r>
+        <w:t xml:space="preserve"> [ˈkʌvə</w:t>
+      </w:r>
+      <w:r>
+        <w:t>r</w:t>
+      </w:r>
+      <w:r>
+        <w:t>]</w:t>
+      </w:r>
+      <w:r>
+        <w:rPr>
+          <w:rFonts w:hint="eastAsia"/>
+          <w:color w:val="F79646" w:themeColor="accent6"/>
+        </w:rPr>
+        <w:t>#vt</w:t>
+      </w:r>
+      <w:r>
+        <w:rPr>
+          <w:rFonts w:hint="eastAsia"/>
+        </w:rPr>
+        <w:t>覆盖</w:t>
+      </w:r>
+      <w:r>
+        <w:rPr>
+          <w:rFonts w:hint="eastAsia"/>
+        </w:rPr>
+        <w:t>(</w:t>
+      </w:r>
+      <w:r>
+        <w:rPr>
+          <w:rFonts w:hint="eastAsia"/>
+        </w:rPr>
+        <w:t>地</w:t>
+      </w:r>
+      <w:r>
+        <w:rPr>
+          <w:rFonts w:hint="eastAsia"/>
+        </w:rPr>
+        <w:t>|</w:t>
+      </w:r>
+      <w:r>
+        <w:rPr>
+          <w:rFonts w:hint="eastAsia"/>
+        </w:rPr>
+        <w:t>物</w:t>
+      </w:r>
+      <w:r>
+        <w:rPr>
+          <w:rFonts w:hint="eastAsia"/>
+        </w:rPr>
+        <w:t>)/</w:t>
+      </w:r>
+      <w:r>
+        <w:rPr>
+          <w:rFonts w:hint="eastAsia"/>
+        </w:rPr>
+        <w:t>掩盖</w:t>
+      </w:r>
+      <w:r>
+        <w:rPr>
+          <w:rFonts w:hint="eastAsia"/>
+        </w:rPr>
+        <w:t>(</w:t>
+      </w:r>
+      <w:r>
+        <w:rPr>
+          <w:rFonts w:hint="eastAsia"/>
+        </w:rPr>
+        <w:t>事</w:t>
+      </w:r>
+      <w:r>
+        <w:rPr>
+          <w:rFonts w:hint="eastAsia"/>
+        </w:rPr>
+        <w:t>)/</w:t>
+      </w:r>
+      <w:r>
+        <w:rPr>
+          <w:rFonts w:hint="eastAsia"/>
+          <w:color w:val="4BACC6" w:themeColor="accent5"/>
+        </w:rPr>
+        <w:t>涵盖</w:t>
+      </w:r>
+    </w:p>
+    <w:p>
+      <w:r>
+        <w:rPr>
+          <w:rFonts w:hint="eastAsia"/>
+        </w:rPr>
+        <w:tab/>
+      </w:r>
+      <w:r>
+        <w:rPr>
+          <w:rFonts w:hint="eastAsia"/>
+        </w:rPr>
+        <w:t xml:space="preserve">deal with </w:t>
+      </w:r>
+      <w:r>
+        <w:rPr>
+          <w:rFonts w:hint="eastAsia"/>
+          <w:color w:val="F79646" w:themeColor="accent6"/>
+        </w:rPr>
+        <w:t>#vp</w:t>
+      </w:r>
+      <w:r>
+        <w:rPr>
+          <w:rFonts w:hint="eastAsia"/>
+        </w:rPr>
+        <w:t>应付</w:t>
+      </w:r>
+      <w:r>
+        <w:rPr>
+          <w:rFonts w:hint="eastAsia"/>
+        </w:rPr>
+        <w:t>(</w:t>
+      </w:r>
+      <w:r>
+        <w:rPr>
+          <w:rFonts w:hint="eastAsia"/>
+        </w:rPr>
+        <w:t>宾</w:t>
+      </w:r>
+      <w:r>
+        <w:rPr>
+          <w:rFonts w:hint="eastAsia"/>
+        </w:rPr>
+        <w:t>)/</w:t>
+      </w:r>
+      <w:r>
+        <w:rPr>
+          <w:rFonts w:hint="eastAsia"/>
+          <w:color w:val="4BACC6" w:themeColor="accent5"/>
+        </w:rPr>
+        <w:t>涉及</w:t>
+      </w:r>
+      <w:r>
+        <w:rPr>
+          <w:rFonts w:hint="eastAsia"/>
+          <w:color w:val="4BACC6" w:themeColor="accent5"/>
+        </w:rPr>
+        <w:t>(</w:t>
+      </w:r>
+      <w:r>
+        <w:rPr>
+          <w:rFonts w:hint="eastAsia"/>
+          <w:color w:val="4BACC6" w:themeColor="accent5"/>
+        </w:rPr>
+        <w:t>事</w:t>
+      </w:r>
+      <w:r>
+        <w:rPr>
+          <w:rFonts w:hint="eastAsia"/>
+          <w:color w:val="4BACC6" w:themeColor="accent5"/>
+        </w:rPr>
+        <w:t>)</w:t>
+      </w:r>
+    </w:p>
+    <w:p>
+      <w:r>
+        <w:rPr>
+          <w:rFonts w:hint="eastAsia"/>
+        </w:rPr>
+        <w:tab/>
+      </w:r>
+      <w:r>
+        <w:rPr>
+          <w:rFonts w:hint="eastAsia"/>
+        </w:rPr>
+        <w:t>exclude</w:t>
+      </w:r>
+      <w:r>
+        <w:t xml:space="preserve"> [ɪkˈsklu:d]</w:t>
+      </w:r>
+      <w:r>
+        <w:rPr>
+          <w:rFonts w:hint="eastAsia"/>
+          <w:color w:val="F79646" w:themeColor="accent6"/>
+        </w:rPr>
+        <w:t>#vt</w:t>
+      </w:r>
+      <w:r>
+        <w:rPr>
+          <w:rFonts w:hint="eastAsia"/>
+        </w:rPr>
+        <w:t>不包括</w:t>
+      </w:r>
+      <w:r>
+        <w:rPr>
+          <w:rFonts w:hint="eastAsia"/>
+        </w:rPr>
+        <w:t>(</w:t>
+      </w:r>
+      <w:r>
+        <w:rPr>
+          <w:rFonts w:hint="eastAsia"/>
+        </w:rPr>
+        <w:t>宾</w:t>
+      </w:r>
+      <w:r>
+        <w:rPr>
+          <w:rFonts w:hint="eastAsia"/>
+        </w:rPr>
+        <w:t>)</w:t>
+      </w:r>
+    </w:p>
+    <w:p>
+      <w:r>
+        <w:rPr>
+          <w:rFonts w:hint="eastAsia"/>
+        </w:rPr>
+        <w:tab/>
+      </w:r>
+      <w:r>
+        <w:rPr>
+          <w:rFonts w:hint="eastAsia"/>
+        </w:rPr>
+        <w:t>fail</w:t>
+      </w:r>
+      <w:r>
+        <w:t xml:space="preserve"> [feɪl]</w:t>
+      </w:r>
+      <w:r>
+        <w:rPr>
+          <w:rFonts w:hint="eastAsia"/>
+          <w:color w:val="F79646" w:themeColor="accent6"/>
+        </w:rPr>
+        <w:t>#vt</w:t>
+      </w:r>
+      <w:r>
+        <w:rPr>
+          <w:rFonts w:hint="eastAsia"/>
+        </w:rPr>
+        <w:t>弄黄了</w:t>
+      </w:r>
+      <w:r>
+        <w:rPr>
+          <w:rFonts w:hint="eastAsia"/>
+        </w:rPr>
+        <w:t>(</w:t>
+      </w:r>
+      <w:r>
+        <w:rPr>
+          <w:rFonts w:hint="eastAsia"/>
+        </w:rPr>
+        <w:t>宾</w:t>
+      </w:r>
+      <w:r>
+        <w:rPr>
+          <w:rFonts w:hint="eastAsia"/>
+        </w:rPr>
+        <w:t>)</w:t>
+      </w:r>
+      <w:r>
+        <w:rPr>
+          <w:rFonts w:hint="eastAsia"/>
+        </w:rPr>
+        <w:t>/</w:t>
+      </w:r>
+      <w:r>
+        <w:rPr>
+          <w:rFonts w:hint="eastAsia"/>
+          <w:color w:val="4BACC6" w:themeColor="accent5"/>
+        </w:rPr>
+        <w:t>没</w:t>
+      </w:r>
+      <w:r>
+        <w:rPr>
+          <w:rFonts w:hint="eastAsia"/>
+          <w:color w:val="4BACC6" w:themeColor="accent5"/>
+        </w:rPr>
+        <w:t>,</w:t>
+      </w:r>
+      <w:r>
+        <w:rPr>
+          <w:rFonts w:hint="eastAsia"/>
+          <w:color w:val="4BACC6" w:themeColor="accent5"/>
+        </w:rPr>
+        <w:t>不</w:t>
+      </w:r>
+      <w:r>
+        <w:rPr>
+          <w:rFonts w:hint="eastAsia"/>
+          <w:color w:val="4BACC6" w:themeColor="accent5"/>
+        </w:rPr>
+        <w:t>(</w:t>
+      </w:r>
+      <w:r>
+        <w:rPr>
+          <w:rFonts w:hint="eastAsia"/>
+          <w:color w:val="4BACC6" w:themeColor="accent5"/>
+        </w:rPr>
+        <w:t>不定</w:t>
+      </w:r>
+      <w:r>
+        <w:rPr>
+          <w:rFonts w:hint="eastAsia"/>
+          <w:color w:val="4BACC6" w:themeColor="accent5"/>
+        </w:rPr>
+        <w:t>)</w:t>
+      </w:r>
+      <w:r>
+        <w:rPr>
+          <w:rFonts w:hint="eastAsia"/>
+        </w:rPr>
+        <w:t xml:space="preserve"> </w:t>
+      </w:r>
+      <w:r>
+        <w:rPr>
+          <w:rFonts w:hint="eastAsia"/>
+          <w:color w:val="F79646" w:themeColor="accent6"/>
+        </w:rPr>
+        <w:t>#vi</w:t>
+      </w:r>
+      <w:r>
+        <w:rPr>
+          <w:rFonts w:hint="eastAsia"/>
+        </w:rPr>
+        <w:t>完蛋</w:t>
+      </w:r>
+      <w:r>
+        <w:rPr>
+          <w:rFonts w:hint="eastAsia"/>
+        </w:rPr>
+        <w:t>,</w:t>
+      </w:r>
+      <w:r>
+        <w:rPr>
+          <w:rFonts w:hint="eastAsia"/>
+        </w:rPr>
+        <w:t>黄了</w:t>
+      </w:r>
+    </w:p>
+    <w:p>
+      <w:r>
+        <w:rPr>
+          <w:rFonts w:hint="eastAsia"/>
+        </w:rPr>
         <w:lastRenderedPageBreak/>
         <w:tab/>
       </w:r>
@@ -16769,13 +20252,14 @@
         <w:rPr>
           <w:rFonts w:hint="eastAsia"/>
         </w:rPr>
-        <w:t>promote</w:t>
-      </w:r>
-      <w:r>
-        <w:t xml:space="preserve"> [prəˈməʊt]</w:t>
-      </w:r>
-      <w:r>
-        <w:rPr>
+        <w:t>have</w:t>
+      </w:r>
+      <w:r>
+        <w:t xml:space="preserve"> [həv]</w:t>
+      </w:r>
+      <w:r>
+        <w:rPr>
+          <w:rFonts w:hint="eastAsia"/>
           <w:color w:val="F79646" w:themeColor="accent6"/>
         </w:rPr>
         <w:t>#vt</w:t>
@@ -16785,7 +20269,28 @@
           <w:rFonts w:hint="eastAsia"/>
           <w:color w:val="4BACC6" w:themeColor="accent5"/>
         </w:rPr>
-        <w:t>促进</w:t>
+        <w:t>有</w:t>
+      </w:r>
+      <w:r>
+        <w:rPr>
+          <w:rFonts w:hint="eastAsia"/>
+          <w:color w:val="4BACC6" w:themeColor="accent5"/>
+        </w:rPr>
+        <w:t>(</w:t>
+      </w:r>
+      <w:r>
+        <w:rPr>
+          <w:rFonts w:hint="eastAsia"/>
+          <w:color w:val="4BACC6" w:themeColor="accent5"/>
+        </w:rPr>
+        <w:t>事物</w:t>
+      </w:r>
+      <w:r>
+        <w:rPr>
+          <w:rFonts w:hint="eastAsia"/>
+          <w:color w:val="4BACC6" w:themeColor="accent5"/>
+        </w:rPr>
+        <w:t>)</w:t>
       </w:r>
       <w:r>
         <w:rPr>
@@ -16797,7 +20302,43 @@
         <w:rPr>
           <w:rFonts w:hint="eastAsia"/>
         </w:rPr>
-        <w:t>推广</w:t>
+        <w:t>使</w:t>
+      </w:r>
+      <w:r>
+        <w:rPr>
+          <w:rFonts w:hint="eastAsia"/>
+        </w:rPr>
+        <w:t>...</w:t>
+      </w:r>
+      <w:r>
+        <w:rPr>
+          <w:rFonts w:hint="eastAsia"/>
+        </w:rPr>
+        <w:t>变得</w:t>
+      </w:r>
+      <w:r>
+        <w:rPr>
+          <w:rFonts w:hint="eastAsia"/>
+        </w:rPr>
+        <w:t>(</w:t>
+      </w:r>
+      <w:r>
+        <w:rPr>
+          <w:rFonts w:hint="eastAsia"/>
+        </w:rPr>
+        <w:t>宾补</w:t>
+      </w:r>
+      <w:r>
+        <w:rPr>
+          <w:rFonts w:hint="eastAsia"/>
+        </w:rPr>
+        <w:t>)/</w:t>
+      </w:r>
+      <w:r>
+        <w:rPr>
+          <w:rFonts w:hint="eastAsia"/>
+        </w:rPr>
+        <w:t>享用</w:t>
       </w:r>
       <w:r>
         <w:rPr>
@@ -16809,19 +20350,19 @@
         <w:rPr>
           <w:rFonts w:hint="eastAsia"/>
         </w:rPr>
-        <w:t>提升</w:t>
-      </w:r>
-      <w:r>
-        <w:rPr>
-          <w:rFonts w:hint="eastAsia"/>
-        </w:rPr>
-        <w:t>(</w:t>
-      </w:r>
-      <w:r>
-        <w:rPr>
-          <w:rFonts w:hint="eastAsia"/>
-        </w:rPr>
-        <w:t>宾</w:t>
+        <w:t>得到</w:t>
+      </w:r>
+      <w:r>
+        <w:rPr>
+          <w:rFonts w:hint="eastAsia"/>
+        </w:rPr>
+        <w:t>(</w:t>
+      </w:r>
+      <w:r>
+        <w:rPr>
+          <w:rFonts w:hint="eastAsia"/>
+        </w:rPr>
+        <w:t>物</w:t>
       </w:r>
       <w:r>
         <w:rPr>
@@ -16833,7 +20374,67 @@
         <w:rPr>
           <w:rFonts w:hint="eastAsia"/>
         </w:rPr>
-        <w:t>宾补</w:t>
+        <w:t>感觉</w:t>
+      </w:r>
+      <w:r>
+        <w:rPr>
+          <w:rFonts w:hint="eastAsia"/>
+        </w:rPr>
+        <w:t>),</w:t>
+      </w:r>
+      <w:r>
+        <w:rPr>
+          <w:rFonts w:hint="eastAsia"/>
+        </w:rPr>
+        <w:t>赢</w:t>
+      </w:r>
+      <w:r>
+        <w:rPr>
+          <w:rFonts w:hint="eastAsia"/>
+        </w:rPr>
+        <w:t>,</w:t>
+      </w:r>
+      <w:r>
+        <w:rPr>
+          <w:rFonts w:hint="eastAsia"/>
+        </w:rPr>
+        <w:t>骗</w:t>
+      </w:r>
+      <w:r>
+        <w:rPr>
+          <w:rFonts w:hint="eastAsia"/>
+        </w:rPr>
+        <w:t>,</w:t>
+      </w:r>
+      <w:r>
+        <w:rPr>
+          <w:rFonts w:hint="eastAsia"/>
+        </w:rPr>
+        <w:t>肏</w:t>
+      </w:r>
+      <w:r>
+        <w:rPr>
+          <w:rFonts w:hint="eastAsia"/>
+        </w:rPr>
+        <w:t>/</w:t>
+      </w:r>
+      <w:r>
+        <w:rPr>
+          <w:rFonts w:hint="eastAsia"/>
+        </w:rPr>
+        <w:t>容忍</w:t>
+      </w:r>
+      <w:r>
+        <w:rPr>
+          <w:rFonts w:hint="eastAsia"/>
+        </w:rPr>
+        <w:t>(</w:t>
+      </w:r>
+      <w:r>
+        <w:rPr>
+          <w:rFonts w:hint="eastAsia"/>
+        </w:rPr>
+        <w:t>事</w:t>
       </w:r>
       <w:r>
         <w:rPr>
@@ -16848,10 +20449,15 @@
           <w:rFonts w:hint="eastAsia"/>
         </w:rPr>
         <w:tab/>
-        <w:t>shape</w:t>
-      </w:r>
-      <w:r>
-        <w:t xml:space="preserve"> [ʃeɪp]</w:t>
+      </w:r>
+      <w:r>
+        <w:rPr>
+          <w:rFonts w:hint="eastAsia"/>
+        </w:rPr>
+        <w:t>include</w:t>
+      </w:r>
+      <w:r>
+        <w:t xml:space="preserve"> [ɪnˈklu:d]</w:t>
       </w:r>
       <w:r>
         <w:rPr>
@@ -16864,3528 +20470,14 @@
         <w:rPr>
           <w:rFonts w:hint="eastAsia"/>
         </w:rPr>
-        <w:t>使</w:t>
-      </w:r>
-      <w:r>
-        <w:rPr>
-          <w:rFonts w:hint="eastAsia"/>
-        </w:rPr>
-        <w:t>...</w:t>
-      </w:r>
-      <w:r>
-        <w:rPr>
-          <w:rFonts w:hint="eastAsia"/>
-        </w:rPr>
-        <w:t>成某形状</w:t>
-      </w:r>
-      <w:r>
-        <w:rPr>
-          <w:rFonts w:hint="eastAsia"/>
-        </w:rPr>
-        <w:t>/</w:t>
-      </w:r>
-      <w:r>
-        <w:rPr>
-          <w:rFonts w:hint="eastAsia"/>
-          <w:color w:val="4BACC6" w:themeColor="accent5"/>
-        </w:rPr>
-        <w:t>影响</w:t>
-      </w:r>
-    </w:p>
-    <w:p>
-      <w:r>
-        <w:rPr>
-          <w:rFonts w:hint="eastAsia"/>
-          <w:color w:val="F79646" w:themeColor="accent6"/>
-        </w:rPr>
-        <w:t>结</w:t>
-      </w:r>
-      <w:r>
-        <w:rPr>
-          <w:rFonts w:hint="eastAsia"/>
-        </w:rPr>
-        <w:tab/>
-      </w:r>
-      <w:r>
-        <w:rPr>
-          <w:rFonts w:hint="eastAsia"/>
-        </w:rPr>
-        <w:t>compose</w:t>
-      </w:r>
-      <w:r>
-        <w:t xml:space="preserve"> [kəmˈpəʊz]</w:t>
-      </w:r>
-      <w:r>
-        <w:rPr>
-          <w:rFonts w:hint="eastAsia"/>
-          <w:color w:val="F79646" w:themeColor="accent6"/>
-        </w:rPr>
-        <w:t>#vt</w:t>
-      </w:r>
-      <w:r>
-        <w:rPr>
-          <w:rFonts w:hint="eastAsia"/>
-          <w:color w:val="4BACC6" w:themeColor="accent5"/>
-        </w:rPr>
-        <w:t>构成</w:t>
-      </w:r>
-      <w:r>
-        <w:rPr>
-          <w:rFonts w:hint="eastAsia"/>
-          <w:color w:val="4BACC6" w:themeColor="accent5"/>
-        </w:rPr>
-        <w:t>(</w:t>
-      </w:r>
-      <w:r>
-        <w:rPr>
-          <w:rFonts w:hint="eastAsia"/>
-          <w:color w:val="4BACC6" w:themeColor="accent5"/>
-        </w:rPr>
-        <w:t>宾</w:t>
-      </w:r>
-      <w:r>
-        <w:rPr>
-          <w:rFonts w:hint="eastAsia"/>
-          <w:color w:val="4BACC6" w:themeColor="accent5"/>
-        </w:rPr>
-        <w:t>)</w:t>
-      </w:r>
-      <w:r>
-        <w:rPr>
-          <w:rFonts w:hint="eastAsia"/>
-        </w:rPr>
-        <w:t>/</w:t>
-      </w:r>
-      <w:r>
-        <w:rPr>
-          <w:rFonts w:hint="eastAsia"/>
-        </w:rPr>
-        <w:t>创作</w:t>
-      </w:r>
-      <w:r>
-        <w:rPr>
-          <w:rFonts w:hint="eastAsia"/>
-        </w:rPr>
-        <w:t>(</w:t>
-      </w:r>
-      <w:r>
-        <w:rPr>
-          <w:rFonts w:hint="eastAsia"/>
-        </w:rPr>
-        <w:t>文</w:t>
-      </w:r>
-      <w:r>
-        <w:rPr>
-          <w:rFonts w:hint="eastAsia"/>
-        </w:rPr>
-        <w:t>|</w:t>
-      </w:r>
-      <w:r>
-        <w:rPr>
-          <w:rFonts w:hint="eastAsia"/>
-        </w:rPr>
-        <w:t>曲</w:t>
-      </w:r>
-      <w:r>
-        <w:rPr>
-          <w:rFonts w:hint="eastAsia"/>
-        </w:rPr>
-        <w:t>)/</w:t>
-      </w:r>
-      <w:r>
-        <w:rPr>
-          <w:rFonts w:hint="eastAsia"/>
-        </w:rPr>
-        <w:t>使</w:t>
-      </w:r>
-      <w:r>
-        <w:rPr>
-          <w:rFonts w:hint="eastAsia"/>
-        </w:rPr>
-        <w:t>...</w:t>
-      </w:r>
-      <w:r>
-        <w:rPr>
-          <w:rFonts w:hint="eastAsia"/>
-        </w:rPr>
-        <w:t>镇静</w:t>
-      </w:r>
-      <w:r>
-        <w:rPr>
-          <w:rFonts w:hint="eastAsia"/>
-          <w:color w:val="F79646" w:themeColor="accent6"/>
-        </w:rPr>
-        <w:t>#vi</w:t>
-      </w:r>
-      <w:r>
-        <w:rPr>
-          <w:rFonts w:hint="eastAsia"/>
-        </w:rPr>
-        <w:t>创作</w:t>
-      </w:r>
-    </w:p>
-    <w:p>
-      <w:r>
-        <w:rPr>
-          <w:rFonts w:hint="eastAsia"/>
-        </w:rPr>
-        <w:tab/>
-      </w:r>
-      <w:r>
-        <w:rPr>
-          <w:rFonts w:hint="eastAsia"/>
-        </w:rPr>
-        <w:t>comprise</w:t>
-      </w:r>
-      <w:r>
-        <w:t xml:space="preserve"> [kəmˈpraɪz]</w:t>
-      </w:r>
-      <w:r>
-        <w:rPr>
-          <w:rFonts w:hint="eastAsia"/>
-          <w:color w:val="F79646" w:themeColor="accent6"/>
-        </w:rPr>
-        <w:t>#vt</w:t>
-      </w:r>
-      <w:r>
-        <w:rPr>
-          <w:rFonts w:hint="eastAsia"/>
-        </w:rPr>
-        <w:t>包含</w:t>
-      </w:r>
-      <w:r>
-        <w:rPr>
-          <w:rFonts w:hint="eastAsia"/>
-        </w:rPr>
-        <w:t>(</w:t>
-      </w:r>
-      <w:r>
-        <w:rPr>
-          <w:rFonts w:hint="eastAsia"/>
-        </w:rPr>
-        <w:t>宾</w:t>
-      </w:r>
-      <w:r>
-        <w:rPr>
-          <w:rFonts w:hint="eastAsia"/>
-        </w:rPr>
-        <w:t>)/</w:t>
-      </w:r>
-      <w:r>
-        <w:rPr>
-          <w:rFonts w:hint="eastAsia"/>
-          <w:color w:val="4BACC6" w:themeColor="accent5"/>
-        </w:rPr>
-        <w:t>组成</w:t>
-      </w:r>
-      <w:r>
-        <w:rPr>
-          <w:rFonts w:hint="eastAsia"/>
-          <w:color w:val="4BACC6" w:themeColor="accent5"/>
-        </w:rPr>
-        <w:t>(</w:t>
-      </w:r>
-      <w:r>
-        <w:rPr>
-          <w:rFonts w:hint="eastAsia"/>
-          <w:color w:val="4BACC6" w:themeColor="accent5"/>
-        </w:rPr>
-        <w:t>宾</w:t>
-      </w:r>
-      <w:r>
-        <w:rPr>
-          <w:rFonts w:hint="eastAsia"/>
-          <w:color w:val="4BACC6" w:themeColor="accent5"/>
-        </w:rPr>
-        <w:t>)</w:t>
-      </w:r>
-    </w:p>
-    <w:p>
-      <w:r>
-        <w:rPr>
-          <w:rFonts w:hint="eastAsia"/>
-        </w:rPr>
-        <w:tab/>
-      </w:r>
-      <w:r>
-        <w:rPr>
-          <w:rFonts w:hint="eastAsia"/>
-        </w:rPr>
-        <w:t>conclude</w:t>
-      </w:r>
-      <w:r>
-        <w:t xml:space="preserve"> [kənˈklu:d]</w:t>
-      </w:r>
-      <w:r>
-        <w:rPr>
-          <w:rFonts w:hint="eastAsia"/>
-          <w:color w:val="F79646" w:themeColor="accent6"/>
-        </w:rPr>
-        <w:t>#vt</w:t>
-      </w:r>
-      <w:r>
-        <w:rPr>
-          <w:rFonts w:hint="eastAsia"/>
-        </w:rPr>
-        <w:t>结束</w:t>
-      </w:r>
-      <w:r>
-        <w:rPr>
-          <w:rFonts w:hint="eastAsia"/>
-        </w:rPr>
-        <w:t>(</w:t>
-      </w:r>
-      <w:r>
-        <w:rPr>
-          <w:rFonts w:hint="eastAsia"/>
-        </w:rPr>
-        <w:t>事</w:t>
-      </w:r>
-      <w:r>
-        <w:rPr>
-          <w:rFonts w:hint="eastAsia"/>
-        </w:rPr>
-        <w:t>)/</w:t>
-      </w:r>
-      <w:r>
-        <w:rPr>
-          <w:rFonts w:hint="eastAsia"/>
-          <w:color w:val="4BACC6" w:themeColor="accent5"/>
-        </w:rPr>
-        <w:t>得出</w:t>
-      </w:r>
-      <w:r>
-        <w:rPr>
-          <w:rFonts w:hint="eastAsia"/>
-          <w:color w:val="4BACC6" w:themeColor="accent5"/>
-        </w:rPr>
-        <w:t>(</w:t>
-      </w:r>
-      <w:r>
-        <w:rPr>
-          <w:rFonts w:hint="eastAsia"/>
-          <w:color w:val="4BACC6" w:themeColor="accent5"/>
-        </w:rPr>
-        <w:t>宾</w:t>
-      </w:r>
-      <w:r>
-        <w:rPr>
-          <w:rFonts w:hint="eastAsia"/>
-          <w:color w:val="4BACC6" w:themeColor="accent5"/>
-        </w:rPr>
-        <w:t>|</w:t>
-      </w:r>
-      <w:r>
-        <w:rPr>
-          <w:rFonts w:hint="eastAsia"/>
-          <w:color w:val="4BACC6" w:themeColor="accent5"/>
-        </w:rPr>
-        <w:t>宾补</w:t>
-      </w:r>
-      <w:r>
-        <w:rPr>
-          <w:rFonts w:hint="eastAsia"/>
-          <w:color w:val="4BACC6" w:themeColor="accent5"/>
-        </w:rPr>
-        <w:t>)</w:t>
-      </w:r>
-      <w:r>
-        <w:rPr>
-          <w:rFonts w:hint="eastAsia"/>
-        </w:rPr>
-        <w:t>/</w:t>
-      </w:r>
-      <w:r>
-        <w:rPr>
-          <w:rFonts w:hint="eastAsia"/>
-        </w:rPr>
-        <w:t>决定</w:t>
-      </w:r>
-      <w:r>
-        <w:rPr>
-          <w:rFonts w:hint="eastAsia"/>
-        </w:rPr>
-        <w:t>(</w:t>
-      </w:r>
-      <w:r>
-        <w:rPr>
-          <w:rFonts w:hint="eastAsia"/>
-        </w:rPr>
-        <w:t>不定</w:t>
-      </w:r>
-      <w:r>
-        <w:rPr>
-          <w:rFonts w:hint="eastAsia"/>
-        </w:rPr>
-        <w:t xml:space="preserve">) </w:t>
-      </w:r>
-      <w:r>
-        <w:rPr>
-          <w:rFonts w:hint="eastAsia"/>
-          <w:color w:val="F79646" w:themeColor="accent6"/>
-        </w:rPr>
-        <w:t>#vi</w:t>
-      </w:r>
-      <w:r>
-        <w:rPr>
-          <w:rFonts w:hint="eastAsia"/>
-        </w:rPr>
-        <w:t>结束</w:t>
-      </w:r>
-    </w:p>
-    <w:p>
-      <w:r>
-        <w:rPr>
-          <w:rFonts w:hint="eastAsia"/>
-        </w:rPr>
-        <w:tab/>
-      </w:r>
-      <w:r>
-        <w:rPr>
-          <w:rFonts w:hint="eastAsia"/>
-        </w:rPr>
-        <w:t>constitute</w:t>
-      </w:r>
-      <w:r>
-        <w:t xml:space="preserve"> [ˈkɒnstɪtju:t]</w:t>
-      </w:r>
-      <w:r>
-        <w:rPr>
-          <w:rFonts w:hint="eastAsia"/>
-          <w:color w:val="F79646" w:themeColor="accent6"/>
-        </w:rPr>
-        <w:t>#vt</w:t>
-      </w:r>
-      <w:r>
-        <w:rPr>
-          <w:rFonts w:hint="eastAsia"/>
-          <w:color w:val="4BACC6" w:themeColor="accent5"/>
-        </w:rPr>
-        <w:t>构成</w:t>
-      </w:r>
-      <w:r>
-        <w:rPr>
-          <w:rFonts w:hint="eastAsia"/>
-          <w:color w:val="4BACC6" w:themeColor="accent5"/>
-        </w:rPr>
-        <w:t>(</w:t>
-      </w:r>
-      <w:r>
-        <w:rPr>
-          <w:rFonts w:hint="eastAsia"/>
-          <w:color w:val="4BACC6" w:themeColor="accent5"/>
-        </w:rPr>
-        <w:t>宾</w:t>
-      </w:r>
-      <w:r>
-        <w:rPr>
-          <w:rFonts w:hint="eastAsia"/>
-          <w:color w:val="4BACC6" w:themeColor="accent5"/>
-        </w:rPr>
-        <w:t>)</w:t>
-      </w:r>
-      <w:r>
-        <w:rPr>
-          <w:rFonts w:hint="eastAsia"/>
-        </w:rPr>
-        <w:t>/</w:t>
-      </w:r>
-      <w:r>
-        <w:rPr>
-          <w:rFonts w:hint="eastAsia"/>
-        </w:rPr>
-        <w:t>任命</w:t>
-      </w:r>
-      <w:r>
-        <w:rPr>
-          <w:rFonts w:hint="eastAsia"/>
-        </w:rPr>
-        <w:t>(</w:t>
-      </w:r>
-      <w:r>
-        <w:rPr>
-          <w:rFonts w:hint="eastAsia"/>
-        </w:rPr>
-        <w:t>宾补</w:t>
-      </w:r>
-      <w:r>
-        <w:rPr>
-          <w:rFonts w:hint="eastAsia"/>
-        </w:rPr>
-        <w:t>)</w:t>
-      </w:r>
-    </w:p>
-    <w:p>
-      <w:r>
-        <w:rPr>
-          <w:rFonts w:hint="eastAsia"/>
-        </w:rPr>
-        <w:tab/>
-      </w:r>
-      <w:r>
-        <w:rPr>
-          <w:rFonts w:hint="eastAsia"/>
-        </w:rPr>
-        <w:t>form</w:t>
-      </w:r>
-      <w:r>
-        <w:t xml:space="preserve"> [fɔ:m]</w:t>
-      </w:r>
-      <w:r>
-        <w:rPr>
-          <w:rFonts w:hint="eastAsia"/>
-          <w:color w:val="F79646" w:themeColor="accent6"/>
-        </w:rPr>
-        <w:t>#vt</w:t>
-      </w:r>
-      <w:r>
-        <w:rPr>
-          <w:rFonts w:hint="eastAsia"/>
-          <w:color w:val="4BACC6" w:themeColor="accent5"/>
-        </w:rPr>
-        <w:t>形成</w:t>
-      </w:r>
-      <w:r>
-        <w:rPr>
-          <w:rFonts w:hint="eastAsia"/>
-        </w:rPr>
-        <w:t>/</w:t>
-      </w:r>
-      <w:r>
-        <w:rPr>
-          <w:rFonts w:hint="eastAsia"/>
-        </w:rPr>
-        <w:t>成立</w:t>
-      </w:r>
-      <w:r>
-        <w:rPr>
-          <w:rFonts w:hint="eastAsia"/>
-        </w:rPr>
-        <w:t>(</w:t>
-      </w:r>
-      <w:r>
-        <w:rPr>
-          <w:rFonts w:hint="eastAsia"/>
-        </w:rPr>
-        <w:t>机构</w:t>
-      </w:r>
-      <w:r>
-        <w:rPr>
-          <w:rFonts w:hint="eastAsia"/>
-        </w:rPr>
-        <w:t>)</w:t>
-      </w:r>
-      <w:r>
-        <w:rPr>
-          <w:rFonts w:hint="eastAsia"/>
-        </w:rPr>
-        <w:t xml:space="preserve"> </w:t>
-      </w:r>
-      <w:r>
-        <w:rPr>
-          <w:rFonts w:hint="eastAsia"/>
-          <w:color w:val="F79646" w:themeColor="accent6"/>
-        </w:rPr>
-        <w:t>#vi</w:t>
-      </w:r>
-      <w:r>
-        <w:rPr>
-          <w:rFonts w:hint="eastAsia"/>
-          <w:color w:val="4BACC6" w:themeColor="accent5"/>
-        </w:rPr>
-        <w:t>形成</w:t>
-      </w:r>
-    </w:p>
-    <w:p>
-      <w:r>
-        <w:rPr>
-          <w:rFonts w:hint="eastAsia"/>
-        </w:rPr>
-        <w:tab/>
-      </w:r>
-      <w:r>
-        <w:rPr>
-          <w:rFonts w:hint="eastAsia"/>
-        </w:rPr>
-        <w:t>industrialize</w:t>
-      </w:r>
-      <w:r>
-        <w:t xml:space="preserve"> [ɪnˈdʌstriəlaɪz]</w:t>
-      </w:r>
-      <w:r>
-        <w:rPr>
-          <w:rFonts w:hint="eastAsia"/>
-          <w:color w:val="F79646" w:themeColor="accent6"/>
-        </w:rPr>
-        <w:t>#vt</w:t>
-      </w:r>
-      <w:r>
-        <w:rPr>
-          <w:rFonts w:hint="eastAsia"/>
-        </w:rPr>
-        <w:t>使</w:t>
-      </w:r>
-      <w:r>
-        <w:rPr>
-          <w:rFonts w:hint="eastAsia"/>
-        </w:rPr>
-        <w:t>...</w:t>
-      </w:r>
-      <w:r>
-        <w:rPr>
-          <w:rFonts w:hint="eastAsia"/>
-        </w:rPr>
-        <w:t>工业化</w:t>
-      </w:r>
-      <w:r>
-        <w:rPr>
-          <w:rFonts w:hint="eastAsia"/>
-          <w:color w:val="F79646" w:themeColor="accent6"/>
-        </w:rPr>
-        <w:t>#vi</w:t>
-      </w:r>
-      <w:r>
-        <w:rPr>
-          <w:rFonts w:hint="eastAsia"/>
-        </w:rPr>
-        <w:t>工业化</w:t>
-      </w:r>
-    </w:p>
-    <w:p>
-      <w:r>
-        <w:rPr>
-          <w:rFonts w:hint="eastAsia"/>
-        </w:rPr>
-        <w:tab/>
-      </w:r>
-      <w:r>
-        <w:rPr>
-          <w:rFonts w:hint="eastAsia"/>
-        </w:rPr>
-        <w:t>integrate</w:t>
-      </w:r>
-      <w:r>
-        <w:t xml:space="preserve"> [ˈɪntɪgreɪt]</w:t>
-      </w:r>
-      <w:r>
-        <w:rPr>
-          <w:rFonts w:hint="eastAsia"/>
-          <w:color w:val="F79646" w:themeColor="accent6"/>
-        </w:rPr>
-        <w:t>#vt</w:t>
-      </w:r>
-      <w:r>
-        <w:rPr>
-          <w:rFonts w:hint="eastAsia"/>
-          <w:color w:val="4BACC6" w:themeColor="accent5"/>
-        </w:rPr>
-        <w:t>使</w:t>
-      </w:r>
-      <w:r>
-        <w:rPr>
-          <w:rFonts w:hint="eastAsia"/>
-          <w:color w:val="4BACC6" w:themeColor="accent5"/>
-        </w:rPr>
-        <w:t>...</w:t>
-      </w:r>
-      <w:r>
-        <w:rPr>
-          <w:rFonts w:hint="eastAsia"/>
-          <w:color w:val="4BACC6" w:themeColor="accent5"/>
-        </w:rPr>
-        <w:t>一体化</w:t>
-      </w:r>
-      <w:r>
-        <w:rPr>
-          <w:rFonts w:hint="eastAsia"/>
-        </w:rPr>
-        <w:t>/</w:t>
-      </w:r>
-      <w:r>
-        <w:rPr>
-          <w:rFonts w:hint="eastAsia"/>
-        </w:rPr>
-        <w:t>求</w:t>
-      </w:r>
-      <w:r>
-        <w:rPr>
-          <w:rFonts w:hint="eastAsia"/>
-        </w:rPr>
-        <w:t>...</w:t>
-      </w:r>
-      <w:r>
-        <w:rPr>
-          <w:rFonts w:hint="eastAsia"/>
-        </w:rPr>
-        <w:t>的积分</w:t>
-      </w:r>
-      <w:r>
-        <w:rPr>
-          <w:rFonts w:hint="eastAsia"/>
-          <w:color w:val="F79646" w:themeColor="accent6"/>
-        </w:rPr>
-        <w:t>#vi</w:t>
-      </w:r>
-      <w:r>
-        <w:rPr>
-          <w:rFonts w:hint="eastAsia"/>
-          <w:color w:val="4BACC6" w:themeColor="accent5"/>
-        </w:rPr>
-        <w:t>一体化</w:t>
-      </w:r>
-    </w:p>
-    <w:p>
-      <w:r>
-        <w:rPr>
-          <w:rFonts w:hint="eastAsia"/>
-        </w:rPr>
-        <w:tab/>
-      </w:r>
-      <w:r>
-        <w:rPr>
-          <w:rFonts w:hint="eastAsia"/>
-        </w:rPr>
-        <w:t>pose</w:t>
-      </w:r>
-      <w:r>
-        <w:t xml:space="preserve"> [pəʊz]</w:t>
-      </w:r>
-      <w:r>
-        <w:rPr>
-          <w:rFonts w:hint="eastAsia"/>
-          <w:color w:val="F79646" w:themeColor="accent6"/>
-        </w:rPr>
-        <w:t>#vt</w:t>
-      </w:r>
-      <w:r>
-        <w:rPr>
-          <w:rFonts w:hint="eastAsia"/>
-        </w:rPr>
-        <w:t>摆</w:t>
-      </w:r>
-      <w:r>
-        <w:rPr>
-          <w:rFonts w:hint="eastAsia"/>
-        </w:rPr>
-        <w:t>...</w:t>
-      </w:r>
-      <w:r>
-        <w:rPr>
-          <w:rFonts w:hint="eastAsia"/>
-        </w:rPr>
-        <w:t>姿势</w:t>
-      </w:r>
-      <w:r>
-        <w:rPr>
-          <w:rFonts w:hint="eastAsia"/>
-        </w:rPr>
-        <w:t>(</w:t>
-      </w:r>
-      <w:r>
-        <w:rPr>
-          <w:rFonts w:hint="eastAsia"/>
-        </w:rPr>
-        <w:t>宾</w:t>
-      </w:r>
-      <w:r>
-        <w:rPr>
-          <w:rFonts w:hint="eastAsia"/>
-        </w:rPr>
-        <w:t>)/</w:t>
-      </w:r>
-      <w:r>
-        <w:rPr>
-          <w:rFonts w:hint="eastAsia"/>
-          <w:color w:val="4BACC6" w:themeColor="accent5"/>
-        </w:rPr>
-        <w:t>造成</w:t>
-      </w:r>
-      <w:r>
-        <w:rPr>
-          <w:rFonts w:hint="eastAsia"/>
-          <w:color w:val="4BACC6" w:themeColor="accent5"/>
-        </w:rPr>
-        <w:t>(</w:t>
-      </w:r>
-      <w:r>
-        <w:rPr>
-          <w:rFonts w:hint="eastAsia"/>
-          <w:color w:val="4BACC6" w:themeColor="accent5"/>
-        </w:rPr>
-        <w:t>问题</w:t>
-      </w:r>
-      <w:r>
-        <w:rPr>
-          <w:rFonts w:hint="eastAsia"/>
-          <w:color w:val="4BACC6" w:themeColor="accent5"/>
-        </w:rPr>
-        <w:t>)</w:t>
-      </w:r>
-      <w:r>
-        <w:rPr>
-          <w:rFonts w:hint="eastAsia"/>
-        </w:rPr>
-        <w:t>/</w:t>
-      </w:r>
-      <w:r>
-        <w:rPr>
-          <w:rFonts w:hint="eastAsia"/>
-        </w:rPr>
-        <w:t>提出</w:t>
-      </w:r>
-      <w:r>
-        <w:rPr>
-          <w:rFonts w:hint="eastAsia"/>
-        </w:rPr>
-        <w:t>(</w:t>
-      </w:r>
-      <w:r>
-        <w:rPr>
-          <w:rFonts w:hint="eastAsia"/>
-        </w:rPr>
-        <w:t>宾</w:t>
-      </w:r>
-      <w:r>
-        <w:rPr>
-          <w:rFonts w:hint="eastAsia"/>
-        </w:rPr>
-        <w:t>|</w:t>
-      </w:r>
-      <w:r>
-        <w:rPr>
-          <w:rFonts w:hint="eastAsia"/>
-        </w:rPr>
-        <w:t>双宾</w:t>
-      </w:r>
-      <w:r>
-        <w:rPr>
-          <w:rFonts w:hint="eastAsia"/>
-        </w:rPr>
-        <w:t xml:space="preserve">) </w:t>
-      </w:r>
-      <w:r>
-        <w:rPr>
-          <w:rFonts w:hint="eastAsia"/>
-          <w:color w:val="F79646" w:themeColor="accent6"/>
-        </w:rPr>
-        <w:t>#vi</w:t>
-      </w:r>
-      <w:r>
-        <w:rPr>
-          <w:rFonts w:hint="eastAsia"/>
-        </w:rPr>
-        <w:t>摆姿势</w:t>
-      </w:r>
-      <w:r>
-        <w:rPr>
-          <w:rFonts w:hint="eastAsia"/>
-        </w:rPr>
-        <w:t>/</w:t>
-      </w:r>
-      <w:r>
-        <w:rPr>
-          <w:rFonts w:hint="eastAsia"/>
-        </w:rPr>
-        <w:t>做作</w:t>
-      </w:r>
-    </w:p>
-    <w:p>
-      <w:r>
-        <w:rPr>
-          <w:rFonts w:hint="eastAsia"/>
-          <w:color w:val="C0504D" w:themeColor="accent2"/>
-        </w:rPr>
-        <w:tab/>
-      </w:r>
-      <w:r>
-        <w:rPr>
-          <w:rFonts w:hint="eastAsia"/>
-          <w:color w:val="C0504D" w:themeColor="accent2"/>
-        </w:rPr>
-        <w:t>关联</w:t>
-      </w:r>
-    </w:p>
-    <w:p>
-      <w:r>
-        <w:rPr>
-          <w:rFonts w:hint="eastAsia"/>
-          <w:color w:val="F79646" w:themeColor="accent6"/>
-        </w:rPr>
-        <w:t>联</w:t>
-      </w:r>
-      <w:r>
-        <w:rPr>
-          <w:rFonts w:hint="eastAsia"/>
-        </w:rPr>
-        <w:tab/>
-      </w:r>
-      <w:r>
-        <w:rPr>
-          <w:rFonts w:hint="eastAsia"/>
-        </w:rPr>
-        <w:t>affiliate</w:t>
-      </w:r>
-      <w:r>
-        <w:t xml:space="preserve"> [əˈfɪlieɪt]</w:t>
-      </w:r>
-      <w:r>
-        <w:rPr>
-          <w:rFonts w:hint="eastAsia"/>
-          <w:color w:val="F79646" w:themeColor="accent6"/>
-        </w:rPr>
-        <w:t>#vt</w:t>
-      </w:r>
-      <w:r>
-        <w:rPr>
-          <w:rFonts w:hint="eastAsia"/>
-        </w:rPr>
-        <w:t>使</w:t>
-      </w:r>
-      <w:r>
-        <w:rPr>
-          <w:rFonts w:hint="eastAsia"/>
-        </w:rPr>
-        <w:t>...</w:t>
-      </w:r>
-      <w:r>
-        <w:rPr>
-          <w:rFonts w:hint="eastAsia"/>
-        </w:rPr>
-        <w:t>隶属</w:t>
-      </w:r>
-      <w:r>
-        <w:rPr>
-          <w:rFonts w:hint="eastAsia"/>
-        </w:rPr>
-        <w:t>于</w:t>
-      </w:r>
-    </w:p>
-    <w:p>
-      <w:r>
-        <w:rPr>
-          <w:rFonts w:hint="eastAsia"/>
-        </w:rPr>
-        <w:tab/>
-      </w:r>
-      <w:r>
-        <w:rPr>
-          <w:rFonts w:hint="eastAsia"/>
-        </w:rPr>
-        <w:t>associ</w:t>
-      </w:r>
-      <w:r>
-        <w:rPr>
-          <w:rFonts w:hint="eastAsia"/>
-        </w:rPr>
-        <w:t>ate</w:t>
-      </w:r>
-      <w:r>
-        <w:t xml:space="preserve"> [əˈsəʊʃieɪt]</w:t>
-      </w:r>
-      <w:r>
-        <w:rPr>
-          <w:rFonts w:hint="eastAsia"/>
-          <w:color w:val="F79646" w:themeColor="accent6"/>
-        </w:rPr>
-        <w:t>#vt</w:t>
-      </w:r>
-      <w:r>
-        <w:rPr>
-          <w:rFonts w:hint="eastAsia"/>
-        </w:rPr>
-        <w:t>使</w:t>
-      </w:r>
-      <w:r>
-        <w:rPr>
-          <w:rFonts w:hint="eastAsia"/>
-        </w:rPr>
-        <w:t>...</w:t>
-      </w:r>
-      <w:r>
-        <w:rPr>
-          <w:rFonts w:hint="eastAsia"/>
-        </w:rPr>
-        <w:t>联系</w:t>
-      </w:r>
-      <w:r>
-        <w:rPr>
-          <w:rFonts w:hint="eastAsia"/>
-          <w:color w:val="F79646" w:themeColor="accent6"/>
-        </w:rPr>
-        <w:t>#vi</w:t>
-      </w:r>
-      <w:r>
-        <w:rPr>
-          <w:rFonts w:hint="eastAsia"/>
-        </w:rPr>
-        <w:t>联系</w:t>
-      </w:r>
-    </w:p>
-    <w:p>
-      <w:r>
-        <w:rPr>
-          <w:rFonts w:hint="eastAsia"/>
-        </w:rPr>
-        <w:tab/>
-      </w:r>
-      <w:r>
-        <w:rPr>
-          <w:rFonts w:hint="eastAsia"/>
-        </w:rPr>
-        <w:t>bond</w:t>
-      </w:r>
-      <w:r>
-        <w:t xml:space="preserve"> [bɒnd]</w:t>
-      </w:r>
-      <w:r>
-        <w:rPr>
-          <w:rFonts w:hint="eastAsia"/>
-          <w:color w:val="F79646" w:themeColor="accent6"/>
-        </w:rPr>
-        <w:t>#vt</w:t>
-      </w:r>
-      <w:r>
-        <w:rPr>
-          <w:rFonts w:hint="eastAsia"/>
-        </w:rPr>
-        <w:t>使</w:t>
-      </w:r>
-      <w:r>
-        <w:rPr>
-          <w:rFonts w:hint="eastAsia"/>
-        </w:rPr>
-        <w:t>...</w:t>
-      </w:r>
-      <w:r>
-        <w:rPr>
-          <w:rFonts w:hint="eastAsia"/>
-        </w:rPr>
-        <w:t>结合</w:t>
-      </w:r>
-      <w:r>
-        <w:rPr>
-          <w:rFonts w:hint="eastAsia"/>
-          <w:color w:val="F79646" w:themeColor="accent6"/>
-        </w:rPr>
-        <w:t>#vi</w:t>
-      </w:r>
-      <w:r>
-        <w:rPr>
-          <w:rFonts w:hint="eastAsia"/>
-        </w:rPr>
-        <w:t>结合</w:t>
-      </w:r>
-    </w:p>
-    <w:p>
-      <w:r>
-        <w:rPr>
-          <w:rFonts w:hint="eastAsia"/>
-        </w:rPr>
-        <w:tab/>
-      </w:r>
-      <w:r>
-        <w:rPr>
-          <w:rFonts w:hint="eastAsia"/>
-        </w:rPr>
-        <w:t>characterize</w:t>
-      </w:r>
-      <w:r>
-        <w:rPr>
-          <w:rFonts w:hint="eastAsia"/>
-        </w:rPr>
-        <w:t>/characterise</w:t>
-      </w:r>
-      <w:r>
-        <w:t xml:space="preserve"> [ˈkærəktəraɪz]</w:t>
-      </w:r>
-      <w:r>
-        <w:rPr>
-          <w:rFonts w:hint="eastAsia"/>
-          <w:color w:val="F79646" w:themeColor="accent6"/>
-        </w:rPr>
-        <w:t>#vt</w:t>
-      </w:r>
-      <w:r>
-        <w:rPr>
-          <w:rFonts w:hint="eastAsia"/>
-          <w:color w:val="4BACC6" w:themeColor="accent5"/>
-        </w:rPr>
-        <w:t>作为</w:t>
-      </w:r>
-      <w:r>
-        <w:rPr>
-          <w:rFonts w:hint="eastAsia"/>
-          <w:color w:val="4BACC6" w:themeColor="accent5"/>
-        </w:rPr>
-        <w:t>...</w:t>
-      </w:r>
-      <w:r>
-        <w:rPr>
-          <w:rFonts w:hint="eastAsia"/>
-          <w:color w:val="4BACC6" w:themeColor="accent5"/>
-        </w:rPr>
-        <w:t>的特征</w:t>
-      </w:r>
-      <w:r>
-        <w:rPr>
-          <w:rFonts w:hint="eastAsia"/>
-          <w:color w:val="4BACC6" w:themeColor="accent5"/>
-        </w:rPr>
-        <w:t>(</w:t>
-      </w:r>
-      <w:r>
-        <w:rPr>
-          <w:rFonts w:hint="eastAsia"/>
-          <w:color w:val="4BACC6" w:themeColor="accent5"/>
-        </w:rPr>
-        <w:t>宾</w:t>
-      </w:r>
-      <w:r>
-        <w:rPr>
-          <w:rFonts w:hint="eastAsia"/>
-          <w:color w:val="4BACC6" w:themeColor="accent5"/>
-        </w:rPr>
-        <w:t>)</w:t>
-      </w:r>
-      <w:r>
-        <w:rPr>
-          <w:rFonts w:hint="eastAsia"/>
-        </w:rPr>
-        <w:t>/</w:t>
-      </w:r>
-      <w:r>
-        <w:rPr>
-          <w:rFonts w:hint="eastAsia"/>
-        </w:rPr>
-        <w:t>描绘</w:t>
-      </w:r>
-      <w:r>
-        <w:rPr>
-          <w:rFonts w:hint="eastAsia"/>
-        </w:rPr>
-        <w:t>(</w:t>
-      </w:r>
-      <w:r>
-        <w:rPr>
-          <w:rFonts w:hint="eastAsia"/>
-        </w:rPr>
-        <w:t>宾补</w:t>
-      </w:r>
-      <w:r>
-        <w:rPr>
-          <w:rFonts w:hint="eastAsia"/>
-        </w:rPr>
-        <w:t>)</w:t>
-      </w:r>
-    </w:p>
-    <w:p>
-      <w:r>
-        <w:rPr>
-          <w:rFonts w:hint="eastAsia"/>
-        </w:rPr>
-        <w:tab/>
-      </w:r>
-      <w:r>
-        <w:rPr>
-          <w:rFonts w:hint="eastAsia"/>
-        </w:rPr>
-        <w:t>combine</w:t>
-      </w:r>
-      <w:r>
-        <w:t xml:space="preserve"> [kəmˈbaɪn]</w:t>
-      </w:r>
-      <w:r>
-        <w:rPr>
-          <w:rFonts w:hint="eastAsia"/>
-          <w:color w:val="F79646" w:themeColor="accent6"/>
-        </w:rPr>
-        <w:t>#vt</w:t>
-      </w:r>
-      <w:r>
-        <w:rPr>
-          <w:rFonts w:hint="eastAsia"/>
-        </w:rPr>
-        <w:t>结合</w:t>
-      </w:r>
-      <w:r>
-        <w:rPr>
-          <w:rFonts w:hint="eastAsia"/>
-          <w:color w:val="F79646" w:themeColor="accent6"/>
-        </w:rPr>
-        <w:t>#vi</w:t>
-      </w:r>
-      <w:r>
-        <w:rPr>
-          <w:rFonts w:hint="eastAsia"/>
-        </w:rPr>
-        <w:t>结合</w:t>
-      </w:r>
-      <w:r>
-        <w:rPr>
-          <w:rFonts w:hint="eastAsia"/>
-        </w:rPr>
-        <w:tab/>
-      </w:r>
-      <w:r>
-        <w:rPr>
-          <w:rFonts w:hint="eastAsia"/>
-        </w:rPr>
-        <w:tab/>
-      </w:r>
-      <w:r>
-        <w:rPr>
-          <w:rFonts w:hint="eastAsia"/>
-        </w:rPr>
-        <w:tab/>
-      </w:r>
-      <w:r>
-        <w:rPr>
-          <w:rFonts w:hint="eastAsia"/>
-        </w:rPr>
-        <w:tab/>
-      </w:r>
-      <w:r>
-        <w:rPr>
-          <w:rFonts w:hint="eastAsia"/>
-        </w:rPr>
-        <w:tab/>
-      </w:r>
-      <w:r>
-        <w:rPr>
-          <w:rFonts w:hint="eastAsia"/>
-          <w:color w:val="0000FF"/>
-        </w:rPr>
-        <w:t>强调</w:t>
-      </w:r>
-      <w:r>
-        <w:rPr>
-          <w:rFonts w:hint="eastAsia"/>
-          <w:color w:val="0000FF"/>
-        </w:rPr>
-        <w:t>紧密</w:t>
-      </w:r>
-      <w:r>
-        <w:rPr>
-          <w:rFonts w:hint="eastAsia"/>
-          <w:color w:val="0000FF"/>
-        </w:rPr>
-        <w:t>的联系</w:t>
-      </w:r>
-    </w:p>
-    <w:p>
-      <w:r>
-        <w:rPr>
-          <w:rFonts w:hint="eastAsia"/>
-        </w:rPr>
-        <w:tab/>
-      </w:r>
-      <w:r>
-        <w:rPr>
-          <w:rFonts w:hint="eastAsia"/>
-        </w:rPr>
-        <w:t>compromise</w:t>
-      </w:r>
-      <w:r>
-        <w:t xml:space="preserve"> [ˈkɒmprəmaɪz]</w:t>
-      </w:r>
-      <w:r>
-        <w:rPr>
-          <w:rFonts w:hint="eastAsia"/>
-          <w:color w:val="F79646" w:themeColor="accent6"/>
-        </w:rPr>
-        <w:t>#vt</w:t>
-      </w:r>
-      <w:r>
-        <w:rPr>
-          <w:rFonts w:hint="eastAsia"/>
-          <w:color w:val="4BACC6" w:themeColor="accent5"/>
-        </w:rPr>
-        <w:t>连累</w:t>
-      </w:r>
-      <w:r>
-        <w:rPr>
-          <w:rFonts w:hint="eastAsia"/>
-          <w:color w:val="4BACC6" w:themeColor="accent5"/>
-        </w:rPr>
-        <w:t>(</w:t>
-      </w:r>
-      <w:r>
-        <w:rPr>
-          <w:rFonts w:hint="eastAsia"/>
-          <w:color w:val="4BACC6" w:themeColor="accent5"/>
-        </w:rPr>
-        <w:t>宾</w:t>
-      </w:r>
-      <w:r>
-        <w:rPr>
-          <w:rFonts w:hint="eastAsia"/>
-          <w:color w:val="4BACC6" w:themeColor="accent5"/>
-        </w:rPr>
-        <w:t>)</w:t>
-      </w:r>
-      <w:r>
-        <w:rPr>
-          <w:rFonts w:hint="eastAsia"/>
-        </w:rPr>
-        <w:t xml:space="preserve"> </w:t>
-      </w:r>
-      <w:r>
-        <w:rPr>
-          <w:rFonts w:hint="eastAsia"/>
-          <w:color w:val="F79646" w:themeColor="accent6"/>
-        </w:rPr>
-        <w:t>#vi</w:t>
-      </w:r>
-      <w:r>
-        <w:rPr>
-          <w:rFonts w:hint="eastAsia"/>
-        </w:rPr>
-        <w:t>妥协</w:t>
-      </w:r>
-    </w:p>
-    <w:p>
-      <w:r>
-        <w:rPr>
-          <w:rFonts w:hint="eastAsia"/>
-        </w:rPr>
-        <w:tab/>
-      </w:r>
-      <w:r>
-        <w:rPr>
-          <w:rFonts w:hint="eastAsia"/>
-        </w:rPr>
-        <w:t>concern</w:t>
-      </w:r>
-      <w:r>
-        <w:t xml:space="preserve"> [kənˈsɜ:n]</w:t>
-      </w:r>
-      <w:r>
-        <w:rPr>
-          <w:rFonts w:hint="eastAsia"/>
-          <w:color w:val="F79646" w:themeColor="accent6"/>
-        </w:rPr>
-        <w:t>#vt</w:t>
-      </w:r>
-      <w:r>
-        <w:rPr>
-          <w:rFonts w:hint="eastAsia"/>
-        </w:rPr>
-        <w:t>关系到</w:t>
-      </w:r>
-      <w:r>
-        <w:rPr>
-          <w:rFonts w:hint="eastAsia"/>
-        </w:rPr>
-        <w:t>(</w:t>
-      </w:r>
-      <w:r>
-        <w:rPr>
-          <w:rFonts w:hint="eastAsia"/>
-        </w:rPr>
-        <w:t>事</w:t>
-      </w:r>
-      <w:r>
-        <w:rPr>
-          <w:rFonts w:hint="eastAsia"/>
-        </w:rPr>
-        <w:t>)</w:t>
-      </w:r>
-    </w:p>
-    <w:p>
-      <w:r>
-        <w:rPr>
-          <w:rFonts w:hint="eastAsia"/>
-        </w:rPr>
-        <w:tab/>
-      </w:r>
-      <w:r>
-        <w:rPr>
-          <w:rFonts w:hint="eastAsia"/>
-        </w:rPr>
-        <w:t>connect</w:t>
-      </w:r>
-      <w:r>
-        <w:t xml:space="preserve"> [kəˈnekt]</w:t>
-      </w:r>
-      <w:r>
-        <w:rPr>
-          <w:rFonts w:hint="eastAsia"/>
-          <w:color w:val="F79646" w:themeColor="accent6"/>
-        </w:rPr>
-        <w:t>#vt</w:t>
-      </w:r>
-      <w:r>
-        <w:rPr>
-          <w:rFonts w:hint="eastAsia"/>
-        </w:rPr>
-        <w:t>使</w:t>
-      </w:r>
-      <w:r>
-        <w:rPr>
-          <w:rFonts w:hint="eastAsia"/>
-        </w:rPr>
-        <w:t>...</w:t>
-      </w:r>
-      <w:r>
-        <w:rPr>
-          <w:rFonts w:hint="eastAsia"/>
-        </w:rPr>
-        <w:t>连接</w:t>
-      </w:r>
-      <w:r>
-        <w:rPr>
-          <w:rFonts w:hint="eastAsia"/>
-        </w:rPr>
-        <w:t>/</w:t>
-      </w:r>
-      <w:r>
-        <w:rPr>
-          <w:rFonts w:hint="eastAsia"/>
-          <w:color w:val="4BACC6" w:themeColor="accent5"/>
-        </w:rPr>
-        <w:t>使</w:t>
-      </w:r>
-      <w:r>
-        <w:rPr>
-          <w:rFonts w:hint="eastAsia"/>
-          <w:color w:val="4BACC6" w:themeColor="accent5"/>
-        </w:rPr>
-        <w:t>...</w:t>
-      </w:r>
-      <w:r>
-        <w:rPr>
-          <w:rFonts w:hint="eastAsia"/>
-          <w:color w:val="4BACC6" w:themeColor="accent5"/>
-        </w:rPr>
-        <w:t>联系</w:t>
-      </w:r>
-      <w:r>
-        <w:rPr>
-          <w:rFonts w:hint="eastAsia"/>
-          <w:color w:val="F79646" w:themeColor="accent6"/>
-        </w:rPr>
-        <w:t>#vi</w:t>
-      </w:r>
-      <w:r>
-        <w:rPr>
-          <w:rFonts w:hint="eastAsia"/>
-        </w:rPr>
-        <w:t>连接</w:t>
-      </w:r>
-      <w:r>
-        <w:rPr>
-          <w:rFonts w:hint="eastAsia"/>
-        </w:rPr>
-        <w:t>/</w:t>
-      </w:r>
-      <w:r>
-        <w:rPr>
-          <w:rFonts w:hint="eastAsia"/>
-          <w:color w:val="4BACC6" w:themeColor="accent5"/>
-        </w:rPr>
-        <w:t>联系</w:t>
-      </w:r>
-      <w:r>
-        <w:rPr>
-          <w:rFonts w:hint="eastAsia"/>
-        </w:rPr>
-        <w:tab/>
-      </w:r>
-      <w:r>
-        <w:rPr>
-          <w:rFonts w:hint="eastAsia"/>
-          <w:color w:val="0000FF"/>
-        </w:rPr>
-        <w:t>强调两</w:t>
-      </w:r>
-      <w:r>
-        <w:rPr>
-          <w:rFonts w:hint="eastAsia"/>
-          <w:color w:val="0000FF"/>
-        </w:rPr>
-        <w:t>事物</w:t>
-      </w:r>
-      <w:r>
-        <w:rPr>
-          <w:rFonts w:hint="eastAsia"/>
-          <w:color w:val="0000FF"/>
-        </w:rPr>
-        <w:t>仅</w:t>
-      </w:r>
-      <w:r>
-        <w:rPr>
-          <w:rFonts w:hint="eastAsia"/>
-          <w:color w:val="0000FF"/>
-        </w:rPr>
-        <w:t>某方面的</w:t>
-      </w:r>
-      <w:r>
-        <w:rPr>
-          <w:rFonts w:hint="eastAsia"/>
-          <w:color w:val="0000FF"/>
-        </w:rPr>
-        <w:t>关系</w:t>
-      </w:r>
-    </w:p>
-    <w:p>
-      <w:r>
-        <w:rPr>
-          <w:rFonts w:hint="eastAsia"/>
-        </w:rPr>
-        <w:tab/>
-      </w:r>
-      <w:r>
-        <w:rPr>
-          <w:rFonts w:hint="eastAsia"/>
-        </w:rPr>
-        <w:t>contradict</w:t>
-      </w:r>
-      <w:r>
-        <w:t xml:space="preserve"> [ˌkɒntrəˈdɪkt]</w:t>
-      </w:r>
-      <w:r>
-        <w:rPr>
-          <w:rFonts w:hint="eastAsia"/>
-          <w:color w:val="F79646" w:themeColor="accent6"/>
-        </w:rPr>
-        <w:t>#vt</w:t>
-      </w:r>
-      <w:r>
-        <w:rPr>
-          <w:rFonts w:hint="eastAsia"/>
-        </w:rPr>
-        <w:t>反驳</w:t>
-      </w:r>
-      <w:r>
-        <w:rPr>
-          <w:rFonts w:hint="eastAsia"/>
-        </w:rPr>
-        <w:t>(</w:t>
-      </w:r>
-      <w:r>
-        <w:rPr>
-          <w:rFonts w:hint="eastAsia"/>
-        </w:rPr>
-        <w:t>人</w:t>
-      </w:r>
-      <w:r>
-        <w:rPr>
-          <w:rFonts w:hint="eastAsia"/>
-        </w:rPr>
-        <w:t>)/</w:t>
-      </w:r>
-      <w:r>
-        <w:rPr>
-          <w:rFonts w:hint="eastAsia"/>
-          <w:color w:val="4BACC6" w:themeColor="accent5"/>
-        </w:rPr>
-        <w:t>与</w:t>
-      </w:r>
-      <w:r>
-        <w:rPr>
-          <w:rFonts w:hint="eastAsia"/>
-          <w:color w:val="4BACC6" w:themeColor="accent5"/>
-        </w:rPr>
-        <w:t>...</w:t>
-      </w:r>
-      <w:r>
-        <w:rPr>
-          <w:rFonts w:hint="eastAsia"/>
-          <w:color w:val="4BACC6" w:themeColor="accent5"/>
-        </w:rPr>
-        <w:t>矛盾</w:t>
-      </w:r>
-      <w:r>
-        <w:rPr>
-          <w:rFonts w:hint="eastAsia"/>
-          <w:color w:val="F79646" w:themeColor="accent6"/>
-        </w:rPr>
-        <w:t>#vi</w:t>
-      </w:r>
-      <w:r>
-        <w:rPr>
-          <w:rFonts w:hint="eastAsia"/>
-        </w:rPr>
-        <w:t>反驳</w:t>
-      </w:r>
-    </w:p>
-    <w:p>
-      <w:r>
-        <w:rPr>
-          <w:rFonts w:hint="eastAsia"/>
-        </w:rPr>
-        <w:tab/>
-      </w:r>
-      <w:r>
-        <w:rPr>
-          <w:rFonts w:hint="eastAsia"/>
-        </w:rPr>
-        <w:t>correlate</w:t>
-      </w:r>
-      <w:r>
-        <w:t xml:space="preserve"> [ˈkɒrəleɪt]</w:t>
-      </w:r>
-      <w:r>
-        <w:rPr>
-          <w:rFonts w:hint="eastAsia"/>
-          <w:color w:val="F79646" w:themeColor="accent6"/>
-        </w:rPr>
-        <w:t>#vt</w:t>
-      </w:r>
-      <w:r>
-        <w:rPr>
-          <w:rFonts w:hint="eastAsia"/>
-        </w:rPr>
-        <w:t>使</w:t>
-      </w:r>
-      <w:r>
-        <w:rPr>
-          <w:rFonts w:hint="eastAsia"/>
-        </w:rPr>
-        <w:t>...</w:t>
-      </w:r>
-      <w:r>
-        <w:rPr>
-          <w:rFonts w:hint="eastAsia"/>
-        </w:rPr>
-        <w:t>相关</w:t>
-      </w:r>
-      <w:r>
-        <w:rPr>
-          <w:rFonts w:hint="eastAsia"/>
-          <w:color w:val="F79646" w:themeColor="accent6"/>
-        </w:rPr>
-        <w:t>#vi</w:t>
-      </w:r>
-      <w:r>
-        <w:rPr>
-          <w:rFonts w:hint="eastAsia"/>
-        </w:rPr>
-        <w:t>相关</w:t>
-      </w:r>
-    </w:p>
-    <w:p>
-      <w:r>
-        <w:rPr>
-          <w:rFonts w:hint="eastAsia"/>
-        </w:rPr>
-        <w:tab/>
-      </w:r>
-      <w:r>
-        <w:rPr>
-          <w:rFonts w:hint="eastAsia"/>
-        </w:rPr>
-        <w:t>embrace</w:t>
-      </w:r>
-      <w:r>
-        <w:t xml:space="preserve"> [ɪmˈbreɪs]</w:t>
-      </w:r>
-      <w:r>
-        <w:rPr>
-          <w:rFonts w:hint="eastAsia"/>
-          <w:color w:val="F79646" w:themeColor="accent6"/>
-        </w:rPr>
-        <w:t>#vt</w:t>
-      </w:r>
-      <w:r>
-        <w:rPr>
-          <w:rFonts w:hint="eastAsia"/>
-        </w:rPr>
-        <w:t>拥抱</w:t>
-      </w:r>
-      <w:r>
-        <w:rPr>
-          <w:rFonts w:hint="eastAsia"/>
-        </w:rPr>
-        <w:t>/</w:t>
-      </w:r>
-      <w:r>
-        <w:rPr>
-          <w:rFonts w:hint="eastAsia"/>
-          <w:color w:val="4BACC6" w:themeColor="accent5"/>
-        </w:rPr>
         <w:t>包括</w:t>
       </w:r>
-      <w:r>
-        <w:rPr>
-          <w:rFonts w:hint="eastAsia"/>
-          <w:color w:val="F79646" w:themeColor="accent6"/>
-        </w:rPr>
-        <w:t>#vi</w:t>
-      </w:r>
-      <w:r>
-        <w:rPr>
-          <w:rFonts w:hint="eastAsia"/>
-        </w:rPr>
-        <w:t>拥抱</w:t>
-      </w:r>
-    </w:p>
-    <w:p>
-      <w:r>
-        <w:rPr>
-          <w:rFonts w:hint="eastAsia"/>
-        </w:rPr>
-        <w:tab/>
-      </w:r>
-      <w:r>
-        <w:t>entail</w:t>
-      </w:r>
-      <w:r>
-        <w:t xml:space="preserve"> [ɪnˈteɪl]</w:t>
-      </w:r>
-      <w:r>
-        <w:rPr>
-          <w:color w:val="F79646" w:themeColor="accent6"/>
-        </w:rPr>
-        <w:t>#vt</w:t>
-      </w:r>
-      <w:r>
-        <w:rPr>
-          <w:rFonts w:hint="eastAsia"/>
-          <w:color w:val="4BACC6" w:themeColor="accent5"/>
-        </w:rPr>
-        <w:t>牵涉</w:t>
-      </w:r>
-      <w:r>
-        <w:rPr>
-          <w:rFonts w:hint="eastAsia"/>
-          <w:color w:val="4BACC6" w:themeColor="accent5"/>
-        </w:rPr>
-        <w:t>(</w:t>
-      </w:r>
-      <w:r>
-        <w:rPr>
-          <w:rFonts w:hint="eastAsia"/>
-          <w:color w:val="4BACC6" w:themeColor="accent5"/>
-        </w:rPr>
-        <w:t>事</w:t>
-      </w:r>
-      <w:r>
-        <w:rPr>
-          <w:rFonts w:hint="eastAsia"/>
-          <w:color w:val="4BACC6" w:themeColor="accent5"/>
-        </w:rPr>
-        <w:t>)</w:t>
-      </w:r>
-      <w:r>
-        <w:rPr>
-          <w:rFonts w:hint="eastAsia"/>
-        </w:rPr>
-        <w:t>/</w:t>
-      </w:r>
-      <w:r>
-        <w:rPr>
-          <w:rFonts w:hint="eastAsia"/>
-        </w:rPr>
-        <w:t>限定继承</w:t>
-      </w:r>
-      <w:r>
-        <w:rPr>
-          <w:rFonts w:hint="eastAsia"/>
-        </w:rPr>
-        <w:t>(</w:t>
-      </w:r>
-      <w:r>
-        <w:rPr>
-          <w:rFonts w:hint="eastAsia"/>
-        </w:rPr>
-        <w:t>财产</w:t>
-      </w:r>
-      <w:r>
-        <w:rPr>
-          <w:rFonts w:hint="eastAsia"/>
-        </w:rPr>
-        <w:t>)</w:t>
-      </w:r>
-    </w:p>
-    <w:p>
-      <w:r>
-        <w:tab/>
-      </w:r>
-      <w:r>
-        <w:rPr>
-          <w:rFonts w:hint="eastAsia"/>
-        </w:rPr>
-        <w:t>involve</w:t>
-      </w:r>
-      <w:r>
-        <w:t xml:space="preserve"> [ɪnˈvɒlv]</w:t>
-      </w:r>
-      <w:r>
-        <w:rPr>
-          <w:rFonts w:hint="eastAsia"/>
-          <w:color w:val="F79646" w:themeColor="accent6"/>
-        </w:rPr>
-        <w:t>#vt</w:t>
-      </w:r>
-      <w:r>
-        <w:rPr>
-          <w:rFonts w:hint="eastAsia"/>
-        </w:rPr>
-        <w:t>牵扯</w:t>
-      </w:r>
-      <w:r>
-        <w:rPr>
-          <w:rFonts w:hint="eastAsia"/>
-        </w:rPr>
-        <w:t>(</w:t>
-      </w:r>
-      <w:r>
-        <w:rPr>
-          <w:rFonts w:hint="eastAsia"/>
-        </w:rPr>
-        <w:t>事</w:t>
-      </w:r>
-      <w:r>
-        <w:rPr>
-          <w:rFonts w:hint="eastAsia"/>
-        </w:rPr>
-        <w:t>|</w:t>
-      </w:r>
-      <w:r>
-        <w:t>动名</w:t>
-      </w:r>
-      <w:r>
-        <w:rPr>
-          <w:rFonts w:hint="eastAsia"/>
-        </w:rPr>
-        <w:t>|</w:t>
-      </w:r>
-      <w:r>
-        <w:rPr>
-          <w:rFonts w:hint="eastAsia"/>
-        </w:rPr>
-        <w:t>宾补</w:t>
-      </w:r>
-      <w:r>
-        <w:rPr>
-          <w:rFonts w:hint="eastAsia"/>
-        </w:rPr>
-        <w:t>)</w:t>
-      </w:r>
-    </w:p>
-    <w:p>
-      <w:r>
-        <w:rPr>
-          <w:rFonts w:hint="eastAsia"/>
-        </w:rPr>
-        <w:tab/>
-      </w:r>
-      <w:r>
-        <w:rPr>
-          <w:rFonts w:hint="eastAsia"/>
-        </w:rPr>
-        <w:t>link</w:t>
-      </w:r>
-      <w:r>
-        <w:t xml:space="preserve"> [lɪŋk]</w:t>
-      </w:r>
-      <w:r>
-        <w:rPr>
-          <w:rFonts w:hint="eastAsia"/>
-          <w:color w:val="F79646" w:themeColor="accent6"/>
-        </w:rPr>
-        <w:t>#vt</w:t>
-      </w:r>
-      <w:r>
-        <w:rPr>
-          <w:rFonts w:hint="eastAsia"/>
-        </w:rPr>
-        <w:t>使</w:t>
-      </w:r>
-      <w:r>
-        <w:rPr>
-          <w:rFonts w:hint="eastAsia"/>
-        </w:rPr>
-        <w:t>...</w:t>
-      </w:r>
-      <w:r>
-        <w:rPr>
-          <w:rFonts w:hint="eastAsia"/>
-        </w:rPr>
-        <w:t>链接</w:t>
-      </w:r>
-      <w:r>
-        <w:rPr>
-          <w:rFonts w:hint="eastAsia"/>
-        </w:rPr>
-        <w:t>/</w:t>
-      </w:r>
-      <w:r>
-        <w:rPr>
-          <w:rFonts w:hint="eastAsia"/>
-          <w:color w:val="4BACC6" w:themeColor="accent5"/>
-        </w:rPr>
-        <w:t>使</w:t>
-      </w:r>
-      <w:r>
-        <w:rPr>
-          <w:rFonts w:hint="eastAsia"/>
-          <w:color w:val="4BACC6" w:themeColor="accent5"/>
-        </w:rPr>
-        <w:t>...</w:t>
-      </w:r>
-      <w:r>
-        <w:rPr>
-          <w:rFonts w:hint="eastAsia"/>
-          <w:color w:val="4BACC6" w:themeColor="accent5"/>
-        </w:rPr>
-        <w:t>联系</w:t>
-      </w:r>
-      <w:r>
-        <w:rPr>
-          <w:rFonts w:hint="eastAsia"/>
-          <w:color w:val="F79646" w:themeColor="accent6"/>
-        </w:rPr>
-        <w:t>#vi</w:t>
-      </w:r>
-      <w:r>
-        <w:rPr>
-          <w:rFonts w:hint="eastAsia"/>
-        </w:rPr>
-        <w:t>链接</w:t>
-      </w:r>
-      <w:r>
-        <w:rPr>
-          <w:rFonts w:hint="eastAsia"/>
-        </w:rPr>
-        <w:t>/</w:t>
-      </w:r>
-      <w:r>
-        <w:rPr>
-          <w:rFonts w:hint="eastAsia"/>
-          <w:color w:val="4BACC6" w:themeColor="accent5"/>
-        </w:rPr>
-        <w:t>联系</w:t>
-      </w:r>
-      <w:r>
-        <w:rPr>
-          <w:rFonts w:hint="eastAsia"/>
-        </w:rPr>
-        <w:tab/>
-      </w:r>
-      <w:r>
-        <w:rPr>
-          <w:rFonts w:hint="eastAsia"/>
-        </w:rPr>
-        <w:tab/>
-      </w:r>
-      <w:r>
-        <w:rPr>
-          <w:rFonts w:hint="eastAsia"/>
-        </w:rPr>
-        <w:tab/>
-      </w:r>
-      <w:r>
-        <w:rPr>
-          <w:rFonts w:hint="eastAsia"/>
-          <w:color w:val="0000FF"/>
-        </w:rPr>
-        <w:t>强调不同事物的联系</w:t>
-      </w:r>
-    </w:p>
-    <w:p>
-      <w:r>
-        <w:rPr>
-          <w:rFonts w:hint="eastAsia"/>
-        </w:rPr>
-        <w:tab/>
-        <w:t>mate</w:t>
-      </w:r>
-      <w:r>
-        <w:t xml:space="preserve"> [meɪt]</w:t>
-      </w:r>
-      <w:r>
-        <w:rPr>
-          <w:rFonts w:hint="eastAsia"/>
-          <w:color w:val="F79646" w:themeColor="accent6"/>
-        </w:rPr>
-        <w:t>#vt</w:t>
-      </w:r>
-      <w:r>
-        <w:rPr>
-          <w:rFonts w:hint="eastAsia"/>
-        </w:rPr>
-        <w:t>使</w:t>
-      </w:r>
-      <w:r>
-        <w:rPr>
-          <w:rFonts w:hint="eastAsia"/>
-        </w:rPr>
-        <w:t>...</w:t>
-      </w:r>
-      <w:r>
-        <w:rPr>
-          <w:rFonts w:hint="eastAsia"/>
-        </w:rPr>
-        <w:t>配对</w:t>
-      </w:r>
-      <w:r>
-        <w:rPr>
-          <w:rFonts w:hint="eastAsia"/>
-          <w:color w:val="F79646" w:themeColor="accent6"/>
-        </w:rPr>
-        <w:t>#vi</w:t>
-      </w:r>
-      <w:r>
-        <w:rPr>
-          <w:rFonts w:hint="eastAsia"/>
-        </w:rPr>
-        <w:t>交配</w:t>
-      </w:r>
-      <w:r>
-        <w:rPr>
-          <w:rFonts w:hint="eastAsia"/>
-        </w:rPr>
-        <w:t xml:space="preserve"> </w:t>
-      </w:r>
-    </w:p>
-    <w:p>
-      <w:r>
-        <w:rPr>
-          <w:rFonts w:hint="eastAsia"/>
-        </w:rPr>
-        <w:tab/>
-      </w:r>
-      <w:r>
-        <w:rPr>
-          <w:rFonts w:hint="eastAsia"/>
-        </w:rPr>
-        <w:t>pair</w:t>
-      </w:r>
-      <w:r>
-        <w:t xml:space="preserve"> [peə</w:t>
-      </w:r>
-      <w:r>
-        <w:t>r</w:t>
-      </w:r>
-      <w:r>
-        <w:t>]</w:t>
-      </w:r>
-      <w:r>
-        <w:rPr>
-          <w:rFonts w:hint="eastAsia"/>
-          <w:color w:val="F79646" w:themeColor="accent6"/>
-        </w:rPr>
-        <w:t>#vt</w:t>
-      </w:r>
-      <w:r>
-        <w:rPr>
-          <w:rFonts w:hint="eastAsia"/>
-        </w:rPr>
-        <w:t>使</w:t>
-      </w:r>
-      <w:r>
-        <w:rPr>
-          <w:rFonts w:hint="eastAsia"/>
-        </w:rPr>
-        <w:t>...</w:t>
-      </w:r>
-      <w:r>
-        <w:rPr>
-          <w:rFonts w:hint="eastAsia"/>
-        </w:rPr>
-        <w:t>成对</w:t>
-      </w:r>
-      <w:r>
-        <w:rPr>
-          <w:rFonts w:hint="eastAsia"/>
-        </w:rPr>
-        <w:t>(</w:t>
-      </w:r>
-      <w:r>
-        <w:rPr>
-          <w:rFonts w:hint="eastAsia"/>
-        </w:rPr>
-        <w:t>多物</w:t>
-      </w:r>
-      <w:r>
-        <w:rPr>
-          <w:rFonts w:hint="eastAsia"/>
-        </w:rPr>
-        <w:t>|</w:t>
-      </w:r>
-      <w:r>
-        <w:rPr>
-          <w:rFonts w:hint="eastAsia"/>
-        </w:rPr>
-        <w:t>物</w:t>
-      </w:r>
-      <w:r>
-        <w:rPr>
-          <w:rFonts w:hint="eastAsia"/>
-        </w:rPr>
-        <w:t>with)</w:t>
-      </w:r>
-      <w:r>
-        <w:rPr>
-          <w:rFonts w:hint="eastAsia"/>
-        </w:rPr>
-        <w:t xml:space="preserve"> </w:t>
-      </w:r>
-      <w:r>
-        <w:rPr>
-          <w:rFonts w:hint="eastAsia"/>
-          <w:color w:val="F79646" w:themeColor="accent6"/>
-        </w:rPr>
-        <w:t>#vi</w:t>
-      </w:r>
-      <w:r>
-        <w:rPr>
-          <w:rFonts w:hint="eastAsia"/>
-        </w:rPr>
-        <w:t>结对</w:t>
-      </w:r>
-      <w:r>
-        <w:rPr>
-          <w:rFonts w:hint="eastAsia"/>
-        </w:rPr>
-        <w:t>/(</w:t>
-      </w:r>
-      <w:r>
-        <w:rPr>
-          <w:rFonts w:hint="eastAsia"/>
-        </w:rPr>
-        <w:t>动物</w:t>
-      </w:r>
-      <w:r>
-        <w:rPr>
-          <w:rFonts w:hint="eastAsia"/>
-        </w:rPr>
-        <w:t>)</w:t>
-      </w:r>
-      <w:r>
-        <w:rPr>
-          <w:rFonts w:hint="eastAsia"/>
-        </w:rPr>
-        <w:t>交配</w:t>
-      </w:r>
-    </w:p>
-    <w:p>
-      <w:r>
-        <w:rPr>
-          <w:rFonts w:hint="eastAsia"/>
-        </w:rPr>
-        <w:tab/>
-      </w:r>
-      <w:r>
-        <w:rPr>
-          <w:rFonts w:hint="eastAsia"/>
-        </w:rPr>
-        <w:t>preface</w:t>
-      </w:r>
-      <w:r>
-        <w:t xml:space="preserve"> [ˈprefəs]</w:t>
-      </w:r>
-      <w:r>
-        <w:rPr>
-          <w:rFonts w:hint="eastAsia"/>
-          <w:color w:val="F79646" w:themeColor="accent6"/>
-        </w:rPr>
-        <w:t>#vt</w:t>
-      </w:r>
-      <w:r>
-        <w:rPr>
-          <w:rFonts w:hint="eastAsia"/>
-        </w:rPr>
-        <w:t>作为</w:t>
-      </w:r>
-      <w:r>
-        <w:rPr>
-          <w:rFonts w:hint="eastAsia"/>
-        </w:rPr>
-        <w:t>...</w:t>
-      </w:r>
-      <w:r>
-        <w:rPr>
-          <w:rFonts w:hint="eastAsia"/>
-        </w:rPr>
-        <w:t>的开篇</w:t>
-      </w:r>
-    </w:p>
-    <w:p>
-      <w:r>
-        <w:rPr>
-          <w:rFonts w:hint="eastAsia"/>
-        </w:rPr>
-        <w:tab/>
-      </w:r>
-      <w:r>
-        <w:rPr>
-          <w:rFonts w:hint="eastAsia"/>
-        </w:rPr>
-        <w:t>partner</w:t>
-      </w:r>
-      <w:r>
-        <w:t xml:space="preserve"> [ˈp</w:t>
-      </w:r>
-      <w:r>
-        <w:rPr>
-          <w:rFonts w:hint="eastAsia"/>
-        </w:rPr>
-        <w:t>ɑ</w:t>
-      </w:r>
-      <w:r>
-        <w:t>:tnə</w:t>
-      </w:r>
-      <w:r>
-        <w:t>r</w:t>
-      </w:r>
-      <w:r>
-        <w:t>]</w:t>
-      </w:r>
-      <w:r>
-        <w:rPr>
-          <w:rFonts w:hint="eastAsia"/>
-          <w:color w:val="F79646" w:themeColor="accent6"/>
-        </w:rPr>
-        <w:t>#vt</w:t>
-      </w:r>
-      <w:r>
-        <w:rPr>
-          <w:rFonts w:hint="eastAsia"/>
-        </w:rPr>
-        <w:t>做</w:t>
-      </w:r>
-      <w:r>
-        <w:rPr>
-          <w:rFonts w:hint="eastAsia"/>
-        </w:rPr>
-        <w:t>...</w:t>
-      </w:r>
-      <w:r>
-        <w:rPr>
-          <w:rFonts w:hint="eastAsia"/>
-        </w:rPr>
-        <w:t>的搭档</w:t>
-      </w:r>
-    </w:p>
-    <w:p>
-      <w:r>
-        <w:rPr>
-          <w:rFonts w:hint="eastAsia"/>
-        </w:rPr>
-        <w:tab/>
-      </w:r>
-      <w:r>
-        <w:rPr>
-          <w:rFonts w:hint="eastAsia"/>
-        </w:rPr>
-        <w:t>relate</w:t>
-      </w:r>
-      <w:r>
-        <w:t xml:space="preserve"> [rɪˈleɪt]</w:t>
-      </w:r>
-      <w:r>
-        <w:rPr>
-          <w:rFonts w:hint="eastAsia"/>
-          <w:color w:val="F79646" w:themeColor="accent6"/>
-        </w:rPr>
-        <w:t>#vt</w:t>
-      </w:r>
-      <w:r>
-        <w:rPr>
-          <w:rFonts w:hint="eastAsia"/>
-          <w:color w:val="4BACC6" w:themeColor="accent5"/>
-        </w:rPr>
-        <w:t>使</w:t>
-      </w:r>
-      <w:r>
-        <w:rPr>
-          <w:rFonts w:hint="eastAsia"/>
-          <w:color w:val="4BACC6" w:themeColor="accent5"/>
-        </w:rPr>
-        <w:t>...</w:t>
-      </w:r>
-      <w:r>
-        <w:rPr>
-          <w:rFonts w:hint="eastAsia"/>
-          <w:color w:val="4BACC6" w:themeColor="accent5"/>
-        </w:rPr>
-        <w:t>关联</w:t>
-      </w:r>
-      <w:r>
-        <w:rPr>
-          <w:rFonts w:hint="eastAsia"/>
-        </w:rPr>
-        <w:t>/</w:t>
-      </w:r>
-      <w:r>
-        <w:rPr>
-          <w:rFonts w:hint="eastAsia"/>
-        </w:rPr>
-        <w:t>叙述</w:t>
-      </w:r>
-      <w:r>
-        <w:rPr>
-          <w:rFonts w:hint="eastAsia"/>
-        </w:rPr>
-        <w:t>(</w:t>
-      </w:r>
-      <w:r>
-        <w:rPr>
-          <w:rFonts w:hint="eastAsia"/>
-        </w:rPr>
-        <w:t>事</w:t>
-      </w:r>
-      <w:r>
-        <w:rPr>
-          <w:rFonts w:hint="eastAsia"/>
-        </w:rPr>
-        <w:t xml:space="preserve">) </w:t>
-      </w:r>
-      <w:r>
-        <w:rPr>
-          <w:rFonts w:hint="eastAsia"/>
-          <w:color w:val="F79646" w:themeColor="accent6"/>
-        </w:rPr>
-        <w:t>#vi</w:t>
-      </w:r>
-      <w:r>
-        <w:rPr>
-          <w:rFonts w:hint="eastAsia"/>
-          <w:color w:val="4BACC6" w:themeColor="accent5"/>
-        </w:rPr>
-        <w:t>有关</w:t>
-      </w:r>
-      <w:r>
-        <w:rPr>
-          <w:rFonts w:hint="eastAsia"/>
-          <w:color w:val="4BACC6" w:themeColor="accent5"/>
-        </w:rPr>
-        <w:t>(to)</w:t>
-      </w:r>
-    </w:p>
-    <w:p>
-      <w:r>
-        <w:rPr>
-          <w:rFonts w:hint="eastAsia"/>
-        </w:rPr>
-        <w:tab/>
-      </w:r>
-      <w:r>
-        <w:rPr>
-          <w:rFonts w:hint="eastAsia"/>
-        </w:rPr>
-        <w:t>unite</w:t>
-      </w:r>
-      <w:r>
-        <w:t xml:space="preserve"> [juˈnaɪt]</w:t>
-      </w:r>
-      <w:r>
-        <w:rPr>
-          <w:rFonts w:hint="eastAsia"/>
-          <w:color w:val="F79646" w:themeColor="accent6"/>
-        </w:rPr>
-        <w:t>#vt</w:t>
-      </w:r>
-      <w:r>
-        <w:rPr>
-          <w:rFonts w:hint="eastAsia"/>
-        </w:rPr>
-        <w:t>使</w:t>
-      </w:r>
-      <w:r>
-        <w:rPr>
-          <w:rFonts w:hint="eastAsia"/>
-        </w:rPr>
-        <w:t>...</w:t>
-      </w:r>
-      <w:r>
-        <w:rPr>
-          <w:rFonts w:hint="eastAsia"/>
-        </w:rPr>
-        <w:t>联合</w:t>
-      </w:r>
-      <w:r>
-        <w:rPr>
-          <w:rFonts w:hint="eastAsia"/>
-          <w:color w:val="F79646" w:themeColor="accent6"/>
-        </w:rPr>
-        <w:t>#vi</w:t>
-      </w:r>
-      <w:r>
-        <w:rPr>
-          <w:rFonts w:hint="eastAsia"/>
-        </w:rPr>
-        <w:t>联合</w:t>
-      </w:r>
-      <w:r>
-        <w:rPr>
-          <w:rFonts w:hint="eastAsia"/>
-        </w:rPr>
-        <w:tab/>
-      </w:r>
-      <w:r>
-        <w:rPr>
-          <w:rFonts w:hint="eastAsia"/>
-        </w:rPr>
-        <w:tab/>
-      </w:r>
-      <w:r>
-        <w:rPr>
-          <w:rFonts w:hint="eastAsia"/>
-        </w:rPr>
-        <w:tab/>
-      </w:r>
-      <w:r>
-        <w:rPr>
-          <w:rFonts w:hint="eastAsia"/>
-        </w:rPr>
-        <w:tab/>
-      </w:r>
-      <w:r>
-        <w:rPr>
-          <w:rFonts w:hint="eastAsia"/>
-        </w:rPr>
-        <w:tab/>
-      </w:r>
-      <w:r>
-        <w:rPr>
-          <w:rFonts w:hint="eastAsia"/>
-          <w:color w:val="0000FF"/>
-        </w:rPr>
-        <w:t>强调形成一个整体</w:t>
-      </w:r>
-    </w:p>
-    <w:p>
-      <w:r>
-        <w:rPr>
-          <w:rFonts w:hint="eastAsia"/>
-          <w:color w:val="F79646" w:themeColor="accent6"/>
-        </w:rPr>
-        <w:t>有</w:t>
-      </w:r>
-      <w:r>
-        <w:rPr>
-          <w:rFonts w:hint="eastAsia"/>
-        </w:rPr>
-        <w:tab/>
-      </w:r>
-      <w:r>
-        <w:rPr>
-          <w:rFonts w:hint="eastAsia"/>
-        </w:rPr>
-        <w:t>bear</w:t>
-      </w:r>
-      <w:r>
-        <w:t xml:space="preserve"> [beə</w:t>
-      </w:r>
-      <w:r>
-        <w:t>r</w:t>
-      </w:r>
-      <w:r>
-        <w:t>]</w:t>
-      </w:r>
-      <w:r>
-        <w:rPr>
-          <w:rFonts w:hint="eastAsia"/>
-          <w:color w:val="F79646" w:themeColor="accent6"/>
-        </w:rPr>
-        <w:t>#vt</w:t>
-      </w:r>
-      <w:r>
-        <w:rPr>
-          <w:rFonts w:hint="eastAsia"/>
-        </w:rPr>
-        <w:t>承载</w:t>
-      </w:r>
-      <w:r>
-        <w:rPr>
-          <w:rFonts w:hint="eastAsia"/>
-        </w:rPr>
-        <w:t>(</w:t>
-      </w:r>
-      <w:r>
-        <w:rPr>
-          <w:rFonts w:hint="eastAsia"/>
-        </w:rPr>
-        <w:t>宾</w:t>
-      </w:r>
-      <w:r>
-        <w:rPr>
-          <w:rFonts w:hint="eastAsia"/>
-        </w:rPr>
-        <w:t>|</w:t>
-      </w:r>
-      <w:r>
-        <w:rPr>
-          <w:rFonts w:hint="eastAsia"/>
-        </w:rPr>
-        <w:t>非限</w:t>
-      </w:r>
-      <w:r>
-        <w:rPr>
-          <w:rFonts w:hint="eastAsia"/>
-        </w:rPr>
-        <w:t>|</w:t>
-      </w:r>
-      <w:r>
-        <w:rPr>
-          <w:rFonts w:hint="eastAsia"/>
-        </w:rPr>
-        <w:t>宾补</w:t>
-      </w:r>
-      <w:r>
-        <w:rPr>
-          <w:rFonts w:hint="eastAsia"/>
-        </w:rPr>
-        <w:t>)</w:t>
-      </w:r>
-      <w:r>
-        <w:rPr>
-          <w:rFonts w:hint="eastAsia"/>
-        </w:rPr>
-        <w:t>/</w:t>
-      </w:r>
-      <w:r>
-        <w:rPr>
-          <w:rFonts w:hint="eastAsia"/>
-        </w:rPr>
-        <w:t>生</w:t>
-      </w:r>
-      <w:r>
-        <w:rPr>
-          <w:rFonts w:hint="eastAsia"/>
-        </w:rPr>
-        <w:t>,</w:t>
-      </w:r>
-      <w:r>
-        <w:rPr>
-          <w:rFonts w:hint="eastAsia"/>
-        </w:rPr>
-        <w:t>结</w:t>
-      </w:r>
-      <w:r>
-        <w:rPr>
-          <w:rFonts w:hint="eastAsia"/>
-        </w:rPr>
-        <w:t>/</w:t>
-      </w:r>
-      <w:r>
-        <w:rPr>
-          <w:rFonts w:hint="eastAsia"/>
-          <w:color w:val="4BACC6" w:themeColor="accent5"/>
-        </w:rPr>
-        <w:t>具有</w:t>
-      </w:r>
-      <w:r>
-        <w:rPr>
-          <w:rFonts w:hint="eastAsia"/>
-          <w:color w:val="4BACC6" w:themeColor="accent5"/>
-        </w:rPr>
-        <w:t>(</w:t>
-      </w:r>
-      <w:r>
-        <w:rPr>
-          <w:rFonts w:hint="eastAsia"/>
-          <w:color w:val="4BACC6" w:themeColor="accent5"/>
-        </w:rPr>
-        <w:t>宾</w:t>
-      </w:r>
-      <w:r>
-        <w:rPr>
-          <w:rFonts w:hint="eastAsia"/>
-          <w:color w:val="4BACC6" w:themeColor="accent5"/>
-        </w:rPr>
-        <w:t>|</w:t>
-      </w:r>
-      <w:r>
-        <w:rPr>
-          <w:rFonts w:hint="eastAsia"/>
-          <w:color w:val="4BACC6" w:themeColor="accent5"/>
-        </w:rPr>
-        <w:t>双宾</w:t>
-      </w:r>
-      <w:r>
-        <w:rPr>
-          <w:rFonts w:hint="eastAsia"/>
-          <w:color w:val="4BACC6" w:themeColor="accent5"/>
-        </w:rPr>
-        <w:t xml:space="preserve">) </w:t>
-      </w:r>
-      <w:r>
-        <w:rPr>
-          <w:rFonts w:hint="eastAsia"/>
-          <w:color w:val="F79646" w:themeColor="accent6"/>
-        </w:rPr>
-        <w:t>#vi</w:t>
-      </w:r>
-      <w:r>
-        <w:rPr>
-          <w:rFonts w:hint="eastAsia"/>
-        </w:rPr>
-        <w:t>承载</w:t>
-      </w:r>
-      <w:r>
-        <w:rPr>
-          <w:rFonts w:hint="eastAsia"/>
-        </w:rPr>
-        <w:t>/</w:t>
-      </w:r>
-      <w:r>
-        <w:rPr>
-          <w:rFonts w:hint="eastAsia"/>
-        </w:rPr>
-        <w:t>生</w:t>
-      </w:r>
-      <w:r>
-        <w:rPr>
-          <w:rFonts w:hint="eastAsia"/>
-        </w:rPr>
-        <w:t>,</w:t>
-      </w:r>
-      <w:r>
-        <w:rPr>
-          <w:rFonts w:hint="eastAsia"/>
-        </w:rPr>
-        <w:t>结</w:t>
-      </w:r>
-    </w:p>
-    <w:p>
-      <w:r>
-        <w:rPr>
-          <w:rFonts w:hint="eastAsia"/>
-        </w:rPr>
-        <w:tab/>
-      </w:r>
-      <w:r>
-        <w:rPr>
-          <w:rFonts w:hint="eastAsia"/>
-        </w:rPr>
-        <w:t>·其他短语动词见：</w:t>
-      </w:r>
-      <w:r>
-        <w:rPr>
-          <w:rFonts w:hint="eastAsia"/>
-          <w:color w:val="8064A2" w:themeColor="accent4"/>
-        </w:rPr>
-        <w:t>动行</w:t>
-      </w:r>
-      <w:r>
-        <w:rPr>
-          <w:rFonts w:hint="eastAsia"/>
-          <w:color w:val="8064A2" w:themeColor="accent4"/>
-        </w:rPr>
-        <w:t>-</w:t>
-      </w:r>
-      <w:r>
-        <w:rPr>
-          <w:rFonts w:hint="eastAsia"/>
-          <w:color w:val="8064A2" w:themeColor="accent4"/>
-        </w:rPr>
-        <w:t>驱动处理</w:t>
-      </w:r>
-      <w:r>
-        <w:rPr>
-          <w:rFonts w:hint="eastAsia"/>
-          <w:color w:val="8064A2" w:themeColor="accent4"/>
-        </w:rPr>
-        <w:t xml:space="preserve"> =&gt; </w:t>
-      </w:r>
-      <w:r>
-        <w:rPr>
-          <w:rFonts w:hint="eastAsia"/>
-          <w:color w:val="8064A2" w:themeColor="accent4"/>
-        </w:rPr>
-        <w:t>力的作用</w:t>
-      </w:r>
-    </w:p>
-    <w:p>
-      <w:r>
-        <w:rPr>
-          <w:rFonts w:hint="eastAsia"/>
-        </w:rPr>
-        <w:tab/>
-      </w:r>
-      <w:r>
-        <w:rPr>
-          <w:rFonts w:hint="eastAsia"/>
-        </w:rPr>
-        <w:t>belong</w:t>
-      </w:r>
-      <w:r>
-        <w:t xml:space="preserve"> [bɪˈlɒŋ]</w:t>
-      </w:r>
-      <w:r>
-        <w:rPr>
-          <w:rFonts w:hint="eastAsia"/>
-          <w:color w:val="F79646" w:themeColor="accent6"/>
-        </w:rPr>
-        <w:t>#vi</w:t>
-      </w:r>
-      <w:r>
-        <w:rPr>
-          <w:rFonts w:hint="eastAsia"/>
-        </w:rPr>
-        <w:t>属于</w:t>
-      </w:r>
-    </w:p>
-    <w:p>
-      <w:r>
-        <w:rPr>
-          <w:rFonts w:hint="eastAsia"/>
-        </w:rPr>
-        <w:tab/>
-      </w:r>
-      <w:r>
-        <w:rPr>
-          <w:rFonts w:hint="eastAsia"/>
-        </w:rPr>
-        <w:t>comprehend</w:t>
-      </w:r>
-      <w:r>
-        <w:t xml:space="preserve"> [ˌkɒmprɪˈhend]</w:t>
-      </w:r>
-      <w:r>
-        <w:rPr>
-          <w:rFonts w:hint="eastAsia"/>
-          <w:color w:val="F79646" w:themeColor="accent6"/>
-        </w:rPr>
-        <w:t>#vt</w:t>
-      </w:r>
-      <w:r>
-        <w:rPr>
-          <w:rFonts w:hint="eastAsia"/>
-        </w:rPr>
-        <w:t>理解</w:t>
-      </w:r>
-      <w:r>
-        <w:rPr>
-          <w:rFonts w:hint="eastAsia"/>
-        </w:rPr>
-        <w:t>/</w:t>
-      </w:r>
-      <w:r>
-        <w:rPr>
-          <w:rFonts w:hint="eastAsia"/>
-          <w:color w:val="4BACC6" w:themeColor="accent5"/>
-        </w:rPr>
-        <w:t>包含</w:t>
-      </w:r>
-    </w:p>
-    <w:p>
-      <w:r>
-        <w:rPr>
-          <w:rFonts w:hint="eastAsia"/>
-        </w:rPr>
-        <w:tab/>
-      </w:r>
-      <w:r>
-        <w:rPr>
-          <w:rFonts w:hint="eastAsia"/>
-        </w:rPr>
-        <w:t>comprise</w:t>
-      </w:r>
-      <w:r>
-        <w:t xml:space="preserve"> [kəmˈpraɪz]</w:t>
-      </w:r>
-      <w:r>
-        <w:rPr>
-          <w:rFonts w:hint="eastAsia"/>
-          <w:color w:val="F79646" w:themeColor="accent6"/>
-        </w:rPr>
-        <w:t>#vt</w:t>
-      </w:r>
-      <w:r>
-        <w:rPr>
-          <w:rFonts w:hint="eastAsia"/>
-          <w:color w:val="4BACC6" w:themeColor="accent5"/>
-        </w:rPr>
-        <w:t>包含</w:t>
-      </w:r>
-      <w:r>
-        <w:rPr>
-          <w:rFonts w:hint="eastAsia"/>
-          <w:color w:val="4BACC6" w:themeColor="accent5"/>
-        </w:rPr>
-        <w:t>(</w:t>
-      </w:r>
-      <w:r>
-        <w:rPr>
-          <w:rFonts w:hint="eastAsia"/>
-          <w:color w:val="4BACC6" w:themeColor="accent5"/>
-        </w:rPr>
-        <w:t>宾</w:t>
-      </w:r>
-      <w:r>
-        <w:rPr>
-          <w:rFonts w:hint="eastAsia"/>
-          <w:color w:val="4BACC6" w:themeColor="accent5"/>
-        </w:rPr>
-        <w:t>)</w:t>
-      </w:r>
-      <w:r>
-        <w:rPr>
-          <w:rFonts w:hint="eastAsia"/>
-        </w:rPr>
-        <w:t>/</w:t>
-      </w:r>
-      <w:r>
-        <w:rPr>
-          <w:rFonts w:hint="eastAsia"/>
-        </w:rPr>
-        <w:t>组成</w:t>
-      </w:r>
-      <w:r>
-        <w:rPr>
-          <w:rFonts w:hint="eastAsia"/>
-        </w:rPr>
-        <w:t>(</w:t>
-      </w:r>
-      <w:r>
-        <w:rPr>
-          <w:rFonts w:hint="eastAsia"/>
-        </w:rPr>
-        <w:t>宾</w:t>
-      </w:r>
-      <w:r>
-        <w:rPr>
-          <w:rFonts w:hint="eastAsia"/>
-        </w:rPr>
-        <w:t>)</w:t>
-      </w:r>
-    </w:p>
-    <w:p>
-      <w:r>
-        <w:rPr>
-          <w:rFonts w:hint="eastAsia"/>
-        </w:rPr>
-        <w:tab/>
-      </w:r>
-      <w:r>
-        <w:rPr>
-          <w:rFonts w:hint="eastAsia"/>
-        </w:rPr>
-        <w:t>consist</w:t>
-      </w:r>
-      <w:r>
-        <w:t xml:space="preserve"> [kənˈsɪst]</w:t>
-      </w:r>
-      <w:r>
-        <w:rPr>
-          <w:rFonts w:hint="eastAsia"/>
-          <w:color w:val="F79646" w:themeColor="accent6"/>
-        </w:rPr>
-        <w:t>#vi</w:t>
-      </w:r>
-      <w:r>
-        <w:rPr>
-          <w:rFonts w:hint="eastAsia"/>
-          <w:color w:val="4BACC6" w:themeColor="accent5"/>
-        </w:rPr>
-        <w:t>包含</w:t>
-      </w:r>
-      <w:r>
-        <w:rPr>
-          <w:rFonts w:hint="eastAsia"/>
-          <w:color w:val="4BACC6" w:themeColor="accent5"/>
-        </w:rPr>
-        <w:t>(of)</w:t>
-      </w:r>
-      <w:r>
-        <w:rPr>
-          <w:rFonts w:hint="eastAsia"/>
-        </w:rPr>
-        <w:t>/</w:t>
-      </w:r>
-      <w:r>
-        <w:rPr>
-          <w:rFonts w:hint="eastAsia"/>
-        </w:rPr>
-        <w:t>在于</w:t>
-      </w:r>
-      <w:r>
-        <w:rPr>
-          <w:rFonts w:hint="eastAsia"/>
-        </w:rPr>
-        <w:t>(in)</w:t>
-      </w:r>
-      <w:r>
-        <w:rPr>
-          <w:rFonts w:hint="eastAsia"/>
-        </w:rPr>
-        <w:t>/</w:t>
-      </w:r>
-      <w:r>
-        <w:rPr>
-          <w:rFonts w:hint="eastAsia"/>
-        </w:rPr>
-        <w:t>一致</w:t>
-      </w:r>
-      <w:r>
-        <w:rPr>
-          <w:rFonts w:hint="eastAsia"/>
-        </w:rPr>
-        <w:t>(with)</w:t>
-      </w:r>
-    </w:p>
-    <w:p>
-      <w:r>
-        <w:rPr>
-          <w:rFonts w:hint="eastAsia"/>
-        </w:rPr>
-        <w:tab/>
-      </w:r>
-      <w:r>
-        <w:rPr>
-          <w:rFonts w:hint="eastAsia"/>
-        </w:rPr>
-        <w:t>contain</w:t>
-      </w:r>
-      <w:r>
-        <w:t xml:space="preserve"> [kənˈteɪn]</w:t>
-      </w:r>
-      <w:r>
-        <w:rPr>
-          <w:rFonts w:hint="eastAsia"/>
-          <w:color w:val="F79646" w:themeColor="accent6"/>
-        </w:rPr>
-        <w:t>#vt</w:t>
-      </w:r>
-      <w:r>
-        <w:rPr>
-          <w:rFonts w:hint="eastAsia"/>
-          <w:color w:val="4BACC6" w:themeColor="accent5"/>
-        </w:rPr>
-        <w:t>包含</w:t>
-      </w:r>
-      <w:r>
-        <w:rPr>
-          <w:rFonts w:hint="eastAsia"/>
-          <w:color w:val="4BACC6" w:themeColor="accent5"/>
-        </w:rPr>
-        <w:t>(</w:t>
-      </w:r>
-      <w:r>
-        <w:rPr>
-          <w:rFonts w:hint="eastAsia"/>
-          <w:color w:val="4BACC6" w:themeColor="accent5"/>
-        </w:rPr>
-        <w:t>宾</w:t>
-      </w:r>
-      <w:r>
-        <w:rPr>
-          <w:rFonts w:hint="eastAsia"/>
-          <w:color w:val="4BACC6" w:themeColor="accent5"/>
-        </w:rPr>
-        <w:t>)</w:t>
-      </w:r>
-      <w:r>
-        <w:rPr>
-          <w:rFonts w:hint="eastAsia"/>
-        </w:rPr>
-        <w:t>/</w:t>
-      </w:r>
-      <w:r>
-        <w:rPr>
-          <w:rFonts w:hint="eastAsia"/>
-        </w:rPr>
-        <w:t>控</w:t>
-      </w:r>
-      <w:r>
-        <w:rPr>
-          <w:rFonts w:hint="eastAsia"/>
-        </w:rPr>
-        <w:t>制</w:t>
-      </w:r>
-      <w:r>
-        <w:rPr>
-          <w:rFonts w:hint="eastAsia"/>
-        </w:rPr>
-        <w:t>(</w:t>
-      </w:r>
-      <w:r>
-        <w:rPr>
-          <w:rFonts w:hint="eastAsia"/>
-        </w:rPr>
-        <w:t>宾</w:t>
-      </w:r>
-      <w:r>
-        <w:rPr>
-          <w:rFonts w:hint="eastAsia"/>
-        </w:rPr>
-        <w:t>)</w:t>
-      </w:r>
-    </w:p>
-    <w:p>
-      <w:r>
-        <w:rPr>
-          <w:rFonts w:hint="eastAsia"/>
-        </w:rPr>
-        <w:tab/>
-        <w:t>cover</w:t>
-      </w:r>
-      <w:r>
-        <w:t xml:space="preserve"> [ˈkʌvə</w:t>
-      </w:r>
-      <w:r>
-        <w:t>r</w:t>
-      </w:r>
-      <w:r>
-        <w:t>]</w:t>
-      </w:r>
-      <w:r>
-        <w:rPr>
-          <w:rFonts w:hint="eastAsia"/>
-          <w:color w:val="F79646" w:themeColor="accent6"/>
-        </w:rPr>
-        <w:t>#vt</w:t>
-      </w:r>
-      <w:r>
-        <w:rPr>
-          <w:rFonts w:hint="eastAsia"/>
-        </w:rPr>
-        <w:t>覆盖</w:t>
-      </w:r>
-      <w:r>
-        <w:rPr>
-          <w:rFonts w:hint="eastAsia"/>
-        </w:rPr>
-        <w:t>(</w:t>
-      </w:r>
-      <w:r>
-        <w:rPr>
-          <w:rFonts w:hint="eastAsia"/>
-        </w:rPr>
-        <w:t>地</w:t>
-      </w:r>
-      <w:r>
-        <w:rPr>
-          <w:rFonts w:hint="eastAsia"/>
-        </w:rPr>
-        <w:t>|</w:t>
-      </w:r>
-      <w:r>
-        <w:rPr>
-          <w:rFonts w:hint="eastAsia"/>
-        </w:rPr>
-        <w:t>物</w:t>
-      </w:r>
-      <w:r>
-        <w:rPr>
-          <w:rFonts w:hint="eastAsia"/>
-        </w:rPr>
-        <w:t>)/</w:t>
-      </w:r>
-      <w:r>
-        <w:rPr>
-          <w:rFonts w:hint="eastAsia"/>
-        </w:rPr>
-        <w:t>掩盖</w:t>
-      </w:r>
-      <w:r>
-        <w:rPr>
-          <w:rFonts w:hint="eastAsia"/>
-        </w:rPr>
-        <w:t>(</w:t>
-      </w:r>
-      <w:r>
-        <w:rPr>
-          <w:rFonts w:hint="eastAsia"/>
-        </w:rPr>
-        <w:t>事</w:t>
-      </w:r>
-      <w:r>
-        <w:rPr>
-          <w:rFonts w:hint="eastAsia"/>
-        </w:rPr>
-        <w:t>)/</w:t>
-      </w:r>
-      <w:r>
-        <w:rPr>
-          <w:rFonts w:hint="eastAsia"/>
-          <w:color w:val="4BACC6" w:themeColor="accent5"/>
-        </w:rPr>
-        <w:t>涵盖</w:t>
-      </w:r>
-    </w:p>
-    <w:p>
-      <w:r>
-        <w:rPr>
-          <w:rFonts w:hint="eastAsia"/>
-        </w:rPr>
-        <w:tab/>
-      </w:r>
-      <w:r>
-        <w:rPr>
-          <w:rFonts w:hint="eastAsia"/>
-        </w:rPr>
-        <w:t xml:space="preserve">deal with </w:t>
-      </w:r>
-      <w:r>
-        <w:rPr>
-          <w:rFonts w:hint="eastAsia"/>
-          <w:color w:val="F79646" w:themeColor="accent6"/>
-        </w:rPr>
-        <w:t>#vp</w:t>
-      </w:r>
-      <w:r>
-        <w:rPr>
-          <w:rFonts w:hint="eastAsia"/>
-        </w:rPr>
-        <w:t>应付</w:t>
-      </w:r>
-      <w:r>
-        <w:rPr>
-          <w:rFonts w:hint="eastAsia"/>
-        </w:rPr>
-        <w:t>(</w:t>
-      </w:r>
-      <w:r>
-        <w:rPr>
-          <w:rFonts w:hint="eastAsia"/>
-        </w:rPr>
-        <w:t>宾</w:t>
-      </w:r>
-      <w:r>
-        <w:rPr>
-          <w:rFonts w:hint="eastAsia"/>
-        </w:rPr>
-        <w:t>)/</w:t>
-      </w:r>
-      <w:r>
-        <w:rPr>
-          <w:rFonts w:hint="eastAsia"/>
-          <w:color w:val="4BACC6" w:themeColor="accent5"/>
-        </w:rPr>
-        <w:t>涉及</w:t>
-      </w:r>
-      <w:r>
-        <w:rPr>
-          <w:rFonts w:hint="eastAsia"/>
-          <w:color w:val="4BACC6" w:themeColor="accent5"/>
-        </w:rPr>
-        <w:t>(</w:t>
-      </w:r>
-      <w:r>
-        <w:rPr>
-          <w:rFonts w:hint="eastAsia"/>
-          <w:color w:val="4BACC6" w:themeColor="accent5"/>
-        </w:rPr>
-        <w:t>事</w:t>
-      </w:r>
-      <w:r>
-        <w:rPr>
-          <w:rFonts w:hint="eastAsia"/>
-          <w:color w:val="4BACC6" w:themeColor="accent5"/>
-        </w:rPr>
-        <w:t>)</w:t>
-      </w:r>
-    </w:p>
-    <w:p>
-      <w:r>
-        <w:rPr>
-          <w:rFonts w:hint="eastAsia"/>
-        </w:rPr>
-        <w:tab/>
-      </w:r>
-      <w:r>
-        <w:rPr>
-          <w:rFonts w:hint="eastAsia"/>
-        </w:rPr>
-        <w:t>exclude</w:t>
-      </w:r>
-      <w:r>
-        <w:t xml:space="preserve"> [ɪkˈsklu:d]</w:t>
-      </w:r>
-      <w:r>
-        <w:rPr>
-          <w:rFonts w:hint="eastAsia"/>
-          <w:color w:val="F79646" w:themeColor="accent6"/>
-        </w:rPr>
-        <w:t>#vt</w:t>
-      </w:r>
-      <w:r>
-        <w:rPr>
-          <w:rFonts w:hint="eastAsia"/>
-        </w:rPr>
-        <w:t>不包括</w:t>
-      </w:r>
-      <w:r>
-        <w:rPr>
-          <w:rFonts w:hint="eastAsia"/>
-        </w:rPr>
-        <w:t>(</w:t>
-      </w:r>
-      <w:r>
-        <w:rPr>
-          <w:rFonts w:hint="eastAsia"/>
-        </w:rPr>
-        <w:t>宾</w:t>
-      </w:r>
-      <w:r>
-        <w:rPr>
-          <w:rFonts w:hint="eastAsia"/>
-        </w:rPr>
-        <w:t>)</w:t>
-      </w:r>
-    </w:p>
-    <w:p>
-      <w:r>
-        <w:rPr>
-          <w:rFonts w:hint="eastAsia"/>
-        </w:rPr>
-        <w:tab/>
-      </w:r>
-      <w:r>
-        <w:rPr>
-          <w:rFonts w:hint="eastAsia"/>
-        </w:rPr>
-        <w:t>fail</w:t>
-      </w:r>
-      <w:r>
-        <w:t xml:space="preserve"> [feɪl]</w:t>
-      </w:r>
-      <w:r>
-        <w:rPr>
-          <w:rFonts w:hint="eastAsia"/>
-          <w:color w:val="F79646" w:themeColor="accent6"/>
-        </w:rPr>
-        <w:t>#vt</w:t>
-      </w:r>
-      <w:r>
-        <w:rPr>
-          <w:rFonts w:hint="eastAsia"/>
-        </w:rPr>
-        <w:t>弄黄了</w:t>
-      </w:r>
-      <w:r>
-        <w:rPr>
-          <w:rFonts w:hint="eastAsia"/>
-        </w:rPr>
-        <w:t>(</w:t>
-      </w:r>
-      <w:r>
-        <w:rPr>
-          <w:rFonts w:hint="eastAsia"/>
-        </w:rPr>
-        <w:t>宾</w:t>
-      </w:r>
-      <w:r>
-        <w:rPr>
-          <w:rFonts w:hint="eastAsia"/>
-        </w:rPr>
-        <w:t>)</w:t>
-      </w:r>
-      <w:r>
-        <w:rPr>
-          <w:rFonts w:hint="eastAsia"/>
-        </w:rPr>
-        <w:t>/</w:t>
-      </w:r>
-      <w:r>
-        <w:rPr>
-          <w:rFonts w:hint="eastAsia"/>
-          <w:color w:val="4BACC6" w:themeColor="accent5"/>
-        </w:rPr>
-        <w:t>没</w:t>
-      </w:r>
-      <w:r>
-        <w:rPr>
-          <w:rFonts w:hint="eastAsia"/>
-          <w:color w:val="4BACC6" w:themeColor="accent5"/>
-        </w:rPr>
-        <w:t>,</w:t>
-      </w:r>
-      <w:r>
-        <w:rPr>
-          <w:rFonts w:hint="eastAsia"/>
-          <w:color w:val="4BACC6" w:themeColor="accent5"/>
-        </w:rPr>
-        <w:t>不</w:t>
-      </w:r>
-      <w:r>
-        <w:rPr>
-          <w:rFonts w:hint="eastAsia"/>
-          <w:color w:val="4BACC6" w:themeColor="accent5"/>
-        </w:rPr>
-        <w:t>(</w:t>
-      </w:r>
-      <w:r>
-        <w:rPr>
-          <w:rFonts w:hint="eastAsia"/>
-          <w:color w:val="4BACC6" w:themeColor="accent5"/>
-        </w:rPr>
-        <w:t>不定</w:t>
-      </w:r>
-      <w:r>
-        <w:rPr>
-          <w:rFonts w:hint="eastAsia"/>
-          <w:color w:val="4BACC6" w:themeColor="accent5"/>
-        </w:rPr>
-        <w:t>)</w:t>
-      </w:r>
-      <w:r>
-        <w:rPr>
-          <w:rFonts w:hint="eastAsia"/>
-        </w:rPr>
-        <w:t xml:space="preserve"> </w:t>
-      </w:r>
-      <w:r>
-        <w:rPr>
-          <w:rFonts w:hint="eastAsia"/>
-          <w:color w:val="F79646" w:themeColor="accent6"/>
-        </w:rPr>
-        <w:t>#vi</w:t>
-      </w:r>
-      <w:r>
-        <w:rPr>
-          <w:rFonts w:hint="eastAsia"/>
-        </w:rPr>
-        <w:t>完蛋</w:t>
-      </w:r>
-      <w:r>
-        <w:rPr>
-          <w:rFonts w:hint="eastAsia"/>
-        </w:rPr>
-        <w:t>,</w:t>
-      </w:r>
-      <w:r>
-        <w:rPr>
-          <w:rFonts w:hint="eastAsia"/>
-        </w:rPr>
-        <w:t>黄了</w:t>
-      </w:r>
-    </w:p>
-    <w:p>
-      <w:r>
-        <w:rPr>
-          <w:rFonts w:hint="eastAsia"/>
-        </w:rPr>
-        <w:tab/>
-      </w:r>
-      <w:r>
-        <w:rPr>
-          <w:rFonts w:hint="eastAsia"/>
-        </w:rPr>
-        <w:t>have</w:t>
-      </w:r>
-      <w:r>
-        <w:t xml:space="preserve"> [həv]</w:t>
-      </w:r>
-      <w:r>
-        <w:rPr>
-          <w:rFonts w:hint="eastAsia"/>
-          <w:color w:val="F79646" w:themeColor="accent6"/>
-        </w:rPr>
-        <w:t>#vt</w:t>
-      </w:r>
-      <w:r>
-        <w:rPr>
-          <w:rFonts w:hint="eastAsia"/>
-          <w:color w:val="4BACC6" w:themeColor="accent5"/>
-        </w:rPr>
-        <w:t>有</w:t>
-      </w:r>
-      <w:r>
-        <w:rPr>
-          <w:rFonts w:hint="eastAsia"/>
-          <w:color w:val="4BACC6" w:themeColor="accent5"/>
-        </w:rPr>
-        <w:t>(</w:t>
-      </w:r>
-      <w:r>
-        <w:rPr>
-          <w:rFonts w:hint="eastAsia"/>
-          <w:color w:val="4BACC6" w:themeColor="accent5"/>
-        </w:rPr>
-        <w:t>事物</w:t>
-      </w:r>
-      <w:r>
-        <w:rPr>
-          <w:rFonts w:hint="eastAsia"/>
-          <w:color w:val="4BACC6" w:themeColor="accent5"/>
-        </w:rPr>
-        <w:t>)</w:t>
-      </w:r>
-      <w:r>
-        <w:rPr>
-          <w:rFonts w:hint="eastAsia"/>
-        </w:rPr>
-        <w:t>/</w:t>
-      </w:r>
-      <w:r>
-        <w:rPr>
-          <w:rFonts w:hint="eastAsia"/>
-        </w:rPr>
-        <w:t>使</w:t>
-      </w:r>
-      <w:r>
-        <w:rPr>
-          <w:rFonts w:hint="eastAsia"/>
-        </w:rPr>
-        <w:t>...</w:t>
-      </w:r>
-      <w:r>
-        <w:rPr>
-          <w:rFonts w:hint="eastAsia"/>
-        </w:rPr>
-        <w:t>变得</w:t>
-      </w:r>
-      <w:r>
-        <w:rPr>
-          <w:rFonts w:hint="eastAsia"/>
-        </w:rPr>
-        <w:t>(</w:t>
-      </w:r>
-      <w:r>
-        <w:rPr>
-          <w:rFonts w:hint="eastAsia"/>
-        </w:rPr>
-        <w:t>宾补</w:t>
-      </w:r>
-      <w:r>
-        <w:rPr>
-          <w:rFonts w:hint="eastAsia"/>
-        </w:rPr>
-        <w:t>)/</w:t>
-      </w:r>
-      <w:r>
-        <w:rPr>
-          <w:rFonts w:hint="eastAsia"/>
-        </w:rPr>
-        <w:t>享用</w:t>
-      </w:r>
-      <w:r>
-        <w:rPr>
-          <w:rFonts w:hint="eastAsia"/>
-        </w:rPr>
-        <w:t>/</w:t>
-      </w:r>
-      <w:r>
-        <w:rPr>
-          <w:rFonts w:hint="eastAsia"/>
-        </w:rPr>
-        <w:t>得到</w:t>
-      </w:r>
-      <w:r>
-        <w:rPr>
-          <w:rFonts w:hint="eastAsia"/>
-        </w:rPr>
-        <w:t>(</w:t>
-      </w:r>
-      <w:r>
-        <w:rPr>
-          <w:rFonts w:hint="eastAsia"/>
-        </w:rPr>
-        <w:t>物</w:t>
-      </w:r>
-      <w:r>
-        <w:rPr>
-          <w:rFonts w:hint="eastAsia"/>
-        </w:rPr>
-        <w:t>|</w:t>
-      </w:r>
-      <w:r>
-        <w:rPr>
-          <w:rFonts w:hint="eastAsia"/>
-        </w:rPr>
-        <w:t>感觉</w:t>
-      </w:r>
-      <w:r>
-        <w:rPr>
-          <w:rFonts w:hint="eastAsia"/>
-        </w:rPr>
-        <w:t>),</w:t>
-      </w:r>
-      <w:r>
-        <w:rPr>
-          <w:rFonts w:hint="eastAsia"/>
-        </w:rPr>
-        <w:t>赢</w:t>
-      </w:r>
-      <w:r>
-        <w:rPr>
-          <w:rFonts w:hint="eastAsia"/>
-        </w:rPr>
-        <w:t>,</w:t>
-      </w:r>
-      <w:r>
-        <w:rPr>
-          <w:rFonts w:hint="eastAsia"/>
-        </w:rPr>
-        <w:t>骗</w:t>
-      </w:r>
-      <w:r>
-        <w:rPr>
-          <w:rFonts w:hint="eastAsia"/>
-        </w:rPr>
-        <w:t>,</w:t>
-      </w:r>
-      <w:r>
-        <w:rPr>
-          <w:rFonts w:hint="eastAsia"/>
-        </w:rPr>
-        <w:t>肏</w:t>
-      </w:r>
-      <w:r>
-        <w:rPr>
-          <w:rFonts w:hint="eastAsia"/>
-        </w:rPr>
-        <w:t>/</w:t>
-      </w:r>
-      <w:r>
-        <w:rPr>
-          <w:rFonts w:hint="eastAsia"/>
-        </w:rPr>
-        <w:t>容忍</w:t>
-      </w:r>
-      <w:r>
-        <w:rPr>
-          <w:rFonts w:hint="eastAsia"/>
-        </w:rPr>
-        <w:t>(</w:t>
-      </w:r>
-      <w:r>
-        <w:rPr>
-          <w:rFonts w:hint="eastAsia"/>
-        </w:rPr>
-        <w:t>事</w:t>
-      </w:r>
-      <w:r>
-        <w:rPr>
-          <w:rFonts w:hint="eastAsia"/>
-        </w:rPr>
-        <w:t>)</w:t>
-      </w:r>
-    </w:p>
-    <w:p>
-      <w:r>
-        <w:rPr>
-          <w:rFonts w:hint="eastAsia"/>
-        </w:rPr>
-        <w:tab/>
-      </w:r>
-      <w:r>
-        <w:rPr>
-          <w:rFonts w:hint="eastAsia"/>
-        </w:rPr>
-        <w:t>include</w:t>
-      </w:r>
-      <w:r>
-        <w:t xml:space="preserve"> [ɪnˈklu:d]</w:t>
-      </w:r>
-      <w:r>
-        <w:rPr>
-          <w:rFonts w:hint="eastAsia"/>
-          <w:color w:val="F79646" w:themeColor="accent6"/>
-        </w:rPr>
-        <w:t>#vt</w:t>
-      </w:r>
-      <w:r>
-        <w:rPr>
-          <w:rFonts w:hint="eastAsia"/>
-        </w:rPr>
-        <w:t>包括</w:t>
-      </w:r>
-    </w:p>
-    <w:p>
-      <w:r>
-        <w:rPr>
-          <w:rFonts w:hint="eastAsia"/>
-        </w:rPr>
-        <w:lastRenderedPageBreak/>
+    </w:p>
+    <w:p>
+      <w:r>
+        <w:rPr>
+          <w:rFonts w:hint="eastAsia"/>
+        </w:rPr>
         <w:tab/>
       </w:r>
       <w:r>

--- a/谓语&动词/动描-事情.docx
+++ b/谓语&动词/动描-事情.docx
@@ -2916,6 +2916,28 @@
         <w:tab/>
       </w:r>
       <w:r>
+        <w:t>initiate [ɪˈnɪʃieɪt]</w:t>
+      </w:r>
+      <w:bookmarkStart w:id="0" w:name="_GoBack"/>
+      <w:r>
+        <w:rPr>
+          <w:color w:val="F79646" w:themeColor="accent6"/>
+        </w:rPr>
+        <w:t>#vt</w:t>
+      </w:r>
+      <w:bookmarkEnd w:id="0"/>
+      <w:r>
+        <w:rPr>
+          <w:rFonts w:hint="eastAsia"/>
+        </w:rPr>
+        <w:t>开始</w:t>
+      </w:r>
+    </w:p>
+    <w:p>
+      <w:r>
+        <w:tab/>
+      </w:r>
+      <w:r>
         <w:rPr>
           <w:rFonts w:hint="eastAsia"/>
         </w:rPr>
@@ -5974,6 +5996,7 @@
     </w:p>
     <w:p>
       <w:r>
+        <w:lastRenderedPageBreak/>
         <w:tab/>
       </w:r>
       <w:r>
@@ -6073,7 +6096,6 @@
         <w:rPr>
           <w:rFonts w:hint="eastAsia"/>
         </w:rPr>
-        <w:lastRenderedPageBreak/>
         <w:tab/>
       </w:r>
       <w:r>
@@ -6098,7 +6120,6 @@
         </w:rPr>
         <w:t>vt</w:t>
       </w:r>
-      <w:bookmarkStart w:id="0" w:name="_GoBack"/>
       <w:r>
         <w:rPr>
           <w:rFonts w:hint="eastAsia"/>
@@ -6106,7 +6127,6 @@
         </w:rPr>
         <w:t>提高</w:t>
       </w:r>
-      <w:bookmarkEnd w:id="0"/>
       <w:r>
         <w:rPr>
           <w:color w:val="F79646" w:themeColor="accent6"/>
@@ -9287,6 +9307,7 @@
         <w:rPr>
           <w:rFonts w:hint="eastAsia"/>
         </w:rPr>
+        <w:lastRenderedPageBreak/>
         <w:tab/>
       </w:r>
       <w:r>
@@ -9336,7 +9357,6 @@
         <w:rPr>
           <w:rFonts w:hint="eastAsia"/>
         </w:rPr>
-        <w:lastRenderedPageBreak/>
         <w:tab/>
       </w:r>
       <w:r>
@@ -13396,6 +13416,7 @@
         <w:rPr>
           <w:rFonts w:hint="eastAsia"/>
         </w:rPr>
+        <w:lastRenderedPageBreak/>
         <w:tab/>
       </w:r>
       <w:r>
@@ -13557,7 +13578,6 @@
         <w:rPr>
           <w:rFonts w:hint="eastAsia"/>
         </w:rPr>
-        <w:lastRenderedPageBreak/>
         <w:tab/>
       </w:r>
       <w:r>
@@ -14903,6 +14923,40 @@
           <w:rFonts w:hint="eastAsia"/>
         </w:rPr>
         <w:tab/>
+      </w:r>
+      <w:r>
+        <w:t>incur</w:t>
+      </w:r>
+      <w:r>
+        <w:t xml:space="preserve"> [ɪnˈkɜ</w:t>
+      </w:r>
+      <w:r>
+        <w:t>:r</w:t>
+      </w:r>
+      <w:r>
+        <w:t>]</w:t>
+      </w:r>
+      <w:r>
+        <w:rPr>
+          <w:color w:val="F79646" w:themeColor="accent6"/>
+        </w:rPr>
+        <w:t>#vt</w:t>
+      </w:r>
+      <w:r>
+        <w:rPr>
+          <w:rFonts w:hint="eastAsia"/>
+        </w:rPr>
+        <w:t>招致</w:t>
+      </w:r>
+    </w:p>
+    <w:p>
+      <w:r>
+        <w:tab/>
+      </w:r>
+      <w:r>
+        <w:rPr>
+          <w:rFonts w:hint="eastAsia"/>
+        </w:rPr>
         <w:t>invite</w:t>
       </w:r>
       <w:r>
@@ -16557,6 +16611,7 @@
         <w:rPr>
           <w:rFonts w:hint="eastAsia"/>
         </w:rPr>
+        <w:lastRenderedPageBreak/>
         <w:tab/>
       </w:r>
       <w:r>
@@ -16613,6 +16668,3462 @@
         <w:rPr>
           <w:rFonts w:hint="eastAsia"/>
         </w:rPr>
+        <w:tab/>
+      </w:r>
+      <w:r>
+        <w:rPr>
+          <w:rFonts w:hint="eastAsia"/>
+        </w:rPr>
+        <w:t>pay</w:t>
+      </w:r>
+      <w:r>
+        <w:t xml:space="preserve"> [peɪ]</w:t>
+      </w:r>
+      <w:r>
+        <w:rPr>
+          <w:rFonts w:hint="eastAsia"/>
+          <w:color w:val="F79646" w:themeColor="accent6"/>
+        </w:rPr>
+        <w:t>#vt</w:t>
+      </w:r>
+      <w:r>
+        <w:rPr>
+          <w:rFonts w:hint="eastAsia"/>
+        </w:rPr>
+        <w:t>支付</w:t>
+      </w:r>
+      <w:r>
+        <w:rPr>
+          <w:rFonts w:hint="eastAsia"/>
+        </w:rPr>
+        <w:t>(</w:t>
+      </w:r>
+      <w:r>
+        <w:rPr>
+          <w:rFonts w:hint="eastAsia"/>
+        </w:rPr>
+        <w:t>人</w:t>
+      </w:r>
+      <w:r>
+        <w:rPr>
+          <w:rFonts w:hint="eastAsia"/>
+        </w:rPr>
+        <w:t>,</w:t>
+      </w:r>
+      <w:r>
+        <w:rPr>
+          <w:rFonts w:hint="eastAsia"/>
+        </w:rPr>
+        <w:t>费</w:t>
+      </w:r>
+      <w:r>
+        <w:rPr>
+          <w:rFonts w:hint="eastAsia"/>
+        </w:rPr>
+        <w:t>|</w:t>
+      </w:r>
+      <w:r>
+        <w:rPr>
+          <w:rFonts w:hint="eastAsia"/>
+        </w:rPr>
+        <w:t>双宾</w:t>
+      </w:r>
+      <w:r>
+        <w:rPr>
+          <w:rFonts w:hint="eastAsia"/>
+        </w:rPr>
+        <w:t>)/</w:t>
+      </w:r>
+      <w:r>
+        <w:rPr>
+          <w:rFonts w:hint="eastAsia"/>
+        </w:rPr>
+        <w:t>给予</w:t>
+      </w:r>
+      <w:r>
+        <w:rPr>
+          <w:rFonts w:hint="eastAsia"/>
+        </w:rPr>
+        <w:t>(</w:t>
+      </w:r>
+      <w:r>
+        <w:rPr>
+          <w:rFonts w:hint="eastAsia"/>
+        </w:rPr>
+        <w:t>行为</w:t>
+      </w:r>
+      <w:r>
+        <w:rPr>
+          <w:rFonts w:hint="eastAsia"/>
+        </w:rPr>
+        <w:t>|</w:t>
+      </w:r>
+      <w:r>
+        <w:rPr>
+          <w:rFonts w:hint="eastAsia"/>
+        </w:rPr>
+        <w:t>双宾</w:t>
+      </w:r>
+      <w:r>
+        <w:rPr>
+          <w:rFonts w:hint="eastAsia"/>
+        </w:rPr>
+        <w:t xml:space="preserve">) </w:t>
+      </w:r>
+      <w:r>
+        <w:rPr>
+          <w:rFonts w:hint="eastAsia"/>
+          <w:color w:val="F79646" w:themeColor="accent6"/>
+        </w:rPr>
+        <w:t>#vi</w:t>
+      </w:r>
+      <w:r>
+        <w:rPr>
+          <w:rFonts w:hint="eastAsia"/>
+        </w:rPr>
+        <w:t>支付</w:t>
+      </w:r>
+      <w:r>
+        <w:rPr>
+          <w:rFonts w:hint="eastAsia"/>
+        </w:rPr>
+        <w:t>/</w:t>
+      </w:r>
+      <w:r>
+        <w:rPr>
+          <w:rFonts w:hint="eastAsia"/>
+        </w:rPr>
+        <w:t>赢利</w:t>
+      </w:r>
+      <w:r>
+        <w:rPr>
+          <w:rFonts w:hint="eastAsia"/>
+        </w:rPr>
+        <w:t>/</w:t>
+      </w:r>
+      <w:r>
+        <w:rPr>
+          <w:rFonts w:hint="eastAsia"/>
+          <w:color w:val="4BACC6" w:themeColor="accent5"/>
+        </w:rPr>
+        <w:t>有利</w:t>
+      </w:r>
+      <w:r>
+        <w:rPr>
+          <w:rFonts w:hint="eastAsia"/>
+          <w:color w:val="4BACC6" w:themeColor="accent5"/>
+        </w:rPr>
+        <w:t>(</w:t>
+      </w:r>
+      <w:r>
+        <w:rPr>
+          <w:rFonts w:hint="eastAsia"/>
+          <w:color w:val="4BACC6" w:themeColor="accent5"/>
+        </w:rPr>
+        <w:t>不定</w:t>
+      </w:r>
+      <w:r>
+        <w:rPr>
+          <w:rFonts w:hint="eastAsia"/>
+          <w:color w:val="4BACC6" w:themeColor="accent5"/>
+        </w:rPr>
+        <w:t>)</w:t>
+      </w:r>
+    </w:p>
+    <w:p>
+      <w:r>
+        <w:rPr>
+          <w:rFonts w:hint="eastAsia"/>
+        </w:rPr>
+        <w:tab/>
+        <w:t>profit</w:t>
+      </w:r>
+      <w:r>
+        <w:t xml:space="preserve"> [ˈprɒfɪt]</w:t>
+      </w:r>
+      <w:r>
+        <w:rPr>
+          <w:rFonts w:hint="eastAsia"/>
+          <w:color w:val="F79646" w:themeColor="accent6"/>
+        </w:rPr>
+        <w:t>#vt</w:t>
+      </w:r>
+      <w:r>
+        <w:rPr>
+          <w:rFonts w:hint="eastAsia"/>
+        </w:rPr>
+        <w:t>有益于</w:t>
+      </w:r>
+      <w:r>
+        <w:rPr>
+          <w:rFonts w:hint="eastAsia"/>
+        </w:rPr>
+        <w:t>(</w:t>
+      </w:r>
+      <w:r>
+        <w:rPr>
+          <w:rFonts w:hint="eastAsia"/>
+        </w:rPr>
+        <w:t>宾</w:t>
+      </w:r>
+      <w:r>
+        <w:rPr>
+          <w:rFonts w:hint="eastAsia"/>
+        </w:rPr>
+        <w:t>|</w:t>
+      </w:r>
+      <w:r>
+        <w:rPr>
+          <w:rFonts w:hint="eastAsia"/>
+        </w:rPr>
+        <w:t>双宾</w:t>
+      </w:r>
+      <w:r>
+        <w:rPr>
+          <w:rFonts w:hint="eastAsia"/>
+        </w:rPr>
+        <w:t>)</w:t>
+      </w:r>
+      <w:r>
+        <w:rPr>
+          <w:rFonts w:hint="eastAsia"/>
+        </w:rPr>
+        <w:t xml:space="preserve"> </w:t>
+      </w:r>
+      <w:r>
+        <w:rPr>
+          <w:rFonts w:hint="eastAsia"/>
+          <w:color w:val="F79646" w:themeColor="accent6"/>
+        </w:rPr>
+        <w:t>#vi</w:t>
+      </w:r>
+      <w:r>
+        <w:rPr>
+          <w:rFonts w:hint="eastAsia"/>
+        </w:rPr>
+        <w:t>获益</w:t>
+      </w:r>
+    </w:p>
+    <w:p>
+      <w:r>
+        <w:rPr>
+          <w:rFonts w:hint="eastAsia"/>
+        </w:rPr>
+        <w:tab/>
+      </w:r>
+      <w:r>
+        <w:rPr>
+          <w:rFonts w:hint="eastAsia"/>
+        </w:rPr>
+        <w:t>promote</w:t>
+      </w:r>
+      <w:r>
+        <w:t xml:space="preserve"> [prəˈməʊt]</w:t>
+      </w:r>
+      <w:r>
+        <w:rPr>
+          <w:color w:val="F79646" w:themeColor="accent6"/>
+        </w:rPr>
+        <w:t>#vt</w:t>
+      </w:r>
+      <w:r>
+        <w:rPr>
+          <w:rFonts w:hint="eastAsia"/>
+          <w:color w:val="4BACC6" w:themeColor="accent5"/>
+        </w:rPr>
+        <w:t>促进</w:t>
+      </w:r>
+      <w:r>
+        <w:rPr>
+          <w:rFonts w:hint="eastAsia"/>
+        </w:rPr>
+        <w:t>/</w:t>
+      </w:r>
+      <w:r>
+        <w:rPr>
+          <w:rFonts w:hint="eastAsia"/>
+        </w:rPr>
+        <w:t>推广</w:t>
+      </w:r>
+      <w:r>
+        <w:rPr>
+          <w:rFonts w:hint="eastAsia"/>
+        </w:rPr>
+        <w:t>/</w:t>
+      </w:r>
+      <w:r>
+        <w:rPr>
+          <w:rFonts w:hint="eastAsia"/>
+        </w:rPr>
+        <w:t>提升</w:t>
+      </w:r>
+      <w:r>
+        <w:rPr>
+          <w:rFonts w:hint="eastAsia"/>
+        </w:rPr>
+        <w:t>(</w:t>
+      </w:r>
+      <w:r>
+        <w:rPr>
+          <w:rFonts w:hint="eastAsia"/>
+        </w:rPr>
+        <w:t>宾</w:t>
+      </w:r>
+      <w:r>
+        <w:rPr>
+          <w:rFonts w:hint="eastAsia"/>
+        </w:rPr>
+        <w:t>|</w:t>
+      </w:r>
+      <w:r>
+        <w:rPr>
+          <w:rFonts w:hint="eastAsia"/>
+        </w:rPr>
+        <w:t>宾补</w:t>
+      </w:r>
+      <w:r>
+        <w:rPr>
+          <w:rFonts w:hint="eastAsia"/>
+        </w:rPr>
+        <w:t>)</w:t>
+      </w:r>
+    </w:p>
+    <w:p>
+      <w:r>
+        <w:rPr>
+          <w:rFonts w:hint="eastAsia"/>
+        </w:rPr>
+        <w:tab/>
+        <w:t>shape</w:t>
+      </w:r>
+      <w:r>
+        <w:t xml:space="preserve"> [ʃeɪp]</w:t>
+      </w:r>
+      <w:r>
+        <w:rPr>
+          <w:rFonts w:hint="eastAsia"/>
+          <w:color w:val="F79646" w:themeColor="accent6"/>
+        </w:rPr>
+        <w:t>#vt</w:t>
+      </w:r>
+      <w:r>
+        <w:rPr>
+          <w:rFonts w:hint="eastAsia"/>
+        </w:rPr>
+        <w:t>使</w:t>
+      </w:r>
+      <w:r>
+        <w:rPr>
+          <w:rFonts w:hint="eastAsia"/>
+        </w:rPr>
+        <w:t>...</w:t>
+      </w:r>
+      <w:r>
+        <w:rPr>
+          <w:rFonts w:hint="eastAsia"/>
+        </w:rPr>
+        <w:t>成某形状</w:t>
+      </w:r>
+      <w:r>
+        <w:rPr>
+          <w:rFonts w:hint="eastAsia"/>
+        </w:rPr>
+        <w:t>/</w:t>
+      </w:r>
+      <w:r>
+        <w:rPr>
+          <w:rFonts w:hint="eastAsia"/>
+          <w:color w:val="4BACC6" w:themeColor="accent5"/>
+        </w:rPr>
+        <w:t>影响</w:t>
+      </w:r>
+    </w:p>
+    <w:p>
+      <w:r>
+        <w:rPr>
+          <w:rFonts w:hint="eastAsia"/>
+          <w:color w:val="F79646" w:themeColor="accent6"/>
+        </w:rPr>
+        <w:t>结</w:t>
+      </w:r>
+      <w:r>
+        <w:rPr>
+          <w:rFonts w:hint="eastAsia"/>
+        </w:rPr>
+        <w:tab/>
+      </w:r>
+      <w:r>
+        <w:rPr>
+          <w:rFonts w:hint="eastAsia"/>
+        </w:rPr>
+        <w:t>compose</w:t>
+      </w:r>
+      <w:r>
+        <w:t xml:space="preserve"> [kəmˈpəʊz]</w:t>
+      </w:r>
+      <w:r>
+        <w:rPr>
+          <w:rFonts w:hint="eastAsia"/>
+          <w:color w:val="F79646" w:themeColor="accent6"/>
+        </w:rPr>
+        <w:t>#vt</w:t>
+      </w:r>
+      <w:r>
+        <w:rPr>
+          <w:rFonts w:hint="eastAsia"/>
+          <w:color w:val="4BACC6" w:themeColor="accent5"/>
+        </w:rPr>
+        <w:t>构成</w:t>
+      </w:r>
+      <w:r>
+        <w:rPr>
+          <w:rFonts w:hint="eastAsia"/>
+          <w:color w:val="4BACC6" w:themeColor="accent5"/>
+        </w:rPr>
+        <w:t>(</w:t>
+      </w:r>
+      <w:r>
+        <w:rPr>
+          <w:rFonts w:hint="eastAsia"/>
+          <w:color w:val="4BACC6" w:themeColor="accent5"/>
+        </w:rPr>
+        <w:t>宾</w:t>
+      </w:r>
+      <w:r>
+        <w:rPr>
+          <w:rFonts w:hint="eastAsia"/>
+          <w:color w:val="4BACC6" w:themeColor="accent5"/>
+        </w:rPr>
+        <w:t>)</w:t>
+      </w:r>
+      <w:r>
+        <w:rPr>
+          <w:rFonts w:hint="eastAsia"/>
+        </w:rPr>
+        <w:t>/</w:t>
+      </w:r>
+      <w:r>
+        <w:rPr>
+          <w:rFonts w:hint="eastAsia"/>
+        </w:rPr>
+        <w:t>创作</w:t>
+      </w:r>
+      <w:r>
+        <w:rPr>
+          <w:rFonts w:hint="eastAsia"/>
+        </w:rPr>
+        <w:t>(</w:t>
+      </w:r>
+      <w:r>
+        <w:rPr>
+          <w:rFonts w:hint="eastAsia"/>
+        </w:rPr>
+        <w:t>文</w:t>
+      </w:r>
+      <w:r>
+        <w:rPr>
+          <w:rFonts w:hint="eastAsia"/>
+        </w:rPr>
+        <w:t>|</w:t>
+      </w:r>
+      <w:r>
+        <w:rPr>
+          <w:rFonts w:hint="eastAsia"/>
+        </w:rPr>
+        <w:t>曲</w:t>
+      </w:r>
+      <w:r>
+        <w:rPr>
+          <w:rFonts w:hint="eastAsia"/>
+        </w:rPr>
+        <w:t>)/</w:t>
+      </w:r>
+      <w:r>
+        <w:rPr>
+          <w:rFonts w:hint="eastAsia"/>
+        </w:rPr>
+        <w:t>使</w:t>
+      </w:r>
+      <w:r>
+        <w:rPr>
+          <w:rFonts w:hint="eastAsia"/>
+        </w:rPr>
+        <w:t>...</w:t>
+      </w:r>
+      <w:r>
+        <w:rPr>
+          <w:rFonts w:hint="eastAsia"/>
+        </w:rPr>
+        <w:t>镇静</w:t>
+      </w:r>
+      <w:r>
+        <w:rPr>
+          <w:rFonts w:hint="eastAsia"/>
+          <w:color w:val="F79646" w:themeColor="accent6"/>
+        </w:rPr>
+        <w:t>#vi</w:t>
+      </w:r>
+      <w:r>
+        <w:rPr>
+          <w:rFonts w:hint="eastAsia"/>
+        </w:rPr>
+        <w:t>创作</w:t>
+      </w:r>
+    </w:p>
+    <w:p>
+      <w:r>
+        <w:rPr>
+          <w:rFonts w:hint="eastAsia"/>
+        </w:rPr>
+        <w:tab/>
+      </w:r>
+      <w:r>
+        <w:rPr>
+          <w:rFonts w:hint="eastAsia"/>
+        </w:rPr>
+        <w:t>comprise</w:t>
+      </w:r>
+      <w:r>
+        <w:t xml:space="preserve"> [kəmˈpraɪz]</w:t>
+      </w:r>
+      <w:r>
+        <w:rPr>
+          <w:rFonts w:hint="eastAsia"/>
+          <w:color w:val="F79646" w:themeColor="accent6"/>
+        </w:rPr>
+        <w:t>#vt</w:t>
+      </w:r>
+      <w:r>
+        <w:rPr>
+          <w:rFonts w:hint="eastAsia"/>
+        </w:rPr>
+        <w:t>包含</w:t>
+      </w:r>
+      <w:r>
+        <w:rPr>
+          <w:rFonts w:hint="eastAsia"/>
+        </w:rPr>
+        <w:t>(</w:t>
+      </w:r>
+      <w:r>
+        <w:rPr>
+          <w:rFonts w:hint="eastAsia"/>
+        </w:rPr>
+        <w:t>宾</w:t>
+      </w:r>
+      <w:r>
+        <w:rPr>
+          <w:rFonts w:hint="eastAsia"/>
+        </w:rPr>
+        <w:t>)/</w:t>
+      </w:r>
+      <w:r>
+        <w:rPr>
+          <w:rFonts w:hint="eastAsia"/>
+          <w:color w:val="4BACC6" w:themeColor="accent5"/>
+        </w:rPr>
+        <w:t>组成</w:t>
+      </w:r>
+      <w:r>
+        <w:rPr>
+          <w:rFonts w:hint="eastAsia"/>
+          <w:color w:val="4BACC6" w:themeColor="accent5"/>
+        </w:rPr>
+        <w:t>(</w:t>
+      </w:r>
+      <w:r>
+        <w:rPr>
+          <w:rFonts w:hint="eastAsia"/>
+          <w:color w:val="4BACC6" w:themeColor="accent5"/>
+        </w:rPr>
+        <w:t>宾</w:t>
+      </w:r>
+      <w:r>
+        <w:rPr>
+          <w:rFonts w:hint="eastAsia"/>
+          <w:color w:val="4BACC6" w:themeColor="accent5"/>
+        </w:rPr>
+        <w:t>)</w:t>
+      </w:r>
+    </w:p>
+    <w:p>
+      <w:r>
+        <w:rPr>
+          <w:rFonts w:hint="eastAsia"/>
+        </w:rPr>
+        <w:tab/>
+      </w:r>
+      <w:r>
+        <w:rPr>
+          <w:rFonts w:hint="eastAsia"/>
+        </w:rPr>
+        <w:t>conclude</w:t>
+      </w:r>
+      <w:r>
+        <w:t xml:space="preserve"> [kənˈklu:d]</w:t>
+      </w:r>
+      <w:r>
+        <w:rPr>
+          <w:rFonts w:hint="eastAsia"/>
+          <w:color w:val="F79646" w:themeColor="accent6"/>
+        </w:rPr>
+        <w:t>#vt</w:t>
+      </w:r>
+      <w:r>
+        <w:rPr>
+          <w:rFonts w:hint="eastAsia"/>
+        </w:rPr>
+        <w:t>结束</w:t>
+      </w:r>
+      <w:r>
+        <w:rPr>
+          <w:rFonts w:hint="eastAsia"/>
+        </w:rPr>
+        <w:t>(</w:t>
+      </w:r>
+      <w:r>
+        <w:rPr>
+          <w:rFonts w:hint="eastAsia"/>
+        </w:rPr>
+        <w:t>事</w:t>
+      </w:r>
+      <w:r>
+        <w:rPr>
+          <w:rFonts w:hint="eastAsia"/>
+        </w:rPr>
+        <w:t>)/</w:t>
+      </w:r>
+      <w:r>
+        <w:rPr>
+          <w:rFonts w:hint="eastAsia"/>
+          <w:color w:val="4BACC6" w:themeColor="accent5"/>
+        </w:rPr>
+        <w:t>得出</w:t>
+      </w:r>
+      <w:r>
+        <w:rPr>
+          <w:rFonts w:hint="eastAsia"/>
+          <w:color w:val="4BACC6" w:themeColor="accent5"/>
+        </w:rPr>
+        <w:t>(</w:t>
+      </w:r>
+      <w:r>
+        <w:rPr>
+          <w:rFonts w:hint="eastAsia"/>
+          <w:color w:val="4BACC6" w:themeColor="accent5"/>
+        </w:rPr>
+        <w:t>宾</w:t>
+      </w:r>
+      <w:r>
+        <w:rPr>
+          <w:rFonts w:hint="eastAsia"/>
+          <w:color w:val="4BACC6" w:themeColor="accent5"/>
+        </w:rPr>
+        <w:t>|</w:t>
+      </w:r>
+      <w:r>
+        <w:rPr>
+          <w:rFonts w:hint="eastAsia"/>
+          <w:color w:val="4BACC6" w:themeColor="accent5"/>
+        </w:rPr>
+        <w:t>宾补</w:t>
+      </w:r>
+      <w:r>
+        <w:rPr>
+          <w:rFonts w:hint="eastAsia"/>
+          <w:color w:val="4BACC6" w:themeColor="accent5"/>
+        </w:rPr>
+        <w:t>)</w:t>
+      </w:r>
+      <w:r>
+        <w:rPr>
+          <w:rFonts w:hint="eastAsia"/>
+        </w:rPr>
+        <w:t>/</w:t>
+      </w:r>
+      <w:r>
+        <w:rPr>
+          <w:rFonts w:hint="eastAsia"/>
+        </w:rPr>
+        <w:t>决定</w:t>
+      </w:r>
+      <w:r>
+        <w:rPr>
+          <w:rFonts w:hint="eastAsia"/>
+        </w:rPr>
+        <w:t>(</w:t>
+      </w:r>
+      <w:r>
+        <w:rPr>
+          <w:rFonts w:hint="eastAsia"/>
+        </w:rPr>
+        <w:t>不定</w:t>
+      </w:r>
+      <w:r>
+        <w:rPr>
+          <w:rFonts w:hint="eastAsia"/>
+        </w:rPr>
+        <w:t xml:space="preserve">) </w:t>
+      </w:r>
+      <w:r>
+        <w:rPr>
+          <w:rFonts w:hint="eastAsia"/>
+          <w:color w:val="F79646" w:themeColor="accent6"/>
+        </w:rPr>
+        <w:t>#vi</w:t>
+      </w:r>
+      <w:r>
+        <w:rPr>
+          <w:rFonts w:hint="eastAsia"/>
+        </w:rPr>
+        <w:t>结束</w:t>
+      </w:r>
+    </w:p>
+    <w:p>
+      <w:r>
+        <w:rPr>
+          <w:rFonts w:hint="eastAsia"/>
+        </w:rPr>
+        <w:tab/>
+      </w:r>
+      <w:r>
+        <w:rPr>
+          <w:rFonts w:hint="eastAsia"/>
+        </w:rPr>
+        <w:t>constitute</w:t>
+      </w:r>
+      <w:r>
+        <w:t xml:space="preserve"> [ˈkɒnstɪtju:t]</w:t>
+      </w:r>
+      <w:r>
+        <w:rPr>
+          <w:rFonts w:hint="eastAsia"/>
+          <w:color w:val="F79646" w:themeColor="accent6"/>
+        </w:rPr>
+        <w:t>#vt</w:t>
+      </w:r>
+      <w:r>
+        <w:rPr>
+          <w:rFonts w:hint="eastAsia"/>
+          <w:color w:val="4BACC6" w:themeColor="accent5"/>
+        </w:rPr>
+        <w:t>构成</w:t>
+      </w:r>
+      <w:r>
+        <w:rPr>
+          <w:rFonts w:hint="eastAsia"/>
+          <w:color w:val="4BACC6" w:themeColor="accent5"/>
+        </w:rPr>
+        <w:t>(</w:t>
+      </w:r>
+      <w:r>
+        <w:rPr>
+          <w:rFonts w:hint="eastAsia"/>
+          <w:color w:val="4BACC6" w:themeColor="accent5"/>
+        </w:rPr>
+        <w:t>宾</w:t>
+      </w:r>
+      <w:r>
+        <w:rPr>
+          <w:rFonts w:hint="eastAsia"/>
+          <w:color w:val="4BACC6" w:themeColor="accent5"/>
+        </w:rPr>
+        <w:t>)</w:t>
+      </w:r>
+      <w:r>
+        <w:rPr>
+          <w:rFonts w:hint="eastAsia"/>
+        </w:rPr>
+        <w:t>/</w:t>
+      </w:r>
+      <w:r>
+        <w:rPr>
+          <w:rFonts w:hint="eastAsia"/>
+        </w:rPr>
+        <w:t>任命</w:t>
+      </w:r>
+      <w:r>
+        <w:rPr>
+          <w:rFonts w:hint="eastAsia"/>
+        </w:rPr>
+        <w:t>(</w:t>
+      </w:r>
+      <w:r>
+        <w:rPr>
+          <w:rFonts w:hint="eastAsia"/>
+        </w:rPr>
+        <w:t>宾补</w:t>
+      </w:r>
+      <w:r>
+        <w:rPr>
+          <w:rFonts w:hint="eastAsia"/>
+        </w:rPr>
+        <w:t>)</w:t>
+      </w:r>
+    </w:p>
+    <w:p>
+      <w:r>
+        <w:rPr>
+          <w:rFonts w:hint="eastAsia"/>
+        </w:rPr>
+        <w:tab/>
+      </w:r>
+      <w:r>
+        <w:rPr>
+          <w:rFonts w:hint="eastAsia"/>
+        </w:rPr>
+        <w:t>form</w:t>
+      </w:r>
+      <w:r>
+        <w:t xml:space="preserve"> [fɔ:m]</w:t>
+      </w:r>
+      <w:r>
+        <w:rPr>
+          <w:rFonts w:hint="eastAsia"/>
+          <w:color w:val="F79646" w:themeColor="accent6"/>
+        </w:rPr>
+        <w:t>#vt</w:t>
+      </w:r>
+      <w:r>
+        <w:rPr>
+          <w:rFonts w:hint="eastAsia"/>
+          <w:color w:val="4BACC6" w:themeColor="accent5"/>
+        </w:rPr>
+        <w:t>形成</w:t>
+      </w:r>
+      <w:r>
+        <w:rPr>
+          <w:rFonts w:hint="eastAsia"/>
+        </w:rPr>
+        <w:t>/</w:t>
+      </w:r>
+      <w:r>
+        <w:rPr>
+          <w:rFonts w:hint="eastAsia"/>
+        </w:rPr>
+        <w:t>成立</w:t>
+      </w:r>
+      <w:r>
+        <w:rPr>
+          <w:rFonts w:hint="eastAsia"/>
+        </w:rPr>
+        <w:t>(</w:t>
+      </w:r>
+      <w:r>
+        <w:rPr>
+          <w:rFonts w:hint="eastAsia"/>
+        </w:rPr>
+        <w:t>机构</w:t>
+      </w:r>
+      <w:r>
+        <w:rPr>
+          <w:rFonts w:hint="eastAsia"/>
+        </w:rPr>
+        <w:t>)</w:t>
+      </w:r>
+      <w:r>
+        <w:rPr>
+          <w:rFonts w:hint="eastAsia"/>
+        </w:rPr>
+        <w:t xml:space="preserve"> </w:t>
+      </w:r>
+      <w:r>
+        <w:rPr>
+          <w:rFonts w:hint="eastAsia"/>
+          <w:color w:val="F79646" w:themeColor="accent6"/>
+        </w:rPr>
+        <w:t>#vi</w:t>
+      </w:r>
+      <w:r>
+        <w:rPr>
+          <w:rFonts w:hint="eastAsia"/>
+          <w:color w:val="4BACC6" w:themeColor="accent5"/>
+        </w:rPr>
+        <w:t>形成</w:t>
+      </w:r>
+    </w:p>
+    <w:p>
+      <w:r>
+        <w:rPr>
+          <w:rFonts w:hint="eastAsia"/>
+        </w:rPr>
+        <w:tab/>
+      </w:r>
+      <w:r>
+        <w:rPr>
+          <w:rFonts w:hint="eastAsia"/>
+        </w:rPr>
+        <w:t>industrialize</w:t>
+      </w:r>
+      <w:r>
+        <w:t xml:space="preserve"> [ɪnˈdʌstriəlaɪz]</w:t>
+      </w:r>
+      <w:r>
+        <w:rPr>
+          <w:rFonts w:hint="eastAsia"/>
+          <w:color w:val="F79646" w:themeColor="accent6"/>
+        </w:rPr>
+        <w:t>#vt</w:t>
+      </w:r>
+      <w:r>
+        <w:rPr>
+          <w:rFonts w:hint="eastAsia"/>
+        </w:rPr>
+        <w:t>使</w:t>
+      </w:r>
+      <w:r>
+        <w:rPr>
+          <w:rFonts w:hint="eastAsia"/>
+        </w:rPr>
+        <w:t>...</w:t>
+      </w:r>
+      <w:r>
+        <w:rPr>
+          <w:rFonts w:hint="eastAsia"/>
+        </w:rPr>
+        <w:t>工业化</w:t>
+      </w:r>
+      <w:r>
+        <w:rPr>
+          <w:rFonts w:hint="eastAsia"/>
+          <w:color w:val="F79646" w:themeColor="accent6"/>
+        </w:rPr>
+        <w:t>#vi</w:t>
+      </w:r>
+      <w:r>
+        <w:rPr>
+          <w:rFonts w:hint="eastAsia"/>
+        </w:rPr>
+        <w:t>工业化</w:t>
+      </w:r>
+    </w:p>
+    <w:p>
+      <w:r>
+        <w:rPr>
+          <w:rFonts w:hint="eastAsia"/>
+        </w:rPr>
+        <w:tab/>
+      </w:r>
+      <w:r>
+        <w:rPr>
+          <w:rFonts w:hint="eastAsia"/>
+        </w:rPr>
+        <w:t>integrate</w:t>
+      </w:r>
+      <w:r>
+        <w:t xml:space="preserve"> [ˈɪntɪgreɪt]</w:t>
+      </w:r>
+      <w:r>
+        <w:rPr>
+          <w:rFonts w:hint="eastAsia"/>
+          <w:color w:val="F79646" w:themeColor="accent6"/>
+        </w:rPr>
+        <w:t>#vt</w:t>
+      </w:r>
+      <w:r>
+        <w:rPr>
+          <w:rFonts w:hint="eastAsia"/>
+          <w:color w:val="4BACC6" w:themeColor="accent5"/>
+        </w:rPr>
+        <w:t>使</w:t>
+      </w:r>
+      <w:r>
+        <w:rPr>
+          <w:rFonts w:hint="eastAsia"/>
+          <w:color w:val="4BACC6" w:themeColor="accent5"/>
+        </w:rPr>
+        <w:t>...</w:t>
+      </w:r>
+      <w:r>
+        <w:rPr>
+          <w:rFonts w:hint="eastAsia"/>
+          <w:color w:val="4BACC6" w:themeColor="accent5"/>
+        </w:rPr>
+        <w:t>一体化</w:t>
+      </w:r>
+      <w:r>
+        <w:rPr>
+          <w:rFonts w:hint="eastAsia"/>
+        </w:rPr>
+        <w:t>/</w:t>
+      </w:r>
+      <w:r>
+        <w:rPr>
+          <w:rFonts w:hint="eastAsia"/>
+        </w:rPr>
+        <w:t>求</w:t>
+      </w:r>
+      <w:r>
+        <w:rPr>
+          <w:rFonts w:hint="eastAsia"/>
+        </w:rPr>
+        <w:t>...</w:t>
+      </w:r>
+      <w:r>
+        <w:rPr>
+          <w:rFonts w:hint="eastAsia"/>
+        </w:rPr>
+        <w:t>的积分</w:t>
+      </w:r>
+      <w:r>
+        <w:rPr>
+          <w:rFonts w:hint="eastAsia"/>
+          <w:color w:val="F79646" w:themeColor="accent6"/>
+        </w:rPr>
+        <w:t>#vi</w:t>
+      </w:r>
+      <w:r>
+        <w:rPr>
+          <w:rFonts w:hint="eastAsia"/>
+          <w:color w:val="4BACC6" w:themeColor="accent5"/>
+        </w:rPr>
+        <w:t>一体化</w:t>
+      </w:r>
+    </w:p>
+    <w:p>
+      <w:r>
+        <w:rPr>
+          <w:rFonts w:hint="eastAsia"/>
+        </w:rPr>
+        <w:tab/>
+      </w:r>
+      <w:r>
+        <w:rPr>
+          <w:rFonts w:hint="eastAsia"/>
+        </w:rPr>
+        <w:t>pose</w:t>
+      </w:r>
+      <w:r>
+        <w:t xml:space="preserve"> [pəʊz]</w:t>
+      </w:r>
+      <w:r>
+        <w:rPr>
+          <w:rFonts w:hint="eastAsia"/>
+          <w:color w:val="F79646" w:themeColor="accent6"/>
+        </w:rPr>
+        <w:t>#vt</w:t>
+      </w:r>
+      <w:r>
+        <w:rPr>
+          <w:rFonts w:hint="eastAsia"/>
+        </w:rPr>
+        <w:t>摆</w:t>
+      </w:r>
+      <w:r>
+        <w:rPr>
+          <w:rFonts w:hint="eastAsia"/>
+        </w:rPr>
+        <w:t>...</w:t>
+      </w:r>
+      <w:r>
+        <w:rPr>
+          <w:rFonts w:hint="eastAsia"/>
+        </w:rPr>
+        <w:t>姿势</w:t>
+      </w:r>
+      <w:r>
+        <w:rPr>
+          <w:rFonts w:hint="eastAsia"/>
+        </w:rPr>
+        <w:t>(</w:t>
+      </w:r>
+      <w:r>
+        <w:rPr>
+          <w:rFonts w:hint="eastAsia"/>
+        </w:rPr>
+        <w:t>宾</w:t>
+      </w:r>
+      <w:r>
+        <w:rPr>
+          <w:rFonts w:hint="eastAsia"/>
+        </w:rPr>
+        <w:t>)/</w:t>
+      </w:r>
+      <w:r>
+        <w:rPr>
+          <w:rFonts w:hint="eastAsia"/>
+          <w:color w:val="4BACC6" w:themeColor="accent5"/>
+        </w:rPr>
+        <w:t>造成</w:t>
+      </w:r>
+      <w:r>
+        <w:rPr>
+          <w:rFonts w:hint="eastAsia"/>
+          <w:color w:val="4BACC6" w:themeColor="accent5"/>
+        </w:rPr>
+        <w:t>(</w:t>
+      </w:r>
+      <w:r>
+        <w:rPr>
+          <w:rFonts w:hint="eastAsia"/>
+          <w:color w:val="4BACC6" w:themeColor="accent5"/>
+        </w:rPr>
+        <w:t>问题</w:t>
+      </w:r>
+      <w:r>
+        <w:rPr>
+          <w:rFonts w:hint="eastAsia"/>
+          <w:color w:val="4BACC6" w:themeColor="accent5"/>
+        </w:rPr>
+        <w:t>)</w:t>
+      </w:r>
+      <w:r>
+        <w:rPr>
+          <w:rFonts w:hint="eastAsia"/>
+        </w:rPr>
+        <w:t>/</w:t>
+      </w:r>
+      <w:r>
+        <w:rPr>
+          <w:rFonts w:hint="eastAsia"/>
+        </w:rPr>
+        <w:t>提出</w:t>
+      </w:r>
+      <w:r>
+        <w:rPr>
+          <w:rFonts w:hint="eastAsia"/>
+        </w:rPr>
+        <w:t>(</w:t>
+      </w:r>
+      <w:r>
+        <w:rPr>
+          <w:rFonts w:hint="eastAsia"/>
+        </w:rPr>
+        <w:t>宾</w:t>
+      </w:r>
+      <w:r>
+        <w:rPr>
+          <w:rFonts w:hint="eastAsia"/>
+        </w:rPr>
+        <w:t>|</w:t>
+      </w:r>
+      <w:r>
+        <w:rPr>
+          <w:rFonts w:hint="eastAsia"/>
+        </w:rPr>
+        <w:t>双宾</w:t>
+      </w:r>
+      <w:r>
+        <w:rPr>
+          <w:rFonts w:hint="eastAsia"/>
+        </w:rPr>
+        <w:t xml:space="preserve">) </w:t>
+      </w:r>
+      <w:r>
+        <w:rPr>
+          <w:rFonts w:hint="eastAsia"/>
+          <w:color w:val="F79646" w:themeColor="accent6"/>
+        </w:rPr>
+        <w:t>#vi</w:t>
+      </w:r>
+      <w:r>
+        <w:rPr>
+          <w:rFonts w:hint="eastAsia"/>
+        </w:rPr>
+        <w:t>摆姿势</w:t>
+      </w:r>
+      <w:r>
+        <w:rPr>
+          <w:rFonts w:hint="eastAsia"/>
+        </w:rPr>
+        <w:t>/</w:t>
+      </w:r>
+      <w:r>
+        <w:rPr>
+          <w:rFonts w:hint="eastAsia"/>
+        </w:rPr>
+        <w:t>做作</w:t>
+      </w:r>
+    </w:p>
+    <w:p>
+      <w:r>
+        <w:rPr>
+          <w:rFonts w:hint="eastAsia"/>
+          <w:color w:val="C0504D" w:themeColor="accent2"/>
+        </w:rPr>
+        <w:tab/>
+      </w:r>
+      <w:r>
+        <w:rPr>
+          <w:rFonts w:hint="eastAsia"/>
+          <w:color w:val="C0504D" w:themeColor="accent2"/>
+        </w:rPr>
+        <w:t>关联</w:t>
+      </w:r>
+    </w:p>
+    <w:p>
+      <w:r>
+        <w:rPr>
+          <w:rFonts w:hint="eastAsia"/>
+          <w:color w:val="F79646" w:themeColor="accent6"/>
+        </w:rPr>
+        <w:t>联</w:t>
+      </w:r>
+      <w:r>
+        <w:rPr>
+          <w:rFonts w:hint="eastAsia"/>
+        </w:rPr>
+        <w:tab/>
+      </w:r>
+      <w:r>
+        <w:rPr>
+          <w:rFonts w:hint="eastAsia"/>
+        </w:rPr>
+        <w:t>affiliate</w:t>
+      </w:r>
+      <w:r>
+        <w:t xml:space="preserve"> [əˈfɪlieɪt]</w:t>
+      </w:r>
+      <w:r>
+        <w:rPr>
+          <w:rFonts w:hint="eastAsia"/>
+          <w:color w:val="F79646" w:themeColor="accent6"/>
+        </w:rPr>
+        <w:t>#vt</w:t>
+      </w:r>
+      <w:r>
+        <w:rPr>
+          <w:rFonts w:hint="eastAsia"/>
+        </w:rPr>
+        <w:t>使</w:t>
+      </w:r>
+      <w:r>
+        <w:rPr>
+          <w:rFonts w:hint="eastAsia"/>
+        </w:rPr>
+        <w:t>...</w:t>
+      </w:r>
+      <w:r>
+        <w:rPr>
+          <w:rFonts w:hint="eastAsia"/>
+        </w:rPr>
+        <w:t>隶属</w:t>
+      </w:r>
+      <w:r>
+        <w:rPr>
+          <w:rFonts w:hint="eastAsia"/>
+        </w:rPr>
+        <w:t>于</w:t>
+      </w:r>
+    </w:p>
+    <w:p>
+      <w:r>
+        <w:rPr>
+          <w:rFonts w:hint="eastAsia"/>
+        </w:rPr>
+        <w:tab/>
+      </w:r>
+      <w:r>
+        <w:rPr>
+          <w:rFonts w:hint="eastAsia"/>
+        </w:rPr>
+        <w:t>associ</w:t>
+      </w:r>
+      <w:r>
+        <w:rPr>
+          <w:rFonts w:hint="eastAsia"/>
+        </w:rPr>
+        <w:t>ate</w:t>
+      </w:r>
+      <w:r>
+        <w:t xml:space="preserve"> [əˈsəʊʃieɪt]</w:t>
+      </w:r>
+      <w:r>
+        <w:rPr>
+          <w:rFonts w:hint="eastAsia"/>
+          <w:color w:val="F79646" w:themeColor="accent6"/>
+        </w:rPr>
+        <w:t>#vt</w:t>
+      </w:r>
+      <w:r>
+        <w:rPr>
+          <w:rFonts w:hint="eastAsia"/>
+        </w:rPr>
+        <w:t>使</w:t>
+      </w:r>
+      <w:r>
+        <w:rPr>
+          <w:rFonts w:hint="eastAsia"/>
+        </w:rPr>
+        <w:t>...</w:t>
+      </w:r>
+      <w:r>
+        <w:rPr>
+          <w:rFonts w:hint="eastAsia"/>
+        </w:rPr>
+        <w:t>联系</w:t>
+      </w:r>
+      <w:r>
+        <w:rPr>
+          <w:rFonts w:hint="eastAsia"/>
+          <w:color w:val="F79646" w:themeColor="accent6"/>
+        </w:rPr>
+        <w:t>#vi</w:t>
+      </w:r>
+      <w:r>
+        <w:rPr>
+          <w:rFonts w:hint="eastAsia"/>
+        </w:rPr>
+        <w:t>联系</w:t>
+      </w:r>
+    </w:p>
+    <w:p>
+      <w:r>
+        <w:rPr>
+          <w:rFonts w:hint="eastAsia"/>
+        </w:rPr>
+        <w:tab/>
+      </w:r>
+      <w:r>
+        <w:rPr>
+          <w:rFonts w:hint="eastAsia"/>
+        </w:rPr>
+        <w:t>bond</w:t>
+      </w:r>
+      <w:r>
+        <w:t xml:space="preserve"> [bɒnd]</w:t>
+      </w:r>
+      <w:r>
+        <w:rPr>
+          <w:rFonts w:hint="eastAsia"/>
+          <w:color w:val="F79646" w:themeColor="accent6"/>
+        </w:rPr>
+        <w:t>#vt</w:t>
+      </w:r>
+      <w:r>
+        <w:rPr>
+          <w:rFonts w:hint="eastAsia"/>
+        </w:rPr>
+        <w:t>使</w:t>
+      </w:r>
+      <w:r>
+        <w:rPr>
+          <w:rFonts w:hint="eastAsia"/>
+        </w:rPr>
+        <w:t>...</w:t>
+      </w:r>
+      <w:r>
+        <w:rPr>
+          <w:rFonts w:hint="eastAsia"/>
+        </w:rPr>
+        <w:t>结合</w:t>
+      </w:r>
+      <w:r>
+        <w:rPr>
+          <w:rFonts w:hint="eastAsia"/>
+          <w:color w:val="F79646" w:themeColor="accent6"/>
+        </w:rPr>
+        <w:t>#vi</w:t>
+      </w:r>
+      <w:r>
+        <w:rPr>
+          <w:rFonts w:hint="eastAsia"/>
+        </w:rPr>
+        <w:t>结合</w:t>
+      </w:r>
+    </w:p>
+    <w:p>
+      <w:r>
+        <w:rPr>
+          <w:rFonts w:hint="eastAsia"/>
+        </w:rPr>
+        <w:tab/>
+      </w:r>
+      <w:r>
+        <w:rPr>
+          <w:rFonts w:hint="eastAsia"/>
+        </w:rPr>
+        <w:t>characterize</w:t>
+      </w:r>
+      <w:r>
+        <w:rPr>
+          <w:rFonts w:hint="eastAsia"/>
+        </w:rPr>
+        <w:t>/characterise</w:t>
+      </w:r>
+      <w:r>
+        <w:t xml:space="preserve"> [ˈkærəktəraɪz]</w:t>
+      </w:r>
+      <w:r>
+        <w:rPr>
+          <w:rFonts w:hint="eastAsia"/>
+          <w:color w:val="F79646" w:themeColor="accent6"/>
+        </w:rPr>
+        <w:t>#vt</w:t>
+      </w:r>
+      <w:r>
+        <w:rPr>
+          <w:rFonts w:hint="eastAsia"/>
+          <w:color w:val="4BACC6" w:themeColor="accent5"/>
+        </w:rPr>
+        <w:t>作为</w:t>
+      </w:r>
+      <w:r>
+        <w:rPr>
+          <w:rFonts w:hint="eastAsia"/>
+          <w:color w:val="4BACC6" w:themeColor="accent5"/>
+        </w:rPr>
+        <w:t>...</w:t>
+      </w:r>
+      <w:r>
+        <w:rPr>
+          <w:rFonts w:hint="eastAsia"/>
+          <w:color w:val="4BACC6" w:themeColor="accent5"/>
+        </w:rPr>
+        <w:t>的特征</w:t>
+      </w:r>
+      <w:r>
+        <w:rPr>
+          <w:rFonts w:hint="eastAsia"/>
+          <w:color w:val="4BACC6" w:themeColor="accent5"/>
+        </w:rPr>
+        <w:t>(</w:t>
+      </w:r>
+      <w:r>
+        <w:rPr>
+          <w:rFonts w:hint="eastAsia"/>
+          <w:color w:val="4BACC6" w:themeColor="accent5"/>
+        </w:rPr>
+        <w:t>宾</w:t>
+      </w:r>
+      <w:r>
+        <w:rPr>
+          <w:rFonts w:hint="eastAsia"/>
+          <w:color w:val="4BACC6" w:themeColor="accent5"/>
+        </w:rPr>
+        <w:t>)</w:t>
+      </w:r>
+      <w:r>
+        <w:rPr>
+          <w:rFonts w:hint="eastAsia"/>
+        </w:rPr>
+        <w:t>/</w:t>
+      </w:r>
+      <w:r>
+        <w:rPr>
+          <w:rFonts w:hint="eastAsia"/>
+        </w:rPr>
+        <w:t>描绘</w:t>
+      </w:r>
+      <w:r>
+        <w:rPr>
+          <w:rFonts w:hint="eastAsia"/>
+        </w:rPr>
+        <w:t>(</w:t>
+      </w:r>
+      <w:r>
+        <w:rPr>
+          <w:rFonts w:hint="eastAsia"/>
+        </w:rPr>
+        <w:t>宾补</w:t>
+      </w:r>
+      <w:r>
+        <w:rPr>
+          <w:rFonts w:hint="eastAsia"/>
+        </w:rPr>
+        <w:t>)</w:t>
+      </w:r>
+    </w:p>
+    <w:p>
+      <w:r>
+        <w:rPr>
+          <w:rFonts w:hint="eastAsia"/>
+        </w:rPr>
+        <w:tab/>
+      </w:r>
+      <w:r>
+        <w:rPr>
+          <w:rFonts w:hint="eastAsia"/>
+        </w:rPr>
+        <w:t>combine</w:t>
+      </w:r>
+      <w:r>
+        <w:t xml:space="preserve"> [kəmˈbaɪn]</w:t>
+      </w:r>
+      <w:r>
+        <w:rPr>
+          <w:rFonts w:hint="eastAsia"/>
+          <w:color w:val="F79646" w:themeColor="accent6"/>
+        </w:rPr>
+        <w:t>#vt</w:t>
+      </w:r>
+      <w:r>
+        <w:rPr>
+          <w:rFonts w:hint="eastAsia"/>
+        </w:rPr>
+        <w:t>结合</w:t>
+      </w:r>
+      <w:r>
+        <w:rPr>
+          <w:rFonts w:hint="eastAsia"/>
+          <w:color w:val="F79646" w:themeColor="accent6"/>
+        </w:rPr>
+        <w:t>#vi</w:t>
+      </w:r>
+      <w:r>
+        <w:rPr>
+          <w:rFonts w:hint="eastAsia"/>
+        </w:rPr>
+        <w:t>结合</w:t>
+      </w:r>
+      <w:r>
+        <w:rPr>
+          <w:rFonts w:hint="eastAsia"/>
+        </w:rPr>
+        <w:tab/>
+      </w:r>
+      <w:r>
+        <w:rPr>
+          <w:rFonts w:hint="eastAsia"/>
+        </w:rPr>
+        <w:tab/>
+      </w:r>
+      <w:r>
+        <w:rPr>
+          <w:rFonts w:hint="eastAsia"/>
+        </w:rPr>
+        <w:tab/>
+      </w:r>
+      <w:r>
+        <w:rPr>
+          <w:rFonts w:hint="eastAsia"/>
+        </w:rPr>
+        <w:tab/>
+      </w:r>
+      <w:r>
+        <w:rPr>
+          <w:rFonts w:hint="eastAsia"/>
+        </w:rPr>
+        <w:tab/>
+      </w:r>
+      <w:r>
+        <w:rPr>
+          <w:rFonts w:hint="eastAsia"/>
+          <w:color w:val="0000FF"/>
+        </w:rPr>
+        <w:t>强调</w:t>
+      </w:r>
+      <w:r>
+        <w:rPr>
+          <w:rFonts w:hint="eastAsia"/>
+          <w:color w:val="0000FF"/>
+        </w:rPr>
+        <w:t>紧密</w:t>
+      </w:r>
+      <w:r>
+        <w:rPr>
+          <w:rFonts w:hint="eastAsia"/>
+          <w:color w:val="0000FF"/>
+        </w:rPr>
+        <w:t>的联系</w:t>
+      </w:r>
+    </w:p>
+    <w:p>
+      <w:r>
+        <w:rPr>
+          <w:rFonts w:hint="eastAsia"/>
+        </w:rPr>
+        <w:tab/>
+      </w:r>
+      <w:r>
+        <w:rPr>
+          <w:rFonts w:hint="eastAsia"/>
+        </w:rPr>
+        <w:t>compromise</w:t>
+      </w:r>
+      <w:r>
+        <w:t xml:space="preserve"> [ˈkɒmprəmaɪz]</w:t>
+      </w:r>
+      <w:r>
+        <w:rPr>
+          <w:rFonts w:hint="eastAsia"/>
+          <w:color w:val="F79646" w:themeColor="accent6"/>
+        </w:rPr>
+        <w:t>#vt</w:t>
+      </w:r>
+      <w:r>
+        <w:rPr>
+          <w:rFonts w:hint="eastAsia"/>
+          <w:color w:val="4BACC6" w:themeColor="accent5"/>
+        </w:rPr>
+        <w:t>连累</w:t>
+      </w:r>
+      <w:r>
+        <w:rPr>
+          <w:rFonts w:hint="eastAsia"/>
+          <w:color w:val="4BACC6" w:themeColor="accent5"/>
+        </w:rPr>
+        <w:t>(</w:t>
+      </w:r>
+      <w:r>
+        <w:rPr>
+          <w:rFonts w:hint="eastAsia"/>
+          <w:color w:val="4BACC6" w:themeColor="accent5"/>
+        </w:rPr>
+        <w:t>宾</w:t>
+      </w:r>
+      <w:r>
+        <w:rPr>
+          <w:rFonts w:hint="eastAsia"/>
+          <w:color w:val="4BACC6" w:themeColor="accent5"/>
+        </w:rPr>
+        <w:t>)</w:t>
+      </w:r>
+      <w:r>
+        <w:rPr>
+          <w:rFonts w:hint="eastAsia"/>
+        </w:rPr>
+        <w:t xml:space="preserve"> </w:t>
+      </w:r>
+      <w:r>
+        <w:rPr>
+          <w:rFonts w:hint="eastAsia"/>
+          <w:color w:val="F79646" w:themeColor="accent6"/>
+        </w:rPr>
+        <w:t>#vi</w:t>
+      </w:r>
+      <w:r>
+        <w:rPr>
+          <w:rFonts w:hint="eastAsia"/>
+        </w:rPr>
+        <w:t>妥协</w:t>
+      </w:r>
+    </w:p>
+    <w:p>
+      <w:r>
+        <w:rPr>
+          <w:rFonts w:hint="eastAsia"/>
+        </w:rPr>
+        <w:tab/>
+      </w:r>
+      <w:r>
+        <w:rPr>
+          <w:rFonts w:hint="eastAsia"/>
+        </w:rPr>
+        <w:t>concern</w:t>
+      </w:r>
+      <w:r>
+        <w:t xml:space="preserve"> [kənˈsɜ:n]</w:t>
+      </w:r>
+      <w:r>
+        <w:rPr>
+          <w:rFonts w:hint="eastAsia"/>
+          <w:color w:val="F79646" w:themeColor="accent6"/>
+        </w:rPr>
+        <w:t>#vt</w:t>
+      </w:r>
+      <w:r>
+        <w:rPr>
+          <w:rFonts w:hint="eastAsia"/>
+        </w:rPr>
+        <w:t>关系到</w:t>
+      </w:r>
+      <w:r>
+        <w:rPr>
+          <w:rFonts w:hint="eastAsia"/>
+        </w:rPr>
+        <w:t>(</w:t>
+      </w:r>
+      <w:r>
+        <w:rPr>
+          <w:rFonts w:hint="eastAsia"/>
+        </w:rPr>
+        <w:t>事</w:t>
+      </w:r>
+      <w:r>
+        <w:rPr>
+          <w:rFonts w:hint="eastAsia"/>
+        </w:rPr>
+        <w:t>)</w:t>
+      </w:r>
+    </w:p>
+    <w:p>
+      <w:r>
+        <w:rPr>
+          <w:rFonts w:hint="eastAsia"/>
+        </w:rPr>
+        <w:tab/>
+      </w:r>
+      <w:r>
+        <w:rPr>
+          <w:rFonts w:hint="eastAsia"/>
+        </w:rPr>
+        <w:t>connect</w:t>
+      </w:r>
+      <w:r>
+        <w:t xml:space="preserve"> [kəˈnekt]</w:t>
+      </w:r>
+      <w:r>
+        <w:rPr>
+          <w:rFonts w:hint="eastAsia"/>
+          <w:color w:val="F79646" w:themeColor="accent6"/>
+        </w:rPr>
+        <w:t>#vt</w:t>
+      </w:r>
+      <w:r>
+        <w:rPr>
+          <w:rFonts w:hint="eastAsia"/>
+        </w:rPr>
+        <w:t>使</w:t>
+      </w:r>
+      <w:r>
+        <w:rPr>
+          <w:rFonts w:hint="eastAsia"/>
+        </w:rPr>
+        <w:t>...</w:t>
+      </w:r>
+      <w:r>
+        <w:rPr>
+          <w:rFonts w:hint="eastAsia"/>
+        </w:rPr>
+        <w:t>连接</w:t>
+      </w:r>
+      <w:r>
+        <w:rPr>
+          <w:rFonts w:hint="eastAsia"/>
+        </w:rPr>
+        <w:t>/</w:t>
+      </w:r>
+      <w:r>
+        <w:rPr>
+          <w:rFonts w:hint="eastAsia"/>
+          <w:color w:val="4BACC6" w:themeColor="accent5"/>
+        </w:rPr>
+        <w:t>使</w:t>
+      </w:r>
+      <w:r>
+        <w:rPr>
+          <w:rFonts w:hint="eastAsia"/>
+          <w:color w:val="4BACC6" w:themeColor="accent5"/>
+        </w:rPr>
+        <w:t>...</w:t>
+      </w:r>
+      <w:r>
+        <w:rPr>
+          <w:rFonts w:hint="eastAsia"/>
+          <w:color w:val="4BACC6" w:themeColor="accent5"/>
+        </w:rPr>
+        <w:t>联系</w:t>
+      </w:r>
+      <w:r>
+        <w:rPr>
+          <w:rFonts w:hint="eastAsia"/>
+          <w:color w:val="F79646" w:themeColor="accent6"/>
+        </w:rPr>
+        <w:t>#vi</w:t>
+      </w:r>
+      <w:r>
+        <w:rPr>
+          <w:rFonts w:hint="eastAsia"/>
+        </w:rPr>
+        <w:t>连接</w:t>
+      </w:r>
+      <w:r>
+        <w:rPr>
+          <w:rFonts w:hint="eastAsia"/>
+        </w:rPr>
+        <w:t>/</w:t>
+      </w:r>
+      <w:r>
+        <w:rPr>
+          <w:rFonts w:hint="eastAsia"/>
+          <w:color w:val="4BACC6" w:themeColor="accent5"/>
+        </w:rPr>
+        <w:t>联系</w:t>
+      </w:r>
+      <w:r>
+        <w:rPr>
+          <w:rFonts w:hint="eastAsia"/>
+        </w:rPr>
+        <w:tab/>
+      </w:r>
+      <w:r>
+        <w:rPr>
+          <w:rFonts w:hint="eastAsia"/>
+          <w:color w:val="0000FF"/>
+        </w:rPr>
+        <w:t>强调两</w:t>
+      </w:r>
+      <w:r>
+        <w:rPr>
+          <w:rFonts w:hint="eastAsia"/>
+          <w:color w:val="0000FF"/>
+        </w:rPr>
+        <w:t>事物</w:t>
+      </w:r>
+      <w:r>
+        <w:rPr>
+          <w:rFonts w:hint="eastAsia"/>
+          <w:color w:val="0000FF"/>
+        </w:rPr>
+        <w:t>仅</w:t>
+      </w:r>
+      <w:r>
+        <w:rPr>
+          <w:rFonts w:hint="eastAsia"/>
+          <w:color w:val="0000FF"/>
+        </w:rPr>
+        <w:t>某方面的</w:t>
+      </w:r>
+      <w:r>
+        <w:rPr>
+          <w:rFonts w:hint="eastAsia"/>
+          <w:color w:val="0000FF"/>
+        </w:rPr>
+        <w:t>关系</w:t>
+      </w:r>
+    </w:p>
+    <w:p>
+      <w:r>
+        <w:rPr>
+          <w:rFonts w:hint="eastAsia"/>
+        </w:rPr>
+        <w:tab/>
+      </w:r>
+      <w:r>
+        <w:rPr>
+          <w:rFonts w:hint="eastAsia"/>
+        </w:rPr>
+        <w:t>contradict</w:t>
+      </w:r>
+      <w:r>
+        <w:t xml:space="preserve"> [ˌkɒntrəˈdɪkt]</w:t>
+      </w:r>
+      <w:r>
+        <w:rPr>
+          <w:rFonts w:hint="eastAsia"/>
+          <w:color w:val="F79646" w:themeColor="accent6"/>
+        </w:rPr>
+        <w:t>#vt</w:t>
+      </w:r>
+      <w:r>
+        <w:rPr>
+          <w:rFonts w:hint="eastAsia"/>
+        </w:rPr>
+        <w:t>反驳</w:t>
+      </w:r>
+      <w:r>
+        <w:rPr>
+          <w:rFonts w:hint="eastAsia"/>
+        </w:rPr>
+        <w:t>(</w:t>
+      </w:r>
+      <w:r>
+        <w:rPr>
+          <w:rFonts w:hint="eastAsia"/>
+        </w:rPr>
+        <w:t>人</w:t>
+      </w:r>
+      <w:r>
+        <w:rPr>
+          <w:rFonts w:hint="eastAsia"/>
+        </w:rPr>
+        <w:t>)/</w:t>
+      </w:r>
+      <w:r>
+        <w:rPr>
+          <w:rFonts w:hint="eastAsia"/>
+          <w:color w:val="4BACC6" w:themeColor="accent5"/>
+        </w:rPr>
+        <w:t>与</w:t>
+      </w:r>
+      <w:r>
+        <w:rPr>
+          <w:rFonts w:hint="eastAsia"/>
+          <w:color w:val="4BACC6" w:themeColor="accent5"/>
+        </w:rPr>
+        <w:t>...</w:t>
+      </w:r>
+      <w:r>
+        <w:rPr>
+          <w:rFonts w:hint="eastAsia"/>
+          <w:color w:val="4BACC6" w:themeColor="accent5"/>
+        </w:rPr>
+        <w:t>矛盾</w:t>
+      </w:r>
+      <w:r>
+        <w:rPr>
+          <w:rFonts w:hint="eastAsia"/>
+          <w:color w:val="F79646" w:themeColor="accent6"/>
+        </w:rPr>
+        <w:t>#vi</w:t>
+      </w:r>
+      <w:r>
+        <w:rPr>
+          <w:rFonts w:hint="eastAsia"/>
+        </w:rPr>
+        <w:t>反驳</w:t>
+      </w:r>
+    </w:p>
+    <w:p>
+      <w:r>
+        <w:rPr>
+          <w:rFonts w:hint="eastAsia"/>
+        </w:rPr>
+        <w:tab/>
+      </w:r>
+      <w:r>
+        <w:rPr>
+          <w:rFonts w:hint="eastAsia"/>
+        </w:rPr>
+        <w:t>correlate</w:t>
+      </w:r>
+      <w:r>
+        <w:t xml:space="preserve"> [ˈkɒrəleɪt]</w:t>
+      </w:r>
+      <w:r>
+        <w:rPr>
+          <w:rFonts w:hint="eastAsia"/>
+          <w:color w:val="F79646" w:themeColor="accent6"/>
+        </w:rPr>
+        <w:t>#vt</w:t>
+      </w:r>
+      <w:r>
+        <w:rPr>
+          <w:rFonts w:hint="eastAsia"/>
+        </w:rPr>
+        <w:t>使</w:t>
+      </w:r>
+      <w:r>
+        <w:rPr>
+          <w:rFonts w:hint="eastAsia"/>
+        </w:rPr>
+        <w:t>...</w:t>
+      </w:r>
+      <w:r>
+        <w:rPr>
+          <w:rFonts w:hint="eastAsia"/>
+        </w:rPr>
+        <w:t>相关</w:t>
+      </w:r>
+      <w:r>
+        <w:rPr>
+          <w:rFonts w:hint="eastAsia"/>
+          <w:color w:val="F79646" w:themeColor="accent6"/>
+        </w:rPr>
+        <w:t>#vi</w:t>
+      </w:r>
+      <w:r>
+        <w:rPr>
+          <w:rFonts w:hint="eastAsia"/>
+        </w:rPr>
+        <w:t>相关</w:t>
+      </w:r>
+    </w:p>
+    <w:p>
+      <w:r>
+        <w:rPr>
+          <w:rFonts w:hint="eastAsia"/>
+        </w:rPr>
+        <w:tab/>
+      </w:r>
+      <w:r>
+        <w:rPr>
+          <w:rFonts w:hint="eastAsia"/>
+        </w:rPr>
+        <w:t>embrace</w:t>
+      </w:r>
+      <w:r>
+        <w:t xml:space="preserve"> [ɪmˈbreɪs]</w:t>
+      </w:r>
+      <w:r>
+        <w:rPr>
+          <w:rFonts w:hint="eastAsia"/>
+          <w:color w:val="F79646" w:themeColor="accent6"/>
+        </w:rPr>
+        <w:t>#vt</w:t>
+      </w:r>
+      <w:r>
+        <w:rPr>
+          <w:rFonts w:hint="eastAsia"/>
+        </w:rPr>
+        <w:t>拥抱</w:t>
+      </w:r>
+      <w:r>
+        <w:rPr>
+          <w:rFonts w:hint="eastAsia"/>
+        </w:rPr>
+        <w:t>/</w:t>
+      </w:r>
+      <w:r>
+        <w:rPr>
+          <w:rFonts w:hint="eastAsia"/>
+          <w:color w:val="4BACC6" w:themeColor="accent5"/>
+        </w:rPr>
+        <w:t>包括</w:t>
+      </w:r>
+      <w:r>
+        <w:rPr>
+          <w:rFonts w:hint="eastAsia"/>
+          <w:color w:val="F79646" w:themeColor="accent6"/>
+        </w:rPr>
+        <w:t>#vi</w:t>
+      </w:r>
+      <w:r>
+        <w:rPr>
+          <w:rFonts w:hint="eastAsia"/>
+        </w:rPr>
+        <w:t>拥抱</w:t>
+      </w:r>
+    </w:p>
+    <w:p>
+      <w:r>
+        <w:rPr>
+          <w:rFonts w:hint="eastAsia"/>
+        </w:rPr>
+        <w:tab/>
+      </w:r>
+      <w:r>
+        <w:t>entail</w:t>
+      </w:r>
+      <w:r>
+        <w:t xml:space="preserve"> [ɪnˈteɪl]</w:t>
+      </w:r>
+      <w:r>
+        <w:rPr>
+          <w:color w:val="F79646" w:themeColor="accent6"/>
+        </w:rPr>
+        <w:t>#vt</w:t>
+      </w:r>
+      <w:r>
+        <w:rPr>
+          <w:rFonts w:hint="eastAsia"/>
+          <w:color w:val="4BACC6" w:themeColor="accent5"/>
+        </w:rPr>
+        <w:t>牵涉</w:t>
+      </w:r>
+      <w:r>
+        <w:rPr>
+          <w:rFonts w:hint="eastAsia"/>
+          <w:color w:val="4BACC6" w:themeColor="accent5"/>
+        </w:rPr>
+        <w:t>(</w:t>
+      </w:r>
+      <w:r>
+        <w:rPr>
+          <w:rFonts w:hint="eastAsia"/>
+          <w:color w:val="4BACC6" w:themeColor="accent5"/>
+        </w:rPr>
+        <w:t>事</w:t>
+      </w:r>
+      <w:r>
+        <w:rPr>
+          <w:rFonts w:hint="eastAsia"/>
+          <w:color w:val="4BACC6" w:themeColor="accent5"/>
+        </w:rPr>
+        <w:t>)</w:t>
+      </w:r>
+      <w:r>
+        <w:rPr>
+          <w:rFonts w:hint="eastAsia"/>
+        </w:rPr>
+        <w:t>/</w:t>
+      </w:r>
+      <w:r>
+        <w:rPr>
+          <w:rFonts w:hint="eastAsia"/>
+        </w:rPr>
+        <w:t>限定继承</w:t>
+      </w:r>
+      <w:r>
+        <w:rPr>
+          <w:rFonts w:hint="eastAsia"/>
+        </w:rPr>
+        <w:t>(</w:t>
+      </w:r>
+      <w:r>
+        <w:rPr>
+          <w:rFonts w:hint="eastAsia"/>
+        </w:rPr>
+        <w:t>财产</w:t>
+      </w:r>
+      <w:r>
+        <w:rPr>
+          <w:rFonts w:hint="eastAsia"/>
+        </w:rPr>
+        <w:t>)</w:t>
+      </w:r>
+    </w:p>
+    <w:p>
+      <w:r>
+        <w:tab/>
+      </w:r>
+      <w:r>
+        <w:rPr>
+          <w:rFonts w:hint="eastAsia"/>
+        </w:rPr>
+        <w:t>involve</w:t>
+      </w:r>
+      <w:r>
+        <w:t xml:space="preserve"> [ɪnˈvɒlv]</w:t>
+      </w:r>
+      <w:r>
+        <w:rPr>
+          <w:rFonts w:hint="eastAsia"/>
+          <w:color w:val="F79646" w:themeColor="accent6"/>
+        </w:rPr>
+        <w:t>#vt</w:t>
+      </w:r>
+      <w:r>
+        <w:rPr>
+          <w:rFonts w:hint="eastAsia"/>
+        </w:rPr>
+        <w:t>牵扯</w:t>
+      </w:r>
+      <w:r>
+        <w:rPr>
+          <w:rFonts w:hint="eastAsia"/>
+        </w:rPr>
+        <w:t>(</w:t>
+      </w:r>
+      <w:r>
+        <w:rPr>
+          <w:rFonts w:hint="eastAsia"/>
+        </w:rPr>
+        <w:t>事</w:t>
+      </w:r>
+      <w:r>
+        <w:rPr>
+          <w:rFonts w:hint="eastAsia"/>
+        </w:rPr>
+        <w:t>|</w:t>
+      </w:r>
+      <w:r>
+        <w:t>动名</w:t>
+      </w:r>
+      <w:r>
+        <w:rPr>
+          <w:rFonts w:hint="eastAsia"/>
+        </w:rPr>
+        <w:t>|</w:t>
+      </w:r>
+      <w:r>
+        <w:rPr>
+          <w:rFonts w:hint="eastAsia"/>
+        </w:rPr>
+        <w:t>宾补</w:t>
+      </w:r>
+      <w:r>
+        <w:rPr>
+          <w:rFonts w:hint="eastAsia"/>
+        </w:rPr>
+        <w:t>)</w:t>
+      </w:r>
+    </w:p>
+    <w:p>
+      <w:r>
+        <w:rPr>
+          <w:rFonts w:hint="eastAsia"/>
+        </w:rPr>
+        <w:tab/>
+      </w:r>
+      <w:r>
+        <w:rPr>
+          <w:rFonts w:hint="eastAsia"/>
+        </w:rPr>
+        <w:t>link</w:t>
+      </w:r>
+      <w:r>
+        <w:t xml:space="preserve"> [lɪŋk]</w:t>
+      </w:r>
+      <w:r>
+        <w:rPr>
+          <w:rFonts w:hint="eastAsia"/>
+          <w:color w:val="F79646" w:themeColor="accent6"/>
+        </w:rPr>
+        <w:t>#vt</w:t>
+      </w:r>
+      <w:r>
+        <w:rPr>
+          <w:rFonts w:hint="eastAsia"/>
+        </w:rPr>
+        <w:t>使</w:t>
+      </w:r>
+      <w:r>
+        <w:rPr>
+          <w:rFonts w:hint="eastAsia"/>
+        </w:rPr>
+        <w:t>...</w:t>
+      </w:r>
+      <w:r>
+        <w:rPr>
+          <w:rFonts w:hint="eastAsia"/>
+        </w:rPr>
+        <w:t>链接</w:t>
+      </w:r>
+      <w:r>
+        <w:rPr>
+          <w:rFonts w:hint="eastAsia"/>
+        </w:rPr>
+        <w:t>/</w:t>
+      </w:r>
+      <w:r>
+        <w:rPr>
+          <w:rFonts w:hint="eastAsia"/>
+          <w:color w:val="4BACC6" w:themeColor="accent5"/>
+        </w:rPr>
+        <w:t>使</w:t>
+      </w:r>
+      <w:r>
+        <w:rPr>
+          <w:rFonts w:hint="eastAsia"/>
+          <w:color w:val="4BACC6" w:themeColor="accent5"/>
+        </w:rPr>
+        <w:t>...</w:t>
+      </w:r>
+      <w:r>
+        <w:rPr>
+          <w:rFonts w:hint="eastAsia"/>
+          <w:color w:val="4BACC6" w:themeColor="accent5"/>
+        </w:rPr>
+        <w:t>联系</w:t>
+      </w:r>
+      <w:r>
+        <w:rPr>
+          <w:rFonts w:hint="eastAsia"/>
+          <w:color w:val="F79646" w:themeColor="accent6"/>
+        </w:rPr>
+        <w:t>#vi</w:t>
+      </w:r>
+      <w:r>
+        <w:rPr>
+          <w:rFonts w:hint="eastAsia"/>
+        </w:rPr>
+        <w:t>链接</w:t>
+      </w:r>
+      <w:r>
+        <w:rPr>
+          <w:rFonts w:hint="eastAsia"/>
+        </w:rPr>
+        <w:t>/</w:t>
+      </w:r>
+      <w:r>
+        <w:rPr>
+          <w:rFonts w:hint="eastAsia"/>
+          <w:color w:val="4BACC6" w:themeColor="accent5"/>
+        </w:rPr>
+        <w:t>联系</w:t>
+      </w:r>
+      <w:r>
+        <w:rPr>
+          <w:rFonts w:hint="eastAsia"/>
+        </w:rPr>
+        <w:tab/>
+      </w:r>
+      <w:r>
+        <w:rPr>
+          <w:rFonts w:hint="eastAsia"/>
+        </w:rPr>
+        <w:tab/>
+      </w:r>
+      <w:r>
+        <w:rPr>
+          <w:rFonts w:hint="eastAsia"/>
+        </w:rPr>
+        <w:tab/>
+      </w:r>
+      <w:r>
+        <w:rPr>
+          <w:rFonts w:hint="eastAsia"/>
+          <w:color w:val="0000FF"/>
+        </w:rPr>
+        <w:t>强调不同事物的联系</w:t>
+      </w:r>
+    </w:p>
+    <w:p>
+      <w:r>
+        <w:rPr>
+          <w:rFonts w:hint="eastAsia"/>
+        </w:rPr>
+        <w:tab/>
+        <w:t>mate</w:t>
+      </w:r>
+      <w:r>
+        <w:t xml:space="preserve"> [meɪt]</w:t>
+      </w:r>
+      <w:r>
+        <w:rPr>
+          <w:rFonts w:hint="eastAsia"/>
+          <w:color w:val="F79646" w:themeColor="accent6"/>
+        </w:rPr>
+        <w:t>#vt</w:t>
+      </w:r>
+      <w:r>
+        <w:rPr>
+          <w:rFonts w:hint="eastAsia"/>
+        </w:rPr>
+        <w:t>使</w:t>
+      </w:r>
+      <w:r>
+        <w:rPr>
+          <w:rFonts w:hint="eastAsia"/>
+        </w:rPr>
+        <w:t>...</w:t>
+      </w:r>
+      <w:r>
+        <w:rPr>
+          <w:rFonts w:hint="eastAsia"/>
+        </w:rPr>
+        <w:t>配对</w:t>
+      </w:r>
+      <w:r>
+        <w:rPr>
+          <w:rFonts w:hint="eastAsia"/>
+          <w:color w:val="F79646" w:themeColor="accent6"/>
+        </w:rPr>
+        <w:t>#vi</w:t>
+      </w:r>
+      <w:r>
+        <w:rPr>
+          <w:rFonts w:hint="eastAsia"/>
+        </w:rPr>
+        <w:t>交配</w:t>
+      </w:r>
+      <w:r>
+        <w:rPr>
+          <w:rFonts w:hint="eastAsia"/>
+        </w:rPr>
+        <w:t xml:space="preserve"> </w:t>
+      </w:r>
+    </w:p>
+    <w:p>
+      <w:r>
+        <w:rPr>
+          <w:rFonts w:hint="eastAsia"/>
+        </w:rPr>
+        <w:tab/>
+      </w:r>
+      <w:r>
+        <w:rPr>
+          <w:rFonts w:hint="eastAsia"/>
+        </w:rPr>
+        <w:t>pair</w:t>
+      </w:r>
+      <w:r>
+        <w:t xml:space="preserve"> [peə</w:t>
+      </w:r>
+      <w:r>
+        <w:t>r</w:t>
+      </w:r>
+      <w:r>
+        <w:t>]</w:t>
+      </w:r>
+      <w:r>
+        <w:rPr>
+          <w:rFonts w:hint="eastAsia"/>
+          <w:color w:val="F79646" w:themeColor="accent6"/>
+        </w:rPr>
+        <w:t>#vt</w:t>
+      </w:r>
+      <w:r>
+        <w:rPr>
+          <w:rFonts w:hint="eastAsia"/>
+        </w:rPr>
+        <w:t>使</w:t>
+      </w:r>
+      <w:r>
+        <w:rPr>
+          <w:rFonts w:hint="eastAsia"/>
+        </w:rPr>
+        <w:t>...</w:t>
+      </w:r>
+      <w:r>
+        <w:rPr>
+          <w:rFonts w:hint="eastAsia"/>
+        </w:rPr>
+        <w:t>成对</w:t>
+      </w:r>
+      <w:r>
+        <w:rPr>
+          <w:rFonts w:hint="eastAsia"/>
+        </w:rPr>
+        <w:t>(</w:t>
+      </w:r>
+      <w:r>
+        <w:rPr>
+          <w:rFonts w:hint="eastAsia"/>
+        </w:rPr>
+        <w:t>多物</w:t>
+      </w:r>
+      <w:r>
+        <w:rPr>
+          <w:rFonts w:hint="eastAsia"/>
+        </w:rPr>
+        <w:t>|</w:t>
+      </w:r>
+      <w:r>
+        <w:rPr>
+          <w:rFonts w:hint="eastAsia"/>
+        </w:rPr>
+        <w:t>物</w:t>
+      </w:r>
+      <w:r>
+        <w:rPr>
+          <w:rFonts w:hint="eastAsia"/>
+        </w:rPr>
+        <w:t>with)</w:t>
+      </w:r>
+      <w:r>
+        <w:rPr>
+          <w:rFonts w:hint="eastAsia"/>
+        </w:rPr>
+        <w:t xml:space="preserve"> </w:t>
+      </w:r>
+      <w:r>
+        <w:rPr>
+          <w:rFonts w:hint="eastAsia"/>
+          <w:color w:val="F79646" w:themeColor="accent6"/>
+        </w:rPr>
+        <w:t>#vi</w:t>
+      </w:r>
+      <w:r>
+        <w:rPr>
+          <w:rFonts w:hint="eastAsia"/>
+        </w:rPr>
+        <w:t>结对</w:t>
+      </w:r>
+      <w:r>
+        <w:rPr>
+          <w:rFonts w:hint="eastAsia"/>
+        </w:rPr>
+        <w:t>/(</w:t>
+      </w:r>
+      <w:r>
+        <w:rPr>
+          <w:rFonts w:hint="eastAsia"/>
+        </w:rPr>
+        <w:t>动物</w:t>
+      </w:r>
+      <w:r>
+        <w:rPr>
+          <w:rFonts w:hint="eastAsia"/>
+        </w:rPr>
+        <w:t>)</w:t>
+      </w:r>
+      <w:r>
+        <w:rPr>
+          <w:rFonts w:hint="eastAsia"/>
+        </w:rPr>
+        <w:t>交配</w:t>
+      </w:r>
+    </w:p>
+    <w:p>
+      <w:r>
+        <w:rPr>
+          <w:rFonts w:hint="eastAsia"/>
+        </w:rPr>
+        <w:tab/>
+      </w:r>
+      <w:r>
+        <w:rPr>
+          <w:rFonts w:hint="eastAsia"/>
+        </w:rPr>
+        <w:t>preface</w:t>
+      </w:r>
+      <w:r>
+        <w:t xml:space="preserve"> [ˈprefəs]</w:t>
+      </w:r>
+      <w:r>
+        <w:rPr>
+          <w:rFonts w:hint="eastAsia"/>
+          <w:color w:val="F79646" w:themeColor="accent6"/>
+        </w:rPr>
+        <w:t>#vt</w:t>
+      </w:r>
+      <w:r>
+        <w:rPr>
+          <w:rFonts w:hint="eastAsia"/>
+        </w:rPr>
+        <w:t>作为</w:t>
+      </w:r>
+      <w:r>
+        <w:rPr>
+          <w:rFonts w:hint="eastAsia"/>
+        </w:rPr>
+        <w:t>...</w:t>
+      </w:r>
+      <w:r>
+        <w:rPr>
+          <w:rFonts w:hint="eastAsia"/>
+        </w:rPr>
+        <w:t>的开篇</w:t>
+      </w:r>
+    </w:p>
+    <w:p>
+      <w:r>
+        <w:rPr>
+          <w:rFonts w:hint="eastAsia"/>
+        </w:rPr>
+        <w:tab/>
+      </w:r>
+      <w:r>
+        <w:rPr>
+          <w:rFonts w:hint="eastAsia"/>
+        </w:rPr>
+        <w:t>partner</w:t>
+      </w:r>
+      <w:r>
+        <w:t xml:space="preserve"> [ˈp</w:t>
+      </w:r>
+      <w:r>
+        <w:rPr>
+          <w:rFonts w:hint="eastAsia"/>
+        </w:rPr>
+        <w:t>ɑ</w:t>
+      </w:r>
+      <w:r>
+        <w:t>:tnə</w:t>
+      </w:r>
+      <w:r>
+        <w:t>r</w:t>
+      </w:r>
+      <w:r>
+        <w:t>]</w:t>
+      </w:r>
+      <w:r>
+        <w:rPr>
+          <w:rFonts w:hint="eastAsia"/>
+          <w:color w:val="F79646" w:themeColor="accent6"/>
+        </w:rPr>
+        <w:t>#vt</w:t>
+      </w:r>
+      <w:r>
+        <w:rPr>
+          <w:rFonts w:hint="eastAsia"/>
+        </w:rPr>
+        <w:t>做</w:t>
+      </w:r>
+      <w:r>
+        <w:rPr>
+          <w:rFonts w:hint="eastAsia"/>
+        </w:rPr>
+        <w:t>...</w:t>
+      </w:r>
+      <w:r>
+        <w:rPr>
+          <w:rFonts w:hint="eastAsia"/>
+        </w:rPr>
+        <w:t>的搭档</w:t>
+      </w:r>
+    </w:p>
+    <w:p>
+      <w:r>
+        <w:rPr>
+          <w:rFonts w:hint="eastAsia"/>
+        </w:rPr>
+        <w:tab/>
+      </w:r>
+      <w:r>
+        <w:rPr>
+          <w:rFonts w:hint="eastAsia"/>
+        </w:rPr>
+        <w:t>relate</w:t>
+      </w:r>
+      <w:r>
+        <w:t xml:space="preserve"> [rɪˈleɪt]</w:t>
+      </w:r>
+      <w:r>
+        <w:rPr>
+          <w:rFonts w:hint="eastAsia"/>
+          <w:color w:val="F79646" w:themeColor="accent6"/>
+        </w:rPr>
+        <w:t>#vt</w:t>
+      </w:r>
+      <w:r>
+        <w:rPr>
+          <w:rFonts w:hint="eastAsia"/>
+          <w:color w:val="4BACC6" w:themeColor="accent5"/>
+        </w:rPr>
+        <w:t>使</w:t>
+      </w:r>
+      <w:r>
+        <w:rPr>
+          <w:rFonts w:hint="eastAsia"/>
+          <w:color w:val="4BACC6" w:themeColor="accent5"/>
+        </w:rPr>
+        <w:t>...</w:t>
+      </w:r>
+      <w:r>
+        <w:rPr>
+          <w:rFonts w:hint="eastAsia"/>
+          <w:color w:val="4BACC6" w:themeColor="accent5"/>
+        </w:rPr>
+        <w:t>关联</w:t>
+      </w:r>
+      <w:r>
+        <w:rPr>
+          <w:rFonts w:hint="eastAsia"/>
+        </w:rPr>
+        <w:t>/</w:t>
+      </w:r>
+      <w:r>
+        <w:rPr>
+          <w:rFonts w:hint="eastAsia"/>
+        </w:rPr>
+        <w:t>叙述</w:t>
+      </w:r>
+      <w:r>
+        <w:rPr>
+          <w:rFonts w:hint="eastAsia"/>
+        </w:rPr>
+        <w:t>(</w:t>
+      </w:r>
+      <w:r>
+        <w:rPr>
+          <w:rFonts w:hint="eastAsia"/>
+        </w:rPr>
+        <w:t>事</w:t>
+      </w:r>
+      <w:r>
+        <w:rPr>
+          <w:rFonts w:hint="eastAsia"/>
+        </w:rPr>
+        <w:t xml:space="preserve">) </w:t>
+      </w:r>
+      <w:r>
+        <w:rPr>
+          <w:rFonts w:hint="eastAsia"/>
+          <w:color w:val="F79646" w:themeColor="accent6"/>
+        </w:rPr>
+        <w:t>#vi</w:t>
+      </w:r>
+      <w:r>
+        <w:rPr>
+          <w:rFonts w:hint="eastAsia"/>
+          <w:color w:val="4BACC6" w:themeColor="accent5"/>
+        </w:rPr>
+        <w:t>有关</w:t>
+      </w:r>
+      <w:r>
+        <w:rPr>
+          <w:rFonts w:hint="eastAsia"/>
+          <w:color w:val="4BACC6" w:themeColor="accent5"/>
+        </w:rPr>
+        <w:t>(to)</w:t>
+      </w:r>
+    </w:p>
+    <w:p>
+      <w:r>
+        <w:rPr>
+          <w:rFonts w:hint="eastAsia"/>
+        </w:rPr>
+        <w:tab/>
+      </w:r>
+      <w:r>
+        <w:rPr>
+          <w:rFonts w:hint="eastAsia"/>
+        </w:rPr>
+        <w:t>unite</w:t>
+      </w:r>
+      <w:r>
+        <w:t xml:space="preserve"> [juˈnaɪt]</w:t>
+      </w:r>
+      <w:r>
+        <w:rPr>
+          <w:rFonts w:hint="eastAsia"/>
+          <w:color w:val="F79646" w:themeColor="accent6"/>
+        </w:rPr>
+        <w:t>#vt</w:t>
+      </w:r>
+      <w:r>
+        <w:rPr>
+          <w:rFonts w:hint="eastAsia"/>
+        </w:rPr>
+        <w:t>使</w:t>
+      </w:r>
+      <w:r>
+        <w:rPr>
+          <w:rFonts w:hint="eastAsia"/>
+        </w:rPr>
+        <w:t>...</w:t>
+      </w:r>
+      <w:r>
+        <w:rPr>
+          <w:rFonts w:hint="eastAsia"/>
+        </w:rPr>
+        <w:t>联合</w:t>
+      </w:r>
+      <w:r>
+        <w:rPr>
+          <w:rFonts w:hint="eastAsia"/>
+          <w:color w:val="F79646" w:themeColor="accent6"/>
+        </w:rPr>
+        <w:t>#vi</w:t>
+      </w:r>
+      <w:r>
+        <w:rPr>
+          <w:rFonts w:hint="eastAsia"/>
+        </w:rPr>
+        <w:t>联合</w:t>
+      </w:r>
+      <w:r>
+        <w:rPr>
+          <w:rFonts w:hint="eastAsia"/>
+        </w:rPr>
+        <w:tab/>
+      </w:r>
+      <w:r>
+        <w:rPr>
+          <w:rFonts w:hint="eastAsia"/>
+        </w:rPr>
+        <w:tab/>
+      </w:r>
+      <w:r>
+        <w:rPr>
+          <w:rFonts w:hint="eastAsia"/>
+        </w:rPr>
+        <w:tab/>
+      </w:r>
+      <w:r>
+        <w:rPr>
+          <w:rFonts w:hint="eastAsia"/>
+        </w:rPr>
+        <w:tab/>
+      </w:r>
+      <w:r>
+        <w:rPr>
+          <w:rFonts w:hint="eastAsia"/>
+        </w:rPr>
+        <w:tab/>
+      </w:r>
+      <w:r>
+        <w:rPr>
+          <w:rFonts w:hint="eastAsia"/>
+          <w:color w:val="0000FF"/>
+        </w:rPr>
+        <w:t>强调形成一个整体</w:t>
+      </w:r>
+    </w:p>
+    <w:p>
+      <w:r>
+        <w:rPr>
+          <w:rFonts w:hint="eastAsia"/>
+          <w:color w:val="F79646" w:themeColor="accent6"/>
+        </w:rPr>
+        <w:t>有</w:t>
+      </w:r>
+      <w:r>
+        <w:rPr>
+          <w:rFonts w:hint="eastAsia"/>
+        </w:rPr>
+        <w:tab/>
+      </w:r>
+      <w:r>
+        <w:rPr>
+          <w:rFonts w:hint="eastAsia"/>
+        </w:rPr>
+        <w:t>bear</w:t>
+      </w:r>
+      <w:r>
+        <w:t xml:space="preserve"> [beə</w:t>
+      </w:r>
+      <w:r>
+        <w:t>r</w:t>
+      </w:r>
+      <w:r>
+        <w:t>]</w:t>
+      </w:r>
+      <w:r>
+        <w:rPr>
+          <w:rFonts w:hint="eastAsia"/>
+          <w:color w:val="F79646" w:themeColor="accent6"/>
+        </w:rPr>
+        <w:t>#vt</w:t>
+      </w:r>
+      <w:r>
+        <w:rPr>
+          <w:rFonts w:hint="eastAsia"/>
+        </w:rPr>
+        <w:t>承载</w:t>
+      </w:r>
+      <w:r>
+        <w:rPr>
+          <w:rFonts w:hint="eastAsia"/>
+        </w:rPr>
+        <w:t>(</w:t>
+      </w:r>
+      <w:r>
+        <w:rPr>
+          <w:rFonts w:hint="eastAsia"/>
+        </w:rPr>
+        <w:t>宾</w:t>
+      </w:r>
+      <w:r>
+        <w:rPr>
+          <w:rFonts w:hint="eastAsia"/>
+        </w:rPr>
+        <w:t>|</w:t>
+      </w:r>
+      <w:r>
+        <w:rPr>
+          <w:rFonts w:hint="eastAsia"/>
+        </w:rPr>
+        <w:t>非限</w:t>
+      </w:r>
+      <w:r>
+        <w:rPr>
+          <w:rFonts w:hint="eastAsia"/>
+        </w:rPr>
+        <w:t>|</w:t>
+      </w:r>
+      <w:r>
+        <w:rPr>
+          <w:rFonts w:hint="eastAsia"/>
+        </w:rPr>
+        <w:t>宾补</w:t>
+      </w:r>
+      <w:r>
+        <w:rPr>
+          <w:rFonts w:hint="eastAsia"/>
+        </w:rPr>
+        <w:t>)</w:t>
+      </w:r>
+      <w:r>
+        <w:rPr>
+          <w:rFonts w:hint="eastAsia"/>
+        </w:rPr>
+        <w:t>/</w:t>
+      </w:r>
+      <w:r>
+        <w:rPr>
+          <w:rFonts w:hint="eastAsia"/>
+        </w:rPr>
+        <w:t>生</w:t>
+      </w:r>
+      <w:r>
+        <w:rPr>
+          <w:rFonts w:hint="eastAsia"/>
+        </w:rPr>
+        <w:t>,</w:t>
+      </w:r>
+      <w:r>
+        <w:rPr>
+          <w:rFonts w:hint="eastAsia"/>
+        </w:rPr>
+        <w:t>结</w:t>
+      </w:r>
+      <w:r>
+        <w:rPr>
+          <w:rFonts w:hint="eastAsia"/>
+        </w:rPr>
+        <w:t>/</w:t>
+      </w:r>
+      <w:r>
+        <w:rPr>
+          <w:rFonts w:hint="eastAsia"/>
+          <w:color w:val="4BACC6" w:themeColor="accent5"/>
+        </w:rPr>
+        <w:t>具有</w:t>
+      </w:r>
+      <w:r>
+        <w:rPr>
+          <w:rFonts w:hint="eastAsia"/>
+          <w:color w:val="4BACC6" w:themeColor="accent5"/>
+        </w:rPr>
+        <w:t>(</w:t>
+      </w:r>
+      <w:r>
+        <w:rPr>
+          <w:rFonts w:hint="eastAsia"/>
+          <w:color w:val="4BACC6" w:themeColor="accent5"/>
+        </w:rPr>
+        <w:t>宾</w:t>
+      </w:r>
+      <w:r>
+        <w:rPr>
+          <w:rFonts w:hint="eastAsia"/>
+          <w:color w:val="4BACC6" w:themeColor="accent5"/>
+        </w:rPr>
+        <w:t>|</w:t>
+      </w:r>
+      <w:r>
+        <w:rPr>
+          <w:rFonts w:hint="eastAsia"/>
+          <w:color w:val="4BACC6" w:themeColor="accent5"/>
+        </w:rPr>
+        <w:t>双宾</w:t>
+      </w:r>
+      <w:r>
+        <w:rPr>
+          <w:rFonts w:hint="eastAsia"/>
+          <w:color w:val="4BACC6" w:themeColor="accent5"/>
+        </w:rPr>
+        <w:t xml:space="preserve">) </w:t>
+      </w:r>
+      <w:r>
+        <w:rPr>
+          <w:rFonts w:hint="eastAsia"/>
+          <w:color w:val="F79646" w:themeColor="accent6"/>
+        </w:rPr>
+        <w:t>#vi</w:t>
+      </w:r>
+      <w:r>
+        <w:rPr>
+          <w:rFonts w:hint="eastAsia"/>
+        </w:rPr>
+        <w:t>承载</w:t>
+      </w:r>
+      <w:r>
+        <w:rPr>
+          <w:rFonts w:hint="eastAsia"/>
+        </w:rPr>
+        <w:t>/</w:t>
+      </w:r>
+      <w:r>
+        <w:rPr>
+          <w:rFonts w:hint="eastAsia"/>
+        </w:rPr>
+        <w:t>生</w:t>
+      </w:r>
+      <w:r>
+        <w:rPr>
+          <w:rFonts w:hint="eastAsia"/>
+        </w:rPr>
+        <w:t>,</w:t>
+      </w:r>
+      <w:r>
+        <w:rPr>
+          <w:rFonts w:hint="eastAsia"/>
+        </w:rPr>
+        <w:t>结</w:t>
+      </w:r>
+    </w:p>
+    <w:p>
+      <w:r>
+        <w:rPr>
+          <w:rFonts w:hint="eastAsia"/>
+        </w:rPr>
+        <w:tab/>
+      </w:r>
+      <w:r>
+        <w:rPr>
+          <w:rFonts w:hint="eastAsia"/>
+        </w:rPr>
+        <w:t>·其他短语动词见：</w:t>
+      </w:r>
+      <w:r>
+        <w:rPr>
+          <w:rFonts w:hint="eastAsia"/>
+          <w:color w:val="8064A2" w:themeColor="accent4"/>
+        </w:rPr>
+        <w:t>动行</w:t>
+      </w:r>
+      <w:r>
+        <w:rPr>
+          <w:rFonts w:hint="eastAsia"/>
+          <w:color w:val="8064A2" w:themeColor="accent4"/>
+        </w:rPr>
+        <w:t>-</w:t>
+      </w:r>
+      <w:r>
+        <w:rPr>
+          <w:rFonts w:hint="eastAsia"/>
+          <w:color w:val="8064A2" w:themeColor="accent4"/>
+        </w:rPr>
+        <w:t>驱动处理</w:t>
+      </w:r>
+      <w:r>
+        <w:rPr>
+          <w:rFonts w:hint="eastAsia"/>
+          <w:color w:val="8064A2" w:themeColor="accent4"/>
+        </w:rPr>
+        <w:t xml:space="preserve"> =&gt; </w:t>
+      </w:r>
+      <w:r>
+        <w:rPr>
+          <w:rFonts w:hint="eastAsia"/>
+          <w:color w:val="8064A2" w:themeColor="accent4"/>
+        </w:rPr>
+        <w:t>力的作用</w:t>
+      </w:r>
+    </w:p>
+    <w:p>
+      <w:r>
+        <w:rPr>
+          <w:rFonts w:hint="eastAsia"/>
+        </w:rPr>
+        <w:tab/>
+      </w:r>
+      <w:r>
+        <w:rPr>
+          <w:rFonts w:hint="eastAsia"/>
+        </w:rPr>
+        <w:t>belong</w:t>
+      </w:r>
+      <w:r>
+        <w:t xml:space="preserve"> [bɪˈlɒŋ]</w:t>
+      </w:r>
+      <w:r>
+        <w:rPr>
+          <w:rFonts w:hint="eastAsia"/>
+          <w:color w:val="F79646" w:themeColor="accent6"/>
+        </w:rPr>
+        <w:t>#vi</w:t>
+      </w:r>
+      <w:r>
+        <w:rPr>
+          <w:rFonts w:hint="eastAsia"/>
+        </w:rPr>
+        <w:t>属于</w:t>
+      </w:r>
+    </w:p>
+    <w:p>
+      <w:r>
+        <w:rPr>
+          <w:rFonts w:hint="eastAsia"/>
+        </w:rPr>
+        <w:tab/>
+      </w:r>
+      <w:r>
+        <w:rPr>
+          <w:rFonts w:hint="eastAsia"/>
+        </w:rPr>
+        <w:t>comprehend</w:t>
+      </w:r>
+      <w:r>
+        <w:t xml:space="preserve"> [ˌkɒmprɪˈhend]</w:t>
+      </w:r>
+      <w:r>
+        <w:rPr>
+          <w:rFonts w:hint="eastAsia"/>
+          <w:color w:val="F79646" w:themeColor="accent6"/>
+        </w:rPr>
+        <w:t>#vt</w:t>
+      </w:r>
+      <w:r>
+        <w:rPr>
+          <w:rFonts w:hint="eastAsia"/>
+        </w:rPr>
+        <w:t>理解</w:t>
+      </w:r>
+      <w:r>
+        <w:rPr>
+          <w:rFonts w:hint="eastAsia"/>
+        </w:rPr>
+        <w:t>/</w:t>
+      </w:r>
+      <w:r>
+        <w:rPr>
+          <w:rFonts w:hint="eastAsia"/>
+          <w:color w:val="4BACC6" w:themeColor="accent5"/>
+        </w:rPr>
+        <w:t>包含</w:t>
+      </w:r>
+    </w:p>
+    <w:p>
+      <w:r>
+        <w:rPr>
+          <w:rFonts w:hint="eastAsia"/>
+        </w:rPr>
+        <w:tab/>
+      </w:r>
+      <w:r>
+        <w:rPr>
+          <w:rFonts w:hint="eastAsia"/>
+        </w:rPr>
+        <w:t>comprise</w:t>
+      </w:r>
+      <w:r>
+        <w:t xml:space="preserve"> [kəmˈpraɪz]</w:t>
+      </w:r>
+      <w:r>
+        <w:rPr>
+          <w:rFonts w:hint="eastAsia"/>
+          <w:color w:val="F79646" w:themeColor="accent6"/>
+        </w:rPr>
+        <w:t>#vt</w:t>
+      </w:r>
+      <w:r>
+        <w:rPr>
+          <w:rFonts w:hint="eastAsia"/>
+          <w:color w:val="4BACC6" w:themeColor="accent5"/>
+        </w:rPr>
+        <w:t>包含</w:t>
+      </w:r>
+      <w:r>
+        <w:rPr>
+          <w:rFonts w:hint="eastAsia"/>
+          <w:color w:val="4BACC6" w:themeColor="accent5"/>
+        </w:rPr>
+        <w:t>(</w:t>
+      </w:r>
+      <w:r>
+        <w:rPr>
+          <w:rFonts w:hint="eastAsia"/>
+          <w:color w:val="4BACC6" w:themeColor="accent5"/>
+        </w:rPr>
+        <w:t>宾</w:t>
+      </w:r>
+      <w:r>
+        <w:rPr>
+          <w:rFonts w:hint="eastAsia"/>
+          <w:color w:val="4BACC6" w:themeColor="accent5"/>
+        </w:rPr>
+        <w:t>)</w:t>
+      </w:r>
+      <w:r>
+        <w:rPr>
+          <w:rFonts w:hint="eastAsia"/>
+        </w:rPr>
+        <w:t>/</w:t>
+      </w:r>
+      <w:r>
+        <w:rPr>
+          <w:rFonts w:hint="eastAsia"/>
+        </w:rPr>
+        <w:t>组成</w:t>
+      </w:r>
+      <w:r>
+        <w:rPr>
+          <w:rFonts w:hint="eastAsia"/>
+        </w:rPr>
+        <w:t>(</w:t>
+      </w:r>
+      <w:r>
+        <w:rPr>
+          <w:rFonts w:hint="eastAsia"/>
+        </w:rPr>
+        <w:t>宾</w:t>
+      </w:r>
+      <w:r>
+        <w:rPr>
+          <w:rFonts w:hint="eastAsia"/>
+        </w:rPr>
+        <w:t>)</w:t>
+      </w:r>
+    </w:p>
+    <w:p>
+      <w:r>
+        <w:rPr>
+          <w:rFonts w:hint="eastAsia"/>
+        </w:rPr>
+        <w:tab/>
+      </w:r>
+      <w:r>
+        <w:rPr>
+          <w:rFonts w:hint="eastAsia"/>
+        </w:rPr>
+        <w:t>consist</w:t>
+      </w:r>
+      <w:r>
+        <w:t xml:space="preserve"> [kənˈsɪst]</w:t>
+      </w:r>
+      <w:r>
+        <w:rPr>
+          <w:rFonts w:hint="eastAsia"/>
+          <w:color w:val="F79646" w:themeColor="accent6"/>
+        </w:rPr>
+        <w:t>#vi</w:t>
+      </w:r>
+      <w:r>
+        <w:rPr>
+          <w:rFonts w:hint="eastAsia"/>
+          <w:color w:val="4BACC6" w:themeColor="accent5"/>
+        </w:rPr>
+        <w:t>包含</w:t>
+      </w:r>
+      <w:r>
+        <w:rPr>
+          <w:rFonts w:hint="eastAsia"/>
+          <w:color w:val="4BACC6" w:themeColor="accent5"/>
+        </w:rPr>
+        <w:t>(of)</w:t>
+      </w:r>
+      <w:r>
+        <w:rPr>
+          <w:rFonts w:hint="eastAsia"/>
+        </w:rPr>
+        <w:t>/</w:t>
+      </w:r>
+      <w:r>
+        <w:rPr>
+          <w:rFonts w:hint="eastAsia"/>
+        </w:rPr>
+        <w:t>在于</w:t>
+      </w:r>
+      <w:r>
+        <w:rPr>
+          <w:rFonts w:hint="eastAsia"/>
+        </w:rPr>
+        <w:t>(in)</w:t>
+      </w:r>
+      <w:r>
+        <w:rPr>
+          <w:rFonts w:hint="eastAsia"/>
+        </w:rPr>
+        <w:t>/</w:t>
+      </w:r>
+      <w:r>
+        <w:rPr>
+          <w:rFonts w:hint="eastAsia"/>
+        </w:rPr>
+        <w:t>一致</w:t>
+      </w:r>
+      <w:r>
+        <w:rPr>
+          <w:rFonts w:hint="eastAsia"/>
+        </w:rPr>
+        <w:t>(with)</w:t>
+      </w:r>
+    </w:p>
+    <w:p>
+      <w:r>
+        <w:rPr>
+          <w:rFonts w:hint="eastAsia"/>
+        </w:rPr>
+        <w:tab/>
+      </w:r>
+      <w:r>
+        <w:rPr>
+          <w:rFonts w:hint="eastAsia"/>
+        </w:rPr>
+        <w:t>contain</w:t>
+      </w:r>
+      <w:r>
+        <w:t xml:space="preserve"> [kənˈteɪn]</w:t>
+      </w:r>
+      <w:r>
+        <w:rPr>
+          <w:rFonts w:hint="eastAsia"/>
+          <w:color w:val="F79646" w:themeColor="accent6"/>
+        </w:rPr>
+        <w:t>#vt</w:t>
+      </w:r>
+      <w:r>
+        <w:rPr>
+          <w:rFonts w:hint="eastAsia"/>
+          <w:color w:val="4BACC6" w:themeColor="accent5"/>
+        </w:rPr>
+        <w:t>包含</w:t>
+      </w:r>
+      <w:r>
+        <w:rPr>
+          <w:rFonts w:hint="eastAsia"/>
+          <w:color w:val="4BACC6" w:themeColor="accent5"/>
+        </w:rPr>
+        <w:t>(</w:t>
+      </w:r>
+      <w:r>
+        <w:rPr>
+          <w:rFonts w:hint="eastAsia"/>
+          <w:color w:val="4BACC6" w:themeColor="accent5"/>
+        </w:rPr>
+        <w:t>宾</w:t>
+      </w:r>
+      <w:r>
+        <w:rPr>
+          <w:rFonts w:hint="eastAsia"/>
+          <w:color w:val="4BACC6" w:themeColor="accent5"/>
+        </w:rPr>
+        <w:t>)</w:t>
+      </w:r>
+      <w:r>
+        <w:rPr>
+          <w:rFonts w:hint="eastAsia"/>
+        </w:rPr>
+        <w:t>/</w:t>
+      </w:r>
+      <w:r>
+        <w:rPr>
+          <w:rFonts w:hint="eastAsia"/>
+        </w:rPr>
+        <w:t>控</w:t>
+      </w:r>
+      <w:r>
+        <w:rPr>
+          <w:rFonts w:hint="eastAsia"/>
+        </w:rPr>
+        <w:t>制</w:t>
+      </w:r>
+      <w:r>
+        <w:rPr>
+          <w:rFonts w:hint="eastAsia"/>
+        </w:rPr>
+        <w:t>(</w:t>
+      </w:r>
+      <w:r>
+        <w:rPr>
+          <w:rFonts w:hint="eastAsia"/>
+        </w:rPr>
+        <w:t>宾</w:t>
+      </w:r>
+      <w:r>
+        <w:rPr>
+          <w:rFonts w:hint="eastAsia"/>
+        </w:rPr>
+        <w:t>)</w:t>
+      </w:r>
+    </w:p>
+    <w:p>
+      <w:r>
+        <w:rPr>
+          <w:rFonts w:hint="eastAsia"/>
+        </w:rPr>
+        <w:tab/>
+        <w:t>cover</w:t>
+      </w:r>
+      <w:r>
+        <w:t xml:space="preserve"> [ˈkʌvə</w:t>
+      </w:r>
+      <w:r>
+        <w:t>r</w:t>
+      </w:r>
+      <w:r>
+        <w:t>]</w:t>
+      </w:r>
+      <w:r>
+        <w:rPr>
+          <w:rFonts w:hint="eastAsia"/>
+          <w:color w:val="F79646" w:themeColor="accent6"/>
+        </w:rPr>
+        <w:t>#vt</w:t>
+      </w:r>
+      <w:r>
+        <w:rPr>
+          <w:rFonts w:hint="eastAsia"/>
+        </w:rPr>
+        <w:t>覆盖</w:t>
+      </w:r>
+      <w:r>
+        <w:rPr>
+          <w:rFonts w:hint="eastAsia"/>
+        </w:rPr>
+        <w:t>(</w:t>
+      </w:r>
+      <w:r>
+        <w:rPr>
+          <w:rFonts w:hint="eastAsia"/>
+        </w:rPr>
+        <w:t>地</w:t>
+      </w:r>
+      <w:r>
+        <w:rPr>
+          <w:rFonts w:hint="eastAsia"/>
+        </w:rPr>
+        <w:t>|</w:t>
+      </w:r>
+      <w:r>
+        <w:rPr>
+          <w:rFonts w:hint="eastAsia"/>
+        </w:rPr>
+        <w:t>物</w:t>
+      </w:r>
+      <w:r>
+        <w:rPr>
+          <w:rFonts w:hint="eastAsia"/>
+        </w:rPr>
+        <w:t>)/</w:t>
+      </w:r>
+      <w:r>
+        <w:rPr>
+          <w:rFonts w:hint="eastAsia"/>
+        </w:rPr>
+        <w:t>掩盖</w:t>
+      </w:r>
+      <w:r>
+        <w:rPr>
+          <w:rFonts w:hint="eastAsia"/>
+        </w:rPr>
+        <w:t>(</w:t>
+      </w:r>
+      <w:r>
+        <w:rPr>
+          <w:rFonts w:hint="eastAsia"/>
+        </w:rPr>
+        <w:t>事</w:t>
+      </w:r>
+      <w:r>
+        <w:rPr>
+          <w:rFonts w:hint="eastAsia"/>
+        </w:rPr>
+        <w:t>)/</w:t>
+      </w:r>
+      <w:r>
+        <w:rPr>
+          <w:rFonts w:hint="eastAsia"/>
+          <w:color w:val="4BACC6" w:themeColor="accent5"/>
+        </w:rPr>
+        <w:t>涵盖</w:t>
+      </w:r>
+    </w:p>
+    <w:p>
+      <w:r>
+        <w:rPr>
+          <w:rFonts w:hint="eastAsia"/>
+        </w:rPr>
+        <w:tab/>
+      </w:r>
+      <w:r>
+        <w:rPr>
+          <w:rFonts w:hint="eastAsia"/>
+        </w:rPr>
+        <w:t xml:space="preserve">deal with </w:t>
+      </w:r>
+      <w:r>
+        <w:rPr>
+          <w:rFonts w:hint="eastAsia"/>
+          <w:color w:val="F79646" w:themeColor="accent6"/>
+        </w:rPr>
+        <w:t>#vp</w:t>
+      </w:r>
+      <w:r>
+        <w:rPr>
+          <w:rFonts w:hint="eastAsia"/>
+        </w:rPr>
+        <w:t>应付</w:t>
+      </w:r>
+      <w:r>
+        <w:rPr>
+          <w:rFonts w:hint="eastAsia"/>
+        </w:rPr>
+        <w:t>(</w:t>
+      </w:r>
+      <w:r>
+        <w:rPr>
+          <w:rFonts w:hint="eastAsia"/>
+        </w:rPr>
+        <w:t>宾</w:t>
+      </w:r>
+      <w:r>
+        <w:rPr>
+          <w:rFonts w:hint="eastAsia"/>
+        </w:rPr>
+        <w:t>)/</w:t>
+      </w:r>
+      <w:r>
+        <w:rPr>
+          <w:rFonts w:hint="eastAsia"/>
+          <w:color w:val="4BACC6" w:themeColor="accent5"/>
+        </w:rPr>
+        <w:t>涉及</w:t>
+      </w:r>
+      <w:r>
+        <w:rPr>
+          <w:rFonts w:hint="eastAsia"/>
+          <w:color w:val="4BACC6" w:themeColor="accent5"/>
+        </w:rPr>
+        <w:t>(</w:t>
+      </w:r>
+      <w:r>
+        <w:rPr>
+          <w:rFonts w:hint="eastAsia"/>
+          <w:color w:val="4BACC6" w:themeColor="accent5"/>
+        </w:rPr>
+        <w:t>事</w:t>
+      </w:r>
+      <w:r>
+        <w:rPr>
+          <w:rFonts w:hint="eastAsia"/>
+          <w:color w:val="4BACC6" w:themeColor="accent5"/>
+        </w:rPr>
+        <w:t>)</w:t>
+      </w:r>
+    </w:p>
+    <w:p>
+      <w:r>
+        <w:rPr>
+          <w:rFonts w:hint="eastAsia"/>
+        </w:rPr>
         <w:lastRenderedPageBreak/>
         <w:tab/>
       </w:r>
@@ -16620,10 +20131,10 @@
         <w:rPr>
           <w:rFonts w:hint="eastAsia"/>
         </w:rPr>
-        <w:t>pay</w:t>
-      </w:r>
-      <w:r>
-        <w:t xml:space="preserve"> [peɪ]</w:t>
+        <w:t>exclude</w:t>
+      </w:r>
+      <w:r>
+        <w:t xml:space="preserve"> [ɪkˈsklu:d]</w:t>
       </w:r>
       <w:r>
         <w:rPr>
@@ -16636,85 +20147,127 @@
         <w:rPr>
           <w:rFonts w:hint="eastAsia"/>
         </w:rPr>
-        <w:t>支付</w:t>
-      </w:r>
-      <w:r>
-        <w:rPr>
-          <w:rFonts w:hint="eastAsia"/>
-        </w:rPr>
-        <w:t>(</w:t>
-      </w:r>
-      <w:r>
-        <w:rPr>
-          <w:rFonts w:hint="eastAsia"/>
-        </w:rPr>
-        <w:t>人</w:t>
-      </w:r>
-      <w:r>
-        <w:rPr>
-          <w:rFonts w:hint="eastAsia"/>
+        <w:t>不包括</w:t>
+      </w:r>
+      <w:r>
+        <w:rPr>
+          <w:rFonts w:hint="eastAsia"/>
+        </w:rPr>
+        <w:t>(</w:t>
+      </w:r>
+      <w:r>
+        <w:rPr>
+          <w:rFonts w:hint="eastAsia"/>
+        </w:rPr>
+        <w:t>宾</w:t>
+      </w:r>
+      <w:r>
+        <w:rPr>
+          <w:rFonts w:hint="eastAsia"/>
+        </w:rPr>
+        <w:t>)</w:t>
+      </w:r>
+    </w:p>
+    <w:p>
+      <w:r>
+        <w:rPr>
+          <w:rFonts w:hint="eastAsia"/>
+        </w:rPr>
+        <w:tab/>
+      </w:r>
+      <w:r>
+        <w:rPr>
+          <w:rFonts w:hint="eastAsia"/>
+        </w:rPr>
+        <w:t>fail</w:t>
+      </w:r>
+      <w:r>
+        <w:t xml:space="preserve"> [feɪl]</w:t>
+      </w:r>
+      <w:r>
+        <w:rPr>
+          <w:rFonts w:hint="eastAsia"/>
+          <w:color w:val="F79646" w:themeColor="accent6"/>
+        </w:rPr>
+        <w:t>#vt</w:t>
+      </w:r>
+      <w:r>
+        <w:rPr>
+          <w:rFonts w:hint="eastAsia"/>
+        </w:rPr>
+        <w:t>弄黄了</w:t>
+      </w:r>
+      <w:r>
+        <w:rPr>
+          <w:rFonts w:hint="eastAsia"/>
+        </w:rPr>
+        <w:t>(</w:t>
+      </w:r>
+      <w:r>
+        <w:rPr>
+          <w:rFonts w:hint="eastAsia"/>
+        </w:rPr>
+        <w:t>宾</w:t>
+      </w:r>
+      <w:r>
+        <w:rPr>
+          <w:rFonts w:hint="eastAsia"/>
+        </w:rPr>
+        <w:t>)</w:t>
+      </w:r>
+      <w:r>
+        <w:rPr>
+          <w:rFonts w:hint="eastAsia"/>
+        </w:rPr>
+        <w:t>/</w:t>
+      </w:r>
+      <w:r>
+        <w:rPr>
+          <w:rFonts w:hint="eastAsia"/>
+          <w:color w:val="4BACC6" w:themeColor="accent5"/>
+        </w:rPr>
+        <w:t>没</w:t>
+      </w:r>
+      <w:r>
+        <w:rPr>
+          <w:rFonts w:hint="eastAsia"/>
+          <w:color w:val="4BACC6" w:themeColor="accent5"/>
         </w:rPr>
         <w:t>,</w:t>
       </w:r>
       <w:r>
         <w:rPr>
           <w:rFonts w:hint="eastAsia"/>
-        </w:rPr>
-        <w:t>费</w:t>
-      </w:r>
-      <w:r>
-        <w:rPr>
-          <w:rFonts w:hint="eastAsia"/>
-        </w:rPr>
-        <w:t>|</w:t>
-      </w:r>
-      <w:r>
-        <w:rPr>
-          <w:rFonts w:hint="eastAsia"/>
-        </w:rPr>
-        <w:t>双宾</w:t>
-      </w:r>
-      <w:r>
-        <w:rPr>
-          <w:rFonts w:hint="eastAsia"/>
-        </w:rPr>
-        <w:t>)/</w:t>
-      </w:r>
-      <w:r>
-        <w:rPr>
-          <w:rFonts w:hint="eastAsia"/>
-        </w:rPr>
-        <w:t>给予</w:t>
-      </w:r>
-      <w:r>
-        <w:rPr>
-          <w:rFonts w:hint="eastAsia"/>
-        </w:rPr>
-        <w:t>(</w:t>
-      </w:r>
-      <w:r>
-        <w:rPr>
-          <w:rFonts w:hint="eastAsia"/>
-        </w:rPr>
-        <w:t>行为</w:t>
-      </w:r>
-      <w:r>
-        <w:rPr>
-          <w:rFonts w:hint="eastAsia"/>
-        </w:rPr>
-        <w:t>|</w:t>
-      </w:r>
-      <w:r>
-        <w:rPr>
-          <w:rFonts w:hint="eastAsia"/>
-        </w:rPr>
-        <w:t>双宾</w:t>
-      </w:r>
-      <w:r>
-        <w:rPr>
-          <w:rFonts w:hint="eastAsia"/>
-        </w:rPr>
-        <w:t xml:space="preserve">) </w:t>
+          <w:color w:val="4BACC6" w:themeColor="accent5"/>
+        </w:rPr>
+        <w:t>不</w:t>
+      </w:r>
+      <w:r>
+        <w:rPr>
+          <w:rFonts w:hint="eastAsia"/>
+          <w:color w:val="4BACC6" w:themeColor="accent5"/>
+        </w:rPr>
+        <w:t>(</w:t>
+      </w:r>
+      <w:r>
+        <w:rPr>
+          <w:rFonts w:hint="eastAsia"/>
+          <w:color w:val="4BACC6" w:themeColor="accent5"/>
+        </w:rPr>
+        <w:t>不定</w:t>
+      </w:r>
+      <w:r>
+        <w:rPr>
+          <w:rFonts w:hint="eastAsia"/>
+          <w:color w:val="4BACC6" w:themeColor="accent5"/>
+        </w:rPr>
+        <w:t>)</w:t>
+      </w:r>
+      <w:r>
+        <w:rPr>
+          <w:rFonts w:hint="eastAsia"/>
+        </w:rPr>
+        <w:t xml:space="preserve"> </w:t>
       </w:r>
       <w:r>
         <w:rPr>
@@ -16727,2714 +20280,7 @@
         <w:rPr>
           <w:rFonts w:hint="eastAsia"/>
         </w:rPr>
-        <w:t>支付</w:t>
-      </w:r>
-      <w:r>
-        <w:rPr>
-          <w:rFonts w:hint="eastAsia"/>
-        </w:rPr>
-        <w:t>/</w:t>
-      </w:r>
-      <w:r>
-        <w:rPr>
-          <w:rFonts w:hint="eastAsia"/>
-        </w:rPr>
-        <w:t>赢利</w:t>
-      </w:r>
-      <w:r>
-        <w:rPr>
-          <w:rFonts w:hint="eastAsia"/>
-        </w:rPr>
-        <w:t>/</w:t>
-      </w:r>
-      <w:r>
-        <w:rPr>
-          <w:rFonts w:hint="eastAsia"/>
-          <w:color w:val="4BACC6" w:themeColor="accent5"/>
-        </w:rPr>
-        <w:t>有利</w:t>
-      </w:r>
-      <w:r>
-        <w:rPr>
-          <w:rFonts w:hint="eastAsia"/>
-          <w:color w:val="4BACC6" w:themeColor="accent5"/>
-        </w:rPr>
-        <w:t>(</w:t>
-      </w:r>
-      <w:r>
-        <w:rPr>
-          <w:rFonts w:hint="eastAsia"/>
-          <w:color w:val="4BACC6" w:themeColor="accent5"/>
-        </w:rPr>
-        <w:t>不定</w:t>
-      </w:r>
-      <w:r>
-        <w:rPr>
-          <w:rFonts w:hint="eastAsia"/>
-          <w:color w:val="4BACC6" w:themeColor="accent5"/>
-        </w:rPr>
-        <w:t>)</w:t>
-      </w:r>
-    </w:p>
-    <w:p>
-      <w:r>
-        <w:rPr>
-          <w:rFonts w:hint="eastAsia"/>
-        </w:rPr>
-        <w:tab/>
-        <w:t>profit</w:t>
-      </w:r>
-      <w:r>
-        <w:t xml:space="preserve"> [ˈprɒfɪt]</w:t>
-      </w:r>
-      <w:r>
-        <w:rPr>
-          <w:rFonts w:hint="eastAsia"/>
-          <w:color w:val="F79646" w:themeColor="accent6"/>
-        </w:rPr>
-        <w:t>#vt</w:t>
-      </w:r>
-      <w:r>
-        <w:rPr>
-          <w:rFonts w:hint="eastAsia"/>
-        </w:rPr>
-        <w:t>有益于</w:t>
-      </w:r>
-      <w:r>
-        <w:rPr>
-          <w:rFonts w:hint="eastAsia"/>
-        </w:rPr>
-        <w:t>(</w:t>
-      </w:r>
-      <w:r>
-        <w:rPr>
-          <w:rFonts w:hint="eastAsia"/>
-        </w:rPr>
-        <w:t>宾</w:t>
-      </w:r>
-      <w:r>
-        <w:rPr>
-          <w:rFonts w:hint="eastAsia"/>
-        </w:rPr>
-        <w:t>|</w:t>
-      </w:r>
-      <w:r>
-        <w:rPr>
-          <w:rFonts w:hint="eastAsia"/>
-        </w:rPr>
-        <w:t>双宾</w:t>
-      </w:r>
-      <w:r>
-        <w:rPr>
-          <w:rFonts w:hint="eastAsia"/>
-        </w:rPr>
-        <w:t>)</w:t>
-      </w:r>
-      <w:r>
-        <w:rPr>
-          <w:rFonts w:hint="eastAsia"/>
-        </w:rPr>
-        <w:t xml:space="preserve"> </w:t>
-      </w:r>
-      <w:r>
-        <w:rPr>
-          <w:rFonts w:hint="eastAsia"/>
-          <w:color w:val="F79646" w:themeColor="accent6"/>
-        </w:rPr>
-        <w:t>#vi</w:t>
-      </w:r>
-      <w:r>
-        <w:rPr>
-          <w:rFonts w:hint="eastAsia"/>
-        </w:rPr>
-        <w:t>获益</w:t>
-      </w:r>
-    </w:p>
-    <w:p>
-      <w:r>
-        <w:rPr>
-          <w:rFonts w:hint="eastAsia"/>
-        </w:rPr>
-        <w:tab/>
-      </w:r>
-      <w:r>
-        <w:rPr>
-          <w:rFonts w:hint="eastAsia"/>
-        </w:rPr>
-        <w:t>promote</w:t>
-      </w:r>
-      <w:r>
-        <w:t xml:space="preserve"> [prəˈməʊt]</w:t>
-      </w:r>
-      <w:r>
-        <w:rPr>
-          <w:color w:val="F79646" w:themeColor="accent6"/>
-        </w:rPr>
-        <w:t>#vt</w:t>
-      </w:r>
-      <w:r>
-        <w:rPr>
-          <w:rFonts w:hint="eastAsia"/>
-          <w:color w:val="4BACC6" w:themeColor="accent5"/>
-        </w:rPr>
-        <w:t>促进</w:t>
-      </w:r>
-      <w:r>
-        <w:rPr>
-          <w:rFonts w:hint="eastAsia"/>
-        </w:rPr>
-        <w:t>/</w:t>
-      </w:r>
-      <w:r>
-        <w:rPr>
-          <w:rFonts w:hint="eastAsia"/>
-        </w:rPr>
-        <w:t>推广</w:t>
-      </w:r>
-      <w:r>
-        <w:rPr>
-          <w:rFonts w:hint="eastAsia"/>
-        </w:rPr>
-        <w:t>/</w:t>
-      </w:r>
-      <w:r>
-        <w:rPr>
-          <w:rFonts w:hint="eastAsia"/>
-        </w:rPr>
-        <w:t>提升</w:t>
-      </w:r>
-      <w:r>
-        <w:rPr>
-          <w:rFonts w:hint="eastAsia"/>
-        </w:rPr>
-        <w:t>(</w:t>
-      </w:r>
-      <w:r>
-        <w:rPr>
-          <w:rFonts w:hint="eastAsia"/>
-        </w:rPr>
-        <w:t>宾</w:t>
-      </w:r>
-      <w:r>
-        <w:rPr>
-          <w:rFonts w:hint="eastAsia"/>
-        </w:rPr>
-        <w:t>|</w:t>
-      </w:r>
-      <w:r>
-        <w:rPr>
-          <w:rFonts w:hint="eastAsia"/>
-        </w:rPr>
-        <w:t>宾补</w:t>
-      </w:r>
-      <w:r>
-        <w:rPr>
-          <w:rFonts w:hint="eastAsia"/>
-        </w:rPr>
-        <w:t>)</w:t>
-      </w:r>
-    </w:p>
-    <w:p>
-      <w:r>
-        <w:rPr>
-          <w:rFonts w:hint="eastAsia"/>
-        </w:rPr>
-        <w:tab/>
-        <w:t>shape</w:t>
-      </w:r>
-      <w:r>
-        <w:t xml:space="preserve"> [ʃeɪp]</w:t>
-      </w:r>
-      <w:r>
-        <w:rPr>
-          <w:rFonts w:hint="eastAsia"/>
-          <w:color w:val="F79646" w:themeColor="accent6"/>
-        </w:rPr>
-        <w:t>#vt</w:t>
-      </w:r>
-      <w:r>
-        <w:rPr>
-          <w:rFonts w:hint="eastAsia"/>
-        </w:rPr>
-        <w:t>使</w:t>
-      </w:r>
-      <w:r>
-        <w:rPr>
-          <w:rFonts w:hint="eastAsia"/>
-        </w:rPr>
-        <w:t>...</w:t>
-      </w:r>
-      <w:r>
-        <w:rPr>
-          <w:rFonts w:hint="eastAsia"/>
-        </w:rPr>
-        <w:t>成某形状</w:t>
-      </w:r>
-      <w:r>
-        <w:rPr>
-          <w:rFonts w:hint="eastAsia"/>
-        </w:rPr>
-        <w:t>/</w:t>
-      </w:r>
-      <w:r>
-        <w:rPr>
-          <w:rFonts w:hint="eastAsia"/>
-          <w:color w:val="4BACC6" w:themeColor="accent5"/>
-        </w:rPr>
-        <w:t>影响</w:t>
-      </w:r>
-    </w:p>
-    <w:p>
-      <w:r>
-        <w:rPr>
-          <w:rFonts w:hint="eastAsia"/>
-          <w:color w:val="F79646" w:themeColor="accent6"/>
-        </w:rPr>
-        <w:t>结</w:t>
-      </w:r>
-      <w:r>
-        <w:rPr>
-          <w:rFonts w:hint="eastAsia"/>
-        </w:rPr>
-        <w:tab/>
-      </w:r>
-      <w:r>
-        <w:rPr>
-          <w:rFonts w:hint="eastAsia"/>
-        </w:rPr>
-        <w:t>compose</w:t>
-      </w:r>
-      <w:r>
-        <w:t xml:space="preserve"> [kəmˈpəʊz]</w:t>
-      </w:r>
-      <w:r>
-        <w:rPr>
-          <w:rFonts w:hint="eastAsia"/>
-          <w:color w:val="F79646" w:themeColor="accent6"/>
-        </w:rPr>
-        <w:t>#vt</w:t>
-      </w:r>
-      <w:r>
-        <w:rPr>
-          <w:rFonts w:hint="eastAsia"/>
-          <w:color w:val="4BACC6" w:themeColor="accent5"/>
-        </w:rPr>
-        <w:t>构成</w:t>
-      </w:r>
-      <w:r>
-        <w:rPr>
-          <w:rFonts w:hint="eastAsia"/>
-          <w:color w:val="4BACC6" w:themeColor="accent5"/>
-        </w:rPr>
-        <w:t>(</w:t>
-      </w:r>
-      <w:r>
-        <w:rPr>
-          <w:rFonts w:hint="eastAsia"/>
-          <w:color w:val="4BACC6" w:themeColor="accent5"/>
-        </w:rPr>
-        <w:t>宾</w:t>
-      </w:r>
-      <w:r>
-        <w:rPr>
-          <w:rFonts w:hint="eastAsia"/>
-          <w:color w:val="4BACC6" w:themeColor="accent5"/>
-        </w:rPr>
-        <w:t>)</w:t>
-      </w:r>
-      <w:r>
-        <w:rPr>
-          <w:rFonts w:hint="eastAsia"/>
-        </w:rPr>
-        <w:t>/</w:t>
-      </w:r>
-      <w:r>
-        <w:rPr>
-          <w:rFonts w:hint="eastAsia"/>
-        </w:rPr>
-        <w:t>创作</w:t>
-      </w:r>
-      <w:r>
-        <w:rPr>
-          <w:rFonts w:hint="eastAsia"/>
-        </w:rPr>
-        <w:t>(</w:t>
-      </w:r>
-      <w:r>
-        <w:rPr>
-          <w:rFonts w:hint="eastAsia"/>
-        </w:rPr>
-        <w:t>文</w:t>
-      </w:r>
-      <w:r>
-        <w:rPr>
-          <w:rFonts w:hint="eastAsia"/>
-        </w:rPr>
-        <w:t>|</w:t>
-      </w:r>
-      <w:r>
-        <w:rPr>
-          <w:rFonts w:hint="eastAsia"/>
-        </w:rPr>
-        <w:t>曲</w:t>
-      </w:r>
-      <w:r>
-        <w:rPr>
-          <w:rFonts w:hint="eastAsia"/>
-        </w:rPr>
-        <w:t>)/</w:t>
-      </w:r>
-      <w:r>
-        <w:rPr>
-          <w:rFonts w:hint="eastAsia"/>
-        </w:rPr>
-        <w:t>使</w:t>
-      </w:r>
-      <w:r>
-        <w:rPr>
-          <w:rFonts w:hint="eastAsia"/>
-        </w:rPr>
-        <w:t>...</w:t>
-      </w:r>
-      <w:r>
-        <w:rPr>
-          <w:rFonts w:hint="eastAsia"/>
-        </w:rPr>
-        <w:t>镇静</w:t>
-      </w:r>
-      <w:r>
-        <w:rPr>
-          <w:rFonts w:hint="eastAsia"/>
-          <w:color w:val="F79646" w:themeColor="accent6"/>
-        </w:rPr>
-        <w:t>#vi</w:t>
-      </w:r>
-      <w:r>
-        <w:rPr>
-          <w:rFonts w:hint="eastAsia"/>
-        </w:rPr>
-        <w:t>创作</w:t>
-      </w:r>
-    </w:p>
-    <w:p>
-      <w:r>
-        <w:rPr>
-          <w:rFonts w:hint="eastAsia"/>
-        </w:rPr>
-        <w:tab/>
-      </w:r>
-      <w:r>
-        <w:rPr>
-          <w:rFonts w:hint="eastAsia"/>
-        </w:rPr>
-        <w:t>comprise</w:t>
-      </w:r>
-      <w:r>
-        <w:t xml:space="preserve"> [kəmˈpraɪz]</w:t>
-      </w:r>
-      <w:r>
-        <w:rPr>
-          <w:rFonts w:hint="eastAsia"/>
-          <w:color w:val="F79646" w:themeColor="accent6"/>
-        </w:rPr>
-        <w:t>#vt</w:t>
-      </w:r>
-      <w:r>
-        <w:rPr>
-          <w:rFonts w:hint="eastAsia"/>
-        </w:rPr>
-        <w:t>包含</w:t>
-      </w:r>
-      <w:r>
-        <w:rPr>
-          <w:rFonts w:hint="eastAsia"/>
-        </w:rPr>
-        <w:t>(</w:t>
-      </w:r>
-      <w:r>
-        <w:rPr>
-          <w:rFonts w:hint="eastAsia"/>
-        </w:rPr>
-        <w:t>宾</w:t>
-      </w:r>
-      <w:r>
-        <w:rPr>
-          <w:rFonts w:hint="eastAsia"/>
-        </w:rPr>
-        <w:t>)/</w:t>
-      </w:r>
-      <w:r>
-        <w:rPr>
-          <w:rFonts w:hint="eastAsia"/>
-          <w:color w:val="4BACC6" w:themeColor="accent5"/>
-        </w:rPr>
-        <w:t>组成</w:t>
-      </w:r>
-      <w:r>
-        <w:rPr>
-          <w:rFonts w:hint="eastAsia"/>
-          <w:color w:val="4BACC6" w:themeColor="accent5"/>
-        </w:rPr>
-        <w:t>(</w:t>
-      </w:r>
-      <w:r>
-        <w:rPr>
-          <w:rFonts w:hint="eastAsia"/>
-          <w:color w:val="4BACC6" w:themeColor="accent5"/>
-        </w:rPr>
-        <w:t>宾</w:t>
-      </w:r>
-      <w:r>
-        <w:rPr>
-          <w:rFonts w:hint="eastAsia"/>
-          <w:color w:val="4BACC6" w:themeColor="accent5"/>
-        </w:rPr>
-        <w:t>)</w:t>
-      </w:r>
-    </w:p>
-    <w:p>
-      <w:r>
-        <w:rPr>
-          <w:rFonts w:hint="eastAsia"/>
-        </w:rPr>
-        <w:tab/>
-      </w:r>
-      <w:r>
-        <w:rPr>
-          <w:rFonts w:hint="eastAsia"/>
-        </w:rPr>
-        <w:t>conclude</w:t>
-      </w:r>
-      <w:r>
-        <w:t xml:space="preserve"> [kənˈklu:d]</w:t>
-      </w:r>
-      <w:r>
-        <w:rPr>
-          <w:rFonts w:hint="eastAsia"/>
-          <w:color w:val="F79646" w:themeColor="accent6"/>
-        </w:rPr>
-        <w:t>#vt</w:t>
-      </w:r>
-      <w:r>
-        <w:rPr>
-          <w:rFonts w:hint="eastAsia"/>
-        </w:rPr>
-        <w:t>结束</w:t>
-      </w:r>
-      <w:r>
-        <w:rPr>
-          <w:rFonts w:hint="eastAsia"/>
-        </w:rPr>
-        <w:t>(</w:t>
-      </w:r>
-      <w:r>
-        <w:rPr>
-          <w:rFonts w:hint="eastAsia"/>
-        </w:rPr>
-        <w:t>事</w:t>
-      </w:r>
-      <w:r>
-        <w:rPr>
-          <w:rFonts w:hint="eastAsia"/>
-        </w:rPr>
-        <w:t>)/</w:t>
-      </w:r>
-      <w:r>
-        <w:rPr>
-          <w:rFonts w:hint="eastAsia"/>
-          <w:color w:val="4BACC6" w:themeColor="accent5"/>
-        </w:rPr>
-        <w:t>得出</w:t>
-      </w:r>
-      <w:r>
-        <w:rPr>
-          <w:rFonts w:hint="eastAsia"/>
-          <w:color w:val="4BACC6" w:themeColor="accent5"/>
-        </w:rPr>
-        <w:t>(</w:t>
-      </w:r>
-      <w:r>
-        <w:rPr>
-          <w:rFonts w:hint="eastAsia"/>
-          <w:color w:val="4BACC6" w:themeColor="accent5"/>
-        </w:rPr>
-        <w:t>宾</w:t>
-      </w:r>
-      <w:r>
-        <w:rPr>
-          <w:rFonts w:hint="eastAsia"/>
-          <w:color w:val="4BACC6" w:themeColor="accent5"/>
-        </w:rPr>
-        <w:t>|</w:t>
-      </w:r>
-      <w:r>
-        <w:rPr>
-          <w:rFonts w:hint="eastAsia"/>
-          <w:color w:val="4BACC6" w:themeColor="accent5"/>
-        </w:rPr>
-        <w:t>宾补</w:t>
-      </w:r>
-      <w:r>
-        <w:rPr>
-          <w:rFonts w:hint="eastAsia"/>
-          <w:color w:val="4BACC6" w:themeColor="accent5"/>
-        </w:rPr>
-        <w:t>)</w:t>
-      </w:r>
-      <w:r>
-        <w:rPr>
-          <w:rFonts w:hint="eastAsia"/>
-        </w:rPr>
-        <w:t>/</w:t>
-      </w:r>
-      <w:r>
-        <w:rPr>
-          <w:rFonts w:hint="eastAsia"/>
-        </w:rPr>
-        <w:t>决定</w:t>
-      </w:r>
-      <w:r>
-        <w:rPr>
-          <w:rFonts w:hint="eastAsia"/>
-        </w:rPr>
-        <w:t>(</w:t>
-      </w:r>
-      <w:r>
-        <w:rPr>
-          <w:rFonts w:hint="eastAsia"/>
-        </w:rPr>
-        <w:t>不定</w:t>
-      </w:r>
-      <w:r>
-        <w:rPr>
-          <w:rFonts w:hint="eastAsia"/>
-        </w:rPr>
-        <w:t xml:space="preserve">) </w:t>
-      </w:r>
-      <w:r>
-        <w:rPr>
-          <w:rFonts w:hint="eastAsia"/>
-          <w:color w:val="F79646" w:themeColor="accent6"/>
-        </w:rPr>
-        <w:t>#vi</w:t>
-      </w:r>
-      <w:r>
-        <w:rPr>
-          <w:rFonts w:hint="eastAsia"/>
-        </w:rPr>
-        <w:t>结束</w:t>
-      </w:r>
-    </w:p>
-    <w:p>
-      <w:r>
-        <w:rPr>
-          <w:rFonts w:hint="eastAsia"/>
-        </w:rPr>
-        <w:tab/>
-      </w:r>
-      <w:r>
-        <w:rPr>
-          <w:rFonts w:hint="eastAsia"/>
-        </w:rPr>
-        <w:t>constitute</w:t>
-      </w:r>
-      <w:r>
-        <w:t xml:space="preserve"> [ˈkɒnstɪtju:t]</w:t>
-      </w:r>
-      <w:r>
-        <w:rPr>
-          <w:rFonts w:hint="eastAsia"/>
-          <w:color w:val="F79646" w:themeColor="accent6"/>
-        </w:rPr>
-        <w:t>#vt</w:t>
-      </w:r>
-      <w:r>
-        <w:rPr>
-          <w:rFonts w:hint="eastAsia"/>
-          <w:color w:val="4BACC6" w:themeColor="accent5"/>
-        </w:rPr>
-        <w:t>构成</w:t>
-      </w:r>
-      <w:r>
-        <w:rPr>
-          <w:rFonts w:hint="eastAsia"/>
-          <w:color w:val="4BACC6" w:themeColor="accent5"/>
-        </w:rPr>
-        <w:t>(</w:t>
-      </w:r>
-      <w:r>
-        <w:rPr>
-          <w:rFonts w:hint="eastAsia"/>
-          <w:color w:val="4BACC6" w:themeColor="accent5"/>
-        </w:rPr>
-        <w:t>宾</w:t>
-      </w:r>
-      <w:r>
-        <w:rPr>
-          <w:rFonts w:hint="eastAsia"/>
-          <w:color w:val="4BACC6" w:themeColor="accent5"/>
-        </w:rPr>
-        <w:t>)</w:t>
-      </w:r>
-      <w:r>
-        <w:rPr>
-          <w:rFonts w:hint="eastAsia"/>
-        </w:rPr>
-        <w:t>/</w:t>
-      </w:r>
-      <w:r>
-        <w:rPr>
-          <w:rFonts w:hint="eastAsia"/>
-        </w:rPr>
-        <w:t>任命</w:t>
-      </w:r>
-      <w:r>
-        <w:rPr>
-          <w:rFonts w:hint="eastAsia"/>
-        </w:rPr>
-        <w:t>(</w:t>
-      </w:r>
-      <w:r>
-        <w:rPr>
-          <w:rFonts w:hint="eastAsia"/>
-        </w:rPr>
-        <w:t>宾补</w:t>
-      </w:r>
-      <w:r>
-        <w:rPr>
-          <w:rFonts w:hint="eastAsia"/>
-        </w:rPr>
-        <w:t>)</w:t>
-      </w:r>
-    </w:p>
-    <w:p>
-      <w:r>
-        <w:rPr>
-          <w:rFonts w:hint="eastAsia"/>
-        </w:rPr>
-        <w:tab/>
-      </w:r>
-      <w:r>
-        <w:rPr>
-          <w:rFonts w:hint="eastAsia"/>
-        </w:rPr>
-        <w:t>form</w:t>
-      </w:r>
-      <w:r>
-        <w:t xml:space="preserve"> [fɔ:m]</w:t>
-      </w:r>
-      <w:r>
-        <w:rPr>
-          <w:rFonts w:hint="eastAsia"/>
-          <w:color w:val="F79646" w:themeColor="accent6"/>
-        </w:rPr>
-        <w:t>#vt</w:t>
-      </w:r>
-      <w:r>
-        <w:rPr>
-          <w:rFonts w:hint="eastAsia"/>
-          <w:color w:val="4BACC6" w:themeColor="accent5"/>
-        </w:rPr>
-        <w:t>形成</w:t>
-      </w:r>
-      <w:r>
-        <w:rPr>
-          <w:rFonts w:hint="eastAsia"/>
-        </w:rPr>
-        <w:t>/</w:t>
-      </w:r>
-      <w:r>
-        <w:rPr>
-          <w:rFonts w:hint="eastAsia"/>
-        </w:rPr>
-        <w:t>成立</w:t>
-      </w:r>
-      <w:r>
-        <w:rPr>
-          <w:rFonts w:hint="eastAsia"/>
-        </w:rPr>
-        <w:t>(</w:t>
-      </w:r>
-      <w:r>
-        <w:rPr>
-          <w:rFonts w:hint="eastAsia"/>
-        </w:rPr>
-        <w:t>机构</w:t>
-      </w:r>
-      <w:r>
-        <w:rPr>
-          <w:rFonts w:hint="eastAsia"/>
-        </w:rPr>
-        <w:t>)</w:t>
-      </w:r>
-      <w:r>
-        <w:rPr>
-          <w:rFonts w:hint="eastAsia"/>
-        </w:rPr>
-        <w:t xml:space="preserve"> </w:t>
-      </w:r>
-      <w:r>
-        <w:rPr>
-          <w:rFonts w:hint="eastAsia"/>
-          <w:color w:val="F79646" w:themeColor="accent6"/>
-        </w:rPr>
-        <w:t>#vi</w:t>
-      </w:r>
-      <w:r>
-        <w:rPr>
-          <w:rFonts w:hint="eastAsia"/>
-          <w:color w:val="4BACC6" w:themeColor="accent5"/>
-        </w:rPr>
-        <w:t>形成</w:t>
-      </w:r>
-    </w:p>
-    <w:p>
-      <w:r>
-        <w:rPr>
-          <w:rFonts w:hint="eastAsia"/>
-        </w:rPr>
-        <w:tab/>
-      </w:r>
-      <w:r>
-        <w:rPr>
-          <w:rFonts w:hint="eastAsia"/>
-        </w:rPr>
-        <w:t>industrialize</w:t>
-      </w:r>
-      <w:r>
-        <w:t xml:space="preserve"> [ɪnˈdʌstriəlaɪz]</w:t>
-      </w:r>
-      <w:r>
-        <w:rPr>
-          <w:rFonts w:hint="eastAsia"/>
-          <w:color w:val="F79646" w:themeColor="accent6"/>
-        </w:rPr>
-        <w:t>#vt</w:t>
-      </w:r>
-      <w:r>
-        <w:rPr>
-          <w:rFonts w:hint="eastAsia"/>
-        </w:rPr>
-        <w:t>使</w:t>
-      </w:r>
-      <w:r>
-        <w:rPr>
-          <w:rFonts w:hint="eastAsia"/>
-        </w:rPr>
-        <w:t>...</w:t>
-      </w:r>
-      <w:r>
-        <w:rPr>
-          <w:rFonts w:hint="eastAsia"/>
-        </w:rPr>
-        <w:t>工业化</w:t>
-      </w:r>
-      <w:r>
-        <w:rPr>
-          <w:rFonts w:hint="eastAsia"/>
-          <w:color w:val="F79646" w:themeColor="accent6"/>
-        </w:rPr>
-        <w:t>#vi</w:t>
-      </w:r>
-      <w:r>
-        <w:rPr>
-          <w:rFonts w:hint="eastAsia"/>
-        </w:rPr>
-        <w:t>工业化</w:t>
-      </w:r>
-    </w:p>
-    <w:p>
-      <w:r>
-        <w:rPr>
-          <w:rFonts w:hint="eastAsia"/>
-        </w:rPr>
-        <w:tab/>
-      </w:r>
-      <w:r>
-        <w:rPr>
-          <w:rFonts w:hint="eastAsia"/>
-        </w:rPr>
-        <w:t>integrate</w:t>
-      </w:r>
-      <w:r>
-        <w:t xml:space="preserve"> [ˈɪntɪgreɪt]</w:t>
-      </w:r>
-      <w:r>
-        <w:rPr>
-          <w:rFonts w:hint="eastAsia"/>
-          <w:color w:val="F79646" w:themeColor="accent6"/>
-        </w:rPr>
-        <w:t>#vt</w:t>
-      </w:r>
-      <w:r>
-        <w:rPr>
-          <w:rFonts w:hint="eastAsia"/>
-          <w:color w:val="4BACC6" w:themeColor="accent5"/>
-        </w:rPr>
-        <w:t>使</w:t>
-      </w:r>
-      <w:r>
-        <w:rPr>
-          <w:rFonts w:hint="eastAsia"/>
-          <w:color w:val="4BACC6" w:themeColor="accent5"/>
-        </w:rPr>
-        <w:t>...</w:t>
-      </w:r>
-      <w:r>
-        <w:rPr>
-          <w:rFonts w:hint="eastAsia"/>
-          <w:color w:val="4BACC6" w:themeColor="accent5"/>
-        </w:rPr>
-        <w:t>一体化</w:t>
-      </w:r>
-      <w:r>
-        <w:rPr>
-          <w:rFonts w:hint="eastAsia"/>
-        </w:rPr>
-        <w:t>/</w:t>
-      </w:r>
-      <w:r>
-        <w:rPr>
-          <w:rFonts w:hint="eastAsia"/>
-        </w:rPr>
-        <w:t>求</w:t>
-      </w:r>
-      <w:r>
-        <w:rPr>
-          <w:rFonts w:hint="eastAsia"/>
-        </w:rPr>
-        <w:t>...</w:t>
-      </w:r>
-      <w:r>
-        <w:rPr>
-          <w:rFonts w:hint="eastAsia"/>
-        </w:rPr>
-        <w:t>的积分</w:t>
-      </w:r>
-      <w:r>
-        <w:rPr>
-          <w:rFonts w:hint="eastAsia"/>
-          <w:color w:val="F79646" w:themeColor="accent6"/>
-        </w:rPr>
-        <w:t>#vi</w:t>
-      </w:r>
-      <w:r>
-        <w:rPr>
-          <w:rFonts w:hint="eastAsia"/>
-          <w:color w:val="4BACC6" w:themeColor="accent5"/>
-        </w:rPr>
-        <w:t>一体化</w:t>
-      </w:r>
-    </w:p>
-    <w:p>
-      <w:r>
-        <w:rPr>
-          <w:rFonts w:hint="eastAsia"/>
-        </w:rPr>
-        <w:tab/>
-      </w:r>
-      <w:r>
-        <w:rPr>
-          <w:rFonts w:hint="eastAsia"/>
-        </w:rPr>
-        <w:t>pose</w:t>
-      </w:r>
-      <w:r>
-        <w:t xml:space="preserve"> [pəʊz]</w:t>
-      </w:r>
-      <w:r>
-        <w:rPr>
-          <w:rFonts w:hint="eastAsia"/>
-          <w:color w:val="F79646" w:themeColor="accent6"/>
-        </w:rPr>
-        <w:t>#vt</w:t>
-      </w:r>
-      <w:r>
-        <w:rPr>
-          <w:rFonts w:hint="eastAsia"/>
-        </w:rPr>
-        <w:t>摆</w:t>
-      </w:r>
-      <w:r>
-        <w:rPr>
-          <w:rFonts w:hint="eastAsia"/>
-        </w:rPr>
-        <w:t>...</w:t>
-      </w:r>
-      <w:r>
-        <w:rPr>
-          <w:rFonts w:hint="eastAsia"/>
-        </w:rPr>
-        <w:t>姿势</w:t>
-      </w:r>
-      <w:r>
-        <w:rPr>
-          <w:rFonts w:hint="eastAsia"/>
-        </w:rPr>
-        <w:t>(</w:t>
-      </w:r>
-      <w:r>
-        <w:rPr>
-          <w:rFonts w:hint="eastAsia"/>
-        </w:rPr>
-        <w:t>宾</w:t>
-      </w:r>
-      <w:r>
-        <w:rPr>
-          <w:rFonts w:hint="eastAsia"/>
-        </w:rPr>
-        <w:t>)/</w:t>
-      </w:r>
-      <w:r>
-        <w:rPr>
-          <w:rFonts w:hint="eastAsia"/>
-          <w:color w:val="4BACC6" w:themeColor="accent5"/>
-        </w:rPr>
-        <w:t>造成</w:t>
-      </w:r>
-      <w:r>
-        <w:rPr>
-          <w:rFonts w:hint="eastAsia"/>
-          <w:color w:val="4BACC6" w:themeColor="accent5"/>
-        </w:rPr>
-        <w:t>(</w:t>
-      </w:r>
-      <w:r>
-        <w:rPr>
-          <w:rFonts w:hint="eastAsia"/>
-          <w:color w:val="4BACC6" w:themeColor="accent5"/>
-        </w:rPr>
-        <w:t>问题</w:t>
-      </w:r>
-      <w:r>
-        <w:rPr>
-          <w:rFonts w:hint="eastAsia"/>
-          <w:color w:val="4BACC6" w:themeColor="accent5"/>
-        </w:rPr>
-        <w:t>)</w:t>
-      </w:r>
-      <w:r>
-        <w:rPr>
-          <w:rFonts w:hint="eastAsia"/>
-        </w:rPr>
-        <w:t>/</w:t>
-      </w:r>
-      <w:r>
-        <w:rPr>
-          <w:rFonts w:hint="eastAsia"/>
-        </w:rPr>
-        <w:t>提出</w:t>
-      </w:r>
-      <w:r>
-        <w:rPr>
-          <w:rFonts w:hint="eastAsia"/>
-        </w:rPr>
-        <w:t>(</w:t>
-      </w:r>
-      <w:r>
-        <w:rPr>
-          <w:rFonts w:hint="eastAsia"/>
-        </w:rPr>
-        <w:t>宾</w:t>
-      </w:r>
-      <w:r>
-        <w:rPr>
-          <w:rFonts w:hint="eastAsia"/>
-        </w:rPr>
-        <w:t>|</w:t>
-      </w:r>
-      <w:r>
-        <w:rPr>
-          <w:rFonts w:hint="eastAsia"/>
-        </w:rPr>
-        <w:t>双宾</w:t>
-      </w:r>
-      <w:r>
-        <w:rPr>
-          <w:rFonts w:hint="eastAsia"/>
-        </w:rPr>
-        <w:t xml:space="preserve">) </w:t>
-      </w:r>
-      <w:r>
-        <w:rPr>
-          <w:rFonts w:hint="eastAsia"/>
-          <w:color w:val="F79646" w:themeColor="accent6"/>
-        </w:rPr>
-        <w:t>#vi</w:t>
-      </w:r>
-      <w:r>
-        <w:rPr>
-          <w:rFonts w:hint="eastAsia"/>
-        </w:rPr>
-        <w:t>摆姿势</w:t>
-      </w:r>
-      <w:r>
-        <w:rPr>
-          <w:rFonts w:hint="eastAsia"/>
-        </w:rPr>
-        <w:t>/</w:t>
-      </w:r>
-      <w:r>
-        <w:rPr>
-          <w:rFonts w:hint="eastAsia"/>
-        </w:rPr>
-        <w:t>做作</w:t>
-      </w:r>
-    </w:p>
-    <w:p>
-      <w:r>
-        <w:rPr>
-          <w:rFonts w:hint="eastAsia"/>
-          <w:color w:val="C0504D" w:themeColor="accent2"/>
-        </w:rPr>
-        <w:tab/>
-      </w:r>
-      <w:r>
-        <w:rPr>
-          <w:rFonts w:hint="eastAsia"/>
-          <w:color w:val="C0504D" w:themeColor="accent2"/>
-        </w:rPr>
-        <w:t>关联</w:t>
-      </w:r>
-    </w:p>
-    <w:p>
-      <w:r>
-        <w:rPr>
-          <w:rFonts w:hint="eastAsia"/>
-          <w:color w:val="F79646" w:themeColor="accent6"/>
-        </w:rPr>
-        <w:t>联</w:t>
-      </w:r>
-      <w:r>
-        <w:rPr>
-          <w:rFonts w:hint="eastAsia"/>
-        </w:rPr>
-        <w:tab/>
-      </w:r>
-      <w:r>
-        <w:rPr>
-          <w:rFonts w:hint="eastAsia"/>
-        </w:rPr>
-        <w:t>affiliate</w:t>
-      </w:r>
-      <w:r>
-        <w:t xml:space="preserve"> [əˈfɪlieɪt]</w:t>
-      </w:r>
-      <w:r>
-        <w:rPr>
-          <w:rFonts w:hint="eastAsia"/>
-          <w:color w:val="F79646" w:themeColor="accent6"/>
-        </w:rPr>
-        <w:t>#vt</w:t>
-      </w:r>
-      <w:r>
-        <w:rPr>
-          <w:rFonts w:hint="eastAsia"/>
-        </w:rPr>
-        <w:t>使</w:t>
-      </w:r>
-      <w:r>
-        <w:rPr>
-          <w:rFonts w:hint="eastAsia"/>
-        </w:rPr>
-        <w:t>...</w:t>
-      </w:r>
-      <w:r>
-        <w:rPr>
-          <w:rFonts w:hint="eastAsia"/>
-        </w:rPr>
-        <w:t>隶属</w:t>
-      </w:r>
-      <w:r>
-        <w:rPr>
-          <w:rFonts w:hint="eastAsia"/>
-        </w:rPr>
-        <w:t>于</w:t>
-      </w:r>
-    </w:p>
-    <w:p>
-      <w:r>
-        <w:rPr>
-          <w:rFonts w:hint="eastAsia"/>
-        </w:rPr>
-        <w:tab/>
-      </w:r>
-      <w:r>
-        <w:rPr>
-          <w:rFonts w:hint="eastAsia"/>
-        </w:rPr>
-        <w:t>associ</w:t>
-      </w:r>
-      <w:r>
-        <w:rPr>
-          <w:rFonts w:hint="eastAsia"/>
-        </w:rPr>
-        <w:t>ate</w:t>
-      </w:r>
-      <w:r>
-        <w:t xml:space="preserve"> [əˈsəʊʃieɪt]</w:t>
-      </w:r>
-      <w:r>
-        <w:rPr>
-          <w:rFonts w:hint="eastAsia"/>
-          <w:color w:val="F79646" w:themeColor="accent6"/>
-        </w:rPr>
-        <w:t>#vt</w:t>
-      </w:r>
-      <w:r>
-        <w:rPr>
-          <w:rFonts w:hint="eastAsia"/>
-        </w:rPr>
-        <w:t>使</w:t>
-      </w:r>
-      <w:r>
-        <w:rPr>
-          <w:rFonts w:hint="eastAsia"/>
-        </w:rPr>
-        <w:t>...</w:t>
-      </w:r>
-      <w:r>
-        <w:rPr>
-          <w:rFonts w:hint="eastAsia"/>
-        </w:rPr>
-        <w:t>联系</w:t>
-      </w:r>
-      <w:r>
-        <w:rPr>
-          <w:rFonts w:hint="eastAsia"/>
-          <w:color w:val="F79646" w:themeColor="accent6"/>
-        </w:rPr>
-        <w:t>#vi</w:t>
-      </w:r>
-      <w:r>
-        <w:rPr>
-          <w:rFonts w:hint="eastAsia"/>
-        </w:rPr>
-        <w:t>联系</w:t>
-      </w:r>
-    </w:p>
-    <w:p>
-      <w:r>
-        <w:rPr>
-          <w:rFonts w:hint="eastAsia"/>
-        </w:rPr>
-        <w:tab/>
-      </w:r>
-      <w:r>
-        <w:rPr>
-          <w:rFonts w:hint="eastAsia"/>
-        </w:rPr>
-        <w:t>bond</w:t>
-      </w:r>
-      <w:r>
-        <w:t xml:space="preserve"> [bɒnd]</w:t>
-      </w:r>
-      <w:r>
-        <w:rPr>
-          <w:rFonts w:hint="eastAsia"/>
-          <w:color w:val="F79646" w:themeColor="accent6"/>
-        </w:rPr>
-        <w:t>#vt</w:t>
-      </w:r>
-      <w:r>
-        <w:rPr>
-          <w:rFonts w:hint="eastAsia"/>
-        </w:rPr>
-        <w:t>使</w:t>
-      </w:r>
-      <w:r>
-        <w:rPr>
-          <w:rFonts w:hint="eastAsia"/>
-        </w:rPr>
-        <w:t>...</w:t>
-      </w:r>
-      <w:r>
-        <w:rPr>
-          <w:rFonts w:hint="eastAsia"/>
-        </w:rPr>
-        <w:t>结合</w:t>
-      </w:r>
-      <w:r>
-        <w:rPr>
-          <w:rFonts w:hint="eastAsia"/>
-          <w:color w:val="F79646" w:themeColor="accent6"/>
-        </w:rPr>
-        <w:t>#vi</w:t>
-      </w:r>
-      <w:r>
-        <w:rPr>
-          <w:rFonts w:hint="eastAsia"/>
-        </w:rPr>
-        <w:t>结合</w:t>
-      </w:r>
-    </w:p>
-    <w:p>
-      <w:r>
-        <w:rPr>
-          <w:rFonts w:hint="eastAsia"/>
-        </w:rPr>
-        <w:tab/>
-      </w:r>
-      <w:r>
-        <w:rPr>
-          <w:rFonts w:hint="eastAsia"/>
-        </w:rPr>
-        <w:t>characterize</w:t>
-      </w:r>
-      <w:r>
-        <w:rPr>
-          <w:rFonts w:hint="eastAsia"/>
-        </w:rPr>
-        <w:t>/characterise</w:t>
-      </w:r>
-      <w:r>
-        <w:t xml:space="preserve"> [ˈkærəktəraɪz]</w:t>
-      </w:r>
-      <w:r>
-        <w:rPr>
-          <w:rFonts w:hint="eastAsia"/>
-          <w:color w:val="F79646" w:themeColor="accent6"/>
-        </w:rPr>
-        <w:t>#vt</w:t>
-      </w:r>
-      <w:r>
-        <w:rPr>
-          <w:rFonts w:hint="eastAsia"/>
-          <w:color w:val="4BACC6" w:themeColor="accent5"/>
-        </w:rPr>
-        <w:t>作为</w:t>
-      </w:r>
-      <w:r>
-        <w:rPr>
-          <w:rFonts w:hint="eastAsia"/>
-          <w:color w:val="4BACC6" w:themeColor="accent5"/>
-        </w:rPr>
-        <w:t>...</w:t>
-      </w:r>
-      <w:r>
-        <w:rPr>
-          <w:rFonts w:hint="eastAsia"/>
-          <w:color w:val="4BACC6" w:themeColor="accent5"/>
-        </w:rPr>
-        <w:t>的特征</w:t>
-      </w:r>
-      <w:r>
-        <w:rPr>
-          <w:rFonts w:hint="eastAsia"/>
-          <w:color w:val="4BACC6" w:themeColor="accent5"/>
-        </w:rPr>
-        <w:t>(</w:t>
-      </w:r>
-      <w:r>
-        <w:rPr>
-          <w:rFonts w:hint="eastAsia"/>
-          <w:color w:val="4BACC6" w:themeColor="accent5"/>
-        </w:rPr>
-        <w:t>宾</w:t>
-      </w:r>
-      <w:r>
-        <w:rPr>
-          <w:rFonts w:hint="eastAsia"/>
-          <w:color w:val="4BACC6" w:themeColor="accent5"/>
-        </w:rPr>
-        <w:t>)</w:t>
-      </w:r>
-      <w:r>
-        <w:rPr>
-          <w:rFonts w:hint="eastAsia"/>
-        </w:rPr>
-        <w:t>/</w:t>
-      </w:r>
-      <w:r>
-        <w:rPr>
-          <w:rFonts w:hint="eastAsia"/>
-        </w:rPr>
-        <w:t>描绘</w:t>
-      </w:r>
-      <w:r>
-        <w:rPr>
-          <w:rFonts w:hint="eastAsia"/>
-        </w:rPr>
-        <w:t>(</w:t>
-      </w:r>
-      <w:r>
-        <w:rPr>
-          <w:rFonts w:hint="eastAsia"/>
-        </w:rPr>
-        <w:t>宾补</w:t>
-      </w:r>
-      <w:r>
-        <w:rPr>
-          <w:rFonts w:hint="eastAsia"/>
-        </w:rPr>
-        <w:t>)</w:t>
-      </w:r>
-    </w:p>
-    <w:p>
-      <w:r>
-        <w:rPr>
-          <w:rFonts w:hint="eastAsia"/>
-        </w:rPr>
-        <w:tab/>
-      </w:r>
-      <w:r>
-        <w:rPr>
-          <w:rFonts w:hint="eastAsia"/>
-        </w:rPr>
-        <w:t>combine</w:t>
-      </w:r>
-      <w:r>
-        <w:t xml:space="preserve"> [kəmˈbaɪn]</w:t>
-      </w:r>
-      <w:r>
-        <w:rPr>
-          <w:rFonts w:hint="eastAsia"/>
-          <w:color w:val="F79646" w:themeColor="accent6"/>
-        </w:rPr>
-        <w:t>#vt</w:t>
-      </w:r>
-      <w:r>
-        <w:rPr>
-          <w:rFonts w:hint="eastAsia"/>
-        </w:rPr>
-        <w:t>结合</w:t>
-      </w:r>
-      <w:r>
-        <w:rPr>
-          <w:rFonts w:hint="eastAsia"/>
-          <w:color w:val="F79646" w:themeColor="accent6"/>
-        </w:rPr>
-        <w:t>#vi</w:t>
-      </w:r>
-      <w:r>
-        <w:rPr>
-          <w:rFonts w:hint="eastAsia"/>
-        </w:rPr>
-        <w:t>结合</w:t>
-      </w:r>
-      <w:r>
-        <w:rPr>
-          <w:rFonts w:hint="eastAsia"/>
-        </w:rPr>
-        <w:tab/>
-      </w:r>
-      <w:r>
-        <w:rPr>
-          <w:rFonts w:hint="eastAsia"/>
-        </w:rPr>
-        <w:tab/>
-      </w:r>
-      <w:r>
-        <w:rPr>
-          <w:rFonts w:hint="eastAsia"/>
-        </w:rPr>
-        <w:tab/>
-      </w:r>
-      <w:r>
-        <w:rPr>
-          <w:rFonts w:hint="eastAsia"/>
-        </w:rPr>
-        <w:tab/>
-      </w:r>
-      <w:r>
-        <w:rPr>
-          <w:rFonts w:hint="eastAsia"/>
-        </w:rPr>
-        <w:tab/>
-      </w:r>
-      <w:r>
-        <w:rPr>
-          <w:rFonts w:hint="eastAsia"/>
-          <w:color w:val="0000FF"/>
-        </w:rPr>
-        <w:t>强调</w:t>
-      </w:r>
-      <w:r>
-        <w:rPr>
-          <w:rFonts w:hint="eastAsia"/>
-          <w:color w:val="0000FF"/>
-        </w:rPr>
-        <w:t>紧密</w:t>
-      </w:r>
-      <w:r>
-        <w:rPr>
-          <w:rFonts w:hint="eastAsia"/>
-          <w:color w:val="0000FF"/>
-        </w:rPr>
-        <w:t>的联系</w:t>
-      </w:r>
-    </w:p>
-    <w:p>
-      <w:r>
-        <w:rPr>
-          <w:rFonts w:hint="eastAsia"/>
-        </w:rPr>
-        <w:tab/>
-      </w:r>
-      <w:r>
-        <w:rPr>
-          <w:rFonts w:hint="eastAsia"/>
-        </w:rPr>
-        <w:t>compromise</w:t>
-      </w:r>
-      <w:r>
-        <w:t xml:space="preserve"> [ˈkɒmprəmaɪz]</w:t>
-      </w:r>
-      <w:r>
-        <w:rPr>
-          <w:rFonts w:hint="eastAsia"/>
-          <w:color w:val="F79646" w:themeColor="accent6"/>
-        </w:rPr>
-        <w:t>#vt</w:t>
-      </w:r>
-      <w:r>
-        <w:rPr>
-          <w:rFonts w:hint="eastAsia"/>
-          <w:color w:val="4BACC6" w:themeColor="accent5"/>
-        </w:rPr>
-        <w:t>连累</w:t>
-      </w:r>
-      <w:r>
-        <w:rPr>
-          <w:rFonts w:hint="eastAsia"/>
-          <w:color w:val="4BACC6" w:themeColor="accent5"/>
-        </w:rPr>
-        <w:t>(</w:t>
-      </w:r>
-      <w:r>
-        <w:rPr>
-          <w:rFonts w:hint="eastAsia"/>
-          <w:color w:val="4BACC6" w:themeColor="accent5"/>
-        </w:rPr>
-        <w:t>宾</w:t>
-      </w:r>
-      <w:r>
-        <w:rPr>
-          <w:rFonts w:hint="eastAsia"/>
-          <w:color w:val="4BACC6" w:themeColor="accent5"/>
-        </w:rPr>
-        <w:t>)</w:t>
-      </w:r>
-      <w:r>
-        <w:rPr>
-          <w:rFonts w:hint="eastAsia"/>
-        </w:rPr>
-        <w:t xml:space="preserve"> </w:t>
-      </w:r>
-      <w:r>
-        <w:rPr>
-          <w:rFonts w:hint="eastAsia"/>
-          <w:color w:val="F79646" w:themeColor="accent6"/>
-        </w:rPr>
-        <w:t>#vi</w:t>
-      </w:r>
-      <w:r>
-        <w:rPr>
-          <w:rFonts w:hint="eastAsia"/>
-        </w:rPr>
-        <w:t>妥协</w:t>
-      </w:r>
-    </w:p>
-    <w:p>
-      <w:r>
-        <w:rPr>
-          <w:rFonts w:hint="eastAsia"/>
-        </w:rPr>
-        <w:tab/>
-      </w:r>
-      <w:r>
-        <w:rPr>
-          <w:rFonts w:hint="eastAsia"/>
-        </w:rPr>
-        <w:t>concern</w:t>
-      </w:r>
-      <w:r>
-        <w:t xml:space="preserve"> [kənˈsɜ:n]</w:t>
-      </w:r>
-      <w:r>
-        <w:rPr>
-          <w:rFonts w:hint="eastAsia"/>
-          <w:color w:val="F79646" w:themeColor="accent6"/>
-        </w:rPr>
-        <w:t>#vt</w:t>
-      </w:r>
-      <w:r>
-        <w:rPr>
-          <w:rFonts w:hint="eastAsia"/>
-        </w:rPr>
-        <w:t>关系到</w:t>
-      </w:r>
-      <w:r>
-        <w:rPr>
-          <w:rFonts w:hint="eastAsia"/>
-        </w:rPr>
-        <w:t>(</w:t>
-      </w:r>
-      <w:r>
-        <w:rPr>
-          <w:rFonts w:hint="eastAsia"/>
-        </w:rPr>
-        <w:t>事</w:t>
-      </w:r>
-      <w:r>
-        <w:rPr>
-          <w:rFonts w:hint="eastAsia"/>
-        </w:rPr>
-        <w:t>)</w:t>
-      </w:r>
-    </w:p>
-    <w:p>
-      <w:r>
-        <w:rPr>
-          <w:rFonts w:hint="eastAsia"/>
-        </w:rPr>
-        <w:tab/>
-      </w:r>
-      <w:r>
-        <w:rPr>
-          <w:rFonts w:hint="eastAsia"/>
-        </w:rPr>
-        <w:t>connect</w:t>
-      </w:r>
-      <w:r>
-        <w:t xml:space="preserve"> [kəˈnekt]</w:t>
-      </w:r>
-      <w:r>
-        <w:rPr>
-          <w:rFonts w:hint="eastAsia"/>
-          <w:color w:val="F79646" w:themeColor="accent6"/>
-        </w:rPr>
-        <w:t>#vt</w:t>
-      </w:r>
-      <w:r>
-        <w:rPr>
-          <w:rFonts w:hint="eastAsia"/>
-        </w:rPr>
-        <w:t>使</w:t>
-      </w:r>
-      <w:r>
-        <w:rPr>
-          <w:rFonts w:hint="eastAsia"/>
-        </w:rPr>
-        <w:t>...</w:t>
-      </w:r>
-      <w:r>
-        <w:rPr>
-          <w:rFonts w:hint="eastAsia"/>
-        </w:rPr>
-        <w:t>连接</w:t>
-      </w:r>
-      <w:r>
-        <w:rPr>
-          <w:rFonts w:hint="eastAsia"/>
-        </w:rPr>
-        <w:t>/</w:t>
-      </w:r>
-      <w:r>
-        <w:rPr>
-          <w:rFonts w:hint="eastAsia"/>
-          <w:color w:val="4BACC6" w:themeColor="accent5"/>
-        </w:rPr>
-        <w:t>使</w:t>
-      </w:r>
-      <w:r>
-        <w:rPr>
-          <w:rFonts w:hint="eastAsia"/>
-          <w:color w:val="4BACC6" w:themeColor="accent5"/>
-        </w:rPr>
-        <w:t>...</w:t>
-      </w:r>
-      <w:r>
-        <w:rPr>
-          <w:rFonts w:hint="eastAsia"/>
-          <w:color w:val="4BACC6" w:themeColor="accent5"/>
-        </w:rPr>
-        <w:t>联系</w:t>
-      </w:r>
-      <w:r>
-        <w:rPr>
-          <w:rFonts w:hint="eastAsia"/>
-          <w:color w:val="F79646" w:themeColor="accent6"/>
-        </w:rPr>
-        <w:t>#vi</w:t>
-      </w:r>
-      <w:r>
-        <w:rPr>
-          <w:rFonts w:hint="eastAsia"/>
-        </w:rPr>
-        <w:t>连接</w:t>
-      </w:r>
-      <w:r>
-        <w:rPr>
-          <w:rFonts w:hint="eastAsia"/>
-        </w:rPr>
-        <w:t>/</w:t>
-      </w:r>
-      <w:r>
-        <w:rPr>
-          <w:rFonts w:hint="eastAsia"/>
-          <w:color w:val="4BACC6" w:themeColor="accent5"/>
-        </w:rPr>
-        <w:t>联系</w:t>
-      </w:r>
-      <w:r>
-        <w:rPr>
-          <w:rFonts w:hint="eastAsia"/>
-        </w:rPr>
-        <w:tab/>
-      </w:r>
-      <w:r>
-        <w:rPr>
-          <w:rFonts w:hint="eastAsia"/>
-          <w:color w:val="0000FF"/>
-        </w:rPr>
-        <w:t>强调两</w:t>
-      </w:r>
-      <w:r>
-        <w:rPr>
-          <w:rFonts w:hint="eastAsia"/>
-          <w:color w:val="0000FF"/>
-        </w:rPr>
-        <w:t>事物</w:t>
-      </w:r>
-      <w:r>
-        <w:rPr>
-          <w:rFonts w:hint="eastAsia"/>
-          <w:color w:val="0000FF"/>
-        </w:rPr>
-        <w:t>仅</w:t>
-      </w:r>
-      <w:r>
-        <w:rPr>
-          <w:rFonts w:hint="eastAsia"/>
-          <w:color w:val="0000FF"/>
-        </w:rPr>
-        <w:t>某方面的</w:t>
-      </w:r>
-      <w:r>
-        <w:rPr>
-          <w:rFonts w:hint="eastAsia"/>
-          <w:color w:val="0000FF"/>
-        </w:rPr>
-        <w:t>关系</w:t>
-      </w:r>
-    </w:p>
-    <w:p>
-      <w:r>
-        <w:rPr>
-          <w:rFonts w:hint="eastAsia"/>
-        </w:rPr>
-        <w:tab/>
-      </w:r>
-      <w:r>
-        <w:rPr>
-          <w:rFonts w:hint="eastAsia"/>
-        </w:rPr>
-        <w:t>contradict</w:t>
-      </w:r>
-      <w:r>
-        <w:t xml:space="preserve"> [ˌkɒntrəˈdɪkt]</w:t>
-      </w:r>
-      <w:r>
-        <w:rPr>
-          <w:rFonts w:hint="eastAsia"/>
-          <w:color w:val="F79646" w:themeColor="accent6"/>
-        </w:rPr>
-        <w:t>#vt</w:t>
-      </w:r>
-      <w:r>
-        <w:rPr>
-          <w:rFonts w:hint="eastAsia"/>
-        </w:rPr>
-        <w:t>反驳</w:t>
-      </w:r>
-      <w:r>
-        <w:rPr>
-          <w:rFonts w:hint="eastAsia"/>
-        </w:rPr>
-        <w:t>(</w:t>
-      </w:r>
-      <w:r>
-        <w:rPr>
-          <w:rFonts w:hint="eastAsia"/>
-        </w:rPr>
-        <w:t>人</w:t>
-      </w:r>
-      <w:r>
-        <w:rPr>
-          <w:rFonts w:hint="eastAsia"/>
-        </w:rPr>
-        <w:t>)/</w:t>
-      </w:r>
-      <w:r>
-        <w:rPr>
-          <w:rFonts w:hint="eastAsia"/>
-          <w:color w:val="4BACC6" w:themeColor="accent5"/>
-        </w:rPr>
-        <w:t>与</w:t>
-      </w:r>
-      <w:r>
-        <w:rPr>
-          <w:rFonts w:hint="eastAsia"/>
-          <w:color w:val="4BACC6" w:themeColor="accent5"/>
-        </w:rPr>
-        <w:t>...</w:t>
-      </w:r>
-      <w:r>
-        <w:rPr>
-          <w:rFonts w:hint="eastAsia"/>
-          <w:color w:val="4BACC6" w:themeColor="accent5"/>
-        </w:rPr>
-        <w:t>矛盾</w:t>
-      </w:r>
-      <w:r>
-        <w:rPr>
-          <w:rFonts w:hint="eastAsia"/>
-          <w:color w:val="F79646" w:themeColor="accent6"/>
-        </w:rPr>
-        <w:t>#vi</w:t>
-      </w:r>
-      <w:r>
-        <w:rPr>
-          <w:rFonts w:hint="eastAsia"/>
-        </w:rPr>
-        <w:t>反驳</w:t>
-      </w:r>
-    </w:p>
-    <w:p>
-      <w:r>
-        <w:rPr>
-          <w:rFonts w:hint="eastAsia"/>
-        </w:rPr>
-        <w:tab/>
-      </w:r>
-      <w:r>
-        <w:rPr>
-          <w:rFonts w:hint="eastAsia"/>
-        </w:rPr>
-        <w:t>correlate</w:t>
-      </w:r>
-      <w:r>
-        <w:t xml:space="preserve"> [ˈkɒrəleɪt]</w:t>
-      </w:r>
-      <w:r>
-        <w:rPr>
-          <w:rFonts w:hint="eastAsia"/>
-          <w:color w:val="F79646" w:themeColor="accent6"/>
-        </w:rPr>
-        <w:t>#vt</w:t>
-      </w:r>
-      <w:r>
-        <w:rPr>
-          <w:rFonts w:hint="eastAsia"/>
-        </w:rPr>
-        <w:t>使</w:t>
-      </w:r>
-      <w:r>
-        <w:rPr>
-          <w:rFonts w:hint="eastAsia"/>
-        </w:rPr>
-        <w:t>...</w:t>
-      </w:r>
-      <w:r>
-        <w:rPr>
-          <w:rFonts w:hint="eastAsia"/>
-        </w:rPr>
-        <w:t>相关</w:t>
-      </w:r>
-      <w:r>
-        <w:rPr>
-          <w:rFonts w:hint="eastAsia"/>
-          <w:color w:val="F79646" w:themeColor="accent6"/>
-        </w:rPr>
-        <w:t>#vi</w:t>
-      </w:r>
-      <w:r>
-        <w:rPr>
-          <w:rFonts w:hint="eastAsia"/>
-        </w:rPr>
-        <w:t>相关</w:t>
-      </w:r>
-    </w:p>
-    <w:p>
-      <w:r>
-        <w:rPr>
-          <w:rFonts w:hint="eastAsia"/>
-        </w:rPr>
-        <w:tab/>
-      </w:r>
-      <w:r>
-        <w:rPr>
-          <w:rFonts w:hint="eastAsia"/>
-        </w:rPr>
-        <w:t>embrace</w:t>
-      </w:r>
-      <w:r>
-        <w:t xml:space="preserve"> [ɪmˈbreɪs]</w:t>
-      </w:r>
-      <w:r>
-        <w:rPr>
-          <w:rFonts w:hint="eastAsia"/>
-          <w:color w:val="F79646" w:themeColor="accent6"/>
-        </w:rPr>
-        <w:t>#vt</w:t>
-      </w:r>
-      <w:r>
-        <w:rPr>
-          <w:rFonts w:hint="eastAsia"/>
-        </w:rPr>
-        <w:t>拥抱</w:t>
-      </w:r>
-      <w:r>
-        <w:rPr>
-          <w:rFonts w:hint="eastAsia"/>
-        </w:rPr>
-        <w:t>/</w:t>
-      </w:r>
-      <w:r>
-        <w:rPr>
-          <w:rFonts w:hint="eastAsia"/>
-          <w:color w:val="4BACC6" w:themeColor="accent5"/>
-        </w:rPr>
-        <w:t>包括</w:t>
-      </w:r>
-      <w:r>
-        <w:rPr>
-          <w:rFonts w:hint="eastAsia"/>
-          <w:color w:val="F79646" w:themeColor="accent6"/>
-        </w:rPr>
-        <w:t>#vi</w:t>
-      </w:r>
-      <w:r>
-        <w:rPr>
-          <w:rFonts w:hint="eastAsia"/>
-        </w:rPr>
-        <w:t>拥抱</w:t>
-      </w:r>
-    </w:p>
-    <w:p>
-      <w:r>
-        <w:rPr>
-          <w:rFonts w:hint="eastAsia"/>
-        </w:rPr>
-        <w:tab/>
-      </w:r>
-      <w:r>
-        <w:t>entail</w:t>
-      </w:r>
-      <w:r>
-        <w:t xml:space="preserve"> [ɪnˈteɪl]</w:t>
-      </w:r>
-      <w:r>
-        <w:rPr>
-          <w:color w:val="F79646" w:themeColor="accent6"/>
-        </w:rPr>
-        <w:t>#vt</w:t>
-      </w:r>
-      <w:r>
-        <w:rPr>
-          <w:rFonts w:hint="eastAsia"/>
-          <w:color w:val="4BACC6" w:themeColor="accent5"/>
-        </w:rPr>
-        <w:t>牵涉</w:t>
-      </w:r>
-      <w:r>
-        <w:rPr>
-          <w:rFonts w:hint="eastAsia"/>
-          <w:color w:val="4BACC6" w:themeColor="accent5"/>
-        </w:rPr>
-        <w:t>(</w:t>
-      </w:r>
-      <w:r>
-        <w:rPr>
-          <w:rFonts w:hint="eastAsia"/>
-          <w:color w:val="4BACC6" w:themeColor="accent5"/>
-        </w:rPr>
-        <w:t>事</w:t>
-      </w:r>
-      <w:r>
-        <w:rPr>
-          <w:rFonts w:hint="eastAsia"/>
-          <w:color w:val="4BACC6" w:themeColor="accent5"/>
-        </w:rPr>
-        <w:t>)</w:t>
-      </w:r>
-      <w:r>
-        <w:rPr>
-          <w:rFonts w:hint="eastAsia"/>
-        </w:rPr>
-        <w:t>/</w:t>
-      </w:r>
-      <w:r>
-        <w:rPr>
-          <w:rFonts w:hint="eastAsia"/>
-        </w:rPr>
-        <w:t>限定继承</w:t>
-      </w:r>
-      <w:r>
-        <w:rPr>
-          <w:rFonts w:hint="eastAsia"/>
-        </w:rPr>
-        <w:t>(</w:t>
-      </w:r>
-      <w:r>
-        <w:rPr>
-          <w:rFonts w:hint="eastAsia"/>
-        </w:rPr>
-        <w:t>财产</w:t>
-      </w:r>
-      <w:r>
-        <w:rPr>
-          <w:rFonts w:hint="eastAsia"/>
-        </w:rPr>
-        <w:t>)</w:t>
-      </w:r>
-    </w:p>
-    <w:p>
-      <w:r>
-        <w:tab/>
-      </w:r>
-      <w:r>
-        <w:rPr>
-          <w:rFonts w:hint="eastAsia"/>
-        </w:rPr>
-        <w:t>involve</w:t>
-      </w:r>
-      <w:r>
-        <w:t xml:space="preserve"> [ɪnˈvɒlv]</w:t>
-      </w:r>
-      <w:r>
-        <w:rPr>
-          <w:rFonts w:hint="eastAsia"/>
-          <w:color w:val="F79646" w:themeColor="accent6"/>
-        </w:rPr>
-        <w:t>#vt</w:t>
-      </w:r>
-      <w:r>
-        <w:rPr>
-          <w:rFonts w:hint="eastAsia"/>
-        </w:rPr>
-        <w:t>牵扯</w:t>
-      </w:r>
-      <w:r>
-        <w:rPr>
-          <w:rFonts w:hint="eastAsia"/>
-        </w:rPr>
-        <w:t>(</w:t>
-      </w:r>
-      <w:r>
-        <w:rPr>
-          <w:rFonts w:hint="eastAsia"/>
-        </w:rPr>
-        <w:t>事</w:t>
-      </w:r>
-      <w:r>
-        <w:rPr>
-          <w:rFonts w:hint="eastAsia"/>
-        </w:rPr>
-        <w:t>|</w:t>
-      </w:r>
-      <w:r>
-        <w:t>动名</w:t>
-      </w:r>
-      <w:r>
-        <w:rPr>
-          <w:rFonts w:hint="eastAsia"/>
-        </w:rPr>
-        <w:t>|</w:t>
-      </w:r>
-      <w:r>
-        <w:rPr>
-          <w:rFonts w:hint="eastAsia"/>
-        </w:rPr>
-        <w:t>宾补</w:t>
-      </w:r>
-      <w:r>
-        <w:rPr>
-          <w:rFonts w:hint="eastAsia"/>
-        </w:rPr>
-        <w:t>)</w:t>
-      </w:r>
-    </w:p>
-    <w:p>
-      <w:r>
-        <w:rPr>
-          <w:rFonts w:hint="eastAsia"/>
-        </w:rPr>
-        <w:tab/>
-      </w:r>
-      <w:r>
-        <w:rPr>
-          <w:rFonts w:hint="eastAsia"/>
-        </w:rPr>
-        <w:t>link</w:t>
-      </w:r>
-      <w:r>
-        <w:t xml:space="preserve"> [lɪŋk]</w:t>
-      </w:r>
-      <w:r>
-        <w:rPr>
-          <w:rFonts w:hint="eastAsia"/>
-          <w:color w:val="F79646" w:themeColor="accent6"/>
-        </w:rPr>
-        <w:t>#vt</w:t>
-      </w:r>
-      <w:r>
-        <w:rPr>
-          <w:rFonts w:hint="eastAsia"/>
-        </w:rPr>
-        <w:t>使</w:t>
-      </w:r>
-      <w:r>
-        <w:rPr>
-          <w:rFonts w:hint="eastAsia"/>
-        </w:rPr>
-        <w:t>...</w:t>
-      </w:r>
-      <w:r>
-        <w:rPr>
-          <w:rFonts w:hint="eastAsia"/>
-        </w:rPr>
-        <w:t>链接</w:t>
-      </w:r>
-      <w:r>
-        <w:rPr>
-          <w:rFonts w:hint="eastAsia"/>
-        </w:rPr>
-        <w:t>/</w:t>
-      </w:r>
-      <w:r>
-        <w:rPr>
-          <w:rFonts w:hint="eastAsia"/>
-          <w:color w:val="4BACC6" w:themeColor="accent5"/>
-        </w:rPr>
-        <w:t>使</w:t>
-      </w:r>
-      <w:r>
-        <w:rPr>
-          <w:rFonts w:hint="eastAsia"/>
-          <w:color w:val="4BACC6" w:themeColor="accent5"/>
-        </w:rPr>
-        <w:t>...</w:t>
-      </w:r>
-      <w:r>
-        <w:rPr>
-          <w:rFonts w:hint="eastAsia"/>
-          <w:color w:val="4BACC6" w:themeColor="accent5"/>
-        </w:rPr>
-        <w:t>联系</w:t>
-      </w:r>
-      <w:r>
-        <w:rPr>
-          <w:rFonts w:hint="eastAsia"/>
-          <w:color w:val="F79646" w:themeColor="accent6"/>
-        </w:rPr>
-        <w:t>#vi</w:t>
-      </w:r>
-      <w:r>
-        <w:rPr>
-          <w:rFonts w:hint="eastAsia"/>
-        </w:rPr>
-        <w:t>链接</w:t>
-      </w:r>
-      <w:r>
-        <w:rPr>
-          <w:rFonts w:hint="eastAsia"/>
-        </w:rPr>
-        <w:t>/</w:t>
-      </w:r>
-      <w:r>
-        <w:rPr>
-          <w:rFonts w:hint="eastAsia"/>
-          <w:color w:val="4BACC6" w:themeColor="accent5"/>
-        </w:rPr>
-        <w:t>联系</w:t>
-      </w:r>
-      <w:r>
-        <w:rPr>
-          <w:rFonts w:hint="eastAsia"/>
-        </w:rPr>
-        <w:tab/>
-      </w:r>
-      <w:r>
-        <w:rPr>
-          <w:rFonts w:hint="eastAsia"/>
-        </w:rPr>
-        <w:tab/>
-      </w:r>
-      <w:r>
-        <w:rPr>
-          <w:rFonts w:hint="eastAsia"/>
-        </w:rPr>
-        <w:tab/>
-      </w:r>
-      <w:r>
-        <w:rPr>
-          <w:rFonts w:hint="eastAsia"/>
-          <w:color w:val="0000FF"/>
-        </w:rPr>
-        <w:t>强调不同事物的联系</w:t>
-      </w:r>
-    </w:p>
-    <w:p>
-      <w:r>
-        <w:rPr>
-          <w:rFonts w:hint="eastAsia"/>
-        </w:rPr>
-        <w:tab/>
-        <w:t>mate</w:t>
-      </w:r>
-      <w:r>
-        <w:t xml:space="preserve"> [meɪt]</w:t>
-      </w:r>
-      <w:r>
-        <w:rPr>
-          <w:rFonts w:hint="eastAsia"/>
-          <w:color w:val="F79646" w:themeColor="accent6"/>
-        </w:rPr>
-        <w:t>#vt</w:t>
-      </w:r>
-      <w:r>
-        <w:rPr>
-          <w:rFonts w:hint="eastAsia"/>
-        </w:rPr>
-        <w:t>使</w:t>
-      </w:r>
-      <w:r>
-        <w:rPr>
-          <w:rFonts w:hint="eastAsia"/>
-        </w:rPr>
-        <w:t>...</w:t>
-      </w:r>
-      <w:r>
-        <w:rPr>
-          <w:rFonts w:hint="eastAsia"/>
-        </w:rPr>
-        <w:t>配对</w:t>
-      </w:r>
-      <w:r>
-        <w:rPr>
-          <w:rFonts w:hint="eastAsia"/>
-          <w:color w:val="F79646" w:themeColor="accent6"/>
-        </w:rPr>
-        <w:t>#vi</w:t>
-      </w:r>
-      <w:r>
-        <w:rPr>
-          <w:rFonts w:hint="eastAsia"/>
-        </w:rPr>
-        <w:t>交配</w:t>
-      </w:r>
-      <w:r>
-        <w:rPr>
-          <w:rFonts w:hint="eastAsia"/>
-        </w:rPr>
-        <w:t xml:space="preserve"> </w:t>
-      </w:r>
-    </w:p>
-    <w:p>
-      <w:r>
-        <w:rPr>
-          <w:rFonts w:hint="eastAsia"/>
-        </w:rPr>
-        <w:tab/>
-      </w:r>
-      <w:r>
-        <w:rPr>
-          <w:rFonts w:hint="eastAsia"/>
-        </w:rPr>
-        <w:t>pair</w:t>
-      </w:r>
-      <w:r>
-        <w:t xml:space="preserve"> [peə</w:t>
-      </w:r>
-      <w:r>
-        <w:t>r</w:t>
-      </w:r>
-      <w:r>
-        <w:t>]</w:t>
-      </w:r>
-      <w:r>
-        <w:rPr>
-          <w:rFonts w:hint="eastAsia"/>
-          <w:color w:val="F79646" w:themeColor="accent6"/>
-        </w:rPr>
-        <w:t>#vt</w:t>
-      </w:r>
-      <w:r>
-        <w:rPr>
-          <w:rFonts w:hint="eastAsia"/>
-        </w:rPr>
-        <w:t>使</w:t>
-      </w:r>
-      <w:r>
-        <w:rPr>
-          <w:rFonts w:hint="eastAsia"/>
-        </w:rPr>
-        <w:t>...</w:t>
-      </w:r>
-      <w:r>
-        <w:rPr>
-          <w:rFonts w:hint="eastAsia"/>
-        </w:rPr>
-        <w:t>成对</w:t>
-      </w:r>
-      <w:r>
-        <w:rPr>
-          <w:rFonts w:hint="eastAsia"/>
-        </w:rPr>
-        <w:t>(</w:t>
-      </w:r>
-      <w:r>
-        <w:rPr>
-          <w:rFonts w:hint="eastAsia"/>
-        </w:rPr>
-        <w:t>多物</w:t>
-      </w:r>
-      <w:r>
-        <w:rPr>
-          <w:rFonts w:hint="eastAsia"/>
-        </w:rPr>
-        <w:t>|</w:t>
-      </w:r>
-      <w:r>
-        <w:rPr>
-          <w:rFonts w:hint="eastAsia"/>
-        </w:rPr>
-        <w:t>物</w:t>
-      </w:r>
-      <w:r>
-        <w:rPr>
-          <w:rFonts w:hint="eastAsia"/>
-        </w:rPr>
-        <w:t>with)</w:t>
-      </w:r>
-      <w:r>
-        <w:rPr>
-          <w:rFonts w:hint="eastAsia"/>
-        </w:rPr>
-        <w:t xml:space="preserve"> </w:t>
-      </w:r>
-      <w:r>
-        <w:rPr>
-          <w:rFonts w:hint="eastAsia"/>
-          <w:color w:val="F79646" w:themeColor="accent6"/>
-        </w:rPr>
-        <w:t>#vi</w:t>
-      </w:r>
-      <w:r>
-        <w:rPr>
-          <w:rFonts w:hint="eastAsia"/>
-        </w:rPr>
-        <w:t>结对</w:t>
-      </w:r>
-      <w:r>
-        <w:rPr>
-          <w:rFonts w:hint="eastAsia"/>
-        </w:rPr>
-        <w:t>/(</w:t>
-      </w:r>
-      <w:r>
-        <w:rPr>
-          <w:rFonts w:hint="eastAsia"/>
-        </w:rPr>
-        <w:t>动物</w:t>
-      </w:r>
-      <w:r>
-        <w:rPr>
-          <w:rFonts w:hint="eastAsia"/>
-        </w:rPr>
-        <w:t>)</w:t>
-      </w:r>
-      <w:r>
-        <w:rPr>
-          <w:rFonts w:hint="eastAsia"/>
-        </w:rPr>
-        <w:t>交配</w:t>
-      </w:r>
-    </w:p>
-    <w:p>
-      <w:r>
-        <w:rPr>
-          <w:rFonts w:hint="eastAsia"/>
-        </w:rPr>
-        <w:tab/>
-      </w:r>
-      <w:r>
-        <w:rPr>
-          <w:rFonts w:hint="eastAsia"/>
-        </w:rPr>
-        <w:t>preface</w:t>
-      </w:r>
-      <w:r>
-        <w:t xml:space="preserve"> [ˈprefəs]</w:t>
-      </w:r>
-      <w:r>
-        <w:rPr>
-          <w:rFonts w:hint="eastAsia"/>
-          <w:color w:val="F79646" w:themeColor="accent6"/>
-        </w:rPr>
-        <w:t>#vt</w:t>
-      </w:r>
-      <w:r>
-        <w:rPr>
-          <w:rFonts w:hint="eastAsia"/>
-        </w:rPr>
-        <w:t>作为</w:t>
-      </w:r>
-      <w:r>
-        <w:rPr>
-          <w:rFonts w:hint="eastAsia"/>
-        </w:rPr>
-        <w:t>...</w:t>
-      </w:r>
-      <w:r>
-        <w:rPr>
-          <w:rFonts w:hint="eastAsia"/>
-        </w:rPr>
-        <w:t>的开篇</w:t>
-      </w:r>
-    </w:p>
-    <w:p>
-      <w:r>
-        <w:rPr>
-          <w:rFonts w:hint="eastAsia"/>
-        </w:rPr>
-        <w:tab/>
-      </w:r>
-      <w:r>
-        <w:rPr>
-          <w:rFonts w:hint="eastAsia"/>
-        </w:rPr>
-        <w:t>partner</w:t>
-      </w:r>
-      <w:r>
-        <w:t xml:space="preserve"> [ˈp</w:t>
-      </w:r>
-      <w:r>
-        <w:rPr>
-          <w:rFonts w:hint="eastAsia"/>
-        </w:rPr>
-        <w:t>ɑ</w:t>
-      </w:r>
-      <w:r>
-        <w:t>:tnə</w:t>
-      </w:r>
-      <w:r>
-        <w:t>r</w:t>
-      </w:r>
-      <w:r>
-        <w:t>]</w:t>
-      </w:r>
-      <w:r>
-        <w:rPr>
-          <w:rFonts w:hint="eastAsia"/>
-          <w:color w:val="F79646" w:themeColor="accent6"/>
-        </w:rPr>
-        <w:t>#vt</w:t>
-      </w:r>
-      <w:r>
-        <w:rPr>
-          <w:rFonts w:hint="eastAsia"/>
-        </w:rPr>
-        <w:t>做</w:t>
-      </w:r>
-      <w:r>
-        <w:rPr>
-          <w:rFonts w:hint="eastAsia"/>
-        </w:rPr>
-        <w:t>...</w:t>
-      </w:r>
-      <w:r>
-        <w:rPr>
-          <w:rFonts w:hint="eastAsia"/>
-        </w:rPr>
-        <w:t>的搭档</w:t>
-      </w:r>
-    </w:p>
-    <w:p>
-      <w:r>
-        <w:rPr>
-          <w:rFonts w:hint="eastAsia"/>
-        </w:rPr>
-        <w:tab/>
-      </w:r>
-      <w:r>
-        <w:rPr>
-          <w:rFonts w:hint="eastAsia"/>
-        </w:rPr>
-        <w:t>relate</w:t>
-      </w:r>
-      <w:r>
-        <w:t xml:space="preserve"> [rɪˈleɪt]</w:t>
-      </w:r>
-      <w:r>
-        <w:rPr>
-          <w:rFonts w:hint="eastAsia"/>
-          <w:color w:val="F79646" w:themeColor="accent6"/>
-        </w:rPr>
-        <w:t>#vt</w:t>
-      </w:r>
-      <w:r>
-        <w:rPr>
-          <w:rFonts w:hint="eastAsia"/>
-          <w:color w:val="4BACC6" w:themeColor="accent5"/>
-        </w:rPr>
-        <w:t>使</w:t>
-      </w:r>
-      <w:r>
-        <w:rPr>
-          <w:rFonts w:hint="eastAsia"/>
-          <w:color w:val="4BACC6" w:themeColor="accent5"/>
-        </w:rPr>
-        <w:t>...</w:t>
-      </w:r>
-      <w:r>
-        <w:rPr>
-          <w:rFonts w:hint="eastAsia"/>
-          <w:color w:val="4BACC6" w:themeColor="accent5"/>
-        </w:rPr>
-        <w:t>关联</w:t>
-      </w:r>
-      <w:r>
-        <w:rPr>
-          <w:rFonts w:hint="eastAsia"/>
-        </w:rPr>
-        <w:t>/</w:t>
-      </w:r>
-      <w:r>
-        <w:rPr>
-          <w:rFonts w:hint="eastAsia"/>
-        </w:rPr>
-        <w:t>叙述</w:t>
-      </w:r>
-      <w:r>
-        <w:rPr>
-          <w:rFonts w:hint="eastAsia"/>
-        </w:rPr>
-        <w:t>(</w:t>
-      </w:r>
-      <w:r>
-        <w:rPr>
-          <w:rFonts w:hint="eastAsia"/>
-        </w:rPr>
-        <w:t>事</w:t>
-      </w:r>
-      <w:r>
-        <w:rPr>
-          <w:rFonts w:hint="eastAsia"/>
-        </w:rPr>
-        <w:t xml:space="preserve">) </w:t>
-      </w:r>
-      <w:r>
-        <w:rPr>
-          <w:rFonts w:hint="eastAsia"/>
-          <w:color w:val="F79646" w:themeColor="accent6"/>
-        </w:rPr>
-        <w:t>#vi</w:t>
-      </w:r>
-      <w:r>
-        <w:rPr>
-          <w:rFonts w:hint="eastAsia"/>
-          <w:color w:val="4BACC6" w:themeColor="accent5"/>
-        </w:rPr>
-        <w:t>有关</w:t>
-      </w:r>
-      <w:r>
-        <w:rPr>
-          <w:rFonts w:hint="eastAsia"/>
-          <w:color w:val="4BACC6" w:themeColor="accent5"/>
-        </w:rPr>
-        <w:t>(to)</w:t>
-      </w:r>
-    </w:p>
-    <w:p>
-      <w:r>
-        <w:rPr>
-          <w:rFonts w:hint="eastAsia"/>
-        </w:rPr>
-        <w:tab/>
-      </w:r>
-      <w:r>
-        <w:rPr>
-          <w:rFonts w:hint="eastAsia"/>
-        </w:rPr>
-        <w:t>unite</w:t>
-      </w:r>
-      <w:r>
-        <w:t xml:space="preserve"> [juˈnaɪt]</w:t>
-      </w:r>
-      <w:r>
-        <w:rPr>
-          <w:rFonts w:hint="eastAsia"/>
-          <w:color w:val="F79646" w:themeColor="accent6"/>
-        </w:rPr>
-        <w:t>#vt</w:t>
-      </w:r>
-      <w:r>
-        <w:rPr>
-          <w:rFonts w:hint="eastAsia"/>
-        </w:rPr>
-        <w:t>使</w:t>
-      </w:r>
-      <w:r>
-        <w:rPr>
-          <w:rFonts w:hint="eastAsia"/>
-        </w:rPr>
-        <w:t>...</w:t>
-      </w:r>
-      <w:r>
-        <w:rPr>
-          <w:rFonts w:hint="eastAsia"/>
-        </w:rPr>
-        <w:t>联合</w:t>
-      </w:r>
-      <w:r>
-        <w:rPr>
-          <w:rFonts w:hint="eastAsia"/>
-          <w:color w:val="F79646" w:themeColor="accent6"/>
-        </w:rPr>
-        <w:t>#vi</w:t>
-      </w:r>
-      <w:r>
-        <w:rPr>
-          <w:rFonts w:hint="eastAsia"/>
-        </w:rPr>
-        <w:t>联合</w:t>
-      </w:r>
-      <w:r>
-        <w:rPr>
-          <w:rFonts w:hint="eastAsia"/>
-        </w:rPr>
-        <w:tab/>
-      </w:r>
-      <w:r>
-        <w:rPr>
-          <w:rFonts w:hint="eastAsia"/>
-        </w:rPr>
-        <w:tab/>
-      </w:r>
-      <w:r>
-        <w:rPr>
-          <w:rFonts w:hint="eastAsia"/>
-        </w:rPr>
-        <w:tab/>
-      </w:r>
-      <w:r>
-        <w:rPr>
-          <w:rFonts w:hint="eastAsia"/>
-        </w:rPr>
-        <w:tab/>
-      </w:r>
-      <w:r>
-        <w:rPr>
-          <w:rFonts w:hint="eastAsia"/>
-        </w:rPr>
-        <w:tab/>
-      </w:r>
-      <w:r>
-        <w:rPr>
-          <w:rFonts w:hint="eastAsia"/>
-          <w:color w:val="0000FF"/>
-        </w:rPr>
-        <w:t>强调形成一个整体</w:t>
-      </w:r>
-    </w:p>
-    <w:p>
-      <w:r>
-        <w:rPr>
-          <w:rFonts w:hint="eastAsia"/>
-          <w:color w:val="F79646" w:themeColor="accent6"/>
-        </w:rPr>
-        <w:t>有</w:t>
-      </w:r>
-      <w:r>
-        <w:rPr>
-          <w:rFonts w:hint="eastAsia"/>
-        </w:rPr>
-        <w:tab/>
-      </w:r>
-      <w:r>
-        <w:rPr>
-          <w:rFonts w:hint="eastAsia"/>
-        </w:rPr>
-        <w:t>bear</w:t>
-      </w:r>
-      <w:r>
-        <w:t xml:space="preserve"> [beə</w:t>
-      </w:r>
-      <w:r>
-        <w:t>r</w:t>
-      </w:r>
-      <w:r>
-        <w:t>]</w:t>
-      </w:r>
-      <w:r>
-        <w:rPr>
-          <w:rFonts w:hint="eastAsia"/>
-          <w:color w:val="F79646" w:themeColor="accent6"/>
-        </w:rPr>
-        <w:t>#vt</w:t>
-      </w:r>
-      <w:r>
-        <w:rPr>
-          <w:rFonts w:hint="eastAsia"/>
-        </w:rPr>
-        <w:t>承载</w:t>
-      </w:r>
-      <w:r>
-        <w:rPr>
-          <w:rFonts w:hint="eastAsia"/>
-        </w:rPr>
-        <w:t>(</w:t>
-      </w:r>
-      <w:r>
-        <w:rPr>
-          <w:rFonts w:hint="eastAsia"/>
-        </w:rPr>
-        <w:t>宾</w:t>
-      </w:r>
-      <w:r>
-        <w:rPr>
-          <w:rFonts w:hint="eastAsia"/>
-        </w:rPr>
-        <w:t>|</w:t>
-      </w:r>
-      <w:r>
-        <w:rPr>
-          <w:rFonts w:hint="eastAsia"/>
-        </w:rPr>
-        <w:t>非限</w:t>
-      </w:r>
-      <w:r>
-        <w:rPr>
-          <w:rFonts w:hint="eastAsia"/>
-        </w:rPr>
-        <w:t>|</w:t>
-      </w:r>
-      <w:r>
-        <w:rPr>
-          <w:rFonts w:hint="eastAsia"/>
-        </w:rPr>
-        <w:t>宾补</w:t>
-      </w:r>
-      <w:r>
-        <w:rPr>
-          <w:rFonts w:hint="eastAsia"/>
-        </w:rPr>
-        <w:t>)</w:t>
-      </w:r>
-      <w:r>
-        <w:rPr>
-          <w:rFonts w:hint="eastAsia"/>
-        </w:rPr>
-        <w:t>/</w:t>
-      </w:r>
-      <w:r>
-        <w:rPr>
-          <w:rFonts w:hint="eastAsia"/>
-        </w:rPr>
-        <w:t>生</w:t>
+        <w:t>完蛋</w:t>
       </w:r>
       <w:r>
         <w:rPr>
@@ -19446,797 +20292,6 @@
         <w:rPr>
           <w:rFonts w:hint="eastAsia"/>
         </w:rPr>
-        <w:t>结</w:t>
-      </w:r>
-      <w:r>
-        <w:rPr>
-          <w:rFonts w:hint="eastAsia"/>
-        </w:rPr>
-        <w:t>/</w:t>
-      </w:r>
-      <w:r>
-        <w:rPr>
-          <w:rFonts w:hint="eastAsia"/>
-          <w:color w:val="4BACC6" w:themeColor="accent5"/>
-        </w:rPr>
-        <w:t>具有</w:t>
-      </w:r>
-      <w:r>
-        <w:rPr>
-          <w:rFonts w:hint="eastAsia"/>
-          <w:color w:val="4BACC6" w:themeColor="accent5"/>
-        </w:rPr>
-        <w:t>(</w:t>
-      </w:r>
-      <w:r>
-        <w:rPr>
-          <w:rFonts w:hint="eastAsia"/>
-          <w:color w:val="4BACC6" w:themeColor="accent5"/>
-        </w:rPr>
-        <w:t>宾</w:t>
-      </w:r>
-      <w:r>
-        <w:rPr>
-          <w:rFonts w:hint="eastAsia"/>
-          <w:color w:val="4BACC6" w:themeColor="accent5"/>
-        </w:rPr>
-        <w:t>|</w:t>
-      </w:r>
-      <w:r>
-        <w:rPr>
-          <w:rFonts w:hint="eastAsia"/>
-          <w:color w:val="4BACC6" w:themeColor="accent5"/>
-        </w:rPr>
-        <w:t>双宾</w:t>
-      </w:r>
-      <w:r>
-        <w:rPr>
-          <w:rFonts w:hint="eastAsia"/>
-          <w:color w:val="4BACC6" w:themeColor="accent5"/>
-        </w:rPr>
-        <w:t xml:space="preserve">) </w:t>
-      </w:r>
-      <w:r>
-        <w:rPr>
-          <w:rFonts w:hint="eastAsia"/>
-          <w:color w:val="F79646" w:themeColor="accent6"/>
-        </w:rPr>
-        <w:t>#vi</w:t>
-      </w:r>
-      <w:r>
-        <w:rPr>
-          <w:rFonts w:hint="eastAsia"/>
-        </w:rPr>
-        <w:t>承载</w:t>
-      </w:r>
-      <w:r>
-        <w:rPr>
-          <w:rFonts w:hint="eastAsia"/>
-        </w:rPr>
-        <w:t>/</w:t>
-      </w:r>
-      <w:r>
-        <w:rPr>
-          <w:rFonts w:hint="eastAsia"/>
-        </w:rPr>
-        <w:t>生</w:t>
-      </w:r>
-      <w:r>
-        <w:rPr>
-          <w:rFonts w:hint="eastAsia"/>
-        </w:rPr>
-        <w:t>,</w:t>
-      </w:r>
-      <w:r>
-        <w:rPr>
-          <w:rFonts w:hint="eastAsia"/>
-        </w:rPr>
-        <w:t>结</w:t>
-      </w:r>
-    </w:p>
-    <w:p>
-      <w:r>
-        <w:rPr>
-          <w:rFonts w:hint="eastAsia"/>
-        </w:rPr>
-        <w:tab/>
-      </w:r>
-      <w:r>
-        <w:rPr>
-          <w:rFonts w:hint="eastAsia"/>
-        </w:rPr>
-        <w:t>·其他短语动词见：</w:t>
-      </w:r>
-      <w:r>
-        <w:rPr>
-          <w:rFonts w:hint="eastAsia"/>
-          <w:color w:val="8064A2" w:themeColor="accent4"/>
-        </w:rPr>
-        <w:t>动行</w:t>
-      </w:r>
-      <w:r>
-        <w:rPr>
-          <w:rFonts w:hint="eastAsia"/>
-          <w:color w:val="8064A2" w:themeColor="accent4"/>
-        </w:rPr>
-        <w:t>-</w:t>
-      </w:r>
-      <w:r>
-        <w:rPr>
-          <w:rFonts w:hint="eastAsia"/>
-          <w:color w:val="8064A2" w:themeColor="accent4"/>
-        </w:rPr>
-        <w:t>驱动处理</w:t>
-      </w:r>
-      <w:r>
-        <w:rPr>
-          <w:rFonts w:hint="eastAsia"/>
-          <w:color w:val="8064A2" w:themeColor="accent4"/>
-        </w:rPr>
-        <w:t xml:space="preserve"> =&gt; </w:t>
-      </w:r>
-      <w:r>
-        <w:rPr>
-          <w:rFonts w:hint="eastAsia"/>
-          <w:color w:val="8064A2" w:themeColor="accent4"/>
-        </w:rPr>
-        <w:t>力的作用</w:t>
-      </w:r>
-    </w:p>
-    <w:p>
-      <w:r>
-        <w:rPr>
-          <w:rFonts w:hint="eastAsia"/>
-        </w:rPr>
-        <w:tab/>
-      </w:r>
-      <w:r>
-        <w:rPr>
-          <w:rFonts w:hint="eastAsia"/>
-        </w:rPr>
-        <w:t>belong</w:t>
-      </w:r>
-      <w:r>
-        <w:t xml:space="preserve"> [bɪˈlɒŋ]</w:t>
-      </w:r>
-      <w:r>
-        <w:rPr>
-          <w:rFonts w:hint="eastAsia"/>
-          <w:color w:val="F79646" w:themeColor="accent6"/>
-        </w:rPr>
-        <w:t>#vi</w:t>
-      </w:r>
-      <w:r>
-        <w:rPr>
-          <w:rFonts w:hint="eastAsia"/>
-        </w:rPr>
-        <w:t>属于</w:t>
-      </w:r>
-    </w:p>
-    <w:p>
-      <w:r>
-        <w:rPr>
-          <w:rFonts w:hint="eastAsia"/>
-        </w:rPr>
-        <w:tab/>
-      </w:r>
-      <w:r>
-        <w:rPr>
-          <w:rFonts w:hint="eastAsia"/>
-        </w:rPr>
-        <w:t>comprehend</w:t>
-      </w:r>
-      <w:r>
-        <w:t xml:space="preserve"> [ˌkɒmprɪˈhend]</w:t>
-      </w:r>
-      <w:r>
-        <w:rPr>
-          <w:rFonts w:hint="eastAsia"/>
-          <w:color w:val="F79646" w:themeColor="accent6"/>
-        </w:rPr>
-        <w:t>#vt</w:t>
-      </w:r>
-      <w:r>
-        <w:rPr>
-          <w:rFonts w:hint="eastAsia"/>
-        </w:rPr>
-        <w:t>理解</w:t>
-      </w:r>
-      <w:r>
-        <w:rPr>
-          <w:rFonts w:hint="eastAsia"/>
-        </w:rPr>
-        <w:t>/</w:t>
-      </w:r>
-      <w:r>
-        <w:rPr>
-          <w:rFonts w:hint="eastAsia"/>
-          <w:color w:val="4BACC6" w:themeColor="accent5"/>
-        </w:rPr>
-        <w:t>包含</w:t>
-      </w:r>
-    </w:p>
-    <w:p>
-      <w:r>
-        <w:rPr>
-          <w:rFonts w:hint="eastAsia"/>
-        </w:rPr>
-        <w:tab/>
-      </w:r>
-      <w:r>
-        <w:rPr>
-          <w:rFonts w:hint="eastAsia"/>
-        </w:rPr>
-        <w:t>comprise</w:t>
-      </w:r>
-      <w:r>
-        <w:t xml:space="preserve"> [kəmˈpraɪz]</w:t>
-      </w:r>
-      <w:r>
-        <w:rPr>
-          <w:rFonts w:hint="eastAsia"/>
-          <w:color w:val="F79646" w:themeColor="accent6"/>
-        </w:rPr>
-        <w:t>#vt</w:t>
-      </w:r>
-      <w:r>
-        <w:rPr>
-          <w:rFonts w:hint="eastAsia"/>
-          <w:color w:val="4BACC6" w:themeColor="accent5"/>
-        </w:rPr>
-        <w:t>包含</w:t>
-      </w:r>
-      <w:r>
-        <w:rPr>
-          <w:rFonts w:hint="eastAsia"/>
-          <w:color w:val="4BACC6" w:themeColor="accent5"/>
-        </w:rPr>
-        <w:t>(</w:t>
-      </w:r>
-      <w:r>
-        <w:rPr>
-          <w:rFonts w:hint="eastAsia"/>
-          <w:color w:val="4BACC6" w:themeColor="accent5"/>
-        </w:rPr>
-        <w:t>宾</w:t>
-      </w:r>
-      <w:r>
-        <w:rPr>
-          <w:rFonts w:hint="eastAsia"/>
-          <w:color w:val="4BACC6" w:themeColor="accent5"/>
-        </w:rPr>
-        <w:t>)</w:t>
-      </w:r>
-      <w:r>
-        <w:rPr>
-          <w:rFonts w:hint="eastAsia"/>
-        </w:rPr>
-        <w:t>/</w:t>
-      </w:r>
-      <w:r>
-        <w:rPr>
-          <w:rFonts w:hint="eastAsia"/>
-        </w:rPr>
-        <w:t>组成</w:t>
-      </w:r>
-      <w:r>
-        <w:rPr>
-          <w:rFonts w:hint="eastAsia"/>
-        </w:rPr>
-        <w:t>(</w:t>
-      </w:r>
-      <w:r>
-        <w:rPr>
-          <w:rFonts w:hint="eastAsia"/>
-        </w:rPr>
-        <w:t>宾</w:t>
-      </w:r>
-      <w:r>
-        <w:rPr>
-          <w:rFonts w:hint="eastAsia"/>
-        </w:rPr>
-        <w:t>)</w:t>
-      </w:r>
-    </w:p>
-    <w:p>
-      <w:r>
-        <w:rPr>
-          <w:rFonts w:hint="eastAsia"/>
-        </w:rPr>
-        <w:tab/>
-      </w:r>
-      <w:r>
-        <w:rPr>
-          <w:rFonts w:hint="eastAsia"/>
-        </w:rPr>
-        <w:t>consist</w:t>
-      </w:r>
-      <w:r>
-        <w:t xml:space="preserve"> [kənˈsɪst]</w:t>
-      </w:r>
-      <w:r>
-        <w:rPr>
-          <w:rFonts w:hint="eastAsia"/>
-          <w:color w:val="F79646" w:themeColor="accent6"/>
-        </w:rPr>
-        <w:t>#vi</w:t>
-      </w:r>
-      <w:r>
-        <w:rPr>
-          <w:rFonts w:hint="eastAsia"/>
-          <w:color w:val="4BACC6" w:themeColor="accent5"/>
-        </w:rPr>
-        <w:t>包含</w:t>
-      </w:r>
-      <w:r>
-        <w:rPr>
-          <w:rFonts w:hint="eastAsia"/>
-          <w:color w:val="4BACC6" w:themeColor="accent5"/>
-        </w:rPr>
-        <w:t>(of)</w:t>
-      </w:r>
-      <w:r>
-        <w:rPr>
-          <w:rFonts w:hint="eastAsia"/>
-        </w:rPr>
-        <w:t>/</w:t>
-      </w:r>
-      <w:r>
-        <w:rPr>
-          <w:rFonts w:hint="eastAsia"/>
-        </w:rPr>
-        <w:t>在于</w:t>
-      </w:r>
-      <w:r>
-        <w:rPr>
-          <w:rFonts w:hint="eastAsia"/>
-        </w:rPr>
-        <w:t>(in)</w:t>
-      </w:r>
-      <w:r>
-        <w:rPr>
-          <w:rFonts w:hint="eastAsia"/>
-        </w:rPr>
-        <w:t>/</w:t>
-      </w:r>
-      <w:r>
-        <w:rPr>
-          <w:rFonts w:hint="eastAsia"/>
-        </w:rPr>
-        <w:t>一致</w:t>
-      </w:r>
-      <w:r>
-        <w:rPr>
-          <w:rFonts w:hint="eastAsia"/>
-        </w:rPr>
-        <w:t>(with)</w:t>
-      </w:r>
-    </w:p>
-    <w:p>
-      <w:r>
-        <w:rPr>
-          <w:rFonts w:hint="eastAsia"/>
-        </w:rPr>
-        <w:tab/>
-      </w:r>
-      <w:r>
-        <w:rPr>
-          <w:rFonts w:hint="eastAsia"/>
-        </w:rPr>
-        <w:t>contain</w:t>
-      </w:r>
-      <w:r>
-        <w:t xml:space="preserve"> [kənˈteɪn]</w:t>
-      </w:r>
-      <w:r>
-        <w:rPr>
-          <w:rFonts w:hint="eastAsia"/>
-          <w:color w:val="F79646" w:themeColor="accent6"/>
-        </w:rPr>
-        <w:t>#vt</w:t>
-      </w:r>
-      <w:r>
-        <w:rPr>
-          <w:rFonts w:hint="eastAsia"/>
-          <w:color w:val="4BACC6" w:themeColor="accent5"/>
-        </w:rPr>
-        <w:t>包含</w:t>
-      </w:r>
-      <w:r>
-        <w:rPr>
-          <w:rFonts w:hint="eastAsia"/>
-          <w:color w:val="4BACC6" w:themeColor="accent5"/>
-        </w:rPr>
-        <w:t>(</w:t>
-      </w:r>
-      <w:r>
-        <w:rPr>
-          <w:rFonts w:hint="eastAsia"/>
-          <w:color w:val="4BACC6" w:themeColor="accent5"/>
-        </w:rPr>
-        <w:t>宾</w:t>
-      </w:r>
-      <w:r>
-        <w:rPr>
-          <w:rFonts w:hint="eastAsia"/>
-          <w:color w:val="4BACC6" w:themeColor="accent5"/>
-        </w:rPr>
-        <w:t>)</w:t>
-      </w:r>
-      <w:r>
-        <w:rPr>
-          <w:rFonts w:hint="eastAsia"/>
-        </w:rPr>
-        <w:t>/</w:t>
-      </w:r>
-      <w:r>
-        <w:rPr>
-          <w:rFonts w:hint="eastAsia"/>
-        </w:rPr>
-        <w:t>控</w:t>
-      </w:r>
-      <w:r>
-        <w:rPr>
-          <w:rFonts w:hint="eastAsia"/>
-        </w:rPr>
-        <w:t>制</w:t>
-      </w:r>
-      <w:r>
-        <w:rPr>
-          <w:rFonts w:hint="eastAsia"/>
-        </w:rPr>
-        <w:t>(</w:t>
-      </w:r>
-      <w:r>
-        <w:rPr>
-          <w:rFonts w:hint="eastAsia"/>
-        </w:rPr>
-        <w:t>宾</w:t>
-      </w:r>
-      <w:r>
-        <w:rPr>
-          <w:rFonts w:hint="eastAsia"/>
-        </w:rPr>
-        <w:t>)</w:t>
-      </w:r>
-    </w:p>
-    <w:p>
-      <w:r>
-        <w:rPr>
-          <w:rFonts w:hint="eastAsia"/>
-        </w:rPr>
-        <w:tab/>
-        <w:t>cover</w:t>
-      </w:r>
-      <w:r>
-        <w:t xml:space="preserve"> [ˈkʌvə</w:t>
-      </w:r>
-      <w:r>
-        <w:t>r</w:t>
-      </w:r>
-      <w:r>
-        <w:t>]</w:t>
-      </w:r>
-      <w:r>
-        <w:rPr>
-          <w:rFonts w:hint="eastAsia"/>
-          <w:color w:val="F79646" w:themeColor="accent6"/>
-        </w:rPr>
-        <w:t>#vt</w:t>
-      </w:r>
-      <w:r>
-        <w:rPr>
-          <w:rFonts w:hint="eastAsia"/>
-        </w:rPr>
-        <w:t>覆盖</w:t>
-      </w:r>
-      <w:r>
-        <w:rPr>
-          <w:rFonts w:hint="eastAsia"/>
-        </w:rPr>
-        <w:t>(</w:t>
-      </w:r>
-      <w:r>
-        <w:rPr>
-          <w:rFonts w:hint="eastAsia"/>
-        </w:rPr>
-        <w:t>地</w:t>
-      </w:r>
-      <w:r>
-        <w:rPr>
-          <w:rFonts w:hint="eastAsia"/>
-        </w:rPr>
-        <w:t>|</w:t>
-      </w:r>
-      <w:r>
-        <w:rPr>
-          <w:rFonts w:hint="eastAsia"/>
-        </w:rPr>
-        <w:t>物</w:t>
-      </w:r>
-      <w:r>
-        <w:rPr>
-          <w:rFonts w:hint="eastAsia"/>
-        </w:rPr>
-        <w:t>)/</w:t>
-      </w:r>
-      <w:r>
-        <w:rPr>
-          <w:rFonts w:hint="eastAsia"/>
-        </w:rPr>
-        <w:t>掩盖</w:t>
-      </w:r>
-      <w:r>
-        <w:rPr>
-          <w:rFonts w:hint="eastAsia"/>
-        </w:rPr>
-        <w:t>(</w:t>
-      </w:r>
-      <w:r>
-        <w:rPr>
-          <w:rFonts w:hint="eastAsia"/>
-        </w:rPr>
-        <w:t>事</w:t>
-      </w:r>
-      <w:r>
-        <w:rPr>
-          <w:rFonts w:hint="eastAsia"/>
-        </w:rPr>
-        <w:t>)/</w:t>
-      </w:r>
-      <w:r>
-        <w:rPr>
-          <w:rFonts w:hint="eastAsia"/>
-          <w:color w:val="4BACC6" w:themeColor="accent5"/>
-        </w:rPr>
-        <w:t>涵盖</w:t>
-      </w:r>
-    </w:p>
-    <w:p>
-      <w:r>
-        <w:rPr>
-          <w:rFonts w:hint="eastAsia"/>
-        </w:rPr>
-        <w:tab/>
-      </w:r>
-      <w:r>
-        <w:rPr>
-          <w:rFonts w:hint="eastAsia"/>
-        </w:rPr>
-        <w:t xml:space="preserve">deal with </w:t>
-      </w:r>
-      <w:r>
-        <w:rPr>
-          <w:rFonts w:hint="eastAsia"/>
-          <w:color w:val="F79646" w:themeColor="accent6"/>
-        </w:rPr>
-        <w:t>#vp</w:t>
-      </w:r>
-      <w:r>
-        <w:rPr>
-          <w:rFonts w:hint="eastAsia"/>
-        </w:rPr>
-        <w:t>应付</w:t>
-      </w:r>
-      <w:r>
-        <w:rPr>
-          <w:rFonts w:hint="eastAsia"/>
-        </w:rPr>
-        <w:t>(</w:t>
-      </w:r>
-      <w:r>
-        <w:rPr>
-          <w:rFonts w:hint="eastAsia"/>
-        </w:rPr>
-        <w:t>宾</w:t>
-      </w:r>
-      <w:r>
-        <w:rPr>
-          <w:rFonts w:hint="eastAsia"/>
-        </w:rPr>
-        <w:t>)/</w:t>
-      </w:r>
-      <w:r>
-        <w:rPr>
-          <w:rFonts w:hint="eastAsia"/>
-          <w:color w:val="4BACC6" w:themeColor="accent5"/>
-        </w:rPr>
-        <w:t>涉及</w:t>
-      </w:r>
-      <w:r>
-        <w:rPr>
-          <w:rFonts w:hint="eastAsia"/>
-          <w:color w:val="4BACC6" w:themeColor="accent5"/>
-        </w:rPr>
-        <w:t>(</w:t>
-      </w:r>
-      <w:r>
-        <w:rPr>
-          <w:rFonts w:hint="eastAsia"/>
-          <w:color w:val="4BACC6" w:themeColor="accent5"/>
-        </w:rPr>
-        <w:t>事</w:t>
-      </w:r>
-      <w:r>
-        <w:rPr>
-          <w:rFonts w:hint="eastAsia"/>
-          <w:color w:val="4BACC6" w:themeColor="accent5"/>
-        </w:rPr>
-        <w:t>)</w:t>
-      </w:r>
-    </w:p>
-    <w:p>
-      <w:r>
-        <w:rPr>
-          <w:rFonts w:hint="eastAsia"/>
-        </w:rPr>
-        <w:tab/>
-      </w:r>
-      <w:r>
-        <w:rPr>
-          <w:rFonts w:hint="eastAsia"/>
-        </w:rPr>
-        <w:t>exclude</w:t>
-      </w:r>
-      <w:r>
-        <w:t xml:space="preserve"> [ɪkˈsklu:d]</w:t>
-      </w:r>
-      <w:r>
-        <w:rPr>
-          <w:rFonts w:hint="eastAsia"/>
-          <w:color w:val="F79646" w:themeColor="accent6"/>
-        </w:rPr>
-        <w:t>#vt</w:t>
-      </w:r>
-      <w:r>
-        <w:rPr>
-          <w:rFonts w:hint="eastAsia"/>
-        </w:rPr>
-        <w:t>不包括</w:t>
-      </w:r>
-      <w:r>
-        <w:rPr>
-          <w:rFonts w:hint="eastAsia"/>
-        </w:rPr>
-        <w:t>(</w:t>
-      </w:r>
-      <w:r>
-        <w:rPr>
-          <w:rFonts w:hint="eastAsia"/>
-        </w:rPr>
-        <w:t>宾</w:t>
-      </w:r>
-      <w:r>
-        <w:rPr>
-          <w:rFonts w:hint="eastAsia"/>
-        </w:rPr>
-        <w:t>)</w:t>
-      </w:r>
-    </w:p>
-    <w:p>
-      <w:r>
-        <w:rPr>
-          <w:rFonts w:hint="eastAsia"/>
-        </w:rPr>
-        <w:tab/>
-      </w:r>
-      <w:r>
-        <w:rPr>
-          <w:rFonts w:hint="eastAsia"/>
-        </w:rPr>
-        <w:t>fail</w:t>
-      </w:r>
-      <w:r>
-        <w:t xml:space="preserve"> [feɪl]</w:t>
-      </w:r>
-      <w:r>
-        <w:rPr>
-          <w:rFonts w:hint="eastAsia"/>
-          <w:color w:val="F79646" w:themeColor="accent6"/>
-        </w:rPr>
-        <w:t>#vt</w:t>
-      </w:r>
-      <w:r>
-        <w:rPr>
-          <w:rFonts w:hint="eastAsia"/>
-        </w:rPr>
-        <w:t>弄黄了</w:t>
-      </w:r>
-      <w:r>
-        <w:rPr>
-          <w:rFonts w:hint="eastAsia"/>
-        </w:rPr>
-        <w:t>(</w:t>
-      </w:r>
-      <w:r>
-        <w:rPr>
-          <w:rFonts w:hint="eastAsia"/>
-        </w:rPr>
-        <w:t>宾</w:t>
-      </w:r>
-      <w:r>
-        <w:rPr>
-          <w:rFonts w:hint="eastAsia"/>
-        </w:rPr>
-        <w:t>)</w:t>
-      </w:r>
-      <w:r>
-        <w:rPr>
-          <w:rFonts w:hint="eastAsia"/>
-        </w:rPr>
-        <w:t>/</w:t>
-      </w:r>
-      <w:r>
-        <w:rPr>
-          <w:rFonts w:hint="eastAsia"/>
-          <w:color w:val="4BACC6" w:themeColor="accent5"/>
-        </w:rPr>
-        <w:t>没</w:t>
-      </w:r>
-      <w:r>
-        <w:rPr>
-          <w:rFonts w:hint="eastAsia"/>
-          <w:color w:val="4BACC6" w:themeColor="accent5"/>
-        </w:rPr>
-        <w:t>,</w:t>
-      </w:r>
-      <w:r>
-        <w:rPr>
-          <w:rFonts w:hint="eastAsia"/>
-          <w:color w:val="4BACC6" w:themeColor="accent5"/>
-        </w:rPr>
-        <w:t>不</w:t>
-      </w:r>
-      <w:r>
-        <w:rPr>
-          <w:rFonts w:hint="eastAsia"/>
-          <w:color w:val="4BACC6" w:themeColor="accent5"/>
-        </w:rPr>
-        <w:t>(</w:t>
-      </w:r>
-      <w:r>
-        <w:rPr>
-          <w:rFonts w:hint="eastAsia"/>
-          <w:color w:val="4BACC6" w:themeColor="accent5"/>
-        </w:rPr>
-        <w:t>不定</w:t>
-      </w:r>
-      <w:r>
-        <w:rPr>
-          <w:rFonts w:hint="eastAsia"/>
-          <w:color w:val="4BACC6" w:themeColor="accent5"/>
-        </w:rPr>
-        <w:t>)</w:t>
-      </w:r>
-      <w:r>
-        <w:rPr>
-          <w:rFonts w:hint="eastAsia"/>
-        </w:rPr>
-        <w:t xml:space="preserve"> </w:t>
-      </w:r>
-      <w:r>
-        <w:rPr>
-          <w:rFonts w:hint="eastAsia"/>
-          <w:color w:val="F79646" w:themeColor="accent6"/>
-        </w:rPr>
-        <w:t>#vi</w:t>
-      </w:r>
-      <w:r>
-        <w:rPr>
-          <w:rFonts w:hint="eastAsia"/>
-        </w:rPr>
-        <w:t>完蛋</w:t>
-      </w:r>
-      <w:r>
-        <w:rPr>
-          <w:rFonts w:hint="eastAsia"/>
-        </w:rPr>
-        <w:t>,</w:t>
-      </w:r>
-      <w:r>
-        <w:rPr>
-          <w:rFonts w:hint="eastAsia"/>
-        </w:rPr>
         <w:t>黄了</w:t>
       </w:r>
     </w:p>
@@ -20245,7 +20300,6 @@
         <w:rPr>
           <w:rFonts w:hint="eastAsia"/>
         </w:rPr>
-        <w:lastRenderedPageBreak/>
         <w:tab/>
       </w:r>
       <w:r>

--- a/谓语&动词/动描-事情.docx
+++ b/谓语&动词/动描-事情.docx
@@ -521,6 +521,8 @@
         </w:rPr>
         <w:t>：合理、不合理</w:t>
       </w:r>
+      <w:bookmarkStart w:id="0" w:name="_GoBack"/>
+      <w:bookmarkEnd w:id="0"/>
     </w:p>
     <w:p>
       <w:pPr>
@@ -2261,7 +2263,6 @@
         </w:rPr>
         <w:t>#vt</w:t>
       </w:r>
-      <w:bookmarkStart w:id="0" w:name="_GoBack"/>
       <w:r>
         <w:rPr>
           <w:rFonts w:hint="eastAsia"/>
@@ -2281,7 +2282,6 @@
         <w:t>中断</w:t>
       </w:r>
     </w:p>
-    <w:bookmarkEnd w:id="0"/>
     <w:p>
       <w:r>
         <w:tab/>

--- a/谓语&动词/动描-事情.docx
+++ b/谓语&动词/动描-事情.docx
@@ -3776,24 +3776,13 @@
         </w:rPr>
         <w:t>#vi</w:t>
       </w:r>
-      <w:r>
-        <w:rPr>
-          <w:rFonts w:hint="eastAsia"/>
-          <w:color w:val="4BACC6" w:themeColor="accent5"/>
-        </w:rPr>
-        <w:t>进行</w:t>
-      </w:r>
-      <w:r>
-        <w:rPr>
-          <w:rFonts w:hint="eastAsia"/>
-        </w:rPr>
-        <w:t>/</w:t>
-      </w:r>
-      <w:r>
-        <w:rPr>
-          <w:rFonts w:hint="eastAsia"/>
-        </w:rPr>
-        <w:t>行进</w:t>
+      <w:bookmarkStart w:id="0" w:name="_GoBack"/>
+      <w:bookmarkEnd w:id="0"/>
+      <w:r>
+        <w:rPr>
+          <w:rFonts w:hint="eastAsia"/>
+        </w:rPr>
+        <w:t>继续进行</w:t>
       </w:r>
     </w:p>
     <w:p>
@@ -17516,8 +17505,6 @@
         </w:rPr>
         <w:t>)</w:t>
       </w:r>
-      <w:bookmarkStart w:id="0" w:name="_GoBack"/>
-      <w:bookmarkEnd w:id="0"/>
     </w:p>
     <w:p>
       <w:r>
@@ -17739,11 +17726,6 @@
       </w:r>
     </w:p>
     <w:p>
-      <w:pPr>
-        <w:rPr>
-          <w:rFonts w:hint="eastAsia"/>
-        </w:rPr>
-      </w:pPr>
       <w:r>
         <w:tab/>
       </w:r>
@@ -22553,9 +22535,48 @@
     </w:p>
     <w:p>
       <w:r>
-        <w:rPr>
-          <w:rFonts w:hint="eastAsia"/>
-        </w:rPr>
+        <w:tab/>
+      </w:r>
+      <w:r>
+        <w:rPr>
+          <w:rFonts w:hint="eastAsia"/>
+        </w:rPr>
+        <w:t>precede</w:t>
+      </w:r>
+      <w:r>
+        <w:t xml:space="preserve"> </w:t>
+      </w:r>
+      <w:r>
+        <w:t>[prɪˈsi:d]</w:t>
+      </w:r>
+      <w:r>
+        <w:rPr>
+          <w:color w:val="F79646" w:themeColor="accent6"/>
+        </w:rPr>
+        <w:t>#vt</w:t>
+      </w:r>
+      <w:r>
+        <w:rPr>
+          <w:rFonts w:hint="eastAsia"/>
+        </w:rPr>
+        <w:t>先于</w:t>
+      </w:r>
+      <w:r>
+        <w:rPr>
+          <w:rFonts w:hint="eastAsia"/>
+          <w:color w:val="F79646" w:themeColor="accent6"/>
+        </w:rPr>
+        <w:t>#vi</w:t>
+      </w:r>
+      <w:r>
+        <w:rPr>
+          <w:rFonts w:hint="eastAsia"/>
+        </w:rPr>
+        <w:t>领先</w:t>
+      </w:r>
+    </w:p>
+    <w:p>
+      <w:r>
         <w:tab/>
       </w:r>
       <w:r>

--- a/谓语&动词/动描-事情.docx
+++ b/谓语&动词/动描-事情.docx
@@ -3916,6 +3916,50 @@
         <w:rPr>
           <w:rFonts w:hint="eastAsia"/>
         </w:rPr>
+        <w:t>re</w:t>
+      </w:r>
+      <w:r>
+        <w:t>cur</w:t>
+      </w:r>
+      <w:r>
+        <w:t xml:space="preserve"> [rɪˈkɜ</w:t>
+      </w:r>
+      <w:r>
+        <w:t>:r</w:t>
+      </w:r>
+      <w:r>
+        <w:t>]</w:t>
+      </w:r>
+      <w:r>
+        <w:rPr>
+          <w:color w:val="F79646" w:themeColor="accent6"/>
+        </w:rPr>
+        <w:t>#v</w:t>
+      </w:r>
+      <w:r>
+        <w:rPr>
+          <w:rFonts w:hint="eastAsia"/>
+          <w:color w:val="F79646" w:themeColor="accent6"/>
+        </w:rPr>
+        <w:t>i</w:t>
+      </w:r>
+      <w:bookmarkStart w:id="0" w:name="_GoBack"/>
+      <w:bookmarkEnd w:id="0"/>
+      <w:r>
+        <w:rPr>
+          <w:rFonts w:hint="eastAsia"/>
+        </w:rPr>
+        <w:t>再发生</w:t>
+      </w:r>
+    </w:p>
+    <w:p>
+      <w:r>
+        <w:tab/>
+      </w:r>
+      <w:r>
+        <w:rPr>
+          <w:rFonts w:hint="eastAsia"/>
+        </w:rPr>
         <w:t>renew</w:t>
       </w:r>
       <w:r>
@@ -5902,6 +5946,7 @@
         <w:rPr>
           <w:rFonts w:hint="eastAsia"/>
         </w:rPr>
+        <w:lastRenderedPageBreak/>
         <w:tab/>
       </w:r>
       <w:r>
@@ -5967,7 +6012,6 @@
         <w:rPr>
           <w:rFonts w:hint="eastAsia"/>
         </w:rPr>
-        <w:lastRenderedPageBreak/>
         <w:tab/>
       </w:r>
       <w:r>
@@ -6665,7 +6709,6 @@
         </w:rPr>
         <w:t>/</w:t>
       </w:r>
-      <w:bookmarkStart w:id="0" w:name="_GoBack"/>
       <w:r>
         <w:rPr>
           <w:rFonts w:hint="eastAsia"/>
@@ -6673,7 +6716,6 @@
         </w:rPr>
         <w:t>减弱</w:t>
       </w:r>
-      <w:bookmarkEnd w:id="0"/>
     </w:p>
     <w:p>
       <w:r>
@@ -9140,6 +9182,7 @@
         <w:rPr>
           <w:rFonts w:hint="eastAsia"/>
         </w:rPr>
+        <w:lastRenderedPageBreak/>
         <w:tab/>
       </w:r>
       <w:r>
@@ -9207,7 +9250,6 @@
         <w:rPr>
           <w:rFonts w:hint="eastAsia"/>
         </w:rPr>
-        <w:lastRenderedPageBreak/>
         <w:tab/>
       </w:r>
       <w:r>
@@ -13155,6 +13197,7 @@
         <w:rPr>
           <w:rFonts w:hint="eastAsia"/>
         </w:rPr>
+        <w:lastRenderedPageBreak/>
         <w:tab/>
       </w:r>
       <w:r>
@@ -13233,7 +13276,6 @@
         <w:rPr>
           <w:rFonts w:hint="eastAsia"/>
         </w:rPr>
-        <w:lastRenderedPageBreak/>
         <w:tab/>
       </w:r>
       <w:r>
@@ -16432,6 +16474,7 @@
         <w:rPr>
           <w:rFonts w:hint="eastAsia"/>
         </w:rPr>
+        <w:lastRenderedPageBreak/>
         <w:tab/>
       </w:r>
       <w:r>
@@ -16496,6 +16539,3349 @@
         <w:rPr>
           <w:rFonts w:hint="eastAsia"/>
         </w:rPr>
+        <w:tab/>
+      </w:r>
+      <w:r>
+        <w:rPr>
+          <w:rFonts w:hint="eastAsia"/>
+        </w:rPr>
+        <w:t>favour</w:t>
+      </w:r>
+      <w:r>
+        <w:t xml:space="preserve"> [ˈfeɪvə</w:t>
+      </w:r>
+      <w:r>
+        <w:t>r</w:t>
+      </w:r>
+      <w:r>
+        <w:t>]</w:t>
+      </w:r>
+      <w:r>
+        <w:rPr>
+          <w:rFonts w:hint="eastAsia"/>
+          <w:color w:val="F79646" w:themeColor="accent6"/>
+        </w:rPr>
+        <w:t>#vt</w:t>
+      </w:r>
+      <w:r>
+        <w:rPr>
+          <w:rFonts w:hint="eastAsia"/>
+        </w:rPr>
+        <w:t>偏爱</w:t>
+      </w:r>
+      <w:r>
+        <w:rPr>
+          <w:rFonts w:hint="eastAsia"/>
+        </w:rPr>
+        <w:t>/</w:t>
+      </w:r>
+      <w:r>
+        <w:rPr>
+          <w:rFonts w:hint="eastAsia"/>
+          <w:color w:val="4BACC6" w:themeColor="accent5"/>
+        </w:rPr>
+        <w:t>有利于</w:t>
+      </w:r>
+      <w:r>
+        <w:rPr>
+          <w:rFonts w:hint="eastAsia"/>
+          <w:color w:val="4BACC6" w:themeColor="accent5"/>
+        </w:rPr>
+        <w:t>(</w:t>
+      </w:r>
+      <w:r>
+        <w:rPr>
+          <w:rFonts w:hint="eastAsia"/>
+          <w:color w:val="4BACC6" w:themeColor="accent5"/>
+        </w:rPr>
+        <w:t>事</w:t>
+      </w:r>
+      <w:r>
+        <w:rPr>
+          <w:rFonts w:hint="eastAsia"/>
+          <w:color w:val="4BACC6" w:themeColor="accent5"/>
+        </w:rPr>
+        <w:t>)</w:t>
+      </w:r>
+    </w:p>
+    <w:p>
+      <w:r>
+        <w:rPr>
+          <w:rFonts w:hint="eastAsia"/>
+        </w:rPr>
+        <w:tab/>
+      </w:r>
+      <w:r>
+        <w:rPr>
+          <w:rFonts w:hint="eastAsia"/>
+        </w:rPr>
+        <w:t>feature</w:t>
+      </w:r>
+      <w:r>
+        <w:t xml:space="preserve"> [ˈfi:tʃə</w:t>
+      </w:r>
+      <w:r>
+        <w:t>r</w:t>
+      </w:r>
+      <w:r>
+        <w:t>]</w:t>
+      </w:r>
+      <w:r>
+        <w:rPr>
+          <w:rFonts w:hint="eastAsia"/>
+          <w:color w:val="F79646" w:themeColor="accent6"/>
+        </w:rPr>
+        <w:t>#vt</w:t>
+      </w:r>
+      <w:r>
+        <w:rPr>
+          <w:rFonts w:hint="eastAsia"/>
+        </w:rPr>
+        <w:t>突出</w:t>
+      </w:r>
+      <w:r>
+        <w:rPr>
+          <w:rFonts w:hint="eastAsia"/>
+        </w:rPr>
+        <w:t>(</w:t>
+      </w:r>
+      <w:r>
+        <w:rPr>
+          <w:rFonts w:hint="eastAsia"/>
+        </w:rPr>
+        <w:t>事</w:t>
+      </w:r>
+      <w:r>
+        <w:rPr>
+          <w:rFonts w:hint="eastAsia"/>
+        </w:rPr>
+        <w:t xml:space="preserve">) </w:t>
+      </w:r>
+      <w:r>
+        <w:rPr>
+          <w:rFonts w:hint="eastAsia"/>
+          <w:color w:val="F79646" w:themeColor="accent6"/>
+        </w:rPr>
+        <w:t>#vi</w:t>
+      </w:r>
+      <w:r>
+        <w:rPr>
+          <w:rFonts w:hint="eastAsia"/>
+          <w:color w:val="4BACC6" w:themeColor="accent5"/>
+        </w:rPr>
+        <w:t>起重要作用</w:t>
+      </w:r>
+      <w:r>
+        <w:rPr>
+          <w:rFonts w:hint="eastAsia"/>
+          <w:color w:val="4BACC6" w:themeColor="accent5"/>
+        </w:rPr>
+        <w:t>(in)</w:t>
+      </w:r>
+    </w:p>
+    <w:p>
+      <w:r>
+        <w:rPr>
+          <w:rFonts w:hint="eastAsia"/>
+        </w:rPr>
+        <w:tab/>
+      </w:r>
+      <w:r>
+        <w:rPr>
+          <w:rFonts w:hint="eastAsia"/>
+        </w:rPr>
+        <w:t>further</w:t>
+      </w:r>
+      <w:r>
+        <w:t xml:space="preserve"> [ˈfɜ:ðə</w:t>
+      </w:r>
+      <w:r>
+        <w:t>r</w:t>
+      </w:r>
+      <w:r>
+        <w:t>]</w:t>
+      </w:r>
+      <w:r>
+        <w:rPr>
+          <w:rFonts w:hint="eastAsia"/>
+          <w:color w:val="F79646" w:themeColor="accent6"/>
+        </w:rPr>
+        <w:t>#vt</w:t>
+      </w:r>
+      <w:r>
+        <w:rPr>
+          <w:rFonts w:hint="eastAsia"/>
+        </w:rPr>
+        <w:t>促进</w:t>
+      </w:r>
+      <w:r>
+        <w:rPr>
+          <w:rFonts w:hint="eastAsia"/>
+        </w:rPr>
+        <w:t>(</w:t>
+      </w:r>
+      <w:r>
+        <w:rPr>
+          <w:rFonts w:hint="eastAsia"/>
+        </w:rPr>
+        <w:t>事</w:t>
+      </w:r>
+      <w:r>
+        <w:rPr>
+          <w:rFonts w:hint="eastAsia"/>
+        </w:rPr>
+        <w:t>)</w:t>
+      </w:r>
+    </w:p>
+    <w:p>
+      <w:r>
+        <w:rPr>
+          <w:rFonts w:hint="eastAsia"/>
+        </w:rPr>
+        <w:tab/>
+      </w:r>
+      <w:r>
+        <w:rPr>
+          <w:rFonts w:hint="eastAsia"/>
+        </w:rPr>
+        <w:t>handicap</w:t>
+      </w:r>
+      <w:r>
+        <w:t xml:space="preserve"> [ˈhændikæp]</w:t>
+      </w:r>
+      <w:r>
+        <w:rPr>
+          <w:color w:val="F79646" w:themeColor="accent6"/>
+        </w:rPr>
+        <w:t>#vt</w:t>
+      </w:r>
+      <w:r>
+        <w:rPr>
+          <w:rFonts w:hint="eastAsia"/>
+        </w:rPr>
+        <w:t>不利于</w:t>
+      </w:r>
+    </w:p>
+    <w:p>
+      <w:r>
+        <w:tab/>
+      </w:r>
+      <w:r>
+        <w:rPr>
+          <w:rFonts w:hint="eastAsia"/>
+        </w:rPr>
+        <w:t>influence</w:t>
+      </w:r>
+      <w:r>
+        <w:t xml:space="preserve"> [ˈɪnfluəns]</w:t>
+      </w:r>
+      <w:r>
+        <w:rPr>
+          <w:rFonts w:hint="eastAsia"/>
+          <w:color w:val="F79646" w:themeColor="accent6"/>
+        </w:rPr>
+        <w:t>#vt</w:t>
+      </w:r>
+      <w:r>
+        <w:rPr>
+          <w:rFonts w:hint="eastAsia"/>
+        </w:rPr>
+        <w:t>影响</w:t>
+      </w:r>
+    </w:p>
+    <w:p>
+      <w:r>
+        <w:rPr>
+          <w:rFonts w:hint="eastAsia"/>
+        </w:rPr>
+        <w:tab/>
+      </w:r>
+      <w:r>
+        <w:rPr>
+          <w:rFonts w:hint="eastAsia"/>
+        </w:rPr>
+        <w:t>pay</w:t>
+      </w:r>
+      <w:r>
+        <w:t xml:space="preserve"> [peɪ]</w:t>
+      </w:r>
+      <w:r>
+        <w:rPr>
+          <w:rFonts w:hint="eastAsia"/>
+          <w:color w:val="F79646" w:themeColor="accent6"/>
+        </w:rPr>
+        <w:t>#vt</w:t>
+      </w:r>
+      <w:r>
+        <w:rPr>
+          <w:rFonts w:hint="eastAsia"/>
+        </w:rPr>
+        <w:t>支付</w:t>
+      </w:r>
+      <w:r>
+        <w:rPr>
+          <w:rFonts w:hint="eastAsia"/>
+        </w:rPr>
+        <w:t>(</w:t>
+      </w:r>
+      <w:r>
+        <w:rPr>
+          <w:rFonts w:hint="eastAsia"/>
+        </w:rPr>
+        <w:t>人</w:t>
+      </w:r>
+      <w:r>
+        <w:rPr>
+          <w:rFonts w:hint="eastAsia"/>
+        </w:rPr>
+        <w:t>,</w:t>
+      </w:r>
+      <w:r>
+        <w:rPr>
+          <w:rFonts w:hint="eastAsia"/>
+        </w:rPr>
+        <w:t>费</w:t>
+      </w:r>
+      <w:r>
+        <w:rPr>
+          <w:rFonts w:hint="eastAsia"/>
+        </w:rPr>
+        <w:t>|</w:t>
+      </w:r>
+      <w:r>
+        <w:rPr>
+          <w:rFonts w:hint="eastAsia"/>
+        </w:rPr>
+        <w:t>双宾</w:t>
+      </w:r>
+      <w:r>
+        <w:rPr>
+          <w:rFonts w:hint="eastAsia"/>
+        </w:rPr>
+        <w:t>)/</w:t>
+      </w:r>
+      <w:r>
+        <w:rPr>
+          <w:rFonts w:hint="eastAsia"/>
+        </w:rPr>
+        <w:t>给予</w:t>
+      </w:r>
+      <w:r>
+        <w:rPr>
+          <w:rFonts w:hint="eastAsia"/>
+        </w:rPr>
+        <w:t>(</w:t>
+      </w:r>
+      <w:r>
+        <w:rPr>
+          <w:rFonts w:hint="eastAsia"/>
+        </w:rPr>
+        <w:t>行为</w:t>
+      </w:r>
+      <w:r>
+        <w:rPr>
+          <w:rFonts w:hint="eastAsia"/>
+        </w:rPr>
+        <w:t>|</w:t>
+      </w:r>
+      <w:r>
+        <w:rPr>
+          <w:rFonts w:hint="eastAsia"/>
+        </w:rPr>
+        <w:t>双宾</w:t>
+      </w:r>
+      <w:r>
+        <w:rPr>
+          <w:rFonts w:hint="eastAsia"/>
+        </w:rPr>
+        <w:t xml:space="preserve">) </w:t>
+      </w:r>
+      <w:r>
+        <w:rPr>
+          <w:rFonts w:hint="eastAsia"/>
+          <w:color w:val="F79646" w:themeColor="accent6"/>
+        </w:rPr>
+        <w:t>#vi</w:t>
+      </w:r>
+      <w:r>
+        <w:rPr>
+          <w:rFonts w:hint="eastAsia"/>
+        </w:rPr>
+        <w:t>支付</w:t>
+      </w:r>
+      <w:r>
+        <w:rPr>
+          <w:rFonts w:hint="eastAsia"/>
+        </w:rPr>
+        <w:t>/</w:t>
+      </w:r>
+      <w:r>
+        <w:rPr>
+          <w:rFonts w:hint="eastAsia"/>
+        </w:rPr>
+        <w:t>赢利</w:t>
+      </w:r>
+      <w:r>
+        <w:rPr>
+          <w:rFonts w:hint="eastAsia"/>
+        </w:rPr>
+        <w:t>/</w:t>
+      </w:r>
+      <w:r>
+        <w:rPr>
+          <w:rFonts w:hint="eastAsia"/>
+          <w:color w:val="4BACC6" w:themeColor="accent5"/>
+        </w:rPr>
+        <w:t>有利</w:t>
+      </w:r>
+      <w:r>
+        <w:rPr>
+          <w:rFonts w:hint="eastAsia"/>
+          <w:color w:val="4BACC6" w:themeColor="accent5"/>
+        </w:rPr>
+        <w:t>(</w:t>
+      </w:r>
+      <w:r>
+        <w:rPr>
+          <w:rFonts w:hint="eastAsia"/>
+          <w:color w:val="4BACC6" w:themeColor="accent5"/>
+        </w:rPr>
+        <w:t>不定</w:t>
+      </w:r>
+      <w:r>
+        <w:rPr>
+          <w:rFonts w:hint="eastAsia"/>
+          <w:color w:val="4BACC6" w:themeColor="accent5"/>
+        </w:rPr>
+        <w:t>)</w:t>
+      </w:r>
+    </w:p>
+    <w:p>
+      <w:r>
+        <w:rPr>
+          <w:rFonts w:hint="eastAsia"/>
+        </w:rPr>
+        <w:tab/>
+        <w:t>profit</w:t>
+      </w:r>
+      <w:r>
+        <w:t xml:space="preserve"> [ˈprɒfɪt]</w:t>
+      </w:r>
+      <w:r>
+        <w:rPr>
+          <w:rFonts w:hint="eastAsia"/>
+          <w:color w:val="F79646" w:themeColor="accent6"/>
+        </w:rPr>
+        <w:t>#vt</w:t>
+      </w:r>
+      <w:r>
+        <w:rPr>
+          <w:rFonts w:hint="eastAsia"/>
+        </w:rPr>
+        <w:t>有益于</w:t>
+      </w:r>
+      <w:r>
+        <w:rPr>
+          <w:rFonts w:hint="eastAsia"/>
+        </w:rPr>
+        <w:t>(</w:t>
+      </w:r>
+      <w:r>
+        <w:rPr>
+          <w:rFonts w:hint="eastAsia"/>
+        </w:rPr>
+        <w:t>宾</w:t>
+      </w:r>
+      <w:r>
+        <w:rPr>
+          <w:rFonts w:hint="eastAsia"/>
+        </w:rPr>
+        <w:t>|</w:t>
+      </w:r>
+      <w:r>
+        <w:rPr>
+          <w:rFonts w:hint="eastAsia"/>
+        </w:rPr>
+        <w:t>双宾</w:t>
+      </w:r>
+      <w:r>
+        <w:rPr>
+          <w:rFonts w:hint="eastAsia"/>
+        </w:rPr>
+        <w:t>)</w:t>
+      </w:r>
+      <w:r>
+        <w:rPr>
+          <w:rFonts w:hint="eastAsia"/>
+        </w:rPr>
+        <w:t xml:space="preserve"> </w:t>
+      </w:r>
+      <w:r>
+        <w:rPr>
+          <w:rFonts w:hint="eastAsia"/>
+          <w:color w:val="F79646" w:themeColor="accent6"/>
+        </w:rPr>
+        <w:t>#vi</w:t>
+      </w:r>
+      <w:r>
+        <w:rPr>
+          <w:rFonts w:hint="eastAsia"/>
+        </w:rPr>
+        <w:t>获益</w:t>
+      </w:r>
+    </w:p>
+    <w:p>
+      <w:r>
+        <w:rPr>
+          <w:rFonts w:hint="eastAsia"/>
+        </w:rPr>
+        <w:tab/>
+      </w:r>
+      <w:r>
+        <w:rPr>
+          <w:rFonts w:hint="eastAsia"/>
+        </w:rPr>
+        <w:t>promote</w:t>
+      </w:r>
+      <w:r>
+        <w:t xml:space="preserve"> [prəˈməʊt]</w:t>
+      </w:r>
+      <w:r>
+        <w:rPr>
+          <w:color w:val="F79646" w:themeColor="accent6"/>
+        </w:rPr>
+        <w:t>#vt</w:t>
+      </w:r>
+      <w:r>
+        <w:rPr>
+          <w:rFonts w:hint="eastAsia"/>
+          <w:color w:val="4BACC6" w:themeColor="accent5"/>
+        </w:rPr>
+        <w:t>促进</w:t>
+      </w:r>
+      <w:r>
+        <w:rPr>
+          <w:rFonts w:hint="eastAsia"/>
+        </w:rPr>
+        <w:t>/</w:t>
+      </w:r>
+      <w:r>
+        <w:rPr>
+          <w:rFonts w:hint="eastAsia"/>
+        </w:rPr>
+        <w:t>推广</w:t>
+      </w:r>
+      <w:r>
+        <w:rPr>
+          <w:rFonts w:hint="eastAsia"/>
+        </w:rPr>
+        <w:t>/</w:t>
+      </w:r>
+      <w:r>
+        <w:rPr>
+          <w:rFonts w:hint="eastAsia"/>
+        </w:rPr>
+        <w:t>提升</w:t>
+      </w:r>
+      <w:r>
+        <w:rPr>
+          <w:rFonts w:hint="eastAsia"/>
+        </w:rPr>
+        <w:t>(</w:t>
+      </w:r>
+      <w:r>
+        <w:rPr>
+          <w:rFonts w:hint="eastAsia"/>
+        </w:rPr>
+        <w:t>宾</w:t>
+      </w:r>
+      <w:r>
+        <w:rPr>
+          <w:rFonts w:hint="eastAsia"/>
+        </w:rPr>
+        <w:t>|</w:t>
+      </w:r>
+      <w:r>
+        <w:rPr>
+          <w:rFonts w:hint="eastAsia"/>
+        </w:rPr>
+        <w:t>宾补</w:t>
+      </w:r>
+      <w:r>
+        <w:rPr>
+          <w:rFonts w:hint="eastAsia"/>
+        </w:rPr>
+        <w:t>)</w:t>
+      </w:r>
+    </w:p>
+    <w:p>
+      <w:r>
+        <w:rPr>
+          <w:rFonts w:hint="eastAsia"/>
+        </w:rPr>
+        <w:tab/>
+        <w:t>shape</w:t>
+      </w:r>
+      <w:r>
+        <w:t xml:space="preserve"> [ʃeɪp]</w:t>
+      </w:r>
+      <w:r>
+        <w:rPr>
+          <w:rFonts w:hint="eastAsia"/>
+          <w:color w:val="F79646" w:themeColor="accent6"/>
+        </w:rPr>
+        <w:t>#vt</w:t>
+      </w:r>
+      <w:r>
+        <w:rPr>
+          <w:rFonts w:hint="eastAsia"/>
+        </w:rPr>
+        <w:t>使</w:t>
+      </w:r>
+      <w:r>
+        <w:rPr>
+          <w:rFonts w:hint="eastAsia"/>
+        </w:rPr>
+        <w:t>...</w:t>
+      </w:r>
+      <w:r>
+        <w:rPr>
+          <w:rFonts w:hint="eastAsia"/>
+        </w:rPr>
+        <w:t>成某形状</w:t>
+      </w:r>
+      <w:r>
+        <w:rPr>
+          <w:rFonts w:hint="eastAsia"/>
+        </w:rPr>
+        <w:t>/</w:t>
+      </w:r>
+      <w:r>
+        <w:rPr>
+          <w:rFonts w:hint="eastAsia"/>
+          <w:color w:val="4BACC6" w:themeColor="accent5"/>
+        </w:rPr>
+        <w:t>影响</w:t>
+      </w:r>
+    </w:p>
+    <w:p>
+      <w:r>
+        <w:rPr>
+          <w:rFonts w:hint="eastAsia"/>
+          <w:color w:val="F79646" w:themeColor="accent6"/>
+        </w:rPr>
+        <w:t>结</w:t>
+      </w:r>
+      <w:r>
+        <w:rPr>
+          <w:rFonts w:hint="eastAsia"/>
+        </w:rPr>
+        <w:tab/>
+      </w:r>
+      <w:r>
+        <w:rPr>
+          <w:rFonts w:hint="eastAsia"/>
+        </w:rPr>
+        <w:t>compose</w:t>
+      </w:r>
+      <w:r>
+        <w:t xml:space="preserve"> [kəmˈpəʊz]</w:t>
+      </w:r>
+      <w:r>
+        <w:rPr>
+          <w:rFonts w:hint="eastAsia"/>
+          <w:color w:val="F79646" w:themeColor="accent6"/>
+        </w:rPr>
+        <w:t>#vt</w:t>
+      </w:r>
+      <w:r>
+        <w:rPr>
+          <w:rFonts w:hint="eastAsia"/>
+          <w:color w:val="4BACC6" w:themeColor="accent5"/>
+        </w:rPr>
+        <w:t>构成</w:t>
+      </w:r>
+      <w:r>
+        <w:rPr>
+          <w:rFonts w:hint="eastAsia"/>
+          <w:color w:val="4BACC6" w:themeColor="accent5"/>
+        </w:rPr>
+        <w:t>(</w:t>
+      </w:r>
+      <w:r>
+        <w:rPr>
+          <w:rFonts w:hint="eastAsia"/>
+          <w:color w:val="4BACC6" w:themeColor="accent5"/>
+        </w:rPr>
+        <w:t>宾</w:t>
+      </w:r>
+      <w:r>
+        <w:rPr>
+          <w:rFonts w:hint="eastAsia"/>
+          <w:color w:val="4BACC6" w:themeColor="accent5"/>
+        </w:rPr>
+        <w:t>)</w:t>
+      </w:r>
+      <w:r>
+        <w:rPr>
+          <w:rFonts w:hint="eastAsia"/>
+        </w:rPr>
+        <w:t>/</w:t>
+      </w:r>
+      <w:r>
+        <w:rPr>
+          <w:rFonts w:hint="eastAsia"/>
+        </w:rPr>
+        <w:t>创作</w:t>
+      </w:r>
+      <w:r>
+        <w:rPr>
+          <w:rFonts w:hint="eastAsia"/>
+        </w:rPr>
+        <w:t>(</w:t>
+      </w:r>
+      <w:r>
+        <w:rPr>
+          <w:rFonts w:hint="eastAsia"/>
+        </w:rPr>
+        <w:t>文</w:t>
+      </w:r>
+      <w:r>
+        <w:rPr>
+          <w:rFonts w:hint="eastAsia"/>
+        </w:rPr>
+        <w:t>|</w:t>
+      </w:r>
+      <w:r>
+        <w:rPr>
+          <w:rFonts w:hint="eastAsia"/>
+        </w:rPr>
+        <w:t>曲</w:t>
+      </w:r>
+      <w:r>
+        <w:rPr>
+          <w:rFonts w:hint="eastAsia"/>
+        </w:rPr>
+        <w:t>)/</w:t>
+      </w:r>
+      <w:r>
+        <w:rPr>
+          <w:rFonts w:hint="eastAsia"/>
+        </w:rPr>
+        <w:t>使</w:t>
+      </w:r>
+      <w:r>
+        <w:rPr>
+          <w:rFonts w:hint="eastAsia"/>
+        </w:rPr>
+        <w:t>...</w:t>
+      </w:r>
+      <w:r>
+        <w:rPr>
+          <w:rFonts w:hint="eastAsia"/>
+        </w:rPr>
+        <w:t>镇静</w:t>
+      </w:r>
+      <w:r>
+        <w:rPr>
+          <w:rFonts w:hint="eastAsia"/>
+          <w:color w:val="F79646" w:themeColor="accent6"/>
+        </w:rPr>
+        <w:t>#vi</w:t>
+      </w:r>
+      <w:r>
+        <w:rPr>
+          <w:rFonts w:hint="eastAsia"/>
+        </w:rPr>
+        <w:t>创作</w:t>
+      </w:r>
+    </w:p>
+    <w:p>
+      <w:r>
+        <w:rPr>
+          <w:rFonts w:hint="eastAsia"/>
+        </w:rPr>
+        <w:tab/>
+      </w:r>
+      <w:r>
+        <w:rPr>
+          <w:rFonts w:hint="eastAsia"/>
+        </w:rPr>
+        <w:t>comprise</w:t>
+      </w:r>
+      <w:r>
+        <w:t xml:space="preserve"> [kəmˈpraɪz]</w:t>
+      </w:r>
+      <w:r>
+        <w:rPr>
+          <w:rFonts w:hint="eastAsia"/>
+          <w:color w:val="F79646" w:themeColor="accent6"/>
+        </w:rPr>
+        <w:t>#vt</w:t>
+      </w:r>
+      <w:r>
+        <w:rPr>
+          <w:rFonts w:hint="eastAsia"/>
+        </w:rPr>
+        <w:t>包含</w:t>
+      </w:r>
+      <w:r>
+        <w:rPr>
+          <w:rFonts w:hint="eastAsia"/>
+        </w:rPr>
+        <w:t>(</w:t>
+      </w:r>
+      <w:r>
+        <w:rPr>
+          <w:rFonts w:hint="eastAsia"/>
+        </w:rPr>
+        <w:t>宾</w:t>
+      </w:r>
+      <w:r>
+        <w:rPr>
+          <w:rFonts w:hint="eastAsia"/>
+        </w:rPr>
+        <w:t>)/</w:t>
+      </w:r>
+      <w:r>
+        <w:rPr>
+          <w:rFonts w:hint="eastAsia"/>
+          <w:color w:val="4BACC6" w:themeColor="accent5"/>
+        </w:rPr>
+        <w:t>组成</w:t>
+      </w:r>
+      <w:r>
+        <w:rPr>
+          <w:rFonts w:hint="eastAsia"/>
+          <w:color w:val="4BACC6" w:themeColor="accent5"/>
+        </w:rPr>
+        <w:t>(</w:t>
+      </w:r>
+      <w:r>
+        <w:rPr>
+          <w:rFonts w:hint="eastAsia"/>
+          <w:color w:val="4BACC6" w:themeColor="accent5"/>
+        </w:rPr>
+        <w:t>宾</w:t>
+      </w:r>
+      <w:r>
+        <w:rPr>
+          <w:rFonts w:hint="eastAsia"/>
+          <w:color w:val="4BACC6" w:themeColor="accent5"/>
+        </w:rPr>
+        <w:t>)</w:t>
+      </w:r>
+    </w:p>
+    <w:p>
+      <w:r>
+        <w:rPr>
+          <w:rFonts w:hint="eastAsia"/>
+        </w:rPr>
+        <w:tab/>
+      </w:r>
+      <w:r>
+        <w:rPr>
+          <w:rFonts w:hint="eastAsia"/>
+        </w:rPr>
+        <w:t>conclude</w:t>
+      </w:r>
+      <w:r>
+        <w:t xml:space="preserve"> [kənˈklu:d]</w:t>
+      </w:r>
+      <w:r>
+        <w:rPr>
+          <w:rFonts w:hint="eastAsia"/>
+          <w:color w:val="F79646" w:themeColor="accent6"/>
+        </w:rPr>
+        <w:t>#vt</w:t>
+      </w:r>
+      <w:r>
+        <w:rPr>
+          <w:rFonts w:hint="eastAsia"/>
+        </w:rPr>
+        <w:t>结束</w:t>
+      </w:r>
+      <w:r>
+        <w:rPr>
+          <w:rFonts w:hint="eastAsia"/>
+        </w:rPr>
+        <w:t>(</w:t>
+      </w:r>
+      <w:r>
+        <w:rPr>
+          <w:rFonts w:hint="eastAsia"/>
+        </w:rPr>
+        <w:t>事</w:t>
+      </w:r>
+      <w:r>
+        <w:rPr>
+          <w:rFonts w:hint="eastAsia"/>
+        </w:rPr>
+        <w:t>)/</w:t>
+      </w:r>
+      <w:r>
+        <w:rPr>
+          <w:rFonts w:hint="eastAsia"/>
+          <w:color w:val="4BACC6" w:themeColor="accent5"/>
+        </w:rPr>
+        <w:t>得出</w:t>
+      </w:r>
+      <w:r>
+        <w:rPr>
+          <w:rFonts w:hint="eastAsia"/>
+          <w:color w:val="4BACC6" w:themeColor="accent5"/>
+        </w:rPr>
+        <w:t>(</w:t>
+      </w:r>
+      <w:r>
+        <w:rPr>
+          <w:rFonts w:hint="eastAsia"/>
+          <w:color w:val="4BACC6" w:themeColor="accent5"/>
+        </w:rPr>
+        <w:t>宾</w:t>
+      </w:r>
+      <w:r>
+        <w:rPr>
+          <w:rFonts w:hint="eastAsia"/>
+          <w:color w:val="4BACC6" w:themeColor="accent5"/>
+        </w:rPr>
+        <w:t>|</w:t>
+      </w:r>
+      <w:r>
+        <w:rPr>
+          <w:rFonts w:hint="eastAsia"/>
+          <w:color w:val="4BACC6" w:themeColor="accent5"/>
+        </w:rPr>
+        <w:t>宾补</w:t>
+      </w:r>
+      <w:r>
+        <w:rPr>
+          <w:rFonts w:hint="eastAsia"/>
+          <w:color w:val="4BACC6" w:themeColor="accent5"/>
+        </w:rPr>
+        <w:t>)</w:t>
+      </w:r>
+      <w:r>
+        <w:rPr>
+          <w:rFonts w:hint="eastAsia"/>
+        </w:rPr>
+        <w:t>/</w:t>
+      </w:r>
+      <w:r>
+        <w:rPr>
+          <w:rFonts w:hint="eastAsia"/>
+        </w:rPr>
+        <w:t>决定</w:t>
+      </w:r>
+      <w:r>
+        <w:rPr>
+          <w:rFonts w:hint="eastAsia"/>
+        </w:rPr>
+        <w:t>(</w:t>
+      </w:r>
+      <w:r>
+        <w:rPr>
+          <w:rFonts w:hint="eastAsia"/>
+        </w:rPr>
+        <w:t>不定</w:t>
+      </w:r>
+      <w:r>
+        <w:rPr>
+          <w:rFonts w:hint="eastAsia"/>
+        </w:rPr>
+        <w:t xml:space="preserve">) </w:t>
+      </w:r>
+      <w:r>
+        <w:rPr>
+          <w:rFonts w:hint="eastAsia"/>
+          <w:color w:val="F79646" w:themeColor="accent6"/>
+        </w:rPr>
+        <w:t>#vi</w:t>
+      </w:r>
+      <w:r>
+        <w:rPr>
+          <w:rFonts w:hint="eastAsia"/>
+        </w:rPr>
+        <w:t>结束</w:t>
+      </w:r>
+    </w:p>
+    <w:p>
+      <w:r>
+        <w:rPr>
+          <w:rFonts w:hint="eastAsia"/>
+        </w:rPr>
+        <w:tab/>
+      </w:r>
+      <w:r>
+        <w:rPr>
+          <w:rFonts w:hint="eastAsia"/>
+        </w:rPr>
+        <w:t>constitute</w:t>
+      </w:r>
+      <w:r>
+        <w:t xml:space="preserve"> [ˈkɒnstɪtju:t]</w:t>
+      </w:r>
+      <w:r>
+        <w:rPr>
+          <w:rFonts w:hint="eastAsia"/>
+          <w:color w:val="F79646" w:themeColor="accent6"/>
+        </w:rPr>
+        <w:t>#vt</w:t>
+      </w:r>
+      <w:r>
+        <w:rPr>
+          <w:rFonts w:hint="eastAsia"/>
+          <w:color w:val="4BACC6" w:themeColor="accent5"/>
+        </w:rPr>
+        <w:t>构成</w:t>
+      </w:r>
+      <w:r>
+        <w:rPr>
+          <w:rFonts w:hint="eastAsia"/>
+          <w:color w:val="4BACC6" w:themeColor="accent5"/>
+        </w:rPr>
+        <w:t>(</w:t>
+      </w:r>
+      <w:r>
+        <w:rPr>
+          <w:rFonts w:hint="eastAsia"/>
+          <w:color w:val="4BACC6" w:themeColor="accent5"/>
+        </w:rPr>
+        <w:t>宾</w:t>
+      </w:r>
+      <w:r>
+        <w:rPr>
+          <w:rFonts w:hint="eastAsia"/>
+          <w:color w:val="4BACC6" w:themeColor="accent5"/>
+        </w:rPr>
+        <w:t>)</w:t>
+      </w:r>
+      <w:r>
+        <w:rPr>
+          <w:rFonts w:hint="eastAsia"/>
+        </w:rPr>
+        <w:t>/</w:t>
+      </w:r>
+      <w:r>
+        <w:rPr>
+          <w:rFonts w:hint="eastAsia"/>
+        </w:rPr>
+        <w:t>任命</w:t>
+      </w:r>
+      <w:r>
+        <w:rPr>
+          <w:rFonts w:hint="eastAsia"/>
+        </w:rPr>
+        <w:t>(</w:t>
+      </w:r>
+      <w:r>
+        <w:rPr>
+          <w:rFonts w:hint="eastAsia"/>
+        </w:rPr>
+        <w:t>宾补</w:t>
+      </w:r>
+      <w:r>
+        <w:rPr>
+          <w:rFonts w:hint="eastAsia"/>
+        </w:rPr>
+        <w:t>)</w:t>
+      </w:r>
+    </w:p>
+    <w:p>
+      <w:r>
+        <w:rPr>
+          <w:rFonts w:hint="eastAsia"/>
+        </w:rPr>
+        <w:tab/>
+      </w:r>
+      <w:r>
+        <w:rPr>
+          <w:rFonts w:hint="eastAsia"/>
+        </w:rPr>
+        <w:t>form</w:t>
+      </w:r>
+      <w:r>
+        <w:t xml:space="preserve"> [fɔ:m]</w:t>
+      </w:r>
+      <w:r>
+        <w:rPr>
+          <w:rFonts w:hint="eastAsia"/>
+          <w:color w:val="F79646" w:themeColor="accent6"/>
+        </w:rPr>
+        <w:t>#vt</w:t>
+      </w:r>
+      <w:r>
+        <w:rPr>
+          <w:rFonts w:hint="eastAsia"/>
+          <w:color w:val="4BACC6" w:themeColor="accent5"/>
+        </w:rPr>
+        <w:t>形成</w:t>
+      </w:r>
+      <w:r>
+        <w:rPr>
+          <w:rFonts w:hint="eastAsia"/>
+        </w:rPr>
+        <w:t>/</w:t>
+      </w:r>
+      <w:r>
+        <w:rPr>
+          <w:rFonts w:hint="eastAsia"/>
+        </w:rPr>
+        <w:t>成立</w:t>
+      </w:r>
+      <w:r>
+        <w:rPr>
+          <w:rFonts w:hint="eastAsia"/>
+        </w:rPr>
+        <w:t>(</w:t>
+      </w:r>
+      <w:r>
+        <w:rPr>
+          <w:rFonts w:hint="eastAsia"/>
+        </w:rPr>
+        <w:t>机构</w:t>
+      </w:r>
+      <w:r>
+        <w:rPr>
+          <w:rFonts w:hint="eastAsia"/>
+        </w:rPr>
+        <w:t>)</w:t>
+      </w:r>
+      <w:r>
+        <w:rPr>
+          <w:rFonts w:hint="eastAsia"/>
+        </w:rPr>
+        <w:t xml:space="preserve"> </w:t>
+      </w:r>
+      <w:r>
+        <w:rPr>
+          <w:rFonts w:hint="eastAsia"/>
+          <w:color w:val="F79646" w:themeColor="accent6"/>
+        </w:rPr>
+        <w:t>#vi</w:t>
+      </w:r>
+      <w:r>
+        <w:rPr>
+          <w:rFonts w:hint="eastAsia"/>
+          <w:color w:val="4BACC6" w:themeColor="accent5"/>
+        </w:rPr>
+        <w:t>形成</w:t>
+      </w:r>
+    </w:p>
+    <w:p>
+      <w:r>
+        <w:rPr>
+          <w:rFonts w:hint="eastAsia"/>
+        </w:rPr>
+        <w:tab/>
+      </w:r>
+      <w:r>
+        <w:rPr>
+          <w:rFonts w:hint="eastAsia"/>
+        </w:rPr>
+        <w:t>industrialize</w:t>
+      </w:r>
+      <w:r>
+        <w:t xml:space="preserve"> [ɪnˈdʌstriəlaɪz]</w:t>
+      </w:r>
+      <w:r>
+        <w:rPr>
+          <w:rFonts w:hint="eastAsia"/>
+          <w:color w:val="F79646" w:themeColor="accent6"/>
+        </w:rPr>
+        <w:t>#vt</w:t>
+      </w:r>
+      <w:r>
+        <w:rPr>
+          <w:rFonts w:hint="eastAsia"/>
+        </w:rPr>
+        <w:t>使</w:t>
+      </w:r>
+      <w:r>
+        <w:rPr>
+          <w:rFonts w:hint="eastAsia"/>
+        </w:rPr>
+        <w:t>...</w:t>
+      </w:r>
+      <w:r>
+        <w:rPr>
+          <w:rFonts w:hint="eastAsia"/>
+        </w:rPr>
+        <w:t>工业化</w:t>
+      </w:r>
+      <w:r>
+        <w:rPr>
+          <w:rFonts w:hint="eastAsia"/>
+          <w:color w:val="F79646" w:themeColor="accent6"/>
+        </w:rPr>
+        <w:t>#vi</w:t>
+      </w:r>
+      <w:r>
+        <w:rPr>
+          <w:rFonts w:hint="eastAsia"/>
+        </w:rPr>
+        <w:t>工业化</w:t>
+      </w:r>
+    </w:p>
+    <w:p>
+      <w:r>
+        <w:rPr>
+          <w:rFonts w:hint="eastAsia"/>
+        </w:rPr>
+        <w:tab/>
+      </w:r>
+      <w:r>
+        <w:rPr>
+          <w:rFonts w:hint="eastAsia"/>
+        </w:rPr>
+        <w:t>integrate</w:t>
+      </w:r>
+      <w:r>
+        <w:t xml:space="preserve"> [ˈɪntɪgreɪt]</w:t>
+      </w:r>
+      <w:r>
+        <w:rPr>
+          <w:rFonts w:hint="eastAsia"/>
+          <w:color w:val="F79646" w:themeColor="accent6"/>
+        </w:rPr>
+        <w:t>#vt</w:t>
+      </w:r>
+      <w:r>
+        <w:rPr>
+          <w:rFonts w:hint="eastAsia"/>
+          <w:color w:val="4BACC6" w:themeColor="accent5"/>
+        </w:rPr>
+        <w:t>使</w:t>
+      </w:r>
+      <w:r>
+        <w:rPr>
+          <w:rFonts w:hint="eastAsia"/>
+          <w:color w:val="4BACC6" w:themeColor="accent5"/>
+        </w:rPr>
+        <w:t>...</w:t>
+      </w:r>
+      <w:r>
+        <w:rPr>
+          <w:rFonts w:hint="eastAsia"/>
+          <w:color w:val="4BACC6" w:themeColor="accent5"/>
+        </w:rPr>
+        <w:t>一体化</w:t>
+      </w:r>
+      <w:r>
+        <w:rPr>
+          <w:rFonts w:hint="eastAsia"/>
+        </w:rPr>
+        <w:t>/</w:t>
+      </w:r>
+      <w:r>
+        <w:rPr>
+          <w:rFonts w:hint="eastAsia"/>
+        </w:rPr>
+        <w:t>求</w:t>
+      </w:r>
+      <w:r>
+        <w:rPr>
+          <w:rFonts w:hint="eastAsia"/>
+        </w:rPr>
+        <w:t>...</w:t>
+      </w:r>
+      <w:r>
+        <w:rPr>
+          <w:rFonts w:hint="eastAsia"/>
+        </w:rPr>
+        <w:t>的积分</w:t>
+      </w:r>
+      <w:r>
+        <w:rPr>
+          <w:rFonts w:hint="eastAsia"/>
+          <w:color w:val="F79646" w:themeColor="accent6"/>
+        </w:rPr>
+        <w:t>#vi</w:t>
+      </w:r>
+      <w:r>
+        <w:rPr>
+          <w:rFonts w:hint="eastAsia"/>
+          <w:color w:val="4BACC6" w:themeColor="accent5"/>
+        </w:rPr>
+        <w:t>一体化</w:t>
+      </w:r>
+    </w:p>
+    <w:p>
+      <w:r>
+        <w:tab/>
+      </w:r>
+      <w:r>
+        <w:rPr>
+          <w:rFonts w:hint="eastAsia"/>
+        </w:rPr>
+        <w:t>ne</w:t>
+      </w:r>
+      <w:r>
+        <w:t>cessitate</w:t>
+      </w:r>
+      <w:r>
+        <w:t xml:space="preserve"> [nəˈsesɪteɪt]</w:t>
+      </w:r>
+      <w:r>
+        <w:rPr>
+          <w:color w:val="F79646" w:themeColor="accent6"/>
+        </w:rPr>
+        <w:t>#vt</w:t>
+      </w:r>
+      <w:r>
+        <w:rPr>
+          <w:rFonts w:hint="eastAsia"/>
+        </w:rPr>
+        <w:t>使</w:t>
+      </w:r>
+      <w:r>
+        <w:rPr>
+          <w:rFonts w:hint="eastAsia"/>
+        </w:rPr>
+        <w:t>...</w:t>
+      </w:r>
+      <w:r>
+        <w:rPr>
+          <w:rFonts w:hint="eastAsia"/>
+        </w:rPr>
+        <w:t>成为必要</w:t>
+      </w:r>
+    </w:p>
+    <w:p>
+      <w:r>
+        <w:rPr>
+          <w:rFonts w:hint="eastAsia"/>
+        </w:rPr>
+        <w:tab/>
+      </w:r>
+      <w:r>
+        <w:rPr>
+          <w:rFonts w:hint="eastAsia"/>
+        </w:rPr>
+        <w:t>pose</w:t>
+      </w:r>
+      <w:r>
+        <w:t xml:space="preserve"> [pəʊz]</w:t>
+      </w:r>
+      <w:r>
+        <w:rPr>
+          <w:rFonts w:hint="eastAsia"/>
+          <w:color w:val="F79646" w:themeColor="accent6"/>
+        </w:rPr>
+        <w:t>#vt</w:t>
+      </w:r>
+      <w:r>
+        <w:rPr>
+          <w:rFonts w:hint="eastAsia"/>
+        </w:rPr>
+        <w:t>摆</w:t>
+      </w:r>
+      <w:r>
+        <w:rPr>
+          <w:rFonts w:hint="eastAsia"/>
+        </w:rPr>
+        <w:t>...</w:t>
+      </w:r>
+      <w:r>
+        <w:rPr>
+          <w:rFonts w:hint="eastAsia"/>
+        </w:rPr>
+        <w:t>姿势</w:t>
+      </w:r>
+      <w:r>
+        <w:rPr>
+          <w:rFonts w:hint="eastAsia"/>
+        </w:rPr>
+        <w:t>(</w:t>
+      </w:r>
+      <w:r>
+        <w:rPr>
+          <w:rFonts w:hint="eastAsia"/>
+        </w:rPr>
+        <w:t>宾</w:t>
+      </w:r>
+      <w:r>
+        <w:rPr>
+          <w:rFonts w:hint="eastAsia"/>
+        </w:rPr>
+        <w:t>)/</w:t>
+      </w:r>
+      <w:r>
+        <w:rPr>
+          <w:rFonts w:hint="eastAsia"/>
+          <w:color w:val="4BACC6" w:themeColor="accent5"/>
+        </w:rPr>
+        <w:t>造成</w:t>
+      </w:r>
+      <w:r>
+        <w:rPr>
+          <w:rFonts w:hint="eastAsia"/>
+          <w:color w:val="4BACC6" w:themeColor="accent5"/>
+        </w:rPr>
+        <w:t>(</w:t>
+      </w:r>
+      <w:r>
+        <w:rPr>
+          <w:rFonts w:hint="eastAsia"/>
+          <w:color w:val="4BACC6" w:themeColor="accent5"/>
+        </w:rPr>
+        <w:t>问题</w:t>
+      </w:r>
+      <w:r>
+        <w:rPr>
+          <w:rFonts w:hint="eastAsia"/>
+          <w:color w:val="4BACC6" w:themeColor="accent5"/>
+        </w:rPr>
+        <w:t>)</w:t>
+      </w:r>
+      <w:r>
+        <w:rPr>
+          <w:rFonts w:hint="eastAsia"/>
+        </w:rPr>
+        <w:t>/</w:t>
+      </w:r>
+      <w:r>
+        <w:rPr>
+          <w:rFonts w:hint="eastAsia"/>
+        </w:rPr>
+        <w:t>提出</w:t>
+      </w:r>
+      <w:r>
+        <w:rPr>
+          <w:rFonts w:hint="eastAsia"/>
+        </w:rPr>
+        <w:t>(</w:t>
+      </w:r>
+      <w:r>
+        <w:rPr>
+          <w:rFonts w:hint="eastAsia"/>
+        </w:rPr>
+        <w:t>宾</w:t>
+      </w:r>
+      <w:r>
+        <w:rPr>
+          <w:rFonts w:hint="eastAsia"/>
+        </w:rPr>
+        <w:t>|</w:t>
+      </w:r>
+      <w:r>
+        <w:rPr>
+          <w:rFonts w:hint="eastAsia"/>
+        </w:rPr>
+        <w:t>双宾</w:t>
+      </w:r>
+      <w:r>
+        <w:rPr>
+          <w:rFonts w:hint="eastAsia"/>
+        </w:rPr>
+        <w:t xml:space="preserve">) </w:t>
+      </w:r>
+      <w:r>
+        <w:rPr>
+          <w:rFonts w:hint="eastAsia"/>
+          <w:color w:val="F79646" w:themeColor="accent6"/>
+        </w:rPr>
+        <w:t>#vi</w:t>
+      </w:r>
+      <w:r>
+        <w:rPr>
+          <w:rFonts w:hint="eastAsia"/>
+        </w:rPr>
+        <w:t>摆姿势</w:t>
+      </w:r>
+      <w:r>
+        <w:rPr>
+          <w:rFonts w:hint="eastAsia"/>
+        </w:rPr>
+        <w:t>/</w:t>
+      </w:r>
+      <w:r>
+        <w:rPr>
+          <w:rFonts w:hint="eastAsia"/>
+        </w:rPr>
+        <w:t>做作</w:t>
+      </w:r>
+    </w:p>
+    <w:p>
+      <w:r>
+        <w:rPr>
+          <w:rFonts w:hint="eastAsia"/>
+          <w:color w:val="C0504D" w:themeColor="accent2"/>
+        </w:rPr>
+        <w:tab/>
+      </w:r>
+      <w:r>
+        <w:rPr>
+          <w:rFonts w:hint="eastAsia"/>
+          <w:color w:val="C0504D" w:themeColor="accent2"/>
+        </w:rPr>
+        <w:t>关联</w:t>
+      </w:r>
+    </w:p>
+    <w:p>
+      <w:r>
+        <w:rPr>
+          <w:rFonts w:hint="eastAsia"/>
+          <w:color w:val="F79646" w:themeColor="accent6"/>
+        </w:rPr>
+        <w:t>联</w:t>
+      </w:r>
+      <w:r>
+        <w:rPr>
+          <w:rFonts w:hint="eastAsia"/>
+        </w:rPr>
+        <w:tab/>
+      </w:r>
+      <w:r>
+        <w:rPr>
+          <w:rFonts w:hint="eastAsia"/>
+        </w:rPr>
+        <w:t>affiliate</w:t>
+      </w:r>
+      <w:r>
+        <w:t xml:space="preserve"> [əˈfɪlieɪt]</w:t>
+      </w:r>
+      <w:r>
+        <w:rPr>
+          <w:rFonts w:hint="eastAsia"/>
+          <w:color w:val="F79646" w:themeColor="accent6"/>
+        </w:rPr>
+        <w:t>#vt</w:t>
+      </w:r>
+      <w:r>
+        <w:rPr>
+          <w:rFonts w:hint="eastAsia"/>
+        </w:rPr>
+        <w:t>使</w:t>
+      </w:r>
+      <w:r>
+        <w:rPr>
+          <w:rFonts w:hint="eastAsia"/>
+        </w:rPr>
+        <w:t>...</w:t>
+      </w:r>
+      <w:r>
+        <w:rPr>
+          <w:rFonts w:hint="eastAsia"/>
+        </w:rPr>
+        <w:t>隶属</w:t>
+      </w:r>
+      <w:r>
+        <w:rPr>
+          <w:rFonts w:hint="eastAsia"/>
+        </w:rPr>
+        <w:t>于</w:t>
+      </w:r>
+    </w:p>
+    <w:p>
+      <w:r>
+        <w:rPr>
+          <w:rFonts w:hint="eastAsia"/>
+        </w:rPr>
+        <w:tab/>
+      </w:r>
+      <w:r>
+        <w:rPr>
+          <w:rFonts w:hint="eastAsia"/>
+        </w:rPr>
+        <w:t>associ</w:t>
+      </w:r>
+      <w:r>
+        <w:rPr>
+          <w:rFonts w:hint="eastAsia"/>
+        </w:rPr>
+        <w:t>ate</w:t>
+      </w:r>
+      <w:r>
+        <w:t xml:space="preserve"> [əˈsəʊʃieɪt]</w:t>
+      </w:r>
+      <w:r>
+        <w:rPr>
+          <w:rFonts w:hint="eastAsia"/>
+          <w:color w:val="F79646" w:themeColor="accent6"/>
+        </w:rPr>
+        <w:t>#vt</w:t>
+      </w:r>
+      <w:r>
+        <w:rPr>
+          <w:rFonts w:hint="eastAsia"/>
+        </w:rPr>
+        <w:t>使</w:t>
+      </w:r>
+      <w:r>
+        <w:rPr>
+          <w:rFonts w:hint="eastAsia"/>
+        </w:rPr>
+        <w:t>...</w:t>
+      </w:r>
+      <w:r>
+        <w:rPr>
+          <w:rFonts w:hint="eastAsia"/>
+        </w:rPr>
+        <w:t>联系</w:t>
+      </w:r>
+      <w:r>
+        <w:rPr>
+          <w:rFonts w:hint="eastAsia"/>
+          <w:color w:val="F79646" w:themeColor="accent6"/>
+        </w:rPr>
+        <w:t>#vi</w:t>
+      </w:r>
+      <w:r>
+        <w:rPr>
+          <w:rFonts w:hint="eastAsia"/>
+        </w:rPr>
+        <w:t>联系</w:t>
+      </w:r>
+    </w:p>
+    <w:p>
+      <w:r>
+        <w:rPr>
+          <w:rFonts w:hint="eastAsia"/>
+        </w:rPr>
+        <w:tab/>
+      </w:r>
+      <w:r>
+        <w:rPr>
+          <w:rFonts w:hint="eastAsia"/>
+        </w:rPr>
+        <w:t>bond</w:t>
+      </w:r>
+      <w:r>
+        <w:t xml:space="preserve"> [bɒnd]</w:t>
+      </w:r>
+      <w:r>
+        <w:rPr>
+          <w:rFonts w:hint="eastAsia"/>
+          <w:color w:val="F79646" w:themeColor="accent6"/>
+        </w:rPr>
+        <w:t>#vt</w:t>
+      </w:r>
+      <w:r>
+        <w:rPr>
+          <w:rFonts w:hint="eastAsia"/>
+        </w:rPr>
+        <w:t>使</w:t>
+      </w:r>
+      <w:r>
+        <w:rPr>
+          <w:rFonts w:hint="eastAsia"/>
+        </w:rPr>
+        <w:t>...</w:t>
+      </w:r>
+      <w:r>
+        <w:rPr>
+          <w:rFonts w:hint="eastAsia"/>
+        </w:rPr>
+        <w:t>结合</w:t>
+      </w:r>
+      <w:r>
+        <w:rPr>
+          <w:rFonts w:hint="eastAsia"/>
+          <w:color w:val="F79646" w:themeColor="accent6"/>
+        </w:rPr>
+        <w:t>#vi</w:t>
+      </w:r>
+      <w:r>
+        <w:rPr>
+          <w:rFonts w:hint="eastAsia"/>
+        </w:rPr>
+        <w:t>结合</w:t>
+      </w:r>
+    </w:p>
+    <w:p>
+      <w:r>
+        <w:rPr>
+          <w:rFonts w:hint="eastAsia"/>
+        </w:rPr>
+        <w:tab/>
+      </w:r>
+      <w:r>
+        <w:rPr>
+          <w:rFonts w:hint="eastAsia"/>
+        </w:rPr>
+        <w:t>characterize</w:t>
+      </w:r>
+      <w:r>
+        <w:rPr>
+          <w:rFonts w:hint="eastAsia"/>
+        </w:rPr>
+        <w:t>/characterise</w:t>
+      </w:r>
+      <w:r>
+        <w:t xml:space="preserve"> [ˈkærəktəraɪz]</w:t>
+      </w:r>
+      <w:r>
+        <w:rPr>
+          <w:rFonts w:hint="eastAsia"/>
+          <w:color w:val="F79646" w:themeColor="accent6"/>
+        </w:rPr>
+        <w:t>#vt</w:t>
+      </w:r>
+      <w:r>
+        <w:rPr>
+          <w:rFonts w:hint="eastAsia"/>
+          <w:color w:val="4BACC6" w:themeColor="accent5"/>
+        </w:rPr>
+        <w:t>作为</w:t>
+      </w:r>
+      <w:r>
+        <w:rPr>
+          <w:rFonts w:hint="eastAsia"/>
+          <w:color w:val="4BACC6" w:themeColor="accent5"/>
+        </w:rPr>
+        <w:t>...</w:t>
+      </w:r>
+      <w:r>
+        <w:rPr>
+          <w:rFonts w:hint="eastAsia"/>
+          <w:color w:val="4BACC6" w:themeColor="accent5"/>
+        </w:rPr>
+        <w:t>的特征</w:t>
+      </w:r>
+      <w:r>
+        <w:rPr>
+          <w:rFonts w:hint="eastAsia"/>
+          <w:color w:val="4BACC6" w:themeColor="accent5"/>
+        </w:rPr>
+        <w:t>(</w:t>
+      </w:r>
+      <w:r>
+        <w:rPr>
+          <w:rFonts w:hint="eastAsia"/>
+          <w:color w:val="4BACC6" w:themeColor="accent5"/>
+        </w:rPr>
+        <w:t>宾</w:t>
+      </w:r>
+      <w:r>
+        <w:rPr>
+          <w:rFonts w:hint="eastAsia"/>
+          <w:color w:val="4BACC6" w:themeColor="accent5"/>
+        </w:rPr>
+        <w:t>)</w:t>
+      </w:r>
+      <w:r>
+        <w:rPr>
+          <w:rFonts w:hint="eastAsia"/>
+        </w:rPr>
+        <w:t>/</w:t>
+      </w:r>
+      <w:r>
+        <w:rPr>
+          <w:rFonts w:hint="eastAsia"/>
+        </w:rPr>
+        <w:t>描绘</w:t>
+      </w:r>
+      <w:r>
+        <w:rPr>
+          <w:rFonts w:hint="eastAsia"/>
+        </w:rPr>
+        <w:t>(</w:t>
+      </w:r>
+      <w:r>
+        <w:rPr>
+          <w:rFonts w:hint="eastAsia"/>
+        </w:rPr>
+        <w:t>宾补</w:t>
+      </w:r>
+      <w:r>
+        <w:rPr>
+          <w:rFonts w:hint="eastAsia"/>
+        </w:rPr>
+        <w:t>)</w:t>
+      </w:r>
+    </w:p>
+    <w:p>
+      <w:r>
+        <w:rPr>
+          <w:rFonts w:hint="eastAsia"/>
+        </w:rPr>
+        <w:tab/>
+      </w:r>
+      <w:r>
+        <w:rPr>
+          <w:rFonts w:hint="eastAsia"/>
+        </w:rPr>
+        <w:t>combine</w:t>
+      </w:r>
+      <w:r>
+        <w:t xml:space="preserve"> [kəmˈbaɪn]</w:t>
+      </w:r>
+      <w:r>
+        <w:rPr>
+          <w:rFonts w:hint="eastAsia"/>
+          <w:color w:val="F79646" w:themeColor="accent6"/>
+        </w:rPr>
+        <w:t>#vt</w:t>
+      </w:r>
+      <w:r>
+        <w:rPr>
+          <w:rFonts w:hint="eastAsia"/>
+        </w:rPr>
+        <w:t>结合</w:t>
+      </w:r>
+      <w:r>
+        <w:rPr>
+          <w:rFonts w:hint="eastAsia"/>
+          <w:color w:val="F79646" w:themeColor="accent6"/>
+        </w:rPr>
+        <w:t>#vi</w:t>
+      </w:r>
+      <w:r>
+        <w:rPr>
+          <w:rFonts w:hint="eastAsia"/>
+        </w:rPr>
+        <w:t>结合</w:t>
+      </w:r>
+      <w:r>
+        <w:rPr>
+          <w:rFonts w:hint="eastAsia"/>
+        </w:rPr>
+        <w:tab/>
+      </w:r>
+      <w:r>
+        <w:rPr>
+          <w:rFonts w:hint="eastAsia"/>
+        </w:rPr>
+        <w:tab/>
+      </w:r>
+      <w:r>
+        <w:rPr>
+          <w:rFonts w:hint="eastAsia"/>
+        </w:rPr>
+        <w:tab/>
+      </w:r>
+      <w:r>
+        <w:rPr>
+          <w:rFonts w:hint="eastAsia"/>
+        </w:rPr>
+        <w:tab/>
+      </w:r>
+      <w:r>
+        <w:rPr>
+          <w:rFonts w:hint="eastAsia"/>
+        </w:rPr>
+        <w:tab/>
+      </w:r>
+      <w:r>
+        <w:rPr>
+          <w:rFonts w:hint="eastAsia"/>
+          <w:color w:val="0000FF"/>
+        </w:rPr>
+        <w:t>强调</w:t>
+      </w:r>
+      <w:r>
+        <w:rPr>
+          <w:rFonts w:hint="eastAsia"/>
+          <w:color w:val="0000FF"/>
+        </w:rPr>
+        <w:t>紧密</w:t>
+      </w:r>
+      <w:r>
+        <w:rPr>
+          <w:rFonts w:hint="eastAsia"/>
+          <w:color w:val="0000FF"/>
+        </w:rPr>
+        <w:t>的联系</w:t>
+      </w:r>
+    </w:p>
+    <w:p>
+      <w:r>
+        <w:rPr>
+          <w:rFonts w:hint="eastAsia"/>
+        </w:rPr>
+        <w:tab/>
+      </w:r>
+      <w:r>
+        <w:rPr>
+          <w:rFonts w:hint="eastAsia"/>
+        </w:rPr>
+        <w:t>compromise</w:t>
+      </w:r>
+      <w:r>
+        <w:t xml:space="preserve"> [ˈkɒmprəmaɪz]</w:t>
+      </w:r>
+      <w:r>
+        <w:rPr>
+          <w:rFonts w:hint="eastAsia"/>
+          <w:color w:val="F79646" w:themeColor="accent6"/>
+        </w:rPr>
+        <w:t>#vt</w:t>
+      </w:r>
+      <w:r>
+        <w:rPr>
+          <w:rFonts w:hint="eastAsia"/>
+          <w:color w:val="4BACC6" w:themeColor="accent5"/>
+        </w:rPr>
+        <w:t>连累</w:t>
+      </w:r>
+      <w:r>
+        <w:rPr>
+          <w:rFonts w:hint="eastAsia"/>
+          <w:color w:val="4BACC6" w:themeColor="accent5"/>
+        </w:rPr>
+        <w:t>(</w:t>
+      </w:r>
+      <w:r>
+        <w:rPr>
+          <w:rFonts w:hint="eastAsia"/>
+          <w:color w:val="4BACC6" w:themeColor="accent5"/>
+        </w:rPr>
+        <w:t>宾</w:t>
+      </w:r>
+      <w:r>
+        <w:rPr>
+          <w:rFonts w:hint="eastAsia"/>
+          <w:color w:val="4BACC6" w:themeColor="accent5"/>
+        </w:rPr>
+        <w:t>)</w:t>
+      </w:r>
+      <w:r>
+        <w:rPr>
+          <w:rFonts w:hint="eastAsia"/>
+        </w:rPr>
+        <w:t xml:space="preserve"> </w:t>
+      </w:r>
+      <w:r>
+        <w:rPr>
+          <w:rFonts w:hint="eastAsia"/>
+          <w:color w:val="F79646" w:themeColor="accent6"/>
+        </w:rPr>
+        <w:t>#vi</w:t>
+      </w:r>
+      <w:r>
+        <w:rPr>
+          <w:rFonts w:hint="eastAsia"/>
+        </w:rPr>
+        <w:t>妥协</w:t>
+      </w:r>
+    </w:p>
+    <w:p>
+      <w:r>
+        <w:rPr>
+          <w:rFonts w:hint="eastAsia"/>
+        </w:rPr>
+        <w:tab/>
+      </w:r>
+      <w:r>
+        <w:rPr>
+          <w:rFonts w:hint="eastAsia"/>
+        </w:rPr>
+        <w:t>concern</w:t>
+      </w:r>
+      <w:r>
+        <w:t xml:space="preserve"> [kənˈsɜ:n]</w:t>
+      </w:r>
+      <w:r>
+        <w:rPr>
+          <w:rFonts w:hint="eastAsia"/>
+          <w:color w:val="F79646" w:themeColor="accent6"/>
+        </w:rPr>
+        <w:t>#vt</w:t>
+      </w:r>
+      <w:r>
+        <w:rPr>
+          <w:rFonts w:hint="eastAsia"/>
+        </w:rPr>
+        <w:t>关系到</w:t>
+      </w:r>
+      <w:r>
+        <w:rPr>
+          <w:rFonts w:hint="eastAsia"/>
+        </w:rPr>
+        <w:t>(</w:t>
+      </w:r>
+      <w:r>
+        <w:rPr>
+          <w:rFonts w:hint="eastAsia"/>
+        </w:rPr>
+        <w:t>事</w:t>
+      </w:r>
+      <w:r>
+        <w:rPr>
+          <w:rFonts w:hint="eastAsia"/>
+        </w:rPr>
+        <w:t>)</w:t>
+      </w:r>
+    </w:p>
+    <w:p>
+      <w:r>
+        <w:rPr>
+          <w:rFonts w:hint="eastAsia"/>
+        </w:rPr>
+        <w:tab/>
+      </w:r>
+      <w:r>
+        <w:rPr>
+          <w:rFonts w:hint="eastAsia"/>
+        </w:rPr>
+        <w:t>connect</w:t>
+      </w:r>
+      <w:r>
+        <w:t xml:space="preserve"> [kəˈnekt]</w:t>
+      </w:r>
+      <w:r>
+        <w:rPr>
+          <w:rFonts w:hint="eastAsia"/>
+          <w:color w:val="F79646" w:themeColor="accent6"/>
+        </w:rPr>
+        <w:t>#vt</w:t>
+      </w:r>
+      <w:r>
+        <w:rPr>
+          <w:rFonts w:hint="eastAsia"/>
+        </w:rPr>
+        <w:t>使</w:t>
+      </w:r>
+      <w:r>
+        <w:rPr>
+          <w:rFonts w:hint="eastAsia"/>
+        </w:rPr>
+        <w:t>...</w:t>
+      </w:r>
+      <w:r>
+        <w:rPr>
+          <w:rFonts w:hint="eastAsia"/>
+        </w:rPr>
+        <w:t>连接</w:t>
+      </w:r>
+      <w:r>
+        <w:rPr>
+          <w:rFonts w:hint="eastAsia"/>
+        </w:rPr>
+        <w:t>/</w:t>
+      </w:r>
+      <w:r>
+        <w:rPr>
+          <w:rFonts w:hint="eastAsia"/>
+          <w:color w:val="4BACC6" w:themeColor="accent5"/>
+        </w:rPr>
+        <w:t>使</w:t>
+      </w:r>
+      <w:r>
+        <w:rPr>
+          <w:rFonts w:hint="eastAsia"/>
+          <w:color w:val="4BACC6" w:themeColor="accent5"/>
+        </w:rPr>
+        <w:t>...</w:t>
+      </w:r>
+      <w:r>
+        <w:rPr>
+          <w:rFonts w:hint="eastAsia"/>
+          <w:color w:val="4BACC6" w:themeColor="accent5"/>
+        </w:rPr>
+        <w:t>联系</w:t>
+      </w:r>
+      <w:r>
+        <w:rPr>
+          <w:rFonts w:hint="eastAsia"/>
+          <w:color w:val="F79646" w:themeColor="accent6"/>
+        </w:rPr>
+        <w:t>#vi</w:t>
+      </w:r>
+      <w:r>
+        <w:rPr>
+          <w:rFonts w:hint="eastAsia"/>
+        </w:rPr>
+        <w:t>连接</w:t>
+      </w:r>
+      <w:r>
+        <w:rPr>
+          <w:rFonts w:hint="eastAsia"/>
+        </w:rPr>
+        <w:t>/</w:t>
+      </w:r>
+      <w:r>
+        <w:rPr>
+          <w:rFonts w:hint="eastAsia"/>
+          <w:color w:val="4BACC6" w:themeColor="accent5"/>
+        </w:rPr>
+        <w:t>联系</w:t>
+      </w:r>
+      <w:r>
+        <w:rPr>
+          <w:rFonts w:hint="eastAsia"/>
+        </w:rPr>
+        <w:tab/>
+      </w:r>
+      <w:r>
+        <w:rPr>
+          <w:rFonts w:hint="eastAsia"/>
+          <w:color w:val="0000FF"/>
+        </w:rPr>
+        <w:t>强调两</w:t>
+      </w:r>
+      <w:r>
+        <w:rPr>
+          <w:rFonts w:hint="eastAsia"/>
+          <w:color w:val="0000FF"/>
+        </w:rPr>
+        <w:t>事物</w:t>
+      </w:r>
+      <w:r>
+        <w:rPr>
+          <w:rFonts w:hint="eastAsia"/>
+          <w:color w:val="0000FF"/>
+        </w:rPr>
+        <w:t>仅</w:t>
+      </w:r>
+      <w:r>
+        <w:rPr>
+          <w:rFonts w:hint="eastAsia"/>
+          <w:color w:val="0000FF"/>
+        </w:rPr>
+        <w:t>某方面的</w:t>
+      </w:r>
+      <w:r>
+        <w:rPr>
+          <w:rFonts w:hint="eastAsia"/>
+          <w:color w:val="0000FF"/>
+        </w:rPr>
+        <w:t>关系</w:t>
+      </w:r>
+    </w:p>
+    <w:p>
+      <w:r>
+        <w:rPr>
+          <w:rFonts w:hint="eastAsia"/>
+        </w:rPr>
+        <w:tab/>
+      </w:r>
+      <w:r>
+        <w:rPr>
+          <w:rFonts w:hint="eastAsia"/>
+        </w:rPr>
+        <w:t>contradict</w:t>
+      </w:r>
+      <w:r>
+        <w:t xml:space="preserve"> [ˌkɒntrəˈdɪkt]</w:t>
+      </w:r>
+      <w:r>
+        <w:rPr>
+          <w:rFonts w:hint="eastAsia"/>
+          <w:color w:val="F79646" w:themeColor="accent6"/>
+        </w:rPr>
+        <w:t>#vt</w:t>
+      </w:r>
+      <w:r>
+        <w:rPr>
+          <w:rFonts w:hint="eastAsia"/>
+        </w:rPr>
+        <w:t>反驳</w:t>
+      </w:r>
+      <w:r>
+        <w:rPr>
+          <w:rFonts w:hint="eastAsia"/>
+        </w:rPr>
+        <w:t>(</w:t>
+      </w:r>
+      <w:r>
+        <w:rPr>
+          <w:rFonts w:hint="eastAsia"/>
+        </w:rPr>
+        <w:t>人</w:t>
+      </w:r>
+      <w:r>
+        <w:rPr>
+          <w:rFonts w:hint="eastAsia"/>
+        </w:rPr>
+        <w:t>)/</w:t>
+      </w:r>
+      <w:r>
+        <w:rPr>
+          <w:rFonts w:hint="eastAsia"/>
+          <w:color w:val="4BACC6" w:themeColor="accent5"/>
+        </w:rPr>
+        <w:t>与</w:t>
+      </w:r>
+      <w:r>
+        <w:rPr>
+          <w:rFonts w:hint="eastAsia"/>
+          <w:color w:val="4BACC6" w:themeColor="accent5"/>
+        </w:rPr>
+        <w:t>...</w:t>
+      </w:r>
+      <w:r>
+        <w:rPr>
+          <w:rFonts w:hint="eastAsia"/>
+          <w:color w:val="4BACC6" w:themeColor="accent5"/>
+        </w:rPr>
+        <w:t>矛盾</w:t>
+      </w:r>
+      <w:r>
+        <w:rPr>
+          <w:rFonts w:hint="eastAsia"/>
+          <w:color w:val="F79646" w:themeColor="accent6"/>
+        </w:rPr>
+        <w:t>#vi</w:t>
+      </w:r>
+      <w:r>
+        <w:rPr>
+          <w:rFonts w:hint="eastAsia"/>
+        </w:rPr>
+        <w:t>反驳</w:t>
+      </w:r>
+    </w:p>
+    <w:p>
+      <w:r>
+        <w:rPr>
+          <w:rFonts w:hint="eastAsia"/>
+        </w:rPr>
+        <w:tab/>
+      </w:r>
+      <w:r>
+        <w:rPr>
+          <w:rFonts w:hint="eastAsia"/>
+        </w:rPr>
+        <w:t>correlate</w:t>
+      </w:r>
+      <w:r>
+        <w:t xml:space="preserve"> [ˈkɒrəleɪt]</w:t>
+      </w:r>
+      <w:r>
+        <w:rPr>
+          <w:rFonts w:hint="eastAsia"/>
+          <w:color w:val="F79646" w:themeColor="accent6"/>
+        </w:rPr>
+        <w:t>#vt</w:t>
+      </w:r>
+      <w:r>
+        <w:rPr>
+          <w:rFonts w:hint="eastAsia"/>
+        </w:rPr>
+        <w:t>使</w:t>
+      </w:r>
+      <w:r>
+        <w:rPr>
+          <w:rFonts w:hint="eastAsia"/>
+        </w:rPr>
+        <w:t>...</w:t>
+      </w:r>
+      <w:r>
+        <w:rPr>
+          <w:rFonts w:hint="eastAsia"/>
+        </w:rPr>
+        <w:t>相关</w:t>
+      </w:r>
+      <w:r>
+        <w:rPr>
+          <w:rFonts w:hint="eastAsia"/>
+          <w:color w:val="F79646" w:themeColor="accent6"/>
+        </w:rPr>
+        <w:t>#vi</w:t>
+      </w:r>
+      <w:r>
+        <w:rPr>
+          <w:rFonts w:hint="eastAsia"/>
+        </w:rPr>
+        <w:t>相关</w:t>
+      </w:r>
+    </w:p>
+    <w:p>
+      <w:r>
+        <w:rPr>
+          <w:rFonts w:hint="eastAsia"/>
+        </w:rPr>
+        <w:tab/>
+      </w:r>
+      <w:r>
+        <w:rPr>
+          <w:rFonts w:hint="eastAsia"/>
+        </w:rPr>
+        <w:t>embrace</w:t>
+      </w:r>
+      <w:r>
+        <w:t xml:space="preserve"> [ɪmˈbreɪs]</w:t>
+      </w:r>
+      <w:r>
+        <w:rPr>
+          <w:rFonts w:hint="eastAsia"/>
+          <w:color w:val="F79646" w:themeColor="accent6"/>
+        </w:rPr>
+        <w:t>#vt</w:t>
+      </w:r>
+      <w:r>
+        <w:rPr>
+          <w:rFonts w:hint="eastAsia"/>
+        </w:rPr>
+        <w:t>拥抱</w:t>
+      </w:r>
+      <w:r>
+        <w:rPr>
+          <w:rFonts w:hint="eastAsia"/>
+        </w:rPr>
+        <w:t>/</w:t>
+      </w:r>
+      <w:r>
+        <w:rPr>
+          <w:rFonts w:hint="eastAsia"/>
+          <w:color w:val="4BACC6" w:themeColor="accent5"/>
+        </w:rPr>
+        <w:t>包括</w:t>
+      </w:r>
+      <w:r>
+        <w:rPr>
+          <w:rFonts w:hint="eastAsia"/>
+          <w:color w:val="F79646" w:themeColor="accent6"/>
+        </w:rPr>
+        <w:t>#vi</w:t>
+      </w:r>
+      <w:r>
+        <w:rPr>
+          <w:rFonts w:hint="eastAsia"/>
+        </w:rPr>
+        <w:t>拥抱</w:t>
+      </w:r>
+    </w:p>
+    <w:p>
+      <w:r>
+        <w:rPr>
+          <w:rFonts w:hint="eastAsia"/>
+        </w:rPr>
+        <w:tab/>
+      </w:r>
+      <w:r>
+        <w:t>entail</w:t>
+      </w:r>
+      <w:r>
+        <w:t xml:space="preserve"> [ɪnˈteɪl]</w:t>
+      </w:r>
+      <w:r>
+        <w:rPr>
+          <w:color w:val="F79646" w:themeColor="accent6"/>
+        </w:rPr>
+        <w:t>#vt</w:t>
+      </w:r>
+      <w:r>
+        <w:rPr>
+          <w:rFonts w:hint="eastAsia"/>
+          <w:color w:val="4BACC6" w:themeColor="accent5"/>
+        </w:rPr>
+        <w:t>牵涉</w:t>
+      </w:r>
+      <w:r>
+        <w:rPr>
+          <w:rFonts w:hint="eastAsia"/>
+          <w:color w:val="4BACC6" w:themeColor="accent5"/>
+        </w:rPr>
+        <w:t>(</w:t>
+      </w:r>
+      <w:r>
+        <w:rPr>
+          <w:rFonts w:hint="eastAsia"/>
+          <w:color w:val="4BACC6" w:themeColor="accent5"/>
+        </w:rPr>
+        <w:t>事</w:t>
+      </w:r>
+      <w:r>
+        <w:rPr>
+          <w:rFonts w:hint="eastAsia"/>
+          <w:color w:val="4BACC6" w:themeColor="accent5"/>
+        </w:rPr>
+        <w:t>)</w:t>
+      </w:r>
+      <w:r>
+        <w:rPr>
+          <w:rFonts w:hint="eastAsia"/>
+        </w:rPr>
+        <w:t>/</w:t>
+      </w:r>
+      <w:r>
+        <w:rPr>
+          <w:rFonts w:hint="eastAsia"/>
+        </w:rPr>
+        <w:t>限定继承</w:t>
+      </w:r>
+      <w:r>
+        <w:rPr>
+          <w:rFonts w:hint="eastAsia"/>
+        </w:rPr>
+        <w:t>(</w:t>
+      </w:r>
+      <w:r>
+        <w:rPr>
+          <w:rFonts w:hint="eastAsia"/>
+        </w:rPr>
+        <w:t>财产</w:t>
+      </w:r>
+      <w:r>
+        <w:rPr>
+          <w:rFonts w:hint="eastAsia"/>
+        </w:rPr>
+        <w:t>)</w:t>
+      </w:r>
+    </w:p>
+    <w:p>
+      <w:r>
+        <w:tab/>
+      </w:r>
+      <w:r>
+        <w:rPr>
+          <w:rFonts w:hint="eastAsia"/>
+        </w:rPr>
+        <w:t>involve</w:t>
+      </w:r>
+      <w:r>
+        <w:t xml:space="preserve"> [ɪnˈvɒlv]</w:t>
+      </w:r>
+      <w:r>
+        <w:rPr>
+          <w:rFonts w:hint="eastAsia"/>
+          <w:color w:val="F79646" w:themeColor="accent6"/>
+        </w:rPr>
+        <w:t>#vt</w:t>
+      </w:r>
+      <w:r>
+        <w:rPr>
+          <w:rFonts w:hint="eastAsia"/>
+        </w:rPr>
+        <w:t>牵扯</w:t>
+      </w:r>
+      <w:r>
+        <w:rPr>
+          <w:rFonts w:hint="eastAsia"/>
+        </w:rPr>
+        <w:t>(</w:t>
+      </w:r>
+      <w:r>
+        <w:rPr>
+          <w:rFonts w:hint="eastAsia"/>
+        </w:rPr>
+        <w:t>事</w:t>
+      </w:r>
+      <w:r>
+        <w:rPr>
+          <w:rFonts w:hint="eastAsia"/>
+        </w:rPr>
+        <w:t>|</w:t>
+      </w:r>
+      <w:r>
+        <w:t>动名</w:t>
+      </w:r>
+      <w:r>
+        <w:rPr>
+          <w:rFonts w:hint="eastAsia"/>
+        </w:rPr>
+        <w:t>|</w:t>
+      </w:r>
+      <w:r>
+        <w:rPr>
+          <w:rFonts w:hint="eastAsia"/>
+        </w:rPr>
+        <w:t>宾补</w:t>
+      </w:r>
+      <w:r>
+        <w:rPr>
+          <w:rFonts w:hint="eastAsia"/>
+        </w:rPr>
+        <w:t>)</w:t>
+      </w:r>
+    </w:p>
+    <w:p>
+      <w:r>
+        <w:rPr>
+          <w:rFonts w:hint="eastAsia"/>
+        </w:rPr>
+        <w:tab/>
+      </w:r>
+      <w:r>
+        <w:rPr>
+          <w:rFonts w:hint="eastAsia"/>
+        </w:rPr>
+        <w:t>link</w:t>
+      </w:r>
+      <w:r>
+        <w:t xml:space="preserve"> [lɪŋk]</w:t>
+      </w:r>
+      <w:r>
+        <w:rPr>
+          <w:rFonts w:hint="eastAsia"/>
+          <w:color w:val="F79646" w:themeColor="accent6"/>
+        </w:rPr>
+        <w:t>#vt</w:t>
+      </w:r>
+      <w:r>
+        <w:rPr>
+          <w:rFonts w:hint="eastAsia"/>
+        </w:rPr>
+        <w:t>使</w:t>
+      </w:r>
+      <w:r>
+        <w:rPr>
+          <w:rFonts w:hint="eastAsia"/>
+        </w:rPr>
+        <w:t>...</w:t>
+      </w:r>
+      <w:r>
+        <w:rPr>
+          <w:rFonts w:hint="eastAsia"/>
+        </w:rPr>
+        <w:t>链接</w:t>
+      </w:r>
+      <w:r>
+        <w:rPr>
+          <w:rFonts w:hint="eastAsia"/>
+        </w:rPr>
+        <w:t>/</w:t>
+      </w:r>
+      <w:r>
+        <w:rPr>
+          <w:rFonts w:hint="eastAsia"/>
+          <w:color w:val="4BACC6" w:themeColor="accent5"/>
+        </w:rPr>
+        <w:t>使</w:t>
+      </w:r>
+      <w:r>
+        <w:rPr>
+          <w:rFonts w:hint="eastAsia"/>
+          <w:color w:val="4BACC6" w:themeColor="accent5"/>
+        </w:rPr>
+        <w:t>...</w:t>
+      </w:r>
+      <w:r>
+        <w:rPr>
+          <w:rFonts w:hint="eastAsia"/>
+          <w:color w:val="4BACC6" w:themeColor="accent5"/>
+        </w:rPr>
+        <w:t>联系</w:t>
+      </w:r>
+      <w:r>
+        <w:rPr>
+          <w:rFonts w:hint="eastAsia"/>
+          <w:color w:val="F79646" w:themeColor="accent6"/>
+        </w:rPr>
+        <w:t>#vi</w:t>
+      </w:r>
+      <w:r>
+        <w:rPr>
+          <w:rFonts w:hint="eastAsia"/>
+        </w:rPr>
+        <w:t>链接</w:t>
+      </w:r>
+      <w:r>
+        <w:rPr>
+          <w:rFonts w:hint="eastAsia"/>
+        </w:rPr>
+        <w:t>/</w:t>
+      </w:r>
+      <w:r>
+        <w:rPr>
+          <w:rFonts w:hint="eastAsia"/>
+          <w:color w:val="4BACC6" w:themeColor="accent5"/>
+        </w:rPr>
+        <w:t>联系</w:t>
+      </w:r>
+      <w:r>
+        <w:rPr>
+          <w:rFonts w:hint="eastAsia"/>
+        </w:rPr>
+        <w:tab/>
+      </w:r>
+      <w:r>
+        <w:rPr>
+          <w:rFonts w:hint="eastAsia"/>
+        </w:rPr>
+        <w:tab/>
+      </w:r>
+      <w:r>
+        <w:rPr>
+          <w:rFonts w:hint="eastAsia"/>
+        </w:rPr>
+        <w:tab/>
+      </w:r>
+      <w:r>
+        <w:rPr>
+          <w:rFonts w:hint="eastAsia"/>
+          <w:color w:val="0000FF"/>
+        </w:rPr>
+        <w:t>强调不同事物的联系</w:t>
+      </w:r>
+    </w:p>
+    <w:p>
+      <w:r>
+        <w:rPr>
+          <w:rFonts w:hint="eastAsia"/>
+        </w:rPr>
+        <w:tab/>
+        <w:t>mate</w:t>
+      </w:r>
+      <w:r>
+        <w:t xml:space="preserve"> [meɪt]</w:t>
+      </w:r>
+      <w:r>
+        <w:rPr>
+          <w:rFonts w:hint="eastAsia"/>
+          <w:color w:val="F79646" w:themeColor="accent6"/>
+        </w:rPr>
+        <w:t>#vt</w:t>
+      </w:r>
+      <w:r>
+        <w:rPr>
+          <w:rFonts w:hint="eastAsia"/>
+        </w:rPr>
+        <w:t>使</w:t>
+      </w:r>
+      <w:r>
+        <w:rPr>
+          <w:rFonts w:hint="eastAsia"/>
+        </w:rPr>
+        <w:t>...</w:t>
+      </w:r>
+      <w:r>
+        <w:rPr>
+          <w:rFonts w:hint="eastAsia"/>
+        </w:rPr>
+        <w:t>配对</w:t>
+      </w:r>
+      <w:r>
+        <w:rPr>
+          <w:rFonts w:hint="eastAsia"/>
+          <w:color w:val="F79646" w:themeColor="accent6"/>
+        </w:rPr>
+        <w:t>#vi</w:t>
+      </w:r>
+      <w:r>
+        <w:rPr>
+          <w:rFonts w:hint="eastAsia"/>
+        </w:rPr>
+        <w:t>交配</w:t>
+      </w:r>
+      <w:r>
+        <w:rPr>
+          <w:rFonts w:hint="eastAsia"/>
+        </w:rPr>
+        <w:t xml:space="preserve"> </w:t>
+      </w:r>
+    </w:p>
+    <w:p>
+      <w:r>
+        <w:rPr>
+          <w:rFonts w:hint="eastAsia"/>
+        </w:rPr>
+        <w:tab/>
+      </w:r>
+      <w:r>
+        <w:rPr>
+          <w:rFonts w:hint="eastAsia"/>
+        </w:rPr>
+        <w:t>pair</w:t>
+      </w:r>
+      <w:r>
+        <w:t xml:space="preserve"> [peə</w:t>
+      </w:r>
+      <w:r>
+        <w:t>r</w:t>
+      </w:r>
+      <w:r>
+        <w:t>]</w:t>
+      </w:r>
+      <w:r>
+        <w:rPr>
+          <w:rFonts w:hint="eastAsia"/>
+          <w:color w:val="F79646" w:themeColor="accent6"/>
+        </w:rPr>
+        <w:t>#vt</w:t>
+      </w:r>
+      <w:r>
+        <w:rPr>
+          <w:rFonts w:hint="eastAsia"/>
+        </w:rPr>
+        <w:t>使</w:t>
+      </w:r>
+      <w:r>
+        <w:rPr>
+          <w:rFonts w:hint="eastAsia"/>
+        </w:rPr>
+        <w:t>...</w:t>
+      </w:r>
+      <w:r>
+        <w:rPr>
+          <w:rFonts w:hint="eastAsia"/>
+        </w:rPr>
+        <w:t>成对</w:t>
+      </w:r>
+      <w:r>
+        <w:rPr>
+          <w:rFonts w:hint="eastAsia"/>
+        </w:rPr>
+        <w:t>(</w:t>
+      </w:r>
+      <w:r>
+        <w:rPr>
+          <w:rFonts w:hint="eastAsia"/>
+        </w:rPr>
+        <w:t>多物</w:t>
+      </w:r>
+      <w:r>
+        <w:rPr>
+          <w:rFonts w:hint="eastAsia"/>
+        </w:rPr>
+        <w:t>|</w:t>
+      </w:r>
+      <w:r>
+        <w:rPr>
+          <w:rFonts w:hint="eastAsia"/>
+        </w:rPr>
+        <w:t>物</w:t>
+      </w:r>
+      <w:r>
+        <w:rPr>
+          <w:rFonts w:hint="eastAsia"/>
+        </w:rPr>
+        <w:t>with)</w:t>
+      </w:r>
+      <w:r>
+        <w:rPr>
+          <w:rFonts w:hint="eastAsia"/>
+        </w:rPr>
+        <w:t xml:space="preserve"> </w:t>
+      </w:r>
+      <w:r>
+        <w:rPr>
+          <w:rFonts w:hint="eastAsia"/>
+          <w:color w:val="F79646" w:themeColor="accent6"/>
+        </w:rPr>
+        <w:t>#vi</w:t>
+      </w:r>
+      <w:r>
+        <w:rPr>
+          <w:rFonts w:hint="eastAsia"/>
+        </w:rPr>
+        <w:t>结对</w:t>
+      </w:r>
+      <w:r>
+        <w:rPr>
+          <w:rFonts w:hint="eastAsia"/>
+        </w:rPr>
+        <w:t>/(</w:t>
+      </w:r>
+      <w:r>
+        <w:rPr>
+          <w:rFonts w:hint="eastAsia"/>
+        </w:rPr>
+        <w:t>动物</w:t>
+      </w:r>
+      <w:r>
+        <w:rPr>
+          <w:rFonts w:hint="eastAsia"/>
+        </w:rPr>
+        <w:t>)</w:t>
+      </w:r>
+      <w:r>
+        <w:rPr>
+          <w:rFonts w:hint="eastAsia"/>
+        </w:rPr>
+        <w:t>交配</w:t>
+      </w:r>
+    </w:p>
+    <w:p>
+      <w:r>
+        <w:rPr>
+          <w:rFonts w:hint="eastAsia"/>
+        </w:rPr>
+        <w:tab/>
+      </w:r>
+      <w:r>
+        <w:rPr>
+          <w:rFonts w:hint="eastAsia"/>
+        </w:rPr>
+        <w:t>preface</w:t>
+      </w:r>
+      <w:r>
+        <w:t xml:space="preserve"> [ˈprefəs]</w:t>
+      </w:r>
+      <w:r>
+        <w:rPr>
+          <w:rFonts w:hint="eastAsia"/>
+          <w:color w:val="F79646" w:themeColor="accent6"/>
+        </w:rPr>
+        <w:t>#vt</w:t>
+      </w:r>
+      <w:r>
+        <w:rPr>
+          <w:rFonts w:hint="eastAsia"/>
+        </w:rPr>
+        <w:t>作为</w:t>
+      </w:r>
+      <w:r>
+        <w:rPr>
+          <w:rFonts w:hint="eastAsia"/>
+        </w:rPr>
+        <w:t>...</w:t>
+      </w:r>
+      <w:r>
+        <w:rPr>
+          <w:rFonts w:hint="eastAsia"/>
+        </w:rPr>
+        <w:t>的开篇</w:t>
+      </w:r>
+    </w:p>
+    <w:p>
+      <w:r>
+        <w:rPr>
+          <w:rFonts w:hint="eastAsia"/>
+        </w:rPr>
+        <w:tab/>
+      </w:r>
+      <w:r>
+        <w:rPr>
+          <w:rFonts w:hint="eastAsia"/>
+        </w:rPr>
+        <w:t>partner</w:t>
+      </w:r>
+      <w:r>
+        <w:t xml:space="preserve"> [ˈp</w:t>
+      </w:r>
+      <w:r>
+        <w:rPr>
+          <w:rFonts w:hint="eastAsia"/>
+        </w:rPr>
+        <w:t>ɑ</w:t>
+      </w:r>
+      <w:r>
+        <w:t>:tnə</w:t>
+      </w:r>
+      <w:r>
+        <w:t>r</w:t>
+      </w:r>
+      <w:r>
+        <w:t>]</w:t>
+      </w:r>
+      <w:r>
+        <w:rPr>
+          <w:rFonts w:hint="eastAsia"/>
+          <w:color w:val="F79646" w:themeColor="accent6"/>
+        </w:rPr>
+        <w:t>#vt</w:t>
+      </w:r>
+      <w:r>
+        <w:rPr>
+          <w:rFonts w:hint="eastAsia"/>
+        </w:rPr>
+        <w:t>做</w:t>
+      </w:r>
+      <w:r>
+        <w:rPr>
+          <w:rFonts w:hint="eastAsia"/>
+        </w:rPr>
+        <w:t>...</w:t>
+      </w:r>
+      <w:r>
+        <w:rPr>
+          <w:rFonts w:hint="eastAsia"/>
+        </w:rPr>
+        <w:t>的搭档</w:t>
+      </w:r>
+    </w:p>
+    <w:p>
+      <w:r>
+        <w:rPr>
+          <w:rFonts w:hint="eastAsia"/>
+        </w:rPr>
+        <w:tab/>
+      </w:r>
+      <w:r>
+        <w:rPr>
+          <w:rFonts w:hint="eastAsia"/>
+        </w:rPr>
+        <w:t>relate</w:t>
+      </w:r>
+      <w:r>
+        <w:t xml:space="preserve"> [rɪˈleɪt]</w:t>
+      </w:r>
+      <w:r>
+        <w:rPr>
+          <w:rFonts w:hint="eastAsia"/>
+          <w:color w:val="F79646" w:themeColor="accent6"/>
+        </w:rPr>
+        <w:t>#vt</w:t>
+      </w:r>
+      <w:r>
+        <w:rPr>
+          <w:rFonts w:hint="eastAsia"/>
+          <w:color w:val="4BACC6" w:themeColor="accent5"/>
+        </w:rPr>
+        <w:t>使</w:t>
+      </w:r>
+      <w:r>
+        <w:rPr>
+          <w:rFonts w:hint="eastAsia"/>
+          <w:color w:val="4BACC6" w:themeColor="accent5"/>
+        </w:rPr>
+        <w:t>...</w:t>
+      </w:r>
+      <w:r>
+        <w:rPr>
+          <w:rFonts w:hint="eastAsia"/>
+          <w:color w:val="4BACC6" w:themeColor="accent5"/>
+        </w:rPr>
+        <w:t>关联</w:t>
+      </w:r>
+      <w:r>
+        <w:rPr>
+          <w:rFonts w:hint="eastAsia"/>
+        </w:rPr>
+        <w:t>/</w:t>
+      </w:r>
+      <w:r>
+        <w:rPr>
+          <w:rFonts w:hint="eastAsia"/>
+        </w:rPr>
+        <w:t>叙述</w:t>
+      </w:r>
+      <w:r>
+        <w:rPr>
+          <w:rFonts w:hint="eastAsia"/>
+        </w:rPr>
+        <w:t>(</w:t>
+      </w:r>
+      <w:r>
+        <w:rPr>
+          <w:rFonts w:hint="eastAsia"/>
+        </w:rPr>
+        <w:t>事</w:t>
+      </w:r>
+      <w:r>
+        <w:rPr>
+          <w:rFonts w:hint="eastAsia"/>
+        </w:rPr>
+        <w:t xml:space="preserve">) </w:t>
+      </w:r>
+      <w:r>
+        <w:rPr>
+          <w:rFonts w:hint="eastAsia"/>
+          <w:color w:val="F79646" w:themeColor="accent6"/>
+        </w:rPr>
+        <w:t>#vi</w:t>
+      </w:r>
+      <w:r>
+        <w:rPr>
+          <w:rFonts w:hint="eastAsia"/>
+          <w:color w:val="4BACC6" w:themeColor="accent5"/>
+        </w:rPr>
+        <w:t>有关</w:t>
+      </w:r>
+      <w:r>
+        <w:rPr>
+          <w:rFonts w:hint="eastAsia"/>
+          <w:color w:val="4BACC6" w:themeColor="accent5"/>
+        </w:rPr>
+        <w:t>(to)</w:t>
+      </w:r>
+    </w:p>
+    <w:p>
+      <w:r>
+        <w:rPr>
+          <w:rFonts w:hint="eastAsia"/>
+        </w:rPr>
+        <w:tab/>
+      </w:r>
+      <w:r>
+        <w:rPr>
+          <w:rFonts w:hint="eastAsia"/>
+        </w:rPr>
+        <w:t>unite</w:t>
+      </w:r>
+      <w:r>
+        <w:t xml:space="preserve"> [juˈnaɪt]</w:t>
+      </w:r>
+      <w:r>
+        <w:rPr>
+          <w:rFonts w:hint="eastAsia"/>
+          <w:color w:val="F79646" w:themeColor="accent6"/>
+        </w:rPr>
+        <w:t>#vt</w:t>
+      </w:r>
+      <w:r>
+        <w:rPr>
+          <w:rFonts w:hint="eastAsia"/>
+        </w:rPr>
+        <w:t>使</w:t>
+      </w:r>
+      <w:r>
+        <w:rPr>
+          <w:rFonts w:hint="eastAsia"/>
+        </w:rPr>
+        <w:t>...</w:t>
+      </w:r>
+      <w:r>
+        <w:rPr>
+          <w:rFonts w:hint="eastAsia"/>
+        </w:rPr>
+        <w:t>联合</w:t>
+      </w:r>
+      <w:r>
+        <w:rPr>
+          <w:rFonts w:hint="eastAsia"/>
+          <w:color w:val="F79646" w:themeColor="accent6"/>
+        </w:rPr>
+        <w:t>#vi</w:t>
+      </w:r>
+      <w:r>
+        <w:rPr>
+          <w:rFonts w:hint="eastAsia"/>
+        </w:rPr>
+        <w:t>联合</w:t>
+      </w:r>
+      <w:r>
+        <w:rPr>
+          <w:rFonts w:hint="eastAsia"/>
+        </w:rPr>
+        <w:tab/>
+      </w:r>
+      <w:r>
+        <w:rPr>
+          <w:rFonts w:hint="eastAsia"/>
+        </w:rPr>
+        <w:tab/>
+      </w:r>
+      <w:r>
+        <w:rPr>
+          <w:rFonts w:hint="eastAsia"/>
+        </w:rPr>
+        <w:tab/>
+      </w:r>
+      <w:r>
+        <w:rPr>
+          <w:rFonts w:hint="eastAsia"/>
+        </w:rPr>
+        <w:tab/>
+      </w:r>
+      <w:r>
+        <w:rPr>
+          <w:rFonts w:hint="eastAsia"/>
+        </w:rPr>
+        <w:tab/>
+      </w:r>
+      <w:r>
+        <w:rPr>
+          <w:rFonts w:hint="eastAsia"/>
+          <w:color w:val="0000FF"/>
+        </w:rPr>
+        <w:t>强调形成一个整体</w:t>
+      </w:r>
+    </w:p>
+    <w:p>
+      <w:r>
+        <w:rPr>
+          <w:rFonts w:hint="eastAsia"/>
+          <w:color w:val="F79646" w:themeColor="accent6"/>
+        </w:rPr>
+        <w:t>有</w:t>
+      </w:r>
+      <w:r>
+        <w:rPr>
+          <w:rFonts w:hint="eastAsia"/>
+        </w:rPr>
+        <w:tab/>
+      </w:r>
+      <w:r>
+        <w:rPr>
+          <w:rFonts w:hint="eastAsia"/>
+        </w:rPr>
+        <w:t>bear</w:t>
+      </w:r>
+      <w:r>
+        <w:t xml:space="preserve"> [beə</w:t>
+      </w:r>
+      <w:r>
+        <w:t>r</w:t>
+      </w:r>
+      <w:r>
+        <w:t>]</w:t>
+      </w:r>
+      <w:r>
+        <w:rPr>
+          <w:rFonts w:hint="eastAsia"/>
+          <w:color w:val="F79646" w:themeColor="accent6"/>
+        </w:rPr>
+        <w:t>#vt</w:t>
+      </w:r>
+      <w:r>
+        <w:rPr>
+          <w:rFonts w:hint="eastAsia"/>
+        </w:rPr>
+        <w:t>承载</w:t>
+      </w:r>
+      <w:r>
+        <w:rPr>
+          <w:rFonts w:hint="eastAsia"/>
+        </w:rPr>
+        <w:t>(</w:t>
+      </w:r>
+      <w:r>
+        <w:rPr>
+          <w:rFonts w:hint="eastAsia"/>
+        </w:rPr>
+        <w:t>宾</w:t>
+      </w:r>
+      <w:r>
+        <w:rPr>
+          <w:rFonts w:hint="eastAsia"/>
+        </w:rPr>
+        <w:t>|</w:t>
+      </w:r>
+      <w:r>
+        <w:rPr>
+          <w:rFonts w:hint="eastAsia"/>
+        </w:rPr>
+        <w:t>非限</w:t>
+      </w:r>
+      <w:r>
+        <w:rPr>
+          <w:rFonts w:hint="eastAsia"/>
+        </w:rPr>
+        <w:t>|</w:t>
+      </w:r>
+      <w:r>
+        <w:rPr>
+          <w:rFonts w:hint="eastAsia"/>
+        </w:rPr>
+        <w:t>宾补</w:t>
+      </w:r>
+      <w:r>
+        <w:rPr>
+          <w:rFonts w:hint="eastAsia"/>
+        </w:rPr>
+        <w:t>)</w:t>
+      </w:r>
+      <w:r>
+        <w:rPr>
+          <w:rFonts w:hint="eastAsia"/>
+        </w:rPr>
+        <w:t>/</w:t>
+      </w:r>
+      <w:r>
+        <w:rPr>
+          <w:rFonts w:hint="eastAsia"/>
+        </w:rPr>
+        <w:t>生</w:t>
+      </w:r>
+      <w:r>
+        <w:rPr>
+          <w:rFonts w:hint="eastAsia"/>
+        </w:rPr>
+        <w:t>,</w:t>
+      </w:r>
+      <w:r>
+        <w:rPr>
+          <w:rFonts w:hint="eastAsia"/>
+        </w:rPr>
+        <w:t>结</w:t>
+      </w:r>
+      <w:r>
+        <w:rPr>
+          <w:rFonts w:hint="eastAsia"/>
+        </w:rPr>
+        <w:t>/</w:t>
+      </w:r>
+      <w:r>
+        <w:rPr>
+          <w:rFonts w:hint="eastAsia"/>
+          <w:color w:val="4BACC6" w:themeColor="accent5"/>
+        </w:rPr>
+        <w:t>具有</w:t>
+      </w:r>
+      <w:r>
+        <w:rPr>
+          <w:rFonts w:hint="eastAsia"/>
+          <w:color w:val="4BACC6" w:themeColor="accent5"/>
+        </w:rPr>
+        <w:t>(</w:t>
+      </w:r>
+      <w:r>
+        <w:rPr>
+          <w:rFonts w:hint="eastAsia"/>
+          <w:color w:val="4BACC6" w:themeColor="accent5"/>
+        </w:rPr>
+        <w:t>宾</w:t>
+      </w:r>
+      <w:r>
+        <w:rPr>
+          <w:rFonts w:hint="eastAsia"/>
+          <w:color w:val="4BACC6" w:themeColor="accent5"/>
+        </w:rPr>
+        <w:t>|</w:t>
+      </w:r>
+      <w:r>
+        <w:rPr>
+          <w:rFonts w:hint="eastAsia"/>
+          <w:color w:val="4BACC6" w:themeColor="accent5"/>
+        </w:rPr>
+        <w:t>双宾</w:t>
+      </w:r>
+      <w:r>
+        <w:rPr>
+          <w:rFonts w:hint="eastAsia"/>
+          <w:color w:val="4BACC6" w:themeColor="accent5"/>
+        </w:rPr>
+        <w:t xml:space="preserve">) </w:t>
+      </w:r>
+      <w:r>
+        <w:rPr>
+          <w:rFonts w:hint="eastAsia"/>
+          <w:color w:val="F79646" w:themeColor="accent6"/>
+        </w:rPr>
+        <w:t>#vi</w:t>
+      </w:r>
+      <w:r>
+        <w:rPr>
+          <w:rFonts w:hint="eastAsia"/>
+        </w:rPr>
+        <w:t>承载</w:t>
+      </w:r>
+      <w:r>
+        <w:rPr>
+          <w:rFonts w:hint="eastAsia"/>
+        </w:rPr>
+        <w:t>/</w:t>
+      </w:r>
+      <w:r>
+        <w:rPr>
+          <w:rFonts w:hint="eastAsia"/>
+        </w:rPr>
+        <w:t>生</w:t>
+      </w:r>
+      <w:r>
+        <w:rPr>
+          <w:rFonts w:hint="eastAsia"/>
+        </w:rPr>
+        <w:t>,</w:t>
+      </w:r>
+      <w:r>
+        <w:rPr>
+          <w:rFonts w:hint="eastAsia"/>
+        </w:rPr>
+        <w:t>结</w:t>
+      </w:r>
+    </w:p>
+    <w:p>
+      <w:r>
+        <w:rPr>
+          <w:rFonts w:hint="eastAsia"/>
+        </w:rPr>
+        <w:tab/>
+      </w:r>
+      <w:r>
+        <w:rPr>
+          <w:rFonts w:hint="eastAsia"/>
+        </w:rPr>
+        <w:t>·其他短语动词见：</w:t>
+      </w:r>
+      <w:r>
+        <w:rPr>
+          <w:rFonts w:hint="eastAsia"/>
+          <w:color w:val="8064A2" w:themeColor="accent4"/>
+        </w:rPr>
+        <w:t>动行</w:t>
+      </w:r>
+      <w:r>
+        <w:rPr>
+          <w:rFonts w:hint="eastAsia"/>
+          <w:color w:val="8064A2" w:themeColor="accent4"/>
+        </w:rPr>
+        <w:t>-</w:t>
+      </w:r>
+      <w:r>
+        <w:rPr>
+          <w:rFonts w:hint="eastAsia"/>
+          <w:color w:val="8064A2" w:themeColor="accent4"/>
+        </w:rPr>
+        <w:t>驱动处理</w:t>
+      </w:r>
+      <w:r>
+        <w:rPr>
+          <w:rFonts w:hint="eastAsia"/>
+          <w:color w:val="8064A2" w:themeColor="accent4"/>
+        </w:rPr>
+        <w:t xml:space="preserve"> =&gt; </w:t>
+      </w:r>
+      <w:r>
+        <w:rPr>
+          <w:rFonts w:hint="eastAsia"/>
+          <w:color w:val="8064A2" w:themeColor="accent4"/>
+        </w:rPr>
+        <w:t>力的作用</w:t>
+      </w:r>
+    </w:p>
+    <w:p>
+      <w:r>
+        <w:rPr>
+          <w:rFonts w:hint="eastAsia"/>
+        </w:rPr>
+        <w:tab/>
+      </w:r>
+      <w:r>
+        <w:rPr>
+          <w:rFonts w:hint="eastAsia"/>
+        </w:rPr>
+        <w:t>belong</w:t>
+      </w:r>
+      <w:r>
+        <w:t xml:space="preserve"> [bɪˈlɒŋ]</w:t>
+      </w:r>
+      <w:r>
+        <w:rPr>
+          <w:rFonts w:hint="eastAsia"/>
+          <w:color w:val="F79646" w:themeColor="accent6"/>
+        </w:rPr>
+        <w:t>#vi</w:t>
+      </w:r>
+      <w:r>
+        <w:rPr>
+          <w:rFonts w:hint="eastAsia"/>
+        </w:rPr>
+        <w:t>属于</w:t>
+      </w:r>
+    </w:p>
+    <w:p>
+      <w:r>
+        <w:rPr>
+          <w:rFonts w:hint="eastAsia"/>
+        </w:rPr>
+        <w:tab/>
+      </w:r>
+      <w:r>
+        <w:rPr>
+          <w:rFonts w:hint="eastAsia"/>
+        </w:rPr>
+        <w:t>comprehend</w:t>
+      </w:r>
+      <w:r>
+        <w:t xml:space="preserve"> [ˌkɒmprɪˈhend]</w:t>
+      </w:r>
+      <w:r>
+        <w:rPr>
+          <w:rFonts w:hint="eastAsia"/>
+          <w:color w:val="F79646" w:themeColor="accent6"/>
+        </w:rPr>
+        <w:t>#vt</w:t>
+      </w:r>
+      <w:r>
+        <w:rPr>
+          <w:rFonts w:hint="eastAsia"/>
+        </w:rPr>
+        <w:t>理解</w:t>
+      </w:r>
+      <w:r>
+        <w:rPr>
+          <w:rFonts w:hint="eastAsia"/>
+        </w:rPr>
+        <w:t>/</w:t>
+      </w:r>
+      <w:r>
+        <w:rPr>
+          <w:rFonts w:hint="eastAsia"/>
+          <w:color w:val="4BACC6" w:themeColor="accent5"/>
+        </w:rPr>
+        <w:t>包含</w:t>
+      </w:r>
+    </w:p>
+    <w:p>
+      <w:r>
+        <w:rPr>
+          <w:rFonts w:hint="eastAsia"/>
+        </w:rPr>
         <w:lastRenderedPageBreak/>
         <w:tab/>
       </w:r>
@@ -16503,16 +19889,10 @@
         <w:rPr>
           <w:rFonts w:hint="eastAsia"/>
         </w:rPr>
-        <w:t>favour</w:t>
-      </w:r>
-      <w:r>
-        <w:t xml:space="preserve"> [ˈfeɪvə</w:t>
-      </w:r>
-      <w:r>
-        <w:t>r</w:t>
-      </w:r>
-      <w:r>
-        <w:t>]</w:t>
+        <w:t>comprise</w:t>
+      </w:r>
+      <w:r>
+        <w:t xml:space="preserve"> [kəmˈpraɪz]</w:t>
       </w:r>
       <w:r>
         <w:rPr>
@@ -16524,8 +19904,30 @@
       <w:r>
         <w:rPr>
           <w:rFonts w:hint="eastAsia"/>
-        </w:rPr>
-        <w:t>偏爱</w:t>
+          <w:color w:val="4BACC6" w:themeColor="accent5"/>
+        </w:rPr>
+        <w:t>包含</w:t>
+      </w:r>
+      <w:r>
+        <w:rPr>
+          <w:rFonts w:hint="eastAsia"/>
+          <w:color w:val="4BACC6" w:themeColor="accent5"/>
+        </w:rPr>
+        <w:t>(</w:t>
+      </w:r>
+      <w:r>
+        <w:rPr>
+          <w:rFonts w:hint="eastAsia"/>
+          <w:color w:val="4BACC6" w:themeColor="accent5"/>
+        </w:rPr>
+        <w:t>宾</w:t>
+      </w:r>
+      <w:r>
+        <w:rPr>
+          <w:rFonts w:hint="eastAsia"/>
+          <w:color w:val="4BACC6" w:themeColor="accent5"/>
+        </w:rPr>
+        <w:t>)</w:t>
       </w:r>
       <w:r>
         <w:rPr>
@@ -16536,28 +19938,24 @@
       <w:r>
         <w:rPr>
           <w:rFonts w:hint="eastAsia"/>
-          <w:color w:val="4BACC6" w:themeColor="accent5"/>
-        </w:rPr>
-        <w:t>有利于</w:t>
-      </w:r>
-      <w:r>
-        <w:rPr>
-          <w:rFonts w:hint="eastAsia"/>
-          <w:color w:val="4BACC6" w:themeColor="accent5"/>
-        </w:rPr>
-        <w:t>(</w:t>
-      </w:r>
-      <w:r>
-        <w:rPr>
-          <w:rFonts w:hint="eastAsia"/>
-          <w:color w:val="4BACC6" w:themeColor="accent5"/>
-        </w:rPr>
-        <w:t>事</w:t>
-      </w:r>
-      <w:r>
-        <w:rPr>
-          <w:rFonts w:hint="eastAsia"/>
-          <w:color w:val="4BACC6" w:themeColor="accent5"/>
+        </w:rPr>
+        <w:t>组成</w:t>
+      </w:r>
+      <w:r>
+        <w:rPr>
+          <w:rFonts w:hint="eastAsia"/>
+        </w:rPr>
+        <w:t>(</w:t>
+      </w:r>
+      <w:r>
+        <w:rPr>
+          <w:rFonts w:hint="eastAsia"/>
+        </w:rPr>
+        <w:t>宾</w:t>
+      </w:r>
+      <w:r>
+        <w:rPr>
+          <w:rFonts w:hint="eastAsia"/>
         </w:rPr>
         <w:t>)</w:t>
       </w:r>
@@ -16567,3362 +19965,6 @@
         <w:rPr>
           <w:rFonts w:hint="eastAsia"/>
         </w:rPr>
-        <w:tab/>
-      </w:r>
-      <w:r>
-        <w:rPr>
-          <w:rFonts w:hint="eastAsia"/>
-        </w:rPr>
-        <w:t>feature</w:t>
-      </w:r>
-      <w:r>
-        <w:t xml:space="preserve"> [ˈfi:tʃə</w:t>
-      </w:r>
-      <w:r>
-        <w:t>r</w:t>
-      </w:r>
-      <w:r>
-        <w:t>]</w:t>
-      </w:r>
-      <w:r>
-        <w:rPr>
-          <w:rFonts w:hint="eastAsia"/>
-          <w:color w:val="F79646" w:themeColor="accent6"/>
-        </w:rPr>
-        <w:t>#vt</w:t>
-      </w:r>
-      <w:r>
-        <w:rPr>
-          <w:rFonts w:hint="eastAsia"/>
-        </w:rPr>
-        <w:t>突出</w:t>
-      </w:r>
-      <w:r>
-        <w:rPr>
-          <w:rFonts w:hint="eastAsia"/>
-        </w:rPr>
-        <w:t>(</w:t>
-      </w:r>
-      <w:r>
-        <w:rPr>
-          <w:rFonts w:hint="eastAsia"/>
-        </w:rPr>
-        <w:t>事</w:t>
-      </w:r>
-      <w:r>
-        <w:rPr>
-          <w:rFonts w:hint="eastAsia"/>
-        </w:rPr>
-        <w:t xml:space="preserve">) </w:t>
-      </w:r>
-      <w:r>
-        <w:rPr>
-          <w:rFonts w:hint="eastAsia"/>
-          <w:color w:val="F79646" w:themeColor="accent6"/>
-        </w:rPr>
-        <w:t>#vi</w:t>
-      </w:r>
-      <w:r>
-        <w:rPr>
-          <w:rFonts w:hint="eastAsia"/>
-          <w:color w:val="4BACC6" w:themeColor="accent5"/>
-        </w:rPr>
-        <w:t>起重要作用</w:t>
-      </w:r>
-      <w:r>
-        <w:rPr>
-          <w:rFonts w:hint="eastAsia"/>
-          <w:color w:val="4BACC6" w:themeColor="accent5"/>
-        </w:rPr>
-        <w:t>(in)</w:t>
-      </w:r>
-    </w:p>
-    <w:p>
-      <w:r>
-        <w:rPr>
-          <w:rFonts w:hint="eastAsia"/>
-        </w:rPr>
-        <w:tab/>
-      </w:r>
-      <w:r>
-        <w:rPr>
-          <w:rFonts w:hint="eastAsia"/>
-        </w:rPr>
-        <w:t>further</w:t>
-      </w:r>
-      <w:r>
-        <w:t xml:space="preserve"> [ˈfɜ:ðə</w:t>
-      </w:r>
-      <w:r>
-        <w:t>r</w:t>
-      </w:r>
-      <w:r>
-        <w:t>]</w:t>
-      </w:r>
-      <w:r>
-        <w:rPr>
-          <w:rFonts w:hint="eastAsia"/>
-          <w:color w:val="F79646" w:themeColor="accent6"/>
-        </w:rPr>
-        <w:t>#vt</w:t>
-      </w:r>
-      <w:r>
-        <w:rPr>
-          <w:rFonts w:hint="eastAsia"/>
-        </w:rPr>
-        <w:t>促进</w:t>
-      </w:r>
-      <w:r>
-        <w:rPr>
-          <w:rFonts w:hint="eastAsia"/>
-        </w:rPr>
-        <w:t>(</w:t>
-      </w:r>
-      <w:r>
-        <w:rPr>
-          <w:rFonts w:hint="eastAsia"/>
-        </w:rPr>
-        <w:t>事</w:t>
-      </w:r>
-      <w:r>
-        <w:rPr>
-          <w:rFonts w:hint="eastAsia"/>
-        </w:rPr>
-        <w:t>)</w:t>
-      </w:r>
-    </w:p>
-    <w:p>
-      <w:r>
-        <w:rPr>
-          <w:rFonts w:hint="eastAsia"/>
-        </w:rPr>
-        <w:tab/>
-      </w:r>
-      <w:r>
-        <w:rPr>
-          <w:rFonts w:hint="eastAsia"/>
-        </w:rPr>
-        <w:t>handicap</w:t>
-      </w:r>
-      <w:r>
-        <w:t xml:space="preserve"> [ˈhændikæp]</w:t>
-      </w:r>
-      <w:r>
-        <w:rPr>
-          <w:color w:val="F79646" w:themeColor="accent6"/>
-        </w:rPr>
-        <w:t>#vt</w:t>
-      </w:r>
-      <w:r>
-        <w:rPr>
-          <w:rFonts w:hint="eastAsia"/>
-        </w:rPr>
-        <w:t>不利于</w:t>
-      </w:r>
-    </w:p>
-    <w:p>
-      <w:r>
-        <w:tab/>
-      </w:r>
-      <w:r>
-        <w:rPr>
-          <w:rFonts w:hint="eastAsia"/>
-        </w:rPr>
-        <w:t>influence</w:t>
-      </w:r>
-      <w:r>
-        <w:t xml:space="preserve"> [ˈɪnfluəns]</w:t>
-      </w:r>
-      <w:r>
-        <w:rPr>
-          <w:rFonts w:hint="eastAsia"/>
-          <w:color w:val="F79646" w:themeColor="accent6"/>
-        </w:rPr>
-        <w:t>#vt</w:t>
-      </w:r>
-      <w:r>
-        <w:rPr>
-          <w:rFonts w:hint="eastAsia"/>
-        </w:rPr>
-        <w:t>影响</w:t>
-      </w:r>
-    </w:p>
-    <w:p>
-      <w:r>
-        <w:rPr>
-          <w:rFonts w:hint="eastAsia"/>
-        </w:rPr>
-        <w:tab/>
-      </w:r>
-      <w:r>
-        <w:rPr>
-          <w:rFonts w:hint="eastAsia"/>
-        </w:rPr>
-        <w:t>pay</w:t>
-      </w:r>
-      <w:r>
-        <w:t xml:space="preserve"> [peɪ]</w:t>
-      </w:r>
-      <w:r>
-        <w:rPr>
-          <w:rFonts w:hint="eastAsia"/>
-          <w:color w:val="F79646" w:themeColor="accent6"/>
-        </w:rPr>
-        <w:t>#vt</w:t>
-      </w:r>
-      <w:r>
-        <w:rPr>
-          <w:rFonts w:hint="eastAsia"/>
-        </w:rPr>
-        <w:t>支付</w:t>
-      </w:r>
-      <w:r>
-        <w:rPr>
-          <w:rFonts w:hint="eastAsia"/>
-        </w:rPr>
-        <w:t>(</w:t>
-      </w:r>
-      <w:r>
-        <w:rPr>
-          <w:rFonts w:hint="eastAsia"/>
-        </w:rPr>
-        <w:t>人</w:t>
-      </w:r>
-      <w:r>
-        <w:rPr>
-          <w:rFonts w:hint="eastAsia"/>
-        </w:rPr>
-        <w:t>,</w:t>
-      </w:r>
-      <w:r>
-        <w:rPr>
-          <w:rFonts w:hint="eastAsia"/>
-        </w:rPr>
-        <w:t>费</w:t>
-      </w:r>
-      <w:r>
-        <w:rPr>
-          <w:rFonts w:hint="eastAsia"/>
-        </w:rPr>
-        <w:t>|</w:t>
-      </w:r>
-      <w:r>
-        <w:rPr>
-          <w:rFonts w:hint="eastAsia"/>
-        </w:rPr>
-        <w:t>双宾</w:t>
-      </w:r>
-      <w:r>
-        <w:rPr>
-          <w:rFonts w:hint="eastAsia"/>
-        </w:rPr>
-        <w:t>)/</w:t>
-      </w:r>
-      <w:r>
-        <w:rPr>
-          <w:rFonts w:hint="eastAsia"/>
-        </w:rPr>
-        <w:t>给予</w:t>
-      </w:r>
-      <w:r>
-        <w:rPr>
-          <w:rFonts w:hint="eastAsia"/>
-        </w:rPr>
-        <w:t>(</w:t>
-      </w:r>
-      <w:r>
-        <w:rPr>
-          <w:rFonts w:hint="eastAsia"/>
-        </w:rPr>
-        <w:t>行为</w:t>
-      </w:r>
-      <w:r>
-        <w:rPr>
-          <w:rFonts w:hint="eastAsia"/>
-        </w:rPr>
-        <w:t>|</w:t>
-      </w:r>
-      <w:r>
-        <w:rPr>
-          <w:rFonts w:hint="eastAsia"/>
-        </w:rPr>
-        <w:t>双宾</w:t>
-      </w:r>
-      <w:r>
-        <w:rPr>
-          <w:rFonts w:hint="eastAsia"/>
-        </w:rPr>
-        <w:t xml:space="preserve">) </w:t>
-      </w:r>
-      <w:r>
-        <w:rPr>
-          <w:rFonts w:hint="eastAsia"/>
-          <w:color w:val="F79646" w:themeColor="accent6"/>
-        </w:rPr>
-        <w:t>#vi</w:t>
-      </w:r>
-      <w:r>
-        <w:rPr>
-          <w:rFonts w:hint="eastAsia"/>
-        </w:rPr>
-        <w:t>支付</w:t>
-      </w:r>
-      <w:r>
-        <w:rPr>
-          <w:rFonts w:hint="eastAsia"/>
-        </w:rPr>
-        <w:t>/</w:t>
-      </w:r>
-      <w:r>
-        <w:rPr>
-          <w:rFonts w:hint="eastAsia"/>
-        </w:rPr>
-        <w:t>赢利</w:t>
-      </w:r>
-      <w:r>
-        <w:rPr>
-          <w:rFonts w:hint="eastAsia"/>
-        </w:rPr>
-        <w:t>/</w:t>
-      </w:r>
-      <w:r>
-        <w:rPr>
-          <w:rFonts w:hint="eastAsia"/>
-          <w:color w:val="4BACC6" w:themeColor="accent5"/>
-        </w:rPr>
-        <w:t>有利</w:t>
-      </w:r>
-      <w:r>
-        <w:rPr>
-          <w:rFonts w:hint="eastAsia"/>
-          <w:color w:val="4BACC6" w:themeColor="accent5"/>
-        </w:rPr>
-        <w:t>(</w:t>
-      </w:r>
-      <w:r>
-        <w:rPr>
-          <w:rFonts w:hint="eastAsia"/>
-          <w:color w:val="4BACC6" w:themeColor="accent5"/>
-        </w:rPr>
-        <w:t>不定</w:t>
-      </w:r>
-      <w:r>
-        <w:rPr>
-          <w:rFonts w:hint="eastAsia"/>
-          <w:color w:val="4BACC6" w:themeColor="accent5"/>
-        </w:rPr>
-        <w:t>)</w:t>
-      </w:r>
-    </w:p>
-    <w:p>
-      <w:r>
-        <w:rPr>
-          <w:rFonts w:hint="eastAsia"/>
-        </w:rPr>
-        <w:tab/>
-        <w:t>profit</w:t>
-      </w:r>
-      <w:r>
-        <w:t xml:space="preserve"> [ˈprɒfɪt]</w:t>
-      </w:r>
-      <w:r>
-        <w:rPr>
-          <w:rFonts w:hint="eastAsia"/>
-          <w:color w:val="F79646" w:themeColor="accent6"/>
-        </w:rPr>
-        <w:t>#vt</w:t>
-      </w:r>
-      <w:r>
-        <w:rPr>
-          <w:rFonts w:hint="eastAsia"/>
-        </w:rPr>
-        <w:t>有益于</w:t>
-      </w:r>
-      <w:r>
-        <w:rPr>
-          <w:rFonts w:hint="eastAsia"/>
-        </w:rPr>
-        <w:t>(</w:t>
-      </w:r>
-      <w:r>
-        <w:rPr>
-          <w:rFonts w:hint="eastAsia"/>
-        </w:rPr>
-        <w:t>宾</w:t>
-      </w:r>
-      <w:r>
-        <w:rPr>
-          <w:rFonts w:hint="eastAsia"/>
-        </w:rPr>
-        <w:t>|</w:t>
-      </w:r>
-      <w:r>
-        <w:rPr>
-          <w:rFonts w:hint="eastAsia"/>
-        </w:rPr>
-        <w:t>双宾</w:t>
-      </w:r>
-      <w:r>
-        <w:rPr>
-          <w:rFonts w:hint="eastAsia"/>
-        </w:rPr>
-        <w:t>)</w:t>
-      </w:r>
-      <w:r>
-        <w:rPr>
-          <w:rFonts w:hint="eastAsia"/>
-        </w:rPr>
-        <w:t xml:space="preserve"> </w:t>
-      </w:r>
-      <w:r>
-        <w:rPr>
-          <w:rFonts w:hint="eastAsia"/>
-          <w:color w:val="F79646" w:themeColor="accent6"/>
-        </w:rPr>
-        <w:t>#vi</w:t>
-      </w:r>
-      <w:r>
-        <w:rPr>
-          <w:rFonts w:hint="eastAsia"/>
-        </w:rPr>
-        <w:t>获益</w:t>
-      </w:r>
-    </w:p>
-    <w:p>
-      <w:r>
-        <w:rPr>
-          <w:rFonts w:hint="eastAsia"/>
-        </w:rPr>
-        <w:tab/>
-      </w:r>
-      <w:r>
-        <w:rPr>
-          <w:rFonts w:hint="eastAsia"/>
-        </w:rPr>
-        <w:t>promote</w:t>
-      </w:r>
-      <w:r>
-        <w:t xml:space="preserve"> [prəˈməʊt]</w:t>
-      </w:r>
-      <w:r>
-        <w:rPr>
-          <w:color w:val="F79646" w:themeColor="accent6"/>
-        </w:rPr>
-        <w:t>#vt</w:t>
-      </w:r>
-      <w:r>
-        <w:rPr>
-          <w:rFonts w:hint="eastAsia"/>
-          <w:color w:val="4BACC6" w:themeColor="accent5"/>
-        </w:rPr>
-        <w:t>促进</w:t>
-      </w:r>
-      <w:r>
-        <w:rPr>
-          <w:rFonts w:hint="eastAsia"/>
-        </w:rPr>
-        <w:t>/</w:t>
-      </w:r>
-      <w:r>
-        <w:rPr>
-          <w:rFonts w:hint="eastAsia"/>
-        </w:rPr>
-        <w:t>推广</w:t>
-      </w:r>
-      <w:r>
-        <w:rPr>
-          <w:rFonts w:hint="eastAsia"/>
-        </w:rPr>
-        <w:t>/</w:t>
-      </w:r>
-      <w:r>
-        <w:rPr>
-          <w:rFonts w:hint="eastAsia"/>
-        </w:rPr>
-        <w:t>提升</w:t>
-      </w:r>
-      <w:r>
-        <w:rPr>
-          <w:rFonts w:hint="eastAsia"/>
-        </w:rPr>
-        <w:t>(</w:t>
-      </w:r>
-      <w:r>
-        <w:rPr>
-          <w:rFonts w:hint="eastAsia"/>
-        </w:rPr>
-        <w:t>宾</w:t>
-      </w:r>
-      <w:r>
-        <w:rPr>
-          <w:rFonts w:hint="eastAsia"/>
-        </w:rPr>
-        <w:t>|</w:t>
-      </w:r>
-      <w:r>
-        <w:rPr>
-          <w:rFonts w:hint="eastAsia"/>
-        </w:rPr>
-        <w:t>宾补</w:t>
-      </w:r>
-      <w:r>
-        <w:rPr>
-          <w:rFonts w:hint="eastAsia"/>
-        </w:rPr>
-        <w:t>)</w:t>
-      </w:r>
-    </w:p>
-    <w:p>
-      <w:r>
-        <w:rPr>
-          <w:rFonts w:hint="eastAsia"/>
-        </w:rPr>
-        <w:tab/>
-        <w:t>shape</w:t>
-      </w:r>
-      <w:r>
-        <w:t xml:space="preserve"> [ʃeɪp]</w:t>
-      </w:r>
-      <w:r>
-        <w:rPr>
-          <w:rFonts w:hint="eastAsia"/>
-          <w:color w:val="F79646" w:themeColor="accent6"/>
-        </w:rPr>
-        <w:t>#vt</w:t>
-      </w:r>
-      <w:r>
-        <w:rPr>
-          <w:rFonts w:hint="eastAsia"/>
-        </w:rPr>
-        <w:t>使</w:t>
-      </w:r>
-      <w:r>
-        <w:rPr>
-          <w:rFonts w:hint="eastAsia"/>
-        </w:rPr>
-        <w:t>...</w:t>
-      </w:r>
-      <w:r>
-        <w:rPr>
-          <w:rFonts w:hint="eastAsia"/>
-        </w:rPr>
-        <w:t>成某形状</w:t>
-      </w:r>
-      <w:r>
-        <w:rPr>
-          <w:rFonts w:hint="eastAsia"/>
-        </w:rPr>
-        <w:t>/</w:t>
-      </w:r>
-      <w:r>
-        <w:rPr>
-          <w:rFonts w:hint="eastAsia"/>
-          <w:color w:val="4BACC6" w:themeColor="accent5"/>
-        </w:rPr>
-        <w:t>影响</w:t>
-      </w:r>
-    </w:p>
-    <w:p>
-      <w:r>
-        <w:rPr>
-          <w:rFonts w:hint="eastAsia"/>
-          <w:color w:val="F79646" w:themeColor="accent6"/>
-        </w:rPr>
-        <w:t>结</w:t>
-      </w:r>
-      <w:r>
-        <w:rPr>
-          <w:rFonts w:hint="eastAsia"/>
-        </w:rPr>
-        <w:tab/>
-      </w:r>
-      <w:r>
-        <w:rPr>
-          <w:rFonts w:hint="eastAsia"/>
-        </w:rPr>
-        <w:t>compose</w:t>
-      </w:r>
-      <w:r>
-        <w:t xml:space="preserve"> [kəmˈpəʊz]</w:t>
-      </w:r>
-      <w:r>
-        <w:rPr>
-          <w:rFonts w:hint="eastAsia"/>
-          <w:color w:val="F79646" w:themeColor="accent6"/>
-        </w:rPr>
-        <w:t>#vt</w:t>
-      </w:r>
-      <w:r>
-        <w:rPr>
-          <w:rFonts w:hint="eastAsia"/>
-          <w:color w:val="4BACC6" w:themeColor="accent5"/>
-        </w:rPr>
-        <w:t>构成</w:t>
-      </w:r>
-      <w:r>
-        <w:rPr>
-          <w:rFonts w:hint="eastAsia"/>
-          <w:color w:val="4BACC6" w:themeColor="accent5"/>
-        </w:rPr>
-        <w:t>(</w:t>
-      </w:r>
-      <w:r>
-        <w:rPr>
-          <w:rFonts w:hint="eastAsia"/>
-          <w:color w:val="4BACC6" w:themeColor="accent5"/>
-        </w:rPr>
-        <w:t>宾</w:t>
-      </w:r>
-      <w:r>
-        <w:rPr>
-          <w:rFonts w:hint="eastAsia"/>
-          <w:color w:val="4BACC6" w:themeColor="accent5"/>
-        </w:rPr>
-        <w:t>)</w:t>
-      </w:r>
-      <w:r>
-        <w:rPr>
-          <w:rFonts w:hint="eastAsia"/>
-        </w:rPr>
-        <w:t>/</w:t>
-      </w:r>
-      <w:r>
-        <w:rPr>
-          <w:rFonts w:hint="eastAsia"/>
-        </w:rPr>
-        <w:t>创作</w:t>
-      </w:r>
-      <w:r>
-        <w:rPr>
-          <w:rFonts w:hint="eastAsia"/>
-        </w:rPr>
-        <w:t>(</w:t>
-      </w:r>
-      <w:r>
-        <w:rPr>
-          <w:rFonts w:hint="eastAsia"/>
-        </w:rPr>
-        <w:t>文</w:t>
-      </w:r>
-      <w:r>
-        <w:rPr>
-          <w:rFonts w:hint="eastAsia"/>
-        </w:rPr>
-        <w:t>|</w:t>
-      </w:r>
-      <w:r>
-        <w:rPr>
-          <w:rFonts w:hint="eastAsia"/>
-        </w:rPr>
-        <w:t>曲</w:t>
-      </w:r>
-      <w:r>
-        <w:rPr>
-          <w:rFonts w:hint="eastAsia"/>
-        </w:rPr>
-        <w:t>)/</w:t>
-      </w:r>
-      <w:r>
-        <w:rPr>
-          <w:rFonts w:hint="eastAsia"/>
-        </w:rPr>
-        <w:t>使</w:t>
-      </w:r>
-      <w:r>
-        <w:rPr>
-          <w:rFonts w:hint="eastAsia"/>
-        </w:rPr>
-        <w:t>...</w:t>
-      </w:r>
-      <w:r>
-        <w:rPr>
-          <w:rFonts w:hint="eastAsia"/>
-        </w:rPr>
-        <w:t>镇静</w:t>
-      </w:r>
-      <w:r>
-        <w:rPr>
-          <w:rFonts w:hint="eastAsia"/>
-          <w:color w:val="F79646" w:themeColor="accent6"/>
-        </w:rPr>
-        <w:t>#vi</w:t>
-      </w:r>
-      <w:r>
-        <w:rPr>
-          <w:rFonts w:hint="eastAsia"/>
-        </w:rPr>
-        <w:t>创作</w:t>
-      </w:r>
-    </w:p>
-    <w:p>
-      <w:r>
-        <w:rPr>
-          <w:rFonts w:hint="eastAsia"/>
-        </w:rPr>
-        <w:tab/>
-      </w:r>
-      <w:r>
-        <w:rPr>
-          <w:rFonts w:hint="eastAsia"/>
-        </w:rPr>
-        <w:t>comprise</w:t>
-      </w:r>
-      <w:r>
-        <w:t xml:space="preserve"> [kəmˈpraɪz]</w:t>
-      </w:r>
-      <w:r>
-        <w:rPr>
-          <w:rFonts w:hint="eastAsia"/>
-          <w:color w:val="F79646" w:themeColor="accent6"/>
-        </w:rPr>
-        <w:t>#vt</w:t>
-      </w:r>
-      <w:r>
-        <w:rPr>
-          <w:rFonts w:hint="eastAsia"/>
-        </w:rPr>
-        <w:t>包含</w:t>
-      </w:r>
-      <w:r>
-        <w:rPr>
-          <w:rFonts w:hint="eastAsia"/>
-        </w:rPr>
-        <w:t>(</w:t>
-      </w:r>
-      <w:r>
-        <w:rPr>
-          <w:rFonts w:hint="eastAsia"/>
-        </w:rPr>
-        <w:t>宾</w:t>
-      </w:r>
-      <w:r>
-        <w:rPr>
-          <w:rFonts w:hint="eastAsia"/>
-        </w:rPr>
-        <w:t>)/</w:t>
-      </w:r>
-      <w:r>
-        <w:rPr>
-          <w:rFonts w:hint="eastAsia"/>
-          <w:color w:val="4BACC6" w:themeColor="accent5"/>
-        </w:rPr>
-        <w:t>组成</w:t>
-      </w:r>
-      <w:r>
-        <w:rPr>
-          <w:rFonts w:hint="eastAsia"/>
-          <w:color w:val="4BACC6" w:themeColor="accent5"/>
-        </w:rPr>
-        <w:t>(</w:t>
-      </w:r>
-      <w:r>
-        <w:rPr>
-          <w:rFonts w:hint="eastAsia"/>
-          <w:color w:val="4BACC6" w:themeColor="accent5"/>
-        </w:rPr>
-        <w:t>宾</w:t>
-      </w:r>
-      <w:r>
-        <w:rPr>
-          <w:rFonts w:hint="eastAsia"/>
-          <w:color w:val="4BACC6" w:themeColor="accent5"/>
-        </w:rPr>
-        <w:t>)</w:t>
-      </w:r>
-    </w:p>
-    <w:p>
-      <w:r>
-        <w:rPr>
-          <w:rFonts w:hint="eastAsia"/>
-        </w:rPr>
-        <w:tab/>
-      </w:r>
-      <w:r>
-        <w:rPr>
-          <w:rFonts w:hint="eastAsia"/>
-        </w:rPr>
-        <w:t>conclude</w:t>
-      </w:r>
-      <w:r>
-        <w:t xml:space="preserve"> [kənˈklu:d]</w:t>
-      </w:r>
-      <w:r>
-        <w:rPr>
-          <w:rFonts w:hint="eastAsia"/>
-          <w:color w:val="F79646" w:themeColor="accent6"/>
-        </w:rPr>
-        <w:t>#vt</w:t>
-      </w:r>
-      <w:r>
-        <w:rPr>
-          <w:rFonts w:hint="eastAsia"/>
-        </w:rPr>
-        <w:t>结束</w:t>
-      </w:r>
-      <w:r>
-        <w:rPr>
-          <w:rFonts w:hint="eastAsia"/>
-        </w:rPr>
-        <w:t>(</w:t>
-      </w:r>
-      <w:r>
-        <w:rPr>
-          <w:rFonts w:hint="eastAsia"/>
-        </w:rPr>
-        <w:t>事</w:t>
-      </w:r>
-      <w:r>
-        <w:rPr>
-          <w:rFonts w:hint="eastAsia"/>
-        </w:rPr>
-        <w:t>)/</w:t>
-      </w:r>
-      <w:r>
-        <w:rPr>
-          <w:rFonts w:hint="eastAsia"/>
-          <w:color w:val="4BACC6" w:themeColor="accent5"/>
-        </w:rPr>
-        <w:t>得出</w:t>
-      </w:r>
-      <w:r>
-        <w:rPr>
-          <w:rFonts w:hint="eastAsia"/>
-          <w:color w:val="4BACC6" w:themeColor="accent5"/>
-        </w:rPr>
-        <w:t>(</w:t>
-      </w:r>
-      <w:r>
-        <w:rPr>
-          <w:rFonts w:hint="eastAsia"/>
-          <w:color w:val="4BACC6" w:themeColor="accent5"/>
-        </w:rPr>
-        <w:t>宾</w:t>
-      </w:r>
-      <w:r>
-        <w:rPr>
-          <w:rFonts w:hint="eastAsia"/>
-          <w:color w:val="4BACC6" w:themeColor="accent5"/>
-        </w:rPr>
-        <w:t>|</w:t>
-      </w:r>
-      <w:r>
-        <w:rPr>
-          <w:rFonts w:hint="eastAsia"/>
-          <w:color w:val="4BACC6" w:themeColor="accent5"/>
-        </w:rPr>
-        <w:t>宾补</w:t>
-      </w:r>
-      <w:r>
-        <w:rPr>
-          <w:rFonts w:hint="eastAsia"/>
-          <w:color w:val="4BACC6" w:themeColor="accent5"/>
-        </w:rPr>
-        <w:t>)</w:t>
-      </w:r>
-      <w:r>
-        <w:rPr>
-          <w:rFonts w:hint="eastAsia"/>
-        </w:rPr>
-        <w:t>/</w:t>
-      </w:r>
-      <w:r>
-        <w:rPr>
-          <w:rFonts w:hint="eastAsia"/>
-        </w:rPr>
-        <w:t>决定</w:t>
-      </w:r>
-      <w:r>
-        <w:rPr>
-          <w:rFonts w:hint="eastAsia"/>
-        </w:rPr>
-        <w:t>(</w:t>
-      </w:r>
-      <w:r>
-        <w:rPr>
-          <w:rFonts w:hint="eastAsia"/>
-        </w:rPr>
-        <w:t>不定</w:t>
-      </w:r>
-      <w:r>
-        <w:rPr>
-          <w:rFonts w:hint="eastAsia"/>
-        </w:rPr>
-        <w:t xml:space="preserve">) </w:t>
-      </w:r>
-      <w:r>
-        <w:rPr>
-          <w:rFonts w:hint="eastAsia"/>
-          <w:color w:val="F79646" w:themeColor="accent6"/>
-        </w:rPr>
-        <w:t>#vi</w:t>
-      </w:r>
-      <w:r>
-        <w:rPr>
-          <w:rFonts w:hint="eastAsia"/>
-        </w:rPr>
-        <w:t>结束</w:t>
-      </w:r>
-    </w:p>
-    <w:p>
-      <w:r>
-        <w:rPr>
-          <w:rFonts w:hint="eastAsia"/>
-        </w:rPr>
-        <w:tab/>
-      </w:r>
-      <w:r>
-        <w:rPr>
-          <w:rFonts w:hint="eastAsia"/>
-        </w:rPr>
-        <w:t>constitute</w:t>
-      </w:r>
-      <w:r>
-        <w:t xml:space="preserve"> [ˈkɒnstɪtju:t]</w:t>
-      </w:r>
-      <w:r>
-        <w:rPr>
-          <w:rFonts w:hint="eastAsia"/>
-          <w:color w:val="F79646" w:themeColor="accent6"/>
-        </w:rPr>
-        <w:t>#vt</w:t>
-      </w:r>
-      <w:r>
-        <w:rPr>
-          <w:rFonts w:hint="eastAsia"/>
-          <w:color w:val="4BACC6" w:themeColor="accent5"/>
-        </w:rPr>
-        <w:t>构成</w:t>
-      </w:r>
-      <w:r>
-        <w:rPr>
-          <w:rFonts w:hint="eastAsia"/>
-          <w:color w:val="4BACC6" w:themeColor="accent5"/>
-        </w:rPr>
-        <w:t>(</w:t>
-      </w:r>
-      <w:r>
-        <w:rPr>
-          <w:rFonts w:hint="eastAsia"/>
-          <w:color w:val="4BACC6" w:themeColor="accent5"/>
-        </w:rPr>
-        <w:t>宾</w:t>
-      </w:r>
-      <w:r>
-        <w:rPr>
-          <w:rFonts w:hint="eastAsia"/>
-          <w:color w:val="4BACC6" w:themeColor="accent5"/>
-        </w:rPr>
-        <w:t>)</w:t>
-      </w:r>
-      <w:r>
-        <w:rPr>
-          <w:rFonts w:hint="eastAsia"/>
-        </w:rPr>
-        <w:t>/</w:t>
-      </w:r>
-      <w:r>
-        <w:rPr>
-          <w:rFonts w:hint="eastAsia"/>
-        </w:rPr>
-        <w:t>任命</w:t>
-      </w:r>
-      <w:r>
-        <w:rPr>
-          <w:rFonts w:hint="eastAsia"/>
-        </w:rPr>
-        <w:t>(</w:t>
-      </w:r>
-      <w:r>
-        <w:rPr>
-          <w:rFonts w:hint="eastAsia"/>
-        </w:rPr>
-        <w:t>宾补</w:t>
-      </w:r>
-      <w:r>
-        <w:rPr>
-          <w:rFonts w:hint="eastAsia"/>
-        </w:rPr>
-        <w:t>)</w:t>
-      </w:r>
-    </w:p>
-    <w:p>
-      <w:r>
-        <w:rPr>
-          <w:rFonts w:hint="eastAsia"/>
-        </w:rPr>
-        <w:tab/>
-      </w:r>
-      <w:r>
-        <w:rPr>
-          <w:rFonts w:hint="eastAsia"/>
-        </w:rPr>
-        <w:t>form</w:t>
-      </w:r>
-      <w:r>
-        <w:t xml:space="preserve"> [fɔ:m]</w:t>
-      </w:r>
-      <w:r>
-        <w:rPr>
-          <w:rFonts w:hint="eastAsia"/>
-          <w:color w:val="F79646" w:themeColor="accent6"/>
-        </w:rPr>
-        <w:t>#vt</w:t>
-      </w:r>
-      <w:r>
-        <w:rPr>
-          <w:rFonts w:hint="eastAsia"/>
-          <w:color w:val="4BACC6" w:themeColor="accent5"/>
-        </w:rPr>
-        <w:t>形成</w:t>
-      </w:r>
-      <w:r>
-        <w:rPr>
-          <w:rFonts w:hint="eastAsia"/>
-        </w:rPr>
-        <w:t>/</w:t>
-      </w:r>
-      <w:r>
-        <w:rPr>
-          <w:rFonts w:hint="eastAsia"/>
-        </w:rPr>
-        <w:t>成立</w:t>
-      </w:r>
-      <w:r>
-        <w:rPr>
-          <w:rFonts w:hint="eastAsia"/>
-        </w:rPr>
-        <w:t>(</w:t>
-      </w:r>
-      <w:r>
-        <w:rPr>
-          <w:rFonts w:hint="eastAsia"/>
-        </w:rPr>
-        <w:t>机构</w:t>
-      </w:r>
-      <w:r>
-        <w:rPr>
-          <w:rFonts w:hint="eastAsia"/>
-        </w:rPr>
-        <w:t>)</w:t>
-      </w:r>
-      <w:r>
-        <w:rPr>
-          <w:rFonts w:hint="eastAsia"/>
-        </w:rPr>
-        <w:t xml:space="preserve"> </w:t>
-      </w:r>
-      <w:r>
-        <w:rPr>
-          <w:rFonts w:hint="eastAsia"/>
-          <w:color w:val="F79646" w:themeColor="accent6"/>
-        </w:rPr>
-        <w:t>#vi</w:t>
-      </w:r>
-      <w:r>
-        <w:rPr>
-          <w:rFonts w:hint="eastAsia"/>
-          <w:color w:val="4BACC6" w:themeColor="accent5"/>
-        </w:rPr>
-        <w:t>形成</w:t>
-      </w:r>
-    </w:p>
-    <w:p>
-      <w:r>
-        <w:rPr>
-          <w:rFonts w:hint="eastAsia"/>
-        </w:rPr>
-        <w:tab/>
-      </w:r>
-      <w:r>
-        <w:rPr>
-          <w:rFonts w:hint="eastAsia"/>
-        </w:rPr>
-        <w:t>industrialize</w:t>
-      </w:r>
-      <w:r>
-        <w:t xml:space="preserve"> [ɪnˈdʌstriəlaɪz]</w:t>
-      </w:r>
-      <w:r>
-        <w:rPr>
-          <w:rFonts w:hint="eastAsia"/>
-          <w:color w:val="F79646" w:themeColor="accent6"/>
-        </w:rPr>
-        <w:t>#vt</w:t>
-      </w:r>
-      <w:r>
-        <w:rPr>
-          <w:rFonts w:hint="eastAsia"/>
-        </w:rPr>
-        <w:t>使</w:t>
-      </w:r>
-      <w:r>
-        <w:rPr>
-          <w:rFonts w:hint="eastAsia"/>
-        </w:rPr>
-        <w:t>...</w:t>
-      </w:r>
-      <w:r>
-        <w:rPr>
-          <w:rFonts w:hint="eastAsia"/>
-        </w:rPr>
-        <w:t>工业化</w:t>
-      </w:r>
-      <w:r>
-        <w:rPr>
-          <w:rFonts w:hint="eastAsia"/>
-          <w:color w:val="F79646" w:themeColor="accent6"/>
-        </w:rPr>
-        <w:t>#vi</w:t>
-      </w:r>
-      <w:r>
-        <w:rPr>
-          <w:rFonts w:hint="eastAsia"/>
-        </w:rPr>
-        <w:t>工业化</w:t>
-      </w:r>
-    </w:p>
-    <w:p>
-      <w:r>
-        <w:rPr>
-          <w:rFonts w:hint="eastAsia"/>
-        </w:rPr>
-        <w:tab/>
-      </w:r>
-      <w:r>
-        <w:rPr>
-          <w:rFonts w:hint="eastAsia"/>
-        </w:rPr>
-        <w:t>integrate</w:t>
-      </w:r>
-      <w:r>
-        <w:t xml:space="preserve"> [ˈɪntɪgreɪt]</w:t>
-      </w:r>
-      <w:r>
-        <w:rPr>
-          <w:rFonts w:hint="eastAsia"/>
-          <w:color w:val="F79646" w:themeColor="accent6"/>
-        </w:rPr>
-        <w:t>#vt</w:t>
-      </w:r>
-      <w:r>
-        <w:rPr>
-          <w:rFonts w:hint="eastAsia"/>
-          <w:color w:val="4BACC6" w:themeColor="accent5"/>
-        </w:rPr>
-        <w:t>使</w:t>
-      </w:r>
-      <w:r>
-        <w:rPr>
-          <w:rFonts w:hint="eastAsia"/>
-          <w:color w:val="4BACC6" w:themeColor="accent5"/>
-        </w:rPr>
-        <w:t>...</w:t>
-      </w:r>
-      <w:r>
-        <w:rPr>
-          <w:rFonts w:hint="eastAsia"/>
-          <w:color w:val="4BACC6" w:themeColor="accent5"/>
-        </w:rPr>
-        <w:t>一体化</w:t>
-      </w:r>
-      <w:r>
-        <w:rPr>
-          <w:rFonts w:hint="eastAsia"/>
-        </w:rPr>
-        <w:t>/</w:t>
-      </w:r>
-      <w:r>
-        <w:rPr>
-          <w:rFonts w:hint="eastAsia"/>
-        </w:rPr>
-        <w:t>求</w:t>
-      </w:r>
-      <w:r>
-        <w:rPr>
-          <w:rFonts w:hint="eastAsia"/>
-        </w:rPr>
-        <w:t>...</w:t>
-      </w:r>
-      <w:r>
-        <w:rPr>
-          <w:rFonts w:hint="eastAsia"/>
-        </w:rPr>
-        <w:t>的积分</w:t>
-      </w:r>
-      <w:r>
-        <w:rPr>
-          <w:rFonts w:hint="eastAsia"/>
-          <w:color w:val="F79646" w:themeColor="accent6"/>
-        </w:rPr>
-        <w:t>#vi</w:t>
-      </w:r>
-      <w:r>
-        <w:rPr>
-          <w:rFonts w:hint="eastAsia"/>
-          <w:color w:val="4BACC6" w:themeColor="accent5"/>
-        </w:rPr>
-        <w:t>一体化</w:t>
-      </w:r>
-    </w:p>
-    <w:p>
-      <w:r>
-        <w:tab/>
-      </w:r>
-      <w:r>
-        <w:rPr>
-          <w:rFonts w:hint="eastAsia"/>
-        </w:rPr>
-        <w:t>ne</w:t>
-      </w:r>
-      <w:r>
-        <w:t>cessitate</w:t>
-      </w:r>
-      <w:r>
-        <w:t xml:space="preserve"> [nəˈsesɪteɪt]</w:t>
-      </w:r>
-      <w:r>
-        <w:rPr>
-          <w:color w:val="F79646" w:themeColor="accent6"/>
-        </w:rPr>
-        <w:t>#vt</w:t>
-      </w:r>
-      <w:r>
-        <w:rPr>
-          <w:rFonts w:hint="eastAsia"/>
-        </w:rPr>
-        <w:t>使</w:t>
-      </w:r>
-      <w:r>
-        <w:rPr>
-          <w:rFonts w:hint="eastAsia"/>
-        </w:rPr>
-        <w:t>...</w:t>
-      </w:r>
-      <w:r>
-        <w:rPr>
-          <w:rFonts w:hint="eastAsia"/>
-        </w:rPr>
-        <w:t>成为必要</w:t>
-      </w:r>
-    </w:p>
-    <w:p>
-      <w:r>
-        <w:rPr>
-          <w:rFonts w:hint="eastAsia"/>
-        </w:rPr>
-        <w:tab/>
-      </w:r>
-      <w:r>
-        <w:rPr>
-          <w:rFonts w:hint="eastAsia"/>
-        </w:rPr>
-        <w:t>pose</w:t>
-      </w:r>
-      <w:r>
-        <w:t xml:space="preserve"> [pəʊz]</w:t>
-      </w:r>
-      <w:r>
-        <w:rPr>
-          <w:rFonts w:hint="eastAsia"/>
-          <w:color w:val="F79646" w:themeColor="accent6"/>
-        </w:rPr>
-        <w:t>#vt</w:t>
-      </w:r>
-      <w:r>
-        <w:rPr>
-          <w:rFonts w:hint="eastAsia"/>
-        </w:rPr>
-        <w:t>摆</w:t>
-      </w:r>
-      <w:r>
-        <w:rPr>
-          <w:rFonts w:hint="eastAsia"/>
-        </w:rPr>
-        <w:t>...</w:t>
-      </w:r>
-      <w:r>
-        <w:rPr>
-          <w:rFonts w:hint="eastAsia"/>
-        </w:rPr>
-        <w:t>姿势</w:t>
-      </w:r>
-      <w:r>
-        <w:rPr>
-          <w:rFonts w:hint="eastAsia"/>
-        </w:rPr>
-        <w:t>(</w:t>
-      </w:r>
-      <w:r>
-        <w:rPr>
-          <w:rFonts w:hint="eastAsia"/>
-        </w:rPr>
-        <w:t>宾</w:t>
-      </w:r>
-      <w:r>
-        <w:rPr>
-          <w:rFonts w:hint="eastAsia"/>
-        </w:rPr>
-        <w:t>)/</w:t>
-      </w:r>
-      <w:r>
-        <w:rPr>
-          <w:rFonts w:hint="eastAsia"/>
-          <w:color w:val="4BACC6" w:themeColor="accent5"/>
-        </w:rPr>
-        <w:t>造成</w:t>
-      </w:r>
-      <w:r>
-        <w:rPr>
-          <w:rFonts w:hint="eastAsia"/>
-          <w:color w:val="4BACC6" w:themeColor="accent5"/>
-        </w:rPr>
-        <w:t>(</w:t>
-      </w:r>
-      <w:r>
-        <w:rPr>
-          <w:rFonts w:hint="eastAsia"/>
-          <w:color w:val="4BACC6" w:themeColor="accent5"/>
-        </w:rPr>
-        <w:t>问题</w:t>
-      </w:r>
-      <w:r>
-        <w:rPr>
-          <w:rFonts w:hint="eastAsia"/>
-          <w:color w:val="4BACC6" w:themeColor="accent5"/>
-        </w:rPr>
-        <w:t>)</w:t>
-      </w:r>
-      <w:r>
-        <w:rPr>
-          <w:rFonts w:hint="eastAsia"/>
-        </w:rPr>
-        <w:t>/</w:t>
-      </w:r>
-      <w:r>
-        <w:rPr>
-          <w:rFonts w:hint="eastAsia"/>
-        </w:rPr>
-        <w:t>提出</w:t>
-      </w:r>
-      <w:r>
-        <w:rPr>
-          <w:rFonts w:hint="eastAsia"/>
-        </w:rPr>
-        <w:t>(</w:t>
-      </w:r>
-      <w:r>
-        <w:rPr>
-          <w:rFonts w:hint="eastAsia"/>
-        </w:rPr>
-        <w:t>宾</w:t>
-      </w:r>
-      <w:r>
-        <w:rPr>
-          <w:rFonts w:hint="eastAsia"/>
-        </w:rPr>
-        <w:t>|</w:t>
-      </w:r>
-      <w:r>
-        <w:rPr>
-          <w:rFonts w:hint="eastAsia"/>
-        </w:rPr>
-        <w:t>双宾</w:t>
-      </w:r>
-      <w:r>
-        <w:rPr>
-          <w:rFonts w:hint="eastAsia"/>
-        </w:rPr>
-        <w:t xml:space="preserve">) </w:t>
-      </w:r>
-      <w:r>
-        <w:rPr>
-          <w:rFonts w:hint="eastAsia"/>
-          <w:color w:val="F79646" w:themeColor="accent6"/>
-        </w:rPr>
-        <w:t>#vi</w:t>
-      </w:r>
-      <w:r>
-        <w:rPr>
-          <w:rFonts w:hint="eastAsia"/>
-        </w:rPr>
-        <w:t>摆姿势</w:t>
-      </w:r>
-      <w:r>
-        <w:rPr>
-          <w:rFonts w:hint="eastAsia"/>
-        </w:rPr>
-        <w:t>/</w:t>
-      </w:r>
-      <w:r>
-        <w:rPr>
-          <w:rFonts w:hint="eastAsia"/>
-        </w:rPr>
-        <w:t>做作</w:t>
-      </w:r>
-    </w:p>
-    <w:p>
-      <w:r>
-        <w:rPr>
-          <w:rFonts w:hint="eastAsia"/>
-          <w:color w:val="C0504D" w:themeColor="accent2"/>
-        </w:rPr>
-        <w:tab/>
-      </w:r>
-      <w:r>
-        <w:rPr>
-          <w:rFonts w:hint="eastAsia"/>
-          <w:color w:val="C0504D" w:themeColor="accent2"/>
-        </w:rPr>
-        <w:t>关联</w:t>
-      </w:r>
-    </w:p>
-    <w:p>
-      <w:r>
-        <w:rPr>
-          <w:rFonts w:hint="eastAsia"/>
-          <w:color w:val="F79646" w:themeColor="accent6"/>
-        </w:rPr>
-        <w:t>联</w:t>
-      </w:r>
-      <w:r>
-        <w:rPr>
-          <w:rFonts w:hint="eastAsia"/>
-        </w:rPr>
-        <w:tab/>
-      </w:r>
-      <w:r>
-        <w:rPr>
-          <w:rFonts w:hint="eastAsia"/>
-        </w:rPr>
-        <w:t>affiliate</w:t>
-      </w:r>
-      <w:r>
-        <w:t xml:space="preserve"> [əˈfɪlieɪt]</w:t>
-      </w:r>
-      <w:r>
-        <w:rPr>
-          <w:rFonts w:hint="eastAsia"/>
-          <w:color w:val="F79646" w:themeColor="accent6"/>
-        </w:rPr>
-        <w:t>#vt</w:t>
-      </w:r>
-      <w:r>
-        <w:rPr>
-          <w:rFonts w:hint="eastAsia"/>
-        </w:rPr>
-        <w:t>使</w:t>
-      </w:r>
-      <w:r>
-        <w:rPr>
-          <w:rFonts w:hint="eastAsia"/>
-        </w:rPr>
-        <w:t>...</w:t>
-      </w:r>
-      <w:r>
-        <w:rPr>
-          <w:rFonts w:hint="eastAsia"/>
-        </w:rPr>
-        <w:t>隶属</w:t>
-      </w:r>
-      <w:r>
-        <w:rPr>
-          <w:rFonts w:hint="eastAsia"/>
-        </w:rPr>
-        <w:t>于</w:t>
-      </w:r>
-    </w:p>
-    <w:p>
-      <w:r>
-        <w:rPr>
-          <w:rFonts w:hint="eastAsia"/>
-        </w:rPr>
-        <w:tab/>
-      </w:r>
-      <w:r>
-        <w:rPr>
-          <w:rFonts w:hint="eastAsia"/>
-        </w:rPr>
-        <w:t>associ</w:t>
-      </w:r>
-      <w:r>
-        <w:rPr>
-          <w:rFonts w:hint="eastAsia"/>
-        </w:rPr>
-        <w:t>ate</w:t>
-      </w:r>
-      <w:r>
-        <w:t xml:space="preserve"> [əˈsəʊʃieɪt]</w:t>
-      </w:r>
-      <w:r>
-        <w:rPr>
-          <w:rFonts w:hint="eastAsia"/>
-          <w:color w:val="F79646" w:themeColor="accent6"/>
-        </w:rPr>
-        <w:t>#vt</w:t>
-      </w:r>
-      <w:r>
-        <w:rPr>
-          <w:rFonts w:hint="eastAsia"/>
-        </w:rPr>
-        <w:t>使</w:t>
-      </w:r>
-      <w:r>
-        <w:rPr>
-          <w:rFonts w:hint="eastAsia"/>
-        </w:rPr>
-        <w:t>...</w:t>
-      </w:r>
-      <w:r>
-        <w:rPr>
-          <w:rFonts w:hint="eastAsia"/>
-        </w:rPr>
-        <w:t>联系</w:t>
-      </w:r>
-      <w:r>
-        <w:rPr>
-          <w:rFonts w:hint="eastAsia"/>
-          <w:color w:val="F79646" w:themeColor="accent6"/>
-        </w:rPr>
-        <w:t>#vi</w:t>
-      </w:r>
-      <w:r>
-        <w:rPr>
-          <w:rFonts w:hint="eastAsia"/>
-        </w:rPr>
-        <w:t>联系</w:t>
-      </w:r>
-    </w:p>
-    <w:p>
-      <w:r>
-        <w:rPr>
-          <w:rFonts w:hint="eastAsia"/>
-        </w:rPr>
-        <w:tab/>
-      </w:r>
-      <w:r>
-        <w:rPr>
-          <w:rFonts w:hint="eastAsia"/>
-        </w:rPr>
-        <w:t>bond</w:t>
-      </w:r>
-      <w:r>
-        <w:t xml:space="preserve"> [bɒnd]</w:t>
-      </w:r>
-      <w:r>
-        <w:rPr>
-          <w:rFonts w:hint="eastAsia"/>
-          <w:color w:val="F79646" w:themeColor="accent6"/>
-        </w:rPr>
-        <w:t>#vt</w:t>
-      </w:r>
-      <w:r>
-        <w:rPr>
-          <w:rFonts w:hint="eastAsia"/>
-        </w:rPr>
-        <w:t>使</w:t>
-      </w:r>
-      <w:r>
-        <w:rPr>
-          <w:rFonts w:hint="eastAsia"/>
-        </w:rPr>
-        <w:t>...</w:t>
-      </w:r>
-      <w:r>
-        <w:rPr>
-          <w:rFonts w:hint="eastAsia"/>
-        </w:rPr>
-        <w:t>结合</w:t>
-      </w:r>
-      <w:r>
-        <w:rPr>
-          <w:rFonts w:hint="eastAsia"/>
-          <w:color w:val="F79646" w:themeColor="accent6"/>
-        </w:rPr>
-        <w:t>#vi</w:t>
-      </w:r>
-      <w:r>
-        <w:rPr>
-          <w:rFonts w:hint="eastAsia"/>
-        </w:rPr>
-        <w:t>结合</w:t>
-      </w:r>
-    </w:p>
-    <w:p>
-      <w:r>
-        <w:rPr>
-          <w:rFonts w:hint="eastAsia"/>
-        </w:rPr>
-        <w:tab/>
-      </w:r>
-      <w:r>
-        <w:rPr>
-          <w:rFonts w:hint="eastAsia"/>
-        </w:rPr>
-        <w:t>characterize</w:t>
-      </w:r>
-      <w:r>
-        <w:rPr>
-          <w:rFonts w:hint="eastAsia"/>
-        </w:rPr>
-        <w:t>/characterise</w:t>
-      </w:r>
-      <w:r>
-        <w:t xml:space="preserve"> [ˈkærəktəraɪz]</w:t>
-      </w:r>
-      <w:r>
-        <w:rPr>
-          <w:rFonts w:hint="eastAsia"/>
-          <w:color w:val="F79646" w:themeColor="accent6"/>
-        </w:rPr>
-        <w:t>#vt</w:t>
-      </w:r>
-      <w:r>
-        <w:rPr>
-          <w:rFonts w:hint="eastAsia"/>
-          <w:color w:val="4BACC6" w:themeColor="accent5"/>
-        </w:rPr>
-        <w:t>作为</w:t>
-      </w:r>
-      <w:r>
-        <w:rPr>
-          <w:rFonts w:hint="eastAsia"/>
-          <w:color w:val="4BACC6" w:themeColor="accent5"/>
-        </w:rPr>
-        <w:t>...</w:t>
-      </w:r>
-      <w:r>
-        <w:rPr>
-          <w:rFonts w:hint="eastAsia"/>
-          <w:color w:val="4BACC6" w:themeColor="accent5"/>
-        </w:rPr>
-        <w:t>的特征</w:t>
-      </w:r>
-      <w:r>
-        <w:rPr>
-          <w:rFonts w:hint="eastAsia"/>
-          <w:color w:val="4BACC6" w:themeColor="accent5"/>
-        </w:rPr>
-        <w:t>(</w:t>
-      </w:r>
-      <w:r>
-        <w:rPr>
-          <w:rFonts w:hint="eastAsia"/>
-          <w:color w:val="4BACC6" w:themeColor="accent5"/>
-        </w:rPr>
-        <w:t>宾</w:t>
-      </w:r>
-      <w:r>
-        <w:rPr>
-          <w:rFonts w:hint="eastAsia"/>
-          <w:color w:val="4BACC6" w:themeColor="accent5"/>
-        </w:rPr>
-        <w:t>)</w:t>
-      </w:r>
-      <w:r>
-        <w:rPr>
-          <w:rFonts w:hint="eastAsia"/>
-        </w:rPr>
-        <w:t>/</w:t>
-      </w:r>
-      <w:r>
-        <w:rPr>
-          <w:rFonts w:hint="eastAsia"/>
-        </w:rPr>
-        <w:t>描绘</w:t>
-      </w:r>
-      <w:r>
-        <w:rPr>
-          <w:rFonts w:hint="eastAsia"/>
-        </w:rPr>
-        <w:t>(</w:t>
-      </w:r>
-      <w:r>
-        <w:rPr>
-          <w:rFonts w:hint="eastAsia"/>
-        </w:rPr>
-        <w:t>宾补</w:t>
-      </w:r>
-      <w:r>
-        <w:rPr>
-          <w:rFonts w:hint="eastAsia"/>
-        </w:rPr>
-        <w:t>)</w:t>
-      </w:r>
-    </w:p>
-    <w:p>
-      <w:r>
-        <w:rPr>
-          <w:rFonts w:hint="eastAsia"/>
-        </w:rPr>
-        <w:tab/>
-      </w:r>
-      <w:r>
-        <w:rPr>
-          <w:rFonts w:hint="eastAsia"/>
-        </w:rPr>
-        <w:t>combine</w:t>
-      </w:r>
-      <w:r>
-        <w:t xml:space="preserve"> [kəmˈbaɪn]</w:t>
-      </w:r>
-      <w:r>
-        <w:rPr>
-          <w:rFonts w:hint="eastAsia"/>
-          <w:color w:val="F79646" w:themeColor="accent6"/>
-        </w:rPr>
-        <w:t>#vt</w:t>
-      </w:r>
-      <w:r>
-        <w:rPr>
-          <w:rFonts w:hint="eastAsia"/>
-        </w:rPr>
-        <w:t>结合</w:t>
-      </w:r>
-      <w:r>
-        <w:rPr>
-          <w:rFonts w:hint="eastAsia"/>
-          <w:color w:val="F79646" w:themeColor="accent6"/>
-        </w:rPr>
-        <w:t>#vi</w:t>
-      </w:r>
-      <w:r>
-        <w:rPr>
-          <w:rFonts w:hint="eastAsia"/>
-        </w:rPr>
-        <w:t>结合</w:t>
-      </w:r>
-      <w:r>
-        <w:rPr>
-          <w:rFonts w:hint="eastAsia"/>
-        </w:rPr>
-        <w:tab/>
-      </w:r>
-      <w:r>
-        <w:rPr>
-          <w:rFonts w:hint="eastAsia"/>
-        </w:rPr>
-        <w:tab/>
-      </w:r>
-      <w:r>
-        <w:rPr>
-          <w:rFonts w:hint="eastAsia"/>
-        </w:rPr>
-        <w:tab/>
-      </w:r>
-      <w:r>
-        <w:rPr>
-          <w:rFonts w:hint="eastAsia"/>
-        </w:rPr>
-        <w:tab/>
-      </w:r>
-      <w:r>
-        <w:rPr>
-          <w:rFonts w:hint="eastAsia"/>
-        </w:rPr>
-        <w:tab/>
-      </w:r>
-      <w:r>
-        <w:rPr>
-          <w:rFonts w:hint="eastAsia"/>
-          <w:color w:val="0000FF"/>
-        </w:rPr>
-        <w:t>强调</w:t>
-      </w:r>
-      <w:r>
-        <w:rPr>
-          <w:rFonts w:hint="eastAsia"/>
-          <w:color w:val="0000FF"/>
-        </w:rPr>
-        <w:t>紧密</w:t>
-      </w:r>
-      <w:r>
-        <w:rPr>
-          <w:rFonts w:hint="eastAsia"/>
-          <w:color w:val="0000FF"/>
-        </w:rPr>
-        <w:t>的联系</w:t>
-      </w:r>
-    </w:p>
-    <w:p>
-      <w:r>
-        <w:rPr>
-          <w:rFonts w:hint="eastAsia"/>
-        </w:rPr>
-        <w:tab/>
-      </w:r>
-      <w:r>
-        <w:rPr>
-          <w:rFonts w:hint="eastAsia"/>
-        </w:rPr>
-        <w:t>compromise</w:t>
-      </w:r>
-      <w:r>
-        <w:t xml:space="preserve"> [ˈkɒmprəmaɪz]</w:t>
-      </w:r>
-      <w:r>
-        <w:rPr>
-          <w:rFonts w:hint="eastAsia"/>
-          <w:color w:val="F79646" w:themeColor="accent6"/>
-        </w:rPr>
-        <w:t>#vt</w:t>
-      </w:r>
-      <w:r>
-        <w:rPr>
-          <w:rFonts w:hint="eastAsia"/>
-          <w:color w:val="4BACC6" w:themeColor="accent5"/>
-        </w:rPr>
-        <w:t>连累</w:t>
-      </w:r>
-      <w:r>
-        <w:rPr>
-          <w:rFonts w:hint="eastAsia"/>
-          <w:color w:val="4BACC6" w:themeColor="accent5"/>
-        </w:rPr>
-        <w:t>(</w:t>
-      </w:r>
-      <w:r>
-        <w:rPr>
-          <w:rFonts w:hint="eastAsia"/>
-          <w:color w:val="4BACC6" w:themeColor="accent5"/>
-        </w:rPr>
-        <w:t>宾</w:t>
-      </w:r>
-      <w:r>
-        <w:rPr>
-          <w:rFonts w:hint="eastAsia"/>
-          <w:color w:val="4BACC6" w:themeColor="accent5"/>
-        </w:rPr>
-        <w:t>)</w:t>
-      </w:r>
-      <w:r>
-        <w:rPr>
-          <w:rFonts w:hint="eastAsia"/>
-        </w:rPr>
-        <w:t xml:space="preserve"> </w:t>
-      </w:r>
-      <w:r>
-        <w:rPr>
-          <w:rFonts w:hint="eastAsia"/>
-          <w:color w:val="F79646" w:themeColor="accent6"/>
-        </w:rPr>
-        <w:t>#vi</w:t>
-      </w:r>
-      <w:r>
-        <w:rPr>
-          <w:rFonts w:hint="eastAsia"/>
-        </w:rPr>
-        <w:t>妥协</w:t>
-      </w:r>
-    </w:p>
-    <w:p>
-      <w:r>
-        <w:rPr>
-          <w:rFonts w:hint="eastAsia"/>
-        </w:rPr>
-        <w:tab/>
-      </w:r>
-      <w:r>
-        <w:rPr>
-          <w:rFonts w:hint="eastAsia"/>
-        </w:rPr>
-        <w:t>concern</w:t>
-      </w:r>
-      <w:r>
-        <w:t xml:space="preserve"> [kənˈsɜ:n]</w:t>
-      </w:r>
-      <w:r>
-        <w:rPr>
-          <w:rFonts w:hint="eastAsia"/>
-          <w:color w:val="F79646" w:themeColor="accent6"/>
-        </w:rPr>
-        <w:t>#vt</w:t>
-      </w:r>
-      <w:r>
-        <w:rPr>
-          <w:rFonts w:hint="eastAsia"/>
-        </w:rPr>
-        <w:t>关系到</w:t>
-      </w:r>
-      <w:r>
-        <w:rPr>
-          <w:rFonts w:hint="eastAsia"/>
-        </w:rPr>
-        <w:t>(</w:t>
-      </w:r>
-      <w:r>
-        <w:rPr>
-          <w:rFonts w:hint="eastAsia"/>
-        </w:rPr>
-        <w:t>事</w:t>
-      </w:r>
-      <w:r>
-        <w:rPr>
-          <w:rFonts w:hint="eastAsia"/>
-        </w:rPr>
-        <w:t>)</w:t>
-      </w:r>
-    </w:p>
-    <w:p>
-      <w:r>
-        <w:rPr>
-          <w:rFonts w:hint="eastAsia"/>
-        </w:rPr>
-        <w:tab/>
-      </w:r>
-      <w:r>
-        <w:rPr>
-          <w:rFonts w:hint="eastAsia"/>
-        </w:rPr>
-        <w:t>connect</w:t>
-      </w:r>
-      <w:r>
-        <w:t xml:space="preserve"> [kəˈnekt]</w:t>
-      </w:r>
-      <w:r>
-        <w:rPr>
-          <w:rFonts w:hint="eastAsia"/>
-          <w:color w:val="F79646" w:themeColor="accent6"/>
-        </w:rPr>
-        <w:t>#vt</w:t>
-      </w:r>
-      <w:r>
-        <w:rPr>
-          <w:rFonts w:hint="eastAsia"/>
-        </w:rPr>
-        <w:t>使</w:t>
-      </w:r>
-      <w:r>
-        <w:rPr>
-          <w:rFonts w:hint="eastAsia"/>
-        </w:rPr>
-        <w:t>...</w:t>
-      </w:r>
-      <w:r>
-        <w:rPr>
-          <w:rFonts w:hint="eastAsia"/>
-        </w:rPr>
-        <w:t>连接</w:t>
-      </w:r>
-      <w:r>
-        <w:rPr>
-          <w:rFonts w:hint="eastAsia"/>
-        </w:rPr>
-        <w:t>/</w:t>
-      </w:r>
-      <w:r>
-        <w:rPr>
-          <w:rFonts w:hint="eastAsia"/>
-          <w:color w:val="4BACC6" w:themeColor="accent5"/>
-        </w:rPr>
-        <w:t>使</w:t>
-      </w:r>
-      <w:r>
-        <w:rPr>
-          <w:rFonts w:hint="eastAsia"/>
-          <w:color w:val="4BACC6" w:themeColor="accent5"/>
-        </w:rPr>
-        <w:t>...</w:t>
-      </w:r>
-      <w:r>
-        <w:rPr>
-          <w:rFonts w:hint="eastAsia"/>
-          <w:color w:val="4BACC6" w:themeColor="accent5"/>
-        </w:rPr>
-        <w:t>联系</w:t>
-      </w:r>
-      <w:r>
-        <w:rPr>
-          <w:rFonts w:hint="eastAsia"/>
-          <w:color w:val="F79646" w:themeColor="accent6"/>
-        </w:rPr>
-        <w:t>#vi</w:t>
-      </w:r>
-      <w:r>
-        <w:rPr>
-          <w:rFonts w:hint="eastAsia"/>
-        </w:rPr>
-        <w:t>连接</w:t>
-      </w:r>
-      <w:r>
-        <w:rPr>
-          <w:rFonts w:hint="eastAsia"/>
-        </w:rPr>
-        <w:t>/</w:t>
-      </w:r>
-      <w:r>
-        <w:rPr>
-          <w:rFonts w:hint="eastAsia"/>
-          <w:color w:val="4BACC6" w:themeColor="accent5"/>
-        </w:rPr>
-        <w:t>联系</w:t>
-      </w:r>
-      <w:r>
-        <w:rPr>
-          <w:rFonts w:hint="eastAsia"/>
-        </w:rPr>
-        <w:tab/>
-      </w:r>
-      <w:r>
-        <w:rPr>
-          <w:rFonts w:hint="eastAsia"/>
-          <w:color w:val="0000FF"/>
-        </w:rPr>
-        <w:t>强调两</w:t>
-      </w:r>
-      <w:r>
-        <w:rPr>
-          <w:rFonts w:hint="eastAsia"/>
-          <w:color w:val="0000FF"/>
-        </w:rPr>
-        <w:t>事物</w:t>
-      </w:r>
-      <w:r>
-        <w:rPr>
-          <w:rFonts w:hint="eastAsia"/>
-          <w:color w:val="0000FF"/>
-        </w:rPr>
-        <w:t>仅</w:t>
-      </w:r>
-      <w:r>
-        <w:rPr>
-          <w:rFonts w:hint="eastAsia"/>
-          <w:color w:val="0000FF"/>
-        </w:rPr>
-        <w:t>某方面的</w:t>
-      </w:r>
-      <w:r>
-        <w:rPr>
-          <w:rFonts w:hint="eastAsia"/>
-          <w:color w:val="0000FF"/>
-        </w:rPr>
-        <w:t>关系</w:t>
-      </w:r>
-    </w:p>
-    <w:p>
-      <w:r>
-        <w:rPr>
-          <w:rFonts w:hint="eastAsia"/>
-        </w:rPr>
-        <w:tab/>
-      </w:r>
-      <w:r>
-        <w:rPr>
-          <w:rFonts w:hint="eastAsia"/>
-        </w:rPr>
-        <w:t>contradict</w:t>
-      </w:r>
-      <w:r>
-        <w:t xml:space="preserve"> [ˌkɒntrəˈdɪkt]</w:t>
-      </w:r>
-      <w:r>
-        <w:rPr>
-          <w:rFonts w:hint="eastAsia"/>
-          <w:color w:val="F79646" w:themeColor="accent6"/>
-        </w:rPr>
-        <w:t>#vt</w:t>
-      </w:r>
-      <w:r>
-        <w:rPr>
-          <w:rFonts w:hint="eastAsia"/>
-        </w:rPr>
-        <w:t>反驳</w:t>
-      </w:r>
-      <w:r>
-        <w:rPr>
-          <w:rFonts w:hint="eastAsia"/>
-        </w:rPr>
-        <w:t>(</w:t>
-      </w:r>
-      <w:r>
-        <w:rPr>
-          <w:rFonts w:hint="eastAsia"/>
-        </w:rPr>
-        <w:t>人</w:t>
-      </w:r>
-      <w:r>
-        <w:rPr>
-          <w:rFonts w:hint="eastAsia"/>
-        </w:rPr>
-        <w:t>)/</w:t>
-      </w:r>
-      <w:r>
-        <w:rPr>
-          <w:rFonts w:hint="eastAsia"/>
-          <w:color w:val="4BACC6" w:themeColor="accent5"/>
-        </w:rPr>
-        <w:t>与</w:t>
-      </w:r>
-      <w:r>
-        <w:rPr>
-          <w:rFonts w:hint="eastAsia"/>
-          <w:color w:val="4BACC6" w:themeColor="accent5"/>
-        </w:rPr>
-        <w:t>...</w:t>
-      </w:r>
-      <w:r>
-        <w:rPr>
-          <w:rFonts w:hint="eastAsia"/>
-          <w:color w:val="4BACC6" w:themeColor="accent5"/>
-        </w:rPr>
-        <w:t>矛盾</w:t>
-      </w:r>
-      <w:r>
-        <w:rPr>
-          <w:rFonts w:hint="eastAsia"/>
-          <w:color w:val="F79646" w:themeColor="accent6"/>
-        </w:rPr>
-        <w:t>#vi</w:t>
-      </w:r>
-      <w:r>
-        <w:rPr>
-          <w:rFonts w:hint="eastAsia"/>
-        </w:rPr>
-        <w:t>反驳</w:t>
-      </w:r>
-    </w:p>
-    <w:p>
-      <w:r>
-        <w:rPr>
-          <w:rFonts w:hint="eastAsia"/>
-        </w:rPr>
-        <w:tab/>
-      </w:r>
-      <w:r>
-        <w:rPr>
-          <w:rFonts w:hint="eastAsia"/>
-        </w:rPr>
-        <w:t>correlate</w:t>
-      </w:r>
-      <w:r>
-        <w:t xml:space="preserve"> [ˈkɒrəleɪt]</w:t>
-      </w:r>
-      <w:r>
-        <w:rPr>
-          <w:rFonts w:hint="eastAsia"/>
-          <w:color w:val="F79646" w:themeColor="accent6"/>
-        </w:rPr>
-        <w:t>#vt</w:t>
-      </w:r>
-      <w:r>
-        <w:rPr>
-          <w:rFonts w:hint="eastAsia"/>
-        </w:rPr>
-        <w:t>使</w:t>
-      </w:r>
-      <w:r>
-        <w:rPr>
-          <w:rFonts w:hint="eastAsia"/>
-        </w:rPr>
-        <w:t>...</w:t>
-      </w:r>
-      <w:r>
-        <w:rPr>
-          <w:rFonts w:hint="eastAsia"/>
-        </w:rPr>
-        <w:t>相关</w:t>
-      </w:r>
-      <w:r>
-        <w:rPr>
-          <w:rFonts w:hint="eastAsia"/>
-          <w:color w:val="F79646" w:themeColor="accent6"/>
-        </w:rPr>
-        <w:t>#vi</w:t>
-      </w:r>
-      <w:r>
-        <w:rPr>
-          <w:rFonts w:hint="eastAsia"/>
-        </w:rPr>
-        <w:t>相关</w:t>
-      </w:r>
-    </w:p>
-    <w:p>
-      <w:r>
-        <w:rPr>
-          <w:rFonts w:hint="eastAsia"/>
-        </w:rPr>
-        <w:tab/>
-      </w:r>
-      <w:r>
-        <w:rPr>
-          <w:rFonts w:hint="eastAsia"/>
-        </w:rPr>
-        <w:t>embrace</w:t>
-      </w:r>
-      <w:r>
-        <w:t xml:space="preserve"> [ɪmˈbreɪs]</w:t>
-      </w:r>
-      <w:r>
-        <w:rPr>
-          <w:rFonts w:hint="eastAsia"/>
-          <w:color w:val="F79646" w:themeColor="accent6"/>
-        </w:rPr>
-        <w:t>#vt</w:t>
-      </w:r>
-      <w:r>
-        <w:rPr>
-          <w:rFonts w:hint="eastAsia"/>
-        </w:rPr>
-        <w:t>拥抱</w:t>
-      </w:r>
-      <w:r>
-        <w:rPr>
-          <w:rFonts w:hint="eastAsia"/>
-        </w:rPr>
-        <w:t>/</w:t>
-      </w:r>
-      <w:r>
-        <w:rPr>
-          <w:rFonts w:hint="eastAsia"/>
-          <w:color w:val="4BACC6" w:themeColor="accent5"/>
-        </w:rPr>
-        <w:t>包括</w:t>
-      </w:r>
-      <w:r>
-        <w:rPr>
-          <w:rFonts w:hint="eastAsia"/>
-          <w:color w:val="F79646" w:themeColor="accent6"/>
-        </w:rPr>
-        <w:t>#vi</w:t>
-      </w:r>
-      <w:r>
-        <w:rPr>
-          <w:rFonts w:hint="eastAsia"/>
-        </w:rPr>
-        <w:t>拥抱</w:t>
-      </w:r>
-    </w:p>
-    <w:p>
-      <w:r>
-        <w:rPr>
-          <w:rFonts w:hint="eastAsia"/>
-        </w:rPr>
-        <w:tab/>
-      </w:r>
-      <w:r>
-        <w:t>entail</w:t>
-      </w:r>
-      <w:r>
-        <w:t xml:space="preserve"> [ɪnˈteɪl]</w:t>
-      </w:r>
-      <w:r>
-        <w:rPr>
-          <w:color w:val="F79646" w:themeColor="accent6"/>
-        </w:rPr>
-        <w:t>#vt</w:t>
-      </w:r>
-      <w:r>
-        <w:rPr>
-          <w:rFonts w:hint="eastAsia"/>
-          <w:color w:val="4BACC6" w:themeColor="accent5"/>
-        </w:rPr>
-        <w:t>牵涉</w:t>
-      </w:r>
-      <w:r>
-        <w:rPr>
-          <w:rFonts w:hint="eastAsia"/>
-          <w:color w:val="4BACC6" w:themeColor="accent5"/>
-        </w:rPr>
-        <w:t>(</w:t>
-      </w:r>
-      <w:r>
-        <w:rPr>
-          <w:rFonts w:hint="eastAsia"/>
-          <w:color w:val="4BACC6" w:themeColor="accent5"/>
-        </w:rPr>
-        <w:t>事</w:t>
-      </w:r>
-      <w:r>
-        <w:rPr>
-          <w:rFonts w:hint="eastAsia"/>
-          <w:color w:val="4BACC6" w:themeColor="accent5"/>
-        </w:rPr>
-        <w:t>)</w:t>
-      </w:r>
-      <w:r>
-        <w:rPr>
-          <w:rFonts w:hint="eastAsia"/>
-        </w:rPr>
-        <w:t>/</w:t>
-      </w:r>
-      <w:r>
-        <w:rPr>
-          <w:rFonts w:hint="eastAsia"/>
-        </w:rPr>
-        <w:t>限定继承</w:t>
-      </w:r>
-      <w:r>
-        <w:rPr>
-          <w:rFonts w:hint="eastAsia"/>
-        </w:rPr>
-        <w:t>(</w:t>
-      </w:r>
-      <w:r>
-        <w:rPr>
-          <w:rFonts w:hint="eastAsia"/>
-        </w:rPr>
-        <w:t>财产</w:t>
-      </w:r>
-      <w:r>
-        <w:rPr>
-          <w:rFonts w:hint="eastAsia"/>
-        </w:rPr>
-        <w:t>)</w:t>
-      </w:r>
-    </w:p>
-    <w:p>
-      <w:r>
-        <w:tab/>
-      </w:r>
-      <w:r>
-        <w:rPr>
-          <w:rFonts w:hint="eastAsia"/>
-        </w:rPr>
-        <w:t>involve</w:t>
-      </w:r>
-      <w:r>
-        <w:t xml:space="preserve"> [ɪnˈvɒlv]</w:t>
-      </w:r>
-      <w:r>
-        <w:rPr>
-          <w:rFonts w:hint="eastAsia"/>
-          <w:color w:val="F79646" w:themeColor="accent6"/>
-        </w:rPr>
-        <w:t>#vt</w:t>
-      </w:r>
-      <w:r>
-        <w:rPr>
-          <w:rFonts w:hint="eastAsia"/>
-        </w:rPr>
-        <w:t>牵扯</w:t>
-      </w:r>
-      <w:r>
-        <w:rPr>
-          <w:rFonts w:hint="eastAsia"/>
-        </w:rPr>
-        <w:t>(</w:t>
-      </w:r>
-      <w:r>
-        <w:rPr>
-          <w:rFonts w:hint="eastAsia"/>
-        </w:rPr>
-        <w:t>事</w:t>
-      </w:r>
-      <w:r>
-        <w:rPr>
-          <w:rFonts w:hint="eastAsia"/>
-        </w:rPr>
-        <w:t>|</w:t>
-      </w:r>
-      <w:r>
-        <w:t>动名</w:t>
-      </w:r>
-      <w:r>
-        <w:rPr>
-          <w:rFonts w:hint="eastAsia"/>
-        </w:rPr>
-        <w:t>|</w:t>
-      </w:r>
-      <w:r>
-        <w:rPr>
-          <w:rFonts w:hint="eastAsia"/>
-        </w:rPr>
-        <w:t>宾补</w:t>
-      </w:r>
-      <w:r>
-        <w:rPr>
-          <w:rFonts w:hint="eastAsia"/>
-        </w:rPr>
-        <w:t>)</w:t>
-      </w:r>
-    </w:p>
-    <w:p>
-      <w:r>
-        <w:rPr>
-          <w:rFonts w:hint="eastAsia"/>
-        </w:rPr>
-        <w:tab/>
-      </w:r>
-      <w:r>
-        <w:rPr>
-          <w:rFonts w:hint="eastAsia"/>
-        </w:rPr>
-        <w:t>link</w:t>
-      </w:r>
-      <w:r>
-        <w:t xml:space="preserve"> [lɪŋk]</w:t>
-      </w:r>
-      <w:r>
-        <w:rPr>
-          <w:rFonts w:hint="eastAsia"/>
-          <w:color w:val="F79646" w:themeColor="accent6"/>
-        </w:rPr>
-        <w:t>#vt</w:t>
-      </w:r>
-      <w:r>
-        <w:rPr>
-          <w:rFonts w:hint="eastAsia"/>
-        </w:rPr>
-        <w:t>使</w:t>
-      </w:r>
-      <w:r>
-        <w:rPr>
-          <w:rFonts w:hint="eastAsia"/>
-        </w:rPr>
-        <w:t>...</w:t>
-      </w:r>
-      <w:r>
-        <w:rPr>
-          <w:rFonts w:hint="eastAsia"/>
-        </w:rPr>
-        <w:t>链接</w:t>
-      </w:r>
-      <w:r>
-        <w:rPr>
-          <w:rFonts w:hint="eastAsia"/>
-        </w:rPr>
-        <w:t>/</w:t>
-      </w:r>
-      <w:r>
-        <w:rPr>
-          <w:rFonts w:hint="eastAsia"/>
-          <w:color w:val="4BACC6" w:themeColor="accent5"/>
-        </w:rPr>
-        <w:t>使</w:t>
-      </w:r>
-      <w:r>
-        <w:rPr>
-          <w:rFonts w:hint="eastAsia"/>
-          <w:color w:val="4BACC6" w:themeColor="accent5"/>
-        </w:rPr>
-        <w:t>...</w:t>
-      </w:r>
-      <w:r>
-        <w:rPr>
-          <w:rFonts w:hint="eastAsia"/>
-          <w:color w:val="4BACC6" w:themeColor="accent5"/>
-        </w:rPr>
-        <w:t>联系</w:t>
-      </w:r>
-      <w:r>
-        <w:rPr>
-          <w:rFonts w:hint="eastAsia"/>
-          <w:color w:val="F79646" w:themeColor="accent6"/>
-        </w:rPr>
-        <w:t>#vi</w:t>
-      </w:r>
-      <w:r>
-        <w:rPr>
-          <w:rFonts w:hint="eastAsia"/>
-        </w:rPr>
-        <w:t>链接</w:t>
-      </w:r>
-      <w:r>
-        <w:rPr>
-          <w:rFonts w:hint="eastAsia"/>
-        </w:rPr>
-        <w:t>/</w:t>
-      </w:r>
-      <w:r>
-        <w:rPr>
-          <w:rFonts w:hint="eastAsia"/>
-          <w:color w:val="4BACC6" w:themeColor="accent5"/>
-        </w:rPr>
-        <w:t>联系</w:t>
-      </w:r>
-      <w:r>
-        <w:rPr>
-          <w:rFonts w:hint="eastAsia"/>
-        </w:rPr>
-        <w:tab/>
-      </w:r>
-      <w:r>
-        <w:rPr>
-          <w:rFonts w:hint="eastAsia"/>
-        </w:rPr>
-        <w:tab/>
-      </w:r>
-      <w:r>
-        <w:rPr>
-          <w:rFonts w:hint="eastAsia"/>
-        </w:rPr>
-        <w:tab/>
-      </w:r>
-      <w:r>
-        <w:rPr>
-          <w:rFonts w:hint="eastAsia"/>
-          <w:color w:val="0000FF"/>
-        </w:rPr>
-        <w:t>强调不同事物的联系</w:t>
-      </w:r>
-    </w:p>
-    <w:p>
-      <w:r>
-        <w:rPr>
-          <w:rFonts w:hint="eastAsia"/>
-        </w:rPr>
-        <w:tab/>
-        <w:t>mate</w:t>
-      </w:r>
-      <w:r>
-        <w:t xml:space="preserve"> [meɪt]</w:t>
-      </w:r>
-      <w:r>
-        <w:rPr>
-          <w:rFonts w:hint="eastAsia"/>
-          <w:color w:val="F79646" w:themeColor="accent6"/>
-        </w:rPr>
-        <w:t>#vt</w:t>
-      </w:r>
-      <w:r>
-        <w:rPr>
-          <w:rFonts w:hint="eastAsia"/>
-        </w:rPr>
-        <w:t>使</w:t>
-      </w:r>
-      <w:r>
-        <w:rPr>
-          <w:rFonts w:hint="eastAsia"/>
-        </w:rPr>
-        <w:t>...</w:t>
-      </w:r>
-      <w:r>
-        <w:rPr>
-          <w:rFonts w:hint="eastAsia"/>
-        </w:rPr>
-        <w:t>配对</w:t>
-      </w:r>
-      <w:r>
-        <w:rPr>
-          <w:rFonts w:hint="eastAsia"/>
-          <w:color w:val="F79646" w:themeColor="accent6"/>
-        </w:rPr>
-        <w:t>#vi</w:t>
-      </w:r>
-      <w:r>
-        <w:rPr>
-          <w:rFonts w:hint="eastAsia"/>
-        </w:rPr>
-        <w:t>交配</w:t>
-      </w:r>
-      <w:r>
-        <w:rPr>
-          <w:rFonts w:hint="eastAsia"/>
-        </w:rPr>
-        <w:t xml:space="preserve"> </w:t>
-      </w:r>
-    </w:p>
-    <w:p>
-      <w:r>
-        <w:rPr>
-          <w:rFonts w:hint="eastAsia"/>
-        </w:rPr>
-        <w:tab/>
-      </w:r>
-      <w:r>
-        <w:rPr>
-          <w:rFonts w:hint="eastAsia"/>
-        </w:rPr>
-        <w:t>pair</w:t>
-      </w:r>
-      <w:r>
-        <w:t xml:space="preserve"> [peə</w:t>
-      </w:r>
-      <w:r>
-        <w:t>r</w:t>
-      </w:r>
-      <w:r>
-        <w:t>]</w:t>
-      </w:r>
-      <w:r>
-        <w:rPr>
-          <w:rFonts w:hint="eastAsia"/>
-          <w:color w:val="F79646" w:themeColor="accent6"/>
-        </w:rPr>
-        <w:t>#vt</w:t>
-      </w:r>
-      <w:r>
-        <w:rPr>
-          <w:rFonts w:hint="eastAsia"/>
-        </w:rPr>
-        <w:t>使</w:t>
-      </w:r>
-      <w:r>
-        <w:rPr>
-          <w:rFonts w:hint="eastAsia"/>
-        </w:rPr>
-        <w:t>...</w:t>
-      </w:r>
-      <w:r>
-        <w:rPr>
-          <w:rFonts w:hint="eastAsia"/>
-        </w:rPr>
-        <w:t>成对</w:t>
-      </w:r>
-      <w:r>
-        <w:rPr>
-          <w:rFonts w:hint="eastAsia"/>
-        </w:rPr>
-        <w:t>(</w:t>
-      </w:r>
-      <w:r>
-        <w:rPr>
-          <w:rFonts w:hint="eastAsia"/>
-        </w:rPr>
-        <w:t>多物</w:t>
-      </w:r>
-      <w:r>
-        <w:rPr>
-          <w:rFonts w:hint="eastAsia"/>
-        </w:rPr>
-        <w:t>|</w:t>
-      </w:r>
-      <w:r>
-        <w:rPr>
-          <w:rFonts w:hint="eastAsia"/>
-        </w:rPr>
-        <w:t>物</w:t>
-      </w:r>
-      <w:r>
-        <w:rPr>
-          <w:rFonts w:hint="eastAsia"/>
-        </w:rPr>
-        <w:t>with)</w:t>
-      </w:r>
-      <w:r>
-        <w:rPr>
-          <w:rFonts w:hint="eastAsia"/>
-        </w:rPr>
-        <w:t xml:space="preserve"> </w:t>
-      </w:r>
-      <w:r>
-        <w:rPr>
-          <w:rFonts w:hint="eastAsia"/>
-          <w:color w:val="F79646" w:themeColor="accent6"/>
-        </w:rPr>
-        <w:t>#vi</w:t>
-      </w:r>
-      <w:r>
-        <w:rPr>
-          <w:rFonts w:hint="eastAsia"/>
-        </w:rPr>
-        <w:t>结对</w:t>
-      </w:r>
-      <w:r>
-        <w:rPr>
-          <w:rFonts w:hint="eastAsia"/>
-        </w:rPr>
-        <w:t>/(</w:t>
-      </w:r>
-      <w:r>
-        <w:rPr>
-          <w:rFonts w:hint="eastAsia"/>
-        </w:rPr>
-        <w:t>动物</w:t>
-      </w:r>
-      <w:r>
-        <w:rPr>
-          <w:rFonts w:hint="eastAsia"/>
-        </w:rPr>
-        <w:t>)</w:t>
-      </w:r>
-      <w:r>
-        <w:rPr>
-          <w:rFonts w:hint="eastAsia"/>
-        </w:rPr>
-        <w:t>交配</w:t>
-      </w:r>
-    </w:p>
-    <w:p>
-      <w:r>
-        <w:rPr>
-          <w:rFonts w:hint="eastAsia"/>
-        </w:rPr>
-        <w:tab/>
-      </w:r>
-      <w:r>
-        <w:rPr>
-          <w:rFonts w:hint="eastAsia"/>
-        </w:rPr>
-        <w:t>preface</w:t>
-      </w:r>
-      <w:r>
-        <w:t xml:space="preserve"> [ˈprefəs]</w:t>
-      </w:r>
-      <w:r>
-        <w:rPr>
-          <w:rFonts w:hint="eastAsia"/>
-          <w:color w:val="F79646" w:themeColor="accent6"/>
-        </w:rPr>
-        <w:t>#vt</w:t>
-      </w:r>
-      <w:r>
-        <w:rPr>
-          <w:rFonts w:hint="eastAsia"/>
-        </w:rPr>
-        <w:t>作为</w:t>
-      </w:r>
-      <w:r>
-        <w:rPr>
-          <w:rFonts w:hint="eastAsia"/>
-        </w:rPr>
-        <w:t>...</w:t>
-      </w:r>
-      <w:r>
-        <w:rPr>
-          <w:rFonts w:hint="eastAsia"/>
-        </w:rPr>
-        <w:t>的开篇</w:t>
-      </w:r>
-    </w:p>
-    <w:p>
-      <w:r>
-        <w:rPr>
-          <w:rFonts w:hint="eastAsia"/>
-        </w:rPr>
-        <w:tab/>
-      </w:r>
-      <w:r>
-        <w:rPr>
-          <w:rFonts w:hint="eastAsia"/>
-        </w:rPr>
-        <w:t>partner</w:t>
-      </w:r>
-      <w:r>
-        <w:t xml:space="preserve"> [ˈp</w:t>
-      </w:r>
-      <w:r>
-        <w:rPr>
-          <w:rFonts w:hint="eastAsia"/>
-        </w:rPr>
-        <w:t>ɑ</w:t>
-      </w:r>
-      <w:r>
-        <w:t>:tnə</w:t>
-      </w:r>
-      <w:r>
-        <w:t>r</w:t>
-      </w:r>
-      <w:r>
-        <w:t>]</w:t>
-      </w:r>
-      <w:r>
-        <w:rPr>
-          <w:rFonts w:hint="eastAsia"/>
-          <w:color w:val="F79646" w:themeColor="accent6"/>
-        </w:rPr>
-        <w:t>#vt</w:t>
-      </w:r>
-      <w:r>
-        <w:rPr>
-          <w:rFonts w:hint="eastAsia"/>
-        </w:rPr>
-        <w:t>做</w:t>
-      </w:r>
-      <w:r>
-        <w:rPr>
-          <w:rFonts w:hint="eastAsia"/>
-        </w:rPr>
-        <w:t>...</w:t>
-      </w:r>
-      <w:r>
-        <w:rPr>
-          <w:rFonts w:hint="eastAsia"/>
-        </w:rPr>
-        <w:t>的搭档</w:t>
-      </w:r>
-    </w:p>
-    <w:p>
-      <w:r>
-        <w:rPr>
-          <w:rFonts w:hint="eastAsia"/>
-        </w:rPr>
-        <w:tab/>
-      </w:r>
-      <w:r>
-        <w:rPr>
-          <w:rFonts w:hint="eastAsia"/>
-        </w:rPr>
-        <w:t>relate</w:t>
-      </w:r>
-      <w:r>
-        <w:t xml:space="preserve"> [rɪˈleɪt]</w:t>
-      </w:r>
-      <w:r>
-        <w:rPr>
-          <w:rFonts w:hint="eastAsia"/>
-          <w:color w:val="F79646" w:themeColor="accent6"/>
-        </w:rPr>
-        <w:t>#vt</w:t>
-      </w:r>
-      <w:r>
-        <w:rPr>
-          <w:rFonts w:hint="eastAsia"/>
-          <w:color w:val="4BACC6" w:themeColor="accent5"/>
-        </w:rPr>
-        <w:t>使</w:t>
-      </w:r>
-      <w:r>
-        <w:rPr>
-          <w:rFonts w:hint="eastAsia"/>
-          <w:color w:val="4BACC6" w:themeColor="accent5"/>
-        </w:rPr>
-        <w:t>...</w:t>
-      </w:r>
-      <w:r>
-        <w:rPr>
-          <w:rFonts w:hint="eastAsia"/>
-          <w:color w:val="4BACC6" w:themeColor="accent5"/>
-        </w:rPr>
-        <w:t>关联</w:t>
-      </w:r>
-      <w:r>
-        <w:rPr>
-          <w:rFonts w:hint="eastAsia"/>
-        </w:rPr>
-        <w:t>/</w:t>
-      </w:r>
-      <w:r>
-        <w:rPr>
-          <w:rFonts w:hint="eastAsia"/>
-        </w:rPr>
-        <w:t>叙述</w:t>
-      </w:r>
-      <w:r>
-        <w:rPr>
-          <w:rFonts w:hint="eastAsia"/>
-        </w:rPr>
-        <w:t>(</w:t>
-      </w:r>
-      <w:r>
-        <w:rPr>
-          <w:rFonts w:hint="eastAsia"/>
-        </w:rPr>
-        <w:t>事</w:t>
-      </w:r>
-      <w:r>
-        <w:rPr>
-          <w:rFonts w:hint="eastAsia"/>
-        </w:rPr>
-        <w:t xml:space="preserve">) </w:t>
-      </w:r>
-      <w:r>
-        <w:rPr>
-          <w:rFonts w:hint="eastAsia"/>
-          <w:color w:val="F79646" w:themeColor="accent6"/>
-        </w:rPr>
-        <w:t>#vi</w:t>
-      </w:r>
-      <w:r>
-        <w:rPr>
-          <w:rFonts w:hint="eastAsia"/>
-          <w:color w:val="4BACC6" w:themeColor="accent5"/>
-        </w:rPr>
-        <w:t>有关</w:t>
-      </w:r>
-      <w:r>
-        <w:rPr>
-          <w:rFonts w:hint="eastAsia"/>
-          <w:color w:val="4BACC6" w:themeColor="accent5"/>
-        </w:rPr>
-        <w:t>(to)</w:t>
-      </w:r>
-    </w:p>
-    <w:p>
-      <w:r>
-        <w:rPr>
-          <w:rFonts w:hint="eastAsia"/>
-        </w:rPr>
-        <w:tab/>
-      </w:r>
-      <w:r>
-        <w:rPr>
-          <w:rFonts w:hint="eastAsia"/>
-        </w:rPr>
-        <w:t>unite</w:t>
-      </w:r>
-      <w:r>
-        <w:t xml:space="preserve"> [juˈnaɪt]</w:t>
-      </w:r>
-      <w:r>
-        <w:rPr>
-          <w:rFonts w:hint="eastAsia"/>
-          <w:color w:val="F79646" w:themeColor="accent6"/>
-        </w:rPr>
-        <w:t>#vt</w:t>
-      </w:r>
-      <w:r>
-        <w:rPr>
-          <w:rFonts w:hint="eastAsia"/>
-        </w:rPr>
-        <w:t>使</w:t>
-      </w:r>
-      <w:r>
-        <w:rPr>
-          <w:rFonts w:hint="eastAsia"/>
-        </w:rPr>
-        <w:t>...</w:t>
-      </w:r>
-      <w:r>
-        <w:rPr>
-          <w:rFonts w:hint="eastAsia"/>
-        </w:rPr>
-        <w:t>联合</w:t>
-      </w:r>
-      <w:r>
-        <w:rPr>
-          <w:rFonts w:hint="eastAsia"/>
-          <w:color w:val="F79646" w:themeColor="accent6"/>
-        </w:rPr>
-        <w:t>#vi</w:t>
-      </w:r>
-      <w:r>
-        <w:rPr>
-          <w:rFonts w:hint="eastAsia"/>
-        </w:rPr>
-        <w:t>联合</w:t>
-      </w:r>
-      <w:r>
-        <w:rPr>
-          <w:rFonts w:hint="eastAsia"/>
-        </w:rPr>
-        <w:tab/>
-      </w:r>
-      <w:r>
-        <w:rPr>
-          <w:rFonts w:hint="eastAsia"/>
-        </w:rPr>
-        <w:tab/>
-      </w:r>
-      <w:r>
-        <w:rPr>
-          <w:rFonts w:hint="eastAsia"/>
-        </w:rPr>
-        <w:tab/>
-      </w:r>
-      <w:r>
-        <w:rPr>
-          <w:rFonts w:hint="eastAsia"/>
-        </w:rPr>
-        <w:tab/>
-      </w:r>
-      <w:r>
-        <w:rPr>
-          <w:rFonts w:hint="eastAsia"/>
-        </w:rPr>
-        <w:tab/>
-      </w:r>
-      <w:r>
-        <w:rPr>
-          <w:rFonts w:hint="eastAsia"/>
-          <w:color w:val="0000FF"/>
-        </w:rPr>
-        <w:t>强调形成一个整体</w:t>
-      </w:r>
-    </w:p>
-    <w:p>
-      <w:r>
-        <w:rPr>
-          <w:rFonts w:hint="eastAsia"/>
-          <w:color w:val="F79646" w:themeColor="accent6"/>
-        </w:rPr>
-        <w:t>有</w:t>
-      </w:r>
-      <w:r>
-        <w:rPr>
-          <w:rFonts w:hint="eastAsia"/>
-        </w:rPr>
-        <w:tab/>
-      </w:r>
-      <w:r>
-        <w:rPr>
-          <w:rFonts w:hint="eastAsia"/>
-        </w:rPr>
-        <w:t>bear</w:t>
-      </w:r>
-      <w:r>
-        <w:t xml:space="preserve"> [beə</w:t>
-      </w:r>
-      <w:r>
-        <w:t>r</w:t>
-      </w:r>
-      <w:r>
-        <w:t>]</w:t>
-      </w:r>
-      <w:r>
-        <w:rPr>
-          <w:rFonts w:hint="eastAsia"/>
-          <w:color w:val="F79646" w:themeColor="accent6"/>
-        </w:rPr>
-        <w:t>#vt</w:t>
-      </w:r>
-      <w:r>
-        <w:rPr>
-          <w:rFonts w:hint="eastAsia"/>
-        </w:rPr>
-        <w:t>承载</w:t>
-      </w:r>
-      <w:r>
-        <w:rPr>
-          <w:rFonts w:hint="eastAsia"/>
-        </w:rPr>
-        <w:t>(</w:t>
-      </w:r>
-      <w:r>
-        <w:rPr>
-          <w:rFonts w:hint="eastAsia"/>
-        </w:rPr>
-        <w:t>宾</w:t>
-      </w:r>
-      <w:r>
-        <w:rPr>
-          <w:rFonts w:hint="eastAsia"/>
-        </w:rPr>
-        <w:t>|</w:t>
-      </w:r>
-      <w:r>
-        <w:rPr>
-          <w:rFonts w:hint="eastAsia"/>
-        </w:rPr>
-        <w:t>非限</w:t>
-      </w:r>
-      <w:r>
-        <w:rPr>
-          <w:rFonts w:hint="eastAsia"/>
-        </w:rPr>
-        <w:t>|</w:t>
-      </w:r>
-      <w:r>
-        <w:rPr>
-          <w:rFonts w:hint="eastAsia"/>
-        </w:rPr>
-        <w:t>宾补</w:t>
-      </w:r>
-      <w:r>
-        <w:rPr>
-          <w:rFonts w:hint="eastAsia"/>
-        </w:rPr>
-        <w:t>)</w:t>
-      </w:r>
-      <w:r>
-        <w:rPr>
-          <w:rFonts w:hint="eastAsia"/>
-        </w:rPr>
-        <w:t>/</w:t>
-      </w:r>
-      <w:r>
-        <w:rPr>
-          <w:rFonts w:hint="eastAsia"/>
-        </w:rPr>
-        <w:t>生</w:t>
-      </w:r>
-      <w:r>
-        <w:rPr>
-          <w:rFonts w:hint="eastAsia"/>
-        </w:rPr>
-        <w:t>,</w:t>
-      </w:r>
-      <w:r>
-        <w:rPr>
-          <w:rFonts w:hint="eastAsia"/>
-        </w:rPr>
-        <w:t>结</w:t>
-      </w:r>
-      <w:r>
-        <w:rPr>
-          <w:rFonts w:hint="eastAsia"/>
-        </w:rPr>
-        <w:t>/</w:t>
-      </w:r>
-      <w:r>
-        <w:rPr>
-          <w:rFonts w:hint="eastAsia"/>
-          <w:color w:val="4BACC6" w:themeColor="accent5"/>
-        </w:rPr>
-        <w:t>具有</w:t>
-      </w:r>
-      <w:r>
-        <w:rPr>
-          <w:rFonts w:hint="eastAsia"/>
-          <w:color w:val="4BACC6" w:themeColor="accent5"/>
-        </w:rPr>
-        <w:t>(</w:t>
-      </w:r>
-      <w:r>
-        <w:rPr>
-          <w:rFonts w:hint="eastAsia"/>
-          <w:color w:val="4BACC6" w:themeColor="accent5"/>
-        </w:rPr>
-        <w:t>宾</w:t>
-      </w:r>
-      <w:r>
-        <w:rPr>
-          <w:rFonts w:hint="eastAsia"/>
-          <w:color w:val="4BACC6" w:themeColor="accent5"/>
-        </w:rPr>
-        <w:t>|</w:t>
-      </w:r>
-      <w:r>
-        <w:rPr>
-          <w:rFonts w:hint="eastAsia"/>
-          <w:color w:val="4BACC6" w:themeColor="accent5"/>
-        </w:rPr>
-        <w:t>双宾</w:t>
-      </w:r>
-      <w:r>
-        <w:rPr>
-          <w:rFonts w:hint="eastAsia"/>
-          <w:color w:val="4BACC6" w:themeColor="accent5"/>
-        </w:rPr>
-        <w:t xml:space="preserve">) </w:t>
-      </w:r>
-      <w:r>
-        <w:rPr>
-          <w:rFonts w:hint="eastAsia"/>
-          <w:color w:val="F79646" w:themeColor="accent6"/>
-        </w:rPr>
-        <w:t>#vi</w:t>
-      </w:r>
-      <w:r>
-        <w:rPr>
-          <w:rFonts w:hint="eastAsia"/>
-        </w:rPr>
-        <w:t>承载</w:t>
-      </w:r>
-      <w:r>
-        <w:rPr>
-          <w:rFonts w:hint="eastAsia"/>
-        </w:rPr>
-        <w:t>/</w:t>
-      </w:r>
-      <w:r>
-        <w:rPr>
-          <w:rFonts w:hint="eastAsia"/>
-        </w:rPr>
-        <w:t>生</w:t>
-      </w:r>
-      <w:r>
-        <w:rPr>
-          <w:rFonts w:hint="eastAsia"/>
-        </w:rPr>
-        <w:t>,</w:t>
-      </w:r>
-      <w:r>
-        <w:rPr>
-          <w:rFonts w:hint="eastAsia"/>
-        </w:rPr>
-        <w:t>结</w:t>
-      </w:r>
-    </w:p>
-    <w:p>
-      <w:r>
-        <w:rPr>
-          <w:rFonts w:hint="eastAsia"/>
-        </w:rPr>
-        <w:tab/>
-      </w:r>
-      <w:r>
-        <w:rPr>
-          <w:rFonts w:hint="eastAsia"/>
-        </w:rPr>
-        <w:t>·其他短语动词见：</w:t>
-      </w:r>
-      <w:r>
-        <w:rPr>
-          <w:rFonts w:hint="eastAsia"/>
-          <w:color w:val="8064A2" w:themeColor="accent4"/>
-        </w:rPr>
-        <w:t>动行</w:t>
-      </w:r>
-      <w:r>
-        <w:rPr>
-          <w:rFonts w:hint="eastAsia"/>
-          <w:color w:val="8064A2" w:themeColor="accent4"/>
-        </w:rPr>
-        <w:t>-</w:t>
-      </w:r>
-      <w:r>
-        <w:rPr>
-          <w:rFonts w:hint="eastAsia"/>
-          <w:color w:val="8064A2" w:themeColor="accent4"/>
-        </w:rPr>
-        <w:t>驱动处理</w:t>
-      </w:r>
-      <w:r>
-        <w:rPr>
-          <w:rFonts w:hint="eastAsia"/>
-          <w:color w:val="8064A2" w:themeColor="accent4"/>
-        </w:rPr>
-        <w:t xml:space="preserve"> =&gt; </w:t>
-      </w:r>
-      <w:r>
-        <w:rPr>
-          <w:rFonts w:hint="eastAsia"/>
-          <w:color w:val="8064A2" w:themeColor="accent4"/>
-        </w:rPr>
-        <w:t>力的作用</w:t>
-      </w:r>
-    </w:p>
-    <w:p>
-      <w:r>
-        <w:rPr>
-          <w:rFonts w:hint="eastAsia"/>
-        </w:rPr>
-        <w:tab/>
-      </w:r>
-      <w:r>
-        <w:rPr>
-          <w:rFonts w:hint="eastAsia"/>
-        </w:rPr>
-        <w:t>belong</w:t>
-      </w:r>
-      <w:r>
-        <w:t xml:space="preserve"> [bɪˈlɒŋ]</w:t>
-      </w:r>
-      <w:r>
-        <w:rPr>
-          <w:rFonts w:hint="eastAsia"/>
-          <w:color w:val="F79646" w:themeColor="accent6"/>
-        </w:rPr>
-        <w:t>#vi</w:t>
-      </w:r>
-      <w:r>
-        <w:rPr>
-          <w:rFonts w:hint="eastAsia"/>
-        </w:rPr>
-        <w:t>属于</w:t>
-      </w:r>
-    </w:p>
-    <w:p>
-      <w:r>
-        <w:rPr>
-          <w:rFonts w:hint="eastAsia"/>
-        </w:rPr>
-        <w:tab/>
-      </w:r>
-      <w:r>
-        <w:rPr>
-          <w:rFonts w:hint="eastAsia"/>
-        </w:rPr>
-        <w:t>comprehend</w:t>
-      </w:r>
-      <w:r>
-        <w:t xml:space="preserve"> [ˌkɒmprɪˈhend]</w:t>
-      </w:r>
-      <w:r>
-        <w:rPr>
-          <w:rFonts w:hint="eastAsia"/>
-          <w:color w:val="F79646" w:themeColor="accent6"/>
-        </w:rPr>
-        <w:t>#vt</w:t>
-      </w:r>
-      <w:r>
-        <w:rPr>
-          <w:rFonts w:hint="eastAsia"/>
-        </w:rPr>
-        <w:t>理解</w:t>
-      </w:r>
-      <w:r>
-        <w:rPr>
-          <w:rFonts w:hint="eastAsia"/>
-        </w:rPr>
-        <w:t>/</w:t>
-      </w:r>
-      <w:r>
-        <w:rPr>
-          <w:rFonts w:hint="eastAsia"/>
-          <w:color w:val="4BACC6" w:themeColor="accent5"/>
-        </w:rPr>
-        <w:t>包含</w:t>
-      </w:r>
-    </w:p>
-    <w:p>
-      <w:r>
-        <w:rPr>
-          <w:rFonts w:hint="eastAsia"/>
-        </w:rPr>
-        <w:tab/>
-      </w:r>
-      <w:r>
-        <w:rPr>
-          <w:rFonts w:hint="eastAsia"/>
-        </w:rPr>
-        <w:t>comprise</w:t>
-      </w:r>
-      <w:r>
-        <w:t xml:space="preserve"> [kəmˈpraɪz]</w:t>
-      </w:r>
-      <w:r>
-        <w:rPr>
-          <w:rFonts w:hint="eastAsia"/>
-          <w:color w:val="F79646" w:themeColor="accent6"/>
-        </w:rPr>
-        <w:t>#vt</w:t>
-      </w:r>
-      <w:r>
-        <w:rPr>
-          <w:rFonts w:hint="eastAsia"/>
-          <w:color w:val="4BACC6" w:themeColor="accent5"/>
-        </w:rPr>
-        <w:t>包含</w:t>
-      </w:r>
-      <w:r>
-        <w:rPr>
-          <w:rFonts w:hint="eastAsia"/>
-          <w:color w:val="4BACC6" w:themeColor="accent5"/>
-        </w:rPr>
-        <w:t>(</w:t>
-      </w:r>
-      <w:r>
-        <w:rPr>
-          <w:rFonts w:hint="eastAsia"/>
-          <w:color w:val="4BACC6" w:themeColor="accent5"/>
-        </w:rPr>
-        <w:t>宾</w:t>
-      </w:r>
-      <w:r>
-        <w:rPr>
-          <w:rFonts w:hint="eastAsia"/>
-          <w:color w:val="4BACC6" w:themeColor="accent5"/>
-        </w:rPr>
-        <w:t>)</w:t>
-      </w:r>
-      <w:r>
-        <w:rPr>
-          <w:rFonts w:hint="eastAsia"/>
-        </w:rPr>
-        <w:t>/</w:t>
-      </w:r>
-      <w:r>
-        <w:rPr>
-          <w:rFonts w:hint="eastAsia"/>
-        </w:rPr>
-        <w:t>组成</w:t>
-      </w:r>
-      <w:r>
-        <w:rPr>
-          <w:rFonts w:hint="eastAsia"/>
-        </w:rPr>
-        <w:t>(</w:t>
-      </w:r>
-      <w:r>
-        <w:rPr>
-          <w:rFonts w:hint="eastAsia"/>
-        </w:rPr>
-        <w:t>宾</w:t>
-      </w:r>
-      <w:r>
-        <w:rPr>
-          <w:rFonts w:hint="eastAsia"/>
-        </w:rPr>
-        <w:t>)</w:t>
-      </w:r>
-    </w:p>
-    <w:p>
-      <w:r>
-        <w:rPr>
-          <w:rFonts w:hint="eastAsia"/>
-        </w:rPr>
-        <w:lastRenderedPageBreak/>
         <w:tab/>
       </w:r>
       <w:r>

--- a/谓语&动词/动描-事情.docx
+++ b/谓语&动词/动描-事情.docx
@@ -475,11 +475,6 @@
       </w:r>
     </w:p>
     <w:p>
-      <w:pPr>
-        <w:rPr>
-          <w:rFonts w:hint="eastAsia"/>
-        </w:rPr>
-      </w:pPr>
       <w:r>
         <w:tab/>
       </w:r>
@@ -495,7 +490,6 @@
       <w:r>
         <w:t xml:space="preserve"> [səˈbɔ:dɪnət]</w:t>
       </w:r>
-      <w:bookmarkStart w:id="0" w:name="_GoBack"/>
       <w:r>
         <w:rPr>
           <w:color w:val="F79646" w:themeColor="accent6"/>
@@ -509,7 +503,6 @@
         </w:rPr>
         <w:t>t</w:t>
       </w:r>
-      <w:bookmarkEnd w:id="0"/>
       <w:r>
         <w:rPr>
           <w:rFonts w:hint="eastAsia"/>
@@ -22992,6 +22985,105 @@
         <w:rPr>
           <w:rFonts w:hint="eastAsia"/>
         </w:rPr>
+        <w:t>su</w:t>
+      </w:r>
+      <w:r>
+        <w:t>ffice</w:t>
+      </w:r>
+      <w:r>
+        <w:t xml:space="preserve"> [səˈfaɪs]</w:t>
+      </w:r>
+      <w:r>
+        <w:rPr>
+          <w:color w:val="F79646" w:themeColor="accent6"/>
+        </w:rPr>
+        <w:t>#</w:t>
+      </w:r>
+      <w:r>
+        <w:rPr>
+          <w:rFonts w:hint="eastAsia"/>
+          <w:color w:val="F79646" w:themeColor="accent6"/>
+        </w:rPr>
+        <w:t>vt</w:t>
+      </w:r>
+      <w:r>
+        <w:rPr>
+          <w:rFonts w:hint="eastAsia"/>
+        </w:rPr>
+        <w:t>使</w:t>
+      </w:r>
+      <w:r>
+        <w:rPr>
+          <w:rFonts w:hint="eastAsia"/>
+        </w:rPr>
+        <w:t>...</w:t>
+      </w:r>
+      <w:r>
+        <w:rPr>
+          <w:rFonts w:hint="eastAsia"/>
+        </w:rPr>
+        <w:t>满足</w:t>
+      </w:r>
+      <w:r>
+        <w:rPr>
+          <w:color w:val="F79646" w:themeColor="accent6"/>
+        </w:rPr>
+        <w:t>#</w:t>
+      </w:r>
+      <w:r>
+        <w:rPr>
+          <w:rFonts w:hint="eastAsia"/>
+          <w:color w:val="F79646" w:themeColor="accent6"/>
+        </w:rPr>
+        <w:t>vi</w:t>
+      </w:r>
+      <w:r>
+        <w:rPr>
+          <w:rFonts w:hint="eastAsia"/>
+        </w:rPr>
+        <w:t>足够</w:t>
+      </w:r>
+    </w:p>
+    <w:p>
+      <w:r>
+        <w:tab/>
+      </w:r>
+      <w:r>
+        <w:t>surpass [səˈp</w:t>
+      </w:r>
+      <w:r>
+        <w:rPr>
+          <w:rFonts w:hint="eastAsia"/>
+        </w:rPr>
+        <w:t>ɑ</w:t>
+      </w:r>
+      <w:r>
+        <w:t>:s]</w:t>
+      </w:r>
+      <w:bookmarkStart w:id="0" w:name="_GoBack"/>
+      <w:r>
+        <w:rPr>
+          <w:color w:val="F79646" w:themeColor="accent6"/>
+        </w:rPr>
+        <w:t>#vt</w:t>
+      </w:r>
+      <w:bookmarkEnd w:id="0"/>
+      <w:r>
+        <w:rPr>
+          <w:rFonts w:hint="eastAsia"/>
+        </w:rPr>
+        <w:t>超过</w:t>
+      </w:r>
+    </w:p>
+    <w:p>
+      <w:r>
+        <w:lastRenderedPageBreak/>
+        <w:tab/>
+      </w:r>
+      <w:r>
+        <w:rPr>
+          <w:rFonts w:hint="eastAsia"/>
+        </w:rPr>
         <w:t>want</w:t>
       </w:r>
       <w:r>
@@ -23120,7 +23212,6 @@
         <w:rPr>
           <w:rFonts w:hint="eastAsia"/>
         </w:rPr>
-        <w:lastRenderedPageBreak/>
         <w:tab/>
         <w:t>weigh</w:t>
       </w:r>

--- a/谓语&动词/动描-事情.docx
+++ b/谓语&动词/动描-事情.docx
@@ -7513,11 +7513,6 @@
       </w:r>
     </w:p>
     <w:p>
-      <w:pPr>
-        <w:rPr>
-          <w:rFonts w:hint="eastAsia"/>
-        </w:rPr>
-      </w:pPr>
       <w:r>
         <w:tab/>
       </w:r>
@@ -7530,7 +7525,6 @@
       <w:r>
         <w:t xml:space="preserve"> [ˈtrɪpl]</w:t>
       </w:r>
-      <w:bookmarkStart w:id="0" w:name="_GoBack"/>
       <w:r>
         <w:rPr>
           <w:color w:val="F79646" w:themeColor="accent6"/>
@@ -7544,7 +7538,6 @@
         </w:rPr>
         <w:t>vt</w:t>
       </w:r>
-      <w:bookmarkEnd w:id="0"/>
       <w:r>
         <w:rPr>
           <w:rFonts w:hint="eastAsia"/>
@@ -19817,6 +19810,55 @@
       </w:r>
     </w:p>
     <w:p>
+      <w:pPr>
+        <w:rPr>
+          <w:rFonts w:hint="eastAsia"/>
+        </w:rPr>
+      </w:pPr>
+      <w:r>
+        <w:tab/>
+      </w:r>
+      <w:r>
+        <w:t>unify</w:t>
+      </w:r>
+      <w:r>
+        <w:t xml:space="preserve"> [ˈju:nɪfaɪ]</w:t>
+      </w:r>
+      <w:bookmarkStart w:id="0" w:name="_GoBack"/>
+      <w:r>
+        <w:rPr>
+          <w:color w:val="F79646" w:themeColor="accent6"/>
+        </w:rPr>
+        <w:t>#</w:t>
+      </w:r>
+      <w:r>
+        <w:rPr>
+          <w:rFonts w:hint="eastAsia"/>
+          <w:color w:val="F79646" w:themeColor="accent6"/>
+        </w:rPr>
+        <w:t>vt</w:t>
+      </w:r>
+      <w:bookmarkEnd w:id="0"/>
+      <w:r>
+        <w:rPr>
+          <w:rFonts w:hint="eastAsia"/>
+        </w:rPr>
+        <w:t>使</w:t>
+      </w:r>
+      <w:r>
+        <w:rPr>
+          <w:rFonts w:hint="eastAsia"/>
+        </w:rPr>
+        <w:t>...</w:t>
+      </w:r>
+      <w:r>
+        <w:rPr>
+          <w:rFonts w:hint="eastAsia"/>
+        </w:rPr>
+        <w:t>统一</w:t>
+      </w:r>
+    </w:p>
+    <w:p>
       <w:r>
         <w:tab/>
       </w:r>
@@ -22959,6 +23001,7 @@
     </w:p>
     <w:p>
       <w:r>
+        <w:lastRenderedPageBreak/>
         <w:tab/>
       </w:r>
       <w:r>
@@ -23001,7 +23044,6 @@
     </w:p>
     <w:p>
       <w:r>
-        <w:lastRenderedPageBreak/>
         <w:tab/>
       </w:r>
       <w:r>

--- a/谓语&动词/动描-事情.docx
+++ b/谓语&动词/动描-事情.docx
@@ -19810,11 +19810,6 @@
       </w:r>
     </w:p>
     <w:p>
-      <w:pPr>
-        <w:rPr>
-          <w:rFonts w:hint="eastAsia"/>
-        </w:rPr>
-      </w:pPr>
       <w:r>
         <w:tab/>
       </w:r>
@@ -19824,7 +19819,6 @@
       <w:r>
         <w:t xml:space="preserve"> [ˈju:nɪfaɪ]</w:t>
       </w:r>
-      <w:bookmarkStart w:id="0" w:name="_GoBack"/>
       <w:r>
         <w:rPr>
           <w:color w:val="F79646" w:themeColor="accent6"/>
@@ -19838,7 +19832,6 @@
         </w:rPr>
         <w:t>vt</w:t>
       </w:r>
-      <w:bookmarkEnd w:id="0"/>
       <w:r>
         <w:rPr>
           <w:rFonts w:hint="eastAsia"/>
@@ -23367,6 +23360,54 @@
           <w:rFonts w:hint="eastAsia"/>
         </w:rPr>
         <w:t>超越</w:t>
+      </w:r>
+    </w:p>
+    <w:p>
+      <w:pPr>
+        <w:rPr>
+          <w:rFonts w:hint="eastAsia"/>
+        </w:rPr>
+      </w:pPr>
+      <w:r>
+        <w:tab/>
+      </w:r>
+      <w:r>
+        <w:rPr>
+          <w:rFonts w:hint="eastAsia"/>
+        </w:rPr>
+        <w:t>verge</w:t>
+      </w:r>
+      <w:r>
+        <w:t xml:space="preserve"> [vɜ:dʒ]</w:t>
+      </w:r>
+      <w:bookmarkStart w:id="0" w:name="_GoBack"/>
+      <w:r>
+        <w:rPr>
+          <w:color w:val="F79646" w:themeColor="accent6"/>
+        </w:rPr>
+        <w:t>#vi</w:t>
+      </w:r>
+      <w:bookmarkEnd w:id="0"/>
+      <w:r>
+        <w:rPr>
+          <w:rFonts w:hint="eastAsia"/>
+        </w:rPr>
+        <w:t>濒临</w:t>
+      </w:r>
+      <w:r>
+        <w:rPr>
+          <w:rFonts w:hint="eastAsia"/>
+        </w:rPr>
+        <w:t>(</w:t>
+      </w:r>
+      <w:r>
+        <w:t>on</w:t>
+      </w:r>
+      <w:r>
+        <w:rPr>
+          <w:rFonts w:hint="eastAsia"/>
+        </w:rPr>
+        <w:t>)</w:t>
       </w:r>
     </w:p>
     <w:p>
